--- a/doc/DBW.docx
+++ b/doc/DBW.docx
@@ -249,7 +249,7 @@
             </w:rPr>
             <w:fldChar w:fldCharType="separate"/>
           </w:r>
-          <w:hyperlink w:anchor="_Toc277170144" w:history="1">
+          <w:hyperlink w:anchor="_Toc277421985" w:history="1">
             <w:r>
               <w:rPr>
                 <w:rStyle w:val="Hyperlink"/>
@@ -293,7 +293,7 @@
                 <w:noProof/>
                 <w:webHidden/>
               </w:rPr>
-              <w:instrText xml:space="preserve"> PAGEREF _Toc277170144 \h </w:instrText>
+              <w:instrText xml:space="preserve"> PAGEREF _Toc277421985 \h </w:instrText>
             </w:r>
             <w:r>
               <w:rPr>
@@ -336,7 +336,7 @@
               <w:lang w:val="da-DK" w:eastAsia="da-DK" w:bidi="ar-SA"/>
             </w:rPr>
           </w:pPr>
-          <w:hyperlink w:anchor="_Toc277170145" w:history="1">
+          <w:hyperlink w:anchor="_Toc277421986" w:history="1">
             <w:r>
               <w:rPr>
                 <w:rStyle w:val="Hyperlink"/>
@@ -380,94 +380,7 @@
                 <w:noProof/>
                 <w:webHidden/>
               </w:rPr>
-              <w:instrText xml:space="preserve"> PAGEREF _Toc277170145 \h </w:instrText>
-            </w:r>
-            <w:r>
-              <w:rPr>
-                <w:noProof/>
-                <w:webHidden/>
-              </w:rPr>
-            </w:r>
-            <w:r>
-              <w:rPr>
-                <w:noProof/>
-                <w:webHidden/>
-              </w:rPr>
-              <w:fldChar w:fldCharType="separate"/>
-            </w:r>
-            <w:r>
-              <w:rPr>
-                <w:noProof/>
-                <w:webHidden/>
-              </w:rPr>
-              <w:t>3</w:t>
-            </w:r>
-            <w:r>
-              <w:rPr>
-                <w:noProof/>
-                <w:webHidden/>
-              </w:rPr>
-              <w:fldChar w:fldCharType="end"/>
-            </w:r>
-          </w:hyperlink>
-        </w:p>
-        <w:p>
-          <w:pPr>
-            <w:pStyle w:val="TOC2"/>
-            <w:tabs>
-              <w:tab w:val="left" w:pos="1100"/>
-            </w:tabs>
-            <w:rPr>
-              <w:rFonts w:asciiTheme="minorHAnsi" w:eastAsiaTheme="minorEastAsia" w:hAnsiTheme="minorHAnsi" w:cstheme="minorBidi"/>
-              <w:noProof/>
-              <w:lang w:val="da-DK" w:eastAsia="da-DK" w:bidi="ar-SA"/>
-            </w:rPr>
-          </w:pPr>
-          <w:hyperlink w:anchor="_Toc277170146" w:history="1">
-            <w:r>
-              <w:rPr>
-                <w:rStyle w:val="Hyperlink"/>
-                <w:noProof/>
-                <w:lang w:val="da-DK"/>
-              </w:rPr>
-              <w:t>2.1.</w:t>
-            </w:r>
-            <w:r>
-              <w:rPr>
-                <w:rFonts w:asciiTheme="minorHAnsi" w:eastAsiaTheme="minorEastAsia" w:hAnsiTheme="minorHAnsi" w:cstheme="minorBidi"/>
-                <w:noProof/>
-                <w:lang w:val="da-DK" w:eastAsia="da-DK" w:bidi="ar-SA"/>
-              </w:rPr>
-              <w:tab/>
-            </w:r>
-            <w:r>
-              <w:rPr>
-                <w:rStyle w:val="Hyperlink"/>
-                <w:noProof/>
-                <w:lang w:val="da-DK"/>
-              </w:rPr>
-              <w:t>Afgrænsing</w:t>
-            </w:r>
-            <w:r>
-              <w:rPr>
-                <w:noProof/>
-                <w:webHidden/>
-              </w:rPr>
-              <w:tab/>
-            </w:r>
-            <w:r>
-              <w:rPr>
-                <w:noProof/>
-                <w:webHidden/>
-              </w:rPr>
-              <w:fldChar w:fldCharType="begin"/>
-            </w:r>
-            <w:r>
-              <w:rPr>
-                <w:noProof/>
-                <w:webHidden/>
-              </w:rPr>
-              <w:instrText xml:space="preserve"> PAGEREF _Toc277170146 \h </w:instrText>
+              <w:instrText xml:space="preserve"> PAGEREF _Toc277421986 \h </w:instrText>
             </w:r>
             <w:r>
               <w:rPr>
@@ -510,7 +423,7 @@
               <w:lang w:val="da-DK" w:eastAsia="da-DK" w:bidi="ar-SA"/>
             </w:rPr>
           </w:pPr>
-          <w:hyperlink w:anchor="_Toc277170147" w:history="1">
+          <w:hyperlink w:anchor="_Toc277421987" w:history="1">
             <w:r>
               <w:rPr>
                 <w:rStyle w:val="Hyperlink"/>
@@ -533,7 +446,7 @@
                 <w:noProof/>
                 <w:lang w:val="da-DK"/>
               </w:rPr>
-              <w:t>Konklusion</w:t>
+              <w:t>ER Diagram</w:t>
             </w:r>
             <w:r>
               <w:rPr>
@@ -554,7 +467,7 @@
                 <w:noProof/>
                 <w:webHidden/>
               </w:rPr>
-              <w:instrText xml:space="preserve"> PAGEREF _Toc277170147 \h </w:instrText>
+              <w:instrText xml:space="preserve"> PAGEREF _Toc277421987 \h </w:instrText>
             </w:r>
             <w:r>
               <w:rPr>
@@ -597,7 +510,7 @@
               <w:lang w:val="da-DK" w:eastAsia="da-DK" w:bidi="ar-SA"/>
             </w:rPr>
           </w:pPr>
-          <w:hyperlink w:anchor="_Toc277170148" w:history="1">
+          <w:hyperlink w:anchor="_Toc277421988" w:history="1">
             <w:r>
               <w:rPr>
                 <w:rStyle w:val="Hyperlink"/>
@@ -605,6 +518,93 @@
                 <w:lang w:val="da-DK"/>
               </w:rPr>
               <w:t>4.</w:t>
+            </w:r>
+            <w:r>
+              <w:rPr>
+                <w:rFonts w:asciiTheme="minorHAnsi" w:eastAsiaTheme="minorEastAsia" w:hAnsiTheme="minorHAnsi" w:cstheme="minorBidi"/>
+                <w:noProof/>
+                <w:lang w:val="da-DK" w:eastAsia="da-DK" w:bidi="ar-SA"/>
+              </w:rPr>
+              <w:tab/>
+            </w:r>
+            <w:r>
+              <w:rPr>
+                <w:rStyle w:val="Hyperlink"/>
+                <w:noProof/>
+                <w:lang w:val="da-DK"/>
+              </w:rPr>
+              <w:t>Konklusion</w:t>
+            </w:r>
+            <w:r>
+              <w:rPr>
+                <w:noProof/>
+                <w:webHidden/>
+              </w:rPr>
+              <w:tab/>
+            </w:r>
+            <w:r>
+              <w:rPr>
+                <w:noProof/>
+                <w:webHidden/>
+              </w:rPr>
+              <w:fldChar w:fldCharType="begin"/>
+            </w:r>
+            <w:r>
+              <w:rPr>
+                <w:noProof/>
+                <w:webHidden/>
+              </w:rPr>
+              <w:instrText xml:space="preserve"> PAGEREF _Toc277421988 \h </w:instrText>
+            </w:r>
+            <w:r>
+              <w:rPr>
+                <w:noProof/>
+                <w:webHidden/>
+              </w:rPr>
+            </w:r>
+            <w:r>
+              <w:rPr>
+                <w:noProof/>
+                <w:webHidden/>
+              </w:rPr>
+              <w:fldChar w:fldCharType="separate"/>
+            </w:r>
+            <w:r>
+              <w:rPr>
+                <w:noProof/>
+                <w:webHidden/>
+              </w:rPr>
+              <w:t>4</w:t>
+            </w:r>
+            <w:r>
+              <w:rPr>
+                <w:noProof/>
+                <w:webHidden/>
+              </w:rPr>
+              <w:fldChar w:fldCharType="end"/>
+            </w:r>
+          </w:hyperlink>
+        </w:p>
+        <w:p>
+          <w:pPr>
+            <w:pStyle w:val="TOC1"/>
+            <w:tabs>
+              <w:tab w:val="left" w:pos="1100"/>
+            </w:tabs>
+            <w:rPr>
+              <w:rFonts w:asciiTheme="minorHAnsi" w:eastAsiaTheme="minorEastAsia" w:hAnsiTheme="minorHAnsi" w:cstheme="minorBidi"/>
+              <w:noProof/>
+              <w:lang w:val="da-DK" w:eastAsia="da-DK" w:bidi="ar-SA"/>
+            </w:rPr>
+          </w:pPr>
+          <w:hyperlink w:anchor="_Toc277421989" w:history="1">
+            <w:r>
+              <w:rPr>
+                <w:rStyle w:val="Hyperlink"/>
+                <w:noProof/>
+                <w:lang w:val="da-DK"/>
+              </w:rPr>
+              <w:t>5.</w:t>
             </w:r>
             <w:r>
               <w:rPr>
@@ -641,7 +641,7 @@
                 <w:noProof/>
                 <w:webHidden/>
               </w:rPr>
-              <w:instrText xml:space="preserve"> PAGEREF _Toc277170148 \h </w:instrText>
+              <w:instrText xml:space="preserve"> PAGEREF _Toc277421989 \h </w:instrText>
             </w:r>
             <w:r>
               <w:rPr>
@@ -661,7 +661,7 @@
                 <w:noProof/>
                 <w:webHidden/>
               </w:rPr>
-              <w:t>4</w:t>
+              <w:t>5</w:t>
             </w:r>
             <w:r>
               <w:rPr>
@@ -684,14 +684,14 @@
               <w:lang w:val="da-DK" w:eastAsia="da-DK" w:bidi="ar-SA"/>
             </w:rPr>
           </w:pPr>
-          <w:hyperlink w:anchor="_Toc277170149" w:history="1">
+          <w:hyperlink w:anchor="_Toc277421990" w:history="1">
             <w:r>
               <w:rPr>
                 <w:rStyle w:val="Hyperlink"/>
                 <w:noProof/>
                 <w:lang w:val="da-DK"/>
               </w:rPr>
-              <w:t>4.1.</w:t>
+              <w:t>5.1.</w:t>
             </w:r>
             <w:r>
               <w:rPr>
@@ -728,7 +728,7 @@
                 <w:noProof/>
                 <w:webHidden/>
               </w:rPr>
-              <w:instrText xml:space="preserve"> PAGEREF _Toc277170149 \h </w:instrText>
+              <w:instrText xml:space="preserve"> PAGEREF _Toc277421990 \h </w:instrText>
             </w:r>
             <w:r>
               <w:rPr>
@@ -748,7 +748,7 @@
                 <w:noProof/>
                 <w:webHidden/>
               </w:rPr>
-              <w:t>4</w:t>
+              <w:t>5</w:t>
             </w:r>
             <w:r>
               <w:rPr>
@@ -771,14 +771,14 @@
               <w:lang w:val="da-DK" w:eastAsia="da-DK" w:bidi="ar-SA"/>
             </w:rPr>
           </w:pPr>
-          <w:hyperlink w:anchor="_Toc277170150" w:history="1">
+          <w:hyperlink w:anchor="_Toc277421991" w:history="1">
             <w:r>
               <w:rPr>
                 <w:rStyle w:val="Hyperlink"/>
                 <w:noProof/>
                 <w:lang w:val="da-DK"/>
               </w:rPr>
-              <w:t>4.2.</w:t>
+              <w:t>5.2.</w:t>
             </w:r>
             <w:r>
               <w:rPr>
@@ -815,7 +815,7 @@
                 <w:noProof/>
                 <w:webHidden/>
               </w:rPr>
-              <w:instrText xml:space="preserve"> PAGEREF _Toc277170150 \h </w:instrText>
+              <w:instrText xml:space="preserve"> PAGEREF _Toc277421991 \h </w:instrText>
             </w:r>
             <w:r>
               <w:rPr>
@@ -835,7 +835,7 @@
                 <w:noProof/>
                 <w:webHidden/>
               </w:rPr>
-              <w:t>4</w:t>
+              <w:t>5</w:t>
             </w:r>
             <w:r>
               <w:rPr>
@@ -896,7 +896,7 @@
       <w:bookmarkStart w:id="0" w:name="_Toc229645008"/>
       <w:bookmarkStart w:id="1" w:name="_Toc229650062"/>
       <w:bookmarkStart w:id="2" w:name="_Toc230252494"/>
-      <w:bookmarkStart w:id="3" w:name="_Toc277170144"/>
+      <w:bookmarkStart w:id="3" w:name="_Toc277421985"/>
       <w:r>
         <w:rPr>
           <w:lang w:val="da-DK"/>
@@ -958,7 +958,63 @@
         <w:rPr>
           <w:lang w:val="da-DK"/>
         </w:rPr>
-        <w:t>TODO</w:t>
+        <w:t xml:space="preserve">Faget har taget udgangspunkt i bøgerne ”Database Management Systems” af </w:t>
+      </w:r>
+      <w:proofErr w:type="spellStart"/>
+      <w:r>
+        <w:rPr>
+          <w:lang w:val="da-DK"/>
+        </w:rPr>
+        <w:t>Raghu</w:t>
+      </w:r>
+      <w:proofErr w:type="spellEnd"/>
+      <w:r>
+        <w:rPr>
+          <w:lang w:val="da-DK"/>
+        </w:rPr>
+        <w:t xml:space="preserve"> </w:t>
+      </w:r>
+      <w:proofErr w:type="spellStart"/>
+      <w:r>
+        <w:rPr>
+          <w:lang w:val="da-DK"/>
+        </w:rPr>
+        <w:t>Ramakrishnan</w:t>
+      </w:r>
+      <w:proofErr w:type="spellEnd"/>
+      <w:r>
+        <w:rPr>
+          <w:lang w:val="da-DK"/>
+        </w:rPr>
+        <w:t xml:space="preserve"> og Johannes </w:t>
+      </w:r>
+      <w:proofErr w:type="spellStart"/>
+      <w:r>
+        <w:rPr>
+          <w:lang w:val="da-DK"/>
+        </w:rPr>
+        <w:t>Gehrke</w:t>
+      </w:r>
+      <w:proofErr w:type="spellEnd"/>
+      <w:r>
+        <w:rPr>
+          <w:lang w:val="da-DK"/>
+        </w:rPr>
+        <w:t xml:space="preserve"> og ”SQL i praksis” af Ben </w:t>
+      </w:r>
+      <w:proofErr w:type="spellStart"/>
+      <w:r>
+        <w:rPr>
+          <w:lang w:val="da-DK"/>
+        </w:rPr>
+        <w:t>Forta</w:t>
+      </w:r>
+      <w:proofErr w:type="spellEnd"/>
+      <w:r>
+        <w:rPr>
+          <w:lang w:val="da-DK"/>
+        </w:rPr>
+        <w:t>.  Samt materiale udarbejdet af underviser Torben Lund.</w:t>
       </w:r>
     </w:p>
     <w:p>
@@ -988,7 +1044,7 @@
       </w:pPr>
       <w:bookmarkStart w:id="4" w:name="_Toc229650063"/>
       <w:bookmarkStart w:id="5" w:name="_Toc230252495"/>
-      <w:bookmarkStart w:id="6" w:name="_Toc277170145"/>
+      <w:bookmarkStart w:id="6" w:name="_Toc277421986"/>
       <w:r>
         <w:rPr>
           <w:lang w:val="da-DK"/>
@@ -1066,6 +1122,12 @@
         </w:rPr>
         <w:t>.</w:t>
       </w:r>
+      <w:r>
+        <w:rPr>
+          <w:lang w:val="da-DK"/>
+        </w:rPr>
+        <w:t xml:space="preserve"> </w:t>
+      </w:r>
     </w:p>
     <w:p>
       <w:pPr>
@@ -1126,7 +1188,21 @@
         <w:rPr>
           <w:lang w:val="da-DK"/>
         </w:rPr>
-        <w:t xml:space="preserve"> under udvikling, under test etc. Derudover skal der være mulighed for at uploade forskellige filer såsom skærmdumps af fejl, eller prototyper på ny skærmlayout</w:t>
+        <w:t xml:space="preserve"> under udvikling, under test etc. Derudover skal der være mulighed for at </w:t>
+      </w:r>
+      <w:proofErr w:type="spellStart"/>
+      <w:r>
+        <w:rPr>
+          <w:lang w:val="da-DK"/>
+        </w:rPr>
+        <w:t>uploade</w:t>
+      </w:r>
+      <w:proofErr w:type="spellEnd"/>
+      <w:r>
+        <w:rPr>
+          <w:lang w:val="da-DK"/>
+        </w:rPr>
+        <w:t xml:space="preserve"> forskellige filer såsom skærmdumps af fejl, eller prototyper på ny skærmlayout</w:t>
       </w:r>
       <w:r>
         <w:rPr>
@@ -1164,14 +1240,50 @@
         <w:rPr>
           <w:lang w:val="da-DK"/>
         </w:rPr>
-        <w:t>Programmets navn er BaRI, som står for ”</w:t>
-      </w:r>
-      <w:r>
-        <w:rPr>
-          <w:lang w:val="da-DK"/>
-        </w:rPr>
-        <w:t>Bugs and Request Interceptor</w:t>
-      </w:r>
+        <w:t xml:space="preserve">Programmets navn er </w:t>
+      </w:r>
+      <w:proofErr w:type="spellStart"/>
+      <w:r>
+        <w:rPr>
+          <w:lang w:val="da-DK"/>
+        </w:rPr>
+        <w:t>BaRI</w:t>
+      </w:r>
+      <w:proofErr w:type="spellEnd"/>
+      <w:r>
+        <w:rPr>
+          <w:lang w:val="da-DK"/>
+        </w:rPr>
+        <w:t>, som står for ”</w:t>
+      </w:r>
+      <w:r>
+        <w:rPr>
+          <w:lang w:val="da-DK"/>
+        </w:rPr>
+        <w:t xml:space="preserve">Bugs and </w:t>
+      </w:r>
+      <w:proofErr w:type="spellStart"/>
+      <w:r>
+        <w:rPr>
+          <w:lang w:val="da-DK"/>
+        </w:rPr>
+        <w:t>Request</w:t>
+      </w:r>
+      <w:proofErr w:type="spellEnd"/>
+      <w:r>
+        <w:rPr>
+          <w:lang w:val="da-DK"/>
+        </w:rPr>
+        <w:t xml:space="preserve"> </w:t>
+      </w:r>
+      <w:proofErr w:type="spellStart"/>
+      <w:r>
+        <w:rPr>
+          <w:lang w:val="da-DK"/>
+        </w:rPr>
+        <w:t>Interceptor</w:t>
+      </w:r>
+      <w:proofErr w:type="spellEnd"/>
       <w:r>
         <w:rPr>
           <w:lang w:val="da-DK"/>
@@ -1186,6 +1298,840 @@
           <w:lang w:val="da-DK"/>
         </w:rPr>
       </w:pPr>
+      <w:r>
+        <w:rPr>
+          <w:lang w:val="da-DK"/>
+        </w:rPr>
+        <w:t xml:space="preserve">Det er en løsning jeg startede på under faget Web og Serverprogrammering, efteråret 2009, rapporten kan findes på den vedlagte cd. I denne opgave var mit fokus på et web </w:t>
+      </w:r>
+      <w:proofErr w:type="spellStart"/>
+      <w:r>
+        <w:rPr>
+          <w:lang w:val="da-DK"/>
+        </w:rPr>
+        <w:t>framework</w:t>
+      </w:r>
+      <w:proofErr w:type="spellEnd"/>
+      <w:r>
+        <w:rPr>
+          <w:lang w:val="da-DK"/>
+        </w:rPr>
+        <w:t xml:space="preserve"> kaldet </w:t>
+      </w:r>
+      <w:proofErr w:type="spellStart"/>
+      <w:r>
+        <w:rPr>
+          <w:lang w:val="da-DK"/>
+        </w:rPr>
+        <w:t>Wicket</w:t>
+      </w:r>
+      <w:proofErr w:type="spellEnd"/>
+      <w:r>
+        <w:rPr>
+          <w:rStyle w:val="FootnoteReference"/>
+          <w:lang w:val="da-DK"/>
+        </w:rPr>
+        <w:footnoteReference w:id="2"/>
+      </w:r>
+      <w:r>
+        <w:rPr>
+          <w:lang w:val="da-DK"/>
+        </w:rPr>
+        <w:t xml:space="preserve"> . En lille del af opgaven skulle også demonstrere at løsningen kunne persistere data i en database. Så der blev lavet 2 tabeller. I denne opgave vil jeg forsætte på denne løsning, men med fokus på database delen.</w:t>
+      </w:r>
+    </w:p>
+    <w:p>
+      <w:pPr>
+        <w:pStyle w:val="BodyText"/>
+        <w:rPr>
+          <w:lang w:val="da-DK"/>
+        </w:rPr>
+      </w:pPr>
+      <w:r>
+        <w:rPr>
+          <w:lang w:val="da-DK"/>
+        </w:rPr>
+        <w:t xml:space="preserve">Programmet udvikles i </w:t>
+      </w:r>
+      <w:r>
+        <w:rPr>
+          <w:lang w:val="da-DK"/>
+        </w:rPr>
+        <w:t xml:space="preserve">sproget </w:t>
+      </w:r>
+      <w:r>
+        <w:rPr>
+          <w:lang w:val="da-DK"/>
+        </w:rPr>
+        <w:t>Java</w:t>
+      </w:r>
+      <w:r>
+        <w:rPr>
+          <w:rStyle w:val="FootnoteReference"/>
+          <w:lang w:val="da-DK"/>
+        </w:rPr>
+        <w:footnoteReference w:id="3"/>
+      </w:r>
+      <w:r>
+        <w:rPr>
+          <w:lang w:val="da-DK"/>
+        </w:rPr>
+        <w:t>. Med Java fø</w:t>
+      </w:r>
+      <w:r>
+        <w:rPr>
+          <w:lang w:val="da-DK"/>
+        </w:rPr>
+        <w:t>l</w:t>
+      </w:r>
+      <w:r>
+        <w:rPr>
+          <w:lang w:val="da-DK"/>
+        </w:rPr>
+        <w:t xml:space="preserve">ger databasen </w:t>
+      </w:r>
+      <w:proofErr w:type="spellStart"/>
+      <w:r>
+        <w:rPr>
+          <w:lang w:val="da-DK"/>
+        </w:rPr>
+        <w:t>JavaDB</w:t>
+      </w:r>
+      <w:proofErr w:type="spellEnd"/>
+      <w:r>
+        <w:rPr>
+          <w:rStyle w:val="FootnoteReference"/>
+          <w:lang w:val="da-DK"/>
+        </w:rPr>
+        <w:footnoteReference w:id="4"/>
+      </w:r>
+      <w:r>
+        <w:rPr>
+          <w:lang w:val="da-DK"/>
+        </w:rPr>
+        <w:t xml:space="preserve">, derudover benyttes </w:t>
+      </w:r>
+      <w:proofErr w:type="spellStart"/>
+      <w:r>
+        <w:rPr>
+          <w:lang w:val="da-DK"/>
+        </w:rPr>
+        <w:t>Hibernate</w:t>
+      </w:r>
+      <w:proofErr w:type="spellEnd"/>
+      <w:r>
+        <w:rPr>
+          <w:rStyle w:val="FootnoteReference"/>
+          <w:lang w:val="da-DK"/>
+        </w:rPr>
+        <w:footnoteReference w:id="5"/>
+      </w:r>
+      <w:r>
+        <w:rPr>
+          <w:lang w:val="da-DK"/>
+        </w:rPr>
+        <w:t xml:space="preserve"> som bro mellem den relationelle database </w:t>
+      </w:r>
+      <w:r>
+        <w:rPr>
+          <w:lang w:val="da-DK"/>
+        </w:rPr>
+        <w:t xml:space="preserve">verden </w:t>
+      </w:r>
+      <w:r>
+        <w:rPr>
+          <w:lang w:val="da-DK"/>
+        </w:rPr>
+        <w:t>og</w:t>
+      </w:r>
+      <w:r>
+        <w:rPr>
+          <w:lang w:val="da-DK"/>
+        </w:rPr>
+        <w:t xml:space="preserve"> den objekt orienteret verden.</w:t>
+      </w:r>
+    </w:p>
+    <w:p>
+      <w:pPr>
+        <w:pStyle w:val="BodyText"/>
+        <w:rPr>
+          <w:lang w:val="da-DK"/>
+        </w:rPr>
+      </w:pPr>
+      <w:r>
+        <w:rPr>
+          <w:lang w:val="da-DK"/>
+        </w:rPr>
+        <w:t xml:space="preserve">I de følgende afsnit, gennemgås de forskellige designe faser, som benyttes i forbindelse med design af en database. Startende med et </w:t>
+      </w:r>
+      <w:proofErr w:type="spellStart"/>
+      <w:r>
+        <w:rPr>
+          <w:i/>
+          <w:lang w:val="da-DK"/>
+        </w:rPr>
+        <w:t>entity</w:t>
+      </w:r>
+      <w:r>
+        <w:rPr>
+          <w:i/>
+          <w:lang w:val="da-DK"/>
+        </w:rPr>
+        <w:t>-relationship</w:t>
+      </w:r>
+      <w:proofErr w:type="spellEnd"/>
+      <w:r>
+        <w:rPr>
+          <w:lang w:val="da-DK"/>
+        </w:rPr>
+        <w:t xml:space="preserve"> </w:t>
+      </w:r>
+      <w:proofErr w:type="spellStart"/>
+      <w:r>
+        <w:rPr>
+          <w:lang w:val="da-DK"/>
+        </w:rPr>
+        <w:t>digram</w:t>
+      </w:r>
+      <w:proofErr w:type="spellEnd"/>
+      <w:r>
+        <w:rPr>
+          <w:rStyle w:val="FootnoteReference"/>
+          <w:lang w:val="da-DK"/>
+        </w:rPr>
+        <w:footnoteReference w:id="6"/>
+      </w:r>
+      <w:r>
+        <w:rPr>
+          <w:lang w:val="da-DK"/>
+        </w:rPr>
+        <w:t>, herefter kaldet et ER diagram.</w:t>
+      </w:r>
+    </w:p>
+    <w:p>
+      <w:pPr>
+        <w:pStyle w:val="BodyText"/>
+        <w:rPr>
+          <w:lang w:val="da-DK"/>
+        </w:rPr>
+      </w:pPr>
+    </w:p>
+    <w:p>
+      <w:pPr>
+        <w:pStyle w:val="Heading1"/>
+        <w:numPr>
+          <w:ilvl w:val="0"/>
+          <w:numId w:val="16"/>
+        </w:numPr>
+        <w:rPr>
+          <w:lang w:val="da-DK"/>
+        </w:rPr>
+      </w:pPr>
+      <w:bookmarkStart w:id="7" w:name="_Toc277421987"/>
+      <w:r>
+        <w:rPr>
+          <w:lang w:val="da-DK"/>
+        </w:rPr>
+        <w:t xml:space="preserve">ER </w:t>
+      </w:r>
+      <w:r>
+        <w:rPr>
+          <w:lang w:val="da-DK"/>
+        </w:rPr>
+        <w:t>Diagram</w:t>
+      </w:r>
+      <w:bookmarkEnd w:id="7"/>
+    </w:p>
+    <w:p>
+      <w:pPr>
+        <w:ind w:left="360"/>
+        <w:rPr>
+          <w:lang w:val="da-DK"/>
+        </w:rPr>
+      </w:pPr>
+      <w:r>
+        <w:rPr>
+          <w:lang w:val="da-DK"/>
+        </w:rPr>
+        <w:t>Følgende figur er et ER diagram bestående af entiteter (kasser), som er identificerbare selvstændige objekter, navngives ofte med et navneord.  Samt relationer (kasser på spidsen) som beskriver relationer mellem entiteter</w:t>
+      </w:r>
+      <w:r>
+        <w:rPr>
+          <w:lang w:val="da-DK"/>
+        </w:rPr>
+        <w:t>, navngives ofte med udsagnsord</w:t>
+      </w:r>
+      <w:r>
+        <w:rPr>
+          <w:lang w:val="da-DK"/>
+        </w:rPr>
+        <w:t xml:space="preserve">. Og sidst men ikke mindst af attributter (cirkler), som kan knyttes til både entiteter og relationer. Attributter </w:t>
+      </w:r>
+      <w:r>
+        <w:rPr>
+          <w:lang w:val="da-DK"/>
+        </w:rPr>
+        <w:lastRenderedPageBreak/>
+        <w:t xml:space="preserve">beskriver enkelte data som navn, adresse etc. Den eller de attributter som entydig identificere en relation er </w:t>
+      </w:r>
+      <w:r>
+        <w:rPr>
+          <w:lang w:val="da-DK"/>
+        </w:rPr>
+        <w:t>navnet på attributten understreget.</w:t>
+      </w:r>
+    </w:p>
+    <w:p>
+      <w:pPr>
+        <w:rPr>
+          <w:lang w:val="da-DK"/>
+        </w:rPr>
+      </w:pPr>
+    </w:p>
+    <w:p>
+      <w:pPr>
+        <w:keepNext/>
+        <w:ind w:left="360"/>
+      </w:pPr>
+      <w:r>
+        <w:rPr>
+          <w:noProof/>
+          <w:lang w:val="da-DK" w:eastAsia="da-DK" w:bidi="ar-SA"/>
+        </w:rPr>
+        <w:drawing>
+          <wp:inline distT="0" distB="0" distL="0" distR="0">
+            <wp:extent cx="5448300" cy="6788177"/>
+            <wp:effectExtent l="19050" t="0" r="0" b="0"/>
+            <wp:docPr id="1" name="Picture 0" descr="ER Diagram.wmf"/>
+            <wp:cNvGraphicFramePr>
+              <a:graphicFrameLocks xmlns:a="http://schemas.openxmlformats.org/drawingml/2006/main" noChangeAspect="1"/>
+            </wp:cNvGraphicFramePr>
+            <a:graphic xmlns:a="http://schemas.openxmlformats.org/drawingml/2006/main">
+              <a:graphicData uri="http://schemas.openxmlformats.org/drawingml/2006/picture">
+                <pic:pic xmlns:pic="http://schemas.openxmlformats.org/drawingml/2006/picture">
+                  <pic:nvPicPr>
+                    <pic:cNvPr id="0" name="ER Diagram.wmf"/>
+                    <pic:cNvPicPr/>
+                  </pic:nvPicPr>
+                  <pic:blipFill>
+                    <a:blip r:embed="rId8" cstate="print"/>
+                    <a:stretch>
+                      <a:fillRect/>
+                    </a:stretch>
+                  </pic:blipFill>
+                  <pic:spPr>
+                    <a:xfrm>
+                      <a:off x="0" y="0"/>
+                      <a:ext cx="5450096" cy="6790414"/>
+                    </a:xfrm>
+                    <a:prstGeom prst="rect">
+                      <a:avLst/>
+                    </a:prstGeom>
+                  </pic:spPr>
+                </pic:pic>
+              </a:graphicData>
+            </a:graphic>
+          </wp:inline>
+        </w:drawing>
+      </w:r>
+    </w:p>
+    <w:p>
+      <w:pPr>
+        <w:pStyle w:val="Caption"/>
+      </w:pPr>
+      <w:proofErr w:type="spellStart"/>
+      <w:r>
+        <w:t>Figur</w:t>
+      </w:r>
+      <w:proofErr w:type="spellEnd"/>
+      <w:r>
+        <w:t xml:space="preserve"> </w:t>
+      </w:r>
+      <w:fldSimple w:instr=" SEQ Figur \* ARABIC ">
+        <w:r>
+          <w:rPr>
+            <w:noProof/>
+          </w:rPr>
+          <w:t>1</w:t>
+        </w:r>
+      </w:fldSimple>
+      <w:r>
+        <w:t>- ER Diagram</w:t>
+      </w:r>
+    </w:p>
+    <w:p>
+      <w:pPr>
+        <w:rPr>
+          <w:lang w:val="da-DK"/>
+        </w:rPr>
+      </w:pPr>
+      <w:r>
+        <w:rPr>
+          <w:lang w:val="da-DK"/>
+        </w:rPr>
+        <w:tab/>
+        <w:t xml:space="preserve">Som det fremgår af ovenstående figur så har alle entiteter en nøgle kaldet id (alle de gule attributter). Dette skyldes at jeg har valgt at benytte </w:t>
+      </w:r>
+      <w:proofErr w:type="spellStart"/>
+      <w:r>
+        <w:rPr>
+          <w:lang w:val="da-DK"/>
+        </w:rPr>
+        <w:t>frameworket</w:t>
+      </w:r>
+      <w:proofErr w:type="spellEnd"/>
+      <w:r>
+        <w:rPr>
+          <w:lang w:val="da-DK"/>
+        </w:rPr>
+        <w:t xml:space="preserve"> </w:t>
+      </w:r>
+      <w:proofErr w:type="spellStart"/>
+      <w:r>
+        <w:rPr>
+          <w:lang w:val="da-DK"/>
+        </w:rPr>
+        <w:t>Hibernate</w:t>
+      </w:r>
+      <w:proofErr w:type="spellEnd"/>
+      <w:r>
+        <w:rPr>
+          <w:lang w:val="da-DK"/>
+        </w:rPr>
+        <w:t>, som er nemmes at arbejde med når der bare benyttes et fortløbende tal som nøgle.</w:t>
+      </w:r>
+    </w:p>
+    <w:p>
+      <w:pPr>
+        <w:rPr>
+          <w:lang w:val="da-DK"/>
+        </w:rPr>
+      </w:pPr>
+      <w:r>
+        <w:rPr>
+          <w:lang w:val="da-DK"/>
+        </w:rPr>
+        <w:tab/>
+        <w:t xml:space="preserve">Som det fremgår af diagrammet er der et Produkt som indeholder navn på de produkter som skal systemet skal kunne modtage fejl og ønsker til. Så er der en </w:t>
+      </w:r>
+      <w:proofErr w:type="spellStart"/>
+      <w:r>
+        <w:rPr>
+          <w:lang w:val="da-DK"/>
+        </w:rPr>
+        <w:t>BariUser</w:t>
+      </w:r>
+      <w:proofErr w:type="spellEnd"/>
+      <w:r>
+        <w:rPr>
+          <w:lang w:val="da-DK"/>
+        </w:rPr>
+        <w:t xml:space="preserve">, som indeholder de brugere som har adgang til systemet. Mellem Produkt er der en mange til mange relation mellem Produkt of </w:t>
+      </w:r>
+      <w:proofErr w:type="spellStart"/>
+      <w:r>
+        <w:rPr>
+          <w:lang w:val="da-DK"/>
+        </w:rPr>
+        <w:t>BariUser</w:t>
+      </w:r>
+      <w:proofErr w:type="spellEnd"/>
+      <w:r>
+        <w:rPr>
+          <w:lang w:val="da-DK"/>
+        </w:rPr>
+        <w:t xml:space="preserve"> kaldet </w:t>
+      </w:r>
+      <w:proofErr w:type="spellStart"/>
+      <w:r>
+        <w:rPr>
+          <w:lang w:val="da-DK"/>
+        </w:rPr>
+        <w:t>userGroup</w:t>
+      </w:r>
+      <w:proofErr w:type="spellEnd"/>
+      <w:r>
+        <w:rPr>
+          <w:lang w:val="da-DK"/>
+        </w:rPr>
+        <w:t xml:space="preserve"> som beskriver hvilke produkter de enkelte brugere har adgang til. En bruger har også en rolle, se </w:t>
+      </w:r>
+      <w:proofErr w:type="spellStart"/>
+      <w:r>
+        <w:rPr>
+          <w:lang w:val="da-DK"/>
+        </w:rPr>
+        <w:t>userRole</w:t>
+      </w:r>
+      <w:proofErr w:type="spellEnd"/>
+      <w:r>
+        <w:rPr>
+          <w:lang w:val="da-DK"/>
+        </w:rPr>
+        <w:t xml:space="preserve">, som beskriver om en bruger en </w:t>
+      </w:r>
+      <w:proofErr w:type="spellStart"/>
+      <w:r>
+        <w:rPr>
+          <w:lang w:val="da-DK"/>
+        </w:rPr>
+        <w:t>en</w:t>
+      </w:r>
+      <w:proofErr w:type="spellEnd"/>
+      <w:r>
+        <w:rPr>
+          <w:lang w:val="da-DK"/>
+        </w:rPr>
+        <w:t xml:space="preserve"> udvikler, </w:t>
+      </w:r>
+      <w:r>
+        <w:rPr>
+          <w:lang w:val="da-DK"/>
+        </w:rPr>
+        <w:lastRenderedPageBreak/>
+        <w:t xml:space="preserve">administrator eller en alm. bruger. En administrator kan alt i systemet, og som den eneste kan denne oprette nye brugere og produkter. </w:t>
+      </w:r>
+      <w:r>
+        <w:rPr>
+          <w:lang w:val="da-DK"/>
+        </w:rPr>
+        <w:t xml:space="preserve">En alm. bruger kan oprette fejl og ønsker, samt oprette og </w:t>
+      </w:r>
+      <w:proofErr w:type="spellStart"/>
+      <w:r>
+        <w:rPr>
+          <w:lang w:val="da-DK"/>
+        </w:rPr>
+        <w:t>diskutionsindlæg</w:t>
+      </w:r>
+      <w:proofErr w:type="spellEnd"/>
+      <w:r>
+        <w:rPr>
+          <w:lang w:val="da-DK"/>
+        </w:rPr>
+        <w:t xml:space="preserve"> og </w:t>
+      </w:r>
+      <w:proofErr w:type="spellStart"/>
+      <w:r>
+        <w:rPr>
+          <w:lang w:val="da-DK"/>
+        </w:rPr>
+        <w:t>uploade</w:t>
+      </w:r>
+      <w:proofErr w:type="spellEnd"/>
+      <w:r>
+        <w:rPr>
+          <w:lang w:val="da-DK"/>
+        </w:rPr>
+        <w:t xml:space="preserve"> skærmdumps m.m. En udvikler kan det samme som en alm. bruger, og en udvikler kan ændre status på hvor langt et ønske/fejl er mht. udvikling og test.</w:t>
+      </w:r>
+    </w:p>
+    <w:p>
+      <w:pPr>
+        <w:rPr>
+          <w:lang w:val="da-DK"/>
+        </w:rPr>
+      </w:pPr>
+      <w:r>
+        <w:rPr>
+          <w:lang w:val="da-DK"/>
+        </w:rPr>
+        <w:tab/>
+        <w:t xml:space="preserve">Centralt i systemet er der en </w:t>
+      </w:r>
+      <w:proofErr w:type="spellStart"/>
+      <w:r>
+        <w:rPr>
+          <w:lang w:val="da-DK"/>
+        </w:rPr>
+        <w:t>BariCase</w:t>
+      </w:r>
+      <w:proofErr w:type="spellEnd"/>
+      <w:r>
+        <w:rPr>
+          <w:lang w:val="da-DK"/>
+        </w:rPr>
+        <w:t xml:space="preserve"> som beskriver en fejl/ønske, til hvert </w:t>
+      </w:r>
+      <w:proofErr w:type="spellStart"/>
+      <w:r>
+        <w:rPr>
+          <w:lang w:val="da-DK"/>
+        </w:rPr>
+        <w:t>BariCase</w:t>
+      </w:r>
+      <w:proofErr w:type="spellEnd"/>
+      <w:r>
+        <w:rPr>
+          <w:lang w:val="da-DK"/>
+        </w:rPr>
+        <w:t xml:space="preserve"> kan der knyttes flere </w:t>
+      </w:r>
+      <w:proofErr w:type="spellStart"/>
+      <w:r>
+        <w:rPr>
+          <w:lang w:val="da-DK"/>
+        </w:rPr>
+        <w:t>diskutionsindælg</w:t>
+      </w:r>
+      <w:proofErr w:type="spellEnd"/>
+      <w:r>
+        <w:rPr>
+          <w:lang w:val="da-DK"/>
+        </w:rPr>
+        <w:t xml:space="preserve"> (</w:t>
+      </w:r>
+      <w:proofErr w:type="spellStart"/>
+      <w:r>
+        <w:rPr>
+          <w:lang w:val="da-DK"/>
+        </w:rPr>
+        <w:t>DiscussionMessage</w:t>
+      </w:r>
+      <w:proofErr w:type="spellEnd"/>
+      <w:r>
+        <w:rPr>
+          <w:lang w:val="da-DK"/>
+        </w:rPr>
+        <w:t xml:space="preserve">) og igen til hvert </w:t>
+      </w:r>
+      <w:proofErr w:type="spellStart"/>
+      <w:r>
+        <w:rPr>
+          <w:lang w:val="da-DK"/>
+        </w:rPr>
+        <w:t>diskustioninlæg</w:t>
+      </w:r>
+      <w:proofErr w:type="spellEnd"/>
+      <w:r>
+        <w:rPr>
+          <w:lang w:val="da-DK"/>
+        </w:rPr>
+        <w:t xml:space="preserve"> kan der igen knytte flere filer som kan være skærmdumps eller andet (</w:t>
+      </w:r>
+      <w:proofErr w:type="spellStart"/>
+      <w:r>
+        <w:rPr>
+          <w:lang w:val="da-DK"/>
+        </w:rPr>
+        <w:t>Attachement</w:t>
+      </w:r>
+      <w:proofErr w:type="spellEnd"/>
+      <w:r>
+        <w:rPr>
+          <w:lang w:val="da-DK"/>
+        </w:rPr>
+        <w:t xml:space="preserve">). En </w:t>
+      </w:r>
+      <w:proofErr w:type="spellStart"/>
+      <w:r>
+        <w:rPr>
+          <w:lang w:val="da-DK"/>
+        </w:rPr>
+        <w:t>BariCase</w:t>
+      </w:r>
+      <w:proofErr w:type="spellEnd"/>
+      <w:r>
+        <w:rPr>
+          <w:lang w:val="da-DK"/>
+        </w:rPr>
+        <w:t xml:space="preserve"> kan være af type fejl eller ønske (Type), samt have en sags status (</w:t>
+      </w:r>
+      <w:proofErr w:type="spellStart"/>
+      <w:r>
+        <w:rPr>
+          <w:lang w:val="da-DK"/>
+        </w:rPr>
+        <w:t>CaseStatus</w:t>
+      </w:r>
+      <w:proofErr w:type="spellEnd"/>
+      <w:r>
+        <w:rPr>
+          <w:lang w:val="da-DK"/>
+        </w:rPr>
+        <w:t>), som kan være (</w:t>
+      </w:r>
+      <w:proofErr w:type="spellStart"/>
+      <w:r>
+        <w:rPr>
+          <w:lang w:val="da-DK"/>
+        </w:rPr>
+        <w:t>todo</w:t>
+      </w:r>
+      <w:proofErr w:type="spellEnd"/>
+      <w:r>
+        <w:rPr>
+          <w:lang w:val="da-DK"/>
+        </w:rPr>
+        <w:t xml:space="preserve">…) samt en udvikler status </w:t>
+      </w:r>
+      <w:proofErr w:type="gramStart"/>
+      <w:r>
+        <w:rPr>
+          <w:lang w:val="da-DK"/>
+        </w:rPr>
+        <w:t>(</w:t>
+      </w:r>
+      <w:proofErr w:type="spellStart"/>
+      <w:r>
+        <w:rPr>
+          <w:lang w:val="da-DK"/>
+        </w:rPr>
+        <w:t>DevStatus</w:t>
+      </w:r>
+      <w:proofErr w:type="spellEnd"/>
+      <w:r>
+        <w:rPr>
+          <w:lang w:val="da-DK"/>
+        </w:rPr>
+        <w:t xml:space="preserve"> )</w:t>
+      </w:r>
+      <w:proofErr w:type="gramEnd"/>
+      <w:r>
+        <w:rPr>
+          <w:lang w:val="da-DK"/>
+        </w:rPr>
+        <w:t>som kan være (</w:t>
+      </w:r>
+      <w:proofErr w:type="spellStart"/>
+      <w:r>
+        <w:rPr>
+          <w:lang w:val="da-DK"/>
+        </w:rPr>
+        <w:t>todo</w:t>
+      </w:r>
+      <w:proofErr w:type="spellEnd"/>
+      <w:r>
+        <w:rPr>
+          <w:lang w:val="da-DK"/>
+        </w:rPr>
+        <w:t>)</w:t>
+      </w:r>
+    </w:p>
+    <w:p>
+      <w:pPr>
+        <w:pStyle w:val="BodyText"/>
+        <w:rPr>
+          <w:lang w:val="da-DK"/>
+        </w:rPr>
+      </w:pPr>
+    </w:p>
+    <w:p>
+      <w:pPr>
+        <w:pStyle w:val="Heading1"/>
+        <w:numPr>
+          <w:ilvl w:val="0"/>
+          <w:numId w:val="16"/>
+        </w:numPr>
+        <w:rPr>
+          <w:lang w:val="da-DK"/>
+        </w:rPr>
+      </w:pPr>
+      <w:bookmarkStart w:id="8" w:name="_Toc229650073"/>
+      <w:bookmarkStart w:id="9" w:name="_Toc230252508"/>
+      <w:bookmarkStart w:id="10" w:name="_Toc277421988"/>
+      <w:r>
+        <w:rPr>
+          <w:lang w:val="da-DK"/>
+        </w:rPr>
+        <w:t>K</w:t>
+      </w:r>
+      <w:r>
+        <w:rPr>
+          <w:lang w:val="da-DK"/>
+        </w:rPr>
+        <w:t>onklusion</w:t>
+      </w:r>
+      <w:bookmarkEnd w:id="8"/>
+      <w:bookmarkEnd w:id="9"/>
+      <w:bookmarkEnd w:id="10"/>
+    </w:p>
+    <w:p>
+      <w:pPr>
+        <w:rPr>
+          <w:lang w:val="da-DK"/>
+        </w:rPr>
+      </w:pPr>
+      <w:r>
+        <w:rPr>
+          <w:lang w:val="da-DK"/>
+        </w:rPr>
+        <w:tab/>
+      </w:r>
+      <w:r>
+        <w:rPr>
+          <w:lang w:val="da-DK"/>
+        </w:rPr>
+        <w:t>TODO</w:t>
+      </w:r>
+    </w:p>
+    <w:p>
+      <w:pPr>
+        <w:rPr>
+          <w:lang w:val="da-DK"/>
+        </w:rPr>
+      </w:pPr>
+    </w:p>
+    <w:p>
+      <w:pPr>
+        <w:rPr>
+          <w:lang w:val="da-DK"/>
+        </w:rPr>
+      </w:pPr>
+      <w:r>
+        <w:rPr>
+          <w:lang w:val="da-DK"/>
+        </w:rPr>
+        <w:t xml:space="preserve">  </w:t>
+      </w:r>
+      <w:r>
+        <w:rPr>
+          <w:lang w:val="da-DK"/>
+        </w:rPr>
+        <w:br w:type="page"/>
+      </w:r>
+    </w:p>
+    <w:p>
+      <w:pPr>
+        <w:pStyle w:val="Heading1"/>
+        <w:numPr>
+          <w:ilvl w:val="0"/>
+          <w:numId w:val="16"/>
+        </w:numPr>
+        <w:rPr>
+          <w:lang w:val="da-DK"/>
+        </w:rPr>
+      </w:pPr>
+      <w:bookmarkStart w:id="11" w:name="_Toc229650074"/>
+      <w:bookmarkStart w:id="12" w:name="_Toc230252509"/>
+      <w:bookmarkStart w:id="13" w:name="_Toc277421989"/>
+      <w:r>
+        <w:rPr>
+          <w:lang w:val="da-DK"/>
+        </w:rPr>
+        <w:lastRenderedPageBreak/>
+        <w:t>B</w:t>
+      </w:r>
+      <w:r>
+        <w:rPr>
+          <w:lang w:val="da-DK"/>
+        </w:rPr>
+        <w:t>ilag</w:t>
+      </w:r>
+      <w:bookmarkEnd w:id="11"/>
+      <w:bookmarkEnd w:id="12"/>
+      <w:bookmarkEnd w:id="13"/>
+    </w:p>
+    <w:p/>
+    <w:p>
+      <w:pPr>
+        <w:rPr>
+          <w:noProof/>
+          <w:lang w:val="da-DK" w:eastAsia="da-DK" w:bidi="ar-SA"/>
+        </w:rPr>
+      </w:pPr>
+      <w:bookmarkStart w:id="14" w:name="_Fejl_sitationer"/>
+      <w:bookmarkEnd w:id="14"/>
     </w:p>
     <w:p>
       <w:pPr>
@@ -1198,24 +2144,14 @@
           <w:lang w:val="da-DK"/>
         </w:rPr>
       </w:pPr>
-      <w:bookmarkStart w:id="7" w:name="_Toc229650064"/>
-      <w:bookmarkStart w:id="8" w:name="_Toc230252496"/>
-      <w:bookmarkStart w:id="9" w:name="_Toc277170146"/>
-      <w:r>
-        <w:rPr>
-          <w:lang w:val="da-DK"/>
-        </w:rPr>
-        <w:t>A</w:t>
-      </w:r>
-      <w:r>
-        <w:rPr>
-          <w:lang w:val="da-DK"/>
-        </w:rPr>
-        <w:t>fgrænsing</w:t>
-      </w:r>
-      <w:bookmarkEnd w:id="7"/>
-      <w:bookmarkEnd w:id="8"/>
-      <w:bookmarkEnd w:id="9"/>
+      <w:bookmarkStart w:id="15" w:name="_Toc277421990"/>
+      <w:r>
+        <w:rPr>
+          <w:lang w:val="da-DK"/>
+        </w:rPr>
+        <w:t>Kode</w:t>
+      </w:r>
+      <w:bookmarkEnd w:id="15"/>
     </w:p>
     <w:p>
       <w:pPr>
@@ -1228,94 +2164,21 @@
         <w:rPr>
           <w:lang w:val="da-DK"/>
         </w:rPr>
-        <w:t>For at afgrænse opgaven har jeg valgt</w:t>
-      </w:r>
-      <w:r>
-        <w:rPr>
-          <w:lang w:val="da-DK"/>
-        </w:rPr>
-        <w:t>,</w:t>
-      </w:r>
-      <w:r>
-        <w:rPr>
-          <w:lang w:val="da-DK"/>
-        </w:rPr>
-        <w:t xml:space="preserve"> at se bort fra login, brugerroller</w:t>
-      </w:r>
-      <w:r>
-        <w:rPr>
-          <w:lang w:val="da-DK"/>
-        </w:rPr>
-        <w:t xml:space="preserve"> og fil</w:t>
-      </w:r>
-      <w:r>
-        <w:rPr>
-          <w:lang w:val="da-DK"/>
-        </w:rPr>
-        <w:t xml:space="preserve"> </w:t>
-      </w:r>
-      <w:r>
-        <w:rPr>
-          <w:lang w:val="da-DK"/>
-        </w:rPr>
-        <w:t>upload</w:t>
-      </w:r>
-      <w:r>
-        <w:rPr>
-          <w:lang w:val="da-DK"/>
-        </w:rPr>
-        <w:t>s</w:t>
-      </w:r>
-      <w:r>
-        <w:rPr>
-          <w:lang w:val="da-DK"/>
-        </w:rPr>
-        <w:t>. Det</w:t>
-      </w:r>
-      <w:r>
-        <w:rPr>
-          <w:lang w:val="da-DK"/>
-        </w:rPr>
-        <w:t xml:space="preserve"> fremgår også af</w:t>
-      </w:r>
-      <w:r>
-        <w:rPr>
-          <w:lang w:val="da-DK"/>
-        </w:rPr>
-        <w:t xml:space="preserve"> mit designklassediagram, se</w:t>
-      </w:r>
-      <w:r>
-        <w:rPr>
-          <w:lang w:val="da-DK"/>
-        </w:rPr>
-        <w:t xml:space="preserve"> </w:t>
-      </w:r>
-      <w:hyperlink w:anchor="_Designklasse_diagram" w:history="1">
-        <w:r>
-          <w:rPr>
-            <w:rStyle w:val="Hyperlink"/>
-            <w:lang w:val="da-DK"/>
-          </w:rPr>
-          <w:t>Designklassediagram</w:t>
-        </w:r>
-      </w:hyperlink>
-      <w:r>
-        <w:rPr>
-          <w:lang w:val="da-DK"/>
-        </w:rPr>
-        <w:t>,</w:t>
-      </w:r>
-      <w:r>
-        <w:rPr>
-          <w:lang w:val="da-DK"/>
-        </w:rPr>
-        <w:t xml:space="preserve"> hvilke klasser som er implementeret.</w:t>
-      </w:r>
-      <w:r>
-        <w:rPr>
-          <w:lang w:val="da-DK"/>
-        </w:rPr>
-        <w:t xml:space="preserve"> </w:t>
+        <w:t xml:space="preserve">Koden er delt op de enkelte </w:t>
+      </w:r>
+      <w:proofErr w:type="spellStart"/>
+      <w:r>
+        <w:rPr>
+          <w:lang w:val="da-DK"/>
+        </w:rPr>
+        <w:t>javapakker</w:t>
+      </w:r>
+      <w:proofErr w:type="spellEnd"/>
+      <w:r>
+        <w:rPr>
+          <w:lang w:val="da-DK"/>
+        </w:rPr>
+        <w:t>.</w:t>
       </w:r>
     </w:p>
     <w:p>
@@ -1325,209 +2188,13 @@
           <w:lang w:val="da-DK"/>
         </w:rPr>
       </w:pPr>
-      <w:r>
-        <w:rPr>
-          <w:lang w:val="da-DK"/>
-        </w:rPr>
-        <w:t xml:space="preserve">Strenge og dato/tid formater er </w:t>
-      </w:r>
-      <w:r>
-        <w:rPr>
-          <w:lang w:val="da-DK"/>
-        </w:rPr>
-        <w:t>skrevet direkte i koden, så hvis programmet skal benyttes på andre sprog en</w:t>
-      </w:r>
-      <w:r>
-        <w:rPr>
-          <w:lang w:val="da-DK"/>
-        </w:rPr>
-        <w:t>d</w:t>
-      </w:r>
-      <w:r>
-        <w:rPr>
-          <w:lang w:val="da-DK"/>
-        </w:rPr>
-        <w:t xml:space="preserve"> dansk, skal alle strenge og dato/tid formater m.m.,</w:t>
-      </w:r>
-      <w:r>
-        <w:rPr>
-          <w:lang w:val="da-DK"/>
-        </w:rPr>
-        <w:t xml:space="preserve"> </w:t>
-      </w:r>
-      <w:r>
-        <w:rPr>
-          <w:lang w:val="da-DK"/>
-        </w:rPr>
-        <w:t>flyttes ud i nogle ressource filer.</w:t>
-      </w:r>
     </w:p>
     <w:p>
       <w:pPr>
-        <w:pStyle w:val="BodyText"/>
-        <w:rPr>
-          <w:lang w:val="da-DK"/>
-        </w:rPr>
-      </w:pPr>
-      <w:r>
-        <w:rPr>
-          <w:lang w:val="da-DK"/>
-        </w:rPr>
-        <w:t>Løsningen er heller ikke dækket ind med hensyn til unit test</w:t>
-      </w:r>
-      <w:r>
-        <w:rPr>
-          <w:lang w:val="da-DK"/>
-        </w:rPr>
-        <w:t>s</w:t>
-      </w:r>
-      <w:r>
-        <w:rPr>
-          <w:lang w:val="da-DK"/>
-        </w:rPr>
-        <w:t>. Der er dog lavet en enkelt unit test</w:t>
-      </w:r>
-      <w:r>
-        <w:rPr>
-          <w:lang w:val="da-DK"/>
-        </w:rPr>
-        <w:t>,</w:t>
-      </w:r>
-      <w:r>
-        <w:rPr>
-          <w:lang w:val="da-DK"/>
-        </w:rPr>
-        <w:t xml:space="preserve"> for at demonstrere at Wicket er forberedt til unit test</w:t>
-      </w:r>
-      <w:r>
-        <w:rPr>
-          <w:lang w:val="da-DK"/>
-        </w:rPr>
-        <w:t>s</w:t>
-      </w:r>
-      <w:r>
-        <w:rPr>
-          <w:lang w:val="da-DK"/>
-        </w:rPr>
-        <w:t xml:space="preserve">. </w:t>
-      </w:r>
-    </w:p>
-    <w:p>
-      <w:pPr>
-        <w:pStyle w:val="Heading1"/>
-        <w:numPr>
-          <w:ilvl w:val="0"/>
-          <w:numId w:val="16"/>
-        </w:numPr>
-        <w:rPr>
-          <w:lang w:val="da-DK"/>
-        </w:rPr>
-      </w:pPr>
-      <w:bookmarkStart w:id="10" w:name="_Toc229650073"/>
-      <w:bookmarkStart w:id="11" w:name="_Toc230252508"/>
-      <w:bookmarkStart w:id="12" w:name="_Toc277170147"/>
-      <w:r>
-        <w:rPr>
-          <w:lang w:val="da-DK"/>
-        </w:rPr>
-        <w:t>K</w:t>
-      </w:r>
-      <w:r>
-        <w:rPr>
-          <w:lang w:val="da-DK"/>
-        </w:rPr>
-        <w:t>onklusion</w:t>
-      </w:r>
-      <w:bookmarkEnd w:id="10"/>
-      <w:bookmarkEnd w:id="11"/>
-      <w:bookmarkEnd w:id="12"/>
-    </w:p>
-    <w:p>
-      <w:pPr>
-        <w:rPr>
-          <w:lang w:val="da-DK"/>
-        </w:rPr>
-      </w:pPr>
-      <w:r>
-        <w:rPr>
-          <w:lang w:val="da-DK"/>
-        </w:rPr>
-        <w:tab/>
-      </w:r>
-      <w:r>
-        <w:rPr>
-          <w:lang w:val="da-DK"/>
-        </w:rPr>
-        <w:t>TODO</w:t>
-      </w:r>
-    </w:p>
-    <w:p>
-      <w:pPr>
-        <w:rPr>
-          <w:lang w:val="da-DK"/>
-        </w:rPr>
-      </w:pPr>
-    </w:p>
-    <w:p>
-      <w:pPr>
-        <w:rPr>
-          <w:lang w:val="da-DK"/>
-        </w:rPr>
-      </w:pPr>
-      <w:r>
-        <w:rPr>
-          <w:lang w:val="da-DK"/>
-        </w:rPr>
-        <w:t xml:space="preserve">  </w:t>
-      </w:r>
-      <w:r>
-        <w:rPr>
-          <w:lang w:val="da-DK"/>
-        </w:rPr>
-        <w:br w:type="page"/>
-      </w:r>
-    </w:p>
-    <w:p>
-      <w:pPr>
-        <w:pStyle w:val="Heading1"/>
-        <w:numPr>
-          <w:ilvl w:val="0"/>
-          <w:numId w:val="16"/>
-        </w:numPr>
-        <w:rPr>
-          <w:lang w:val="da-DK"/>
-        </w:rPr>
-      </w:pPr>
-      <w:bookmarkStart w:id="13" w:name="_Toc229650074"/>
-      <w:bookmarkStart w:id="14" w:name="_Toc230252509"/>
-      <w:bookmarkStart w:id="15" w:name="_Toc277170148"/>
-      <w:r>
-        <w:rPr>
-          <w:lang w:val="da-DK"/>
-        </w:rPr>
-        <w:lastRenderedPageBreak/>
-        <w:t>B</w:t>
-      </w:r>
-      <w:r>
-        <w:rPr>
-          <w:lang w:val="da-DK"/>
-        </w:rPr>
-        <w:t>ilag</w:t>
-      </w:r>
-      <w:bookmarkEnd w:id="13"/>
-      <w:bookmarkEnd w:id="14"/>
-      <w:bookmarkEnd w:id="15"/>
-    </w:p>
-    <w:p/>
-    <w:p>
-      <w:pPr>
-        <w:rPr>
-          <w:noProof/>
-          <w:lang w:val="da-DK" w:eastAsia="da-DK" w:bidi="ar-SA"/>
-        </w:rPr>
-      </w:pPr>
-      <w:bookmarkStart w:id="16" w:name="_Fejl_sitationer"/>
-      <w:bookmarkEnd w:id="16"/>
+        <w:rPr>
+          <w:lang w:val="da-DK"/>
+        </w:rPr>
+      </w:pPr>
     </w:p>
     <w:p>
       <w:pPr>
@@ -1540,75 +2207,26 @@
           <w:lang w:val="da-DK"/>
         </w:rPr>
       </w:pPr>
-      <w:bookmarkStart w:id="17" w:name="_Toc277170149"/>
-      <w:r>
-        <w:rPr>
-          <w:lang w:val="da-DK"/>
-        </w:rPr>
-        <w:t>Kode</w:t>
+      <w:bookmarkStart w:id="16" w:name="_Indhold_på_vedlagte"/>
+      <w:bookmarkStart w:id="17" w:name="_Toc229650080"/>
+      <w:bookmarkStart w:id="18" w:name="_Toc230252515"/>
+      <w:bookmarkStart w:id="19" w:name="_Toc277421991"/>
+      <w:bookmarkEnd w:id="16"/>
+      <w:r>
+        <w:rPr>
+          <w:lang w:val="da-DK"/>
+        </w:rPr>
+        <w:t>I</w:t>
+      </w:r>
+      <w:r>
+        <w:rPr>
+          <w:lang w:val="da-DK"/>
+        </w:rPr>
+        <w:t>ndhold på vedlagte CD</w:t>
       </w:r>
       <w:bookmarkEnd w:id="17"/>
-    </w:p>
-    <w:p>
-      <w:pPr>
-        <w:pStyle w:val="BodyText"/>
-        <w:rPr>
-          <w:lang w:val="da-DK"/>
-        </w:rPr>
-      </w:pPr>
-      <w:r>
-        <w:rPr>
-          <w:lang w:val="da-DK"/>
-        </w:rPr>
-        <w:t>Koden er delt op de enkelte javapakker.</w:t>
-      </w:r>
-    </w:p>
-    <w:p>
-      <w:pPr>
-        <w:pStyle w:val="BodyText"/>
-        <w:rPr>
-          <w:lang w:val="da-DK"/>
-        </w:rPr>
-      </w:pPr>
-    </w:p>
-    <w:p>
-      <w:pPr>
-        <w:rPr>
-          <w:lang w:val="da-DK"/>
-        </w:rPr>
-      </w:pPr>
-    </w:p>
-    <w:p>
-      <w:pPr>
-        <w:pStyle w:val="Heading2"/>
-        <w:numPr>
-          <w:ilvl w:val="1"/>
-          <w:numId w:val="16"/>
-        </w:numPr>
-        <w:rPr>
-          <w:lang w:val="da-DK"/>
-        </w:rPr>
-      </w:pPr>
-      <w:bookmarkStart w:id="18" w:name="_Indhold_på_vedlagte"/>
-      <w:bookmarkStart w:id="19" w:name="_Toc229650080"/>
-      <w:bookmarkStart w:id="20" w:name="_Toc230252515"/>
-      <w:bookmarkStart w:id="21" w:name="_Toc277170150"/>
       <w:bookmarkEnd w:id="18"/>
-      <w:r>
-        <w:rPr>
-          <w:lang w:val="da-DK"/>
-        </w:rPr>
-        <w:t>I</w:t>
-      </w:r>
-      <w:r>
-        <w:rPr>
-          <w:lang w:val="da-DK"/>
-        </w:rPr>
-        <w:t>ndhold på vedlagte CD</w:t>
-      </w:r>
       <w:bookmarkEnd w:id="19"/>
-      <w:bookmarkEnd w:id="20"/>
-      <w:bookmarkEnd w:id="21"/>
     </w:p>
     <w:p>
       <w:pPr>
@@ -1646,12 +2264,21 @@
         </w:rPr>
         <w:t xml:space="preserve"> – Indeholder </w:t>
       </w:r>
-      <w:r>
-        <w:rPr>
-          <w:lang w:val="da-DK"/>
-        </w:rPr>
-        <w:t xml:space="preserve">java </w:t>
-      </w:r>
+      <w:proofErr w:type="spellStart"/>
+      <w:r>
+        <w:rPr>
+          <w:lang w:val="da-DK"/>
+        </w:rPr>
+        <w:t>java</w:t>
+      </w:r>
+      <w:proofErr w:type="spellEnd"/>
+      <w:r>
+        <w:rPr>
+          <w:lang w:val="da-DK"/>
+        </w:rPr>
+        <w:t xml:space="preserve"> </w:t>
+      </w:r>
+      <w:proofErr w:type="gramStart"/>
       <w:r>
         <w:rPr>
           <w:lang w:val="da-DK"/>
@@ -1662,8 +2289,59 @@
         <w:rPr>
           <w:lang w:val="da-DK"/>
         </w:rPr>
-        <w:t>,  htmlfiler m.m samt NetBeans projektfil</w:t>
-      </w:r>
+        <w:t xml:space="preserve">,  </w:t>
+      </w:r>
+      <w:proofErr w:type="spellStart"/>
+      <w:r>
+        <w:rPr>
+          <w:lang w:val="da-DK"/>
+        </w:rPr>
+        <w:t>htmlfiler</w:t>
+      </w:r>
+      <w:proofErr w:type="spellEnd"/>
+      <w:proofErr w:type="gramEnd"/>
+      <w:r>
+        <w:rPr>
+          <w:lang w:val="da-DK"/>
+        </w:rPr>
+        <w:t xml:space="preserve"> </w:t>
+      </w:r>
+      <w:proofErr w:type="spellStart"/>
+      <w:r>
+        <w:rPr>
+          <w:lang w:val="da-DK"/>
+        </w:rPr>
+        <w:t>m.m</w:t>
+      </w:r>
+      <w:proofErr w:type="spellEnd"/>
+      <w:r>
+        <w:rPr>
+          <w:lang w:val="da-DK"/>
+        </w:rPr>
+        <w:t xml:space="preserve"> samt </w:t>
+      </w:r>
+      <w:proofErr w:type="spellStart"/>
+      <w:r>
+        <w:rPr>
+          <w:lang w:val="da-DK"/>
+        </w:rPr>
+        <w:t>NetBeans</w:t>
+      </w:r>
+      <w:proofErr w:type="spellEnd"/>
+      <w:r>
+        <w:rPr>
+          <w:lang w:val="da-DK"/>
+        </w:rPr>
+        <w:t xml:space="preserve"> </w:t>
+      </w:r>
+      <w:proofErr w:type="spellStart"/>
+      <w:r>
+        <w:rPr>
+          <w:lang w:val="da-DK"/>
+        </w:rPr>
+        <w:t>projektfil</w:t>
+      </w:r>
+      <w:proofErr w:type="spellEnd"/>
       <w:r>
         <w:rPr>
           <w:lang w:val="da-DK"/>
@@ -1688,11 +2366,47 @@
         </w:rPr>
         <w:t xml:space="preserve">Program – Indeholder en </w:t>
       </w:r>
-      <w:r>
-        <w:rPr>
-          <w:lang w:val="da-DK"/>
-        </w:rPr>
-        <w:t>bari.war samt JavaDB skemafil til oprettelse af databasen.</w:t>
+      <w:proofErr w:type="spellStart"/>
+      <w:r>
+        <w:rPr>
+          <w:lang w:val="da-DK"/>
+        </w:rPr>
+        <w:t>bari.war</w:t>
+      </w:r>
+      <w:proofErr w:type="spellEnd"/>
+      <w:r>
+        <w:rPr>
+          <w:lang w:val="da-DK"/>
+        </w:rPr>
+        <w:t xml:space="preserve"> samt </w:t>
+      </w:r>
+      <w:proofErr w:type="spellStart"/>
+      <w:r>
+        <w:rPr>
+          <w:lang w:val="da-DK"/>
+        </w:rPr>
+        <w:t>JavaDB</w:t>
+      </w:r>
+      <w:proofErr w:type="spellEnd"/>
+      <w:r>
+        <w:rPr>
+          <w:lang w:val="da-DK"/>
+        </w:rPr>
+        <w:t xml:space="preserve"> </w:t>
+      </w:r>
+      <w:proofErr w:type="spellStart"/>
+      <w:r>
+        <w:rPr>
+          <w:lang w:val="da-DK"/>
+        </w:rPr>
+        <w:t>skemafil</w:t>
+      </w:r>
+      <w:proofErr w:type="spellEnd"/>
+      <w:r>
+        <w:rPr>
+          <w:lang w:val="da-DK"/>
+        </w:rPr>
+        <w:t xml:space="preserve"> til oprettelse af databasen.</w:t>
       </w:r>
     </w:p>
     <w:p>
@@ -1746,8 +2460,16 @@
         <w:rPr>
           <w:lang w:val="da-DK"/>
         </w:rPr>
-        <w:t xml:space="preserve"> i Dia-format</w:t>
-      </w:r>
+        <w:t xml:space="preserve"> i </w:t>
+      </w:r>
+      <w:proofErr w:type="spellStart"/>
+      <w:r>
+        <w:rPr>
+          <w:lang w:val="da-DK"/>
+        </w:rPr>
+        <w:t>Dia-format</w:t>
+      </w:r>
+      <w:proofErr w:type="spellEnd"/>
       <w:r>
         <w:rPr>
           <w:lang w:val="da-DK"/>
@@ -1768,9 +2490,9 @@
       </w:r>
     </w:p>
     <w:sectPr>
-      <w:footerReference w:type="even" r:id="rId8"/>
-      <w:footerReference w:type="default" r:id="rId9"/>
-      <w:footerReference w:type="first" r:id="rId10"/>
+      <w:footerReference w:type="even" r:id="rId9"/>
+      <w:footerReference w:type="default" r:id="rId10"/>
+      <w:footerReference w:type="first" r:id="rId11"/>
       <w:type w:val="continuous"/>
       <w:pgSz w:w="11907" w:h="16839"/>
       <w:pgMar w:top="1440" w:right="1800" w:bottom="1440" w:left="1800" w:header="720" w:footer="965" w:gutter="0"/>
@@ -1838,7 +2560,7 @@
             <w:rPr>
               <w:noProof/>
             </w:rPr>
-            <w:t>2</w:t>
+            <w:t>4</w:t>
           </w:r>
         </w:fldSimple>
       </w:p>
@@ -1873,7 +2595,7 @@
             <w:rPr>
               <w:noProof/>
             </w:rPr>
-            <w:t>3</w:t>
+            <w:t>5</w:t>
           </w:r>
         </w:fldSimple>
       </w:p>
@@ -1969,6 +2691,221 @@
       </w:r>
     </w:p>
   </w:footnote>
+  <w:footnote w:id="2">
+    <w:p>
+      <w:pPr>
+        <w:pStyle w:val="FootnoteText"/>
+        <w:rPr>
+          <w:lang w:val="da-DK"/>
+        </w:rPr>
+      </w:pPr>
+      <w:r>
+        <w:rPr>
+          <w:rStyle w:val="FootnoteReference"/>
+        </w:rPr>
+        <w:footnoteRef/>
+      </w:r>
+      <w:r>
+        <w:rPr>
+          <w:lang w:val="da-DK"/>
+        </w:rPr>
+        <w:t xml:space="preserve"> </w:t>
+      </w:r>
+      <w:proofErr w:type="spellStart"/>
+      <w:r>
+        <w:rPr>
+          <w:lang w:val="da-DK"/>
+        </w:rPr>
+        <w:t>Wicket</w:t>
+      </w:r>
+      <w:proofErr w:type="spellEnd"/>
+      <w:r>
+        <w:rPr>
+          <w:lang w:val="da-DK"/>
+        </w:rPr>
+        <w:t xml:space="preserve"> – se </w:t>
+      </w:r>
+      <w:hyperlink r:id="rId1" w:history="1">
+        <w:r>
+          <w:rPr>
+            <w:rStyle w:val="Hyperlink"/>
+            <w:lang w:val="da-DK"/>
+          </w:rPr>
+          <w:t>http://wicket.apache.org/</w:t>
+        </w:r>
+      </w:hyperlink>
+    </w:p>
+  </w:footnote>
+  <w:footnote w:id="3">
+    <w:p>
+      <w:pPr>
+        <w:pStyle w:val="FootnoteText"/>
+        <w:rPr>
+          <w:lang w:val="da-DK"/>
+        </w:rPr>
+      </w:pPr>
+      <w:r>
+        <w:rPr>
+          <w:rStyle w:val="FootnoteReference"/>
+        </w:rPr>
+        <w:footnoteRef/>
+      </w:r>
+      <w:r>
+        <w:rPr>
+          <w:lang w:val="da-DK"/>
+        </w:rPr>
+        <w:t xml:space="preserve"> </w:t>
+      </w:r>
+      <w:r>
+        <w:rPr>
+          <w:lang w:val="da-DK"/>
+        </w:rPr>
+        <w:t xml:space="preserve">Java – se </w:t>
+      </w:r>
+      <w:hyperlink r:id="rId2" w:history="1">
+        <w:r>
+          <w:rPr>
+            <w:rStyle w:val="Hyperlink"/>
+            <w:lang w:val="da-DK"/>
+          </w:rPr>
+          <w:t>http://www.java.com/en/</w:t>
+        </w:r>
+      </w:hyperlink>
+    </w:p>
+  </w:footnote>
+  <w:footnote w:id="4">
+    <w:p>
+      <w:pPr>
+        <w:pStyle w:val="FootnoteText"/>
+        <w:rPr>
+          <w:lang w:val="da-DK"/>
+        </w:rPr>
+      </w:pPr>
+      <w:r>
+        <w:rPr>
+          <w:rStyle w:val="FootnoteReference"/>
+        </w:rPr>
+        <w:footnoteRef/>
+      </w:r>
+      <w:r>
+        <w:rPr>
+          <w:lang w:val="da-DK"/>
+        </w:rPr>
+        <w:t xml:space="preserve"> </w:t>
+      </w:r>
+      <w:proofErr w:type="spellStart"/>
+      <w:r>
+        <w:rPr>
+          <w:lang w:val="da-DK"/>
+        </w:rPr>
+        <w:t>JavaDB</w:t>
+      </w:r>
+      <w:proofErr w:type="spellEnd"/>
+      <w:r>
+        <w:rPr>
+          <w:lang w:val="da-DK"/>
+        </w:rPr>
+        <w:t xml:space="preserve"> – se </w:t>
+      </w:r>
+      <w:hyperlink r:id="rId3" w:history="1">
+        <w:r>
+          <w:rPr>
+            <w:rStyle w:val="Hyperlink"/>
+            <w:lang w:val="da-DK"/>
+          </w:rPr>
+          <w:t>http://www.oracle.com/technetwork/java/javadb/overview/index.html</w:t>
+        </w:r>
+      </w:hyperlink>
+    </w:p>
+  </w:footnote>
+  <w:footnote w:id="5">
+    <w:p>
+      <w:pPr>
+        <w:pStyle w:val="FootnoteText"/>
+        <w:rPr>
+          <w:lang w:val="da-DK"/>
+        </w:rPr>
+      </w:pPr>
+      <w:r>
+        <w:rPr>
+          <w:rStyle w:val="FootnoteReference"/>
+        </w:rPr>
+        <w:footnoteRef/>
+      </w:r>
+      <w:r>
+        <w:rPr>
+          <w:lang w:val="da-DK"/>
+        </w:rPr>
+        <w:t xml:space="preserve"> </w:t>
+      </w:r>
+      <w:proofErr w:type="spellStart"/>
+      <w:r>
+        <w:rPr>
+          <w:lang w:val="da-DK"/>
+        </w:rPr>
+        <w:t>Hibernate</w:t>
+      </w:r>
+      <w:proofErr w:type="spellEnd"/>
+      <w:r>
+        <w:rPr>
+          <w:lang w:val="da-DK"/>
+        </w:rPr>
+        <w:t xml:space="preserve"> – se </w:t>
+      </w:r>
+      <w:hyperlink r:id="rId4" w:history="1">
+        <w:r>
+          <w:rPr>
+            <w:rStyle w:val="Hyperlink"/>
+            <w:lang w:val="da-DK"/>
+          </w:rPr>
+          <w:t>http://www.hibernate.org/</w:t>
+        </w:r>
+      </w:hyperlink>
+    </w:p>
+  </w:footnote>
+  <w:footnote w:id="6">
+    <w:p>
+      <w:pPr>
+        <w:pStyle w:val="FootnoteText"/>
+        <w:rPr>
+          <w:lang w:val="da-DK"/>
+        </w:rPr>
+      </w:pPr>
+      <w:r>
+        <w:rPr>
+          <w:rStyle w:val="FootnoteReference"/>
+        </w:rPr>
+        <w:footnoteRef/>
+      </w:r>
+      <w:r>
+        <w:rPr>
+          <w:lang w:val="da-DK"/>
+        </w:rPr>
+        <w:t xml:space="preserve"> </w:t>
+      </w:r>
+      <w:r>
+        <w:rPr>
+          <w:lang w:val="da-DK"/>
+        </w:rPr>
+        <w:t xml:space="preserve">ER diagram – se </w:t>
+      </w:r>
+      <w:hyperlink r:id="rId5" w:history="1">
+        <w:r>
+          <w:rPr>
+            <w:rStyle w:val="Hyperlink"/>
+            <w:lang w:val="da-DK"/>
+          </w:rPr>
+          <w:t>http://en.wikipedia.org/wiki/Er_diagram</w:t>
+        </w:r>
+      </w:hyperlink>
+      <w:r>
+        <w:rPr>
+          <w:lang w:val="da-DK"/>
+        </w:rPr>
+        <w:t>, samt kap. 2 i Database Management Systems.</w:t>
+      </w:r>
+    </w:p>
+  </w:footnote>
 </w:footnotes>
 </file>
 
@@ -2009,6 +2946,92 @@
     </w:lvl>
   </w:abstractNum>
   <w:abstractNum w:abstractNumId="2">
+    <w:nsid w:val="06D9761C"/>
+    <w:multiLevelType w:val="hybridMultilevel"/>
+    <w:tmpl w:val="E48C80F6"/>
+    <w:lvl w:ilvl="0" w:tplc="0406000F">
+      <w:start w:val="1"/>
+      <w:numFmt w:val="decimal"/>
+      <w:lvlText w:val="%1."/>
+      <w:lvlJc w:val="left"/>
+      <w:pPr>
+        <w:ind w:left="720" w:hanging="360"/>
+      </w:pPr>
+    </w:lvl>
+    <w:lvl w:ilvl="1" w:tplc="04060019" w:tentative="1">
+      <w:start w:val="1"/>
+      <w:numFmt w:val="lowerLetter"/>
+      <w:lvlText w:val="%2."/>
+      <w:lvlJc w:val="left"/>
+      <w:pPr>
+        <w:ind w:left="1440" w:hanging="360"/>
+      </w:pPr>
+    </w:lvl>
+    <w:lvl w:ilvl="2" w:tplc="0406001B" w:tentative="1">
+      <w:start w:val="1"/>
+      <w:numFmt w:val="lowerRoman"/>
+      <w:lvlText w:val="%3."/>
+      <w:lvlJc w:val="right"/>
+      <w:pPr>
+        <w:ind w:left="2160" w:hanging="180"/>
+      </w:pPr>
+    </w:lvl>
+    <w:lvl w:ilvl="3" w:tplc="0406000F" w:tentative="1">
+      <w:start w:val="1"/>
+      <w:numFmt w:val="decimal"/>
+      <w:lvlText w:val="%4."/>
+      <w:lvlJc w:val="left"/>
+      <w:pPr>
+        <w:ind w:left="2880" w:hanging="360"/>
+      </w:pPr>
+    </w:lvl>
+    <w:lvl w:ilvl="4" w:tplc="04060019" w:tentative="1">
+      <w:start w:val="1"/>
+      <w:numFmt w:val="lowerLetter"/>
+      <w:lvlText w:val="%5."/>
+      <w:lvlJc w:val="left"/>
+      <w:pPr>
+        <w:ind w:left="3600" w:hanging="360"/>
+      </w:pPr>
+    </w:lvl>
+    <w:lvl w:ilvl="5" w:tplc="0406001B" w:tentative="1">
+      <w:start w:val="1"/>
+      <w:numFmt w:val="lowerRoman"/>
+      <w:lvlText w:val="%6."/>
+      <w:lvlJc w:val="right"/>
+      <w:pPr>
+        <w:ind w:left="4320" w:hanging="180"/>
+      </w:pPr>
+    </w:lvl>
+    <w:lvl w:ilvl="6" w:tplc="0406000F" w:tentative="1">
+      <w:start w:val="1"/>
+      <w:numFmt w:val="decimal"/>
+      <w:lvlText w:val="%7."/>
+      <w:lvlJc w:val="left"/>
+      <w:pPr>
+        <w:ind w:left="5040" w:hanging="360"/>
+      </w:pPr>
+    </w:lvl>
+    <w:lvl w:ilvl="7" w:tplc="04060019" w:tentative="1">
+      <w:start w:val="1"/>
+      <w:numFmt w:val="lowerLetter"/>
+      <w:lvlText w:val="%8."/>
+      <w:lvlJc w:val="left"/>
+      <w:pPr>
+        <w:ind w:left="5760" w:hanging="360"/>
+      </w:pPr>
+    </w:lvl>
+    <w:lvl w:ilvl="8" w:tplc="0406001B" w:tentative="1">
+      <w:start w:val="1"/>
+      <w:numFmt w:val="lowerRoman"/>
+      <w:lvlText w:val="%9."/>
+      <w:lvlJc w:val="right"/>
+      <w:pPr>
+        <w:ind w:left="6480" w:hanging="180"/>
+      </w:pPr>
+    </w:lvl>
+  </w:abstractNum>
+  <w:abstractNum w:abstractNumId="3">
     <w:nsid w:val="120A4051"/>
     <w:multiLevelType w:val="hybridMultilevel"/>
     <w:tmpl w:val="51EC2800"/>
@@ -2121,7 +3144,7 @@
       </w:rPr>
     </w:lvl>
   </w:abstractNum>
-  <w:abstractNum w:abstractNumId="3">
+  <w:abstractNum w:abstractNumId="4">
     <w:nsid w:val="12B15346"/>
     <w:multiLevelType w:val="multilevel"/>
     <w:tmpl w:val="0406001F"/>
@@ -2207,7 +3230,7 @@
       </w:pPr>
     </w:lvl>
   </w:abstractNum>
-  <w:abstractNum w:abstractNumId="4">
+  <w:abstractNum w:abstractNumId="5">
     <w:nsid w:val="19AD3C0C"/>
     <w:multiLevelType w:val="hybridMultilevel"/>
     <w:tmpl w:val="C4B62FE0"/>
@@ -2320,7 +3343,7 @@
       </w:rPr>
     </w:lvl>
   </w:abstractNum>
-  <w:abstractNum w:abstractNumId="5">
+  <w:abstractNum w:abstractNumId="6">
     <w:nsid w:val="1DF73A5E"/>
     <w:multiLevelType w:val="multilevel"/>
     <w:tmpl w:val="B316C822"/>
@@ -2469,7 +3492,7 @@
       </w:rPr>
     </w:lvl>
   </w:abstractNum>
-  <w:abstractNum w:abstractNumId="6">
+  <w:abstractNum w:abstractNumId="7">
     <w:nsid w:val="1ED17DB0"/>
     <w:multiLevelType w:val="multilevel"/>
     <w:tmpl w:val="0406001F"/>
@@ -2555,7 +3578,7 @@
       </w:pPr>
     </w:lvl>
   </w:abstractNum>
-  <w:abstractNum w:abstractNumId="7">
+  <w:abstractNum w:abstractNumId="8">
     <w:nsid w:val="20092CAF"/>
     <w:multiLevelType w:val="hybridMultilevel"/>
     <w:tmpl w:val="E7205E76"/>
@@ -2674,7 +3697,7 @@
       </w:pPr>
     </w:lvl>
   </w:abstractNum>
-  <w:abstractNum w:abstractNumId="8">
+  <w:abstractNum w:abstractNumId="9">
     <w:nsid w:val="20981227"/>
     <w:multiLevelType w:val="hybridMultilevel"/>
     <w:tmpl w:val="397CAA28"/>
@@ -2760,7 +3783,7 @@
       </w:pPr>
     </w:lvl>
   </w:abstractNum>
-  <w:abstractNum w:abstractNumId="9">
+  <w:abstractNum w:abstractNumId="10">
     <w:nsid w:val="22EA2639"/>
     <w:multiLevelType w:val="hybridMultilevel"/>
     <w:tmpl w:val="052A76D4"/>
@@ -2873,7 +3896,7 @@
       </w:rPr>
     </w:lvl>
   </w:abstractNum>
-  <w:abstractNum w:abstractNumId="10">
+  <w:abstractNum w:abstractNumId="11">
     <w:nsid w:val="23E373CF"/>
     <w:multiLevelType w:val="hybridMultilevel"/>
     <w:tmpl w:val="21B0DFF2"/>
@@ -2959,7 +3982,7 @@
       </w:pPr>
     </w:lvl>
   </w:abstractNum>
-  <w:abstractNum w:abstractNumId="11">
+  <w:abstractNum w:abstractNumId="12">
     <w:nsid w:val="24EA60ED"/>
     <w:multiLevelType w:val="hybridMultilevel"/>
     <w:tmpl w:val="03F2C6B4"/>
@@ -3045,7 +4068,7 @@
       </w:pPr>
     </w:lvl>
   </w:abstractNum>
-  <w:abstractNum w:abstractNumId="12">
+  <w:abstractNum w:abstractNumId="13">
     <w:nsid w:val="2BB74D58"/>
     <w:multiLevelType w:val="multilevel"/>
     <w:tmpl w:val="D026FE3E"/>
@@ -3194,7 +4217,7 @@
       </w:rPr>
     </w:lvl>
   </w:abstractNum>
-  <w:abstractNum w:abstractNumId="13">
+  <w:abstractNum w:abstractNumId="14">
     <w:nsid w:val="399D7D6E"/>
     <w:multiLevelType w:val="multilevel"/>
     <w:tmpl w:val="9120F9CC"/>
@@ -3343,7 +4366,7 @@
       </w:rPr>
     </w:lvl>
   </w:abstractNum>
-  <w:abstractNum w:abstractNumId="14">
+  <w:abstractNum w:abstractNumId="15">
     <w:nsid w:val="3A6E5F5A"/>
     <w:multiLevelType w:val="multilevel"/>
     <w:tmpl w:val="0406001F"/>
@@ -3429,7 +4452,7 @@
       </w:pPr>
     </w:lvl>
   </w:abstractNum>
-  <w:abstractNum w:abstractNumId="15">
+  <w:abstractNum w:abstractNumId="16">
     <w:nsid w:val="440F31A3"/>
     <w:multiLevelType w:val="hybridMultilevel"/>
     <w:tmpl w:val="114847FE"/>
@@ -3542,7 +4565,7 @@
       </w:rPr>
     </w:lvl>
   </w:abstractNum>
-  <w:abstractNum w:abstractNumId="16">
+  <w:abstractNum w:abstractNumId="17">
     <w:nsid w:val="45260DB4"/>
     <w:multiLevelType w:val="hybridMultilevel"/>
     <w:tmpl w:val="D7A4506A"/>
@@ -3655,7 +4678,7 @@
       </w:rPr>
     </w:lvl>
   </w:abstractNum>
-  <w:abstractNum w:abstractNumId="17">
+  <w:abstractNum w:abstractNumId="18">
     <w:nsid w:val="48E712BC"/>
     <w:multiLevelType w:val="multilevel"/>
     <w:tmpl w:val="0406001F"/>
@@ -3741,7 +4764,7 @@
       </w:pPr>
     </w:lvl>
   </w:abstractNum>
-  <w:abstractNum w:abstractNumId="18">
+  <w:abstractNum w:abstractNumId="19">
     <w:nsid w:val="4F08266B"/>
     <w:multiLevelType w:val="hybridMultilevel"/>
     <w:tmpl w:val="F7DEB09E"/>
@@ -3827,7 +4850,7 @@
       </w:pPr>
     </w:lvl>
   </w:abstractNum>
-  <w:abstractNum w:abstractNumId="19">
+  <w:abstractNum w:abstractNumId="20">
     <w:nsid w:val="536054B9"/>
     <w:multiLevelType w:val="multilevel"/>
     <w:tmpl w:val="0406001F"/>
@@ -3913,7 +4936,7 @@
       </w:pPr>
     </w:lvl>
   </w:abstractNum>
-  <w:abstractNum w:abstractNumId="20">
+  <w:abstractNum w:abstractNumId="21">
     <w:nsid w:val="54D82533"/>
     <w:multiLevelType w:val="hybridMultilevel"/>
     <w:tmpl w:val="87507552"/>
@@ -3999,7 +5022,7 @@
       </w:pPr>
     </w:lvl>
   </w:abstractNum>
-  <w:abstractNum w:abstractNumId="21">
+  <w:abstractNum w:abstractNumId="22">
     <w:nsid w:val="5A3E5305"/>
     <w:multiLevelType w:val="multilevel"/>
     <w:tmpl w:val="0406001F"/>
@@ -4085,7 +5108,7 @@
       </w:pPr>
     </w:lvl>
   </w:abstractNum>
-  <w:abstractNum w:abstractNumId="22">
+  <w:abstractNum w:abstractNumId="23">
     <w:nsid w:val="5D751A6F"/>
     <w:multiLevelType w:val="multilevel"/>
     <w:tmpl w:val="7E2CE7C6"/>
@@ -4198,7 +5221,7 @@
       </w:pPr>
     </w:lvl>
   </w:abstractNum>
-  <w:abstractNum w:abstractNumId="23">
+  <w:abstractNum w:abstractNumId="24">
     <w:nsid w:val="62860201"/>
     <w:multiLevelType w:val="hybridMultilevel"/>
     <w:tmpl w:val="43BE1E9A"/>
@@ -4284,7 +5307,7 @@
       </w:pPr>
     </w:lvl>
   </w:abstractNum>
-  <w:abstractNum w:abstractNumId="24">
+  <w:abstractNum w:abstractNumId="25">
     <w:nsid w:val="66F51B2D"/>
     <w:multiLevelType w:val="hybridMultilevel"/>
     <w:tmpl w:val="A4F25380"/>
@@ -4397,7 +5420,7 @@
       </w:rPr>
     </w:lvl>
   </w:abstractNum>
-  <w:abstractNum w:abstractNumId="25">
+  <w:abstractNum w:abstractNumId="26">
     <w:nsid w:val="676A0987"/>
     <w:multiLevelType w:val="multilevel"/>
     <w:tmpl w:val="0406001F"/>
@@ -4483,7 +5506,7 @@
       </w:pPr>
     </w:lvl>
   </w:abstractNum>
-  <w:abstractNum w:abstractNumId="26">
+  <w:abstractNum w:abstractNumId="27">
     <w:nsid w:val="69C44BE1"/>
     <w:multiLevelType w:val="hybridMultilevel"/>
     <w:tmpl w:val="8DEE88CA"/>
@@ -4569,7 +5592,7 @@
       </w:pPr>
     </w:lvl>
   </w:abstractNum>
-  <w:abstractNum w:abstractNumId="27">
+  <w:abstractNum w:abstractNumId="28">
     <w:nsid w:val="75D079EF"/>
     <w:multiLevelType w:val="multilevel"/>
     <w:tmpl w:val="0406001F"/>
@@ -4655,7 +5678,7 @@
       </w:pPr>
     </w:lvl>
   </w:abstractNum>
-  <w:abstractNum w:abstractNumId="28">
+  <w:abstractNum w:abstractNumId="29">
     <w:nsid w:val="79B60211"/>
     <w:multiLevelType w:val="hybridMultilevel"/>
     <w:tmpl w:val="E9FC2D94"/>
@@ -4767,10 +5790,10 @@
     </w:lvlOverride>
   </w:num>
   <w:num w:numId="4">
-    <w:abstractNumId w:val="7"/>
+    <w:abstractNumId w:val="8"/>
   </w:num>
   <w:num w:numId="5">
-    <w:abstractNumId w:val="7"/>
+    <w:abstractNumId w:val="8"/>
     <w:lvlOverride w:ilvl="0">
       <w:startOverride w:val="1"/>
     </w:lvlOverride>
@@ -4800,7 +5823,7 @@
     </w:lvlOverride>
   </w:num>
   <w:num w:numId="6">
-    <w:abstractNumId w:val="7"/>
+    <w:abstractNumId w:val="8"/>
     <w:lvlOverride w:ilvl="0">
       <w:startOverride w:val="1"/>
     </w:lvlOverride>
@@ -4830,82 +5853,85 @@
     </w:lvlOverride>
   </w:num>
   <w:num w:numId="7">
+    <w:abstractNumId w:val="5"/>
+  </w:num>
+  <w:num w:numId="8">
+    <w:abstractNumId w:val="13"/>
+  </w:num>
+  <w:num w:numId="9">
+    <w:abstractNumId w:val="6"/>
+  </w:num>
+  <w:num w:numId="10">
+    <w:abstractNumId w:val="14"/>
+  </w:num>
+  <w:num w:numId="11">
+    <w:abstractNumId w:val="23"/>
+  </w:num>
+  <w:num w:numId="12">
+    <w:abstractNumId w:val="29"/>
+  </w:num>
+  <w:num w:numId="13">
+    <w:abstractNumId w:val="12"/>
+  </w:num>
+  <w:num w:numId="14">
+    <w:abstractNumId w:val="19"/>
+  </w:num>
+  <w:num w:numId="15">
+    <w:abstractNumId w:val="24"/>
+  </w:num>
+  <w:num w:numId="16">
+    <w:abstractNumId w:val="28"/>
+  </w:num>
+  <w:num w:numId="17">
+    <w:abstractNumId w:val="22"/>
+  </w:num>
+  <w:num w:numId="18">
+    <w:abstractNumId w:val="7"/>
+  </w:num>
+  <w:num w:numId="19">
+    <w:abstractNumId w:val="20"/>
+  </w:num>
+  <w:num w:numId="20">
+    <w:abstractNumId w:val="3"/>
+  </w:num>
+  <w:num w:numId="21">
+    <w:abstractNumId w:val="16"/>
+  </w:num>
+  <w:num w:numId="22">
+    <w:abstractNumId w:val="25"/>
+  </w:num>
+  <w:num w:numId="23">
+    <w:abstractNumId w:val="27"/>
+  </w:num>
+  <w:num w:numId="24">
+    <w:abstractNumId w:val="26"/>
+  </w:num>
+  <w:num w:numId="25">
+    <w:abstractNumId w:val="15"/>
+  </w:num>
+  <w:num w:numId="26">
+    <w:abstractNumId w:val="17"/>
+  </w:num>
+  <w:num w:numId="27">
+    <w:abstractNumId w:val="21"/>
+  </w:num>
+  <w:num w:numId="28">
+    <w:abstractNumId w:val="9"/>
+  </w:num>
+  <w:num w:numId="29">
+    <w:abstractNumId w:val="10"/>
+  </w:num>
+  <w:num w:numId="30">
+    <w:abstractNumId w:val="11"/>
+  </w:num>
+  <w:num w:numId="31">
     <w:abstractNumId w:val="4"/>
   </w:num>
-  <w:num w:numId="8">
-    <w:abstractNumId w:val="12"/>
-  </w:num>
-  <w:num w:numId="9">
-    <w:abstractNumId w:val="5"/>
-  </w:num>
-  <w:num w:numId="10">
-    <w:abstractNumId w:val="13"/>
-  </w:num>
-  <w:num w:numId="11">
-    <w:abstractNumId w:val="22"/>
-  </w:num>
-  <w:num w:numId="12">
-    <w:abstractNumId w:val="28"/>
-  </w:num>
-  <w:num w:numId="13">
-    <w:abstractNumId w:val="11"/>
-  </w:num>
-  <w:num w:numId="14">
+  <w:num w:numId="32">
     <w:abstractNumId w:val="18"/>
   </w:num>
-  <w:num w:numId="15">
-    <w:abstractNumId w:val="23"/>
-  </w:num>
-  <w:num w:numId="16">
-    <w:abstractNumId w:val="27"/>
-  </w:num>
-  <w:num w:numId="17">
-    <w:abstractNumId w:val="21"/>
-  </w:num>
-  <w:num w:numId="18">
-    <w:abstractNumId w:val="6"/>
-  </w:num>
-  <w:num w:numId="19">
-    <w:abstractNumId w:val="19"/>
-  </w:num>
-  <w:num w:numId="20">
+  <w:num w:numId="33">
     <w:abstractNumId w:val="2"/>
-  </w:num>
-  <w:num w:numId="21">
-    <w:abstractNumId w:val="15"/>
-  </w:num>
-  <w:num w:numId="22">
-    <w:abstractNumId w:val="24"/>
-  </w:num>
-  <w:num w:numId="23">
-    <w:abstractNumId w:val="26"/>
-  </w:num>
-  <w:num w:numId="24">
-    <w:abstractNumId w:val="25"/>
-  </w:num>
-  <w:num w:numId="25">
-    <w:abstractNumId w:val="14"/>
-  </w:num>
-  <w:num w:numId="26">
-    <w:abstractNumId w:val="16"/>
-  </w:num>
-  <w:num w:numId="27">
-    <w:abstractNumId w:val="20"/>
-  </w:num>
-  <w:num w:numId="28">
-    <w:abstractNumId w:val="8"/>
-  </w:num>
-  <w:num w:numId="29">
-    <w:abstractNumId w:val="9"/>
-  </w:num>
-  <w:num w:numId="30">
-    <w:abstractNumId w:val="10"/>
-  </w:num>
-  <w:num w:numId="31">
-    <w:abstractNumId w:val="3"/>
-  </w:num>
-  <w:num w:numId="32">
-    <w:abstractNumId w:val="17"/>
   </w:num>
 </w:numbering>
 </file>
@@ -6305,7 +7331,7 @@
 </file>
 
 <file path=customXml/itemProps1.xml><?xml version="1.0" encoding="utf-8"?>
-<ds:datastoreItem xmlns:ds="http://schemas.openxmlformats.org/officeDocument/2006/customXml" ds:itemID="{E1551E34-B7EA-4BDA-97CC-6EDAD0A873E3}">
+<ds:datastoreItem xmlns:ds="http://schemas.openxmlformats.org/officeDocument/2006/customXml" ds:itemID="{601D8F7D-1FF0-4F64-A818-BB27A68A7D4E}">
   <ds:schemaRefs>
     <ds:schemaRef ds:uri="http://schemas.openxmlformats.org/officeDocument/2006/bibliography"/>
   </ds:schemaRefs>

--- a/doc/DBW.docx
+++ b/doc/DBW.docx
@@ -249,7 +249,7 @@
             </w:rPr>
             <w:fldChar w:fldCharType="separate"/>
           </w:r>
-          <w:hyperlink w:anchor="_Toc277421985" w:history="1">
+          <w:hyperlink w:anchor="_Toc277429206" w:history="1">
             <w:r>
               <w:rPr>
                 <w:rStyle w:val="Hyperlink"/>
@@ -293,7 +293,7 @@
                 <w:noProof/>
                 <w:webHidden/>
               </w:rPr>
-              <w:instrText xml:space="preserve"> PAGEREF _Toc277421985 \h </w:instrText>
+              <w:instrText xml:space="preserve"> PAGEREF _Toc277429206 \h </w:instrText>
             </w:r>
             <w:r>
               <w:rPr>
@@ -336,7 +336,7 @@
               <w:lang w:val="da-DK" w:eastAsia="da-DK" w:bidi="ar-SA"/>
             </w:rPr>
           </w:pPr>
-          <w:hyperlink w:anchor="_Toc277421986" w:history="1">
+          <w:hyperlink w:anchor="_Toc277429207" w:history="1">
             <w:r>
               <w:rPr>
                 <w:rStyle w:val="Hyperlink"/>
@@ -380,7 +380,7 @@
                 <w:noProof/>
                 <w:webHidden/>
               </w:rPr>
-              <w:instrText xml:space="preserve"> PAGEREF _Toc277421986 \h </w:instrText>
+              <w:instrText xml:space="preserve"> PAGEREF _Toc277429207 \h </w:instrText>
             </w:r>
             <w:r>
               <w:rPr>
@@ -423,7 +423,7 @@
               <w:lang w:val="da-DK" w:eastAsia="da-DK" w:bidi="ar-SA"/>
             </w:rPr>
           </w:pPr>
-          <w:hyperlink w:anchor="_Toc277421987" w:history="1">
+          <w:hyperlink w:anchor="_Toc277429208" w:history="1">
             <w:r>
               <w:rPr>
                 <w:rStyle w:val="Hyperlink"/>
@@ -467,7 +467,7 @@
                 <w:noProof/>
                 <w:webHidden/>
               </w:rPr>
-              <w:instrText xml:space="preserve"> PAGEREF _Toc277421987 \h </w:instrText>
+              <w:instrText xml:space="preserve"> PAGEREF _Toc277429208 \h </w:instrText>
             </w:r>
             <w:r>
               <w:rPr>
@@ -510,7 +510,7 @@
               <w:lang w:val="da-DK" w:eastAsia="da-DK" w:bidi="ar-SA"/>
             </w:rPr>
           </w:pPr>
-          <w:hyperlink w:anchor="_Toc277421988" w:history="1">
+          <w:hyperlink w:anchor="_Toc277429209" w:history="1">
             <w:r>
               <w:rPr>
                 <w:rStyle w:val="Hyperlink"/>
@@ -533,7 +533,7 @@
                 <w:noProof/>
                 <w:lang w:val="da-DK"/>
               </w:rPr>
-              <w:t>Konklusion</w:t>
+              <w:t>RI Diagram</w:t>
             </w:r>
             <w:r>
               <w:rPr>
@@ -554,7 +554,7 @@
                 <w:noProof/>
                 <w:webHidden/>
               </w:rPr>
-              <w:instrText xml:space="preserve"> PAGEREF _Toc277421988 \h </w:instrText>
+              <w:instrText xml:space="preserve"> PAGEREF _Toc277429209 \h </w:instrText>
             </w:r>
             <w:r>
               <w:rPr>
@@ -574,7 +574,7 @@
                 <w:noProof/>
                 <w:webHidden/>
               </w:rPr>
-              <w:t>4</w:t>
+              <w:t>5</w:t>
             </w:r>
             <w:r>
               <w:rPr>
@@ -597,7 +597,7 @@
               <w:lang w:val="da-DK" w:eastAsia="da-DK" w:bidi="ar-SA"/>
             </w:rPr>
           </w:pPr>
-          <w:hyperlink w:anchor="_Toc277421989" w:history="1">
+          <w:hyperlink w:anchor="_Toc277429210" w:history="1">
             <w:r>
               <w:rPr>
                 <w:rStyle w:val="Hyperlink"/>
@@ -620,6 +620,180 @@
                 <w:noProof/>
                 <w:lang w:val="da-DK"/>
               </w:rPr>
+              <w:t>Normalisering</w:t>
+            </w:r>
+            <w:r>
+              <w:rPr>
+                <w:noProof/>
+                <w:webHidden/>
+              </w:rPr>
+              <w:tab/>
+            </w:r>
+            <w:r>
+              <w:rPr>
+                <w:noProof/>
+                <w:webHidden/>
+              </w:rPr>
+              <w:fldChar w:fldCharType="begin"/>
+            </w:r>
+            <w:r>
+              <w:rPr>
+                <w:noProof/>
+                <w:webHidden/>
+              </w:rPr>
+              <w:instrText xml:space="preserve"> PAGEREF _Toc277429210 \h </w:instrText>
+            </w:r>
+            <w:r>
+              <w:rPr>
+                <w:noProof/>
+                <w:webHidden/>
+              </w:rPr>
+            </w:r>
+            <w:r>
+              <w:rPr>
+                <w:noProof/>
+                <w:webHidden/>
+              </w:rPr>
+              <w:fldChar w:fldCharType="separate"/>
+            </w:r>
+            <w:r>
+              <w:rPr>
+                <w:noProof/>
+                <w:webHidden/>
+              </w:rPr>
+              <w:t>6</w:t>
+            </w:r>
+            <w:r>
+              <w:rPr>
+                <w:noProof/>
+                <w:webHidden/>
+              </w:rPr>
+              <w:fldChar w:fldCharType="end"/>
+            </w:r>
+          </w:hyperlink>
+        </w:p>
+        <w:p>
+          <w:pPr>
+            <w:pStyle w:val="TOC1"/>
+            <w:tabs>
+              <w:tab w:val="left" w:pos="1100"/>
+            </w:tabs>
+            <w:rPr>
+              <w:rFonts w:asciiTheme="minorHAnsi" w:eastAsiaTheme="minorEastAsia" w:hAnsiTheme="minorHAnsi" w:cstheme="minorBidi"/>
+              <w:noProof/>
+              <w:lang w:val="da-DK" w:eastAsia="da-DK" w:bidi="ar-SA"/>
+            </w:rPr>
+          </w:pPr>
+          <w:hyperlink w:anchor="_Toc277429211" w:history="1">
+            <w:r>
+              <w:rPr>
+                <w:rStyle w:val="Hyperlink"/>
+                <w:noProof/>
+                <w:lang w:val="da-DK"/>
+              </w:rPr>
+              <w:t>6.</w:t>
+            </w:r>
+            <w:r>
+              <w:rPr>
+                <w:rFonts w:asciiTheme="minorHAnsi" w:eastAsiaTheme="minorEastAsia" w:hAnsiTheme="minorHAnsi" w:cstheme="minorBidi"/>
+                <w:noProof/>
+                <w:lang w:val="da-DK" w:eastAsia="da-DK" w:bidi="ar-SA"/>
+              </w:rPr>
+              <w:tab/>
+            </w:r>
+            <w:r>
+              <w:rPr>
+                <w:rStyle w:val="Hyperlink"/>
+                <w:noProof/>
+                <w:lang w:val="da-DK"/>
+              </w:rPr>
+              <w:t>Konklusion</w:t>
+            </w:r>
+            <w:r>
+              <w:rPr>
+                <w:noProof/>
+                <w:webHidden/>
+              </w:rPr>
+              <w:tab/>
+            </w:r>
+            <w:r>
+              <w:rPr>
+                <w:noProof/>
+                <w:webHidden/>
+              </w:rPr>
+              <w:fldChar w:fldCharType="begin"/>
+            </w:r>
+            <w:r>
+              <w:rPr>
+                <w:noProof/>
+                <w:webHidden/>
+              </w:rPr>
+              <w:instrText xml:space="preserve"> PAGEREF _Toc277429211 \h </w:instrText>
+            </w:r>
+            <w:r>
+              <w:rPr>
+                <w:noProof/>
+                <w:webHidden/>
+              </w:rPr>
+            </w:r>
+            <w:r>
+              <w:rPr>
+                <w:noProof/>
+                <w:webHidden/>
+              </w:rPr>
+              <w:fldChar w:fldCharType="separate"/>
+            </w:r>
+            <w:r>
+              <w:rPr>
+                <w:noProof/>
+                <w:webHidden/>
+              </w:rPr>
+              <w:t>6</w:t>
+            </w:r>
+            <w:r>
+              <w:rPr>
+                <w:noProof/>
+                <w:webHidden/>
+              </w:rPr>
+              <w:fldChar w:fldCharType="end"/>
+            </w:r>
+          </w:hyperlink>
+        </w:p>
+        <w:p>
+          <w:pPr>
+            <w:pStyle w:val="TOC1"/>
+            <w:tabs>
+              <w:tab w:val="left" w:pos="1100"/>
+            </w:tabs>
+            <w:rPr>
+              <w:rFonts w:asciiTheme="minorHAnsi" w:eastAsiaTheme="minorEastAsia" w:hAnsiTheme="minorHAnsi" w:cstheme="minorBidi"/>
+              <w:noProof/>
+              <w:lang w:val="da-DK" w:eastAsia="da-DK" w:bidi="ar-SA"/>
+            </w:rPr>
+          </w:pPr>
+          <w:hyperlink w:anchor="_Toc277429212" w:history="1">
+            <w:r>
+              <w:rPr>
+                <w:rStyle w:val="Hyperlink"/>
+                <w:noProof/>
+                <w:lang w:val="da-DK"/>
+              </w:rPr>
+              <w:t>7.</w:t>
+            </w:r>
+            <w:r>
+              <w:rPr>
+                <w:rFonts w:asciiTheme="minorHAnsi" w:eastAsiaTheme="minorEastAsia" w:hAnsiTheme="minorHAnsi" w:cstheme="minorBidi"/>
+                <w:noProof/>
+                <w:lang w:val="da-DK" w:eastAsia="da-DK" w:bidi="ar-SA"/>
+              </w:rPr>
+              <w:tab/>
+            </w:r>
+            <w:r>
+              <w:rPr>
+                <w:rStyle w:val="Hyperlink"/>
+                <w:noProof/>
+                <w:lang w:val="da-DK"/>
+              </w:rPr>
               <w:t>Bilag</w:t>
             </w:r>
             <w:r>
@@ -641,7 +815,7 @@
                 <w:noProof/>
                 <w:webHidden/>
               </w:rPr>
-              <w:instrText xml:space="preserve"> PAGEREF _Toc277421989 \h </w:instrText>
+              <w:instrText xml:space="preserve"> PAGEREF _Toc277429212 \h </w:instrText>
             </w:r>
             <w:r>
               <w:rPr>
@@ -661,7 +835,7 @@
                 <w:noProof/>
                 <w:webHidden/>
               </w:rPr>
-              <w:t>5</w:t>
+              <w:t>8</w:t>
             </w:r>
             <w:r>
               <w:rPr>
@@ -684,14 +858,14 @@
               <w:lang w:val="da-DK" w:eastAsia="da-DK" w:bidi="ar-SA"/>
             </w:rPr>
           </w:pPr>
-          <w:hyperlink w:anchor="_Toc277421990" w:history="1">
+          <w:hyperlink w:anchor="_Toc277429213" w:history="1">
             <w:r>
               <w:rPr>
                 <w:rStyle w:val="Hyperlink"/>
                 <w:noProof/>
                 <w:lang w:val="da-DK"/>
               </w:rPr>
-              <w:t>5.1.</w:t>
+              <w:t>7.1.</w:t>
             </w:r>
             <w:r>
               <w:rPr>
@@ -728,7 +902,7 @@
                 <w:noProof/>
                 <w:webHidden/>
               </w:rPr>
-              <w:instrText xml:space="preserve"> PAGEREF _Toc277421990 \h </w:instrText>
+              <w:instrText xml:space="preserve"> PAGEREF _Toc277429213 \h </w:instrText>
             </w:r>
             <w:r>
               <w:rPr>
@@ -748,7 +922,7 @@
                 <w:noProof/>
                 <w:webHidden/>
               </w:rPr>
-              <w:t>5</w:t>
+              <w:t>8</w:t>
             </w:r>
             <w:r>
               <w:rPr>
@@ -771,14 +945,14 @@
               <w:lang w:val="da-DK" w:eastAsia="da-DK" w:bidi="ar-SA"/>
             </w:rPr>
           </w:pPr>
-          <w:hyperlink w:anchor="_Toc277421991" w:history="1">
+          <w:hyperlink w:anchor="_Toc277429214" w:history="1">
             <w:r>
               <w:rPr>
                 <w:rStyle w:val="Hyperlink"/>
                 <w:noProof/>
                 <w:lang w:val="da-DK"/>
               </w:rPr>
-              <w:t>5.2.</w:t>
+              <w:t>7.2.</w:t>
             </w:r>
             <w:r>
               <w:rPr>
@@ -815,7 +989,7 @@
                 <w:noProof/>
                 <w:webHidden/>
               </w:rPr>
-              <w:instrText xml:space="preserve"> PAGEREF _Toc277421991 \h </w:instrText>
+              <w:instrText xml:space="preserve"> PAGEREF _Toc277429214 \h </w:instrText>
             </w:r>
             <w:r>
               <w:rPr>
@@ -835,7 +1009,7 @@
                 <w:noProof/>
                 <w:webHidden/>
               </w:rPr>
-              <w:t>5</w:t>
+              <w:t>8</w:t>
             </w:r>
             <w:r>
               <w:rPr>
@@ -896,7 +1070,7 @@
       <w:bookmarkStart w:id="0" w:name="_Toc229645008"/>
       <w:bookmarkStart w:id="1" w:name="_Toc229650062"/>
       <w:bookmarkStart w:id="2" w:name="_Toc230252494"/>
-      <w:bookmarkStart w:id="3" w:name="_Toc277421985"/>
+      <w:bookmarkStart w:id="3" w:name="_Toc277429206"/>
       <w:r>
         <w:rPr>
           <w:lang w:val="da-DK"/>
@@ -1044,7 +1218,7 @@
       </w:pPr>
       <w:bookmarkStart w:id="4" w:name="_Toc229650063"/>
       <w:bookmarkStart w:id="5" w:name="_Toc230252495"/>
-      <w:bookmarkStart w:id="6" w:name="_Toc277421986"/>
+      <w:bookmarkStart w:id="6" w:name="_Toc277429207"/>
       <w:r>
         <w:rPr>
           <w:lang w:val="da-DK"/>
@@ -1527,7 +1701,7 @@
           <w:lang w:val="da-DK"/>
         </w:rPr>
       </w:pPr>
-      <w:bookmarkStart w:id="7" w:name="_Toc277421987"/>
+      <w:bookmarkStart w:id="7" w:name="_Toc277429208"/>
       <w:r>
         <w:rPr>
           <w:lang w:val="da-DK"/>
@@ -1544,7 +1718,7 @@
     </w:p>
     <w:p>
       <w:pPr>
-        <w:ind w:left="360"/>
+        <w:ind w:firstLine="360"/>
         <w:rPr>
           <w:lang w:val="da-DK"/>
         </w:rPr>
@@ -1565,14 +1739,50 @@
         <w:rPr>
           <w:lang w:val="da-DK"/>
         </w:rPr>
-        <w:t xml:space="preserve">. Og sidst men ikke mindst af attributter (cirkler), som kan knyttes til både entiteter og relationer. Attributter </w:t>
+        <w:t xml:space="preserve">. Og sidst men ikke mindst af attributter (cirkler), som kan knyttes til både entiteter og relationer. Attributter beskriver </w:t>
       </w:r>
       <w:r>
         <w:rPr>
           <w:lang w:val="da-DK"/>
         </w:rPr>
         <w:lastRenderedPageBreak/>
-        <w:t xml:space="preserve">beskriver enkelte data som navn, adresse etc. Den eller de attributter som entydig identificere en relation er </w:t>
+        <w:t xml:space="preserve">enkelte data som navn, adresse etc. </w:t>
+      </w:r>
+      <w:r>
+        <w:rPr>
+          <w:lang w:val="da-DK"/>
+        </w:rPr>
+        <w:t>På d</w:t>
+      </w:r>
+      <w:r>
+        <w:rPr>
+          <w:lang w:val="da-DK"/>
+        </w:rPr>
+        <w:t>en eller de attributter</w:t>
+      </w:r>
+      <w:r>
+        <w:rPr>
+          <w:lang w:val="da-DK"/>
+        </w:rPr>
+        <w:t>,</w:t>
+      </w:r>
+      <w:r>
+        <w:rPr>
+          <w:lang w:val="da-DK"/>
+        </w:rPr>
+        <w:t xml:space="preserve"> som entydig identificere en relation</w:t>
+      </w:r>
+      <w:r>
+        <w:rPr>
+          <w:lang w:val="da-DK"/>
+        </w:rPr>
+        <w:t>,</w:t>
+      </w:r>
+      <w:r>
+        <w:rPr>
+          <w:lang w:val="da-DK"/>
+        </w:rPr>
+        <w:t xml:space="preserve"> er </w:t>
       </w:r>
       <w:r>
         <w:rPr>
@@ -1580,6 +1790,14 @@
         </w:rPr>
         <w:t>navnet på attributten understreget.</w:t>
       </w:r>
+    </w:p>
+    <w:p>
+      <w:pPr>
+        <w:ind w:firstLine="360"/>
+        <w:rPr>
+          <w:lang w:val="da-DK"/>
+        </w:rPr>
+      </w:pPr>
     </w:p>
     <w:p>
       <w:pPr>
@@ -1638,6 +1856,799 @@
     <w:p>
       <w:pPr>
         <w:pStyle w:val="Caption"/>
+        <w:rPr>
+          <w:lang w:val="da-DK"/>
+        </w:rPr>
+      </w:pPr>
+      <w:r>
+        <w:rPr>
+          <w:lang w:val="da-DK"/>
+        </w:rPr>
+        <w:t xml:space="preserve">Figur </w:t>
+      </w:r>
+      <w:r>
+        <w:fldChar w:fldCharType="begin"/>
+      </w:r>
+      <w:r>
+        <w:rPr>
+          <w:lang w:val="da-DK"/>
+        </w:rPr>
+        <w:instrText xml:space="preserve"> SEQ Figur \* ARABIC </w:instrText>
+      </w:r>
+      <w:r>
+        <w:fldChar w:fldCharType="separate"/>
+      </w:r>
+      <w:r>
+        <w:rPr>
+          <w:noProof/>
+          <w:lang w:val="da-DK"/>
+        </w:rPr>
+        <w:t>1</w:t>
+      </w:r>
+      <w:r>
+        <w:fldChar w:fldCharType="end"/>
+      </w:r>
+      <w:r>
+        <w:rPr>
+          <w:lang w:val="da-DK"/>
+        </w:rPr>
+        <w:t>- ER Diagram</w:t>
+      </w:r>
+    </w:p>
+    <w:p>
+      <w:pPr>
+        <w:rPr>
+          <w:lang w:val="da-DK"/>
+        </w:rPr>
+      </w:pPr>
+      <w:r>
+        <w:rPr>
+          <w:lang w:val="da-DK"/>
+        </w:rPr>
+        <w:tab/>
+        <w:t xml:space="preserve">Som det fremgår af ovenstående figur så har alle entiteter en nøgle kaldet id (alle de gule attributter). Dette skyldes at jeg har valgt at benytte </w:t>
+      </w:r>
+      <w:proofErr w:type="spellStart"/>
+      <w:r>
+        <w:rPr>
+          <w:lang w:val="da-DK"/>
+        </w:rPr>
+        <w:t>fram</w:t>
+      </w:r>
+      <w:r>
+        <w:rPr>
+          <w:lang w:val="da-DK"/>
+        </w:rPr>
+        <w:t>eworket</w:t>
+      </w:r>
+      <w:proofErr w:type="spellEnd"/>
+      <w:r>
+        <w:rPr>
+          <w:lang w:val="da-DK"/>
+        </w:rPr>
+        <w:t xml:space="preserve"> </w:t>
+      </w:r>
+      <w:proofErr w:type="spellStart"/>
+      <w:r>
+        <w:rPr>
+          <w:lang w:val="da-DK"/>
+        </w:rPr>
+        <w:t>Hibernate</w:t>
+      </w:r>
+      <w:proofErr w:type="spellEnd"/>
+      <w:r>
+        <w:rPr>
+          <w:lang w:val="da-DK"/>
+        </w:rPr>
+        <w:t>, som er nemmere</w:t>
+      </w:r>
+      <w:r>
+        <w:rPr>
+          <w:lang w:val="da-DK"/>
+        </w:rPr>
+        <w:t xml:space="preserve"> at arbejde med</w:t>
+      </w:r>
+      <w:r>
+        <w:rPr>
+          <w:lang w:val="da-DK"/>
+        </w:rPr>
+        <w:t>,</w:t>
+      </w:r>
+      <w:r>
+        <w:rPr>
+          <w:lang w:val="da-DK"/>
+        </w:rPr>
+        <w:t xml:space="preserve"> når der bare benyttes et fortløbende tal som nøgle.</w:t>
+      </w:r>
+    </w:p>
+    <w:p>
+      <w:pPr>
+        <w:rPr>
+          <w:lang w:val="da-DK"/>
+        </w:rPr>
+      </w:pPr>
+      <w:r>
+        <w:rPr>
+          <w:lang w:val="da-DK"/>
+        </w:rPr>
+        <w:tab/>
+        <w:t xml:space="preserve">Som det fremgår af diagrammet er der et Produkt som indeholder navn på de produkter </w:t>
+      </w:r>
+      <w:proofErr w:type="gramStart"/>
+      <w:r>
+        <w:rPr>
+          <w:lang w:val="da-DK"/>
+        </w:rPr>
+        <w:t>som  systemet</w:t>
+      </w:r>
+      <w:proofErr w:type="gramEnd"/>
+      <w:r>
+        <w:rPr>
+          <w:lang w:val="da-DK"/>
+        </w:rPr>
+        <w:t xml:space="preserve"> skal kunne modtage fejl og ønsker til. Så er der en </w:t>
+      </w:r>
+      <w:proofErr w:type="spellStart"/>
+      <w:r>
+        <w:rPr>
+          <w:lang w:val="da-DK"/>
+        </w:rPr>
+        <w:t>BariUser</w:t>
+      </w:r>
+      <w:proofErr w:type="spellEnd"/>
+      <w:r>
+        <w:rPr>
+          <w:lang w:val="da-DK"/>
+        </w:rPr>
+        <w:t xml:space="preserve">, som indeholder de brugere som har adgang til systemet. Mellem Produkt </w:t>
+      </w:r>
+      <w:r>
+        <w:rPr>
+          <w:lang w:val="da-DK"/>
+        </w:rPr>
+        <w:t xml:space="preserve">og </w:t>
+      </w:r>
+      <w:proofErr w:type="spellStart"/>
+      <w:r>
+        <w:rPr>
+          <w:lang w:val="da-DK"/>
+        </w:rPr>
+        <w:t>BariUser</w:t>
+      </w:r>
+      <w:proofErr w:type="spellEnd"/>
+      <w:r>
+        <w:rPr>
+          <w:lang w:val="da-DK"/>
+        </w:rPr>
+        <w:t xml:space="preserve"> </w:t>
+      </w:r>
+      <w:r>
+        <w:rPr>
+          <w:lang w:val="da-DK"/>
+        </w:rPr>
+        <w:t>er der en mange til mange rel</w:t>
+      </w:r>
+      <w:r>
+        <w:rPr>
+          <w:lang w:val="da-DK"/>
+        </w:rPr>
+        <w:t>ation</w:t>
+      </w:r>
+      <w:r>
+        <w:rPr>
+          <w:lang w:val="da-DK"/>
+        </w:rPr>
+        <w:t xml:space="preserve"> kaldet </w:t>
+      </w:r>
+      <w:proofErr w:type="spellStart"/>
+      <w:r>
+        <w:rPr>
+          <w:lang w:val="da-DK"/>
+        </w:rPr>
+        <w:t>userGroup</w:t>
+      </w:r>
+      <w:proofErr w:type="spellEnd"/>
+      <w:r>
+        <w:rPr>
+          <w:lang w:val="da-DK"/>
+        </w:rPr>
+        <w:t xml:space="preserve"> som beskriver hvilke produkter de enkelte brugere har adgang til. En bruger </w:t>
+      </w:r>
+      <w:r>
+        <w:rPr>
+          <w:lang w:val="da-DK"/>
+        </w:rPr>
+        <w:lastRenderedPageBreak/>
+        <w:t xml:space="preserve">har også en rolle, se </w:t>
+      </w:r>
+      <w:proofErr w:type="spellStart"/>
+      <w:r>
+        <w:rPr>
+          <w:lang w:val="da-DK"/>
+        </w:rPr>
+        <w:t>userRole</w:t>
+      </w:r>
+      <w:proofErr w:type="spellEnd"/>
+      <w:r>
+        <w:rPr>
+          <w:lang w:val="da-DK"/>
+        </w:rPr>
+        <w:t>, som beskriver om en bruger e</w:t>
+      </w:r>
+      <w:r>
+        <w:rPr>
+          <w:lang w:val="da-DK"/>
+        </w:rPr>
+        <w:t>r</w:t>
+      </w:r>
+      <w:r>
+        <w:rPr>
+          <w:lang w:val="da-DK"/>
+        </w:rPr>
+        <w:t xml:space="preserve"> en udvikler, administrator eller en alm. bruger. En administrator kan alt i systemet, og som den eneste kan denne oprette nye brugere og produkter. </w:t>
+      </w:r>
+      <w:r>
+        <w:rPr>
+          <w:lang w:val="da-DK"/>
+        </w:rPr>
+        <w:t>En alm. bruger kan oprette</w:t>
+      </w:r>
+      <w:r>
+        <w:rPr>
+          <w:lang w:val="da-DK"/>
+        </w:rPr>
+        <w:t xml:space="preserve"> fejl og ønsker, samt oprette diskussionsindlæg og </w:t>
+      </w:r>
+      <w:proofErr w:type="spellStart"/>
+      <w:r>
+        <w:rPr>
+          <w:lang w:val="da-DK"/>
+        </w:rPr>
+        <w:t>uploade</w:t>
+      </w:r>
+      <w:proofErr w:type="spellEnd"/>
+      <w:r>
+        <w:rPr>
+          <w:lang w:val="da-DK"/>
+        </w:rPr>
+        <w:t xml:space="preserve"> skærmdumps og andet.</w:t>
+      </w:r>
+      <w:r>
+        <w:rPr>
+          <w:lang w:val="da-DK"/>
+        </w:rPr>
+        <w:t xml:space="preserve"> En udvikler kan det samme som en alm. bruger, </w:t>
+      </w:r>
+      <w:r>
+        <w:rPr>
+          <w:lang w:val="da-DK"/>
+        </w:rPr>
+        <w:t>samt ændre på en</w:t>
+      </w:r>
+      <w:r>
+        <w:rPr>
+          <w:lang w:val="da-DK"/>
+        </w:rPr>
+        <w:t xml:space="preserve"> </w:t>
+      </w:r>
+      <w:r>
+        <w:rPr>
+          <w:lang w:val="da-DK"/>
+        </w:rPr>
+        <w:t>udviklings</w:t>
+      </w:r>
+      <w:r>
+        <w:rPr>
+          <w:lang w:val="da-DK"/>
+        </w:rPr>
+        <w:t>status</w:t>
+      </w:r>
+      <w:r>
+        <w:rPr>
+          <w:lang w:val="da-DK"/>
+        </w:rPr>
+        <w:t xml:space="preserve">, som siger noget om </w:t>
+      </w:r>
+      <w:r>
+        <w:rPr>
+          <w:lang w:val="da-DK"/>
+        </w:rPr>
+        <w:t>hvor langt et ønske/fejl er mht. udvikling og test.</w:t>
+      </w:r>
+    </w:p>
+    <w:p>
+      <w:pPr>
+        <w:rPr>
+          <w:lang w:val="da-DK"/>
+        </w:rPr>
+      </w:pPr>
+      <w:r>
+        <w:rPr>
+          <w:lang w:val="da-DK"/>
+        </w:rPr>
+        <w:tab/>
+        <w:t xml:space="preserve">Centralt i systemet er der en </w:t>
+      </w:r>
+      <w:proofErr w:type="spellStart"/>
+      <w:r>
+        <w:rPr>
+          <w:lang w:val="da-DK"/>
+        </w:rPr>
+        <w:t>BariCase</w:t>
+      </w:r>
+      <w:proofErr w:type="spellEnd"/>
+      <w:r>
+        <w:rPr>
+          <w:lang w:val="da-DK"/>
+        </w:rPr>
+        <w:t xml:space="preserve"> som beskriver en fejl</w:t>
+      </w:r>
+      <w:r>
+        <w:rPr>
+          <w:lang w:val="da-DK"/>
+        </w:rPr>
+        <w:t xml:space="preserve"> eller et ø</w:t>
+      </w:r>
+      <w:r>
+        <w:rPr>
+          <w:lang w:val="da-DK"/>
+        </w:rPr>
+        <w:t xml:space="preserve">nske, til hvert </w:t>
+      </w:r>
+      <w:proofErr w:type="spellStart"/>
+      <w:r>
+        <w:rPr>
+          <w:lang w:val="da-DK"/>
+        </w:rPr>
+        <w:t>BariCase</w:t>
+      </w:r>
+      <w:proofErr w:type="spellEnd"/>
+      <w:r>
+        <w:rPr>
+          <w:lang w:val="da-DK"/>
+        </w:rPr>
+        <w:t xml:space="preserve"> kan der knyttes flere </w:t>
+      </w:r>
+      <w:r>
+        <w:rPr>
+          <w:lang w:val="da-DK"/>
+        </w:rPr>
+        <w:t>diskussionsindlæg</w:t>
+      </w:r>
+      <w:r>
+        <w:rPr>
+          <w:lang w:val="da-DK"/>
+        </w:rPr>
+        <w:t xml:space="preserve"> (</w:t>
+      </w:r>
+      <w:proofErr w:type="spellStart"/>
+      <w:r>
+        <w:rPr>
+          <w:lang w:val="da-DK"/>
+        </w:rPr>
+        <w:t>DiscussionMessage</w:t>
+      </w:r>
+      <w:proofErr w:type="spellEnd"/>
+      <w:r>
+        <w:rPr>
+          <w:lang w:val="da-DK"/>
+        </w:rPr>
+        <w:t xml:space="preserve">) og igen til hvert </w:t>
+      </w:r>
+      <w:proofErr w:type="gramStart"/>
+      <w:r>
+        <w:rPr>
+          <w:lang w:val="da-DK"/>
+        </w:rPr>
+        <w:t xml:space="preserve">diskussionsindlæg </w:t>
+      </w:r>
+      <w:r>
+        <w:rPr>
+          <w:lang w:val="da-DK"/>
+        </w:rPr>
+        <w:t xml:space="preserve"> kan</w:t>
+      </w:r>
+      <w:proofErr w:type="gramEnd"/>
+      <w:r>
+        <w:rPr>
+          <w:lang w:val="da-DK"/>
+        </w:rPr>
+        <w:t xml:space="preserve"> der igen knytte flere filer </w:t>
+      </w:r>
+      <w:r>
+        <w:rPr>
+          <w:lang w:val="da-DK"/>
+        </w:rPr>
+        <w:t>(</w:t>
+      </w:r>
+      <w:proofErr w:type="spellStart"/>
+      <w:r>
+        <w:rPr>
+          <w:lang w:val="da-DK"/>
+        </w:rPr>
+        <w:t>Attachement</w:t>
+      </w:r>
+      <w:proofErr w:type="spellEnd"/>
+      <w:r>
+        <w:rPr>
+          <w:lang w:val="da-DK"/>
+        </w:rPr>
+        <w:t>)</w:t>
+      </w:r>
+      <w:r>
+        <w:rPr>
+          <w:lang w:val="da-DK"/>
+        </w:rPr>
+        <w:t xml:space="preserve">, </w:t>
+      </w:r>
+      <w:r>
+        <w:rPr>
+          <w:lang w:val="da-DK"/>
+        </w:rPr>
+        <w:t>som kan være skærmdumps eller andet</w:t>
+      </w:r>
+      <w:r>
+        <w:rPr>
+          <w:lang w:val="da-DK"/>
+        </w:rPr>
+        <w:t>, som kan benyttes til at uddybe et indlæg.</w:t>
+      </w:r>
+      <w:r>
+        <w:rPr>
+          <w:lang w:val="da-DK"/>
+        </w:rPr>
+        <w:t xml:space="preserve"> </w:t>
+      </w:r>
+    </w:p>
+    <w:p>
+      <w:pPr>
+        <w:ind w:firstLine="360"/>
+        <w:rPr>
+          <w:lang w:val="da-DK"/>
+        </w:rPr>
+      </w:pPr>
+      <w:r>
+        <w:rPr>
+          <w:lang w:val="da-DK"/>
+        </w:rPr>
+        <w:t xml:space="preserve">En </w:t>
+      </w:r>
+      <w:proofErr w:type="spellStart"/>
+      <w:r>
+        <w:rPr>
+          <w:lang w:val="da-DK"/>
+        </w:rPr>
+        <w:t>BariCase</w:t>
+      </w:r>
+      <w:proofErr w:type="spellEnd"/>
+      <w:r>
+        <w:rPr>
+          <w:lang w:val="da-DK"/>
+        </w:rPr>
+        <w:t xml:space="preserve"> kan være af type fejl eller ønske (Type), samt have en </w:t>
+      </w:r>
+      <w:proofErr w:type="spellStart"/>
+      <w:r>
+        <w:rPr>
+          <w:lang w:val="da-DK"/>
+        </w:rPr>
+        <w:t>sagsstatus</w:t>
+      </w:r>
+      <w:proofErr w:type="spellEnd"/>
+      <w:r>
+        <w:rPr>
+          <w:lang w:val="da-DK"/>
+        </w:rPr>
+        <w:t xml:space="preserve"> (</w:t>
+      </w:r>
+      <w:proofErr w:type="spellStart"/>
+      <w:r>
+        <w:rPr>
+          <w:lang w:val="da-DK"/>
+        </w:rPr>
+        <w:t>C</w:t>
+      </w:r>
+      <w:r>
+        <w:rPr>
+          <w:lang w:val="da-DK"/>
+        </w:rPr>
+        <w:t>aseStatus</w:t>
+      </w:r>
+      <w:proofErr w:type="spellEnd"/>
+      <w:r>
+        <w:rPr>
+          <w:lang w:val="da-DK"/>
+        </w:rPr>
+        <w:t>), som kan være ”Ny”, ”Behandles”, ”</w:t>
+      </w:r>
+      <w:proofErr w:type="spellStart"/>
+      <w:r>
+        <w:rPr>
+          <w:lang w:val="da-DK"/>
+        </w:rPr>
+        <w:t>Godkent</w:t>
+      </w:r>
+      <w:proofErr w:type="spellEnd"/>
+      <w:r>
+        <w:rPr>
+          <w:lang w:val="da-DK"/>
+        </w:rPr>
+        <w:t>”, ”Afvist” eller ”Afsluttet”,</w:t>
+      </w:r>
+      <w:r>
+        <w:rPr>
+          <w:lang w:val="da-DK"/>
+        </w:rPr>
+        <w:t xml:space="preserve"> samt en udviklerstatus </w:t>
+      </w:r>
+      <w:proofErr w:type="gramStart"/>
+      <w:r>
+        <w:rPr>
+          <w:lang w:val="da-DK"/>
+        </w:rPr>
+        <w:t>(</w:t>
+      </w:r>
+      <w:proofErr w:type="spellStart"/>
+      <w:r>
+        <w:rPr>
+          <w:lang w:val="da-DK"/>
+        </w:rPr>
+        <w:t>DevStatus</w:t>
+      </w:r>
+      <w:proofErr w:type="spellEnd"/>
+      <w:r>
+        <w:rPr>
+          <w:lang w:val="da-DK"/>
+        </w:rPr>
+        <w:t xml:space="preserve"> )</w:t>
+      </w:r>
+      <w:r>
+        <w:rPr>
+          <w:lang w:val="da-DK"/>
+        </w:rPr>
+        <w:t xml:space="preserve"> </w:t>
+      </w:r>
+      <w:proofErr w:type="gramEnd"/>
+      <w:r>
+        <w:rPr>
+          <w:lang w:val="da-DK"/>
+        </w:rPr>
+        <w:t>som kan være ”Ej begyndt”, ”I gang”, ”Klar til test”, ”Testet” og ”I produktion”.</w:t>
+      </w:r>
+    </w:p>
+    <w:p>
+      <w:pPr>
+        <w:ind w:firstLine="360"/>
+        <w:rPr>
+          <w:lang w:val="da-DK"/>
+        </w:rPr>
+      </w:pPr>
+    </w:p>
+    <w:p>
+      <w:pPr>
+        <w:ind w:firstLine="360"/>
+        <w:rPr>
+          <w:lang w:val="da-DK"/>
+        </w:rPr>
+      </w:pPr>
+      <w:r>
+        <w:rPr>
+          <w:lang w:val="da-DK"/>
+        </w:rPr>
+        <w:t xml:space="preserve">ER </w:t>
+      </w:r>
+      <w:proofErr w:type="gramStart"/>
+      <w:r>
+        <w:rPr>
+          <w:lang w:val="da-DK"/>
+        </w:rPr>
+        <w:t>diagrammet  som</w:t>
+      </w:r>
+      <w:proofErr w:type="gramEnd"/>
+      <w:r>
+        <w:rPr>
+          <w:lang w:val="da-DK"/>
+        </w:rPr>
+        <w:t xml:space="preserve"> sådan kan ikke direkte implementeres i en database, så næste design fase, er et </w:t>
+      </w:r>
+      <w:proofErr w:type="spellStart"/>
+      <w:r>
+        <w:rPr>
+          <w:i/>
+          <w:lang w:val="da-DK"/>
+        </w:rPr>
+        <w:t>Referential</w:t>
+      </w:r>
+      <w:proofErr w:type="spellEnd"/>
+      <w:r>
+        <w:rPr>
+          <w:i/>
+          <w:lang w:val="da-DK"/>
+        </w:rPr>
+        <w:t xml:space="preserve"> </w:t>
+      </w:r>
+      <w:proofErr w:type="spellStart"/>
+      <w:r>
+        <w:rPr>
+          <w:i/>
+          <w:lang w:val="da-DK"/>
+        </w:rPr>
+        <w:t>integrity</w:t>
+      </w:r>
+      <w:proofErr w:type="spellEnd"/>
+      <w:r>
+        <w:rPr>
+          <w:rStyle w:val="FootnoteReference"/>
+          <w:lang w:val="da-DK"/>
+        </w:rPr>
+        <w:footnoteReference w:id="7"/>
+      </w:r>
+      <w:r>
+        <w:rPr>
+          <w:i/>
+          <w:lang w:val="da-DK"/>
+        </w:rPr>
+        <w:t xml:space="preserve"> </w:t>
+      </w:r>
+      <w:r>
+        <w:rPr>
+          <w:lang w:val="da-DK"/>
+        </w:rPr>
+        <w:t>diagram, herefter kaldet RI Diagram</w:t>
+      </w:r>
+      <w:r>
+        <w:rPr>
+          <w:lang w:val="da-DK"/>
+        </w:rPr>
+        <w:t>.</w:t>
+      </w:r>
+    </w:p>
+    <w:p>
+      <w:pPr>
+        <w:ind w:firstLine="360"/>
+        <w:rPr>
+          <w:lang w:val="da-DK"/>
+        </w:rPr>
+      </w:pPr>
+    </w:p>
+    <w:p>
+      <w:pPr>
+        <w:ind w:firstLine="360"/>
+        <w:rPr>
+          <w:lang w:val="da-DK"/>
+        </w:rPr>
+      </w:pPr>
+    </w:p>
+    <w:p>
+      <w:pPr>
+        <w:pStyle w:val="Heading1"/>
+        <w:numPr>
+          <w:ilvl w:val="0"/>
+          <w:numId w:val="16"/>
+        </w:numPr>
+        <w:rPr>
+          <w:lang w:val="da-DK"/>
+        </w:rPr>
+      </w:pPr>
+      <w:bookmarkStart w:id="8" w:name="_Toc277429209"/>
+      <w:r>
+        <w:rPr>
+          <w:lang w:val="da-DK"/>
+        </w:rPr>
+        <w:t>RI Diagram</w:t>
+      </w:r>
+      <w:bookmarkEnd w:id="8"/>
+    </w:p>
+    <w:p>
+      <w:pPr>
+        <w:pStyle w:val="BodyText"/>
+        <w:ind w:left="360"/>
+        <w:rPr>
+          <w:lang w:val="da-DK"/>
+        </w:rPr>
+      </w:pPr>
+      <w:r>
+        <w:rPr>
+          <w:lang w:val="da-DK"/>
+        </w:rPr>
+        <w:t>Et RI diagram benyttes til at beskrive de referentielle sammenhænge der skal være mellem tabellerne i en database. En database benytter referentiel integritet</w:t>
+      </w:r>
+      <w:r>
+        <w:rPr>
+          <w:lang w:val="da-DK"/>
+        </w:rPr>
+        <w:t xml:space="preserve"> til</w:t>
+      </w:r>
+      <w:r>
+        <w:rPr>
+          <w:lang w:val="da-DK"/>
+        </w:rPr>
+        <w:t xml:space="preserve"> at sikre</w:t>
+      </w:r>
+      <w:r>
+        <w:rPr>
+          <w:lang w:val="da-DK"/>
+        </w:rPr>
+        <w:t>,</w:t>
+      </w:r>
+      <w:r>
+        <w:rPr>
+          <w:lang w:val="da-DK"/>
+        </w:rPr>
+        <w:t xml:space="preserve"> at data er konsistente. F. eks. at der ikke slettes rækker i en tabel</w:t>
+      </w:r>
+      <w:r>
+        <w:rPr>
+          <w:lang w:val="da-DK"/>
+        </w:rPr>
+        <w:t>,</w:t>
+      </w:r>
+      <w:r>
+        <w:rPr>
+          <w:lang w:val="da-DK"/>
+        </w:rPr>
+        <w:t xml:space="preserve"> som der refereres til fra en anden tabel.</w:t>
+      </w:r>
+    </w:p>
+    <w:p>
+      <w:pPr>
+        <w:pStyle w:val="BodyText"/>
+        <w:rPr>
+          <w:lang w:val="da-DK"/>
+        </w:rPr>
+      </w:pPr>
+    </w:p>
+    <w:p>
+      <w:pPr>
+        <w:pStyle w:val="BodyText"/>
+        <w:keepNext/>
+      </w:pPr>
+      <w:r>
+        <w:rPr>
+          <w:noProof/>
+          <w:lang w:val="da-DK" w:eastAsia="da-DK" w:bidi="ar-SA"/>
+        </w:rPr>
+        <w:lastRenderedPageBreak/>
+        <w:drawing>
+          <wp:inline distT="0" distB="0" distL="0" distR="0">
+            <wp:extent cx="5296674" cy="4337050"/>
+            <wp:effectExtent l="19050" t="0" r="0" b="0"/>
+            <wp:docPr id="2" name="Picture 1" descr="RI Diagram.wmf"/>
+            <wp:cNvGraphicFramePr>
+              <a:graphicFrameLocks xmlns:a="http://schemas.openxmlformats.org/drawingml/2006/main" noChangeAspect="1"/>
+            </wp:cNvGraphicFramePr>
+            <a:graphic xmlns:a="http://schemas.openxmlformats.org/drawingml/2006/main">
+              <a:graphicData uri="http://schemas.openxmlformats.org/drawingml/2006/picture">
+                <pic:pic xmlns:pic="http://schemas.openxmlformats.org/drawingml/2006/picture">
+                  <pic:nvPicPr>
+                    <pic:cNvPr id="0" name="RI Diagram.wmf"/>
+                    <pic:cNvPicPr/>
+                  </pic:nvPicPr>
+                  <pic:blipFill>
+                    <a:blip r:embed="rId9" cstate="print"/>
+                    <a:stretch>
+                      <a:fillRect/>
+                    </a:stretch>
+                  </pic:blipFill>
+                  <pic:spPr>
+                    <a:xfrm>
+                      <a:off x="0" y="0"/>
+                      <a:ext cx="5293848" cy="4334736"/>
+                    </a:xfrm>
+                    <a:prstGeom prst="rect">
+                      <a:avLst/>
+                    </a:prstGeom>
+                  </pic:spPr>
+                </pic:pic>
+              </a:graphicData>
+            </a:graphic>
+          </wp:inline>
+        </w:drawing>
+      </w:r>
+    </w:p>
+    <w:p>
+      <w:pPr>
+        <w:pStyle w:val="Caption"/>
       </w:pPr>
       <w:proofErr w:type="spellStart"/>
       <w:r>
@@ -1652,38 +2663,127 @@
           <w:rPr>
             <w:noProof/>
           </w:rPr>
-          <w:t>1</w:t>
+          <w:t>2</w:t>
         </w:r>
       </w:fldSimple>
       <w:r>
-        <w:t>- ER Diagram</w:t>
+        <w:t xml:space="preserve"> - RI diagram</w:t>
       </w:r>
     </w:p>
     <w:p>
       <w:pPr>
-        <w:rPr>
-          <w:lang w:val="da-DK"/>
-        </w:rPr>
-      </w:pPr>
-      <w:r>
-        <w:rPr>
-          <w:lang w:val="da-DK"/>
-        </w:rPr>
+        <w:pStyle w:val="BodyText"/>
+        <w:rPr>
+          <w:lang w:val="da-DK"/>
+        </w:rPr>
+      </w:pPr>
+      <w:r>
         <w:tab/>
-        <w:t xml:space="preserve">Som det fremgår af ovenstående figur så har alle entiteter en nøgle kaldet id (alle de gule attributter). Dette skyldes at jeg har valgt at benytte </w:t>
+      </w:r>
+      <w:r>
+        <w:rPr>
+          <w:lang w:val="da-DK"/>
+        </w:rPr>
+        <w:t>Som det fremgår af o</w:t>
+      </w:r>
+      <w:r>
+        <w:rPr>
+          <w:lang w:val="da-DK"/>
+        </w:rPr>
+        <w:t xml:space="preserve">venstående RI diagram, så mappes næste alle entiteter fra ER diagrammet, over til en relation/tabel i RI diagrammet. Der er en ekstra relation som er </w:t>
       </w:r>
       <w:proofErr w:type="spellStart"/>
       <w:r>
         <w:rPr>
           <w:lang w:val="da-DK"/>
         </w:rPr>
-        <w:t>frameworket</w:t>
+        <w:t>UserGroup</w:t>
       </w:r>
       <w:proofErr w:type="spellEnd"/>
       <w:r>
         <w:rPr>
           <w:lang w:val="da-DK"/>
         </w:rPr>
+        <w:t xml:space="preserve">. I ER diagrammet var </w:t>
+      </w:r>
+      <w:proofErr w:type="spellStart"/>
+      <w:r>
+        <w:rPr>
+          <w:lang w:val="da-DK"/>
+        </w:rPr>
+        <w:t>UserGroup</w:t>
+      </w:r>
+      <w:proofErr w:type="spellEnd"/>
+      <w:r>
+        <w:rPr>
+          <w:lang w:val="da-DK"/>
+        </w:rPr>
+        <w:t xml:space="preserve"> en mange til mange relation. Og det mappes til en tabel i RI diagrammet. Denne tabel har så en </w:t>
+      </w:r>
+      <w:r>
+        <w:rPr>
+          <w:lang w:val="da-DK"/>
+        </w:rPr>
+        <w:t>”</w:t>
+      </w:r>
+      <w:r>
+        <w:rPr>
+          <w:lang w:val="da-DK"/>
+        </w:rPr>
+        <w:t>1 en til mange</w:t>
+      </w:r>
+      <w:r>
+        <w:rPr>
+          <w:lang w:val="da-DK"/>
+        </w:rPr>
+        <w:t>”</w:t>
+      </w:r>
+      <w:r>
+        <w:rPr>
+          <w:lang w:val="da-DK"/>
+        </w:rPr>
+        <w:t xml:space="preserve"> relation til </w:t>
+      </w:r>
+      <w:proofErr w:type="spellStart"/>
+      <w:r>
+        <w:rPr>
+          <w:lang w:val="da-DK"/>
+        </w:rPr>
+        <w:t>Product</w:t>
+      </w:r>
+      <w:proofErr w:type="spellEnd"/>
+      <w:r>
+        <w:rPr>
+          <w:lang w:val="da-DK"/>
+        </w:rPr>
+        <w:t xml:space="preserve"> og tilsvarende til </w:t>
+      </w:r>
+      <w:proofErr w:type="spellStart"/>
+      <w:r>
+        <w:rPr>
+          <w:lang w:val="da-DK"/>
+        </w:rPr>
+        <w:t>BariUser</w:t>
+      </w:r>
+      <w:proofErr w:type="spellEnd"/>
+      <w:r>
+        <w:rPr>
+          <w:lang w:val="da-DK"/>
+        </w:rPr>
+        <w:t xml:space="preserve">. Alle de andre relationer fra ER diagrammet, beskrives har med 1 til mange relationer og fremme nøgler (FK – </w:t>
+      </w:r>
+      <w:proofErr w:type="spellStart"/>
+      <w:r>
+        <w:rPr>
+          <w:lang w:val="da-DK"/>
+        </w:rPr>
+        <w:t>Foreign</w:t>
+      </w:r>
+      <w:proofErr w:type="spellEnd"/>
+      <w:r>
+        <w:rPr>
+          <w:lang w:val="da-DK"/>
+        </w:rPr>
         <w:t xml:space="preserve"> </w:t>
       </w:r>
       <w:proofErr w:type="spellStart"/>
@@ -1691,321 +2791,162 @@
         <w:rPr>
           <w:lang w:val="da-DK"/>
         </w:rPr>
-        <w:t>Hibernate</w:t>
+        <w:t>Key</w:t>
       </w:r>
       <w:proofErr w:type="spellEnd"/>
       <w:r>
         <w:rPr>
           <w:lang w:val="da-DK"/>
         </w:rPr>
-        <w:t>, som er nemmes at arbejde med når der bare benyttes et fortløbende tal som nøgle.</w:t>
+        <w:t xml:space="preserve">). F. eks. </w:t>
+      </w:r>
+      <w:proofErr w:type="spellStart"/>
+      <w:r>
+        <w:rPr>
+          <w:lang w:val="da-DK"/>
+        </w:rPr>
+        <w:t>BariUser</w:t>
+      </w:r>
+      <w:proofErr w:type="spellEnd"/>
+      <w:r>
+        <w:rPr>
+          <w:lang w:val="da-DK"/>
+        </w:rPr>
+        <w:t xml:space="preserve"> har en FK til </w:t>
+      </w:r>
+      <w:proofErr w:type="spellStart"/>
+      <w:r>
+        <w:rPr>
+          <w:lang w:val="da-DK"/>
+        </w:rPr>
+        <w:t>UserRole</w:t>
+      </w:r>
+      <w:proofErr w:type="spellEnd"/>
+      <w:r>
+        <w:rPr>
+          <w:lang w:val="da-DK"/>
+        </w:rPr>
+        <w:t>. Derudover har alle tabeller en primær nøgle (PK), som alle er understreget i diagrammet.</w:t>
+      </w:r>
+      <w:r>
+        <w:rPr>
+          <w:lang w:val="da-DK"/>
+        </w:rPr>
+        <w:t xml:space="preserve"> I ovenstående diagram kan også ses hvilke felter, som kan være tomme (</w:t>
+      </w:r>
+      <w:proofErr w:type="spellStart"/>
+      <w:r>
+        <w:rPr>
+          <w:lang w:val="da-DK"/>
+        </w:rPr>
+        <w:t>null</w:t>
+      </w:r>
+      <w:proofErr w:type="spellEnd"/>
+      <w:r>
+        <w:rPr>
+          <w:lang w:val="da-DK"/>
+        </w:rPr>
+        <w:t xml:space="preserve">), de har en åben cirkel for felt navnet. </w:t>
+      </w:r>
+      <w:r>
+        <w:rPr>
+          <w:lang w:val="da-DK"/>
+        </w:rPr>
+        <w:t>F.</w:t>
+      </w:r>
+      <w:r>
+        <w:rPr>
+          <w:lang w:val="da-DK"/>
+        </w:rPr>
+        <w:t xml:space="preserve">eks. i </w:t>
+      </w:r>
+      <w:proofErr w:type="spellStart"/>
+      <w:r>
+        <w:rPr>
+          <w:lang w:val="da-DK"/>
+        </w:rPr>
+        <w:t>BariCase</w:t>
+      </w:r>
+      <w:proofErr w:type="spellEnd"/>
+      <w:r>
+        <w:rPr>
+          <w:lang w:val="da-DK"/>
+        </w:rPr>
+        <w:t xml:space="preserve">, er der et felt som hedder </w:t>
+      </w:r>
+      <w:proofErr w:type="spellStart"/>
+      <w:r>
+        <w:rPr>
+          <w:lang w:val="da-DK"/>
+        </w:rPr>
+        <w:t>conclusion</w:t>
+      </w:r>
+      <w:proofErr w:type="spellEnd"/>
+      <w:r>
+        <w:rPr>
+          <w:lang w:val="da-DK"/>
+        </w:rPr>
+        <w:t xml:space="preserve">. </w:t>
+      </w:r>
+      <w:proofErr w:type="gramStart"/>
+      <w:r>
+        <w:rPr>
+          <w:lang w:val="da-DK"/>
+        </w:rPr>
+        <w:t>Som</w:t>
+      </w:r>
+      <w:proofErr w:type="gramEnd"/>
+      <w:r>
+        <w:rPr>
+          <w:lang w:val="da-DK"/>
+        </w:rPr>
+        <w:t xml:space="preserve"> </w:t>
+      </w:r>
+      <w:proofErr w:type="gramStart"/>
+      <w:r>
+        <w:rPr>
+          <w:lang w:val="da-DK"/>
+        </w:rPr>
+        <w:t>er</w:t>
+      </w:r>
+      <w:proofErr w:type="gramEnd"/>
+      <w:r>
+        <w:rPr>
+          <w:lang w:val="da-DK"/>
+        </w:rPr>
+        <w:t xml:space="preserve"> en konklusion på en fejl eller et ønske. Og det kan i sagens natur først udfyldes til allersidst.</w:t>
       </w:r>
     </w:p>
     <w:p>
       <w:pPr>
-        <w:rPr>
-          <w:lang w:val="da-DK"/>
-        </w:rPr>
-      </w:pPr>
-      <w:r>
-        <w:rPr>
-          <w:lang w:val="da-DK"/>
-        </w:rPr>
-        <w:tab/>
-        <w:t xml:space="preserve">Som det fremgår af diagrammet er der et Produkt som indeholder navn på de produkter som skal systemet skal kunne modtage fejl og ønsker til. Så er der en </w:t>
-      </w:r>
-      <w:proofErr w:type="spellStart"/>
-      <w:r>
-        <w:rPr>
-          <w:lang w:val="da-DK"/>
-        </w:rPr>
-        <w:t>BariUser</w:t>
-      </w:r>
-      <w:proofErr w:type="spellEnd"/>
-      <w:r>
-        <w:rPr>
-          <w:lang w:val="da-DK"/>
-        </w:rPr>
-        <w:t xml:space="preserve">, som indeholder de brugere som har adgang til systemet. Mellem Produkt er der en mange til mange relation mellem Produkt of </w:t>
-      </w:r>
-      <w:proofErr w:type="spellStart"/>
-      <w:r>
-        <w:rPr>
-          <w:lang w:val="da-DK"/>
-        </w:rPr>
-        <w:t>BariUser</w:t>
-      </w:r>
-      <w:proofErr w:type="spellEnd"/>
-      <w:r>
-        <w:rPr>
-          <w:lang w:val="da-DK"/>
-        </w:rPr>
-        <w:t xml:space="preserve"> kaldet </w:t>
-      </w:r>
-      <w:proofErr w:type="spellStart"/>
-      <w:r>
-        <w:rPr>
-          <w:lang w:val="da-DK"/>
-        </w:rPr>
-        <w:t>userGroup</w:t>
-      </w:r>
-      <w:proofErr w:type="spellEnd"/>
-      <w:r>
-        <w:rPr>
-          <w:lang w:val="da-DK"/>
-        </w:rPr>
-        <w:t xml:space="preserve"> som beskriver hvilke produkter de enkelte brugere har adgang til. En bruger har også en rolle, se </w:t>
-      </w:r>
-      <w:proofErr w:type="spellStart"/>
-      <w:r>
-        <w:rPr>
-          <w:lang w:val="da-DK"/>
-        </w:rPr>
-        <w:t>userRole</w:t>
-      </w:r>
-      <w:proofErr w:type="spellEnd"/>
-      <w:r>
-        <w:rPr>
-          <w:lang w:val="da-DK"/>
-        </w:rPr>
-        <w:t xml:space="preserve">, som beskriver om en bruger en </w:t>
-      </w:r>
-      <w:proofErr w:type="spellStart"/>
-      <w:r>
-        <w:rPr>
-          <w:lang w:val="da-DK"/>
-        </w:rPr>
-        <w:t>en</w:t>
-      </w:r>
-      <w:proofErr w:type="spellEnd"/>
-      <w:r>
-        <w:rPr>
-          <w:lang w:val="da-DK"/>
-        </w:rPr>
-        <w:t xml:space="preserve"> udvikler, </w:t>
-      </w:r>
-      <w:r>
-        <w:rPr>
-          <w:lang w:val="da-DK"/>
-        </w:rPr>
-        <w:lastRenderedPageBreak/>
-        <w:t xml:space="preserve">administrator eller en alm. bruger. En administrator kan alt i systemet, og som den eneste kan denne oprette nye brugere og produkter. </w:t>
-      </w:r>
-      <w:r>
-        <w:rPr>
-          <w:lang w:val="da-DK"/>
-        </w:rPr>
-        <w:t xml:space="preserve">En alm. bruger kan oprette fejl og ønsker, samt oprette og </w:t>
-      </w:r>
-      <w:proofErr w:type="spellStart"/>
-      <w:r>
-        <w:rPr>
-          <w:lang w:val="da-DK"/>
-        </w:rPr>
-        <w:t>diskutionsindlæg</w:t>
-      </w:r>
-      <w:proofErr w:type="spellEnd"/>
-      <w:r>
-        <w:rPr>
-          <w:lang w:val="da-DK"/>
-        </w:rPr>
-        <w:t xml:space="preserve"> og </w:t>
-      </w:r>
-      <w:proofErr w:type="spellStart"/>
-      <w:r>
-        <w:rPr>
-          <w:lang w:val="da-DK"/>
-        </w:rPr>
-        <w:t>uploade</w:t>
-      </w:r>
-      <w:proofErr w:type="spellEnd"/>
-      <w:r>
-        <w:rPr>
-          <w:lang w:val="da-DK"/>
-        </w:rPr>
-        <w:t xml:space="preserve"> skærmdumps m.m. En udvikler kan det samme som en alm. bruger, og en udvikler kan ændre status på hvor langt et ønske/fejl er mht. udvikling og test.</w:t>
-      </w:r>
-    </w:p>
-    <w:p>
-      <w:pPr>
-        <w:rPr>
-          <w:lang w:val="da-DK"/>
-        </w:rPr>
-      </w:pPr>
-      <w:r>
-        <w:rPr>
-          <w:lang w:val="da-DK"/>
-        </w:rPr>
-        <w:tab/>
-        <w:t xml:space="preserve">Centralt i systemet er der en </w:t>
-      </w:r>
-      <w:proofErr w:type="spellStart"/>
-      <w:r>
-        <w:rPr>
-          <w:lang w:val="da-DK"/>
-        </w:rPr>
-        <w:t>BariCase</w:t>
-      </w:r>
-      <w:proofErr w:type="spellEnd"/>
-      <w:r>
-        <w:rPr>
-          <w:lang w:val="da-DK"/>
-        </w:rPr>
-        <w:t xml:space="preserve"> som beskriver en fejl/ønske, til hvert </w:t>
-      </w:r>
-      <w:proofErr w:type="spellStart"/>
-      <w:r>
-        <w:rPr>
-          <w:lang w:val="da-DK"/>
-        </w:rPr>
-        <w:t>BariCase</w:t>
-      </w:r>
-      <w:proofErr w:type="spellEnd"/>
-      <w:r>
-        <w:rPr>
-          <w:lang w:val="da-DK"/>
-        </w:rPr>
-        <w:t xml:space="preserve"> kan der knyttes flere </w:t>
-      </w:r>
-      <w:proofErr w:type="spellStart"/>
-      <w:r>
-        <w:rPr>
-          <w:lang w:val="da-DK"/>
-        </w:rPr>
-        <w:t>diskutionsindælg</w:t>
-      </w:r>
-      <w:proofErr w:type="spellEnd"/>
-      <w:r>
-        <w:rPr>
-          <w:lang w:val="da-DK"/>
-        </w:rPr>
-        <w:t xml:space="preserve"> (</w:t>
-      </w:r>
-      <w:proofErr w:type="spellStart"/>
-      <w:r>
-        <w:rPr>
-          <w:lang w:val="da-DK"/>
-        </w:rPr>
-        <w:t>DiscussionMessage</w:t>
-      </w:r>
-      <w:proofErr w:type="spellEnd"/>
-      <w:r>
-        <w:rPr>
-          <w:lang w:val="da-DK"/>
-        </w:rPr>
-        <w:t xml:space="preserve">) og igen til hvert </w:t>
-      </w:r>
-      <w:proofErr w:type="spellStart"/>
-      <w:r>
-        <w:rPr>
-          <w:lang w:val="da-DK"/>
-        </w:rPr>
-        <w:t>diskustioninlæg</w:t>
-      </w:r>
-      <w:proofErr w:type="spellEnd"/>
-      <w:r>
-        <w:rPr>
-          <w:lang w:val="da-DK"/>
-        </w:rPr>
-        <w:t xml:space="preserve"> kan der igen knytte flere filer som kan være skærmdumps eller andet (</w:t>
-      </w:r>
-      <w:proofErr w:type="spellStart"/>
-      <w:r>
-        <w:rPr>
-          <w:lang w:val="da-DK"/>
-        </w:rPr>
-        <w:t>Attachement</w:t>
-      </w:r>
-      <w:proofErr w:type="spellEnd"/>
-      <w:r>
-        <w:rPr>
-          <w:lang w:val="da-DK"/>
-        </w:rPr>
-        <w:t xml:space="preserve">). En </w:t>
-      </w:r>
-      <w:proofErr w:type="spellStart"/>
-      <w:r>
-        <w:rPr>
-          <w:lang w:val="da-DK"/>
-        </w:rPr>
-        <w:t>BariCase</w:t>
-      </w:r>
-      <w:proofErr w:type="spellEnd"/>
-      <w:r>
-        <w:rPr>
-          <w:lang w:val="da-DK"/>
-        </w:rPr>
-        <w:t xml:space="preserve"> kan være af type fejl eller ønske (Type), samt have en sags status (</w:t>
-      </w:r>
-      <w:proofErr w:type="spellStart"/>
-      <w:r>
-        <w:rPr>
-          <w:lang w:val="da-DK"/>
-        </w:rPr>
-        <w:t>CaseStatus</w:t>
-      </w:r>
-      <w:proofErr w:type="spellEnd"/>
-      <w:r>
-        <w:rPr>
-          <w:lang w:val="da-DK"/>
-        </w:rPr>
-        <w:t>), som kan være (</w:t>
-      </w:r>
-      <w:proofErr w:type="spellStart"/>
-      <w:r>
-        <w:rPr>
-          <w:lang w:val="da-DK"/>
-        </w:rPr>
-        <w:t>todo</w:t>
-      </w:r>
-      <w:proofErr w:type="spellEnd"/>
-      <w:r>
-        <w:rPr>
-          <w:lang w:val="da-DK"/>
-        </w:rPr>
-        <w:t xml:space="preserve">…) samt en udvikler status </w:t>
-      </w:r>
-      <w:proofErr w:type="gramStart"/>
-      <w:r>
-        <w:rPr>
-          <w:lang w:val="da-DK"/>
-        </w:rPr>
-        <w:t>(</w:t>
-      </w:r>
-      <w:proofErr w:type="spellStart"/>
-      <w:r>
-        <w:rPr>
-          <w:lang w:val="da-DK"/>
-        </w:rPr>
-        <w:t>DevStatus</w:t>
-      </w:r>
-      <w:proofErr w:type="spellEnd"/>
-      <w:r>
-        <w:rPr>
-          <w:lang w:val="da-DK"/>
-        </w:rPr>
-        <w:t xml:space="preserve"> )</w:t>
-      </w:r>
-      <w:proofErr w:type="gramEnd"/>
-      <w:r>
-        <w:rPr>
-          <w:lang w:val="da-DK"/>
-        </w:rPr>
-        <w:t>som kan være (</w:t>
-      </w:r>
-      <w:proofErr w:type="spellStart"/>
-      <w:r>
-        <w:rPr>
-          <w:lang w:val="da-DK"/>
-        </w:rPr>
-        <w:t>todo</w:t>
-      </w:r>
-      <w:proofErr w:type="spellEnd"/>
-      <w:r>
-        <w:rPr>
-          <w:lang w:val="da-DK"/>
-        </w:rPr>
-        <w:t>)</w:t>
+        <w:pStyle w:val="BodyText"/>
+        <w:rPr>
+          <w:lang w:val="da-DK"/>
+        </w:rPr>
+      </w:pPr>
+      <w:r>
+        <w:rPr>
+          <w:lang w:val="da-DK"/>
+        </w:rPr>
+        <w:t>Efterfølgende skal ov</w:t>
+      </w:r>
+      <w:r>
+        <w:rPr>
+          <w:lang w:val="da-DK"/>
+        </w:rPr>
+        <w:t>enstående RI diagram efterprøves</w:t>
+      </w:r>
+      <w:r>
+        <w:rPr>
+          <w:lang w:val="da-DK"/>
+        </w:rPr>
+        <w:t xml:space="preserve"> for nogle normaliserings regler</w:t>
+      </w:r>
+      <w:r>
+        <w:rPr>
+          <w:lang w:val="da-DK"/>
+        </w:rPr>
+        <w:t>.</w:t>
       </w:r>
     </w:p>
     <w:p>
@@ -2027,69 +2968,22 @@
           <w:lang w:val="da-DK"/>
         </w:rPr>
       </w:pPr>
-      <w:bookmarkStart w:id="8" w:name="_Toc229650073"/>
-      <w:bookmarkStart w:id="9" w:name="_Toc230252508"/>
-      <w:bookmarkStart w:id="10" w:name="_Toc277421988"/>
-      <w:r>
-        <w:rPr>
-          <w:lang w:val="da-DK"/>
-        </w:rPr>
-        <w:t>K</w:t>
-      </w:r>
-      <w:r>
-        <w:rPr>
-          <w:lang w:val="da-DK"/>
-        </w:rPr>
-        <w:t>onklusion</w:t>
-      </w:r>
-      <w:bookmarkEnd w:id="8"/>
+      <w:bookmarkStart w:id="9" w:name="_Toc277429210"/>
+      <w:r>
+        <w:rPr>
+          <w:lang w:val="da-DK"/>
+        </w:rPr>
+        <w:t>Normalisering</w:t>
+      </w:r>
       <w:bookmarkEnd w:id="9"/>
-      <w:bookmarkEnd w:id="10"/>
     </w:p>
     <w:p>
       <w:pPr>
-        <w:rPr>
-          <w:lang w:val="da-DK"/>
-        </w:rPr>
-      </w:pPr>
-      <w:r>
-        <w:rPr>
-          <w:lang w:val="da-DK"/>
-        </w:rPr>
-        <w:tab/>
-      </w:r>
-      <w:r>
-        <w:rPr>
-          <w:lang w:val="da-DK"/>
-        </w:rPr>
-        <w:t>TODO</w:t>
-      </w:r>
-    </w:p>
-    <w:p>
-      <w:pPr>
-        <w:rPr>
-          <w:lang w:val="da-DK"/>
-        </w:rPr>
-      </w:pPr>
-    </w:p>
-    <w:p>
-      <w:pPr>
-        <w:rPr>
-          <w:lang w:val="da-DK"/>
-        </w:rPr>
-      </w:pPr>
-      <w:r>
-        <w:rPr>
-          <w:lang w:val="da-DK"/>
-        </w:rPr>
-        <w:t xml:space="preserve">  </w:t>
-      </w:r>
-      <w:r>
-        <w:rPr>
-          <w:lang w:val="da-DK"/>
-        </w:rPr>
-        <w:br w:type="page"/>
-      </w:r>
+        <w:pStyle w:val="BodyText"/>
+        <w:rPr>
+          <w:lang w:val="da-DK"/>
+        </w:rPr>
+      </w:pPr>
     </w:p>
     <w:p>
       <w:pPr>
@@ -2102,9 +2996,85 @@
           <w:lang w:val="da-DK"/>
         </w:rPr>
       </w:pPr>
-      <w:bookmarkStart w:id="11" w:name="_Toc229650074"/>
-      <w:bookmarkStart w:id="12" w:name="_Toc230252509"/>
-      <w:bookmarkStart w:id="13" w:name="_Toc277421989"/>
+      <w:bookmarkStart w:id="10" w:name="_Toc229650073"/>
+      <w:bookmarkStart w:id="11" w:name="_Toc230252508"/>
+      <w:bookmarkStart w:id="12" w:name="_Toc277429211"/>
+      <w:r>
+        <w:rPr>
+          <w:lang w:val="da-DK"/>
+        </w:rPr>
+        <w:t>K</w:t>
+      </w:r>
+      <w:r>
+        <w:rPr>
+          <w:lang w:val="da-DK"/>
+        </w:rPr>
+        <w:t>onklusion</w:t>
+      </w:r>
+      <w:bookmarkEnd w:id="10"/>
+      <w:bookmarkEnd w:id="11"/>
+      <w:bookmarkEnd w:id="12"/>
+    </w:p>
+    <w:p>
+      <w:pPr>
+        <w:rPr>
+          <w:lang w:val="da-DK"/>
+        </w:rPr>
+      </w:pPr>
+      <w:r>
+        <w:rPr>
+          <w:lang w:val="da-DK"/>
+        </w:rPr>
+        <w:tab/>
+      </w:r>
+      <w:r>
+        <w:rPr>
+          <w:lang w:val="da-DK"/>
+        </w:rPr>
+        <w:t>TODO</w:t>
+      </w:r>
+    </w:p>
+    <w:p>
+      <w:pPr>
+        <w:rPr>
+          <w:lang w:val="da-DK"/>
+        </w:rPr>
+      </w:pPr>
+    </w:p>
+    <w:p>
+      <w:pPr>
+        <w:rPr>
+          <w:lang w:val="da-DK"/>
+        </w:rPr>
+      </w:pPr>
+      <w:r>
+        <w:rPr>
+          <w:lang w:val="da-DK"/>
+        </w:rPr>
+        <w:lastRenderedPageBreak/>
+        <w:t xml:space="preserve">  </w:t>
+      </w:r>
+      <w:r>
+        <w:rPr>
+          <w:lang w:val="da-DK"/>
+        </w:rPr>
+        <w:br w:type="page"/>
+      </w:r>
+    </w:p>
+    <w:p>
+      <w:pPr>
+        <w:pStyle w:val="Heading1"/>
+        <w:numPr>
+          <w:ilvl w:val="0"/>
+          <w:numId w:val="16"/>
+        </w:numPr>
+        <w:rPr>
+          <w:lang w:val="da-DK"/>
+        </w:rPr>
+      </w:pPr>
+      <w:bookmarkStart w:id="13" w:name="_Toc229650074"/>
+      <w:bookmarkStart w:id="14" w:name="_Toc230252509"/>
+      <w:bookmarkStart w:id="15" w:name="_Toc277429212"/>
       <w:r>
         <w:rPr>
           <w:lang w:val="da-DK"/>
@@ -2118,9 +3088,9 @@
         </w:rPr>
         <w:t>ilag</w:t>
       </w:r>
-      <w:bookmarkEnd w:id="11"/>
-      <w:bookmarkEnd w:id="12"/>
       <w:bookmarkEnd w:id="13"/>
+      <w:bookmarkEnd w:id="14"/>
+      <w:bookmarkEnd w:id="15"/>
     </w:p>
     <w:p/>
     <w:p>
@@ -2130,8 +3100,8 @@
           <w:lang w:val="da-DK" w:eastAsia="da-DK" w:bidi="ar-SA"/>
         </w:rPr>
       </w:pPr>
-      <w:bookmarkStart w:id="14" w:name="_Fejl_sitationer"/>
-      <w:bookmarkEnd w:id="14"/>
+      <w:bookmarkStart w:id="16" w:name="_Fejl_sitationer"/>
+      <w:bookmarkEnd w:id="16"/>
     </w:p>
     <w:p>
       <w:pPr>
@@ -2144,14 +3114,14 @@
           <w:lang w:val="da-DK"/>
         </w:rPr>
       </w:pPr>
-      <w:bookmarkStart w:id="15" w:name="_Toc277421990"/>
+      <w:bookmarkStart w:id="17" w:name="_Toc277429213"/>
       <w:r>
         <w:rPr>
           <w:lang w:val="da-DK"/>
         </w:rPr>
         <w:t>Kode</w:t>
       </w:r>
-      <w:bookmarkEnd w:id="15"/>
+      <w:bookmarkEnd w:id="17"/>
     </w:p>
     <w:p>
       <w:pPr>
@@ -2207,11 +3177,11 @@
           <w:lang w:val="da-DK"/>
         </w:rPr>
       </w:pPr>
-      <w:bookmarkStart w:id="16" w:name="_Indhold_på_vedlagte"/>
-      <w:bookmarkStart w:id="17" w:name="_Toc229650080"/>
-      <w:bookmarkStart w:id="18" w:name="_Toc230252515"/>
-      <w:bookmarkStart w:id="19" w:name="_Toc277421991"/>
-      <w:bookmarkEnd w:id="16"/>
+      <w:bookmarkStart w:id="18" w:name="_Indhold_på_vedlagte"/>
+      <w:bookmarkStart w:id="19" w:name="_Toc229650080"/>
+      <w:bookmarkStart w:id="20" w:name="_Toc230252515"/>
+      <w:bookmarkStart w:id="21" w:name="_Toc277429214"/>
+      <w:bookmarkEnd w:id="18"/>
       <w:r>
         <w:rPr>
           <w:lang w:val="da-DK"/>
@@ -2224,9 +3194,9 @@
         </w:rPr>
         <w:t>ndhold på vedlagte CD</w:t>
       </w:r>
-      <w:bookmarkEnd w:id="17"/>
-      <w:bookmarkEnd w:id="18"/>
       <w:bookmarkEnd w:id="19"/>
+      <w:bookmarkEnd w:id="20"/>
+      <w:bookmarkEnd w:id="21"/>
     </w:p>
     <w:p>
       <w:pPr>
@@ -2490,9 +3460,9 @@
       </w:r>
     </w:p>
     <w:sectPr>
-      <w:footerReference w:type="even" r:id="rId9"/>
-      <w:footerReference w:type="default" r:id="rId10"/>
-      <w:footerReference w:type="first" r:id="rId11"/>
+      <w:footerReference w:type="even" r:id="rId10"/>
+      <w:footerReference w:type="default" r:id="rId11"/>
+      <w:footerReference w:type="first" r:id="rId12"/>
       <w:type w:val="continuous"/>
       <w:pgSz w:w="11907" w:h="16839"/>
       <w:pgMar w:top="1440" w:right="1800" w:bottom="1440" w:left="1800" w:header="720" w:footer="965" w:gutter="0"/>
@@ -2560,7 +3530,7 @@
             <w:rPr>
               <w:noProof/>
             </w:rPr>
-            <w:t>4</w:t>
+            <w:t>2</w:t>
           </w:r>
         </w:fldSimple>
       </w:p>
@@ -2595,7 +3565,7 @@
             <w:rPr>
               <w:noProof/>
             </w:rPr>
-            <w:t>5</w:t>
+            <w:t>7</w:t>
           </w:r>
         </w:fldSimple>
       </w:p>
@@ -2906,6 +3876,36 @@
       </w:r>
     </w:p>
   </w:footnote>
+  <w:footnote w:id="7">
+    <w:p>
+      <w:pPr>
+        <w:pStyle w:val="FootnoteText"/>
+      </w:pPr>
+      <w:r>
+        <w:rPr>
+          <w:rStyle w:val="FootnoteReference"/>
+        </w:rPr>
+        <w:footnoteRef/>
+      </w:r>
+      <w:r>
+        <w:t xml:space="preserve"> </w:t>
+      </w:r>
+      <w:r>
+        <w:t>Referential integrity</w:t>
+      </w:r>
+      <w:r>
+        <w:t xml:space="preserve"> – se </w:t>
+      </w:r>
+      <w:hyperlink r:id="rId6" w:history="1">
+        <w:r>
+          <w:rPr>
+            <w:rStyle w:val="Hyperlink"/>
+          </w:rPr>
+          <w:t>http://en.wikipedia.org/wiki/Referential_integrity</w:t>
+        </w:r>
+      </w:hyperlink>
+    </w:p>
+  </w:footnote>
 </w:footnotes>
 </file>
 
@@ -2946,6 +3946,92 @@
     </w:lvl>
   </w:abstractNum>
   <w:abstractNum w:abstractNumId="2">
+    <w:nsid w:val="03627D14"/>
+    <w:multiLevelType w:val="hybridMultilevel"/>
+    <w:tmpl w:val="86608C1A"/>
+    <w:lvl w:ilvl="0" w:tplc="0406000F">
+      <w:start w:val="1"/>
+      <w:numFmt w:val="decimal"/>
+      <w:lvlText w:val="%1."/>
+      <w:lvlJc w:val="left"/>
+      <w:pPr>
+        <w:ind w:left="720" w:hanging="360"/>
+      </w:pPr>
+    </w:lvl>
+    <w:lvl w:ilvl="1" w:tplc="04060019" w:tentative="1">
+      <w:start w:val="1"/>
+      <w:numFmt w:val="lowerLetter"/>
+      <w:lvlText w:val="%2."/>
+      <w:lvlJc w:val="left"/>
+      <w:pPr>
+        <w:ind w:left="1440" w:hanging="360"/>
+      </w:pPr>
+    </w:lvl>
+    <w:lvl w:ilvl="2" w:tplc="0406001B" w:tentative="1">
+      <w:start w:val="1"/>
+      <w:numFmt w:val="lowerRoman"/>
+      <w:lvlText w:val="%3."/>
+      <w:lvlJc w:val="right"/>
+      <w:pPr>
+        <w:ind w:left="2160" w:hanging="180"/>
+      </w:pPr>
+    </w:lvl>
+    <w:lvl w:ilvl="3" w:tplc="0406000F" w:tentative="1">
+      <w:start w:val="1"/>
+      <w:numFmt w:val="decimal"/>
+      <w:lvlText w:val="%4."/>
+      <w:lvlJc w:val="left"/>
+      <w:pPr>
+        <w:ind w:left="2880" w:hanging="360"/>
+      </w:pPr>
+    </w:lvl>
+    <w:lvl w:ilvl="4" w:tplc="04060019" w:tentative="1">
+      <w:start w:val="1"/>
+      <w:numFmt w:val="lowerLetter"/>
+      <w:lvlText w:val="%5."/>
+      <w:lvlJc w:val="left"/>
+      <w:pPr>
+        <w:ind w:left="3600" w:hanging="360"/>
+      </w:pPr>
+    </w:lvl>
+    <w:lvl w:ilvl="5" w:tplc="0406001B" w:tentative="1">
+      <w:start w:val="1"/>
+      <w:numFmt w:val="lowerRoman"/>
+      <w:lvlText w:val="%6."/>
+      <w:lvlJc w:val="right"/>
+      <w:pPr>
+        <w:ind w:left="4320" w:hanging="180"/>
+      </w:pPr>
+    </w:lvl>
+    <w:lvl w:ilvl="6" w:tplc="0406000F" w:tentative="1">
+      <w:start w:val="1"/>
+      <w:numFmt w:val="decimal"/>
+      <w:lvlText w:val="%7."/>
+      <w:lvlJc w:val="left"/>
+      <w:pPr>
+        <w:ind w:left="5040" w:hanging="360"/>
+      </w:pPr>
+    </w:lvl>
+    <w:lvl w:ilvl="7" w:tplc="04060019" w:tentative="1">
+      <w:start w:val="1"/>
+      <w:numFmt w:val="lowerLetter"/>
+      <w:lvlText w:val="%8."/>
+      <w:lvlJc w:val="left"/>
+      <w:pPr>
+        <w:ind w:left="5760" w:hanging="360"/>
+      </w:pPr>
+    </w:lvl>
+    <w:lvl w:ilvl="8" w:tplc="0406001B" w:tentative="1">
+      <w:start w:val="1"/>
+      <w:numFmt w:val="lowerRoman"/>
+      <w:lvlText w:val="%9."/>
+      <w:lvlJc w:val="right"/>
+      <w:pPr>
+        <w:ind w:left="6480" w:hanging="180"/>
+      </w:pPr>
+    </w:lvl>
+  </w:abstractNum>
+  <w:abstractNum w:abstractNumId="3">
     <w:nsid w:val="06D9761C"/>
     <w:multiLevelType w:val="hybridMultilevel"/>
     <w:tmpl w:val="E48C80F6"/>
@@ -3031,7 +4117,7 @@
       </w:pPr>
     </w:lvl>
   </w:abstractNum>
-  <w:abstractNum w:abstractNumId="3">
+  <w:abstractNum w:abstractNumId="4">
     <w:nsid w:val="120A4051"/>
     <w:multiLevelType w:val="hybridMultilevel"/>
     <w:tmpl w:val="51EC2800"/>
@@ -3144,7 +4230,7 @@
       </w:rPr>
     </w:lvl>
   </w:abstractNum>
-  <w:abstractNum w:abstractNumId="4">
+  <w:abstractNum w:abstractNumId="5">
     <w:nsid w:val="12B15346"/>
     <w:multiLevelType w:val="multilevel"/>
     <w:tmpl w:val="0406001F"/>
@@ -3230,7 +4316,7 @@
       </w:pPr>
     </w:lvl>
   </w:abstractNum>
-  <w:abstractNum w:abstractNumId="5">
+  <w:abstractNum w:abstractNumId="6">
     <w:nsid w:val="19AD3C0C"/>
     <w:multiLevelType w:val="hybridMultilevel"/>
     <w:tmpl w:val="C4B62FE0"/>
@@ -3343,7 +4429,7 @@
       </w:rPr>
     </w:lvl>
   </w:abstractNum>
-  <w:abstractNum w:abstractNumId="6">
+  <w:abstractNum w:abstractNumId="7">
     <w:nsid w:val="1DF73A5E"/>
     <w:multiLevelType w:val="multilevel"/>
     <w:tmpl w:val="B316C822"/>
@@ -3492,7 +4578,7 @@
       </w:rPr>
     </w:lvl>
   </w:abstractNum>
-  <w:abstractNum w:abstractNumId="7">
+  <w:abstractNum w:abstractNumId="8">
     <w:nsid w:val="1ED17DB0"/>
     <w:multiLevelType w:val="multilevel"/>
     <w:tmpl w:val="0406001F"/>
@@ -3578,7 +4664,7 @@
       </w:pPr>
     </w:lvl>
   </w:abstractNum>
-  <w:abstractNum w:abstractNumId="8">
+  <w:abstractNum w:abstractNumId="9">
     <w:nsid w:val="20092CAF"/>
     <w:multiLevelType w:val="hybridMultilevel"/>
     <w:tmpl w:val="E7205E76"/>
@@ -3697,7 +4783,7 @@
       </w:pPr>
     </w:lvl>
   </w:abstractNum>
-  <w:abstractNum w:abstractNumId="9">
+  <w:abstractNum w:abstractNumId="10">
     <w:nsid w:val="20981227"/>
     <w:multiLevelType w:val="hybridMultilevel"/>
     <w:tmpl w:val="397CAA28"/>
@@ -3783,7 +4869,7 @@
       </w:pPr>
     </w:lvl>
   </w:abstractNum>
-  <w:abstractNum w:abstractNumId="10">
+  <w:abstractNum w:abstractNumId="11">
     <w:nsid w:val="22EA2639"/>
     <w:multiLevelType w:val="hybridMultilevel"/>
     <w:tmpl w:val="052A76D4"/>
@@ -3896,7 +4982,7 @@
       </w:rPr>
     </w:lvl>
   </w:abstractNum>
-  <w:abstractNum w:abstractNumId="11">
+  <w:abstractNum w:abstractNumId="12">
     <w:nsid w:val="23E373CF"/>
     <w:multiLevelType w:val="hybridMultilevel"/>
     <w:tmpl w:val="21B0DFF2"/>
@@ -3982,7 +5068,7 @@
       </w:pPr>
     </w:lvl>
   </w:abstractNum>
-  <w:abstractNum w:abstractNumId="12">
+  <w:abstractNum w:abstractNumId="13">
     <w:nsid w:val="24EA60ED"/>
     <w:multiLevelType w:val="hybridMultilevel"/>
     <w:tmpl w:val="03F2C6B4"/>
@@ -4068,7 +5154,7 @@
       </w:pPr>
     </w:lvl>
   </w:abstractNum>
-  <w:abstractNum w:abstractNumId="13">
+  <w:abstractNum w:abstractNumId="14">
     <w:nsid w:val="2BB74D58"/>
     <w:multiLevelType w:val="multilevel"/>
     <w:tmpl w:val="D026FE3E"/>
@@ -4217,7 +5303,7 @@
       </w:rPr>
     </w:lvl>
   </w:abstractNum>
-  <w:abstractNum w:abstractNumId="14">
+  <w:abstractNum w:abstractNumId="15">
     <w:nsid w:val="399D7D6E"/>
     <w:multiLevelType w:val="multilevel"/>
     <w:tmpl w:val="9120F9CC"/>
@@ -4366,7 +5452,7 @@
       </w:rPr>
     </w:lvl>
   </w:abstractNum>
-  <w:abstractNum w:abstractNumId="15">
+  <w:abstractNum w:abstractNumId="16">
     <w:nsid w:val="3A6E5F5A"/>
     <w:multiLevelType w:val="multilevel"/>
     <w:tmpl w:val="0406001F"/>
@@ -4452,7 +5538,7 @@
       </w:pPr>
     </w:lvl>
   </w:abstractNum>
-  <w:abstractNum w:abstractNumId="16">
+  <w:abstractNum w:abstractNumId="17">
     <w:nsid w:val="440F31A3"/>
     <w:multiLevelType w:val="hybridMultilevel"/>
     <w:tmpl w:val="114847FE"/>
@@ -4565,7 +5651,7 @@
       </w:rPr>
     </w:lvl>
   </w:abstractNum>
-  <w:abstractNum w:abstractNumId="17">
+  <w:abstractNum w:abstractNumId="18">
     <w:nsid w:val="45260DB4"/>
     <w:multiLevelType w:val="hybridMultilevel"/>
     <w:tmpl w:val="D7A4506A"/>
@@ -4678,7 +5764,7 @@
       </w:rPr>
     </w:lvl>
   </w:abstractNum>
-  <w:abstractNum w:abstractNumId="18">
+  <w:abstractNum w:abstractNumId="19">
     <w:nsid w:val="48E712BC"/>
     <w:multiLevelType w:val="multilevel"/>
     <w:tmpl w:val="0406001F"/>
@@ -4764,7 +5850,7 @@
       </w:pPr>
     </w:lvl>
   </w:abstractNum>
-  <w:abstractNum w:abstractNumId="19">
+  <w:abstractNum w:abstractNumId="20">
     <w:nsid w:val="4F08266B"/>
     <w:multiLevelType w:val="hybridMultilevel"/>
     <w:tmpl w:val="F7DEB09E"/>
@@ -4850,7 +5936,7 @@
       </w:pPr>
     </w:lvl>
   </w:abstractNum>
-  <w:abstractNum w:abstractNumId="20">
+  <w:abstractNum w:abstractNumId="21">
     <w:nsid w:val="536054B9"/>
     <w:multiLevelType w:val="multilevel"/>
     <w:tmpl w:val="0406001F"/>
@@ -4936,7 +6022,7 @@
       </w:pPr>
     </w:lvl>
   </w:abstractNum>
-  <w:abstractNum w:abstractNumId="21">
+  <w:abstractNum w:abstractNumId="22">
     <w:nsid w:val="54D82533"/>
     <w:multiLevelType w:val="hybridMultilevel"/>
     <w:tmpl w:val="87507552"/>
@@ -5022,7 +6108,7 @@
       </w:pPr>
     </w:lvl>
   </w:abstractNum>
-  <w:abstractNum w:abstractNumId="22">
+  <w:abstractNum w:abstractNumId="23">
     <w:nsid w:val="5A3E5305"/>
     <w:multiLevelType w:val="multilevel"/>
     <w:tmpl w:val="0406001F"/>
@@ -5108,7 +6194,7 @@
       </w:pPr>
     </w:lvl>
   </w:abstractNum>
-  <w:abstractNum w:abstractNumId="23">
+  <w:abstractNum w:abstractNumId="24">
     <w:nsid w:val="5D751A6F"/>
     <w:multiLevelType w:val="multilevel"/>
     <w:tmpl w:val="7E2CE7C6"/>
@@ -5221,7 +6307,7 @@
       </w:pPr>
     </w:lvl>
   </w:abstractNum>
-  <w:abstractNum w:abstractNumId="24">
+  <w:abstractNum w:abstractNumId="25">
     <w:nsid w:val="62860201"/>
     <w:multiLevelType w:val="hybridMultilevel"/>
     <w:tmpl w:val="43BE1E9A"/>
@@ -5307,7 +6393,7 @@
       </w:pPr>
     </w:lvl>
   </w:abstractNum>
-  <w:abstractNum w:abstractNumId="25">
+  <w:abstractNum w:abstractNumId="26">
     <w:nsid w:val="66F51B2D"/>
     <w:multiLevelType w:val="hybridMultilevel"/>
     <w:tmpl w:val="A4F25380"/>
@@ -5420,7 +6506,7 @@
       </w:rPr>
     </w:lvl>
   </w:abstractNum>
-  <w:abstractNum w:abstractNumId="26">
+  <w:abstractNum w:abstractNumId="27">
     <w:nsid w:val="676A0987"/>
     <w:multiLevelType w:val="multilevel"/>
     <w:tmpl w:val="0406001F"/>
@@ -5506,7 +6592,7 @@
       </w:pPr>
     </w:lvl>
   </w:abstractNum>
-  <w:abstractNum w:abstractNumId="27">
+  <w:abstractNum w:abstractNumId="28">
     <w:nsid w:val="69C44BE1"/>
     <w:multiLevelType w:val="hybridMultilevel"/>
     <w:tmpl w:val="8DEE88CA"/>
@@ -5592,7 +6678,7 @@
       </w:pPr>
     </w:lvl>
   </w:abstractNum>
-  <w:abstractNum w:abstractNumId="28">
+  <w:abstractNum w:abstractNumId="29">
     <w:nsid w:val="75D079EF"/>
     <w:multiLevelType w:val="multilevel"/>
     <w:tmpl w:val="0406001F"/>
@@ -5678,7 +6764,7 @@
       </w:pPr>
     </w:lvl>
   </w:abstractNum>
-  <w:abstractNum w:abstractNumId="29">
+  <w:abstractNum w:abstractNumId="30">
     <w:nsid w:val="79B60211"/>
     <w:multiLevelType w:val="hybridMultilevel"/>
     <w:tmpl w:val="E9FC2D94"/>
@@ -5790,10 +6876,10 @@
     </w:lvlOverride>
   </w:num>
   <w:num w:numId="4">
-    <w:abstractNumId w:val="8"/>
+    <w:abstractNumId w:val="9"/>
   </w:num>
   <w:num w:numId="5">
-    <w:abstractNumId w:val="8"/>
+    <w:abstractNumId w:val="9"/>
     <w:lvlOverride w:ilvl="0">
       <w:startOverride w:val="1"/>
     </w:lvlOverride>
@@ -5823,7 +6909,7 @@
     </w:lvlOverride>
   </w:num>
   <w:num w:numId="6">
-    <w:abstractNumId w:val="8"/>
+    <w:abstractNumId w:val="9"/>
     <w:lvlOverride w:ilvl="0">
       <w:startOverride w:val="1"/>
     </w:lvlOverride>
@@ -5853,84 +6939,87 @@
     </w:lvlOverride>
   </w:num>
   <w:num w:numId="7">
+    <w:abstractNumId w:val="6"/>
+  </w:num>
+  <w:num w:numId="8">
+    <w:abstractNumId w:val="14"/>
+  </w:num>
+  <w:num w:numId="9">
+    <w:abstractNumId w:val="7"/>
+  </w:num>
+  <w:num w:numId="10">
+    <w:abstractNumId w:val="15"/>
+  </w:num>
+  <w:num w:numId="11">
+    <w:abstractNumId w:val="24"/>
+  </w:num>
+  <w:num w:numId="12">
+    <w:abstractNumId w:val="30"/>
+  </w:num>
+  <w:num w:numId="13">
+    <w:abstractNumId w:val="13"/>
+  </w:num>
+  <w:num w:numId="14">
+    <w:abstractNumId w:val="20"/>
+  </w:num>
+  <w:num w:numId="15">
+    <w:abstractNumId w:val="25"/>
+  </w:num>
+  <w:num w:numId="16">
+    <w:abstractNumId w:val="29"/>
+  </w:num>
+  <w:num w:numId="17">
+    <w:abstractNumId w:val="23"/>
+  </w:num>
+  <w:num w:numId="18">
+    <w:abstractNumId w:val="8"/>
+  </w:num>
+  <w:num w:numId="19">
+    <w:abstractNumId w:val="21"/>
+  </w:num>
+  <w:num w:numId="20">
+    <w:abstractNumId w:val="4"/>
+  </w:num>
+  <w:num w:numId="21">
+    <w:abstractNumId w:val="17"/>
+  </w:num>
+  <w:num w:numId="22">
+    <w:abstractNumId w:val="26"/>
+  </w:num>
+  <w:num w:numId="23">
+    <w:abstractNumId w:val="28"/>
+  </w:num>
+  <w:num w:numId="24">
+    <w:abstractNumId w:val="27"/>
+  </w:num>
+  <w:num w:numId="25">
+    <w:abstractNumId w:val="16"/>
+  </w:num>
+  <w:num w:numId="26">
+    <w:abstractNumId w:val="18"/>
+  </w:num>
+  <w:num w:numId="27">
+    <w:abstractNumId w:val="22"/>
+  </w:num>
+  <w:num w:numId="28">
+    <w:abstractNumId w:val="10"/>
+  </w:num>
+  <w:num w:numId="29">
+    <w:abstractNumId w:val="11"/>
+  </w:num>
+  <w:num w:numId="30">
+    <w:abstractNumId w:val="12"/>
+  </w:num>
+  <w:num w:numId="31">
     <w:abstractNumId w:val="5"/>
   </w:num>
-  <w:num w:numId="8">
-    <w:abstractNumId w:val="13"/>
-  </w:num>
-  <w:num w:numId="9">
-    <w:abstractNumId w:val="6"/>
-  </w:num>
-  <w:num w:numId="10">
-    <w:abstractNumId w:val="14"/>
-  </w:num>
-  <w:num w:numId="11">
-    <w:abstractNumId w:val="23"/>
-  </w:num>
-  <w:num w:numId="12">
-    <w:abstractNumId w:val="29"/>
-  </w:num>
-  <w:num w:numId="13">
-    <w:abstractNumId w:val="12"/>
-  </w:num>
-  <w:num w:numId="14">
+  <w:num w:numId="32">
     <w:abstractNumId w:val="19"/>
   </w:num>
-  <w:num w:numId="15">
-    <w:abstractNumId w:val="24"/>
-  </w:num>
-  <w:num w:numId="16">
-    <w:abstractNumId w:val="28"/>
-  </w:num>
-  <w:num w:numId="17">
-    <w:abstractNumId w:val="22"/>
-  </w:num>
-  <w:num w:numId="18">
-    <w:abstractNumId w:val="7"/>
-  </w:num>
-  <w:num w:numId="19">
-    <w:abstractNumId w:val="20"/>
-  </w:num>
-  <w:num w:numId="20">
+  <w:num w:numId="33">
     <w:abstractNumId w:val="3"/>
   </w:num>
-  <w:num w:numId="21">
-    <w:abstractNumId w:val="16"/>
-  </w:num>
-  <w:num w:numId="22">
-    <w:abstractNumId w:val="25"/>
-  </w:num>
-  <w:num w:numId="23">
-    <w:abstractNumId w:val="27"/>
-  </w:num>
-  <w:num w:numId="24">
-    <w:abstractNumId w:val="26"/>
-  </w:num>
-  <w:num w:numId="25">
-    <w:abstractNumId w:val="15"/>
-  </w:num>
-  <w:num w:numId="26">
-    <w:abstractNumId w:val="17"/>
-  </w:num>
-  <w:num w:numId="27">
-    <w:abstractNumId w:val="21"/>
-  </w:num>
-  <w:num w:numId="28">
-    <w:abstractNumId w:val="9"/>
-  </w:num>
-  <w:num w:numId="29">
-    <w:abstractNumId w:val="10"/>
-  </w:num>
-  <w:num w:numId="30">
-    <w:abstractNumId w:val="11"/>
-  </w:num>
-  <w:num w:numId="31">
-    <w:abstractNumId w:val="4"/>
-  </w:num>
-  <w:num w:numId="32">
-    <w:abstractNumId w:val="18"/>
-  </w:num>
-  <w:num w:numId="33">
+  <w:num w:numId="34">
     <w:abstractNumId w:val="2"/>
   </w:num>
 </w:numbering>
@@ -6280,7 +7369,6 @@
   <w:style w:type="character" w:default="1" w:styleId="DefaultParagraphFont">
     <w:name w:val="Default Paragraph Font"/>
     <w:uiPriority w:val="1"/>
-    <w:semiHidden/>
     <w:unhideWhenUsed/>
   </w:style>
   <w:style w:type="table" w:default="1" w:styleId="TableNormal">
@@ -7331,7 +8419,7 @@
 </file>
 
 <file path=customXml/itemProps1.xml><?xml version="1.0" encoding="utf-8"?>
-<ds:datastoreItem xmlns:ds="http://schemas.openxmlformats.org/officeDocument/2006/customXml" ds:itemID="{601D8F7D-1FF0-4F64-A818-BB27A68A7D4E}">
+<ds:datastoreItem xmlns:ds="http://schemas.openxmlformats.org/officeDocument/2006/customXml" ds:itemID="{47BD25D9-1984-4D02-A594-56D2E634018D}">
   <ds:schemaRefs>
     <ds:schemaRef ds:uri="http://schemas.openxmlformats.org/officeDocument/2006/bibliography"/>
   </ds:schemaRefs>

--- a/doc/DBW.docx
+++ b/doc/DBW.docx
@@ -249,7 +249,7 @@
             </w:rPr>
             <w:fldChar w:fldCharType="separate"/>
           </w:r>
-          <w:hyperlink w:anchor="_Toc277429206" w:history="1">
+          <w:hyperlink w:anchor="_Toc277509916" w:history="1">
             <w:r>
               <w:rPr>
                 <w:rStyle w:val="Hyperlink"/>
@@ -293,7 +293,7 @@
                 <w:noProof/>
                 <w:webHidden/>
               </w:rPr>
-              <w:instrText xml:space="preserve"> PAGEREF _Toc277429206 \h </w:instrText>
+              <w:instrText xml:space="preserve"> PAGEREF _Toc277509916 \h </w:instrText>
             </w:r>
             <w:r>
               <w:rPr>
@@ -336,7 +336,7 @@
               <w:lang w:val="da-DK" w:eastAsia="da-DK" w:bidi="ar-SA"/>
             </w:rPr>
           </w:pPr>
-          <w:hyperlink w:anchor="_Toc277429207" w:history="1">
+          <w:hyperlink w:anchor="_Toc277509917" w:history="1">
             <w:r>
               <w:rPr>
                 <w:rStyle w:val="Hyperlink"/>
@@ -380,7 +380,7 @@
                 <w:noProof/>
                 <w:webHidden/>
               </w:rPr>
-              <w:instrText xml:space="preserve"> PAGEREF _Toc277429207 \h </w:instrText>
+              <w:instrText xml:space="preserve"> PAGEREF _Toc277509917 \h </w:instrText>
             </w:r>
             <w:r>
               <w:rPr>
@@ -423,7 +423,7 @@
               <w:lang w:val="da-DK" w:eastAsia="da-DK" w:bidi="ar-SA"/>
             </w:rPr>
           </w:pPr>
-          <w:hyperlink w:anchor="_Toc277429208" w:history="1">
+          <w:hyperlink w:anchor="_Toc277509918" w:history="1">
             <w:r>
               <w:rPr>
                 <w:rStyle w:val="Hyperlink"/>
@@ -467,7 +467,7 @@
                 <w:noProof/>
                 <w:webHidden/>
               </w:rPr>
-              <w:instrText xml:space="preserve"> PAGEREF _Toc277429208 \h </w:instrText>
+              <w:instrText xml:space="preserve"> PAGEREF _Toc277509918 \h </w:instrText>
             </w:r>
             <w:r>
               <w:rPr>
@@ -510,7 +510,7 @@
               <w:lang w:val="da-DK" w:eastAsia="da-DK" w:bidi="ar-SA"/>
             </w:rPr>
           </w:pPr>
-          <w:hyperlink w:anchor="_Toc277429209" w:history="1">
+          <w:hyperlink w:anchor="_Toc277509919" w:history="1">
             <w:r>
               <w:rPr>
                 <w:rStyle w:val="Hyperlink"/>
@@ -554,7 +554,7 @@
                 <w:noProof/>
                 <w:webHidden/>
               </w:rPr>
-              <w:instrText xml:space="preserve"> PAGEREF _Toc277429209 \h </w:instrText>
+              <w:instrText xml:space="preserve"> PAGEREF _Toc277509919 \h </w:instrText>
             </w:r>
             <w:r>
               <w:rPr>
@@ -597,7 +597,7 @@
               <w:lang w:val="da-DK" w:eastAsia="da-DK" w:bidi="ar-SA"/>
             </w:rPr>
           </w:pPr>
-          <w:hyperlink w:anchor="_Toc277429210" w:history="1">
+          <w:hyperlink w:anchor="_Toc277509920" w:history="1">
             <w:r>
               <w:rPr>
                 <w:rStyle w:val="Hyperlink"/>
@@ -641,7 +641,7 @@
                 <w:noProof/>
                 <w:webHidden/>
               </w:rPr>
-              <w:instrText xml:space="preserve"> PAGEREF _Toc277429210 \h </w:instrText>
+              <w:instrText xml:space="preserve"> PAGEREF _Toc277509920 \h </w:instrText>
             </w:r>
             <w:r>
               <w:rPr>
@@ -684,7 +684,7 @@
               <w:lang w:val="da-DK" w:eastAsia="da-DK" w:bidi="ar-SA"/>
             </w:rPr>
           </w:pPr>
-          <w:hyperlink w:anchor="_Toc277429211" w:history="1">
+          <w:hyperlink w:anchor="_Toc277509921" w:history="1">
             <w:r>
               <w:rPr>
                 <w:rStyle w:val="Hyperlink"/>
@@ -707,7 +707,7 @@
                 <w:noProof/>
                 <w:lang w:val="da-DK"/>
               </w:rPr>
-              <w:t>Konklusion</w:t>
+              <w:t>Egenskabstabel</w:t>
             </w:r>
             <w:r>
               <w:rPr>
@@ -728,7 +728,7 @@
                 <w:noProof/>
                 <w:webHidden/>
               </w:rPr>
-              <w:instrText xml:space="preserve"> PAGEREF _Toc277429211 \h </w:instrText>
+              <w:instrText xml:space="preserve"> PAGEREF _Toc277509921 \h </w:instrText>
             </w:r>
             <w:r>
               <w:rPr>
@@ -748,7 +748,7 @@
                 <w:noProof/>
                 <w:webHidden/>
               </w:rPr>
-              <w:t>6</w:t>
+              <w:t>7</w:t>
             </w:r>
             <w:r>
               <w:rPr>
@@ -771,7 +771,7 @@
               <w:lang w:val="da-DK" w:eastAsia="da-DK" w:bidi="ar-SA"/>
             </w:rPr>
           </w:pPr>
-          <w:hyperlink w:anchor="_Toc277429212" w:history="1">
+          <w:hyperlink w:anchor="_Toc277509922" w:history="1">
             <w:r>
               <w:rPr>
                 <w:rStyle w:val="Hyperlink"/>
@@ -794,7 +794,7 @@
                 <w:noProof/>
                 <w:lang w:val="da-DK"/>
               </w:rPr>
-              <w:t>Bilag</w:t>
+              <w:t>Konklusion</w:t>
             </w:r>
             <w:r>
               <w:rPr>
@@ -815,7 +815,94 @@
                 <w:noProof/>
                 <w:webHidden/>
               </w:rPr>
-              <w:instrText xml:space="preserve"> PAGEREF _Toc277429212 \h </w:instrText>
+              <w:instrText xml:space="preserve"> PAGEREF _Toc277509922 \h </w:instrText>
+            </w:r>
+            <w:r>
+              <w:rPr>
+                <w:noProof/>
+                <w:webHidden/>
+              </w:rPr>
+            </w:r>
+            <w:r>
+              <w:rPr>
+                <w:noProof/>
+                <w:webHidden/>
+              </w:rPr>
+              <w:fldChar w:fldCharType="separate"/>
+            </w:r>
+            <w:r>
+              <w:rPr>
+                <w:noProof/>
+                <w:webHidden/>
+              </w:rPr>
+              <w:t>7</w:t>
+            </w:r>
+            <w:r>
+              <w:rPr>
+                <w:noProof/>
+                <w:webHidden/>
+              </w:rPr>
+              <w:fldChar w:fldCharType="end"/>
+            </w:r>
+          </w:hyperlink>
+        </w:p>
+        <w:p>
+          <w:pPr>
+            <w:pStyle w:val="TOC1"/>
+            <w:tabs>
+              <w:tab w:val="left" w:pos="1100"/>
+            </w:tabs>
+            <w:rPr>
+              <w:rFonts w:asciiTheme="minorHAnsi" w:eastAsiaTheme="minorEastAsia" w:hAnsiTheme="minorHAnsi" w:cstheme="minorBidi"/>
+              <w:noProof/>
+              <w:lang w:val="da-DK" w:eastAsia="da-DK" w:bidi="ar-SA"/>
+            </w:rPr>
+          </w:pPr>
+          <w:hyperlink w:anchor="_Toc277509923" w:history="1">
+            <w:r>
+              <w:rPr>
+                <w:rStyle w:val="Hyperlink"/>
+                <w:noProof/>
+                <w:lang w:val="da-DK"/>
+              </w:rPr>
+              <w:t>8.</w:t>
+            </w:r>
+            <w:r>
+              <w:rPr>
+                <w:rFonts w:asciiTheme="minorHAnsi" w:eastAsiaTheme="minorEastAsia" w:hAnsiTheme="minorHAnsi" w:cstheme="minorBidi"/>
+                <w:noProof/>
+                <w:lang w:val="da-DK" w:eastAsia="da-DK" w:bidi="ar-SA"/>
+              </w:rPr>
+              <w:tab/>
+            </w:r>
+            <w:r>
+              <w:rPr>
+                <w:rStyle w:val="Hyperlink"/>
+                <w:noProof/>
+                <w:lang w:val="da-DK"/>
+              </w:rPr>
+              <w:t>Bilag</w:t>
+            </w:r>
+            <w:r>
+              <w:rPr>
+                <w:noProof/>
+                <w:webHidden/>
+              </w:rPr>
+              <w:tab/>
+            </w:r>
+            <w:r>
+              <w:rPr>
+                <w:noProof/>
+                <w:webHidden/>
+              </w:rPr>
+              <w:fldChar w:fldCharType="begin"/>
+            </w:r>
+            <w:r>
+              <w:rPr>
+                <w:noProof/>
+                <w:webHidden/>
+              </w:rPr>
+              <w:instrText xml:space="preserve"> PAGEREF _Toc277509923 \h </w:instrText>
             </w:r>
             <w:r>
               <w:rPr>
@@ -858,14 +945,14 @@
               <w:lang w:val="da-DK" w:eastAsia="da-DK" w:bidi="ar-SA"/>
             </w:rPr>
           </w:pPr>
-          <w:hyperlink w:anchor="_Toc277429213" w:history="1">
+          <w:hyperlink w:anchor="_Toc277509924" w:history="1">
             <w:r>
               <w:rPr>
                 <w:rStyle w:val="Hyperlink"/>
                 <w:noProof/>
                 <w:lang w:val="da-DK"/>
               </w:rPr>
-              <w:t>7.1.</w:t>
+              <w:t>8.1.</w:t>
             </w:r>
             <w:r>
               <w:rPr>
@@ -902,7 +989,7 @@
                 <w:noProof/>
                 <w:webHidden/>
               </w:rPr>
-              <w:instrText xml:space="preserve"> PAGEREF _Toc277429213 \h </w:instrText>
+              <w:instrText xml:space="preserve"> PAGEREF _Toc277509924 \h </w:instrText>
             </w:r>
             <w:r>
               <w:rPr>
@@ -945,14 +1032,14 @@
               <w:lang w:val="da-DK" w:eastAsia="da-DK" w:bidi="ar-SA"/>
             </w:rPr>
           </w:pPr>
-          <w:hyperlink w:anchor="_Toc277429214" w:history="1">
+          <w:hyperlink w:anchor="_Toc277509925" w:history="1">
             <w:r>
               <w:rPr>
                 <w:rStyle w:val="Hyperlink"/>
                 <w:noProof/>
                 <w:lang w:val="da-DK"/>
               </w:rPr>
-              <w:t>7.2.</w:t>
+              <w:t>8.2.</w:t>
             </w:r>
             <w:r>
               <w:rPr>
@@ -989,7 +1076,7 @@
                 <w:noProof/>
                 <w:webHidden/>
               </w:rPr>
-              <w:instrText xml:space="preserve"> PAGEREF _Toc277429214 \h </w:instrText>
+              <w:instrText xml:space="preserve"> PAGEREF _Toc277509925 \h </w:instrText>
             </w:r>
             <w:r>
               <w:rPr>
@@ -1070,7 +1157,7 @@
       <w:bookmarkStart w:id="0" w:name="_Toc229645008"/>
       <w:bookmarkStart w:id="1" w:name="_Toc229650062"/>
       <w:bookmarkStart w:id="2" w:name="_Toc230252494"/>
-      <w:bookmarkStart w:id="3" w:name="_Toc277429206"/>
+      <w:bookmarkStart w:id="3" w:name="_Toc277509916"/>
       <w:r>
         <w:rPr>
           <w:lang w:val="da-DK"/>
@@ -1218,7 +1305,7 @@
       </w:pPr>
       <w:bookmarkStart w:id="4" w:name="_Toc229650063"/>
       <w:bookmarkStart w:id="5" w:name="_Toc230252495"/>
-      <w:bookmarkStart w:id="6" w:name="_Toc277429207"/>
+      <w:bookmarkStart w:id="6" w:name="_Toc277509917"/>
       <w:r>
         <w:rPr>
           <w:lang w:val="da-DK"/>
@@ -1701,7 +1788,7 @@
           <w:lang w:val="da-DK"/>
         </w:rPr>
       </w:pPr>
-      <w:bookmarkStart w:id="7" w:name="_Toc277429208"/>
+      <w:bookmarkStart w:id="7" w:name="_Toc277509918"/>
       <w:r>
         <w:rPr>
           <w:lang w:val="da-DK"/>
@@ -2530,7 +2617,9 @@
           <w:lang w:val="da-DK"/>
         </w:rPr>
       </w:pPr>
-      <w:bookmarkStart w:id="8" w:name="_Toc277429209"/>
+      <w:bookmarkStart w:id="8" w:name="_Ref277509601"/>
+      <w:bookmarkStart w:id="9" w:name="_Ref277509609"/>
+      <w:bookmarkStart w:id="10" w:name="_Toc277509919"/>
       <w:r>
         <w:rPr>
           <w:lang w:val="da-DK"/>
@@ -2538,6 +2627,8 @@
         <w:t>RI Diagram</w:t>
       </w:r>
       <w:bookmarkEnd w:id="8"/>
+      <w:bookmarkEnd w:id="9"/>
+      <w:bookmarkEnd w:id="10"/>
     </w:p>
     <w:p>
       <w:pPr>
@@ -2968,18 +3059,367 @@
           <w:lang w:val="da-DK"/>
         </w:rPr>
       </w:pPr>
-      <w:bookmarkStart w:id="9" w:name="_Toc277429210"/>
+      <w:bookmarkStart w:id="11" w:name="_Toc277509920"/>
       <w:r>
         <w:rPr>
           <w:lang w:val="da-DK"/>
         </w:rPr>
         <w:t>Normalisering</w:t>
       </w:r>
-      <w:bookmarkEnd w:id="9"/>
+      <w:bookmarkEnd w:id="11"/>
     </w:p>
     <w:p>
       <w:pPr>
         <w:pStyle w:val="BodyText"/>
+        <w:rPr>
+          <w:lang w:val="da-DK"/>
+        </w:rPr>
+      </w:pPr>
+      <w:r>
+        <w:rPr>
+          <w:lang w:val="da-DK"/>
+        </w:rPr>
+        <w:t>Normalisering er en form for database kvalitetssikring, som sikre et database design overholder visse regler. Bl.a. at samme data kun skrives en gang. Følgende er en kort beskrivelse af de 3 første normalforme.</w:t>
+      </w:r>
+    </w:p>
+    <w:p>
+      <w:pPr>
+        <w:pStyle w:val="BodyText"/>
+        <w:rPr>
+          <w:lang w:val="da-DK"/>
+        </w:rPr>
+      </w:pPr>
+      <w:r>
+        <w:rPr>
+          <w:lang w:val="da-DK"/>
+        </w:rPr>
+        <w:t>1</w:t>
+      </w:r>
+      <w:r>
+        <w:rPr>
+          <w:lang w:val="da-DK"/>
+        </w:rPr>
+        <w:t>.</w:t>
+      </w:r>
+      <w:r>
+        <w:rPr>
+          <w:lang w:val="da-DK"/>
+        </w:rPr>
+        <w:t xml:space="preserve"> Normalform:</w:t>
+      </w:r>
+    </w:p>
+    <w:p>
+      <w:pPr>
+        <w:pStyle w:val="BodyText"/>
+        <w:numPr>
+          <w:ilvl w:val="0"/>
+          <w:numId w:val="36"/>
+        </w:numPr>
+        <w:rPr>
+          <w:lang w:val="da-DK"/>
+        </w:rPr>
+      </w:pPr>
+      <w:r>
+        <w:rPr>
+          <w:lang w:val="da-DK"/>
+        </w:rPr>
+        <w:t>Tabeller skal have en primærnøgle</w:t>
+      </w:r>
+    </w:p>
+    <w:p>
+      <w:pPr>
+        <w:pStyle w:val="BodyText"/>
+        <w:numPr>
+          <w:ilvl w:val="0"/>
+          <w:numId w:val="36"/>
+        </w:numPr>
+        <w:rPr>
+          <w:lang w:val="da-DK"/>
+        </w:rPr>
+      </w:pPr>
+      <w:r>
+        <w:rPr>
+          <w:lang w:val="da-DK"/>
+        </w:rPr>
+        <w:lastRenderedPageBreak/>
+        <w:t>Der må ikke være repeterende grupper.</w:t>
+      </w:r>
+    </w:p>
+    <w:p>
+      <w:pPr>
+        <w:pStyle w:val="BodyText"/>
+        <w:ind w:left="360" w:firstLine="0"/>
+        <w:rPr>
+          <w:lang w:val="da-DK"/>
+        </w:rPr>
+      </w:pPr>
+      <w:r>
+        <w:rPr>
+          <w:lang w:val="da-DK"/>
+        </w:rPr>
+        <w:t>Alle mine tabeller har et id med et fortløbende nummer</w:t>
+      </w:r>
+    </w:p>
+    <w:p>
+      <w:pPr>
+        <w:pStyle w:val="BodyText"/>
+        <w:ind w:left="360" w:firstLine="0"/>
+        <w:rPr>
+          <w:lang w:val="da-DK"/>
+        </w:rPr>
+      </w:pPr>
+      <w:r>
+        <w:rPr>
+          <w:lang w:val="da-DK"/>
+        </w:rPr>
+        <w:t>2</w:t>
+      </w:r>
+      <w:r>
+        <w:rPr>
+          <w:lang w:val="da-DK"/>
+        </w:rPr>
+        <w:t>.</w:t>
+      </w:r>
+      <w:r>
+        <w:rPr>
+          <w:lang w:val="da-DK"/>
+        </w:rPr>
+        <w:t xml:space="preserve"> Normal form:</w:t>
+      </w:r>
+    </w:p>
+    <w:p>
+      <w:pPr>
+        <w:pStyle w:val="BodyText"/>
+        <w:numPr>
+          <w:ilvl w:val="0"/>
+          <w:numId w:val="36"/>
+        </w:numPr>
+        <w:rPr>
+          <w:lang w:val="da-DK"/>
+        </w:rPr>
+      </w:pPr>
+      <w:r>
+        <w:rPr>
+          <w:lang w:val="da-DK"/>
+        </w:rPr>
+        <w:t>Tabellen skal være på første normal</w:t>
+      </w:r>
+      <w:r>
+        <w:rPr>
+          <w:lang w:val="da-DK"/>
+        </w:rPr>
+        <w:t xml:space="preserve"> </w:t>
+      </w:r>
+      <w:r>
+        <w:rPr>
+          <w:lang w:val="da-DK"/>
+        </w:rPr>
+        <w:t>form</w:t>
+      </w:r>
+      <w:r>
+        <w:rPr>
+          <w:lang w:val="da-DK"/>
+        </w:rPr>
+        <w:t>.</w:t>
+      </w:r>
+    </w:p>
+    <w:p>
+      <w:pPr>
+        <w:pStyle w:val="BodyText"/>
+        <w:numPr>
+          <w:ilvl w:val="0"/>
+          <w:numId w:val="36"/>
+        </w:numPr>
+        <w:rPr>
+          <w:lang w:val="da-DK"/>
+        </w:rPr>
+      </w:pPr>
+      <w:r>
+        <w:rPr>
+          <w:lang w:val="da-DK"/>
+        </w:rPr>
+        <w:t>Man må ikke kunne udlede værdien af et felt uden for primærnøglen, af en del af nøglen.</w:t>
+      </w:r>
+    </w:p>
+    <w:p>
+      <w:pPr>
+        <w:pStyle w:val="BodyText"/>
+        <w:ind w:left="720" w:firstLine="0"/>
+        <w:rPr>
+          <w:lang w:val="da-DK"/>
+        </w:rPr>
+      </w:pPr>
+      <w:r>
+        <w:rPr>
+          <w:lang w:val="da-DK"/>
+        </w:rPr>
+        <w:t>Da alle mine tabeller har en primærnøgle på et felt. Dvs. at de overholder anden normal form.</w:t>
+      </w:r>
+    </w:p>
+    <w:p>
+      <w:pPr>
+        <w:pStyle w:val="BodyText"/>
+        <w:rPr>
+          <w:lang w:val="da-DK"/>
+        </w:rPr>
+      </w:pPr>
+      <w:r>
+        <w:rPr>
+          <w:lang w:val="da-DK"/>
+        </w:rPr>
+        <w:t>3. Normal form:</w:t>
+      </w:r>
+    </w:p>
+    <w:p>
+      <w:pPr>
+        <w:pStyle w:val="BodyText"/>
+        <w:rPr>
+          <w:lang w:val="da-DK"/>
+        </w:rPr>
+      </w:pPr>
+      <w:r>
+        <w:rPr>
+          <w:lang w:val="da-DK"/>
+        </w:rPr>
+        <w:t>- Tabellen skal være på anden normal form.</w:t>
+      </w:r>
+    </w:p>
+    <w:p>
+      <w:pPr>
+        <w:pStyle w:val="BodyText"/>
+        <w:ind w:left="360" w:firstLine="0"/>
+        <w:rPr>
+          <w:lang w:val="da-DK"/>
+        </w:rPr>
+      </w:pPr>
+      <w:r>
+        <w:rPr>
+          <w:lang w:val="da-DK"/>
+        </w:rPr>
+        <w:t>- Man må ikke kunne udlede værdien af et felt uden for primærnøglen af et andet felt (eller en kandidatnøgle). F. eks. postnr. og by. Hvor by kan udledes af postnr.</w:t>
+      </w:r>
+    </w:p>
+    <w:p>
+      <w:pPr>
+        <w:pStyle w:val="BodyText"/>
+        <w:ind w:left="360" w:firstLine="0"/>
+        <w:rPr>
+          <w:lang w:val="da-DK"/>
+        </w:rPr>
+      </w:pPr>
+      <w:r>
+        <w:rPr>
+          <w:lang w:val="da-DK"/>
+        </w:rPr>
+        <w:t xml:space="preserve">Ovenstående RI diagram fra afsnit </w:t>
+      </w:r>
+      <w:r>
+        <w:rPr>
+          <w:lang w:val="da-DK"/>
+        </w:rPr>
+        <w:fldChar w:fldCharType="begin"/>
+      </w:r>
+      <w:r>
+        <w:rPr>
+          <w:lang w:val="da-DK"/>
+        </w:rPr>
+        <w:instrText xml:space="preserve"> REF _Ref277509601 \r \h </w:instrText>
+      </w:r>
+      <w:r>
+        <w:rPr>
+          <w:lang w:val="da-DK"/>
+        </w:rPr>
+      </w:r>
+      <w:r>
+        <w:rPr>
+          <w:lang w:val="da-DK"/>
+        </w:rPr>
+        <w:fldChar w:fldCharType="separate"/>
+      </w:r>
+      <w:r>
+        <w:rPr>
+          <w:lang w:val="da-DK"/>
+        </w:rPr>
+        <w:t>4</w:t>
+      </w:r>
+      <w:r>
+        <w:rPr>
+          <w:lang w:val="da-DK"/>
+        </w:rPr>
+        <w:fldChar w:fldCharType="end"/>
+      </w:r>
+      <w:r>
+        <w:rPr>
+          <w:lang w:val="da-DK"/>
+        </w:rPr>
+        <w:t xml:space="preserve"> </w:t>
+      </w:r>
+      <w:r>
+        <w:rPr>
+          <w:lang w:val="da-DK"/>
+        </w:rPr>
+        <w:fldChar w:fldCharType="begin"/>
+      </w:r>
+      <w:r>
+        <w:rPr>
+          <w:lang w:val="da-DK"/>
+        </w:rPr>
+        <w:instrText xml:space="preserve"> REF _Ref277509609 \h </w:instrText>
+      </w:r>
+      <w:r>
+        <w:rPr>
+          <w:lang w:val="da-DK"/>
+        </w:rPr>
+      </w:r>
+      <w:r>
+        <w:rPr>
+          <w:lang w:val="da-DK"/>
+        </w:rPr>
+        <w:fldChar w:fldCharType="separate"/>
+      </w:r>
+      <w:r>
+        <w:rPr>
+          <w:lang w:val="da-DK"/>
+        </w:rPr>
+        <w:t>RI Diagram</w:t>
+      </w:r>
+      <w:r>
+        <w:rPr>
+          <w:lang w:val="da-DK"/>
+        </w:rPr>
+        <w:fldChar w:fldCharType="end"/>
+      </w:r>
+      <w:r>
+        <w:rPr>
+          <w:lang w:val="da-DK"/>
+        </w:rPr>
+        <w:t>, kan hermed sig</w:t>
+      </w:r>
+      <w:r>
+        <w:rPr>
+          <w:lang w:val="da-DK"/>
+        </w:rPr>
+        <w:t xml:space="preserve">es at være det endelige design. Efterfølgende skal de enkelte tabeller specificeres men hensyn til datatyper, størrelser, </w:t>
+      </w:r>
+      <w:proofErr w:type="spellStart"/>
+      <w:r>
+        <w:rPr>
+          <w:lang w:val="da-DK"/>
+        </w:rPr>
+        <w:t>constraints</w:t>
+      </w:r>
+      <w:proofErr w:type="spellEnd"/>
+      <w:r>
+        <w:rPr>
+          <w:lang w:val="da-DK"/>
+        </w:rPr>
+        <w:t xml:space="preserve"> samt uddybende kommentere til de enkelte felter.</w:t>
+      </w:r>
+    </w:p>
+    <w:p>
+      <w:pPr>
+        <w:pStyle w:val="BodyText"/>
+        <w:ind w:left="360" w:firstLine="0"/>
         <w:rPr>
           <w:lang w:val="da-DK"/>
         </w:rPr>
@@ -2996,53 +3436,522 @@
           <w:lang w:val="da-DK"/>
         </w:rPr>
       </w:pPr>
-      <w:bookmarkStart w:id="10" w:name="_Toc229650073"/>
-      <w:bookmarkStart w:id="11" w:name="_Toc230252508"/>
-      <w:bookmarkStart w:id="12" w:name="_Toc277429211"/>
-      <w:r>
-        <w:rPr>
-          <w:lang w:val="da-DK"/>
-        </w:rPr>
-        <w:t>K</w:t>
-      </w:r>
-      <w:r>
-        <w:rPr>
-          <w:lang w:val="da-DK"/>
-        </w:rPr>
-        <w:t>onklusion</w:t>
-      </w:r>
-      <w:bookmarkEnd w:id="10"/>
-      <w:bookmarkEnd w:id="11"/>
+      <w:bookmarkStart w:id="12" w:name="_Toc277509921"/>
+      <w:r>
+        <w:rPr>
+          <w:lang w:val="da-DK"/>
+        </w:rPr>
+        <w:t>Egenskabstabel</w:t>
+      </w:r>
       <w:bookmarkEnd w:id="12"/>
     </w:p>
     <w:p>
       <w:pPr>
-        <w:rPr>
-          <w:lang w:val="da-DK"/>
-        </w:rPr>
-      </w:pPr>
-      <w:r>
-        <w:rPr>
-          <w:lang w:val="da-DK"/>
-        </w:rPr>
-        <w:tab/>
-      </w:r>
-      <w:r>
-        <w:rPr>
-          <w:lang w:val="da-DK"/>
-        </w:rPr>
-        <w:t>TODO</w:t>
+        <w:pStyle w:val="BodyText"/>
+        <w:rPr>
+          <w:lang w:val="da-DK"/>
+        </w:rPr>
+      </w:pPr>
+      <w:r>
+        <w:rPr>
+          <w:lang w:val="da-DK"/>
+        </w:rPr>
+        <w:t xml:space="preserve">Da jeg har valgt at bruge </w:t>
+      </w:r>
+      <w:proofErr w:type="spellStart"/>
+      <w:r>
+        <w:rPr>
+          <w:lang w:val="da-DK"/>
+        </w:rPr>
+        <w:t>JavaDB</w:t>
+      </w:r>
+      <w:proofErr w:type="spellEnd"/>
+      <w:r>
+        <w:rPr>
+          <w:lang w:val="da-DK"/>
+        </w:rPr>
+        <w:t xml:space="preserve"> som database, vil det være datatype, som benyttes i denne </w:t>
+      </w:r>
+      <w:r>
+        <w:rPr>
+          <w:lang w:val="da-DK"/>
+        </w:rPr>
+        <w:t xml:space="preserve">database, </w:t>
+      </w:r>
+      <w:r>
+        <w:rPr>
+          <w:lang w:val="da-DK"/>
+        </w:rPr>
+        <w:t>som bruges i det følgende.</w:t>
       </w:r>
     </w:p>
     <w:p>
       <w:pPr>
-        <w:rPr>
-          <w:lang w:val="da-DK"/>
-        </w:rPr>
-      </w:pPr>
+        <w:pStyle w:val="BodyText"/>
+        <w:rPr>
+          <w:lang w:val="da-DK"/>
+        </w:rPr>
+      </w:pPr>
+      <w:r>
+        <w:rPr>
+          <w:lang w:val="da-DK"/>
+        </w:rPr>
+        <w:t xml:space="preserve">Fælles for alle mine tabeller er at de har et primærnøgle kaldet </w:t>
+      </w:r>
+      <w:r>
+        <w:rPr>
+          <w:lang w:val="da-DK"/>
+        </w:rPr>
+        <w:t>”</w:t>
+      </w:r>
+      <w:r>
+        <w:rPr>
+          <w:lang w:val="da-DK"/>
+        </w:rPr>
+        <w:t>id</w:t>
+      </w:r>
+      <w:r>
+        <w:rPr>
+          <w:lang w:val="da-DK"/>
+        </w:rPr>
+        <w:t>”</w:t>
+      </w:r>
+      <w:r>
+        <w:rPr>
+          <w:lang w:val="da-DK"/>
+        </w:rPr>
+        <w:t xml:space="preserve">. Denne er af typen </w:t>
+      </w:r>
+      <w:proofErr w:type="spellStart"/>
+      <w:r>
+        <w:rPr>
+          <w:lang w:val="da-DK"/>
+        </w:rPr>
+        <w:t>bigint</w:t>
+      </w:r>
+      <w:proofErr w:type="spellEnd"/>
+      <w:r>
+        <w:rPr>
+          <w:lang w:val="da-DK"/>
+        </w:rPr>
+        <w:t>,</w:t>
+      </w:r>
+      <w:r>
+        <w:rPr>
+          <w:lang w:val="da-DK"/>
+        </w:rPr>
+        <w:t xml:space="preserve"> og det </w:t>
+      </w:r>
+      <w:r>
+        <w:rPr>
+          <w:lang w:val="da-DK"/>
+        </w:rPr>
+        <w:t>er</w:t>
+      </w:r>
+      <w:r>
+        <w:rPr>
+          <w:lang w:val="da-DK"/>
+        </w:rPr>
+        <w:t xml:space="preserve"> en nøgle som database selv generere, når der oprettes en ny række. Derudover har alle tabeller et felt </w:t>
+      </w:r>
+      <w:r>
+        <w:rPr>
+          <w:lang w:val="da-DK"/>
+        </w:rPr>
+        <w:t xml:space="preserve">kaldet ”version”. </w:t>
+      </w:r>
     </w:p>
     <w:p>
       <w:pPr>
+        <w:pStyle w:val="BodyText"/>
+        <w:rPr>
+          <w:lang w:val="da-DK"/>
+        </w:rPr>
+      </w:pPr>
+      <w:r>
+        <w:rPr>
+          <w:lang w:val="da-DK"/>
+        </w:rPr>
+        <w:t xml:space="preserve">Version er ikke beskrevet tidligere, da det er </w:t>
+      </w:r>
+      <w:proofErr w:type="spellStart"/>
+      <w:r>
+        <w:rPr>
+          <w:lang w:val="da-DK"/>
+        </w:rPr>
+        <w:t>Hibernate</w:t>
+      </w:r>
+      <w:proofErr w:type="spellEnd"/>
+      <w:r>
+        <w:rPr>
+          <w:lang w:val="da-DK"/>
+        </w:rPr>
+        <w:t xml:space="preserve"> specifikt. Det bruges af </w:t>
+      </w:r>
+      <w:proofErr w:type="spellStart"/>
+      <w:r>
+        <w:rPr>
+          <w:lang w:val="da-DK"/>
+        </w:rPr>
+        <w:t>Hibernate</w:t>
+      </w:r>
+      <w:proofErr w:type="spellEnd"/>
+      <w:r>
+        <w:rPr>
+          <w:lang w:val="da-DK"/>
+        </w:rPr>
+        <w:t xml:space="preserve"> til optimistisk låsning</w:t>
+      </w:r>
+      <w:r>
+        <w:rPr>
+          <w:rStyle w:val="FootnoteReference"/>
+          <w:lang w:val="da-DK"/>
+        </w:rPr>
+        <w:footnoteReference w:id="8"/>
+      </w:r>
+      <w:r>
+        <w:rPr>
+          <w:lang w:val="da-DK"/>
+        </w:rPr>
+        <w:t>, som i korte træk består i</w:t>
+      </w:r>
+      <w:r>
+        <w:rPr>
+          <w:lang w:val="da-DK"/>
+        </w:rPr>
+        <w:t xml:space="preserve">, ikke </w:t>
+      </w:r>
+      <w:r>
+        <w:rPr>
+          <w:lang w:val="da-DK"/>
+        </w:rPr>
+        <w:t xml:space="preserve">at </w:t>
+      </w:r>
+      <w:r>
+        <w:rPr>
+          <w:lang w:val="da-DK"/>
+        </w:rPr>
+        <w:t>l</w:t>
+      </w:r>
+      <w:r>
+        <w:rPr>
+          <w:lang w:val="da-DK"/>
+        </w:rPr>
+        <w:t>åse, men at systemet går ud fra</w:t>
+      </w:r>
+      <w:r>
+        <w:rPr>
+          <w:lang w:val="da-DK"/>
+        </w:rPr>
+        <w:t>,</w:t>
+      </w:r>
+      <w:r>
+        <w:rPr>
+          <w:lang w:val="da-DK"/>
+        </w:rPr>
+        <w:t xml:space="preserve"> at de enkelte brugere ikke arbejder på samme data. </w:t>
+      </w:r>
+      <w:r>
+        <w:rPr>
+          <w:lang w:val="da-DK"/>
+        </w:rPr>
+        <w:t xml:space="preserve">F. eks. hvis bruger A læser en række med id = 1 og version = 1, bruger B læser den samme række. Bruger A opdatere rækken, hvor </w:t>
+      </w:r>
+      <w:proofErr w:type="spellStart"/>
+      <w:r>
+        <w:rPr>
+          <w:lang w:val="da-DK"/>
+        </w:rPr>
+        <w:t>Hibernate</w:t>
+      </w:r>
+      <w:proofErr w:type="spellEnd"/>
+      <w:r>
+        <w:rPr>
+          <w:lang w:val="da-DK"/>
+        </w:rPr>
+        <w:t xml:space="preserve"> øger version med 1, så den nu er 2. Nu vil bruger B også opdatere denne række. Men bruger B får en fejl. Fordi </w:t>
+      </w:r>
+      <w:proofErr w:type="spellStart"/>
+      <w:r>
+        <w:rPr>
+          <w:lang w:val="da-DK"/>
+        </w:rPr>
+        <w:t>Hibernate</w:t>
+      </w:r>
+      <w:proofErr w:type="spellEnd"/>
+      <w:r>
+        <w:rPr>
+          <w:lang w:val="da-DK"/>
+        </w:rPr>
+        <w:t xml:space="preserve"> prøver at lave en </w:t>
+      </w:r>
+      <w:proofErr w:type="spellStart"/>
+      <w:r>
+        <w:rPr>
+          <w:lang w:val="da-DK"/>
+        </w:rPr>
+        <w:t>update</w:t>
+      </w:r>
+      <w:proofErr w:type="spellEnd"/>
+      <w:r>
+        <w:rPr>
+          <w:lang w:val="da-DK"/>
+        </w:rPr>
+        <w:t xml:space="preserve"> med følgende </w:t>
+      </w:r>
+      <w:proofErr w:type="spellStart"/>
+      <w:r>
+        <w:rPr>
+          <w:lang w:val="da-DK"/>
+        </w:rPr>
+        <w:t>where</w:t>
+      </w:r>
+      <w:proofErr w:type="spellEnd"/>
+      <w:r>
+        <w:rPr>
+          <w:lang w:val="da-DK"/>
+        </w:rPr>
+        <w:t xml:space="preserve"> sætning: ”</w:t>
+      </w:r>
+      <w:proofErr w:type="spellStart"/>
+      <w:r>
+        <w:rPr>
+          <w:lang w:val="da-DK"/>
+        </w:rPr>
+        <w:t>where</w:t>
+      </w:r>
+      <w:proofErr w:type="spellEnd"/>
+      <w:r>
+        <w:rPr>
+          <w:lang w:val="da-DK"/>
+        </w:rPr>
+        <w:t xml:space="preserve"> id = 1 and version = 1”. Da denne række ikke mere findes, vil </w:t>
+      </w:r>
+      <w:proofErr w:type="spellStart"/>
+      <w:r>
+        <w:rPr>
+          <w:lang w:val="da-DK"/>
+        </w:rPr>
+        <w:t>Hibernate</w:t>
+      </w:r>
+      <w:proofErr w:type="spellEnd"/>
+      <w:r>
+        <w:rPr>
+          <w:lang w:val="da-DK"/>
+        </w:rPr>
+        <w:t xml:space="preserve"> returnere en </w:t>
+      </w:r>
+      <w:proofErr w:type="spellStart"/>
+      <w:r>
+        <w:rPr>
+          <w:lang w:val="da-DK"/>
+        </w:rPr>
+        <w:t>exception</w:t>
+      </w:r>
+      <w:proofErr w:type="spellEnd"/>
+      <w:r>
+        <w:rPr>
+          <w:lang w:val="da-DK"/>
+        </w:rPr>
+        <w:t>, som fanges af systemet og fortælle brugeren at de data han forsøgte at gemme, er rettet af en anden bruger i mellemtiden.</w:t>
+      </w:r>
+    </w:p>
+    <w:p>
+      <w:pPr>
+        <w:pStyle w:val="BodyText"/>
+        <w:rPr>
+          <w:lang w:val="da-DK"/>
+        </w:rPr>
+      </w:pPr>
+      <w:r>
+        <w:rPr>
+          <w:lang w:val="da-DK"/>
+        </w:rPr>
+        <w:t xml:space="preserve">For at afgrænse opgaven, har jeg valgt ikke at implementere følgende tabeller: </w:t>
+      </w:r>
+      <w:proofErr w:type="spellStart"/>
+      <w:r>
+        <w:rPr>
+          <w:lang w:val="da-DK"/>
+        </w:rPr>
+        <w:t>UserRole</w:t>
+      </w:r>
+      <w:proofErr w:type="spellEnd"/>
+      <w:r>
+        <w:rPr>
+          <w:lang w:val="da-DK"/>
+        </w:rPr>
+        <w:t xml:space="preserve">, Type, </w:t>
+      </w:r>
+      <w:proofErr w:type="spellStart"/>
+      <w:r>
+        <w:rPr>
+          <w:lang w:val="da-DK"/>
+        </w:rPr>
+        <w:t>CaseStatus</w:t>
+      </w:r>
+      <w:proofErr w:type="spellEnd"/>
+      <w:r>
+        <w:rPr>
+          <w:lang w:val="da-DK"/>
+        </w:rPr>
+        <w:t xml:space="preserve">, </w:t>
+      </w:r>
+      <w:proofErr w:type="spellStart"/>
+      <w:r>
+        <w:rPr>
+          <w:lang w:val="da-DK"/>
+        </w:rPr>
+        <w:t>DevStatus</w:t>
+      </w:r>
+      <w:proofErr w:type="spellEnd"/>
+      <w:r>
+        <w:rPr>
+          <w:lang w:val="da-DK"/>
+        </w:rPr>
+        <w:t xml:space="preserve"> samt </w:t>
+      </w:r>
+      <w:proofErr w:type="spellStart"/>
+      <w:r>
+        <w:rPr>
+          <w:lang w:val="da-DK"/>
+        </w:rPr>
+        <w:t>Attachment</w:t>
+      </w:r>
+      <w:proofErr w:type="spellEnd"/>
+      <w:r>
+        <w:rPr>
+          <w:lang w:val="da-DK"/>
+        </w:rPr>
+        <w:t xml:space="preserve">. </w:t>
+      </w:r>
+      <w:proofErr w:type="spellStart"/>
+      <w:r>
+        <w:rPr>
+          <w:lang w:val="da-DK"/>
+        </w:rPr>
+        <w:t>UserRole</w:t>
+      </w:r>
+      <w:proofErr w:type="spellEnd"/>
+      <w:r>
+        <w:rPr>
+          <w:lang w:val="da-DK"/>
+        </w:rPr>
+        <w:t xml:space="preserve">, Type, </w:t>
+      </w:r>
+      <w:proofErr w:type="spellStart"/>
+      <w:r>
+        <w:rPr>
+          <w:lang w:val="da-DK"/>
+        </w:rPr>
+        <w:t>CaseStatus</w:t>
+      </w:r>
+      <w:proofErr w:type="spellEnd"/>
+      <w:r>
+        <w:rPr>
+          <w:lang w:val="da-DK"/>
+        </w:rPr>
+        <w:t xml:space="preserve"> og </w:t>
+      </w:r>
+      <w:proofErr w:type="spellStart"/>
+      <w:r>
+        <w:rPr>
+          <w:lang w:val="da-DK"/>
+        </w:rPr>
+        <w:t>DevStatus</w:t>
+      </w:r>
+      <w:proofErr w:type="spellEnd"/>
+      <w:r>
+        <w:rPr>
+          <w:lang w:val="da-DK"/>
+        </w:rPr>
+        <w:t xml:space="preserve"> er alle ”</w:t>
+      </w:r>
+      <w:r>
+        <w:rPr>
+          <w:lang w:val="da-DK"/>
+        </w:rPr>
+        <w:t xml:space="preserve">type” tabeller, dem har jeg valgt at implementer som </w:t>
+      </w:r>
+      <w:proofErr w:type="spellStart"/>
+      <w:r>
+        <w:rPr>
+          <w:lang w:val="da-DK"/>
+        </w:rPr>
+        <w:t>java</w:t>
+      </w:r>
+      <w:proofErr w:type="spellEnd"/>
+      <w:r>
+        <w:rPr>
+          <w:lang w:val="da-DK"/>
+        </w:rPr>
+        <w:t xml:space="preserve"> </w:t>
+      </w:r>
+      <w:proofErr w:type="spellStart"/>
+      <w:r>
+        <w:rPr>
+          <w:lang w:val="da-DK"/>
+        </w:rPr>
+        <w:t>enums</w:t>
+      </w:r>
+      <w:proofErr w:type="spellEnd"/>
+      <w:r>
+        <w:rPr>
+          <w:lang w:val="da-DK"/>
+        </w:rPr>
+        <w:t xml:space="preserve"> i stedet for. Det betyder at jeg har erstattet alle de fremmenøgler som pegede på disse, med </w:t>
+      </w:r>
+      <w:proofErr w:type="spellStart"/>
+      <w:r>
+        <w:rPr>
+          <w:lang w:val="da-DK"/>
+        </w:rPr>
+        <w:t>varchars</w:t>
+      </w:r>
+      <w:proofErr w:type="spellEnd"/>
+      <w:r>
+        <w:rPr>
+          <w:lang w:val="da-DK"/>
+        </w:rPr>
+        <w:t xml:space="preserve">. Disse </w:t>
+      </w:r>
+      <w:proofErr w:type="spellStart"/>
+      <w:r>
+        <w:rPr>
+          <w:lang w:val="da-DK"/>
+        </w:rPr>
+        <w:t>varchars</w:t>
+      </w:r>
+      <w:proofErr w:type="spellEnd"/>
+      <w:r>
+        <w:rPr>
+          <w:lang w:val="da-DK"/>
+        </w:rPr>
+        <w:t xml:space="preserve"> har så fået nogle </w:t>
+      </w:r>
+      <w:proofErr w:type="spellStart"/>
+      <w:r>
+        <w:rPr>
+          <w:lang w:val="da-DK"/>
+        </w:rPr>
+        <w:t>constraints</w:t>
+      </w:r>
+      <w:proofErr w:type="spellEnd"/>
+      <w:r>
+        <w:rPr>
+          <w:lang w:val="da-DK"/>
+        </w:rPr>
+        <w:t xml:space="preserve"> som siger hvilke lovlige tekster der kan skrives i disse felter. F.eks. for Type gælder at det kun er lovligt at bruge ”ERROR” og ”REQUEST”.</w:t>
+      </w:r>
+      <w:r>
+        <w:rPr>
+          <w:lang w:val="da-DK"/>
+        </w:rPr>
+        <w:t xml:space="preserve"> </w:t>
+      </w:r>
+    </w:p>
+    <w:p>
+      <w:pPr>
         <w:rPr>
           <w:lang w:val="da-DK"/>
         </w:rPr>
@@ -3052,14 +3961,1243 @@
           <w:lang w:val="da-DK"/>
         </w:rPr>
         <w:lastRenderedPageBreak/>
+        <w:t xml:space="preserve">I det følgende vil de enkelte tabeller </w:t>
+      </w:r>
+      <w:r>
+        <w:rPr>
+          <w:lang w:val="da-DK"/>
+        </w:rPr>
+        <w:t xml:space="preserve">som implementeres, </w:t>
+      </w:r>
+      <w:r>
+        <w:rPr>
+          <w:lang w:val="da-DK"/>
+        </w:rPr>
+        <w:t>beskrives felt f</w:t>
+      </w:r>
+      <w:r>
+        <w:rPr>
+          <w:lang w:val="da-DK"/>
+        </w:rPr>
+        <w:t xml:space="preserve">or felt, dog uden id og version, som er beskrevet tidligere og er fælles for alle. </w:t>
+      </w:r>
+      <w:proofErr w:type="spellStart"/>
+      <w:r>
+        <w:rPr>
+          <w:lang w:val="da-DK"/>
+        </w:rPr>
+        <w:t>Null</w:t>
+      </w:r>
+      <w:proofErr w:type="spellEnd"/>
+      <w:r>
+        <w:rPr>
+          <w:lang w:val="da-DK"/>
+        </w:rPr>
+        <w:t xml:space="preserve"> </w:t>
+      </w:r>
+      <w:proofErr w:type="spellStart"/>
+      <w:r>
+        <w:rPr>
+          <w:lang w:val="da-DK"/>
+        </w:rPr>
+        <w:t>constraint</w:t>
+      </w:r>
+      <w:proofErr w:type="spellEnd"/>
+      <w:r>
+        <w:rPr>
+          <w:lang w:val="da-DK"/>
+        </w:rPr>
+        <w:t xml:space="preserve"> undlades også det det kun er et felt som kan være </w:t>
+      </w:r>
+      <w:proofErr w:type="spellStart"/>
+      <w:r>
+        <w:rPr>
+          <w:lang w:val="da-DK"/>
+        </w:rPr>
+        <w:t>null</w:t>
+      </w:r>
+      <w:proofErr w:type="spellEnd"/>
+      <w:r>
+        <w:rPr>
+          <w:lang w:val="da-DK"/>
+        </w:rPr>
+        <w:t xml:space="preserve">. Og det er </w:t>
+      </w:r>
+      <w:proofErr w:type="spellStart"/>
+      <w:r>
+        <w:rPr>
+          <w:lang w:val="da-DK"/>
+        </w:rPr>
+        <w:t>conclusion</w:t>
+      </w:r>
+      <w:proofErr w:type="spellEnd"/>
+      <w:r>
+        <w:rPr>
+          <w:lang w:val="da-DK"/>
+        </w:rPr>
+        <w:t xml:space="preserve"> i tabellen </w:t>
+      </w:r>
+      <w:proofErr w:type="spellStart"/>
+      <w:r>
+        <w:rPr>
+          <w:lang w:val="da-DK"/>
+        </w:rPr>
+        <w:t>BariCase</w:t>
+      </w:r>
+      <w:proofErr w:type="spellEnd"/>
+      <w:r>
+        <w:rPr>
+          <w:lang w:val="da-DK"/>
+        </w:rPr>
+        <w:t>.</w:t>
+      </w:r>
+    </w:p>
+    <w:p>
+      <w:pPr>
+        <w:pStyle w:val="BodyText"/>
+        <w:rPr>
+          <w:lang w:val="da-DK"/>
+        </w:rPr>
+      </w:pPr>
+    </w:p>
+    <w:tbl>
+      <w:tblPr>
+        <w:tblStyle w:val="TableGrid"/>
+        <w:tblW w:w="0" w:type="auto"/>
+        <w:tblLook w:val="04A0"/>
+      </w:tblPr>
+      <w:tblGrid>
+        <w:gridCol w:w="1248"/>
+        <w:gridCol w:w="1213"/>
+        <w:gridCol w:w="1184"/>
+        <w:gridCol w:w="1328"/>
+        <w:gridCol w:w="1879"/>
+        <w:gridCol w:w="1213"/>
+      </w:tblGrid>
+      <w:tr>
+        <w:tc>
+          <w:tcPr>
+            <w:tcW w:w="1214" w:type="dxa"/>
+          </w:tcPr>
+          <w:p>
+            <w:pPr>
+              <w:pStyle w:val="BodyText"/>
+              <w:ind w:firstLine="0"/>
+              <w:rPr>
+                <w:b/>
+                <w:lang w:val="da-DK"/>
+              </w:rPr>
+            </w:pPr>
+            <w:r>
+              <w:rPr>
+                <w:b/>
+                <w:lang w:val="da-DK"/>
+              </w:rPr>
+              <w:t>Tabel</w:t>
+            </w:r>
+          </w:p>
+        </w:tc>
+        <w:tc>
+          <w:tcPr>
+            <w:tcW w:w="1181" w:type="dxa"/>
+          </w:tcPr>
+          <w:p>
+            <w:pPr>
+              <w:pStyle w:val="BodyText"/>
+              <w:ind w:firstLine="0"/>
+              <w:rPr>
+                <w:b/>
+                <w:lang w:val="da-DK"/>
+              </w:rPr>
+            </w:pPr>
+            <w:r>
+              <w:rPr>
+                <w:b/>
+                <w:lang w:val="da-DK"/>
+              </w:rPr>
+              <w:t>Feltnavn</w:t>
+            </w:r>
+          </w:p>
+        </w:tc>
+        <w:tc>
+          <w:tcPr>
+            <w:tcW w:w="1152" w:type="dxa"/>
+          </w:tcPr>
+          <w:p>
+            <w:pPr>
+              <w:pStyle w:val="BodyText"/>
+              <w:ind w:firstLine="0"/>
+              <w:rPr>
+                <w:b/>
+                <w:lang w:val="da-DK"/>
+              </w:rPr>
+            </w:pPr>
+            <w:r>
+              <w:rPr>
+                <w:b/>
+                <w:lang w:val="da-DK"/>
+              </w:rPr>
+              <w:t>Datatype</w:t>
+            </w:r>
+          </w:p>
+        </w:tc>
+        <w:tc>
+          <w:tcPr>
+            <w:tcW w:w="1292" w:type="dxa"/>
+          </w:tcPr>
+          <w:p>
+            <w:pPr>
+              <w:pStyle w:val="BodyText"/>
+              <w:ind w:firstLine="0"/>
+              <w:rPr>
+                <w:b/>
+                <w:lang w:val="da-DK"/>
+              </w:rPr>
+            </w:pPr>
+            <w:r>
+              <w:rPr>
+                <w:b/>
+                <w:lang w:val="da-DK"/>
+              </w:rPr>
+              <w:t xml:space="preserve">Forklaring </w:t>
+            </w:r>
+          </w:p>
+        </w:tc>
+        <w:tc>
+          <w:tcPr>
+            <w:tcW w:w="1879" w:type="dxa"/>
+          </w:tcPr>
+          <w:p>
+            <w:pPr>
+              <w:pStyle w:val="BodyText"/>
+              <w:ind w:firstLine="0"/>
+              <w:rPr>
+                <w:b/>
+                <w:lang w:val="da-DK"/>
+              </w:rPr>
+            </w:pPr>
+            <w:r>
+              <w:rPr>
+                <w:b/>
+                <w:lang w:val="da-DK"/>
+              </w:rPr>
+              <w:t>Domain</w:t>
+            </w:r>
+          </w:p>
+        </w:tc>
+        <w:tc>
+          <w:tcPr>
+            <w:tcW w:w="1181" w:type="dxa"/>
+          </w:tcPr>
+          <w:p>
+            <w:pPr>
+              <w:pStyle w:val="BodyText"/>
+              <w:ind w:firstLine="0"/>
+              <w:rPr>
+                <w:b/>
+                <w:lang w:val="da-DK"/>
+              </w:rPr>
+            </w:pPr>
+            <w:r>
+              <w:rPr>
+                <w:b/>
+                <w:lang w:val="da-DK"/>
+              </w:rPr>
+              <w:t>Uni</w:t>
+            </w:r>
+            <w:r>
+              <w:rPr>
+                <w:b/>
+                <w:lang w:val="da-DK"/>
+              </w:rPr>
+              <w:t>k</w:t>
+            </w:r>
+          </w:p>
+        </w:tc>
+      </w:tr>
+      <w:tr>
+        <w:tc>
+          <w:tcPr>
+            <w:tcW w:w="1214" w:type="dxa"/>
+          </w:tcPr>
+          <w:p>
+            <w:pPr>
+              <w:pStyle w:val="BodyText"/>
+              <w:ind w:firstLine="0"/>
+              <w:rPr>
+                <w:b/>
+                <w:lang w:val="da-DK"/>
+              </w:rPr>
+            </w:pPr>
+            <w:proofErr w:type="spellStart"/>
+            <w:r>
+              <w:rPr>
+                <w:b/>
+                <w:lang w:val="da-DK"/>
+              </w:rPr>
+              <w:t>Produ</w:t>
+            </w:r>
+            <w:r>
+              <w:rPr>
+                <w:b/>
+                <w:lang w:val="da-DK"/>
+              </w:rPr>
+              <w:t>c</w:t>
+            </w:r>
+            <w:r>
+              <w:rPr>
+                <w:b/>
+                <w:lang w:val="da-DK"/>
+              </w:rPr>
+              <w:t>t</w:t>
+            </w:r>
+            <w:proofErr w:type="spellEnd"/>
+          </w:p>
+        </w:tc>
+        <w:tc>
+          <w:tcPr>
+            <w:tcW w:w="1181" w:type="dxa"/>
+          </w:tcPr>
+          <w:p>
+            <w:pPr>
+              <w:pStyle w:val="BodyText"/>
+              <w:ind w:firstLine="0"/>
+              <w:rPr>
+                <w:lang w:val="da-DK"/>
+              </w:rPr>
+            </w:pPr>
+            <w:proofErr w:type="spellStart"/>
+            <w:r>
+              <w:rPr>
+                <w:lang w:val="da-DK"/>
+              </w:rPr>
+              <w:t>name</w:t>
+            </w:r>
+            <w:proofErr w:type="spellEnd"/>
+          </w:p>
+        </w:tc>
+        <w:tc>
+          <w:tcPr>
+            <w:tcW w:w="1152" w:type="dxa"/>
+          </w:tcPr>
+          <w:p>
+            <w:pPr>
+              <w:pStyle w:val="BodyText"/>
+              <w:ind w:firstLine="0"/>
+              <w:rPr>
+                <w:lang w:val="da-DK"/>
+              </w:rPr>
+            </w:pPr>
+            <w:proofErr w:type="spellStart"/>
+            <w:r>
+              <w:rPr>
+                <w:lang w:val="da-DK"/>
+              </w:rPr>
+              <w:t>varchar</w:t>
+            </w:r>
+            <w:proofErr w:type="spellEnd"/>
+            <w:r>
+              <w:rPr>
+                <w:lang w:val="da-DK"/>
+              </w:rPr>
+              <w:t>(50)</w:t>
+            </w:r>
+          </w:p>
+        </w:tc>
+        <w:tc>
+          <w:tcPr>
+            <w:tcW w:w="1292" w:type="dxa"/>
+          </w:tcPr>
+          <w:p>
+            <w:pPr>
+              <w:pStyle w:val="BodyText"/>
+              <w:ind w:firstLine="0"/>
+              <w:rPr>
+                <w:lang w:val="da-DK"/>
+              </w:rPr>
+            </w:pPr>
+            <w:r>
+              <w:rPr>
+                <w:lang w:val="da-DK"/>
+              </w:rPr>
+              <w:t>Produktnavn</w:t>
+            </w:r>
+          </w:p>
+        </w:tc>
+        <w:tc>
+          <w:tcPr>
+            <w:tcW w:w="1879" w:type="dxa"/>
+          </w:tcPr>
+          <w:p>
+            <w:pPr>
+              <w:pStyle w:val="BodyText"/>
+              <w:ind w:firstLine="0"/>
+              <w:rPr>
+                <w:lang w:val="da-DK"/>
+              </w:rPr>
+            </w:pPr>
+          </w:p>
+        </w:tc>
+        <w:tc>
+          <w:tcPr>
+            <w:tcW w:w="1181" w:type="dxa"/>
+          </w:tcPr>
+          <w:p>
+            <w:pPr>
+              <w:pStyle w:val="BodyText"/>
+              <w:ind w:firstLine="0"/>
+              <w:rPr>
+                <w:lang w:val="da-DK"/>
+              </w:rPr>
+            </w:pPr>
+            <w:r>
+              <w:rPr>
+                <w:lang w:val="da-DK"/>
+              </w:rPr>
+              <w:t>Ja</w:t>
+            </w:r>
+          </w:p>
+        </w:tc>
+      </w:tr>
+      <w:tr>
+        <w:tc>
+          <w:tcPr>
+            <w:tcW w:w="1214" w:type="dxa"/>
+          </w:tcPr>
+          <w:p>
+            <w:pPr>
+              <w:pStyle w:val="BodyText"/>
+              <w:ind w:firstLine="0"/>
+              <w:rPr>
+                <w:b/>
+                <w:lang w:val="da-DK"/>
+              </w:rPr>
+            </w:pPr>
+            <w:proofErr w:type="spellStart"/>
+            <w:r>
+              <w:rPr>
+                <w:b/>
+                <w:lang w:val="da-DK"/>
+              </w:rPr>
+              <w:t>UserGroup</w:t>
+            </w:r>
+            <w:proofErr w:type="spellEnd"/>
+          </w:p>
+        </w:tc>
+        <w:tc>
+          <w:tcPr>
+            <w:tcW w:w="1181" w:type="dxa"/>
+          </w:tcPr>
+          <w:p>
+            <w:pPr>
+              <w:pStyle w:val="BodyText"/>
+              <w:ind w:firstLine="0"/>
+              <w:rPr>
+                <w:lang w:val="da-DK"/>
+              </w:rPr>
+            </w:pPr>
+            <w:proofErr w:type="spellStart"/>
+            <w:r>
+              <w:rPr>
+                <w:lang w:val="da-DK"/>
+              </w:rPr>
+              <w:t>bariUser_id</w:t>
+            </w:r>
+            <w:proofErr w:type="spellEnd"/>
+          </w:p>
+        </w:tc>
+        <w:tc>
+          <w:tcPr>
+            <w:tcW w:w="1152" w:type="dxa"/>
+          </w:tcPr>
+          <w:p>
+            <w:pPr>
+              <w:pStyle w:val="BodyText"/>
+              <w:ind w:firstLine="0"/>
+              <w:rPr>
+                <w:lang w:val="da-DK"/>
+              </w:rPr>
+            </w:pPr>
+            <w:proofErr w:type="spellStart"/>
+            <w:r>
+              <w:rPr>
+                <w:lang w:val="da-DK"/>
+              </w:rPr>
+              <w:t>bigint</w:t>
+            </w:r>
+            <w:proofErr w:type="spellEnd"/>
+          </w:p>
+        </w:tc>
+        <w:tc>
+          <w:tcPr>
+            <w:tcW w:w="1292" w:type="dxa"/>
+          </w:tcPr>
+          <w:p>
+            <w:pPr>
+              <w:pStyle w:val="BodyText"/>
+              <w:ind w:firstLine="0"/>
+              <w:rPr>
+                <w:lang w:val="da-DK"/>
+              </w:rPr>
+            </w:pPr>
+            <w:r>
+              <w:rPr>
+                <w:lang w:val="da-DK"/>
+              </w:rPr>
+              <w:t xml:space="preserve">FK til </w:t>
+            </w:r>
+            <w:proofErr w:type="spellStart"/>
+            <w:r>
+              <w:rPr>
+                <w:lang w:val="da-DK"/>
+              </w:rPr>
+              <w:t>bariUser</w:t>
+            </w:r>
+            <w:proofErr w:type="spellEnd"/>
+          </w:p>
+        </w:tc>
+        <w:tc>
+          <w:tcPr>
+            <w:tcW w:w="1879" w:type="dxa"/>
+          </w:tcPr>
+          <w:p>
+            <w:pPr>
+              <w:pStyle w:val="BodyText"/>
+              <w:ind w:firstLine="0"/>
+              <w:rPr>
+                <w:lang w:val="da-DK"/>
+              </w:rPr>
+            </w:pPr>
+          </w:p>
+        </w:tc>
+        <w:tc>
+          <w:tcPr>
+            <w:tcW w:w="1181" w:type="dxa"/>
+          </w:tcPr>
+          <w:p>
+            <w:pPr>
+              <w:pStyle w:val="BodyText"/>
+              <w:ind w:firstLine="0"/>
+              <w:rPr>
+                <w:lang w:val="da-DK"/>
+              </w:rPr>
+            </w:pPr>
+            <w:r>
+              <w:rPr>
+                <w:lang w:val="da-DK"/>
+              </w:rPr>
+              <w:t xml:space="preserve">Ja, sammen med </w:t>
+            </w:r>
+            <w:proofErr w:type="spellStart"/>
+            <w:r>
+              <w:rPr>
+                <w:lang w:val="da-DK"/>
+              </w:rPr>
+              <w:t>product_id</w:t>
+            </w:r>
+            <w:proofErr w:type="spellEnd"/>
+          </w:p>
+        </w:tc>
+      </w:tr>
+      <w:tr>
+        <w:tc>
+          <w:tcPr>
+            <w:tcW w:w="1214" w:type="dxa"/>
+          </w:tcPr>
+          <w:p>
+            <w:pPr>
+              <w:pStyle w:val="BodyText"/>
+              <w:ind w:firstLine="0"/>
+              <w:rPr>
+                <w:lang w:val="da-DK"/>
+              </w:rPr>
+            </w:pPr>
+          </w:p>
+        </w:tc>
+        <w:tc>
+          <w:tcPr>
+            <w:tcW w:w="1181" w:type="dxa"/>
+          </w:tcPr>
+          <w:p>
+            <w:pPr>
+              <w:pStyle w:val="BodyText"/>
+              <w:ind w:firstLine="0"/>
+              <w:rPr>
+                <w:lang w:val="da-DK"/>
+              </w:rPr>
+            </w:pPr>
+            <w:proofErr w:type="spellStart"/>
+            <w:r>
+              <w:rPr>
+                <w:lang w:val="da-DK"/>
+              </w:rPr>
+              <w:t>product_id</w:t>
+            </w:r>
+            <w:proofErr w:type="spellEnd"/>
+          </w:p>
+        </w:tc>
+        <w:tc>
+          <w:tcPr>
+            <w:tcW w:w="1152" w:type="dxa"/>
+          </w:tcPr>
+          <w:p>
+            <w:pPr>
+              <w:pStyle w:val="BodyText"/>
+              <w:ind w:firstLine="0"/>
+              <w:rPr>
+                <w:lang w:val="da-DK"/>
+              </w:rPr>
+            </w:pPr>
+            <w:proofErr w:type="spellStart"/>
+            <w:r>
+              <w:rPr>
+                <w:lang w:val="da-DK"/>
+              </w:rPr>
+              <w:t>bigint</w:t>
+            </w:r>
+            <w:proofErr w:type="spellEnd"/>
+          </w:p>
+        </w:tc>
+        <w:tc>
+          <w:tcPr>
+            <w:tcW w:w="1292" w:type="dxa"/>
+          </w:tcPr>
+          <w:p>
+            <w:pPr>
+              <w:pStyle w:val="BodyText"/>
+              <w:ind w:firstLine="0"/>
+              <w:rPr>
+                <w:lang w:val="da-DK"/>
+              </w:rPr>
+            </w:pPr>
+            <w:r>
+              <w:rPr>
+                <w:lang w:val="da-DK"/>
+              </w:rPr>
+              <w:t xml:space="preserve">FK til </w:t>
+            </w:r>
+            <w:proofErr w:type="spellStart"/>
+            <w:r>
+              <w:rPr>
+                <w:lang w:val="da-DK"/>
+              </w:rPr>
+              <w:t>Procuct</w:t>
+            </w:r>
+            <w:proofErr w:type="spellEnd"/>
+          </w:p>
+        </w:tc>
+        <w:tc>
+          <w:tcPr>
+            <w:tcW w:w="1879" w:type="dxa"/>
+          </w:tcPr>
+          <w:p>
+            <w:pPr>
+              <w:pStyle w:val="BodyText"/>
+              <w:ind w:firstLine="0"/>
+              <w:rPr>
+                <w:lang w:val="da-DK"/>
+              </w:rPr>
+            </w:pPr>
+          </w:p>
+        </w:tc>
+        <w:tc>
+          <w:tcPr>
+            <w:tcW w:w="1181" w:type="dxa"/>
+          </w:tcPr>
+          <w:p>
+            <w:pPr>
+              <w:pStyle w:val="BodyText"/>
+              <w:ind w:firstLine="0"/>
+              <w:rPr>
+                <w:lang w:val="da-DK"/>
+              </w:rPr>
+            </w:pPr>
+            <w:r>
+              <w:rPr>
+                <w:lang w:val="da-DK"/>
+              </w:rPr>
+              <w:t xml:space="preserve">Ja, sammen med </w:t>
+            </w:r>
+            <w:proofErr w:type="spellStart"/>
+            <w:r>
+              <w:rPr>
+                <w:lang w:val="da-DK"/>
+              </w:rPr>
+              <w:t>bariUser_id</w:t>
+            </w:r>
+            <w:proofErr w:type="spellEnd"/>
+          </w:p>
+        </w:tc>
+      </w:tr>
+      <w:tr>
+        <w:tc>
+          <w:tcPr>
+            <w:tcW w:w="1214" w:type="dxa"/>
+          </w:tcPr>
+          <w:p>
+            <w:pPr>
+              <w:pStyle w:val="BodyText"/>
+              <w:ind w:firstLine="0"/>
+              <w:rPr>
+                <w:b/>
+                <w:lang w:val="da-DK"/>
+              </w:rPr>
+            </w:pPr>
+            <w:proofErr w:type="spellStart"/>
+            <w:r>
+              <w:rPr>
+                <w:b/>
+                <w:lang w:val="da-DK"/>
+              </w:rPr>
+              <w:t>BariUser</w:t>
+            </w:r>
+            <w:proofErr w:type="spellEnd"/>
+          </w:p>
+        </w:tc>
+        <w:tc>
+          <w:tcPr>
+            <w:tcW w:w="1181" w:type="dxa"/>
+          </w:tcPr>
+          <w:p>
+            <w:pPr>
+              <w:pStyle w:val="BodyText"/>
+              <w:ind w:firstLine="0"/>
+              <w:rPr>
+                <w:lang w:val="da-DK"/>
+              </w:rPr>
+            </w:pPr>
+            <w:proofErr w:type="spellStart"/>
+            <w:r>
+              <w:rPr>
+                <w:lang w:val="da-DK"/>
+              </w:rPr>
+              <w:t>fullname</w:t>
+            </w:r>
+            <w:proofErr w:type="spellEnd"/>
+          </w:p>
+        </w:tc>
+        <w:tc>
+          <w:tcPr>
+            <w:tcW w:w="1152" w:type="dxa"/>
+          </w:tcPr>
+          <w:p>
+            <w:pPr>
+              <w:pStyle w:val="BodyText"/>
+              <w:ind w:firstLine="0"/>
+              <w:rPr>
+                <w:lang w:val="da-DK"/>
+              </w:rPr>
+            </w:pPr>
+            <w:proofErr w:type="spellStart"/>
+            <w:r>
+              <w:rPr>
+                <w:lang w:val="da-DK"/>
+              </w:rPr>
+              <w:t>varchar</w:t>
+            </w:r>
+            <w:proofErr w:type="spellEnd"/>
+            <w:r>
+              <w:rPr>
+                <w:lang w:val="da-DK"/>
+              </w:rPr>
+              <w:t>(50)</w:t>
+            </w:r>
+          </w:p>
+        </w:tc>
+        <w:tc>
+          <w:tcPr>
+            <w:tcW w:w="1292" w:type="dxa"/>
+          </w:tcPr>
+          <w:p>
+            <w:pPr>
+              <w:pStyle w:val="BodyText"/>
+              <w:ind w:firstLine="0"/>
+              <w:rPr>
+                <w:lang w:val="da-DK"/>
+              </w:rPr>
+            </w:pPr>
+            <w:r>
+              <w:rPr>
+                <w:lang w:val="da-DK"/>
+              </w:rPr>
+              <w:t>Brugers fulde navn</w:t>
+            </w:r>
+          </w:p>
+        </w:tc>
+        <w:tc>
+          <w:tcPr>
+            <w:tcW w:w="1879" w:type="dxa"/>
+          </w:tcPr>
+          <w:p>
+            <w:pPr>
+              <w:pStyle w:val="BodyText"/>
+              <w:ind w:firstLine="0"/>
+              <w:rPr>
+                <w:lang w:val="da-DK"/>
+              </w:rPr>
+            </w:pPr>
+          </w:p>
+        </w:tc>
+        <w:tc>
+          <w:tcPr>
+            <w:tcW w:w="1181" w:type="dxa"/>
+          </w:tcPr>
+          <w:p>
+            <w:pPr>
+              <w:pStyle w:val="BodyText"/>
+              <w:ind w:firstLine="0"/>
+              <w:rPr>
+                <w:lang w:val="da-DK"/>
+              </w:rPr>
+            </w:pPr>
+            <w:r>
+              <w:rPr>
+                <w:lang w:val="da-DK"/>
+              </w:rPr>
+              <w:t>Nej</w:t>
+            </w:r>
+          </w:p>
+        </w:tc>
+      </w:tr>
+      <w:tr>
+        <w:tc>
+          <w:tcPr>
+            <w:tcW w:w="1214" w:type="dxa"/>
+          </w:tcPr>
+          <w:p>
+            <w:pPr>
+              <w:pStyle w:val="BodyText"/>
+              <w:ind w:firstLine="0"/>
+              <w:rPr>
+                <w:b/>
+                <w:lang w:val="da-DK"/>
+              </w:rPr>
+            </w:pPr>
+          </w:p>
+        </w:tc>
+        <w:tc>
+          <w:tcPr>
+            <w:tcW w:w="1181" w:type="dxa"/>
+          </w:tcPr>
+          <w:p>
+            <w:pPr>
+              <w:pStyle w:val="BodyText"/>
+              <w:ind w:firstLine="0"/>
+              <w:rPr>
+                <w:lang w:val="da-DK"/>
+              </w:rPr>
+            </w:pPr>
+            <w:proofErr w:type="spellStart"/>
+            <w:r>
+              <w:rPr>
+                <w:lang w:val="da-DK"/>
+              </w:rPr>
+              <w:t>login</w:t>
+            </w:r>
+            <w:proofErr w:type="spellEnd"/>
+          </w:p>
+        </w:tc>
+        <w:tc>
+          <w:tcPr>
+            <w:tcW w:w="1152" w:type="dxa"/>
+          </w:tcPr>
+          <w:p>
+            <w:pPr>
+              <w:pStyle w:val="BodyText"/>
+              <w:ind w:firstLine="0"/>
+              <w:rPr>
+                <w:lang w:val="da-DK"/>
+              </w:rPr>
+            </w:pPr>
+            <w:proofErr w:type="spellStart"/>
+            <w:r>
+              <w:rPr>
+                <w:lang w:val="da-DK"/>
+              </w:rPr>
+              <w:t>varchar</w:t>
+            </w:r>
+            <w:proofErr w:type="spellEnd"/>
+            <w:r>
+              <w:rPr>
+                <w:lang w:val="da-DK"/>
+              </w:rPr>
+              <w:t>(20)</w:t>
+            </w:r>
+          </w:p>
+        </w:tc>
+        <w:tc>
+          <w:tcPr>
+            <w:tcW w:w="1292" w:type="dxa"/>
+          </w:tcPr>
+          <w:p>
+            <w:pPr>
+              <w:pStyle w:val="BodyText"/>
+              <w:ind w:firstLine="0"/>
+              <w:rPr>
+                <w:lang w:val="da-DK"/>
+              </w:rPr>
+            </w:pPr>
+            <w:r>
+              <w:rPr>
+                <w:lang w:val="da-DK"/>
+              </w:rPr>
+              <w:t xml:space="preserve">Bruges </w:t>
+            </w:r>
+            <w:proofErr w:type="spellStart"/>
+            <w:r>
+              <w:rPr>
+                <w:lang w:val="da-DK"/>
+              </w:rPr>
+              <w:t>login</w:t>
+            </w:r>
+            <w:proofErr w:type="spellEnd"/>
+            <w:r>
+              <w:rPr>
+                <w:lang w:val="da-DK"/>
+              </w:rPr>
+              <w:t xml:space="preserve"> kode</w:t>
+            </w:r>
+          </w:p>
+        </w:tc>
+        <w:tc>
+          <w:tcPr>
+            <w:tcW w:w="1879" w:type="dxa"/>
+          </w:tcPr>
+          <w:p>
+            <w:pPr>
+              <w:pStyle w:val="BodyText"/>
+              <w:ind w:firstLine="0"/>
+              <w:rPr>
+                <w:lang w:val="da-DK"/>
+              </w:rPr>
+            </w:pPr>
+          </w:p>
+        </w:tc>
+        <w:tc>
+          <w:tcPr>
+            <w:tcW w:w="1181" w:type="dxa"/>
+          </w:tcPr>
+          <w:p>
+            <w:pPr>
+              <w:pStyle w:val="BodyText"/>
+              <w:ind w:firstLine="0"/>
+              <w:rPr>
+                <w:lang w:val="da-DK"/>
+              </w:rPr>
+            </w:pPr>
+            <w:r>
+              <w:rPr>
+                <w:lang w:val="da-DK"/>
+              </w:rPr>
+              <w:t>Ja</w:t>
+            </w:r>
+          </w:p>
+        </w:tc>
+      </w:tr>
+      <w:tr>
+        <w:tc>
+          <w:tcPr>
+            <w:tcW w:w="1214" w:type="dxa"/>
+          </w:tcPr>
+          <w:p>
+            <w:pPr>
+              <w:pStyle w:val="BodyText"/>
+              <w:ind w:firstLine="0"/>
+              <w:rPr>
+                <w:b/>
+                <w:lang w:val="da-DK"/>
+              </w:rPr>
+            </w:pPr>
+          </w:p>
+        </w:tc>
+        <w:tc>
+          <w:tcPr>
+            <w:tcW w:w="1181" w:type="dxa"/>
+          </w:tcPr>
+          <w:p>
+            <w:pPr>
+              <w:pStyle w:val="BodyText"/>
+              <w:ind w:firstLine="0"/>
+              <w:rPr>
+                <w:lang w:val="da-DK"/>
+              </w:rPr>
+            </w:pPr>
+            <w:r>
+              <w:rPr>
+                <w:lang w:val="da-DK"/>
+              </w:rPr>
+              <w:t>password</w:t>
+            </w:r>
+          </w:p>
+        </w:tc>
+        <w:tc>
+          <w:tcPr>
+            <w:tcW w:w="1152" w:type="dxa"/>
+          </w:tcPr>
+          <w:p>
+            <w:pPr>
+              <w:pStyle w:val="BodyText"/>
+              <w:ind w:firstLine="0"/>
+              <w:rPr>
+                <w:lang w:val="da-DK"/>
+              </w:rPr>
+            </w:pPr>
+            <w:proofErr w:type="spellStart"/>
+            <w:r>
+              <w:rPr>
+                <w:lang w:val="da-DK"/>
+              </w:rPr>
+              <w:t>varchar</w:t>
+            </w:r>
+            <w:proofErr w:type="spellEnd"/>
+            <w:r>
+              <w:rPr>
+                <w:lang w:val="da-DK"/>
+              </w:rPr>
+              <w:t>(20)</w:t>
+            </w:r>
+          </w:p>
+        </w:tc>
+        <w:tc>
+          <w:tcPr>
+            <w:tcW w:w="1292" w:type="dxa"/>
+          </w:tcPr>
+          <w:p>
+            <w:pPr>
+              <w:pStyle w:val="BodyText"/>
+              <w:ind w:firstLine="0"/>
+              <w:rPr>
+                <w:lang w:val="da-DK"/>
+              </w:rPr>
+            </w:pPr>
+          </w:p>
+        </w:tc>
+        <w:tc>
+          <w:tcPr>
+            <w:tcW w:w="1879" w:type="dxa"/>
+          </w:tcPr>
+          <w:p>
+            <w:pPr>
+              <w:pStyle w:val="BodyText"/>
+              <w:ind w:firstLine="0"/>
+              <w:rPr>
+                <w:lang w:val="da-DK"/>
+              </w:rPr>
+            </w:pPr>
+            <w:r>
+              <w:rPr>
+                <w:lang w:val="da-DK"/>
+              </w:rPr>
+              <w:t>Mindst 3 tegn</w:t>
+            </w:r>
+          </w:p>
+        </w:tc>
+        <w:tc>
+          <w:tcPr>
+            <w:tcW w:w="1181" w:type="dxa"/>
+          </w:tcPr>
+          <w:p>
+            <w:pPr>
+              <w:pStyle w:val="BodyText"/>
+              <w:ind w:firstLine="0"/>
+              <w:rPr>
+                <w:lang w:val="da-DK"/>
+              </w:rPr>
+            </w:pPr>
+            <w:r>
+              <w:rPr>
+                <w:lang w:val="da-DK"/>
+              </w:rPr>
+              <w:t>Nej</w:t>
+            </w:r>
+          </w:p>
+        </w:tc>
+      </w:tr>
+      <w:tr>
+        <w:tc>
+          <w:tcPr>
+            <w:tcW w:w="1214" w:type="dxa"/>
+          </w:tcPr>
+          <w:p>
+            <w:pPr>
+              <w:pStyle w:val="BodyText"/>
+              <w:ind w:firstLine="0"/>
+              <w:rPr>
+                <w:b/>
+                <w:lang w:val="da-DK"/>
+              </w:rPr>
+            </w:pPr>
+          </w:p>
+        </w:tc>
+        <w:tc>
+          <w:tcPr>
+            <w:tcW w:w="1181" w:type="dxa"/>
+          </w:tcPr>
+          <w:p>
+            <w:pPr>
+              <w:pStyle w:val="BodyText"/>
+              <w:ind w:firstLine="0"/>
+              <w:rPr>
+                <w:lang w:val="da-DK"/>
+              </w:rPr>
+            </w:pPr>
+            <w:proofErr w:type="spellStart"/>
+            <w:r>
+              <w:rPr>
+                <w:lang w:val="da-DK"/>
+              </w:rPr>
+              <w:t>userRole</w:t>
+            </w:r>
+            <w:proofErr w:type="spellEnd"/>
+          </w:p>
+        </w:tc>
+        <w:tc>
+          <w:tcPr>
+            <w:tcW w:w="1152" w:type="dxa"/>
+          </w:tcPr>
+          <w:p>
+            <w:pPr>
+              <w:pStyle w:val="BodyText"/>
+              <w:ind w:firstLine="0"/>
+              <w:rPr>
+                <w:lang w:val="da-DK"/>
+              </w:rPr>
+            </w:pPr>
+            <w:proofErr w:type="spellStart"/>
+            <w:r>
+              <w:rPr>
+                <w:lang w:val="da-DK"/>
+              </w:rPr>
+              <w:t>varchar</w:t>
+            </w:r>
+            <w:proofErr w:type="spellEnd"/>
+            <w:r>
+              <w:rPr>
+                <w:lang w:val="da-DK"/>
+              </w:rPr>
+              <w:t>(10)</w:t>
+            </w:r>
+          </w:p>
+        </w:tc>
+        <w:tc>
+          <w:tcPr>
+            <w:tcW w:w="1292" w:type="dxa"/>
+          </w:tcPr>
+          <w:p>
+            <w:pPr>
+              <w:pStyle w:val="BodyText"/>
+              <w:ind w:firstLine="0"/>
+              <w:rPr>
+                <w:lang w:val="da-DK"/>
+              </w:rPr>
+            </w:pPr>
+            <w:r>
+              <w:rPr>
+                <w:lang w:val="da-DK"/>
+              </w:rPr>
+              <w:t>Brugers rolle</w:t>
+            </w:r>
+          </w:p>
+        </w:tc>
+        <w:tc>
+          <w:tcPr>
+            <w:tcW w:w="1879" w:type="dxa"/>
+          </w:tcPr>
+          <w:p>
+            <w:pPr>
+              <w:pStyle w:val="BodyText"/>
+              <w:ind w:firstLine="0"/>
+              <w:rPr>
+                <w:lang w:val="da-DK"/>
+              </w:rPr>
+            </w:pPr>
+            <w:r>
+              <w:rPr>
+                <w:lang w:val="da-DK"/>
+              </w:rPr>
+              <w:t>En af følgende værdier: ADMIN,</w:t>
+            </w:r>
+            <w:r>
+              <w:rPr>
+                <w:lang w:val="da-DK"/>
+              </w:rPr>
+              <w:t xml:space="preserve"> </w:t>
+            </w:r>
+            <w:r>
+              <w:rPr>
+                <w:lang w:val="da-DK"/>
+              </w:rPr>
+              <w:t xml:space="preserve">DEVELOPER, </w:t>
+            </w:r>
+            <w:r>
+              <w:rPr>
+                <w:lang w:val="da-DK"/>
+              </w:rPr>
+              <w:t>NORMAL</w:t>
+            </w:r>
+          </w:p>
+        </w:tc>
+        <w:tc>
+          <w:tcPr>
+            <w:tcW w:w="1181" w:type="dxa"/>
+          </w:tcPr>
+          <w:p>
+            <w:pPr>
+              <w:pStyle w:val="BodyText"/>
+              <w:ind w:firstLine="0"/>
+              <w:rPr>
+                <w:lang w:val="da-DK"/>
+              </w:rPr>
+            </w:pPr>
+            <w:r>
+              <w:rPr>
+                <w:lang w:val="da-DK"/>
+              </w:rPr>
+              <w:t>Nej</w:t>
+            </w:r>
+          </w:p>
+        </w:tc>
+      </w:tr>
+    </w:tbl>
+    <w:p>
+      <w:pPr>
+        <w:pStyle w:val="BodyText"/>
+        <w:rPr>
+          <w:lang w:val="da-DK"/>
+        </w:rPr>
+      </w:pPr>
+    </w:p>
+    <w:p>
+      <w:pPr>
+        <w:pStyle w:val="BodyText"/>
+        <w:rPr>
+          <w:lang w:val="da-DK"/>
+        </w:rPr>
+      </w:pPr>
+      <w:r>
+        <w:rPr>
+          <w:lang w:val="da-DK"/>
+        </w:rPr>
         <w:t xml:space="preserve">  </w:t>
       </w:r>
-      <w:r>
-        <w:rPr>
-          <w:lang w:val="da-DK"/>
-        </w:rPr>
-        <w:br w:type="page"/>
-      </w:r>
+    </w:p>
+    <w:p>
+      <w:pPr>
+        <w:pStyle w:val="BodyText"/>
+        <w:ind w:left="360" w:firstLine="0"/>
+        <w:rPr>
+          <w:lang w:val="da-DK"/>
+        </w:rPr>
+      </w:pPr>
+    </w:p>
+    <w:p>
+      <w:pPr>
+        <w:pStyle w:val="BodyText"/>
+        <w:ind w:left="360" w:firstLine="0"/>
+        <w:rPr>
+          <w:lang w:val="da-DK"/>
+        </w:rPr>
+      </w:pPr>
     </w:p>
     <w:p>
       <w:pPr>
@@ -3072,26 +5210,101 @@
           <w:lang w:val="da-DK"/>
         </w:rPr>
       </w:pPr>
-      <w:bookmarkStart w:id="13" w:name="_Toc229650074"/>
-      <w:bookmarkStart w:id="14" w:name="_Toc230252509"/>
-      <w:bookmarkStart w:id="15" w:name="_Toc277429212"/>
-      <w:r>
-        <w:rPr>
-          <w:lang w:val="da-DK"/>
-        </w:rPr>
-        <w:lastRenderedPageBreak/>
-        <w:t>B</w:t>
-      </w:r>
-      <w:r>
-        <w:rPr>
-          <w:lang w:val="da-DK"/>
-        </w:rPr>
-        <w:t>ilag</w:t>
+      <w:bookmarkStart w:id="13" w:name="_Toc229650073"/>
+      <w:bookmarkStart w:id="14" w:name="_Toc230252508"/>
+      <w:bookmarkStart w:id="15" w:name="_Toc277509922"/>
+      <w:r>
+        <w:rPr>
+          <w:lang w:val="da-DK"/>
+        </w:rPr>
+        <w:t>K</w:t>
+      </w:r>
+      <w:r>
+        <w:rPr>
+          <w:lang w:val="da-DK"/>
+        </w:rPr>
+        <w:t>onklusion</w:t>
       </w:r>
       <w:bookmarkEnd w:id="13"/>
       <w:bookmarkEnd w:id="14"/>
       <w:bookmarkEnd w:id="15"/>
     </w:p>
+    <w:p>
+      <w:pPr>
+        <w:rPr>
+          <w:lang w:val="da-DK"/>
+        </w:rPr>
+      </w:pPr>
+      <w:r>
+        <w:rPr>
+          <w:lang w:val="da-DK"/>
+        </w:rPr>
+        <w:tab/>
+      </w:r>
+      <w:r>
+        <w:rPr>
+          <w:lang w:val="da-DK"/>
+        </w:rPr>
+        <w:t>TODO</w:t>
+      </w:r>
+    </w:p>
+    <w:p>
+      <w:pPr>
+        <w:rPr>
+          <w:lang w:val="da-DK"/>
+        </w:rPr>
+      </w:pPr>
+    </w:p>
+    <w:p>
+      <w:pPr>
+        <w:rPr>
+          <w:lang w:val="da-DK"/>
+        </w:rPr>
+      </w:pPr>
+      <w:r>
+        <w:rPr>
+          <w:lang w:val="da-DK"/>
+        </w:rPr>
+        <w:t xml:space="preserve">  </w:t>
+      </w:r>
+      <w:r>
+        <w:rPr>
+          <w:lang w:val="da-DK"/>
+        </w:rPr>
+        <w:br w:type="page"/>
+      </w:r>
+    </w:p>
+    <w:p>
+      <w:pPr>
+        <w:pStyle w:val="Heading1"/>
+        <w:numPr>
+          <w:ilvl w:val="0"/>
+          <w:numId w:val="16"/>
+        </w:numPr>
+        <w:rPr>
+          <w:lang w:val="da-DK"/>
+        </w:rPr>
+      </w:pPr>
+      <w:bookmarkStart w:id="16" w:name="_Toc229650074"/>
+      <w:bookmarkStart w:id="17" w:name="_Toc230252509"/>
+      <w:bookmarkStart w:id="18" w:name="_Toc277509923"/>
+      <w:r>
+        <w:rPr>
+          <w:lang w:val="da-DK"/>
+        </w:rPr>
+        <w:lastRenderedPageBreak/>
+        <w:t>B</w:t>
+      </w:r>
+      <w:r>
+        <w:rPr>
+          <w:lang w:val="da-DK"/>
+        </w:rPr>
+        <w:t>ilag</w:t>
+      </w:r>
+      <w:bookmarkEnd w:id="16"/>
+      <w:bookmarkEnd w:id="17"/>
+      <w:bookmarkEnd w:id="18"/>
+    </w:p>
     <w:p/>
     <w:p>
       <w:pPr>
@@ -3100,8 +5313,8 @@
           <w:lang w:val="da-DK" w:eastAsia="da-DK" w:bidi="ar-SA"/>
         </w:rPr>
       </w:pPr>
-      <w:bookmarkStart w:id="16" w:name="_Fejl_sitationer"/>
-      <w:bookmarkEnd w:id="16"/>
+      <w:bookmarkStart w:id="19" w:name="_Fejl_sitationer"/>
+      <w:bookmarkEnd w:id="19"/>
     </w:p>
     <w:p>
       <w:pPr>
@@ -3114,14 +5327,14 @@
           <w:lang w:val="da-DK"/>
         </w:rPr>
       </w:pPr>
-      <w:bookmarkStart w:id="17" w:name="_Toc277429213"/>
+      <w:bookmarkStart w:id="20" w:name="_Toc277509924"/>
       <w:r>
         <w:rPr>
           <w:lang w:val="da-DK"/>
         </w:rPr>
         <w:t>Kode</w:t>
       </w:r>
-      <w:bookmarkEnd w:id="17"/>
+      <w:bookmarkEnd w:id="20"/>
     </w:p>
     <w:p>
       <w:pPr>
@@ -3177,11 +5390,11 @@
           <w:lang w:val="da-DK"/>
         </w:rPr>
       </w:pPr>
-      <w:bookmarkStart w:id="18" w:name="_Indhold_på_vedlagte"/>
-      <w:bookmarkStart w:id="19" w:name="_Toc229650080"/>
-      <w:bookmarkStart w:id="20" w:name="_Toc230252515"/>
-      <w:bookmarkStart w:id="21" w:name="_Toc277429214"/>
-      <w:bookmarkEnd w:id="18"/>
+      <w:bookmarkStart w:id="21" w:name="_Indhold_på_vedlagte"/>
+      <w:bookmarkStart w:id="22" w:name="_Toc229650080"/>
+      <w:bookmarkStart w:id="23" w:name="_Toc230252515"/>
+      <w:bookmarkStart w:id="24" w:name="_Toc277509925"/>
+      <w:bookmarkEnd w:id="21"/>
       <w:r>
         <w:rPr>
           <w:lang w:val="da-DK"/>
@@ -3194,9 +5407,9 @@
         </w:rPr>
         <w:t>ndhold på vedlagte CD</w:t>
       </w:r>
-      <w:bookmarkEnd w:id="19"/>
-      <w:bookmarkEnd w:id="20"/>
-      <w:bookmarkEnd w:id="21"/>
+      <w:bookmarkEnd w:id="22"/>
+      <w:bookmarkEnd w:id="23"/>
+      <w:bookmarkEnd w:id="24"/>
     </w:p>
     <w:p>
       <w:pPr>
@@ -3530,7 +5743,7 @@
             <w:rPr>
               <w:noProof/>
             </w:rPr>
-            <w:t>2</w:t>
+            <w:t>8</w:t>
           </w:r>
         </w:fldSimple>
       </w:p>
@@ -3565,7 +5778,7 @@
             <w:rPr>
               <w:noProof/>
             </w:rPr>
-            <w:t>7</w:t>
+            <w:t>9</w:t>
           </w:r>
         </w:fldSimple>
       </w:p>
@@ -3906,6 +6119,43 @@
       </w:hyperlink>
     </w:p>
   </w:footnote>
+  <w:footnote w:id="8">
+    <w:p>
+      <w:pPr>
+        <w:pStyle w:val="FootnoteText"/>
+        <w:rPr>
+          <w:lang w:val="da-DK"/>
+        </w:rPr>
+      </w:pPr>
+      <w:r>
+        <w:rPr>
+          <w:rStyle w:val="FootnoteReference"/>
+        </w:rPr>
+        <w:footnoteRef/>
+      </w:r>
+      <w:r>
+        <w:rPr>
+          <w:lang w:val="da-DK"/>
+        </w:rPr>
+        <w:t xml:space="preserve"> </w:t>
+      </w:r>
+      <w:r>
+        <w:rPr>
+          <w:lang w:val="da-DK"/>
+        </w:rPr>
+        <w:t xml:space="preserve">Optimistisk låsning – se </w:t>
+      </w:r>
+      <w:hyperlink r:id="rId7" w:history="1">
+        <w:r>
+          <w:rPr>
+            <w:rStyle w:val="Hyperlink"/>
+            <w:lang w:val="da-DK"/>
+          </w:rPr>
+          <w:t>http://en.wikipedia.org/wiki/Optimistic_concurrency_control</w:t>
+        </w:r>
+      </w:hyperlink>
+    </w:p>
+  </w:footnote>
 </w:footnotes>
 </file>
 
@@ -3946,6 +6196,181 @@
     </w:lvl>
   </w:abstractNum>
   <w:abstractNum w:abstractNumId="2">
+    <w:nsid w:val="00002C0A"/>
+    <w:multiLevelType w:val="hybridMultilevel"/>
+    <w:tmpl w:val="85E645E4"/>
+    <w:lvl w:ilvl="0" w:tplc="0406000F">
+      <w:start w:val="1"/>
+      <w:numFmt w:val="decimal"/>
+      <w:lvlText w:val="%1."/>
+      <w:lvlJc w:val="left"/>
+      <w:pPr>
+        <w:ind w:left="720" w:hanging="360"/>
+      </w:pPr>
+      <w:rPr>
+        <w:rFonts w:hint="default"/>
+      </w:rPr>
+    </w:lvl>
+    <w:lvl w:ilvl="1" w:tplc="04060019" w:tentative="1">
+      <w:start w:val="1"/>
+      <w:numFmt w:val="lowerLetter"/>
+      <w:lvlText w:val="%2."/>
+      <w:lvlJc w:val="left"/>
+      <w:pPr>
+        <w:ind w:left="1440" w:hanging="360"/>
+      </w:pPr>
+    </w:lvl>
+    <w:lvl w:ilvl="2" w:tplc="0406001B" w:tentative="1">
+      <w:start w:val="1"/>
+      <w:numFmt w:val="lowerRoman"/>
+      <w:lvlText w:val="%3."/>
+      <w:lvlJc w:val="right"/>
+      <w:pPr>
+        <w:ind w:left="2160" w:hanging="180"/>
+      </w:pPr>
+    </w:lvl>
+    <w:lvl w:ilvl="3" w:tplc="0406000F" w:tentative="1">
+      <w:start w:val="1"/>
+      <w:numFmt w:val="decimal"/>
+      <w:lvlText w:val="%4."/>
+      <w:lvlJc w:val="left"/>
+      <w:pPr>
+        <w:ind w:left="2880" w:hanging="360"/>
+      </w:pPr>
+    </w:lvl>
+    <w:lvl w:ilvl="4" w:tplc="04060019" w:tentative="1">
+      <w:start w:val="1"/>
+      <w:numFmt w:val="lowerLetter"/>
+      <w:lvlText w:val="%5."/>
+      <w:lvlJc w:val="left"/>
+      <w:pPr>
+        <w:ind w:left="3600" w:hanging="360"/>
+      </w:pPr>
+    </w:lvl>
+    <w:lvl w:ilvl="5" w:tplc="0406001B" w:tentative="1">
+      <w:start w:val="1"/>
+      <w:numFmt w:val="lowerRoman"/>
+      <w:lvlText w:val="%6."/>
+      <w:lvlJc w:val="right"/>
+      <w:pPr>
+        <w:ind w:left="4320" w:hanging="180"/>
+      </w:pPr>
+    </w:lvl>
+    <w:lvl w:ilvl="6" w:tplc="0406000F" w:tentative="1">
+      <w:start w:val="1"/>
+      <w:numFmt w:val="decimal"/>
+      <w:lvlText w:val="%7."/>
+      <w:lvlJc w:val="left"/>
+      <w:pPr>
+        <w:ind w:left="5040" w:hanging="360"/>
+      </w:pPr>
+    </w:lvl>
+    <w:lvl w:ilvl="7" w:tplc="04060019" w:tentative="1">
+      <w:start w:val="1"/>
+      <w:numFmt w:val="lowerLetter"/>
+      <w:lvlText w:val="%8."/>
+      <w:lvlJc w:val="left"/>
+      <w:pPr>
+        <w:ind w:left="5760" w:hanging="360"/>
+      </w:pPr>
+    </w:lvl>
+    <w:lvl w:ilvl="8" w:tplc="0406001B" w:tentative="1">
+      <w:start w:val="1"/>
+      <w:numFmt w:val="lowerRoman"/>
+      <w:lvlText w:val="%9."/>
+      <w:lvlJc w:val="right"/>
+      <w:pPr>
+        <w:ind w:left="6480" w:hanging="180"/>
+      </w:pPr>
+    </w:lvl>
+  </w:abstractNum>
+  <w:abstractNum w:abstractNumId="3">
+    <w:nsid w:val="030E537B"/>
+    <w:multiLevelType w:val="hybridMultilevel"/>
+    <w:tmpl w:val="C3004BD6"/>
+    <w:lvl w:ilvl="0" w:tplc="0406000F">
+      <w:start w:val="1"/>
+      <w:numFmt w:val="decimal"/>
+      <w:lvlText w:val="%1."/>
+      <w:lvlJc w:val="left"/>
+      <w:pPr>
+        <w:ind w:left="720" w:hanging="360"/>
+      </w:pPr>
+    </w:lvl>
+    <w:lvl w:ilvl="1" w:tplc="04060019" w:tentative="1">
+      <w:start w:val="1"/>
+      <w:numFmt w:val="lowerLetter"/>
+      <w:lvlText w:val="%2."/>
+      <w:lvlJc w:val="left"/>
+      <w:pPr>
+        <w:ind w:left="1440" w:hanging="360"/>
+      </w:pPr>
+    </w:lvl>
+    <w:lvl w:ilvl="2" w:tplc="0406001B" w:tentative="1">
+      <w:start w:val="1"/>
+      <w:numFmt w:val="lowerRoman"/>
+      <w:lvlText w:val="%3."/>
+      <w:lvlJc w:val="right"/>
+      <w:pPr>
+        <w:ind w:left="2160" w:hanging="180"/>
+      </w:pPr>
+    </w:lvl>
+    <w:lvl w:ilvl="3" w:tplc="0406000F" w:tentative="1">
+      <w:start w:val="1"/>
+      <w:numFmt w:val="decimal"/>
+      <w:lvlText w:val="%4."/>
+      <w:lvlJc w:val="left"/>
+      <w:pPr>
+        <w:ind w:left="2880" w:hanging="360"/>
+      </w:pPr>
+    </w:lvl>
+    <w:lvl w:ilvl="4" w:tplc="04060019" w:tentative="1">
+      <w:start w:val="1"/>
+      <w:numFmt w:val="lowerLetter"/>
+      <w:lvlText w:val="%5."/>
+      <w:lvlJc w:val="left"/>
+      <w:pPr>
+        <w:ind w:left="3600" w:hanging="360"/>
+      </w:pPr>
+    </w:lvl>
+    <w:lvl w:ilvl="5" w:tplc="0406001B" w:tentative="1">
+      <w:start w:val="1"/>
+      <w:numFmt w:val="lowerRoman"/>
+      <w:lvlText w:val="%6."/>
+      <w:lvlJc w:val="right"/>
+      <w:pPr>
+        <w:ind w:left="4320" w:hanging="180"/>
+      </w:pPr>
+    </w:lvl>
+    <w:lvl w:ilvl="6" w:tplc="0406000F" w:tentative="1">
+      <w:start w:val="1"/>
+      <w:numFmt w:val="decimal"/>
+      <w:lvlText w:val="%7."/>
+      <w:lvlJc w:val="left"/>
+      <w:pPr>
+        <w:ind w:left="5040" w:hanging="360"/>
+      </w:pPr>
+    </w:lvl>
+    <w:lvl w:ilvl="7" w:tplc="04060019" w:tentative="1">
+      <w:start w:val="1"/>
+      <w:numFmt w:val="lowerLetter"/>
+      <w:lvlText w:val="%8."/>
+      <w:lvlJc w:val="left"/>
+      <w:pPr>
+        <w:ind w:left="5760" w:hanging="360"/>
+      </w:pPr>
+    </w:lvl>
+    <w:lvl w:ilvl="8" w:tplc="0406001B" w:tentative="1">
+      <w:start w:val="1"/>
+      <w:numFmt w:val="lowerRoman"/>
+      <w:lvlText w:val="%9."/>
+      <w:lvlJc w:val="right"/>
+      <w:pPr>
+        <w:ind w:left="6480" w:hanging="180"/>
+      </w:pPr>
+    </w:lvl>
+  </w:abstractNum>
+  <w:abstractNum w:abstractNumId="4">
     <w:nsid w:val="03627D14"/>
     <w:multiLevelType w:val="hybridMultilevel"/>
     <w:tmpl w:val="86608C1A"/>
@@ -4031,7 +6456,96 @@
       </w:pPr>
     </w:lvl>
   </w:abstractNum>
-  <w:abstractNum w:abstractNumId="3">
+  <w:abstractNum w:abstractNumId="5">
+    <w:nsid w:val="048E68D6"/>
+    <w:multiLevelType w:val="hybridMultilevel"/>
+    <w:tmpl w:val="93C68E5E"/>
+    <w:lvl w:ilvl="0" w:tplc="57CCB0EA">
+      <w:start w:val="1"/>
+      <w:numFmt w:val="decimal"/>
+      <w:lvlText w:val="%1"/>
+      <w:lvlJc w:val="left"/>
+      <w:pPr>
+        <w:ind w:left="720" w:hanging="360"/>
+      </w:pPr>
+      <w:rPr>
+        <w:rFonts w:hint="default"/>
+      </w:rPr>
+    </w:lvl>
+    <w:lvl w:ilvl="1" w:tplc="04060019" w:tentative="1">
+      <w:start w:val="1"/>
+      <w:numFmt w:val="lowerLetter"/>
+      <w:lvlText w:val="%2."/>
+      <w:lvlJc w:val="left"/>
+      <w:pPr>
+        <w:ind w:left="1440" w:hanging="360"/>
+      </w:pPr>
+    </w:lvl>
+    <w:lvl w:ilvl="2" w:tplc="0406001B" w:tentative="1">
+      <w:start w:val="1"/>
+      <w:numFmt w:val="lowerRoman"/>
+      <w:lvlText w:val="%3."/>
+      <w:lvlJc w:val="right"/>
+      <w:pPr>
+        <w:ind w:left="2160" w:hanging="180"/>
+      </w:pPr>
+    </w:lvl>
+    <w:lvl w:ilvl="3" w:tplc="0406000F" w:tentative="1">
+      <w:start w:val="1"/>
+      <w:numFmt w:val="decimal"/>
+      <w:lvlText w:val="%4."/>
+      <w:lvlJc w:val="left"/>
+      <w:pPr>
+        <w:ind w:left="2880" w:hanging="360"/>
+      </w:pPr>
+    </w:lvl>
+    <w:lvl w:ilvl="4" w:tplc="04060019" w:tentative="1">
+      <w:start w:val="1"/>
+      <w:numFmt w:val="lowerLetter"/>
+      <w:lvlText w:val="%5."/>
+      <w:lvlJc w:val="left"/>
+      <w:pPr>
+        <w:ind w:left="3600" w:hanging="360"/>
+      </w:pPr>
+    </w:lvl>
+    <w:lvl w:ilvl="5" w:tplc="0406001B" w:tentative="1">
+      <w:start w:val="1"/>
+      <w:numFmt w:val="lowerRoman"/>
+      <w:lvlText w:val="%6."/>
+      <w:lvlJc w:val="right"/>
+      <w:pPr>
+        <w:ind w:left="4320" w:hanging="180"/>
+      </w:pPr>
+    </w:lvl>
+    <w:lvl w:ilvl="6" w:tplc="0406000F" w:tentative="1">
+      <w:start w:val="1"/>
+      <w:numFmt w:val="decimal"/>
+      <w:lvlText w:val="%7."/>
+      <w:lvlJc w:val="left"/>
+      <w:pPr>
+        <w:ind w:left="5040" w:hanging="360"/>
+      </w:pPr>
+    </w:lvl>
+    <w:lvl w:ilvl="7" w:tplc="04060019" w:tentative="1">
+      <w:start w:val="1"/>
+      <w:numFmt w:val="lowerLetter"/>
+      <w:lvlText w:val="%8."/>
+      <w:lvlJc w:val="left"/>
+      <w:pPr>
+        <w:ind w:left="5760" w:hanging="360"/>
+      </w:pPr>
+    </w:lvl>
+    <w:lvl w:ilvl="8" w:tplc="0406001B" w:tentative="1">
+      <w:start w:val="1"/>
+      <w:numFmt w:val="lowerRoman"/>
+      <w:lvlText w:val="%9."/>
+      <w:lvlJc w:val="right"/>
+      <w:pPr>
+        <w:ind w:left="6480" w:hanging="180"/>
+      </w:pPr>
+    </w:lvl>
+  </w:abstractNum>
+  <w:abstractNum w:abstractNumId="6">
     <w:nsid w:val="06D9761C"/>
     <w:multiLevelType w:val="hybridMultilevel"/>
     <w:tmpl w:val="E48C80F6"/>
@@ -4117,7 +6631,7 @@
       </w:pPr>
     </w:lvl>
   </w:abstractNum>
-  <w:abstractNum w:abstractNumId="4">
+  <w:abstractNum w:abstractNumId="7">
     <w:nsid w:val="120A4051"/>
     <w:multiLevelType w:val="hybridMultilevel"/>
     <w:tmpl w:val="51EC2800"/>
@@ -4230,7 +6744,7 @@
       </w:rPr>
     </w:lvl>
   </w:abstractNum>
-  <w:abstractNum w:abstractNumId="5">
+  <w:abstractNum w:abstractNumId="8">
     <w:nsid w:val="12B15346"/>
     <w:multiLevelType w:val="multilevel"/>
     <w:tmpl w:val="0406001F"/>
@@ -4316,7 +6830,7 @@
       </w:pPr>
     </w:lvl>
   </w:abstractNum>
-  <w:abstractNum w:abstractNumId="6">
+  <w:abstractNum w:abstractNumId="9">
     <w:nsid w:val="19AD3C0C"/>
     <w:multiLevelType w:val="hybridMultilevel"/>
     <w:tmpl w:val="C4B62FE0"/>
@@ -4429,7 +6943,7 @@
       </w:rPr>
     </w:lvl>
   </w:abstractNum>
-  <w:abstractNum w:abstractNumId="7">
+  <w:abstractNum w:abstractNumId="10">
     <w:nsid w:val="1DF73A5E"/>
     <w:multiLevelType w:val="multilevel"/>
     <w:tmpl w:val="B316C822"/>
@@ -4578,7 +7092,7 @@
       </w:rPr>
     </w:lvl>
   </w:abstractNum>
-  <w:abstractNum w:abstractNumId="8">
+  <w:abstractNum w:abstractNumId="11">
     <w:nsid w:val="1ED17DB0"/>
     <w:multiLevelType w:val="multilevel"/>
     <w:tmpl w:val="0406001F"/>
@@ -4664,7 +7178,7 @@
       </w:pPr>
     </w:lvl>
   </w:abstractNum>
-  <w:abstractNum w:abstractNumId="9">
+  <w:abstractNum w:abstractNumId="12">
     <w:nsid w:val="20092CAF"/>
     <w:multiLevelType w:val="hybridMultilevel"/>
     <w:tmpl w:val="E7205E76"/>
@@ -4783,7 +7297,7 @@
       </w:pPr>
     </w:lvl>
   </w:abstractNum>
-  <w:abstractNum w:abstractNumId="10">
+  <w:abstractNum w:abstractNumId="13">
     <w:nsid w:val="20981227"/>
     <w:multiLevelType w:val="hybridMultilevel"/>
     <w:tmpl w:val="397CAA28"/>
@@ -4869,7 +7383,7 @@
       </w:pPr>
     </w:lvl>
   </w:abstractNum>
-  <w:abstractNum w:abstractNumId="11">
+  <w:abstractNum w:abstractNumId="14">
     <w:nsid w:val="22EA2639"/>
     <w:multiLevelType w:val="hybridMultilevel"/>
     <w:tmpl w:val="052A76D4"/>
@@ -4982,7 +7496,7 @@
       </w:rPr>
     </w:lvl>
   </w:abstractNum>
-  <w:abstractNum w:abstractNumId="12">
+  <w:abstractNum w:abstractNumId="15">
     <w:nsid w:val="23E373CF"/>
     <w:multiLevelType w:val="hybridMultilevel"/>
     <w:tmpl w:val="21B0DFF2"/>
@@ -5068,7 +7582,7 @@
       </w:pPr>
     </w:lvl>
   </w:abstractNum>
-  <w:abstractNum w:abstractNumId="13">
+  <w:abstractNum w:abstractNumId="16">
     <w:nsid w:val="24EA60ED"/>
     <w:multiLevelType w:val="hybridMultilevel"/>
     <w:tmpl w:val="03F2C6B4"/>
@@ -5154,7 +7668,7 @@
       </w:pPr>
     </w:lvl>
   </w:abstractNum>
-  <w:abstractNum w:abstractNumId="14">
+  <w:abstractNum w:abstractNumId="17">
     <w:nsid w:val="2BB74D58"/>
     <w:multiLevelType w:val="multilevel"/>
     <w:tmpl w:val="D026FE3E"/>
@@ -5303,7 +7817,7 @@
       </w:rPr>
     </w:lvl>
   </w:abstractNum>
-  <w:abstractNum w:abstractNumId="15">
+  <w:abstractNum w:abstractNumId="18">
     <w:nsid w:val="399D7D6E"/>
     <w:multiLevelType w:val="multilevel"/>
     <w:tmpl w:val="9120F9CC"/>
@@ -5452,7 +7966,7 @@
       </w:rPr>
     </w:lvl>
   </w:abstractNum>
-  <w:abstractNum w:abstractNumId="16">
+  <w:abstractNum w:abstractNumId="19">
     <w:nsid w:val="3A6E5F5A"/>
     <w:multiLevelType w:val="multilevel"/>
     <w:tmpl w:val="0406001F"/>
@@ -5538,7 +8052,7 @@
       </w:pPr>
     </w:lvl>
   </w:abstractNum>
-  <w:abstractNum w:abstractNumId="17">
+  <w:abstractNum w:abstractNumId="20">
     <w:nsid w:val="440F31A3"/>
     <w:multiLevelType w:val="hybridMultilevel"/>
     <w:tmpl w:val="114847FE"/>
@@ -5651,7 +8165,7 @@
       </w:rPr>
     </w:lvl>
   </w:abstractNum>
-  <w:abstractNum w:abstractNumId="18">
+  <w:abstractNum w:abstractNumId="21">
     <w:nsid w:val="45260DB4"/>
     <w:multiLevelType w:val="hybridMultilevel"/>
     <w:tmpl w:val="D7A4506A"/>
@@ -5764,7 +8278,7 @@
       </w:rPr>
     </w:lvl>
   </w:abstractNum>
-  <w:abstractNum w:abstractNumId="19">
+  <w:abstractNum w:abstractNumId="22">
     <w:nsid w:val="48E712BC"/>
     <w:multiLevelType w:val="multilevel"/>
     <w:tmpl w:val="0406001F"/>
@@ -5850,7 +8364,7 @@
       </w:pPr>
     </w:lvl>
   </w:abstractNum>
-  <w:abstractNum w:abstractNumId="20">
+  <w:abstractNum w:abstractNumId="23">
     <w:nsid w:val="4F08266B"/>
     <w:multiLevelType w:val="hybridMultilevel"/>
     <w:tmpl w:val="F7DEB09E"/>
@@ -5936,7 +8450,7 @@
       </w:pPr>
     </w:lvl>
   </w:abstractNum>
-  <w:abstractNum w:abstractNumId="21">
+  <w:abstractNum w:abstractNumId="24">
     <w:nsid w:val="536054B9"/>
     <w:multiLevelType w:val="multilevel"/>
     <w:tmpl w:val="0406001F"/>
@@ -6022,7 +8536,7 @@
       </w:pPr>
     </w:lvl>
   </w:abstractNum>
-  <w:abstractNum w:abstractNumId="22">
+  <w:abstractNum w:abstractNumId="25">
     <w:nsid w:val="54D82533"/>
     <w:multiLevelType w:val="hybridMultilevel"/>
     <w:tmpl w:val="87507552"/>
@@ -6108,7 +8622,7 @@
       </w:pPr>
     </w:lvl>
   </w:abstractNum>
-  <w:abstractNum w:abstractNumId="23">
+  <w:abstractNum w:abstractNumId="26">
     <w:nsid w:val="5A3E5305"/>
     <w:multiLevelType w:val="multilevel"/>
     <w:tmpl w:val="0406001F"/>
@@ -6194,7 +8708,7 @@
       </w:pPr>
     </w:lvl>
   </w:abstractNum>
-  <w:abstractNum w:abstractNumId="24">
+  <w:abstractNum w:abstractNumId="27">
     <w:nsid w:val="5D751A6F"/>
     <w:multiLevelType w:val="multilevel"/>
     <w:tmpl w:val="7E2CE7C6"/>
@@ -6307,7 +8821,120 @@
       </w:pPr>
     </w:lvl>
   </w:abstractNum>
-  <w:abstractNum w:abstractNumId="25">
+  <w:abstractNum w:abstractNumId="28">
+    <w:nsid w:val="60FC7F4E"/>
+    <w:multiLevelType w:val="hybridMultilevel"/>
+    <w:tmpl w:val="18FAB64E"/>
+    <w:lvl w:ilvl="0" w:tplc="5AD2930E">
+      <w:start w:val="1"/>
+      <w:numFmt w:val="bullet"/>
+      <w:lvlText w:val="-"/>
+      <w:lvlJc w:val="left"/>
+      <w:pPr>
+        <w:ind w:left="720" w:hanging="360"/>
+      </w:pPr>
+      <w:rPr>
+        <w:rFonts w:ascii="Garamond" w:eastAsia="Times New Roman" w:hAnsi="Garamond" w:cs="Garamond" w:hint="default"/>
+      </w:rPr>
+    </w:lvl>
+    <w:lvl w:ilvl="1" w:tplc="04060003" w:tentative="1">
+      <w:start w:val="1"/>
+      <w:numFmt w:val="bullet"/>
+      <w:lvlText w:val="o"/>
+      <w:lvlJc w:val="left"/>
+      <w:pPr>
+        <w:ind w:left="1440" w:hanging="360"/>
+      </w:pPr>
+      <w:rPr>
+        <w:rFonts w:ascii="Courier New" w:hAnsi="Courier New" w:cs="Courier New" w:hint="default"/>
+      </w:rPr>
+    </w:lvl>
+    <w:lvl w:ilvl="2" w:tplc="04060005" w:tentative="1">
+      <w:start w:val="1"/>
+      <w:numFmt w:val="bullet"/>
+      <w:lvlText w:val=""/>
+      <w:lvlJc w:val="left"/>
+      <w:pPr>
+        <w:ind w:left="2160" w:hanging="360"/>
+      </w:pPr>
+      <w:rPr>
+        <w:rFonts w:ascii="Wingdings" w:hAnsi="Wingdings" w:hint="default"/>
+      </w:rPr>
+    </w:lvl>
+    <w:lvl w:ilvl="3" w:tplc="04060001" w:tentative="1">
+      <w:start w:val="1"/>
+      <w:numFmt w:val="bullet"/>
+      <w:lvlText w:val=""/>
+      <w:lvlJc w:val="left"/>
+      <w:pPr>
+        <w:ind w:left="2880" w:hanging="360"/>
+      </w:pPr>
+      <w:rPr>
+        <w:rFonts w:ascii="Symbol" w:hAnsi="Symbol" w:hint="default"/>
+      </w:rPr>
+    </w:lvl>
+    <w:lvl w:ilvl="4" w:tplc="04060003" w:tentative="1">
+      <w:start w:val="1"/>
+      <w:numFmt w:val="bullet"/>
+      <w:lvlText w:val="o"/>
+      <w:lvlJc w:val="left"/>
+      <w:pPr>
+        <w:ind w:left="3600" w:hanging="360"/>
+      </w:pPr>
+      <w:rPr>
+        <w:rFonts w:ascii="Courier New" w:hAnsi="Courier New" w:cs="Courier New" w:hint="default"/>
+      </w:rPr>
+    </w:lvl>
+    <w:lvl w:ilvl="5" w:tplc="04060005" w:tentative="1">
+      <w:start w:val="1"/>
+      <w:numFmt w:val="bullet"/>
+      <w:lvlText w:val=""/>
+      <w:lvlJc w:val="left"/>
+      <w:pPr>
+        <w:ind w:left="4320" w:hanging="360"/>
+      </w:pPr>
+      <w:rPr>
+        <w:rFonts w:ascii="Wingdings" w:hAnsi="Wingdings" w:hint="default"/>
+      </w:rPr>
+    </w:lvl>
+    <w:lvl w:ilvl="6" w:tplc="04060001" w:tentative="1">
+      <w:start w:val="1"/>
+      <w:numFmt w:val="bullet"/>
+      <w:lvlText w:val=""/>
+      <w:lvlJc w:val="left"/>
+      <w:pPr>
+        <w:ind w:left="5040" w:hanging="360"/>
+      </w:pPr>
+      <w:rPr>
+        <w:rFonts w:ascii="Symbol" w:hAnsi="Symbol" w:hint="default"/>
+      </w:rPr>
+    </w:lvl>
+    <w:lvl w:ilvl="7" w:tplc="04060003" w:tentative="1">
+      <w:start w:val="1"/>
+      <w:numFmt w:val="bullet"/>
+      <w:lvlText w:val="o"/>
+      <w:lvlJc w:val="left"/>
+      <w:pPr>
+        <w:ind w:left="5760" w:hanging="360"/>
+      </w:pPr>
+      <w:rPr>
+        <w:rFonts w:ascii="Courier New" w:hAnsi="Courier New" w:cs="Courier New" w:hint="default"/>
+      </w:rPr>
+    </w:lvl>
+    <w:lvl w:ilvl="8" w:tplc="04060005" w:tentative="1">
+      <w:start w:val="1"/>
+      <w:numFmt w:val="bullet"/>
+      <w:lvlText w:val=""/>
+      <w:lvlJc w:val="left"/>
+      <w:pPr>
+        <w:ind w:left="6480" w:hanging="360"/>
+      </w:pPr>
+      <w:rPr>
+        <w:rFonts w:ascii="Wingdings" w:hAnsi="Wingdings" w:hint="default"/>
+      </w:rPr>
+    </w:lvl>
+  </w:abstractNum>
+  <w:abstractNum w:abstractNumId="29">
     <w:nsid w:val="62860201"/>
     <w:multiLevelType w:val="hybridMultilevel"/>
     <w:tmpl w:val="43BE1E9A"/>
@@ -6393,7 +9020,7 @@
       </w:pPr>
     </w:lvl>
   </w:abstractNum>
-  <w:abstractNum w:abstractNumId="26">
+  <w:abstractNum w:abstractNumId="30">
     <w:nsid w:val="66F51B2D"/>
     <w:multiLevelType w:val="hybridMultilevel"/>
     <w:tmpl w:val="A4F25380"/>
@@ -6506,7 +9133,7 @@
       </w:rPr>
     </w:lvl>
   </w:abstractNum>
-  <w:abstractNum w:abstractNumId="27">
+  <w:abstractNum w:abstractNumId="31">
     <w:nsid w:val="676A0987"/>
     <w:multiLevelType w:val="multilevel"/>
     <w:tmpl w:val="0406001F"/>
@@ -6592,7 +9219,7 @@
       </w:pPr>
     </w:lvl>
   </w:abstractNum>
-  <w:abstractNum w:abstractNumId="28">
+  <w:abstractNum w:abstractNumId="32">
     <w:nsid w:val="69C44BE1"/>
     <w:multiLevelType w:val="hybridMultilevel"/>
     <w:tmpl w:val="8DEE88CA"/>
@@ -6678,7 +9305,7 @@
       </w:pPr>
     </w:lvl>
   </w:abstractNum>
-  <w:abstractNum w:abstractNumId="29">
+  <w:abstractNum w:abstractNumId="33">
     <w:nsid w:val="75D079EF"/>
     <w:multiLevelType w:val="multilevel"/>
     <w:tmpl w:val="0406001F"/>
@@ -6764,7 +9391,7 @@
       </w:pPr>
     </w:lvl>
   </w:abstractNum>
-  <w:abstractNum w:abstractNumId="30">
+  <w:abstractNum w:abstractNumId="34">
     <w:nsid w:val="79B60211"/>
     <w:multiLevelType w:val="hybridMultilevel"/>
     <w:tmpl w:val="E9FC2D94"/>
@@ -6876,10 +9503,10 @@
     </w:lvlOverride>
   </w:num>
   <w:num w:numId="4">
-    <w:abstractNumId w:val="9"/>
+    <w:abstractNumId w:val="12"/>
   </w:num>
   <w:num w:numId="5">
-    <w:abstractNumId w:val="9"/>
+    <w:abstractNumId w:val="12"/>
     <w:lvlOverride w:ilvl="0">
       <w:startOverride w:val="1"/>
     </w:lvlOverride>
@@ -6909,7 +9536,7 @@
     </w:lvlOverride>
   </w:num>
   <w:num w:numId="6">
-    <w:abstractNumId w:val="9"/>
+    <w:abstractNumId w:val="12"/>
     <w:lvlOverride w:ilvl="0">
       <w:startOverride w:val="1"/>
     </w:lvlOverride>
@@ -6939,88 +9566,100 @@
     </w:lvlOverride>
   </w:num>
   <w:num w:numId="7">
+    <w:abstractNumId w:val="9"/>
+  </w:num>
+  <w:num w:numId="8">
+    <w:abstractNumId w:val="17"/>
+  </w:num>
+  <w:num w:numId="9">
+    <w:abstractNumId w:val="10"/>
+  </w:num>
+  <w:num w:numId="10">
+    <w:abstractNumId w:val="18"/>
+  </w:num>
+  <w:num w:numId="11">
+    <w:abstractNumId w:val="27"/>
+  </w:num>
+  <w:num w:numId="12">
+    <w:abstractNumId w:val="34"/>
+  </w:num>
+  <w:num w:numId="13">
+    <w:abstractNumId w:val="16"/>
+  </w:num>
+  <w:num w:numId="14">
+    <w:abstractNumId w:val="23"/>
+  </w:num>
+  <w:num w:numId="15">
+    <w:abstractNumId w:val="29"/>
+  </w:num>
+  <w:num w:numId="16">
+    <w:abstractNumId w:val="33"/>
+  </w:num>
+  <w:num w:numId="17">
+    <w:abstractNumId w:val="26"/>
+  </w:num>
+  <w:num w:numId="18">
+    <w:abstractNumId w:val="11"/>
+  </w:num>
+  <w:num w:numId="19">
+    <w:abstractNumId w:val="24"/>
+  </w:num>
+  <w:num w:numId="20">
+    <w:abstractNumId w:val="7"/>
+  </w:num>
+  <w:num w:numId="21">
+    <w:abstractNumId w:val="20"/>
+  </w:num>
+  <w:num w:numId="22">
+    <w:abstractNumId w:val="30"/>
+  </w:num>
+  <w:num w:numId="23">
+    <w:abstractNumId w:val="32"/>
+  </w:num>
+  <w:num w:numId="24">
+    <w:abstractNumId w:val="31"/>
+  </w:num>
+  <w:num w:numId="25">
+    <w:abstractNumId w:val="19"/>
+  </w:num>
+  <w:num w:numId="26">
+    <w:abstractNumId w:val="21"/>
+  </w:num>
+  <w:num w:numId="27">
+    <w:abstractNumId w:val="25"/>
+  </w:num>
+  <w:num w:numId="28">
+    <w:abstractNumId w:val="13"/>
+  </w:num>
+  <w:num w:numId="29">
+    <w:abstractNumId w:val="14"/>
+  </w:num>
+  <w:num w:numId="30">
+    <w:abstractNumId w:val="15"/>
+  </w:num>
+  <w:num w:numId="31">
+    <w:abstractNumId w:val="8"/>
+  </w:num>
+  <w:num w:numId="32">
+    <w:abstractNumId w:val="22"/>
+  </w:num>
+  <w:num w:numId="33">
     <w:abstractNumId w:val="6"/>
   </w:num>
-  <w:num w:numId="8">
-    <w:abstractNumId w:val="14"/>
-  </w:num>
-  <w:num w:numId="9">
-    <w:abstractNumId w:val="7"/>
-  </w:num>
-  <w:num w:numId="10">
-    <w:abstractNumId w:val="15"/>
-  </w:num>
-  <w:num w:numId="11">
-    <w:abstractNumId w:val="24"/>
-  </w:num>
-  <w:num w:numId="12">
-    <w:abstractNumId w:val="30"/>
-  </w:num>
-  <w:num w:numId="13">
-    <w:abstractNumId w:val="13"/>
-  </w:num>
-  <w:num w:numId="14">
-    <w:abstractNumId w:val="20"/>
-  </w:num>
-  <w:num w:numId="15">
-    <w:abstractNumId w:val="25"/>
-  </w:num>
-  <w:num w:numId="16">
-    <w:abstractNumId w:val="29"/>
-  </w:num>
-  <w:num w:numId="17">
-    <w:abstractNumId w:val="23"/>
-  </w:num>
-  <w:num w:numId="18">
-    <w:abstractNumId w:val="8"/>
-  </w:num>
-  <w:num w:numId="19">
-    <w:abstractNumId w:val="21"/>
-  </w:num>
-  <w:num w:numId="20">
+  <w:num w:numId="34">
     <w:abstractNumId w:val="4"/>
   </w:num>
-  <w:num w:numId="21">
-    <w:abstractNumId w:val="17"/>
+  <w:num w:numId="35">
+    <w:abstractNumId w:val="2"/>
   </w:num>
-  <w:num w:numId="22">
-    <w:abstractNumId w:val="26"/>
-  </w:num>
-  <w:num w:numId="23">
+  <w:num w:numId="36">
     <w:abstractNumId w:val="28"/>
   </w:num>
-  <w:num w:numId="24">
-    <w:abstractNumId w:val="27"/>
-  </w:num>
-  <w:num w:numId="25">
-    <w:abstractNumId w:val="16"/>
-  </w:num>
-  <w:num w:numId="26">
-    <w:abstractNumId w:val="18"/>
-  </w:num>
-  <w:num w:numId="27">
-    <w:abstractNumId w:val="22"/>
-  </w:num>
-  <w:num w:numId="28">
-    <w:abstractNumId w:val="10"/>
-  </w:num>
-  <w:num w:numId="29">
-    <w:abstractNumId w:val="11"/>
-  </w:num>
-  <w:num w:numId="30">
-    <w:abstractNumId w:val="12"/>
-  </w:num>
-  <w:num w:numId="31">
-    <w:abstractNumId w:val="5"/>
-  </w:num>
-  <w:num w:numId="32">
-    <w:abstractNumId w:val="19"/>
-  </w:num>
-  <w:num w:numId="33">
+  <w:num w:numId="37">
     <w:abstractNumId w:val="3"/>
   </w:num>
-  <w:num w:numId="34">
-    <w:abstractNumId w:val="2"/>
+  <w:num w:numId="38">
+    <w:abstractNumId w:val="5"/>
   </w:num>
 </w:numbering>
 </file>
@@ -7369,6 +10008,7 @@
   <w:style w:type="character" w:default="1" w:styleId="DefaultParagraphFont">
     <w:name w:val="Default Paragraph Font"/>
     <w:uiPriority w:val="1"/>
+    <w:semiHidden/>
     <w:unhideWhenUsed/>
   </w:style>
   <w:style w:type="table" w:default="1" w:styleId="TableNormal">
@@ -8419,7 +11059,7 @@
 </file>
 
 <file path=customXml/itemProps1.xml><?xml version="1.0" encoding="utf-8"?>
-<ds:datastoreItem xmlns:ds="http://schemas.openxmlformats.org/officeDocument/2006/customXml" ds:itemID="{47BD25D9-1984-4D02-A594-56D2E634018D}">
+<ds:datastoreItem xmlns:ds="http://schemas.openxmlformats.org/officeDocument/2006/customXml" ds:itemID="{43EB6DDC-429E-4ACE-B76E-11D4223EC4AA}">
   <ds:schemaRefs>
     <ds:schemaRef ds:uri="http://schemas.openxmlformats.org/officeDocument/2006/bibliography"/>
   </ds:schemaRefs>

--- a/doc/DBW.docx
+++ b/doc/DBW.docx
@@ -3086,23 +3086,27 @@
       <w:pPr>
         <w:pStyle w:val="BodyText"/>
         <w:rPr>
-          <w:lang w:val="da-DK"/>
-        </w:rPr>
-      </w:pPr>
-      <w:r>
-        <w:rPr>
+          <w:b/>
+          <w:lang w:val="da-DK"/>
+        </w:rPr>
+      </w:pPr>
+      <w:r>
+        <w:rPr>
+          <w:b/>
           <w:lang w:val="da-DK"/>
         </w:rPr>
         <w:t>1</w:t>
       </w:r>
       <w:r>
         <w:rPr>
+          <w:b/>
           <w:lang w:val="da-DK"/>
         </w:rPr>
         <w:t>.</w:t>
       </w:r>
       <w:r>
         <w:rPr>
+          <w:b/>
           <w:lang w:val="da-DK"/>
         </w:rPr>
         <w:t xml:space="preserve"> Normalform:</w:t>
@@ -3148,16 +3152,46 @@
     <w:p>
       <w:pPr>
         <w:pStyle w:val="BodyText"/>
-        <w:ind w:left="360" w:firstLine="0"/>
-        <w:rPr>
-          <w:lang w:val="da-DK"/>
-        </w:rPr>
-      </w:pPr>
-      <w:r>
-        <w:rPr>
-          <w:lang w:val="da-DK"/>
-        </w:rPr>
-        <w:t>Alle mine tabeller har et id med et fortløbende nummer</w:t>
+        <w:ind w:left="720" w:firstLine="0"/>
+        <w:rPr>
+          <w:b/>
+          <w:lang w:val="da-DK"/>
+        </w:rPr>
+      </w:pPr>
+      <w:r>
+        <w:rPr>
+          <w:b/>
+          <w:lang w:val="da-DK"/>
+        </w:rPr>
+        <w:t xml:space="preserve">Alle tabeller har </w:t>
+      </w:r>
+      <w:r>
+        <w:rPr>
+          <w:b/>
+          <w:lang w:val="da-DK"/>
+        </w:rPr>
+        <w:t xml:space="preserve">en primærnøgle som hedder </w:t>
+      </w:r>
+      <w:r>
+        <w:rPr>
+          <w:b/>
+          <w:lang w:val="da-DK"/>
+        </w:rPr>
+        <w:t>id</w:t>
+      </w:r>
+      <w:r>
+        <w:rPr>
+          <w:b/>
+          <w:lang w:val="da-DK"/>
+        </w:rPr>
+        <w:t>.</w:t>
+      </w:r>
+      <w:r>
+        <w:rPr>
+          <w:b/>
+          <w:lang w:val="da-DK"/>
+        </w:rPr>
+        <w:t xml:space="preserve"> </w:t>
       </w:r>
     </w:p>
     <w:p>
@@ -3165,23 +3199,27 @@
         <w:pStyle w:val="BodyText"/>
         <w:ind w:left="360" w:firstLine="0"/>
         <w:rPr>
-          <w:lang w:val="da-DK"/>
-        </w:rPr>
-      </w:pPr>
-      <w:r>
-        <w:rPr>
+          <w:b/>
+          <w:lang w:val="da-DK"/>
+        </w:rPr>
+      </w:pPr>
+      <w:r>
+        <w:rPr>
+          <w:b/>
           <w:lang w:val="da-DK"/>
         </w:rPr>
         <w:t>2</w:t>
       </w:r>
       <w:r>
         <w:rPr>
+          <w:b/>
           <w:lang w:val="da-DK"/>
         </w:rPr>
         <w:t>.</w:t>
       </w:r>
       <w:r>
         <w:rPr>
+          <w:b/>
           <w:lang w:val="da-DK"/>
         </w:rPr>
         <w:t xml:space="preserve"> Normal form:</w:t>
@@ -3246,25 +3284,36 @@
         <w:pStyle w:val="BodyText"/>
         <w:ind w:left="720" w:firstLine="0"/>
         <w:rPr>
-          <w:lang w:val="da-DK"/>
-        </w:rPr>
-      </w:pPr>
-      <w:r>
-        <w:rPr>
-          <w:lang w:val="da-DK"/>
-        </w:rPr>
-        <w:t>Da alle mine tabeller har en primærnøgle på et felt. Dvs. at de overholder anden normal form.</w:t>
+          <w:b/>
+          <w:lang w:val="da-DK"/>
+        </w:rPr>
+      </w:pPr>
+      <w:r>
+        <w:rPr>
+          <w:b/>
+          <w:lang w:val="da-DK"/>
+        </w:rPr>
+        <w:t>Al</w:t>
+      </w:r>
+      <w:r>
+        <w:rPr>
+          <w:b/>
+          <w:lang w:val="da-DK"/>
+        </w:rPr>
+        <w:t>le tabeller har en primærnøgle på et felt.</w:t>
       </w:r>
     </w:p>
     <w:p>
       <w:pPr>
         <w:pStyle w:val="BodyText"/>
         <w:rPr>
-          <w:lang w:val="da-DK"/>
-        </w:rPr>
-      </w:pPr>
-      <w:r>
-        <w:rPr>
+          <w:b/>
+          <w:lang w:val="da-DK"/>
+        </w:rPr>
+      </w:pPr>
+      <w:r>
+        <w:rPr>
+          <w:b/>
           <w:lang w:val="da-DK"/>
         </w:rPr>
         <w:t>3. Normal form:</w:t>
@@ -3281,7 +3330,19 @@
         <w:rPr>
           <w:lang w:val="da-DK"/>
         </w:rPr>
-        <w:t>- Tabellen skal være på anden normal form.</w:t>
+        <w:t>-</w:t>
+      </w:r>
+      <w:r>
+        <w:rPr>
+          <w:lang w:val="da-DK"/>
+        </w:rPr>
+        <w:tab/>
+      </w:r>
+      <w:r>
+        <w:rPr>
+          <w:lang w:val="da-DK"/>
+        </w:rPr>
+        <w:t xml:space="preserve"> Tabellen skal være på anden normal form.</w:t>
       </w:r>
     </w:p>
     <w:p>
@@ -3296,7 +3357,19 @@
         <w:rPr>
           <w:lang w:val="da-DK"/>
         </w:rPr>
-        <w:t>- Man må ikke kunne udlede værdien af et felt uden for primærnøglen af et andet felt (eller en kandidatnøgle). F. eks. postnr. og by. Hvor by kan udledes af postnr.</w:t>
+        <w:t xml:space="preserve">- </w:t>
+      </w:r>
+      <w:r>
+        <w:rPr>
+          <w:lang w:val="da-DK"/>
+        </w:rPr>
+        <w:tab/>
+      </w:r>
+      <w:r>
+        <w:rPr>
+          <w:lang w:val="da-DK"/>
+        </w:rPr>
+        <w:t>Man må ikke kunne udlede værdien af et felt uden for primærnøglen af et andet felt (eller en kandidatnøgle). F. eks. postnr. og by. Hvor by kan udledes af postnr.</w:t>
       </w:r>
     </w:p>
     <w:p>
@@ -3304,6 +3377,58 @@
         <w:pStyle w:val="BodyText"/>
         <w:ind w:left="360" w:firstLine="0"/>
         <w:rPr>
+          <w:b/>
+          <w:lang w:val="da-DK"/>
+        </w:rPr>
+      </w:pPr>
+      <w:r>
+        <w:rPr>
+          <w:b/>
+          <w:lang w:val="da-DK"/>
+        </w:rPr>
+        <w:tab/>
+      </w:r>
+      <w:r>
+        <w:rPr>
+          <w:b/>
+          <w:lang w:val="da-DK"/>
+        </w:rPr>
+        <w:t xml:space="preserve">Der er </w:t>
+      </w:r>
+      <w:r>
+        <w:rPr>
+          <w:b/>
+          <w:lang w:val="da-DK"/>
+        </w:rPr>
+        <w:t xml:space="preserve">ingen felter som kan udledes af andre </w:t>
+      </w:r>
+      <w:r>
+        <w:rPr>
+          <w:b/>
+          <w:lang w:val="da-DK"/>
+        </w:rPr>
+        <w:t xml:space="preserve">(ikke nøgle) </w:t>
+      </w:r>
+      <w:r>
+        <w:rPr>
+          <w:b/>
+          <w:lang w:val="da-DK"/>
+        </w:rPr>
+        <w:t>felter</w:t>
+      </w:r>
+      <w:r>
+        <w:rPr>
+          <w:b/>
+          <w:lang w:val="da-DK"/>
+        </w:rPr>
+        <w:t>.</w:t>
+      </w:r>
+    </w:p>
+    <w:p>
+      <w:pPr>
+        <w:pStyle w:val="BodyText"/>
+        <w:ind w:left="360"/>
+        <w:rPr>
           <w:lang w:val="da-DK"/>
         </w:rPr>
       </w:pPr>
@@ -3352,47 +3477,6 @@
         <w:rPr>
           <w:lang w:val="da-DK"/>
         </w:rPr>
-        <w:t xml:space="preserve"> </w:t>
-      </w:r>
-      <w:r>
-        <w:rPr>
-          <w:lang w:val="da-DK"/>
-        </w:rPr>
-        <w:fldChar w:fldCharType="begin"/>
-      </w:r>
-      <w:r>
-        <w:rPr>
-          <w:lang w:val="da-DK"/>
-        </w:rPr>
-        <w:instrText xml:space="preserve"> REF _Ref277509609 \h </w:instrText>
-      </w:r>
-      <w:r>
-        <w:rPr>
-          <w:lang w:val="da-DK"/>
-        </w:rPr>
-      </w:r>
-      <w:r>
-        <w:rPr>
-          <w:lang w:val="da-DK"/>
-        </w:rPr>
-        <w:fldChar w:fldCharType="separate"/>
-      </w:r>
-      <w:r>
-        <w:rPr>
-          <w:lang w:val="da-DK"/>
-        </w:rPr>
-        <w:t>RI Diagram</w:t>
-      </w:r>
-      <w:r>
-        <w:rPr>
-          <w:lang w:val="da-DK"/>
-        </w:rPr>
-        <w:fldChar w:fldCharType="end"/>
-      </w:r>
-      <w:r>
-        <w:rPr>
-          <w:lang w:val="da-DK"/>
-        </w:rPr>
         <w:t>, kan hermed sig</w:t>
       </w:r>
       <w:r>
@@ -3409,6 +3493,12 @@
         <w:t>constraints</w:t>
       </w:r>
       <w:proofErr w:type="spellEnd"/>
+      <w:r>
+        <w:rPr>
+          <w:lang w:val="da-DK"/>
+        </w:rPr>
+        <w:t>,</w:t>
+      </w:r>
       <w:r>
         <w:rPr>
           <w:lang w:val="da-DK"/>
@@ -3619,25 +3709,13 @@
         <w:rPr>
           <w:lang w:val="da-DK"/>
         </w:rPr>
-        <w:t xml:space="preserve">, ikke </w:t>
-      </w:r>
-      <w:r>
-        <w:rPr>
-          <w:lang w:val="da-DK"/>
-        </w:rPr>
-        <w:t xml:space="preserve">at </w:t>
-      </w:r>
-      <w:r>
-        <w:rPr>
-          <w:lang w:val="da-DK"/>
-        </w:rPr>
-        <w:t>l</w:t>
-      </w:r>
-      <w:r>
-        <w:rPr>
-          <w:lang w:val="da-DK"/>
-        </w:rPr>
-        <w:t>åse, men at systemet går ud fra</w:t>
+        <w:t xml:space="preserve">, </w:t>
+      </w:r>
+      <w:r>
+        <w:rPr>
+          <w:lang w:val="da-DK"/>
+        </w:rPr>
+        <w:t>at systemet går ud fra</w:t>
       </w:r>
       <w:r>
         <w:rPr>
@@ -3649,111 +3727,43 @@
         <w:rPr>
           <w:lang w:val="da-DK"/>
         </w:rPr>
-        <w:t xml:space="preserve"> at de enkelte brugere ikke arbejder på samme data. </w:t>
-      </w:r>
-      <w:r>
-        <w:rPr>
-          <w:lang w:val="da-DK"/>
-        </w:rPr>
-        <w:t xml:space="preserve">F. eks. hvis bruger A læser en række med id = 1 og version = 1, bruger B læser den samme række. Bruger A opdatere rækken, hvor </w:t>
-      </w:r>
-      <w:proofErr w:type="spellStart"/>
-      <w:r>
-        <w:rPr>
-          <w:lang w:val="da-DK"/>
-        </w:rPr>
-        <w:t>Hibernate</w:t>
-      </w:r>
-      <w:proofErr w:type="spellEnd"/>
-      <w:r>
-        <w:rPr>
-          <w:lang w:val="da-DK"/>
-        </w:rPr>
-        <w:t xml:space="preserve"> øger version med 1, så den nu er 2. Nu vil bruger B også opdatere denne række. Men bruger B får en fejl. Fordi </w:t>
-      </w:r>
-      <w:proofErr w:type="spellStart"/>
-      <w:r>
-        <w:rPr>
-          <w:lang w:val="da-DK"/>
-        </w:rPr>
-        <w:t>Hibernate</w:t>
-      </w:r>
-      <w:proofErr w:type="spellEnd"/>
-      <w:r>
-        <w:rPr>
-          <w:lang w:val="da-DK"/>
-        </w:rPr>
-        <w:t xml:space="preserve"> prøver at lave en </w:t>
-      </w:r>
-      <w:proofErr w:type="spellStart"/>
-      <w:r>
-        <w:rPr>
-          <w:lang w:val="da-DK"/>
-        </w:rPr>
-        <w:t>update</w:t>
-      </w:r>
-      <w:proofErr w:type="spellEnd"/>
-      <w:r>
-        <w:rPr>
-          <w:lang w:val="da-DK"/>
-        </w:rPr>
-        <w:t xml:space="preserve"> med følgende </w:t>
-      </w:r>
-      <w:proofErr w:type="spellStart"/>
-      <w:r>
-        <w:rPr>
-          <w:lang w:val="da-DK"/>
-        </w:rPr>
-        <w:t>where</w:t>
-      </w:r>
-      <w:proofErr w:type="spellEnd"/>
-      <w:r>
-        <w:rPr>
-          <w:lang w:val="da-DK"/>
-        </w:rPr>
-        <w:t xml:space="preserve"> sætning: ”</w:t>
-      </w:r>
-      <w:proofErr w:type="spellStart"/>
-      <w:r>
-        <w:rPr>
-          <w:lang w:val="da-DK"/>
-        </w:rPr>
-        <w:t>where</w:t>
-      </w:r>
-      <w:proofErr w:type="spellEnd"/>
-      <w:r>
-        <w:rPr>
-          <w:lang w:val="da-DK"/>
-        </w:rPr>
-        <w:t xml:space="preserve"> id = 1 and version = 1”. Da denne række ikke mere findes, vil </w:t>
-      </w:r>
-      <w:proofErr w:type="spellStart"/>
-      <w:r>
-        <w:rPr>
-          <w:lang w:val="da-DK"/>
-        </w:rPr>
-        <w:t>Hibernate</w:t>
-      </w:r>
-      <w:proofErr w:type="spellEnd"/>
-      <w:r>
-        <w:rPr>
-          <w:lang w:val="da-DK"/>
-        </w:rPr>
-        <w:t xml:space="preserve"> returnere en </w:t>
-      </w:r>
-      <w:proofErr w:type="spellStart"/>
-      <w:r>
-        <w:rPr>
-          <w:lang w:val="da-DK"/>
-        </w:rPr>
-        <w:t>exception</w:t>
-      </w:r>
-      <w:proofErr w:type="spellEnd"/>
-      <w:r>
-        <w:rPr>
-          <w:lang w:val="da-DK"/>
-        </w:rPr>
-        <w:t>, som fanges af systemet og fortælle brugeren at de data han forsøgte at gemme, er rettet af en anden bruger i mellemtiden.</w:t>
+        <w:t xml:space="preserve"> at de enkelte brugere ikke arbejder på samme data</w:t>
+      </w:r>
+      <w:r>
+        <w:rPr>
+          <w:lang w:val="da-DK"/>
+        </w:rPr>
+        <w:t>. Hvis der så er konflikter, så er det først til møllen</w:t>
+      </w:r>
+      <w:r>
+        <w:rPr>
+          <w:lang w:val="da-DK"/>
+        </w:rPr>
+        <w:t xml:space="preserve"> princippet,</w:t>
+      </w:r>
+      <w:r>
+        <w:rPr>
+          <w:lang w:val="da-DK"/>
+        </w:rPr>
+        <w:t xml:space="preserve"> der bestemmer</w:t>
+      </w:r>
+      <w:r>
+        <w:rPr>
+          <w:lang w:val="da-DK"/>
+        </w:rPr>
+        <w:t>,</w:t>
+      </w:r>
+      <w:r>
+        <w:rPr>
+          <w:lang w:val="da-DK"/>
+        </w:rPr>
+        <w:t xml:space="preserve"> hvem der kommer af med sin opdatering</w:t>
+      </w:r>
+      <w:r>
+        <w:rPr>
+          <w:lang w:val="da-DK"/>
+        </w:rPr>
+        <w:t>.</w:t>
       </w:r>
     </w:p>
     <w:p>
@@ -3767,200 +3777,345 @@
         <w:rPr>
           <w:lang w:val="da-DK"/>
         </w:rPr>
-        <w:t xml:space="preserve">For at afgrænse opgaven, har jeg valgt ikke at implementere følgende tabeller: </w:t>
+        <w:t xml:space="preserve"> </w:t>
+      </w:r>
+      <w:r>
+        <w:rPr>
+          <w:lang w:val="da-DK"/>
+        </w:rPr>
+        <w:t xml:space="preserve">F. eks. hvis bruger A læser en række med id = 1 og version = 1, </w:t>
+      </w:r>
+      <w:r>
+        <w:rPr>
+          <w:lang w:val="da-DK"/>
+        </w:rPr>
+        <w:t xml:space="preserve">og en </w:t>
+      </w:r>
+      <w:r>
+        <w:rPr>
+          <w:lang w:val="da-DK"/>
+        </w:rPr>
+        <w:t xml:space="preserve">bruger B læser den samme række. Bruger A opdatere rækken, hvor </w:t>
       </w:r>
       <w:proofErr w:type="spellStart"/>
       <w:r>
         <w:rPr>
           <w:lang w:val="da-DK"/>
         </w:rPr>
-        <w:t>UserRole</w:t>
+        <w:t>Hibernate</w:t>
       </w:r>
       <w:proofErr w:type="spellEnd"/>
       <w:r>
         <w:rPr>
           <w:lang w:val="da-DK"/>
         </w:rPr>
-        <w:t xml:space="preserve">, Type, </w:t>
+        <w:t xml:space="preserve"> øger version med 1, så den nu er 2. Nu vil bruger B også opdatere denne række. Men bruger B får en fejl. Fordi </w:t>
       </w:r>
       <w:proofErr w:type="spellStart"/>
       <w:r>
         <w:rPr>
           <w:lang w:val="da-DK"/>
         </w:rPr>
-        <w:t>CaseStatus</w:t>
+        <w:t>Hibernate</w:t>
       </w:r>
       <w:proofErr w:type="spellEnd"/>
       <w:r>
         <w:rPr>
           <w:lang w:val="da-DK"/>
         </w:rPr>
-        <w:t xml:space="preserve">, </w:t>
+        <w:t xml:space="preserve"> prøver at lave en </w:t>
       </w:r>
       <w:proofErr w:type="spellStart"/>
       <w:r>
         <w:rPr>
           <w:lang w:val="da-DK"/>
         </w:rPr>
-        <w:t>DevStatus</w:t>
+        <w:t>update</w:t>
       </w:r>
       <w:proofErr w:type="spellEnd"/>
       <w:r>
         <w:rPr>
           <w:lang w:val="da-DK"/>
         </w:rPr>
-        <w:t xml:space="preserve"> samt </w:t>
+        <w:t xml:space="preserve"> med følgende </w:t>
       </w:r>
       <w:proofErr w:type="spellStart"/>
       <w:r>
         <w:rPr>
           <w:lang w:val="da-DK"/>
         </w:rPr>
-        <w:t>Attachment</w:t>
+        <w:t>where</w:t>
       </w:r>
       <w:proofErr w:type="spellEnd"/>
       <w:r>
         <w:rPr>
           <w:lang w:val="da-DK"/>
         </w:rPr>
-        <w:t xml:space="preserve">. </w:t>
+        <w:t xml:space="preserve"> sætning: ”</w:t>
       </w:r>
       <w:proofErr w:type="spellStart"/>
       <w:r>
         <w:rPr>
           <w:lang w:val="da-DK"/>
         </w:rPr>
-        <w:t>UserRole</w:t>
+        <w:t>where</w:t>
       </w:r>
       <w:proofErr w:type="spellEnd"/>
       <w:r>
         <w:rPr>
           <w:lang w:val="da-DK"/>
         </w:rPr>
-        <w:t xml:space="preserve">, Type, </w:t>
+        <w:t xml:space="preserve"> id = 1 and version = 1”. Da denne række ikke mere findes, vil </w:t>
       </w:r>
       <w:proofErr w:type="spellStart"/>
       <w:r>
         <w:rPr>
           <w:lang w:val="da-DK"/>
         </w:rPr>
-        <w:t>CaseStatus</w:t>
+        <w:t>Hibernate</w:t>
       </w:r>
       <w:proofErr w:type="spellEnd"/>
       <w:r>
         <w:rPr>
           <w:lang w:val="da-DK"/>
         </w:rPr>
-        <w:t xml:space="preserve"> og </w:t>
+        <w:t xml:space="preserve"> returnere en </w:t>
       </w:r>
       <w:proofErr w:type="spellStart"/>
       <w:r>
         <w:rPr>
           <w:lang w:val="da-DK"/>
         </w:rPr>
-        <w:t>DevStatus</w:t>
+        <w:t>exception</w:t>
       </w:r>
       <w:proofErr w:type="spellEnd"/>
       <w:r>
         <w:rPr>
           <w:lang w:val="da-DK"/>
         </w:rPr>
-        <w:t xml:space="preserve"> er alle ”</w:t>
-      </w:r>
-      <w:r>
-        <w:rPr>
-          <w:lang w:val="da-DK"/>
-        </w:rPr>
-        <w:t xml:space="preserve">type” tabeller, dem har jeg valgt at implementer som </w:t>
-      </w:r>
-      <w:proofErr w:type="spellStart"/>
-      <w:r>
-        <w:rPr>
-          <w:lang w:val="da-DK"/>
-        </w:rPr>
-        <w:t>java</w:t>
-      </w:r>
-      <w:proofErr w:type="spellEnd"/>
-      <w:r>
-        <w:rPr>
-          <w:lang w:val="da-DK"/>
-        </w:rPr>
-        <w:t xml:space="preserve"> </w:t>
-      </w:r>
-      <w:proofErr w:type="spellStart"/>
-      <w:r>
-        <w:rPr>
-          <w:lang w:val="da-DK"/>
-        </w:rPr>
-        <w:t>enums</w:t>
-      </w:r>
-      <w:proofErr w:type="spellEnd"/>
-      <w:r>
-        <w:rPr>
-          <w:lang w:val="da-DK"/>
-        </w:rPr>
-        <w:t xml:space="preserve"> i stedet for. Det betyder at jeg har erstattet alle de fremmenøgler som pegede på disse, med </w:t>
-      </w:r>
-      <w:proofErr w:type="spellStart"/>
-      <w:r>
-        <w:rPr>
-          <w:lang w:val="da-DK"/>
-        </w:rPr>
-        <w:t>varchars</w:t>
-      </w:r>
-      <w:proofErr w:type="spellEnd"/>
-      <w:r>
-        <w:rPr>
-          <w:lang w:val="da-DK"/>
-        </w:rPr>
-        <w:t xml:space="preserve">. Disse </w:t>
-      </w:r>
-      <w:proofErr w:type="spellStart"/>
-      <w:r>
-        <w:rPr>
-          <w:lang w:val="da-DK"/>
-        </w:rPr>
-        <w:t>varchars</w:t>
-      </w:r>
-      <w:proofErr w:type="spellEnd"/>
-      <w:r>
-        <w:rPr>
-          <w:lang w:val="da-DK"/>
-        </w:rPr>
-        <w:t xml:space="preserve"> har så fået nogle </w:t>
-      </w:r>
-      <w:proofErr w:type="spellStart"/>
-      <w:r>
-        <w:rPr>
-          <w:lang w:val="da-DK"/>
-        </w:rPr>
-        <w:t>constraints</w:t>
-      </w:r>
-      <w:proofErr w:type="spellEnd"/>
-      <w:r>
-        <w:rPr>
-          <w:lang w:val="da-DK"/>
-        </w:rPr>
-        <w:t xml:space="preserve"> som siger hvilke lovlige tekster der kan skrives i disse felter. F.eks. for Type gælder at det kun er lovligt at bruge ”ERROR” og ”REQUEST”.</w:t>
-      </w:r>
-      <w:r>
-        <w:rPr>
-          <w:lang w:val="da-DK"/>
-        </w:rPr>
-        <w:t xml:space="preserve"> </w:t>
+        <w:t>, som fanges af systemet og fortælle brugeren at de data han forsøgte at gemme, er rettet af en anden bruger i mellemtiden.</w:t>
       </w:r>
     </w:p>
     <w:p>
       <w:pPr>
-        <w:rPr>
-          <w:lang w:val="da-DK"/>
-        </w:rPr>
-      </w:pPr>
+        <w:pStyle w:val="BodyText"/>
+        <w:rPr>
+          <w:lang w:val="da-DK"/>
+        </w:rPr>
+      </w:pPr>
+      <w:r>
+        <w:rPr>
+          <w:lang w:val="da-DK"/>
+        </w:rPr>
+        <w:t xml:space="preserve">For at afgrænse opgaven, har jeg valgt ikke at implementere følgende tabeller: </w:t>
+      </w:r>
+      <w:proofErr w:type="spellStart"/>
+      <w:r>
+        <w:rPr>
+          <w:lang w:val="da-DK"/>
+        </w:rPr>
+        <w:t>UserRole</w:t>
+      </w:r>
+      <w:proofErr w:type="spellEnd"/>
+      <w:r>
+        <w:rPr>
+          <w:lang w:val="da-DK"/>
+        </w:rPr>
+        <w:t xml:space="preserve">, Type, </w:t>
+      </w:r>
+      <w:proofErr w:type="spellStart"/>
+      <w:r>
+        <w:rPr>
+          <w:lang w:val="da-DK"/>
+        </w:rPr>
+        <w:t>CaseStatus</w:t>
+      </w:r>
+      <w:proofErr w:type="spellEnd"/>
+      <w:r>
+        <w:rPr>
+          <w:lang w:val="da-DK"/>
+        </w:rPr>
+        <w:t xml:space="preserve">, </w:t>
+      </w:r>
+      <w:proofErr w:type="spellStart"/>
+      <w:r>
+        <w:rPr>
+          <w:lang w:val="da-DK"/>
+        </w:rPr>
+        <w:t>DevStatus</w:t>
+      </w:r>
+      <w:proofErr w:type="spellEnd"/>
+      <w:r>
+        <w:rPr>
+          <w:lang w:val="da-DK"/>
+        </w:rPr>
+        <w:t xml:space="preserve"> samt </w:t>
+      </w:r>
+      <w:proofErr w:type="spellStart"/>
+      <w:r>
+        <w:rPr>
+          <w:lang w:val="da-DK"/>
+        </w:rPr>
+        <w:t>Attachment</w:t>
+      </w:r>
+      <w:proofErr w:type="spellEnd"/>
+      <w:r>
+        <w:rPr>
+          <w:lang w:val="da-DK"/>
+        </w:rPr>
+        <w:t xml:space="preserve">. </w:t>
+      </w:r>
+    </w:p>
+    <w:p>
+      <w:pPr>
+        <w:pStyle w:val="BodyText"/>
+        <w:rPr>
+          <w:lang w:val="da-DK"/>
+        </w:rPr>
+      </w:pPr>
+      <w:proofErr w:type="spellStart"/>
       <w:r>
         <w:rPr>
           <w:lang w:val="da-DK"/>
         </w:rPr>
         <w:lastRenderedPageBreak/>
+        <w:t>UserRole</w:t>
+      </w:r>
+      <w:proofErr w:type="spellEnd"/>
+      <w:r>
+        <w:rPr>
+          <w:lang w:val="da-DK"/>
+        </w:rPr>
+        <w:t xml:space="preserve">, Type, </w:t>
+      </w:r>
+      <w:proofErr w:type="spellStart"/>
+      <w:r>
+        <w:rPr>
+          <w:lang w:val="da-DK"/>
+        </w:rPr>
+        <w:t>CaseStatus</w:t>
+      </w:r>
+      <w:proofErr w:type="spellEnd"/>
+      <w:r>
+        <w:rPr>
+          <w:lang w:val="da-DK"/>
+        </w:rPr>
+        <w:t xml:space="preserve"> og </w:t>
+      </w:r>
+      <w:proofErr w:type="spellStart"/>
+      <w:r>
+        <w:rPr>
+          <w:lang w:val="da-DK"/>
+        </w:rPr>
+        <w:t>DevStatus</w:t>
+      </w:r>
+      <w:proofErr w:type="spellEnd"/>
+      <w:r>
+        <w:rPr>
+          <w:lang w:val="da-DK"/>
+        </w:rPr>
+        <w:t xml:space="preserve"> er alle ”</w:t>
+      </w:r>
+      <w:r>
+        <w:rPr>
+          <w:lang w:val="da-DK"/>
+        </w:rPr>
+        <w:t xml:space="preserve">type” tabeller, dem har jeg valgt at implementer som </w:t>
+      </w:r>
+      <w:proofErr w:type="spellStart"/>
+      <w:r>
+        <w:rPr>
+          <w:lang w:val="da-DK"/>
+        </w:rPr>
+        <w:t>java</w:t>
+      </w:r>
+      <w:proofErr w:type="spellEnd"/>
+      <w:r>
+        <w:rPr>
+          <w:lang w:val="da-DK"/>
+        </w:rPr>
+        <w:t xml:space="preserve"> </w:t>
+      </w:r>
+      <w:proofErr w:type="spellStart"/>
+      <w:r>
+        <w:rPr>
+          <w:lang w:val="da-DK"/>
+        </w:rPr>
+        <w:t>enums</w:t>
+      </w:r>
+      <w:proofErr w:type="spellEnd"/>
+      <w:r>
+        <w:rPr>
+          <w:lang w:val="da-DK"/>
+        </w:rPr>
+        <w:t xml:space="preserve"> i stedet for. Det betyder at jeg har erstattet alle de fremmenøgler som pegede på disse, med </w:t>
+      </w:r>
+      <w:proofErr w:type="spellStart"/>
+      <w:r>
+        <w:rPr>
+          <w:lang w:val="da-DK"/>
+        </w:rPr>
+        <w:t>varchars</w:t>
+      </w:r>
+      <w:proofErr w:type="spellEnd"/>
+      <w:r>
+        <w:rPr>
+          <w:lang w:val="da-DK"/>
+        </w:rPr>
+        <w:t xml:space="preserve">. Disse </w:t>
+      </w:r>
+      <w:proofErr w:type="spellStart"/>
+      <w:r>
+        <w:rPr>
+          <w:lang w:val="da-DK"/>
+        </w:rPr>
+        <w:t>varchars</w:t>
+      </w:r>
+      <w:proofErr w:type="spellEnd"/>
+      <w:r>
+        <w:rPr>
+          <w:lang w:val="da-DK"/>
+        </w:rPr>
+        <w:t xml:space="preserve"> har så fået nogle </w:t>
+      </w:r>
+      <w:proofErr w:type="spellStart"/>
+      <w:r>
+        <w:rPr>
+          <w:lang w:val="da-DK"/>
+        </w:rPr>
+        <w:t>constraints</w:t>
+      </w:r>
+      <w:proofErr w:type="spellEnd"/>
+      <w:r>
+        <w:rPr>
+          <w:lang w:val="da-DK"/>
+        </w:rPr>
+        <w:t>,</w:t>
+      </w:r>
+      <w:r>
+        <w:rPr>
+          <w:lang w:val="da-DK"/>
+        </w:rPr>
+        <w:t xml:space="preserve"> som siger hvilke lovlige tekster der kan skrives i disse felter. F.eks. for Type gælder at det kun er lovligt at bruge ”ERROR” og ”REQUEST”.</w:t>
+      </w:r>
+      <w:r>
+        <w:rPr>
+          <w:lang w:val="da-DK"/>
+        </w:rPr>
+        <w:t xml:space="preserve"> </w:t>
+      </w:r>
+    </w:p>
+    <w:p>
+      <w:pPr>
+        <w:ind w:firstLine="360"/>
+        <w:rPr>
+          <w:lang w:val="da-DK"/>
+        </w:rPr>
+      </w:pPr>
+      <w:r>
+        <w:rPr>
+          <w:lang w:val="da-DK"/>
+        </w:rPr>
         <w:t xml:space="preserve">I det følgende vil de enkelte tabeller </w:t>
       </w:r>
       <w:r>
@@ -4007,7 +4162,19 @@
         <w:rPr>
           <w:lang w:val="da-DK"/>
         </w:rPr>
-        <w:t xml:space="preserve"> undlades også det det kun er et felt som kan være </w:t>
+        <w:t xml:space="preserve"> undlades også</w:t>
+      </w:r>
+      <w:r>
+        <w:rPr>
+          <w:lang w:val="da-DK"/>
+        </w:rPr>
+        <w:t>, da</w:t>
+      </w:r>
+      <w:r>
+        <w:rPr>
+          <w:lang w:val="da-DK"/>
+        </w:rPr>
+        <w:t xml:space="preserve"> det kun er et felt som kan være </w:t>
       </w:r>
       <w:proofErr w:type="spellStart"/>
       <w:r>
@@ -4063,21 +4230,25 @@
     <w:tbl>
       <w:tblPr>
         <w:tblStyle w:val="TableGrid"/>
-        <w:tblW w:w="0" w:type="auto"/>
+        <w:tblW w:w="9180" w:type="dxa"/>
         <w:tblLook w:val="04A0"/>
       </w:tblPr>
       <w:tblGrid>
         <w:gridCol w:w="1248"/>
-        <w:gridCol w:w="1213"/>
-        <w:gridCol w:w="1184"/>
-        <w:gridCol w:w="1328"/>
-        <w:gridCol w:w="1879"/>
-        <w:gridCol w:w="1213"/>
+        <w:gridCol w:w="1030"/>
+        <w:gridCol w:w="1091"/>
+        <w:gridCol w:w="2693"/>
+        <w:gridCol w:w="1843"/>
+        <w:gridCol w:w="1275"/>
       </w:tblGrid>
       <w:tr>
         <w:tc>
           <w:tcPr>
-            <w:tcW w:w="1214" w:type="dxa"/>
+            <w:tcW w:w="1248" w:type="dxa"/>
+            <w:tcBorders>
+              <w:bottom w:val="single" w:sz="4" w:space="0" w:color="000000" w:themeColor="text1"/>
+            </w:tcBorders>
+            <w:shd w:val="clear" w:color="auto" w:fill="548DD4" w:themeFill="text2" w:themeFillTint="99"/>
           </w:tcPr>
           <w:p>
             <w:pPr>
@@ -4099,7 +4270,11 @@
         </w:tc>
         <w:tc>
           <w:tcPr>
-            <w:tcW w:w="1181" w:type="dxa"/>
+            <w:tcW w:w="1030" w:type="dxa"/>
+            <w:tcBorders>
+              <w:bottom w:val="single" w:sz="4" w:space="0" w:color="000000" w:themeColor="text1"/>
+            </w:tcBorders>
+            <w:shd w:val="clear" w:color="auto" w:fill="548DD4" w:themeFill="text2" w:themeFillTint="99"/>
           </w:tcPr>
           <w:p>
             <w:pPr>
@@ -4121,7 +4296,11 @@
         </w:tc>
         <w:tc>
           <w:tcPr>
-            <w:tcW w:w="1152" w:type="dxa"/>
+            <w:tcW w:w="1091" w:type="dxa"/>
+            <w:tcBorders>
+              <w:bottom w:val="single" w:sz="4" w:space="0" w:color="000000" w:themeColor="text1"/>
+            </w:tcBorders>
+            <w:shd w:val="clear" w:color="auto" w:fill="548DD4" w:themeFill="text2" w:themeFillTint="99"/>
           </w:tcPr>
           <w:p>
             <w:pPr>
@@ -4143,7 +4322,11 @@
         </w:tc>
         <w:tc>
           <w:tcPr>
-            <w:tcW w:w="1292" w:type="dxa"/>
+            <w:tcW w:w="2693" w:type="dxa"/>
+            <w:tcBorders>
+              <w:bottom w:val="single" w:sz="4" w:space="0" w:color="000000" w:themeColor="text1"/>
+            </w:tcBorders>
+            <w:shd w:val="clear" w:color="auto" w:fill="548DD4" w:themeFill="text2" w:themeFillTint="99"/>
           </w:tcPr>
           <w:p>
             <w:pPr>
@@ -4165,7 +4348,11 @@
         </w:tc>
         <w:tc>
           <w:tcPr>
-            <w:tcW w:w="1879" w:type="dxa"/>
+            <w:tcW w:w="1843" w:type="dxa"/>
+            <w:tcBorders>
+              <w:bottom w:val="single" w:sz="4" w:space="0" w:color="000000" w:themeColor="text1"/>
+            </w:tcBorders>
+            <w:shd w:val="clear" w:color="auto" w:fill="548DD4" w:themeFill="text2" w:themeFillTint="99"/>
           </w:tcPr>
           <w:p>
             <w:pPr>
@@ -4187,7 +4374,11 @@
         </w:tc>
         <w:tc>
           <w:tcPr>
-            <w:tcW w:w="1181" w:type="dxa"/>
+            <w:tcW w:w="1275" w:type="dxa"/>
+            <w:tcBorders>
+              <w:bottom w:val="single" w:sz="4" w:space="0" w:color="000000" w:themeColor="text1"/>
+            </w:tcBorders>
+            <w:shd w:val="clear" w:color="auto" w:fill="548DD4" w:themeFill="text2" w:themeFillTint="99"/>
           </w:tcPr>
           <w:p>
             <w:pPr>
@@ -4195,22 +4386,29 @@
               <w:ind w:firstLine="0"/>
               <w:rPr>
                 <w:b/>
-                <w:lang w:val="da-DK"/>
+                <w:lang w:val="en-GB"/>
               </w:rPr>
             </w:pPr>
             <w:r>
               <w:rPr>
                 <w:b/>
-                <w:lang w:val="da-DK"/>
-              </w:rPr>
-              <w:t>Uni</w:t>
+                <w:lang w:val="en-GB"/>
+              </w:rPr>
+              <w:t>Uniq</w:t>
             </w:r>
             <w:r>
               <w:rPr>
                 <w:b/>
-                <w:lang w:val="da-DK"/>
-              </w:rPr>
-              <w:t>k</w:t>
+                <w:lang w:val="en-GB"/>
+              </w:rPr>
+              <w:t>u</w:t>
+            </w:r>
+            <w:r>
+              <w:rPr>
+                <w:b/>
+                <w:lang w:val="en-GB"/>
+              </w:rPr>
+              <w:t>e</w:t>
             </w:r>
           </w:p>
         </w:tc>
@@ -4218,7 +4416,11 @@
       <w:tr>
         <w:tc>
           <w:tcPr>
-            <w:tcW w:w="1214" w:type="dxa"/>
+            <w:tcW w:w="1248" w:type="dxa"/>
+            <w:tcBorders>
+              <w:bottom w:val="single" w:sz="4" w:space="0" w:color="000000" w:themeColor="text1"/>
+            </w:tcBorders>
+            <w:shd w:val="clear" w:color="auto" w:fill="DBE5F1" w:themeFill="accent1" w:themeFillTint="33"/>
           </w:tcPr>
           <w:p>
             <w:pPr>
@@ -4226,6 +4428,8 @@
               <w:ind w:firstLine="0"/>
               <w:rPr>
                 <w:b/>
+                <w:sz w:val="16"/>
+                <w:szCs w:val="16"/>
                 <w:lang w:val="da-DK"/>
               </w:rPr>
             </w:pPr>
@@ -4233,42 +4437,38 @@
             <w:r>
               <w:rPr>
                 <w:b/>
+                <w:sz w:val="16"/>
+                <w:szCs w:val="16"/>
                 <w:lang w:val="da-DK"/>
               </w:rPr>
-              <w:t>Produ</w:t>
-            </w:r>
-            <w:r>
-              <w:rPr>
-                <w:b/>
-                <w:lang w:val="da-DK"/>
-              </w:rPr>
-              <w:t>c</w:t>
-            </w:r>
-            <w:r>
-              <w:rPr>
-                <w:b/>
-                <w:lang w:val="da-DK"/>
-              </w:rPr>
-              <w:t>t</w:t>
+              <w:t>Product</w:t>
             </w:r>
             <w:proofErr w:type="spellEnd"/>
           </w:p>
         </w:tc>
         <w:tc>
           <w:tcPr>
-            <w:tcW w:w="1181" w:type="dxa"/>
+            <w:tcW w:w="1030" w:type="dxa"/>
+            <w:tcBorders>
+              <w:bottom w:val="single" w:sz="4" w:space="0" w:color="000000" w:themeColor="text1"/>
+            </w:tcBorders>
+            <w:shd w:val="clear" w:color="auto" w:fill="DBE5F1" w:themeFill="accent1" w:themeFillTint="33"/>
           </w:tcPr>
           <w:p>
             <w:pPr>
               <w:pStyle w:val="BodyText"/>
               <w:ind w:firstLine="0"/>
               <w:rPr>
+                <w:sz w:val="16"/>
+                <w:szCs w:val="16"/>
                 <w:lang w:val="da-DK"/>
               </w:rPr>
             </w:pPr>
             <w:proofErr w:type="spellStart"/>
             <w:r>
               <w:rPr>
+                <w:sz w:val="16"/>
+                <w:szCs w:val="16"/>
                 <w:lang w:val="da-DK"/>
               </w:rPr>
               <w:t>name</w:t>
@@ -4278,19 +4478,27 @@
         </w:tc>
         <w:tc>
           <w:tcPr>
-            <w:tcW w:w="1152" w:type="dxa"/>
+            <w:tcW w:w="1091" w:type="dxa"/>
+            <w:tcBorders>
+              <w:bottom w:val="single" w:sz="4" w:space="0" w:color="000000" w:themeColor="text1"/>
+            </w:tcBorders>
+            <w:shd w:val="clear" w:color="auto" w:fill="DBE5F1" w:themeFill="accent1" w:themeFillTint="33"/>
           </w:tcPr>
           <w:p>
             <w:pPr>
               <w:pStyle w:val="BodyText"/>
               <w:ind w:firstLine="0"/>
               <w:rPr>
+                <w:sz w:val="16"/>
+                <w:szCs w:val="16"/>
                 <w:lang w:val="da-DK"/>
               </w:rPr>
             </w:pPr>
             <w:proofErr w:type="spellStart"/>
             <w:r>
               <w:rPr>
+                <w:sz w:val="16"/>
+                <w:szCs w:val="16"/>
                 <w:lang w:val="da-DK"/>
               </w:rPr>
               <w:t>varchar</w:t>
@@ -4298,6 +4506,8 @@
             <w:proofErr w:type="spellEnd"/>
             <w:r>
               <w:rPr>
+                <w:sz w:val="16"/>
+                <w:szCs w:val="16"/>
                 <w:lang w:val="da-DK"/>
               </w:rPr>
               <w:t>(50)</w:t>
@@ -4306,18 +4516,26 @@
         </w:tc>
         <w:tc>
           <w:tcPr>
-            <w:tcW w:w="1292" w:type="dxa"/>
+            <w:tcW w:w="2693" w:type="dxa"/>
+            <w:tcBorders>
+              <w:bottom w:val="single" w:sz="4" w:space="0" w:color="000000" w:themeColor="text1"/>
+            </w:tcBorders>
+            <w:shd w:val="clear" w:color="auto" w:fill="DBE5F1" w:themeFill="accent1" w:themeFillTint="33"/>
           </w:tcPr>
           <w:p>
             <w:pPr>
               <w:pStyle w:val="BodyText"/>
               <w:ind w:firstLine="0"/>
               <w:rPr>
+                <w:sz w:val="16"/>
+                <w:szCs w:val="16"/>
                 <w:lang w:val="da-DK"/>
               </w:rPr>
             </w:pPr>
             <w:r>
               <w:rPr>
+                <w:sz w:val="16"/>
+                <w:szCs w:val="16"/>
                 <w:lang w:val="da-DK"/>
               </w:rPr>
               <w:t>Produktnavn</w:t>
@@ -4326,13 +4544,19 @@
         </w:tc>
         <w:tc>
           <w:tcPr>
-            <w:tcW w:w="1879" w:type="dxa"/>
+            <w:tcW w:w="1843" w:type="dxa"/>
+            <w:tcBorders>
+              <w:bottom w:val="single" w:sz="4" w:space="0" w:color="000000" w:themeColor="text1"/>
+            </w:tcBorders>
+            <w:shd w:val="clear" w:color="auto" w:fill="DBE5F1" w:themeFill="accent1" w:themeFillTint="33"/>
           </w:tcPr>
           <w:p>
             <w:pPr>
               <w:pStyle w:val="BodyText"/>
               <w:ind w:firstLine="0"/>
               <w:rPr>
+                <w:sz w:val="16"/>
+                <w:szCs w:val="16"/>
                 <w:lang w:val="da-DK"/>
               </w:rPr>
             </w:pPr>
@@ -4340,18 +4564,26 @@
         </w:tc>
         <w:tc>
           <w:tcPr>
-            <w:tcW w:w="1181" w:type="dxa"/>
+            <w:tcW w:w="1275" w:type="dxa"/>
+            <w:tcBorders>
+              <w:bottom w:val="single" w:sz="4" w:space="0" w:color="000000" w:themeColor="text1"/>
+            </w:tcBorders>
+            <w:shd w:val="clear" w:color="auto" w:fill="DBE5F1" w:themeFill="accent1" w:themeFillTint="33"/>
           </w:tcPr>
           <w:p>
             <w:pPr>
               <w:pStyle w:val="BodyText"/>
               <w:ind w:firstLine="0"/>
               <w:rPr>
+                <w:sz w:val="16"/>
+                <w:szCs w:val="16"/>
                 <w:lang w:val="da-DK"/>
               </w:rPr>
             </w:pPr>
             <w:r>
               <w:rPr>
+                <w:sz w:val="16"/>
+                <w:szCs w:val="16"/>
                 <w:lang w:val="da-DK"/>
               </w:rPr>
               <w:t>Ja</w:t>
@@ -4362,7 +4594,8 @@
       <w:tr>
         <w:tc>
           <w:tcPr>
-            <w:tcW w:w="1214" w:type="dxa"/>
+            <w:tcW w:w="1248" w:type="dxa"/>
+            <w:shd w:val="clear" w:color="auto" w:fill="B8CCE4" w:themeFill="accent1" w:themeFillTint="66"/>
           </w:tcPr>
           <w:p>
             <w:pPr>
@@ -4370,6 +4603,8 @@
               <w:ind w:firstLine="0"/>
               <w:rPr>
                 <w:b/>
+                <w:sz w:val="16"/>
+                <w:szCs w:val="16"/>
                 <w:lang w:val="da-DK"/>
               </w:rPr>
             </w:pPr>
@@ -4377,6 +4612,8 @@
             <w:r>
               <w:rPr>
                 <w:b/>
+                <w:sz w:val="16"/>
+                <w:szCs w:val="16"/>
                 <w:lang w:val="da-DK"/>
               </w:rPr>
               <w:t>UserGroup</w:t>
@@ -4386,19 +4623,24 @@
         </w:tc>
         <w:tc>
           <w:tcPr>
-            <w:tcW w:w="1181" w:type="dxa"/>
+            <w:tcW w:w="1030" w:type="dxa"/>
+            <w:shd w:val="clear" w:color="auto" w:fill="B8CCE4" w:themeFill="accent1" w:themeFillTint="66"/>
           </w:tcPr>
           <w:p>
             <w:pPr>
               <w:pStyle w:val="BodyText"/>
               <w:ind w:firstLine="0"/>
               <w:rPr>
+                <w:sz w:val="16"/>
+                <w:szCs w:val="16"/>
                 <w:lang w:val="da-DK"/>
               </w:rPr>
             </w:pPr>
             <w:proofErr w:type="spellStart"/>
             <w:r>
               <w:rPr>
+                <w:sz w:val="16"/>
+                <w:szCs w:val="16"/>
                 <w:lang w:val="da-DK"/>
               </w:rPr>
               <w:t>bariUser_id</w:t>
@@ -4408,19 +4650,24 @@
         </w:tc>
         <w:tc>
           <w:tcPr>
-            <w:tcW w:w="1152" w:type="dxa"/>
+            <w:tcW w:w="1091" w:type="dxa"/>
+            <w:shd w:val="clear" w:color="auto" w:fill="B8CCE4" w:themeFill="accent1" w:themeFillTint="66"/>
           </w:tcPr>
           <w:p>
             <w:pPr>
               <w:pStyle w:val="BodyText"/>
               <w:ind w:firstLine="0"/>
               <w:rPr>
+                <w:sz w:val="16"/>
+                <w:szCs w:val="16"/>
                 <w:lang w:val="da-DK"/>
               </w:rPr>
             </w:pPr>
             <w:proofErr w:type="spellStart"/>
             <w:r>
               <w:rPr>
+                <w:sz w:val="16"/>
+                <w:szCs w:val="16"/>
                 <w:lang w:val="da-DK"/>
               </w:rPr>
               <w:t>bigint</w:t>
@@ -4430,18 +4677,23 @@
         </w:tc>
         <w:tc>
           <w:tcPr>
-            <w:tcW w:w="1292" w:type="dxa"/>
+            <w:tcW w:w="2693" w:type="dxa"/>
+            <w:shd w:val="clear" w:color="auto" w:fill="B8CCE4" w:themeFill="accent1" w:themeFillTint="66"/>
           </w:tcPr>
           <w:p>
             <w:pPr>
               <w:pStyle w:val="BodyText"/>
               <w:ind w:firstLine="0"/>
               <w:rPr>
+                <w:sz w:val="16"/>
+                <w:szCs w:val="16"/>
                 <w:lang w:val="da-DK"/>
               </w:rPr>
             </w:pPr>
             <w:r>
               <w:rPr>
+                <w:sz w:val="16"/>
+                <w:szCs w:val="16"/>
                 <w:lang w:val="da-DK"/>
               </w:rPr>
               <w:t xml:space="preserve">FK til </w:t>
@@ -4449,6 +4701,8 @@
             <w:proofErr w:type="spellStart"/>
             <w:r>
               <w:rPr>
+                <w:sz w:val="16"/>
+                <w:szCs w:val="16"/>
                 <w:lang w:val="da-DK"/>
               </w:rPr>
               <w:t>bariUser</w:t>
@@ -4458,13 +4712,16 @@
         </w:tc>
         <w:tc>
           <w:tcPr>
-            <w:tcW w:w="1879" w:type="dxa"/>
+            <w:tcW w:w="1843" w:type="dxa"/>
+            <w:shd w:val="clear" w:color="auto" w:fill="B8CCE4" w:themeFill="accent1" w:themeFillTint="66"/>
           </w:tcPr>
           <w:p>
             <w:pPr>
               <w:pStyle w:val="BodyText"/>
               <w:ind w:firstLine="0"/>
               <w:rPr>
+                <w:sz w:val="16"/>
+                <w:szCs w:val="16"/>
                 <w:lang w:val="da-DK"/>
               </w:rPr>
             </w:pPr>
@@ -4472,18 +4729,23 @@
         </w:tc>
         <w:tc>
           <w:tcPr>
-            <w:tcW w:w="1181" w:type="dxa"/>
+            <w:tcW w:w="1275" w:type="dxa"/>
+            <w:shd w:val="clear" w:color="auto" w:fill="B8CCE4" w:themeFill="accent1" w:themeFillTint="66"/>
           </w:tcPr>
           <w:p>
             <w:pPr>
               <w:pStyle w:val="BodyText"/>
               <w:ind w:firstLine="0"/>
               <w:rPr>
+                <w:sz w:val="16"/>
+                <w:szCs w:val="16"/>
                 <w:lang w:val="da-DK"/>
               </w:rPr>
             </w:pPr>
             <w:r>
               <w:rPr>
+                <w:sz w:val="16"/>
+                <w:szCs w:val="16"/>
                 <w:lang w:val="da-DK"/>
               </w:rPr>
               <w:t xml:space="preserve">Ja, sammen med </w:t>
@@ -4491,6 +4753,8 @@
             <w:proofErr w:type="spellStart"/>
             <w:r>
               <w:rPr>
+                <w:sz w:val="16"/>
+                <w:szCs w:val="16"/>
                 <w:lang w:val="da-DK"/>
               </w:rPr>
               <w:t>product_id</w:t>
@@ -4502,13 +4766,19 @@
       <w:tr>
         <w:tc>
           <w:tcPr>
-            <w:tcW w:w="1214" w:type="dxa"/>
+            <w:tcW w:w="1248" w:type="dxa"/>
+            <w:tcBorders>
+              <w:bottom w:val="single" w:sz="4" w:space="0" w:color="000000" w:themeColor="text1"/>
+            </w:tcBorders>
+            <w:shd w:val="clear" w:color="auto" w:fill="B8CCE4" w:themeFill="accent1" w:themeFillTint="66"/>
           </w:tcPr>
           <w:p>
             <w:pPr>
               <w:pStyle w:val="BodyText"/>
               <w:ind w:firstLine="0"/>
               <w:rPr>
+                <w:sz w:val="16"/>
+                <w:szCs w:val="16"/>
                 <w:lang w:val="da-DK"/>
               </w:rPr>
             </w:pPr>
@@ -4516,19 +4786,27 @@
         </w:tc>
         <w:tc>
           <w:tcPr>
-            <w:tcW w:w="1181" w:type="dxa"/>
+            <w:tcW w:w="1030" w:type="dxa"/>
+            <w:tcBorders>
+              <w:bottom w:val="single" w:sz="4" w:space="0" w:color="000000" w:themeColor="text1"/>
+            </w:tcBorders>
+            <w:shd w:val="clear" w:color="auto" w:fill="B8CCE4" w:themeFill="accent1" w:themeFillTint="66"/>
           </w:tcPr>
           <w:p>
             <w:pPr>
               <w:pStyle w:val="BodyText"/>
               <w:ind w:firstLine="0"/>
               <w:rPr>
+                <w:sz w:val="16"/>
+                <w:szCs w:val="16"/>
                 <w:lang w:val="da-DK"/>
               </w:rPr>
             </w:pPr>
             <w:proofErr w:type="spellStart"/>
             <w:r>
               <w:rPr>
+                <w:sz w:val="16"/>
+                <w:szCs w:val="16"/>
                 <w:lang w:val="da-DK"/>
               </w:rPr>
               <w:t>product_id</w:t>
@@ -4538,19 +4816,27 @@
         </w:tc>
         <w:tc>
           <w:tcPr>
-            <w:tcW w:w="1152" w:type="dxa"/>
+            <w:tcW w:w="1091" w:type="dxa"/>
+            <w:tcBorders>
+              <w:bottom w:val="single" w:sz="4" w:space="0" w:color="000000" w:themeColor="text1"/>
+            </w:tcBorders>
+            <w:shd w:val="clear" w:color="auto" w:fill="B8CCE4" w:themeFill="accent1" w:themeFillTint="66"/>
           </w:tcPr>
           <w:p>
             <w:pPr>
               <w:pStyle w:val="BodyText"/>
               <w:ind w:firstLine="0"/>
               <w:rPr>
+                <w:sz w:val="16"/>
+                <w:szCs w:val="16"/>
                 <w:lang w:val="da-DK"/>
               </w:rPr>
             </w:pPr>
             <w:proofErr w:type="spellStart"/>
             <w:r>
               <w:rPr>
+                <w:sz w:val="16"/>
+                <w:szCs w:val="16"/>
                 <w:lang w:val="da-DK"/>
               </w:rPr>
               <w:t>bigint</w:t>
@@ -4560,18 +4846,26 @@
         </w:tc>
         <w:tc>
           <w:tcPr>
-            <w:tcW w:w="1292" w:type="dxa"/>
+            <w:tcW w:w="2693" w:type="dxa"/>
+            <w:tcBorders>
+              <w:bottom w:val="single" w:sz="4" w:space="0" w:color="000000" w:themeColor="text1"/>
+            </w:tcBorders>
+            <w:shd w:val="clear" w:color="auto" w:fill="B8CCE4" w:themeFill="accent1" w:themeFillTint="66"/>
           </w:tcPr>
           <w:p>
             <w:pPr>
               <w:pStyle w:val="BodyText"/>
               <w:ind w:firstLine="0"/>
               <w:rPr>
+                <w:sz w:val="16"/>
+                <w:szCs w:val="16"/>
                 <w:lang w:val="da-DK"/>
               </w:rPr>
             </w:pPr>
             <w:r>
               <w:rPr>
+                <w:sz w:val="16"/>
+                <w:szCs w:val="16"/>
                 <w:lang w:val="da-DK"/>
               </w:rPr>
               <w:t xml:space="preserve">FK til </w:t>
@@ -4579,6 +4873,8 @@
             <w:proofErr w:type="spellStart"/>
             <w:r>
               <w:rPr>
+                <w:sz w:val="16"/>
+                <w:szCs w:val="16"/>
                 <w:lang w:val="da-DK"/>
               </w:rPr>
               <w:t>Procuct</w:t>
@@ -4588,13 +4884,19 @@
         </w:tc>
         <w:tc>
           <w:tcPr>
-            <w:tcW w:w="1879" w:type="dxa"/>
+            <w:tcW w:w="1843" w:type="dxa"/>
+            <w:tcBorders>
+              <w:bottom w:val="single" w:sz="4" w:space="0" w:color="000000" w:themeColor="text1"/>
+            </w:tcBorders>
+            <w:shd w:val="clear" w:color="auto" w:fill="B8CCE4" w:themeFill="accent1" w:themeFillTint="66"/>
           </w:tcPr>
           <w:p>
             <w:pPr>
               <w:pStyle w:val="BodyText"/>
               <w:ind w:firstLine="0"/>
               <w:rPr>
+                <w:sz w:val="16"/>
+                <w:szCs w:val="16"/>
                 <w:lang w:val="da-DK"/>
               </w:rPr>
             </w:pPr>
@@ -4602,18 +4904,26 @@
         </w:tc>
         <w:tc>
           <w:tcPr>
-            <w:tcW w:w="1181" w:type="dxa"/>
+            <w:tcW w:w="1275" w:type="dxa"/>
+            <w:tcBorders>
+              <w:bottom w:val="single" w:sz="4" w:space="0" w:color="000000" w:themeColor="text1"/>
+            </w:tcBorders>
+            <w:shd w:val="clear" w:color="auto" w:fill="B8CCE4" w:themeFill="accent1" w:themeFillTint="66"/>
           </w:tcPr>
           <w:p>
             <w:pPr>
               <w:pStyle w:val="BodyText"/>
               <w:ind w:firstLine="0"/>
               <w:rPr>
+                <w:sz w:val="16"/>
+                <w:szCs w:val="16"/>
                 <w:lang w:val="da-DK"/>
               </w:rPr>
             </w:pPr>
             <w:r>
               <w:rPr>
+                <w:sz w:val="16"/>
+                <w:szCs w:val="16"/>
                 <w:lang w:val="da-DK"/>
               </w:rPr>
               <w:t xml:space="preserve">Ja, sammen med </w:t>
@@ -4621,6 +4931,8 @@
             <w:proofErr w:type="spellStart"/>
             <w:r>
               <w:rPr>
+                <w:sz w:val="16"/>
+                <w:szCs w:val="16"/>
                 <w:lang w:val="da-DK"/>
               </w:rPr>
               <w:t>bariUser_id</w:t>
@@ -4632,7 +4944,8 @@
       <w:tr>
         <w:tc>
           <w:tcPr>
-            <w:tcW w:w="1214" w:type="dxa"/>
+            <w:tcW w:w="1248" w:type="dxa"/>
+            <w:shd w:val="clear" w:color="auto" w:fill="DBE5F1" w:themeFill="accent1" w:themeFillTint="33"/>
           </w:tcPr>
           <w:p>
             <w:pPr>
@@ -4640,6 +4953,8 @@
               <w:ind w:firstLine="0"/>
               <w:rPr>
                 <w:b/>
+                <w:sz w:val="16"/>
+                <w:szCs w:val="16"/>
                 <w:lang w:val="da-DK"/>
               </w:rPr>
             </w:pPr>
@@ -4647,6 +4962,8 @@
             <w:r>
               <w:rPr>
                 <w:b/>
+                <w:sz w:val="16"/>
+                <w:szCs w:val="16"/>
                 <w:lang w:val="da-DK"/>
               </w:rPr>
               <w:t>BariUser</w:t>
@@ -4656,19 +4973,24 @@
         </w:tc>
         <w:tc>
           <w:tcPr>
-            <w:tcW w:w="1181" w:type="dxa"/>
+            <w:tcW w:w="1030" w:type="dxa"/>
+            <w:shd w:val="clear" w:color="auto" w:fill="DBE5F1" w:themeFill="accent1" w:themeFillTint="33"/>
           </w:tcPr>
           <w:p>
             <w:pPr>
               <w:pStyle w:val="BodyText"/>
               <w:ind w:firstLine="0"/>
               <w:rPr>
+                <w:sz w:val="16"/>
+                <w:szCs w:val="16"/>
                 <w:lang w:val="da-DK"/>
               </w:rPr>
             </w:pPr>
             <w:proofErr w:type="spellStart"/>
             <w:r>
               <w:rPr>
+                <w:sz w:val="16"/>
+                <w:szCs w:val="16"/>
                 <w:lang w:val="da-DK"/>
               </w:rPr>
               <w:t>fullname</w:t>
@@ -4678,19 +5000,24 @@
         </w:tc>
         <w:tc>
           <w:tcPr>
-            <w:tcW w:w="1152" w:type="dxa"/>
+            <w:tcW w:w="1091" w:type="dxa"/>
+            <w:shd w:val="clear" w:color="auto" w:fill="DBE5F1" w:themeFill="accent1" w:themeFillTint="33"/>
           </w:tcPr>
           <w:p>
             <w:pPr>
               <w:pStyle w:val="BodyText"/>
               <w:ind w:firstLine="0"/>
               <w:rPr>
+                <w:sz w:val="16"/>
+                <w:szCs w:val="16"/>
                 <w:lang w:val="da-DK"/>
               </w:rPr>
             </w:pPr>
             <w:proofErr w:type="spellStart"/>
             <w:r>
               <w:rPr>
+                <w:sz w:val="16"/>
+                <w:szCs w:val="16"/>
                 <w:lang w:val="da-DK"/>
               </w:rPr>
               <w:t>varchar</w:t>
@@ -4698,6 +5025,8 @@
             <w:proofErr w:type="spellEnd"/>
             <w:r>
               <w:rPr>
+                <w:sz w:val="16"/>
+                <w:szCs w:val="16"/>
                 <w:lang w:val="da-DK"/>
               </w:rPr>
               <w:t>(50)</w:t>
@@ -4706,18 +5035,23 @@
         </w:tc>
         <w:tc>
           <w:tcPr>
-            <w:tcW w:w="1292" w:type="dxa"/>
+            <w:tcW w:w="2693" w:type="dxa"/>
+            <w:shd w:val="clear" w:color="auto" w:fill="DBE5F1" w:themeFill="accent1" w:themeFillTint="33"/>
           </w:tcPr>
           <w:p>
             <w:pPr>
               <w:pStyle w:val="BodyText"/>
               <w:ind w:firstLine="0"/>
               <w:rPr>
+                <w:sz w:val="16"/>
+                <w:szCs w:val="16"/>
                 <w:lang w:val="da-DK"/>
               </w:rPr>
             </w:pPr>
             <w:r>
               <w:rPr>
+                <w:sz w:val="16"/>
+                <w:szCs w:val="16"/>
                 <w:lang w:val="da-DK"/>
               </w:rPr>
               <w:t>Brugers fulde navn</w:t>
@@ -4726,13 +5060,16 @@
         </w:tc>
         <w:tc>
           <w:tcPr>
-            <w:tcW w:w="1879" w:type="dxa"/>
+            <w:tcW w:w="1843" w:type="dxa"/>
+            <w:shd w:val="clear" w:color="auto" w:fill="DBE5F1" w:themeFill="accent1" w:themeFillTint="33"/>
           </w:tcPr>
           <w:p>
             <w:pPr>
               <w:pStyle w:val="BodyText"/>
               <w:ind w:firstLine="0"/>
               <w:rPr>
+                <w:sz w:val="16"/>
+                <w:szCs w:val="16"/>
                 <w:lang w:val="da-DK"/>
               </w:rPr>
             </w:pPr>
@@ -4740,18 +5077,23 @@
         </w:tc>
         <w:tc>
           <w:tcPr>
-            <w:tcW w:w="1181" w:type="dxa"/>
+            <w:tcW w:w="1275" w:type="dxa"/>
+            <w:shd w:val="clear" w:color="auto" w:fill="DBE5F1" w:themeFill="accent1" w:themeFillTint="33"/>
           </w:tcPr>
           <w:p>
             <w:pPr>
               <w:pStyle w:val="BodyText"/>
               <w:ind w:firstLine="0"/>
               <w:rPr>
+                <w:sz w:val="16"/>
+                <w:szCs w:val="16"/>
                 <w:lang w:val="da-DK"/>
               </w:rPr>
             </w:pPr>
             <w:r>
               <w:rPr>
+                <w:sz w:val="16"/>
+                <w:szCs w:val="16"/>
                 <w:lang w:val="da-DK"/>
               </w:rPr>
               <w:t>Nej</w:t>
@@ -4762,7 +5104,8 @@
       <w:tr>
         <w:tc>
           <w:tcPr>
-            <w:tcW w:w="1214" w:type="dxa"/>
+            <w:tcW w:w="1248" w:type="dxa"/>
+            <w:shd w:val="clear" w:color="auto" w:fill="DBE5F1" w:themeFill="accent1" w:themeFillTint="33"/>
           </w:tcPr>
           <w:p>
             <w:pPr>
@@ -4770,6 +5113,8 @@
               <w:ind w:firstLine="0"/>
               <w:rPr>
                 <w:b/>
+                <w:sz w:val="16"/>
+                <w:szCs w:val="16"/>
                 <w:lang w:val="da-DK"/>
               </w:rPr>
             </w:pPr>
@@ -4777,19 +5122,24 @@
         </w:tc>
         <w:tc>
           <w:tcPr>
-            <w:tcW w:w="1181" w:type="dxa"/>
+            <w:tcW w:w="1030" w:type="dxa"/>
+            <w:shd w:val="clear" w:color="auto" w:fill="DBE5F1" w:themeFill="accent1" w:themeFillTint="33"/>
           </w:tcPr>
           <w:p>
             <w:pPr>
               <w:pStyle w:val="BodyText"/>
               <w:ind w:firstLine="0"/>
               <w:rPr>
+                <w:sz w:val="16"/>
+                <w:szCs w:val="16"/>
                 <w:lang w:val="da-DK"/>
               </w:rPr>
             </w:pPr>
             <w:proofErr w:type="spellStart"/>
             <w:r>
               <w:rPr>
+                <w:sz w:val="16"/>
+                <w:szCs w:val="16"/>
                 <w:lang w:val="da-DK"/>
               </w:rPr>
               <w:t>login</w:t>
@@ -4799,19 +5149,24 @@
         </w:tc>
         <w:tc>
           <w:tcPr>
-            <w:tcW w:w="1152" w:type="dxa"/>
+            <w:tcW w:w="1091" w:type="dxa"/>
+            <w:shd w:val="clear" w:color="auto" w:fill="DBE5F1" w:themeFill="accent1" w:themeFillTint="33"/>
           </w:tcPr>
           <w:p>
             <w:pPr>
               <w:pStyle w:val="BodyText"/>
               <w:ind w:firstLine="0"/>
               <w:rPr>
+                <w:sz w:val="16"/>
+                <w:szCs w:val="16"/>
                 <w:lang w:val="da-DK"/>
               </w:rPr>
             </w:pPr>
             <w:proofErr w:type="spellStart"/>
             <w:r>
               <w:rPr>
+                <w:sz w:val="16"/>
+                <w:szCs w:val="16"/>
                 <w:lang w:val="da-DK"/>
               </w:rPr>
               <w:t>varchar</w:t>
@@ -4819,6 +5174,8 @@
             <w:proofErr w:type="spellEnd"/>
             <w:r>
               <w:rPr>
+                <w:sz w:val="16"/>
+                <w:szCs w:val="16"/>
                 <w:lang w:val="da-DK"/>
               </w:rPr>
               <w:t>(20)</w:t>
@@ -4827,18 +5184,23 @@
         </w:tc>
         <w:tc>
           <w:tcPr>
-            <w:tcW w:w="1292" w:type="dxa"/>
+            <w:tcW w:w="2693" w:type="dxa"/>
+            <w:shd w:val="clear" w:color="auto" w:fill="DBE5F1" w:themeFill="accent1" w:themeFillTint="33"/>
           </w:tcPr>
           <w:p>
             <w:pPr>
               <w:pStyle w:val="BodyText"/>
               <w:ind w:firstLine="0"/>
               <w:rPr>
+                <w:sz w:val="16"/>
+                <w:szCs w:val="16"/>
                 <w:lang w:val="da-DK"/>
               </w:rPr>
             </w:pPr>
             <w:r>
               <w:rPr>
+                <w:sz w:val="16"/>
+                <w:szCs w:val="16"/>
                 <w:lang w:val="da-DK"/>
               </w:rPr>
               <w:t xml:space="preserve">Bruges </w:t>
@@ -4846,6 +5208,8 @@
             <w:proofErr w:type="spellStart"/>
             <w:r>
               <w:rPr>
+                <w:sz w:val="16"/>
+                <w:szCs w:val="16"/>
                 <w:lang w:val="da-DK"/>
               </w:rPr>
               <w:t>login</w:t>
@@ -4853,6 +5217,8 @@
             <w:proofErr w:type="spellEnd"/>
             <w:r>
               <w:rPr>
+                <w:sz w:val="16"/>
+                <w:szCs w:val="16"/>
                 <w:lang w:val="da-DK"/>
               </w:rPr>
               <w:t xml:space="preserve"> kode</w:t>
@@ -4861,13 +5227,16 @@
         </w:tc>
         <w:tc>
           <w:tcPr>
-            <w:tcW w:w="1879" w:type="dxa"/>
+            <w:tcW w:w="1843" w:type="dxa"/>
+            <w:shd w:val="clear" w:color="auto" w:fill="DBE5F1" w:themeFill="accent1" w:themeFillTint="33"/>
           </w:tcPr>
           <w:p>
             <w:pPr>
               <w:pStyle w:val="BodyText"/>
               <w:ind w:firstLine="0"/>
               <w:rPr>
+                <w:sz w:val="16"/>
+                <w:szCs w:val="16"/>
                 <w:lang w:val="da-DK"/>
               </w:rPr>
             </w:pPr>
@@ -4875,18 +5244,23 @@
         </w:tc>
         <w:tc>
           <w:tcPr>
-            <w:tcW w:w="1181" w:type="dxa"/>
+            <w:tcW w:w="1275" w:type="dxa"/>
+            <w:shd w:val="clear" w:color="auto" w:fill="DBE5F1" w:themeFill="accent1" w:themeFillTint="33"/>
           </w:tcPr>
           <w:p>
             <w:pPr>
               <w:pStyle w:val="BodyText"/>
               <w:ind w:firstLine="0"/>
               <w:rPr>
+                <w:sz w:val="16"/>
+                <w:szCs w:val="16"/>
                 <w:lang w:val="da-DK"/>
               </w:rPr>
             </w:pPr>
             <w:r>
               <w:rPr>
+                <w:sz w:val="16"/>
+                <w:szCs w:val="16"/>
                 <w:lang w:val="da-DK"/>
               </w:rPr>
               <w:t>Ja</w:t>
@@ -4897,7 +5271,8 @@
       <w:tr>
         <w:tc>
           <w:tcPr>
-            <w:tcW w:w="1214" w:type="dxa"/>
+            <w:tcW w:w="1248" w:type="dxa"/>
+            <w:shd w:val="clear" w:color="auto" w:fill="DBE5F1" w:themeFill="accent1" w:themeFillTint="33"/>
           </w:tcPr>
           <w:p>
             <w:pPr>
@@ -4905,6 +5280,8 @@
               <w:ind w:firstLine="0"/>
               <w:rPr>
                 <w:b/>
+                <w:sz w:val="16"/>
+                <w:szCs w:val="16"/>
                 <w:lang w:val="da-DK"/>
               </w:rPr>
             </w:pPr>
@@ -4912,18 +5289,23 @@
         </w:tc>
         <w:tc>
           <w:tcPr>
-            <w:tcW w:w="1181" w:type="dxa"/>
+            <w:tcW w:w="1030" w:type="dxa"/>
+            <w:shd w:val="clear" w:color="auto" w:fill="DBE5F1" w:themeFill="accent1" w:themeFillTint="33"/>
           </w:tcPr>
           <w:p>
             <w:pPr>
               <w:pStyle w:val="BodyText"/>
               <w:ind w:firstLine="0"/>
               <w:rPr>
+                <w:sz w:val="16"/>
+                <w:szCs w:val="16"/>
                 <w:lang w:val="da-DK"/>
               </w:rPr>
             </w:pPr>
             <w:r>
               <w:rPr>
+                <w:sz w:val="16"/>
+                <w:szCs w:val="16"/>
                 <w:lang w:val="da-DK"/>
               </w:rPr>
               <w:t>password</w:t>
@@ -4932,19 +5314,24 @@
         </w:tc>
         <w:tc>
           <w:tcPr>
-            <w:tcW w:w="1152" w:type="dxa"/>
+            <w:tcW w:w="1091" w:type="dxa"/>
+            <w:shd w:val="clear" w:color="auto" w:fill="DBE5F1" w:themeFill="accent1" w:themeFillTint="33"/>
           </w:tcPr>
           <w:p>
             <w:pPr>
               <w:pStyle w:val="BodyText"/>
               <w:ind w:firstLine="0"/>
               <w:rPr>
+                <w:sz w:val="16"/>
+                <w:szCs w:val="16"/>
                 <w:lang w:val="da-DK"/>
               </w:rPr>
             </w:pPr>
             <w:proofErr w:type="spellStart"/>
             <w:r>
               <w:rPr>
+                <w:sz w:val="16"/>
+                <w:szCs w:val="16"/>
                 <w:lang w:val="da-DK"/>
               </w:rPr>
               <w:t>varchar</w:t>
@@ -4952,6 +5339,8 @@
             <w:proofErr w:type="spellEnd"/>
             <w:r>
               <w:rPr>
+                <w:sz w:val="16"/>
+                <w:szCs w:val="16"/>
                 <w:lang w:val="da-DK"/>
               </w:rPr>
               <w:t>(20)</w:t>
@@ -4960,13 +5349,16 @@
         </w:tc>
         <w:tc>
           <w:tcPr>
-            <w:tcW w:w="1292" w:type="dxa"/>
+            <w:tcW w:w="2693" w:type="dxa"/>
+            <w:shd w:val="clear" w:color="auto" w:fill="DBE5F1" w:themeFill="accent1" w:themeFillTint="33"/>
           </w:tcPr>
           <w:p>
             <w:pPr>
               <w:pStyle w:val="BodyText"/>
               <w:ind w:firstLine="0"/>
               <w:rPr>
+                <w:sz w:val="16"/>
+                <w:szCs w:val="16"/>
                 <w:lang w:val="da-DK"/>
               </w:rPr>
             </w:pPr>
@@ -4974,18 +5366,23 @@
         </w:tc>
         <w:tc>
           <w:tcPr>
-            <w:tcW w:w="1879" w:type="dxa"/>
+            <w:tcW w:w="1843" w:type="dxa"/>
+            <w:shd w:val="clear" w:color="auto" w:fill="DBE5F1" w:themeFill="accent1" w:themeFillTint="33"/>
           </w:tcPr>
           <w:p>
             <w:pPr>
               <w:pStyle w:val="BodyText"/>
               <w:ind w:firstLine="0"/>
               <w:rPr>
+                <w:sz w:val="16"/>
+                <w:szCs w:val="16"/>
                 <w:lang w:val="da-DK"/>
               </w:rPr>
             </w:pPr>
             <w:r>
               <w:rPr>
+                <w:sz w:val="16"/>
+                <w:szCs w:val="16"/>
                 <w:lang w:val="da-DK"/>
               </w:rPr>
               <w:t>Mindst 3 tegn</w:t>
@@ -4994,18 +5391,23 @@
         </w:tc>
         <w:tc>
           <w:tcPr>
-            <w:tcW w:w="1181" w:type="dxa"/>
+            <w:tcW w:w="1275" w:type="dxa"/>
+            <w:shd w:val="clear" w:color="auto" w:fill="DBE5F1" w:themeFill="accent1" w:themeFillTint="33"/>
           </w:tcPr>
           <w:p>
             <w:pPr>
               <w:pStyle w:val="BodyText"/>
               <w:ind w:firstLine="0"/>
               <w:rPr>
+                <w:sz w:val="16"/>
+                <w:szCs w:val="16"/>
                 <w:lang w:val="da-DK"/>
               </w:rPr>
             </w:pPr>
             <w:r>
               <w:rPr>
+                <w:sz w:val="16"/>
+                <w:szCs w:val="16"/>
                 <w:lang w:val="da-DK"/>
               </w:rPr>
               <w:t>Nej</w:t>
@@ -5016,7 +5418,8 @@
       <w:tr>
         <w:tc>
           <w:tcPr>
-            <w:tcW w:w="1214" w:type="dxa"/>
+            <w:tcW w:w="1248" w:type="dxa"/>
+            <w:shd w:val="clear" w:color="auto" w:fill="DBE5F1" w:themeFill="accent1" w:themeFillTint="33"/>
           </w:tcPr>
           <w:p>
             <w:pPr>
@@ -5024,6 +5427,8 @@
               <w:ind w:firstLine="0"/>
               <w:rPr>
                 <w:b/>
+                <w:sz w:val="16"/>
+                <w:szCs w:val="16"/>
                 <w:lang w:val="da-DK"/>
               </w:rPr>
             </w:pPr>
@@ -5031,19 +5436,24 @@
         </w:tc>
         <w:tc>
           <w:tcPr>
-            <w:tcW w:w="1181" w:type="dxa"/>
+            <w:tcW w:w="1030" w:type="dxa"/>
+            <w:shd w:val="clear" w:color="auto" w:fill="DBE5F1" w:themeFill="accent1" w:themeFillTint="33"/>
           </w:tcPr>
           <w:p>
             <w:pPr>
               <w:pStyle w:val="BodyText"/>
               <w:ind w:firstLine="0"/>
               <w:rPr>
+                <w:sz w:val="16"/>
+                <w:szCs w:val="16"/>
                 <w:lang w:val="da-DK"/>
               </w:rPr>
             </w:pPr>
             <w:proofErr w:type="spellStart"/>
             <w:r>
               <w:rPr>
+                <w:sz w:val="16"/>
+                <w:szCs w:val="16"/>
                 <w:lang w:val="da-DK"/>
               </w:rPr>
               <w:t>userRole</w:t>
@@ -5053,19 +5463,24 @@
         </w:tc>
         <w:tc>
           <w:tcPr>
-            <w:tcW w:w="1152" w:type="dxa"/>
+            <w:tcW w:w="1091" w:type="dxa"/>
+            <w:shd w:val="clear" w:color="auto" w:fill="DBE5F1" w:themeFill="accent1" w:themeFillTint="33"/>
           </w:tcPr>
           <w:p>
             <w:pPr>
               <w:pStyle w:val="BodyText"/>
               <w:ind w:firstLine="0"/>
               <w:rPr>
+                <w:sz w:val="16"/>
+                <w:szCs w:val="16"/>
                 <w:lang w:val="da-DK"/>
               </w:rPr>
             </w:pPr>
             <w:proofErr w:type="spellStart"/>
             <w:r>
               <w:rPr>
+                <w:sz w:val="16"/>
+                <w:szCs w:val="16"/>
                 <w:lang w:val="da-DK"/>
               </w:rPr>
               <w:t>varchar</w:t>
@@ -5073,6 +5488,8 @@
             <w:proofErr w:type="spellEnd"/>
             <w:r>
               <w:rPr>
+                <w:sz w:val="16"/>
+                <w:szCs w:val="16"/>
                 <w:lang w:val="da-DK"/>
               </w:rPr>
               <w:t>(10)</w:t>
@@ -5081,18 +5498,23 @@
         </w:tc>
         <w:tc>
           <w:tcPr>
-            <w:tcW w:w="1292" w:type="dxa"/>
+            <w:tcW w:w="2693" w:type="dxa"/>
+            <w:shd w:val="clear" w:color="auto" w:fill="DBE5F1" w:themeFill="accent1" w:themeFillTint="33"/>
           </w:tcPr>
           <w:p>
             <w:pPr>
               <w:pStyle w:val="BodyText"/>
               <w:ind w:firstLine="0"/>
               <w:rPr>
+                <w:sz w:val="16"/>
+                <w:szCs w:val="16"/>
                 <w:lang w:val="da-DK"/>
               </w:rPr>
             </w:pPr>
             <w:r>
               <w:rPr>
+                <w:sz w:val="16"/>
+                <w:szCs w:val="16"/>
                 <w:lang w:val="da-DK"/>
               </w:rPr>
               <w:t>Brugers rolle</w:t>
@@ -5101,56 +5523,48 @@
         </w:tc>
         <w:tc>
           <w:tcPr>
-            <w:tcW w:w="1879" w:type="dxa"/>
+            <w:tcW w:w="1843" w:type="dxa"/>
+            <w:shd w:val="clear" w:color="auto" w:fill="DBE5F1" w:themeFill="accent1" w:themeFillTint="33"/>
           </w:tcPr>
           <w:p>
             <w:pPr>
               <w:pStyle w:val="BodyText"/>
               <w:ind w:firstLine="0"/>
               <w:rPr>
+                <w:sz w:val="16"/>
+                <w:szCs w:val="16"/>
                 <w:lang w:val="da-DK"/>
               </w:rPr>
             </w:pPr>
             <w:r>
               <w:rPr>
+                <w:sz w:val="16"/>
+                <w:szCs w:val="16"/>
                 <w:lang w:val="da-DK"/>
               </w:rPr>
-              <w:t>En af følgende værdier: ADMIN,</w:t>
-            </w:r>
-            <w:r>
-              <w:rPr>
-                <w:lang w:val="da-DK"/>
-              </w:rPr>
-              <w:t xml:space="preserve"> </w:t>
-            </w:r>
-            <w:r>
-              <w:rPr>
-                <w:lang w:val="da-DK"/>
-              </w:rPr>
-              <w:t xml:space="preserve">DEVELOPER, </w:t>
-            </w:r>
-            <w:r>
-              <w:rPr>
-                <w:lang w:val="da-DK"/>
-              </w:rPr>
-              <w:t>NORMAL</w:t>
+              <w:t>En af følgende værdier: ADMIN, DEVELOPER, NORMAL</w:t>
             </w:r>
           </w:p>
         </w:tc>
         <w:tc>
           <w:tcPr>
-            <w:tcW w:w="1181" w:type="dxa"/>
+            <w:tcW w:w="1275" w:type="dxa"/>
+            <w:shd w:val="clear" w:color="auto" w:fill="DBE5F1" w:themeFill="accent1" w:themeFillTint="33"/>
           </w:tcPr>
           <w:p>
             <w:pPr>
               <w:pStyle w:val="BodyText"/>
               <w:ind w:firstLine="0"/>
               <w:rPr>
+                <w:sz w:val="16"/>
+                <w:szCs w:val="16"/>
                 <w:lang w:val="da-DK"/>
               </w:rPr>
             </w:pPr>
             <w:r>
               <w:rPr>
+                <w:sz w:val="16"/>
+                <w:szCs w:val="16"/>
                 <w:lang w:val="da-DK"/>
               </w:rPr>
               <w:t>Nej</w:t>
@@ -5315,6 +5729,21 @@
       </w:pPr>
       <w:bookmarkStart w:id="19" w:name="_Fejl_sitationer"/>
       <w:bookmarkEnd w:id="19"/>
+      <w:r>
+        <w:rPr>
+          <w:noProof/>
+          <w:lang w:val="da-DK" w:eastAsia="da-DK" w:bidi="ar-SA"/>
+        </w:rPr>
+        <w:t>todo kort brugervejledning</w:t>
+      </w:r>
+    </w:p>
+    <w:p>
+      <w:pPr>
+        <w:rPr>
+          <w:noProof/>
+          <w:lang w:val="da-DK" w:eastAsia="da-DK" w:bidi="ar-SA"/>
+        </w:rPr>
+      </w:pPr>
     </w:p>
     <w:p>
       <w:pPr>
@@ -5362,6 +5791,28 @@
           <w:lang w:val="da-DK"/>
         </w:rPr>
         <w:t>.</w:t>
+      </w:r>
+    </w:p>
+    <w:p>
+      <w:pPr>
+        <w:pStyle w:val="BodyText"/>
+        <w:rPr>
+          <w:lang w:val="da-DK"/>
+        </w:rPr>
+      </w:pPr>
+      <w:proofErr w:type="spellStart"/>
+      <w:r>
+        <w:rPr>
+          <w:lang w:val="da-DK"/>
+        </w:rPr>
+        <w:t>todo</w:t>
+      </w:r>
+      <w:proofErr w:type="spellEnd"/>
+      <w:r>
+        <w:rPr>
+          <w:lang w:val="da-DK"/>
+        </w:rPr>
+        <w:t xml:space="preserve"> grafik</w:t>
       </w:r>
     </w:p>
     <w:p>
@@ -5778,7 +6229,7 @@
             <w:rPr>
               <w:noProof/>
             </w:rPr>
-            <w:t>9</w:t>
+            <w:t>7</w:t>
           </w:r>
         </w:fldSimple>
       </w:p>
@@ -5908,15 +6359,28 @@
         </w:rPr>
         <w:t xml:space="preserve"> – se </w:t>
       </w:r>
-      <w:hyperlink r:id="rId1" w:history="1">
-        <w:r>
-          <w:rPr>
-            <w:rStyle w:val="Hyperlink"/>
-            <w:lang w:val="da-DK"/>
-          </w:rPr>
-          <w:t>http://wicket.apache.org/</w:t>
-        </w:r>
-      </w:hyperlink>
+      <w:r>
+        <w:fldChar w:fldCharType="begin"/>
+      </w:r>
+      <w:r>
+        <w:rPr>
+          <w:lang w:val="da-DK"/>
+        </w:rPr>
+        <w:instrText>HYPERLINK "http://wicket.apache.org/"</w:instrText>
+      </w:r>
+      <w:r>
+        <w:fldChar w:fldCharType="separate"/>
+      </w:r>
+      <w:r>
+        <w:rPr>
+          <w:rStyle w:val="Hyperlink"/>
+          <w:lang w:val="da-DK"/>
+        </w:rPr>
+        <w:t>http://wicket.apache.org/</w:t>
+      </w:r>
+      <w:r>
+        <w:fldChar w:fldCharType="end"/>
+      </w:r>
     </w:p>
   </w:footnote>
   <w:footnote w:id="3">
@@ -5945,15 +6409,28 @@
         </w:rPr>
         <w:t xml:space="preserve">Java – se </w:t>
       </w:r>
-      <w:hyperlink r:id="rId2" w:history="1">
-        <w:r>
-          <w:rPr>
-            <w:rStyle w:val="Hyperlink"/>
-            <w:lang w:val="da-DK"/>
-          </w:rPr>
-          <w:t>http://www.java.com/en/</w:t>
-        </w:r>
-      </w:hyperlink>
+      <w:r>
+        <w:fldChar w:fldCharType="begin"/>
+      </w:r>
+      <w:r>
+        <w:rPr>
+          <w:lang w:val="da-DK"/>
+        </w:rPr>
+        <w:instrText>HYPERLINK "http://www.java.com/en/"</w:instrText>
+      </w:r>
+      <w:r>
+        <w:fldChar w:fldCharType="separate"/>
+      </w:r>
+      <w:r>
+        <w:rPr>
+          <w:rStyle w:val="Hyperlink"/>
+          <w:lang w:val="da-DK"/>
+        </w:rPr>
+        <w:t>http://www.java.com/en/</w:t>
+      </w:r>
+      <w:r>
+        <w:fldChar w:fldCharType="end"/>
+      </w:r>
     </w:p>
   </w:footnote>
   <w:footnote w:id="4">
@@ -5990,15 +6467,28 @@
         </w:rPr>
         <w:t xml:space="preserve"> – se </w:t>
       </w:r>
-      <w:hyperlink r:id="rId3" w:history="1">
-        <w:r>
-          <w:rPr>
-            <w:rStyle w:val="Hyperlink"/>
-            <w:lang w:val="da-DK"/>
-          </w:rPr>
-          <w:t>http://www.oracle.com/technetwork/java/javadb/overview/index.html</w:t>
-        </w:r>
-      </w:hyperlink>
+      <w:r>
+        <w:fldChar w:fldCharType="begin"/>
+      </w:r>
+      <w:r>
+        <w:rPr>
+          <w:lang w:val="da-DK"/>
+        </w:rPr>
+        <w:instrText>HYPERLINK "http://www.oracle.com/technetwork/java/javadb/overview/index.html"</w:instrText>
+      </w:r>
+      <w:r>
+        <w:fldChar w:fldCharType="separate"/>
+      </w:r>
+      <w:r>
+        <w:rPr>
+          <w:rStyle w:val="Hyperlink"/>
+          <w:lang w:val="da-DK"/>
+        </w:rPr>
+        <w:t>http://www.oracle.com/technetwork/java/javadb/overview/index.html</w:t>
+      </w:r>
+      <w:r>
+        <w:fldChar w:fldCharType="end"/>
+      </w:r>
     </w:p>
   </w:footnote>
   <w:footnote w:id="5">
@@ -6035,15 +6525,28 @@
         </w:rPr>
         <w:t xml:space="preserve"> – se </w:t>
       </w:r>
-      <w:hyperlink r:id="rId4" w:history="1">
-        <w:r>
-          <w:rPr>
-            <w:rStyle w:val="Hyperlink"/>
-            <w:lang w:val="da-DK"/>
-          </w:rPr>
-          <w:t>http://www.hibernate.org/</w:t>
-        </w:r>
-      </w:hyperlink>
+      <w:r>
+        <w:fldChar w:fldCharType="begin"/>
+      </w:r>
+      <w:r>
+        <w:rPr>
+          <w:lang w:val="da-DK"/>
+        </w:rPr>
+        <w:instrText>HYPERLINK "http://www.hibernate.org/"</w:instrText>
+      </w:r>
+      <w:r>
+        <w:fldChar w:fldCharType="separate"/>
+      </w:r>
+      <w:r>
+        <w:rPr>
+          <w:rStyle w:val="Hyperlink"/>
+          <w:lang w:val="da-DK"/>
+        </w:rPr>
+        <w:t>http://www.hibernate.org/</w:t>
+      </w:r>
+      <w:r>
+        <w:fldChar w:fldCharType="end"/>
+      </w:r>
     </w:p>
   </w:footnote>
   <w:footnote w:id="6">
@@ -6072,15 +6575,28 @@
         </w:rPr>
         <w:t xml:space="preserve">ER diagram – se </w:t>
       </w:r>
-      <w:hyperlink r:id="rId5" w:history="1">
-        <w:r>
-          <w:rPr>
-            <w:rStyle w:val="Hyperlink"/>
-            <w:lang w:val="da-DK"/>
-          </w:rPr>
-          <w:t>http://en.wikipedia.org/wiki/Er_diagram</w:t>
-        </w:r>
-      </w:hyperlink>
+      <w:r>
+        <w:fldChar w:fldCharType="begin"/>
+      </w:r>
+      <w:r>
+        <w:rPr>
+          <w:lang w:val="da-DK"/>
+        </w:rPr>
+        <w:instrText>HYPERLINK "http://en.wikipedia.org/wiki/Er_diagram"</w:instrText>
+      </w:r>
+      <w:r>
+        <w:fldChar w:fldCharType="separate"/>
+      </w:r>
+      <w:r>
+        <w:rPr>
+          <w:rStyle w:val="Hyperlink"/>
+          <w:lang w:val="da-DK"/>
+        </w:rPr>
+        <w:t>http://en.wikipedia.org/wiki/Er_diagram</w:t>
+      </w:r>
+      <w:r>
+        <w:fldChar w:fldCharType="end"/>
+      </w:r>
       <w:r>
         <w:rPr>
           <w:lang w:val="da-DK"/>
@@ -6109,7 +6625,7 @@
       <w:r>
         <w:t xml:space="preserve"> – se </w:t>
       </w:r>
-      <w:hyperlink r:id="rId6" w:history="1">
+      <w:hyperlink r:id="rId1" w:history="1">
         <w:r>
           <w:rPr>
             <w:rStyle w:val="Hyperlink"/>
@@ -6145,15 +6661,28 @@
         </w:rPr>
         <w:t xml:space="preserve">Optimistisk låsning – se </w:t>
       </w:r>
-      <w:hyperlink r:id="rId7" w:history="1">
-        <w:r>
-          <w:rPr>
-            <w:rStyle w:val="Hyperlink"/>
-            <w:lang w:val="da-DK"/>
-          </w:rPr>
-          <w:t>http://en.wikipedia.org/wiki/Optimistic_concurrency_control</w:t>
-        </w:r>
-      </w:hyperlink>
+      <w:r>
+        <w:fldChar w:fldCharType="begin"/>
+      </w:r>
+      <w:r>
+        <w:rPr>
+          <w:lang w:val="da-DK"/>
+        </w:rPr>
+        <w:instrText>HYPERLINK "http://en.wikipedia.org/wiki/Optimistic_concurrency_control"</w:instrText>
+      </w:r>
+      <w:r>
+        <w:fldChar w:fldCharType="separate"/>
+      </w:r>
+      <w:r>
+        <w:rPr>
+          <w:rStyle w:val="Hyperlink"/>
+          <w:lang w:val="da-DK"/>
+        </w:rPr>
+        <w:t>http://en.wikipedia.org/wiki/Optimistic_concurrency_control</w:t>
+      </w:r>
+      <w:r>
+        <w:fldChar w:fldCharType="end"/>
+      </w:r>
     </w:p>
   </w:footnote>
 </w:footnotes>
@@ -11059,7 +11588,7 @@
 </file>
 
 <file path=customXml/itemProps1.xml><?xml version="1.0" encoding="utf-8"?>
-<ds:datastoreItem xmlns:ds="http://schemas.openxmlformats.org/officeDocument/2006/customXml" ds:itemID="{43EB6DDC-429E-4ACE-B76E-11D4223EC4AA}">
+<ds:datastoreItem xmlns:ds="http://schemas.openxmlformats.org/officeDocument/2006/customXml" ds:itemID="{9625B8BF-BEE4-44F4-B8C6-5007A209A7F7}">
   <ds:schemaRefs>
     <ds:schemaRef ds:uri="http://schemas.openxmlformats.org/officeDocument/2006/bibliography"/>
   </ds:schemaRefs>

--- a/doc/DBW.docx
+++ b/doc/DBW.docx
@@ -249,7 +249,7 @@
             </w:rPr>
             <w:fldChar w:fldCharType="separate"/>
           </w:r>
-          <w:hyperlink w:anchor="_Toc277509916" w:history="1">
+          <w:hyperlink w:anchor="_Toc277703070" w:history="1">
             <w:r>
               <w:rPr>
                 <w:rStyle w:val="Hyperlink"/>
@@ -293,7 +293,7 @@
                 <w:noProof/>
                 <w:webHidden/>
               </w:rPr>
-              <w:instrText xml:space="preserve"> PAGEREF _Toc277509916 \h </w:instrText>
+              <w:instrText xml:space="preserve"> PAGEREF _Toc277703070 \h </w:instrText>
             </w:r>
             <w:r>
               <w:rPr>
@@ -336,7 +336,7 @@
               <w:lang w:val="da-DK" w:eastAsia="da-DK" w:bidi="ar-SA"/>
             </w:rPr>
           </w:pPr>
-          <w:hyperlink w:anchor="_Toc277509917" w:history="1">
+          <w:hyperlink w:anchor="_Toc277703071" w:history="1">
             <w:r>
               <w:rPr>
                 <w:rStyle w:val="Hyperlink"/>
@@ -380,7 +380,7 @@
                 <w:noProof/>
                 <w:webHidden/>
               </w:rPr>
-              <w:instrText xml:space="preserve"> PAGEREF _Toc277509917 \h </w:instrText>
+              <w:instrText xml:space="preserve"> PAGEREF _Toc277703071 \h </w:instrText>
             </w:r>
             <w:r>
               <w:rPr>
@@ -423,7 +423,7 @@
               <w:lang w:val="da-DK" w:eastAsia="da-DK" w:bidi="ar-SA"/>
             </w:rPr>
           </w:pPr>
-          <w:hyperlink w:anchor="_Toc277509918" w:history="1">
+          <w:hyperlink w:anchor="_Toc277703072" w:history="1">
             <w:r>
               <w:rPr>
                 <w:rStyle w:val="Hyperlink"/>
@@ -467,7 +467,7 @@
                 <w:noProof/>
                 <w:webHidden/>
               </w:rPr>
-              <w:instrText xml:space="preserve"> PAGEREF _Toc277509918 \h </w:instrText>
+              <w:instrText xml:space="preserve"> PAGEREF _Toc277703072 \h </w:instrText>
             </w:r>
             <w:r>
               <w:rPr>
@@ -510,7 +510,7 @@
               <w:lang w:val="da-DK" w:eastAsia="da-DK" w:bidi="ar-SA"/>
             </w:rPr>
           </w:pPr>
-          <w:hyperlink w:anchor="_Toc277509919" w:history="1">
+          <w:hyperlink w:anchor="_Toc277703073" w:history="1">
             <w:r>
               <w:rPr>
                 <w:rStyle w:val="Hyperlink"/>
@@ -554,7 +554,7 @@
                 <w:noProof/>
                 <w:webHidden/>
               </w:rPr>
-              <w:instrText xml:space="preserve"> PAGEREF _Toc277509919 \h </w:instrText>
+              <w:instrText xml:space="preserve"> PAGEREF _Toc277703073 \h </w:instrText>
             </w:r>
             <w:r>
               <w:rPr>
@@ -574,7 +574,7 @@
                 <w:noProof/>
                 <w:webHidden/>
               </w:rPr>
-              <w:t>5</w:t>
+              <w:t>6</w:t>
             </w:r>
             <w:r>
               <w:rPr>
@@ -597,7 +597,7 @@
               <w:lang w:val="da-DK" w:eastAsia="da-DK" w:bidi="ar-SA"/>
             </w:rPr>
           </w:pPr>
-          <w:hyperlink w:anchor="_Toc277509920" w:history="1">
+          <w:hyperlink w:anchor="_Toc277703074" w:history="1">
             <w:r>
               <w:rPr>
                 <w:rStyle w:val="Hyperlink"/>
@@ -641,7 +641,7 @@
                 <w:noProof/>
                 <w:webHidden/>
               </w:rPr>
-              <w:instrText xml:space="preserve"> PAGEREF _Toc277509920 \h </w:instrText>
+              <w:instrText xml:space="preserve"> PAGEREF _Toc277703074 \h </w:instrText>
             </w:r>
             <w:r>
               <w:rPr>
@@ -661,7 +661,7 @@
                 <w:noProof/>
                 <w:webHidden/>
               </w:rPr>
-              <w:t>6</w:t>
+              <w:t>7</w:t>
             </w:r>
             <w:r>
               <w:rPr>
@@ -684,7 +684,7 @@
               <w:lang w:val="da-DK" w:eastAsia="da-DK" w:bidi="ar-SA"/>
             </w:rPr>
           </w:pPr>
-          <w:hyperlink w:anchor="_Toc277509921" w:history="1">
+          <w:hyperlink w:anchor="_Toc277703075" w:history="1">
             <w:r>
               <w:rPr>
                 <w:rStyle w:val="Hyperlink"/>
@@ -728,7 +728,7 @@
                 <w:noProof/>
                 <w:webHidden/>
               </w:rPr>
-              <w:instrText xml:space="preserve"> PAGEREF _Toc277509921 \h </w:instrText>
+              <w:instrText xml:space="preserve"> PAGEREF _Toc277703075 \h </w:instrText>
             </w:r>
             <w:r>
               <w:rPr>
@@ -771,7 +771,7 @@
               <w:lang w:val="da-DK" w:eastAsia="da-DK" w:bidi="ar-SA"/>
             </w:rPr>
           </w:pPr>
-          <w:hyperlink w:anchor="_Toc277509922" w:history="1">
+          <w:hyperlink w:anchor="_Toc277703076" w:history="1">
             <w:r>
               <w:rPr>
                 <w:rStyle w:val="Hyperlink"/>
@@ -794,7 +794,7 @@
                 <w:noProof/>
                 <w:lang w:val="da-DK"/>
               </w:rPr>
-              <w:t>Konklusion</w:t>
+              <w:t>SQL udtræk og views</w:t>
             </w:r>
             <w:r>
               <w:rPr>
@@ -815,7 +815,7 @@
                 <w:noProof/>
                 <w:webHidden/>
               </w:rPr>
-              <w:instrText xml:space="preserve"> PAGEREF _Toc277509922 \h </w:instrText>
+              <w:instrText xml:space="preserve"> PAGEREF _Toc277703076 \h </w:instrText>
             </w:r>
             <w:r>
               <w:rPr>
@@ -835,7 +835,7 @@
                 <w:noProof/>
                 <w:webHidden/>
               </w:rPr>
-              <w:t>7</w:t>
+              <w:t>9</w:t>
             </w:r>
             <w:r>
               <w:rPr>
@@ -858,7 +858,7 @@
               <w:lang w:val="da-DK" w:eastAsia="da-DK" w:bidi="ar-SA"/>
             </w:rPr>
           </w:pPr>
-          <w:hyperlink w:anchor="_Toc277509923" w:history="1">
+          <w:hyperlink w:anchor="_Toc277703077" w:history="1">
             <w:r>
               <w:rPr>
                 <w:rStyle w:val="Hyperlink"/>
@@ -881,7 +881,7 @@
                 <w:noProof/>
                 <w:lang w:val="da-DK"/>
               </w:rPr>
-              <w:t>Bilag</w:t>
+              <w:t>Indeksering</w:t>
             </w:r>
             <w:r>
               <w:rPr>
@@ -902,7 +902,7 @@
                 <w:noProof/>
                 <w:webHidden/>
               </w:rPr>
-              <w:instrText xml:space="preserve"> PAGEREF _Toc277509923 \h </w:instrText>
+              <w:instrText xml:space="preserve"> PAGEREF _Toc277703077 \h </w:instrText>
             </w:r>
             <w:r>
               <w:rPr>
@@ -922,7 +922,268 @@
                 <w:noProof/>
                 <w:webHidden/>
               </w:rPr>
-              <w:t>8</w:t>
+              <w:t>9</w:t>
+            </w:r>
+            <w:r>
+              <w:rPr>
+                <w:noProof/>
+                <w:webHidden/>
+              </w:rPr>
+              <w:fldChar w:fldCharType="end"/>
+            </w:r>
+          </w:hyperlink>
+        </w:p>
+        <w:p>
+          <w:pPr>
+            <w:pStyle w:val="TOC1"/>
+            <w:tabs>
+              <w:tab w:val="left" w:pos="1100"/>
+            </w:tabs>
+            <w:rPr>
+              <w:rFonts w:asciiTheme="minorHAnsi" w:eastAsiaTheme="minorEastAsia" w:hAnsiTheme="minorHAnsi" w:cstheme="minorBidi"/>
+              <w:noProof/>
+              <w:lang w:val="da-DK" w:eastAsia="da-DK" w:bidi="ar-SA"/>
+            </w:rPr>
+          </w:pPr>
+          <w:hyperlink w:anchor="_Toc277703078" w:history="1">
+            <w:r>
+              <w:rPr>
+                <w:rStyle w:val="Hyperlink"/>
+                <w:noProof/>
+                <w:lang w:val="da-DK"/>
+              </w:rPr>
+              <w:t>9.</w:t>
+            </w:r>
+            <w:r>
+              <w:rPr>
+                <w:rFonts w:asciiTheme="minorHAnsi" w:eastAsiaTheme="minorEastAsia" w:hAnsiTheme="minorHAnsi" w:cstheme="minorBidi"/>
+                <w:noProof/>
+                <w:lang w:val="da-DK" w:eastAsia="da-DK" w:bidi="ar-SA"/>
+              </w:rPr>
+              <w:tab/>
+            </w:r>
+            <w:r>
+              <w:rPr>
+                <w:rStyle w:val="Hyperlink"/>
+                <w:noProof/>
+                <w:lang w:val="da-DK"/>
+              </w:rPr>
+              <w:t>Sikkerhed og brugere</w:t>
+            </w:r>
+            <w:r>
+              <w:rPr>
+                <w:noProof/>
+                <w:webHidden/>
+              </w:rPr>
+              <w:tab/>
+            </w:r>
+            <w:r>
+              <w:rPr>
+                <w:noProof/>
+                <w:webHidden/>
+              </w:rPr>
+              <w:fldChar w:fldCharType="begin"/>
+            </w:r>
+            <w:r>
+              <w:rPr>
+                <w:noProof/>
+                <w:webHidden/>
+              </w:rPr>
+              <w:instrText xml:space="preserve"> PAGEREF _Toc277703078 \h </w:instrText>
+            </w:r>
+            <w:r>
+              <w:rPr>
+                <w:noProof/>
+                <w:webHidden/>
+              </w:rPr>
+            </w:r>
+            <w:r>
+              <w:rPr>
+                <w:noProof/>
+                <w:webHidden/>
+              </w:rPr>
+              <w:fldChar w:fldCharType="separate"/>
+            </w:r>
+            <w:r>
+              <w:rPr>
+                <w:noProof/>
+                <w:webHidden/>
+              </w:rPr>
+              <w:t>9</w:t>
+            </w:r>
+            <w:r>
+              <w:rPr>
+                <w:noProof/>
+                <w:webHidden/>
+              </w:rPr>
+              <w:fldChar w:fldCharType="end"/>
+            </w:r>
+          </w:hyperlink>
+        </w:p>
+        <w:p>
+          <w:pPr>
+            <w:pStyle w:val="TOC1"/>
+            <w:tabs>
+              <w:tab w:val="left" w:pos="1100"/>
+            </w:tabs>
+            <w:rPr>
+              <w:rFonts w:asciiTheme="minorHAnsi" w:eastAsiaTheme="minorEastAsia" w:hAnsiTheme="minorHAnsi" w:cstheme="minorBidi"/>
+              <w:noProof/>
+              <w:lang w:val="da-DK" w:eastAsia="da-DK" w:bidi="ar-SA"/>
+            </w:rPr>
+          </w:pPr>
+          <w:hyperlink w:anchor="_Toc277703079" w:history="1">
+            <w:r>
+              <w:rPr>
+                <w:rStyle w:val="Hyperlink"/>
+                <w:noProof/>
+                <w:lang w:val="da-DK"/>
+              </w:rPr>
+              <w:t>10.</w:t>
+            </w:r>
+            <w:r>
+              <w:rPr>
+                <w:rFonts w:asciiTheme="minorHAnsi" w:eastAsiaTheme="minorEastAsia" w:hAnsiTheme="minorHAnsi" w:cstheme="minorBidi"/>
+                <w:noProof/>
+                <w:lang w:val="da-DK" w:eastAsia="da-DK" w:bidi="ar-SA"/>
+              </w:rPr>
+              <w:tab/>
+            </w:r>
+            <w:r>
+              <w:rPr>
+                <w:rStyle w:val="Hyperlink"/>
+                <w:noProof/>
+                <w:lang w:val="da-DK"/>
+              </w:rPr>
+              <w:t>Konklusion</w:t>
+            </w:r>
+            <w:r>
+              <w:rPr>
+                <w:noProof/>
+                <w:webHidden/>
+              </w:rPr>
+              <w:tab/>
+            </w:r>
+            <w:r>
+              <w:rPr>
+                <w:noProof/>
+                <w:webHidden/>
+              </w:rPr>
+              <w:fldChar w:fldCharType="begin"/>
+            </w:r>
+            <w:r>
+              <w:rPr>
+                <w:noProof/>
+                <w:webHidden/>
+              </w:rPr>
+              <w:instrText xml:space="preserve"> PAGEREF _Toc277703079 \h </w:instrText>
+            </w:r>
+            <w:r>
+              <w:rPr>
+                <w:noProof/>
+                <w:webHidden/>
+              </w:rPr>
+            </w:r>
+            <w:r>
+              <w:rPr>
+                <w:noProof/>
+                <w:webHidden/>
+              </w:rPr>
+              <w:fldChar w:fldCharType="separate"/>
+            </w:r>
+            <w:r>
+              <w:rPr>
+                <w:noProof/>
+                <w:webHidden/>
+              </w:rPr>
+              <w:t>10</w:t>
+            </w:r>
+            <w:r>
+              <w:rPr>
+                <w:noProof/>
+                <w:webHidden/>
+              </w:rPr>
+              <w:fldChar w:fldCharType="end"/>
+            </w:r>
+          </w:hyperlink>
+        </w:p>
+        <w:p>
+          <w:pPr>
+            <w:pStyle w:val="TOC1"/>
+            <w:tabs>
+              <w:tab w:val="left" w:pos="1100"/>
+            </w:tabs>
+            <w:rPr>
+              <w:rFonts w:asciiTheme="minorHAnsi" w:eastAsiaTheme="minorEastAsia" w:hAnsiTheme="minorHAnsi" w:cstheme="minorBidi"/>
+              <w:noProof/>
+              <w:lang w:val="da-DK" w:eastAsia="da-DK" w:bidi="ar-SA"/>
+            </w:rPr>
+          </w:pPr>
+          <w:hyperlink w:anchor="_Toc277703080" w:history="1">
+            <w:r>
+              <w:rPr>
+                <w:rStyle w:val="Hyperlink"/>
+                <w:noProof/>
+                <w:lang w:val="da-DK"/>
+              </w:rPr>
+              <w:t>11.</w:t>
+            </w:r>
+            <w:r>
+              <w:rPr>
+                <w:rFonts w:asciiTheme="minorHAnsi" w:eastAsiaTheme="minorEastAsia" w:hAnsiTheme="minorHAnsi" w:cstheme="minorBidi"/>
+                <w:noProof/>
+                <w:lang w:val="da-DK" w:eastAsia="da-DK" w:bidi="ar-SA"/>
+              </w:rPr>
+              <w:tab/>
+            </w:r>
+            <w:r>
+              <w:rPr>
+                <w:rStyle w:val="Hyperlink"/>
+                <w:noProof/>
+                <w:lang w:val="da-DK"/>
+              </w:rPr>
+              <w:t>Bilag</w:t>
+            </w:r>
+            <w:r>
+              <w:rPr>
+                <w:noProof/>
+                <w:webHidden/>
+              </w:rPr>
+              <w:tab/>
+            </w:r>
+            <w:r>
+              <w:rPr>
+                <w:noProof/>
+                <w:webHidden/>
+              </w:rPr>
+              <w:fldChar w:fldCharType="begin"/>
+            </w:r>
+            <w:r>
+              <w:rPr>
+                <w:noProof/>
+                <w:webHidden/>
+              </w:rPr>
+              <w:instrText xml:space="preserve"> PAGEREF _Toc277703080 \h </w:instrText>
+            </w:r>
+            <w:r>
+              <w:rPr>
+                <w:noProof/>
+                <w:webHidden/>
+              </w:rPr>
+            </w:r>
+            <w:r>
+              <w:rPr>
+                <w:noProof/>
+                <w:webHidden/>
+              </w:rPr>
+              <w:fldChar w:fldCharType="separate"/>
+            </w:r>
+            <w:r>
+              <w:rPr>
+                <w:noProof/>
+                <w:webHidden/>
+              </w:rPr>
+              <w:t>11</w:t>
             </w:r>
             <w:r>
               <w:rPr>
@@ -945,14 +1206,13 @@
               <w:lang w:val="da-DK" w:eastAsia="da-DK" w:bidi="ar-SA"/>
             </w:rPr>
           </w:pPr>
-          <w:hyperlink w:anchor="_Toc277509924" w:history="1">
+          <w:hyperlink w:anchor="_Toc277703081" w:history="1">
             <w:r>
               <w:rPr>
                 <w:rStyle w:val="Hyperlink"/>
                 <w:noProof/>
-                <w:lang w:val="da-DK"/>
-              </w:rPr>
-              <w:t>8.1.</w:t>
+              </w:rPr>
+              <w:t>11.1.</w:t>
             </w:r>
             <w:r>
               <w:rPr>
@@ -966,9 +1226,8 @@
               <w:rPr>
                 <w:rStyle w:val="Hyperlink"/>
                 <w:noProof/>
-                <w:lang w:val="da-DK"/>
-              </w:rPr>
-              <w:t>Kode</w:t>
+              </w:rPr>
+              <w:t>Brugervejledning</w:t>
             </w:r>
             <w:r>
               <w:rPr>
@@ -989,7 +1248,7 @@
                 <w:noProof/>
                 <w:webHidden/>
               </w:rPr>
-              <w:instrText xml:space="preserve"> PAGEREF _Toc277509924 \h </w:instrText>
+              <w:instrText xml:space="preserve"> PAGEREF _Toc277703081 \h </w:instrText>
             </w:r>
             <w:r>
               <w:rPr>
@@ -1009,7 +1268,7 @@
                 <w:noProof/>
                 <w:webHidden/>
               </w:rPr>
-              <w:t>8</w:t>
+              <w:t>11</w:t>
             </w:r>
             <w:r>
               <w:rPr>
@@ -1032,14 +1291,13 @@
               <w:lang w:val="da-DK" w:eastAsia="da-DK" w:bidi="ar-SA"/>
             </w:rPr>
           </w:pPr>
-          <w:hyperlink w:anchor="_Toc277509925" w:history="1">
+          <w:hyperlink w:anchor="_Toc277703082" w:history="1">
             <w:r>
               <w:rPr>
                 <w:rStyle w:val="Hyperlink"/>
                 <w:noProof/>
-                <w:lang w:val="da-DK"/>
-              </w:rPr>
-              <w:t>8.2.</w:t>
+              </w:rPr>
+              <w:t>11.2.</w:t>
             </w:r>
             <w:r>
               <w:rPr>
@@ -1053,9 +1311,8 @@
               <w:rPr>
                 <w:rStyle w:val="Hyperlink"/>
                 <w:noProof/>
-                <w:lang w:val="da-DK"/>
-              </w:rPr>
-              <w:t>Indhold på vedlagte CD</w:t>
+              </w:rPr>
+              <w:t>Udviklingsmiljø</w:t>
             </w:r>
             <w:r>
               <w:rPr>
@@ -1076,7 +1333,7 @@
                 <w:noProof/>
                 <w:webHidden/>
               </w:rPr>
-              <w:instrText xml:space="preserve"> PAGEREF _Toc277509925 \h </w:instrText>
+              <w:instrText xml:space="preserve"> PAGEREF _Toc277703082 \h </w:instrText>
             </w:r>
             <w:r>
               <w:rPr>
@@ -1096,7 +1353,181 @@
                 <w:noProof/>
                 <w:webHidden/>
               </w:rPr>
-              <w:t>8</w:t>
+              <w:t>11</w:t>
+            </w:r>
+            <w:r>
+              <w:rPr>
+                <w:noProof/>
+                <w:webHidden/>
+              </w:rPr>
+              <w:fldChar w:fldCharType="end"/>
+            </w:r>
+          </w:hyperlink>
+        </w:p>
+        <w:p>
+          <w:pPr>
+            <w:pStyle w:val="TOC2"/>
+            <w:tabs>
+              <w:tab w:val="left" w:pos="1100"/>
+            </w:tabs>
+            <w:rPr>
+              <w:rFonts w:asciiTheme="minorHAnsi" w:eastAsiaTheme="minorEastAsia" w:hAnsiTheme="minorHAnsi" w:cstheme="minorBidi"/>
+              <w:noProof/>
+              <w:lang w:val="da-DK" w:eastAsia="da-DK" w:bidi="ar-SA"/>
+            </w:rPr>
+          </w:pPr>
+          <w:hyperlink w:anchor="_Toc277703083" w:history="1">
+            <w:r>
+              <w:rPr>
+                <w:rStyle w:val="Hyperlink"/>
+                <w:noProof/>
+                <w:lang w:val="da-DK"/>
+              </w:rPr>
+              <w:t>11.3.</w:t>
+            </w:r>
+            <w:r>
+              <w:rPr>
+                <w:rFonts w:asciiTheme="minorHAnsi" w:eastAsiaTheme="minorEastAsia" w:hAnsiTheme="minorHAnsi" w:cstheme="minorBidi"/>
+                <w:noProof/>
+                <w:lang w:val="da-DK" w:eastAsia="da-DK" w:bidi="ar-SA"/>
+              </w:rPr>
+              <w:tab/>
+            </w:r>
+            <w:r>
+              <w:rPr>
+                <w:rStyle w:val="Hyperlink"/>
+                <w:noProof/>
+                <w:lang w:val="da-DK"/>
+              </w:rPr>
+              <w:t>Kode</w:t>
+            </w:r>
+            <w:r>
+              <w:rPr>
+                <w:noProof/>
+                <w:webHidden/>
+              </w:rPr>
+              <w:tab/>
+            </w:r>
+            <w:r>
+              <w:rPr>
+                <w:noProof/>
+                <w:webHidden/>
+              </w:rPr>
+              <w:fldChar w:fldCharType="begin"/>
+            </w:r>
+            <w:r>
+              <w:rPr>
+                <w:noProof/>
+                <w:webHidden/>
+              </w:rPr>
+              <w:instrText xml:space="preserve"> PAGEREF _Toc277703083 \h </w:instrText>
+            </w:r>
+            <w:r>
+              <w:rPr>
+                <w:noProof/>
+                <w:webHidden/>
+              </w:rPr>
+            </w:r>
+            <w:r>
+              <w:rPr>
+                <w:noProof/>
+                <w:webHidden/>
+              </w:rPr>
+              <w:fldChar w:fldCharType="separate"/>
+            </w:r>
+            <w:r>
+              <w:rPr>
+                <w:noProof/>
+                <w:webHidden/>
+              </w:rPr>
+              <w:t>11</w:t>
+            </w:r>
+            <w:r>
+              <w:rPr>
+                <w:noProof/>
+                <w:webHidden/>
+              </w:rPr>
+              <w:fldChar w:fldCharType="end"/>
+            </w:r>
+          </w:hyperlink>
+        </w:p>
+        <w:p>
+          <w:pPr>
+            <w:pStyle w:val="TOC2"/>
+            <w:tabs>
+              <w:tab w:val="left" w:pos="1100"/>
+            </w:tabs>
+            <w:rPr>
+              <w:rFonts w:asciiTheme="minorHAnsi" w:eastAsiaTheme="minorEastAsia" w:hAnsiTheme="minorHAnsi" w:cstheme="minorBidi"/>
+              <w:noProof/>
+              <w:lang w:val="da-DK" w:eastAsia="da-DK" w:bidi="ar-SA"/>
+            </w:rPr>
+          </w:pPr>
+          <w:hyperlink w:anchor="_Toc277703084" w:history="1">
+            <w:r>
+              <w:rPr>
+                <w:rStyle w:val="Hyperlink"/>
+                <w:noProof/>
+                <w:lang w:val="da-DK"/>
+              </w:rPr>
+              <w:t>11.4.</w:t>
+            </w:r>
+            <w:r>
+              <w:rPr>
+                <w:rFonts w:asciiTheme="minorHAnsi" w:eastAsiaTheme="minorEastAsia" w:hAnsiTheme="minorHAnsi" w:cstheme="minorBidi"/>
+                <w:noProof/>
+                <w:lang w:val="da-DK" w:eastAsia="da-DK" w:bidi="ar-SA"/>
+              </w:rPr>
+              <w:tab/>
+            </w:r>
+            <w:r>
+              <w:rPr>
+                <w:rStyle w:val="Hyperlink"/>
+                <w:noProof/>
+                <w:lang w:val="da-DK"/>
+              </w:rPr>
+              <w:t>Indhold på vedlagte CD</w:t>
+            </w:r>
+            <w:r>
+              <w:rPr>
+                <w:noProof/>
+                <w:webHidden/>
+              </w:rPr>
+              <w:tab/>
+            </w:r>
+            <w:r>
+              <w:rPr>
+                <w:noProof/>
+                <w:webHidden/>
+              </w:rPr>
+              <w:fldChar w:fldCharType="begin"/>
+            </w:r>
+            <w:r>
+              <w:rPr>
+                <w:noProof/>
+                <w:webHidden/>
+              </w:rPr>
+              <w:instrText xml:space="preserve"> PAGEREF _Toc277703084 \h </w:instrText>
+            </w:r>
+            <w:r>
+              <w:rPr>
+                <w:noProof/>
+                <w:webHidden/>
+              </w:rPr>
+            </w:r>
+            <w:r>
+              <w:rPr>
+                <w:noProof/>
+                <w:webHidden/>
+              </w:rPr>
+              <w:fldChar w:fldCharType="separate"/>
+            </w:r>
+            <w:r>
+              <w:rPr>
+                <w:noProof/>
+                <w:webHidden/>
+              </w:rPr>
+              <w:t>11</w:t>
             </w:r>
             <w:r>
               <w:rPr>
@@ -1157,7 +1588,7 @@
       <w:bookmarkStart w:id="0" w:name="_Toc229645008"/>
       <w:bookmarkStart w:id="1" w:name="_Toc229650062"/>
       <w:bookmarkStart w:id="2" w:name="_Toc230252494"/>
-      <w:bookmarkStart w:id="3" w:name="_Toc277509916"/>
+      <w:bookmarkStart w:id="3" w:name="_Toc277703070"/>
       <w:r>
         <w:rPr>
           <w:lang w:val="da-DK"/>
@@ -1305,7 +1736,7 @@
       </w:pPr>
       <w:bookmarkStart w:id="4" w:name="_Toc229650063"/>
       <w:bookmarkStart w:id="5" w:name="_Toc230252495"/>
-      <w:bookmarkStart w:id="6" w:name="_Toc277509917"/>
+      <w:bookmarkStart w:id="6" w:name="_Toc277703071"/>
       <w:r>
         <w:rPr>
           <w:lang w:val="da-DK"/>
@@ -1788,7 +2219,7 @@
           <w:lang w:val="da-DK"/>
         </w:rPr>
       </w:pPr>
-      <w:bookmarkStart w:id="7" w:name="_Toc277509918"/>
+      <w:bookmarkStart w:id="7" w:name="_Toc277703072"/>
       <w:r>
         <w:rPr>
           <w:lang w:val="da-DK"/>
@@ -2059,21 +2490,31 @@
           <w:lang w:val="da-DK"/>
         </w:rPr>
         <w:tab/>
-        <w:t xml:space="preserve">Som det fremgår af diagrammet er der et Produkt som indeholder navn på de produkter </w:t>
-      </w:r>
-      <w:proofErr w:type="gramStart"/>
-      <w:r>
-        <w:rPr>
-          <w:lang w:val="da-DK"/>
-        </w:rPr>
-        <w:t>som  systemet</w:t>
-      </w:r>
-      <w:proofErr w:type="gramEnd"/>
-      <w:r>
-        <w:rPr>
-          <w:lang w:val="da-DK"/>
-        </w:rPr>
-        <w:t xml:space="preserve"> skal kunne modtage fejl og ønsker til. Så er der en </w:t>
+        <w:t>Som det fremgår af diagrammet er der et Produkt</w:t>
+      </w:r>
+      <w:r>
+        <w:rPr>
+          <w:lang w:val="da-DK"/>
+        </w:rPr>
+        <w:t>,</w:t>
+      </w:r>
+      <w:r>
+        <w:rPr>
+          <w:lang w:val="da-DK"/>
+        </w:rPr>
+        <w:t xml:space="preserve"> som indeholder navn</w:t>
+      </w:r>
+      <w:r>
+        <w:rPr>
+          <w:lang w:val="da-DK"/>
+        </w:rPr>
+        <w:t>e</w:t>
+      </w:r>
+      <w:r>
+        <w:rPr>
+          <w:lang w:val="da-DK"/>
+        </w:rPr>
+        <w:t xml:space="preserve"> på de produkter som systemet skal kunne modtage fejl og ønsker til. Så er der en </w:t>
       </w:r>
       <w:proofErr w:type="spellStart"/>
       <w:r>
@@ -2139,14 +2580,14 @@
         <w:rPr>
           <w:lang w:val="da-DK"/>
         </w:rPr>
-        <w:t xml:space="preserve"> som beskriver hvilke produkter de enkelte brugere har adgang til. En bruger </w:t>
+        <w:t xml:space="preserve"> som beskriver hvilke produkter de enkelte brugere har adgang til. En </w:t>
       </w:r>
       <w:r>
         <w:rPr>
           <w:lang w:val="da-DK"/>
         </w:rPr>
         <w:lastRenderedPageBreak/>
-        <w:t xml:space="preserve">har også en rolle, se </w:t>
+        <w:t xml:space="preserve">bruger har også en rolle, se </w:t>
       </w:r>
       <w:proofErr w:type="spellStart"/>
       <w:r>
@@ -2522,21 +2963,7 @@
         <w:rPr>
           <w:lang w:val="da-DK"/>
         </w:rPr>
-        <w:t xml:space="preserve">ER </w:t>
-      </w:r>
-      <w:proofErr w:type="gramStart"/>
-      <w:r>
-        <w:rPr>
-          <w:lang w:val="da-DK"/>
-        </w:rPr>
-        <w:t>diagrammet  som</w:t>
-      </w:r>
-      <w:proofErr w:type="gramEnd"/>
-      <w:r>
-        <w:rPr>
-          <w:lang w:val="da-DK"/>
-        </w:rPr>
-        <w:t xml:space="preserve"> sådan kan ikke direkte implementeres i en database, så næste design fase, er et </w:t>
+        <w:t xml:space="preserve">ER diagrammet som sådan kan ikke direkte implementeres i en database, så næste design fase, er et </w:t>
       </w:r>
       <w:proofErr w:type="spellStart"/>
       <w:r>
@@ -2592,11 +3019,16 @@
     </w:p>
     <w:p>
       <w:pPr>
-        <w:ind w:firstLine="360"/>
-        <w:rPr>
-          <w:lang w:val="da-DK"/>
-        </w:rPr>
-      </w:pPr>
+        <w:rPr>
+          <w:lang w:val="da-DK"/>
+        </w:rPr>
+      </w:pPr>
+      <w:r>
+        <w:rPr>
+          <w:lang w:val="da-DK"/>
+        </w:rPr>
+        <w:br w:type="page"/>
+      </w:r>
     </w:p>
     <w:p>
       <w:pPr>
@@ -2619,7 +3051,7 @@
       </w:pPr>
       <w:bookmarkStart w:id="8" w:name="_Ref277509601"/>
       <w:bookmarkStart w:id="9" w:name="_Ref277509609"/>
-      <w:bookmarkStart w:id="10" w:name="_Toc277509919"/>
+      <w:bookmarkStart w:id="10" w:name="_Toc277703073"/>
       <w:r>
         <w:rPr>
           <w:lang w:val="da-DK"/>
@@ -2684,14 +3116,6 @@
     <w:p>
       <w:pPr>
         <w:pStyle w:val="BodyText"/>
-        <w:rPr>
-          <w:lang w:val="da-DK"/>
-        </w:rPr>
-      </w:pPr>
-    </w:p>
-    <w:p>
-      <w:pPr>
-        <w:pStyle w:val="BodyText"/>
         <w:keepNext/>
       </w:pPr>
       <w:r>
@@ -2699,7 +3123,6 @@
           <w:noProof/>
           <w:lang w:val="da-DK" w:eastAsia="da-DK" w:bidi="ar-SA"/>
         </w:rPr>
-        <w:lastRenderedPageBreak/>
         <w:drawing>
           <wp:inline distT="0" distB="0" distL="0" distR="0">
             <wp:extent cx="5296674" cy="4337050"/>
@@ -3059,11 +3482,12 @@
           <w:lang w:val="da-DK"/>
         </w:rPr>
       </w:pPr>
-      <w:bookmarkStart w:id="11" w:name="_Toc277509920"/>
-      <w:r>
-        <w:rPr>
-          <w:lang w:val="da-DK"/>
-        </w:rPr>
+      <w:bookmarkStart w:id="11" w:name="_Toc277703074"/>
+      <w:r>
+        <w:rPr>
+          <w:lang w:val="da-DK"/>
+        </w:rPr>
+        <w:lastRenderedPageBreak/>
         <w:t>Normalisering</w:t>
       </w:r>
       <w:bookmarkEnd w:id="11"/>
@@ -3145,7 +3569,6 @@
         <w:rPr>
           <w:lang w:val="da-DK"/>
         </w:rPr>
-        <w:lastRenderedPageBreak/>
         <w:t>Der må ikke være repeterende grupper.</w:t>
       </w:r>
     </w:p>
@@ -3526,7 +3949,7 @@
           <w:lang w:val="da-DK"/>
         </w:rPr>
       </w:pPr>
-      <w:bookmarkStart w:id="12" w:name="_Toc277509921"/>
+      <w:bookmarkStart w:id="12" w:name="_Toc277703075"/>
       <w:r>
         <w:rPr>
           <w:lang w:val="da-DK"/>
@@ -3777,6 +4200,7 @@
         <w:rPr>
           <w:lang w:val="da-DK"/>
         </w:rPr>
+        <w:lastRenderedPageBreak/>
         <w:t xml:space="preserve"> </w:t>
       </w:r>
       <w:r>
@@ -3978,7 +4402,6 @@
         <w:rPr>
           <w:lang w:val="da-DK"/>
         </w:rPr>
-        <w:lastRenderedPageBreak/>
         <w:t>UserRole</w:t>
       </w:r>
       <w:proofErr w:type="spellEnd"/>
@@ -4174,7 +4597,31 @@
         <w:rPr>
           <w:lang w:val="da-DK"/>
         </w:rPr>
-        <w:t xml:space="preserve"> det kun er et felt som kan være </w:t>
+        <w:t xml:space="preserve"> det kun er </w:t>
+      </w:r>
+      <w:r>
+        <w:rPr>
+          <w:lang w:val="da-DK"/>
+        </w:rPr>
+        <w:t xml:space="preserve">2 </w:t>
+      </w:r>
+      <w:r>
+        <w:rPr>
+          <w:lang w:val="da-DK"/>
+        </w:rPr>
+        <w:t>felt</w:t>
+      </w:r>
+      <w:r>
+        <w:rPr>
+          <w:lang w:val="da-DK"/>
+        </w:rPr>
+        <w:t>er</w:t>
+      </w:r>
+      <w:r>
+        <w:rPr>
+          <w:lang w:val="da-DK"/>
+        </w:rPr>
+        <w:t xml:space="preserve"> som kan være </w:t>
       </w:r>
       <w:proofErr w:type="spellStart"/>
       <w:r>
@@ -4189,6 +4636,20 @@
           <w:lang w:val="da-DK"/>
         </w:rPr>
         <w:t xml:space="preserve">. Og det er </w:t>
+      </w:r>
+      <w:proofErr w:type="spellStart"/>
+      <w:r>
+        <w:rPr>
+          <w:lang w:val="da-DK"/>
+        </w:rPr>
+        <w:t>finished</w:t>
+      </w:r>
+      <w:proofErr w:type="spellEnd"/>
+      <w:r>
+        <w:rPr>
+          <w:lang w:val="da-DK"/>
+        </w:rPr>
+        <w:t xml:space="preserve"> og </w:t>
       </w:r>
       <w:proofErr w:type="spellStart"/>
       <w:r>
@@ -4221,7 +4682,7 @@
     </w:p>
     <w:p>
       <w:pPr>
-        <w:pStyle w:val="BodyText"/>
+        <w:ind w:firstLine="360"/>
         <w:rPr>
           <w:lang w:val="da-DK"/>
         </w:rPr>
@@ -4230,21 +4691,22 @@
     <w:tbl>
       <w:tblPr>
         <w:tblStyle w:val="TableGrid"/>
-        <w:tblW w:w="9180" w:type="dxa"/>
+        <w:tblW w:w="9072" w:type="dxa"/>
+        <w:tblInd w:w="108" w:type="dxa"/>
         <w:tblLook w:val="04A0"/>
       </w:tblPr>
       <w:tblGrid>
-        <w:gridCol w:w="1248"/>
+        <w:gridCol w:w="1560"/>
         <w:gridCol w:w="1030"/>
-        <w:gridCol w:w="1091"/>
-        <w:gridCol w:w="2693"/>
-        <w:gridCol w:w="1843"/>
-        <w:gridCol w:w="1275"/>
+        <w:gridCol w:w="1085"/>
+        <w:gridCol w:w="2081"/>
+        <w:gridCol w:w="2107"/>
+        <w:gridCol w:w="1209"/>
       </w:tblGrid>
       <w:tr>
         <w:tc>
           <w:tcPr>
-            <w:tcW w:w="1248" w:type="dxa"/>
+            <w:tcW w:w="1452" w:type="dxa"/>
             <w:tcBorders>
               <w:bottom w:val="single" w:sz="4" w:space="0" w:color="000000" w:themeColor="text1"/>
             </w:tcBorders>
@@ -4296,7 +4758,7 @@
         </w:tc>
         <w:tc>
           <w:tcPr>
-            <w:tcW w:w="1091" w:type="dxa"/>
+            <w:tcW w:w="1086" w:type="dxa"/>
             <w:tcBorders>
               <w:bottom w:val="single" w:sz="4" w:space="0" w:color="000000" w:themeColor="text1"/>
             </w:tcBorders>
@@ -4322,7 +4784,7 @@
         </w:tc>
         <w:tc>
           <w:tcPr>
-            <w:tcW w:w="2693" w:type="dxa"/>
+            <w:tcW w:w="2120" w:type="dxa"/>
             <w:tcBorders>
               <w:bottom w:val="single" w:sz="4" w:space="0" w:color="000000" w:themeColor="text1"/>
             </w:tcBorders>
@@ -4348,7 +4810,7 @@
         </w:tc>
         <w:tc>
           <w:tcPr>
-            <w:tcW w:w="1843" w:type="dxa"/>
+            <w:tcW w:w="2155" w:type="dxa"/>
             <w:tcBorders>
               <w:bottom w:val="single" w:sz="4" w:space="0" w:color="000000" w:themeColor="text1"/>
             </w:tcBorders>
@@ -4374,7 +4836,7 @@
         </w:tc>
         <w:tc>
           <w:tcPr>
-            <w:tcW w:w="1275" w:type="dxa"/>
+            <w:tcW w:w="1229" w:type="dxa"/>
             <w:tcBorders>
               <w:bottom w:val="single" w:sz="4" w:space="0" w:color="000000" w:themeColor="text1"/>
             </w:tcBorders>
@@ -4416,7 +4878,7 @@
       <w:tr>
         <w:tc>
           <w:tcPr>
-            <w:tcW w:w="1248" w:type="dxa"/>
+            <w:tcW w:w="1452" w:type="dxa"/>
             <w:tcBorders>
               <w:bottom w:val="single" w:sz="4" w:space="0" w:color="000000" w:themeColor="text1"/>
             </w:tcBorders>
@@ -4478,7 +4940,7 @@
         </w:tc>
         <w:tc>
           <w:tcPr>
-            <w:tcW w:w="1091" w:type="dxa"/>
+            <w:tcW w:w="1086" w:type="dxa"/>
             <w:tcBorders>
               <w:bottom w:val="single" w:sz="4" w:space="0" w:color="000000" w:themeColor="text1"/>
             </w:tcBorders>
@@ -4516,7 +4978,7 @@
         </w:tc>
         <w:tc>
           <w:tcPr>
-            <w:tcW w:w="2693" w:type="dxa"/>
+            <w:tcW w:w="2120" w:type="dxa"/>
             <w:tcBorders>
               <w:bottom w:val="single" w:sz="4" w:space="0" w:color="000000" w:themeColor="text1"/>
             </w:tcBorders>
@@ -4526,6 +4988,7 @@
             <w:pPr>
               <w:pStyle w:val="BodyText"/>
               <w:ind w:firstLine="0"/>
+              <w:jc w:val="left"/>
               <w:rPr>
                 <w:sz w:val="16"/>
                 <w:szCs w:val="16"/>
@@ -4544,7 +5007,7 @@
         </w:tc>
         <w:tc>
           <w:tcPr>
-            <w:tcW w:w="1843" w:type="dxa"/>
+            <w:tcW w:w="2155" w:type="dxa"/>
             <w:tcBorders>
               <w:bottom w:val="single" w:sz="4" w:space="0" w:color="000000" w:themeColor="text1"/>
             </w:tcBorders>
@@ -4554,6 +5017,7 @@
             <w:pPr>
               <w:pStyle w:val="BodyText"/>
               <w:ind w:firstLine="0"/>
+              <w:jc w:val="left"/>
               <w:rPr>
                 <w:sz w:val="16"/>
                 <w:szCs w:val="16"/>
@@ -4564,7 +5028,7 @@
         </w:tc>
         <w:tc>
           <w:tcPr>
-            <w:tcW w:w="1275" w:type="dxa"/>
+            <w:tcW w:w="1229" w:type="dxa"/>
             <w:tcBorders>
               <w:bottom w:val="single" w:sz="4" w:space="0" w:color="000000" w:themeColor="text1"/>
             </w:tcBorders>
@@ -4574,6 +5038,7 @@
             <w:pPr>
               <w:pStyle w:val="BodyText"/>
               <w:ind w:firstLine="0"/>
+              <w:jc w:val="left"/>
               <w:rPr>
                 <w:sz w:val="16"/>
                 <w:szCs w:val="16"/>
@@ -4594,7 +5059,7 @@
       <w:tr>
         <w:tc>
           <w:tcPr>
-            <w:tcW w:w="1248" w:type="dxa"/>
+            <w:tcW w:w="1452" w:type="dxa"/>
             <w:shd w:val="clear" w:color="auto" w:fill="B8CCE4" w:themeFill="accent1" w:themeFillTint="66"/>
           </w:tcPr>
           <w:p>
@@ -4650,7 +5115,7 @@
         </w:tc>
         <w:tc>
           <w:tcPr>
-            <w:tcW w:w="1091" w:type="dxa"/>
+            <w:tcW w:w="1086" w:type="dxa"/>
             <w:shd w:val="clear" w:color="auto" w:fill="B8CCE4" w:themeFill="accent1" w:themeFillTint="66"/>
           </w:tcPr>
           <w:p>
@@ -4677,13 +5142,14 @@
         </w:tc>
         <w:tc>
           <w:tcPr>
-            <w:tcW w:w="2693" w:type="dxa"/>
+            <w:tcW w:w="2120" w:type="dxa"/>
             <w:shd w:val="clear" w:color="auto" w:fill="B8CCE4" w:themeFill="accent1" w:themeFillTint="66"/>
           </w:tcPr>
           <w:p>
             <w:pPr>
               <w:pStyle w:val="BodyText"/>
               <w:ind w:firstLine="0"/>
+              <w:jc w:val="left"/>
               <w:rPr>
                 <w:sz w:val="16"/>
                 <w:szCs w:val="16"/>
@@ -4712,13 +5178,14 @@
         </w:tc>
         <w:tc>
           <w:tcPr>
-            <w:tcW w:w="1843" w:type="dxa"/>
+            <w:tcW w:w="2155" w:type="dxa"/>
             <w:shd w:val="clear" w:color="auto" w:fill="B8CCE4" w:themeFill="accent1" w:themeFillTint="66"/>
           </w:tcPr>
           <w:p>
             <w:pPr>
               <w:pStyle w:val="BodyText"/>
               <w:ind w:firstLine="0"/>
+              <w:jc w:val="left"/>
               <w:rPr>
                 <w:sz w:val="16"/>
                 <w:szCs w:val="16"/>
@@ -4729,13 +5196,14 @@
         </w:tc>
         <w:tc>
           <w:tcPr>
-            <w:tcW w:w="1275" w:type="dxa"/>
+            <w:tcW w:w="1229" w:type="dxa"/>
             <w:shd w:val="clear" w:color="auto" w:fill="B8CCE4" w:themeFill="accent1" w:themeFillTint="66"/>
           </w:tcPr>
           <w:p>
             <w:pPr>
               <w:pStyle w:val="BodyText"/>
               <w:ind w:firstLine="0"/>
+              <w:jc w:val="left"/>
               <w:rPr>
                 <w:sz w:val="16"/>
                 <w:szCs w:val="16"/>
@@ -4766,7 +5234,7 @@
       <w:tr>
         <w:tc>
           <w:tcPr>
-            <w:tcW w:w="1248" w:type="dxa"/>
+            <w:tcW w:w="1452" w:type="dxa"/>
             <w:tcBorders>
               <w:bottom w:val="single" w:sz="4" w:space="0" w:color="000000" w:themeColor="text1"/>
             </w:tcBorders>
@@ -4816,7 +5284,7 @@
         </w:tc>
         <w:tc>
           <w:tcPr>
-            <w:tcW w:w="1091" w:type="dxa"/>
+            <w:tcW w:w="1086" w:type="dxa"/>
             <w:tcBorders>
               <w:bottom w:val="single" w:sz="4" w:space="0" w:color="000000" w:themeColor="text1"/>
             </w:tcBorders>
@@ -4846,7 +5314,7 @@
         </w:tc>
         <w:tc>
           <w:tcPr>
-            <w:tcW w:w="2693" w:type="dxa"/>
+            <w:tcW w:w="2120" w:type="dxa"/>
             <w:tcBorders>
               <w:bottom w:val="single" w:sz="4" w:space="0" w:color="000000" w:themeColor="text1"/>
             </w:tcBorders>
@@ -4856,6 +5324,7 @@
             <w:pPr>
               <w:pStyle w:val="BodyText"/>
               <w:ind w:firstLine="0"/>
+              <w:jc w:val="left"/>
               <w:rPr>
                 <w:sz w:val="16"/>
                 <w:szCs w:val="16"/>
@@ -4884,7 +5353,7 @@
         </w:tc>
         <w:tc>
           <w:tcPr>
-            <w:tcW w:w="1843" w:type="dxa"/>
+            <w:tcW w:w="2155" w:type="dxa"/>
             <w:tcBorders>
               <w:bottom w:val="single" w:sz="4" w:space="0" w:color="000000" w:themeColor="text1"/>
             </w:tcBorders>
@@ -4894,6 +5363,7 @@
             <w:pPr>
               <w:pStyle w:val="BodyText"/>
               <w:ind w:firstLine="0"/>
+              <w:jc w:val="left"/>
               <w:rPr>
                 <w:sz w:val="16"/>
                 <w:szCs w:val="16"/>
@@ -4904,7 +5374,7 @@
         </w:tc>
         <w:tc>
           <w:tcPr>
-            <w:tcW w:w="1275" w:type="dxa"/>
+            <w:tcW w:w="1229" w:type="dxa"/>
             <w:tcBorders>
               <w:bottom w:val="single" w:sz="4" w:space="0" w:color="000000" w:themeColor="text1"/>
             </w:tcBorders>
@@ -4914,6 +5384,7 @@
             <w:pPr>
               <w:pStyle w:val="BodyText"/>
               <w:ind w:firstLine="0"/>
+              <w:jc w:val="left"/>
               <w:rPr>
                 <w:sz w:val="16"/>
                 <w:szCs w:val="16"/>
@@ -4944,7 +5415,7 @@
       <w:tr>
         <w:tc>
           <w:tcPr>
-            <w:tcW w:w="1248" w:type="dxa"/>
+            <w:tcW w:w="1452" w:type="dxa"/>
             <w:shd w:val="clear" w:color="auto" w:fill="DBE5F1" w:themeFill="accent1" w:themeFillTint="33"/>
           </w:tcPr>
           <w:p>
@@ -5000,7 +5471,7 @@
         </w:tc>
         <w:tc>
           <w:tcPr>
-            <w:tcW w:w="1091" w:type="dxa"/>
+            <w:tcW w:w="1086" w:type="dxa"/>
             <w:shd w:val="clear" w:color="auto" w:fill="DBE5F1" w:themeFill="accent1" w:themeFillTint="33"/>
           </w:tcPr>
           <w:p>
@@ -5035,13 +5506,14 @@
         </w:tc>
         <w:tc>
           <w:tcPr>
-            <w:tcW w:w="2693" w:type="dxa"/>
+            <w:tcW w:w="2120" w:type="dxa"/>
             <w:shd w:val="clear" w:color="auto" w:fill="DBE5F1" w:themeFill="accent1" w:themeFillTint="33"/>
           </w:tcPr>
           <w:p>
             <w:pPr>
               <w:pStyle w:val="BodyText"/>
               <w:ind w:firstLine="0"/>
+              <w:jc w:val="left"/>
               <w:rPr>
                 <w:sz w:val="16"/>
                 <w:szCs w:val="16"/>
@@ -5060,13 +5532,14 @@
         </w:tc>
         <w:tc>
           <w:tcPr>
-            <w:tcW w:w="1843" w:type="dxa"/>
+            <w:tcW w:w="2155" w:type="dxa"/>
             <w:shd w:val="clear" w:color="auto" w:fill="DBE5F1" w:themeFill="accent1" w:themeFillTint="33"/>
           </w:tcPr>
           <w:p>
             <w:pPr>
               <w:pStyle w:val="BodyText"/>
               <w:ind w:firstLine="0"/>
+              <w:jc w:val="left"/>
               <w:rPr>
                 <w:sz w:val="16"/>
                 <w:szCs w:val="16"/>
@@ -5077,13 +5550,14 @@
         </w:tc>
         <w:tc>
           <w:tcPr>
-            <w:tcW w:w="1275" w:type="dxa"/>
+            <w:tcW w:w="1229" w:type="dxa"/>
             <w:shd w:val="clear" w:color="auto" w:fill="DBE5F1" w:themeFill="accent1" w:themeFillTint="33"/>
           </w:tcPr>
           <w:p>
             <w:pPr>
               <w:pStyle w:val="BodyText"/>
               <w:ind w:firstLine="0"/>
+              <w:jc w:val="left"/>
               <w:rPr>
                 <w:sz w:val="16"/>
                 <w:szCs w:val="16"/>
@@ -5104,7 +5578,7 @@
       <w:tr>
         <w:tc>
           <w:tcPr>
-            <w:tcW w:w="1248" w:type="dxa"/>
+            <w:tcW w:w="1452" w:type="dxa"/>
             <w:shd w:val="clear" w:color="auto" w:fill="DBE5F1" w:themeFill="accent1" w:themeFillTint="33"/>
           </w:tcPr>
           <w:p>
@@ -5149,7 +5623,7 @@
         </w:tc>
         <w:tc>
           <w:tcPr>
-            <w:tcW w:w="1091" w:type="dxa"/>
+            <w:tcW w:w="1086" w:type="dxa"/>
             <w:shd w:val="clear" w:color="auto" w:fill="DBE5F1" w:themeFill="accent1" w:themeFillTint="33"/>
           </w:tcPr>
           <w:p>
@@ -5184,13 +5658,14 @@
         </w:tc>
         <w:tc>
           <w:tcPr>
-            <w:tcW w:w="2693" w:type="dxa"/>
+            <w:tcW w:w="2120" w:type="dxa"/>
             <w:shd w:val="clear" w:color="auto" w:fill="DBE5F1" w:themeFill="accent1" w:themeFillTint="33"/>
           </w:tcPr>
           <w:p>
             <w:pPr>
               <w:pStyle w:val="BodyText"/>
               <w:ind w:firstLine="0"/>
+              <w:jc w:val="left"/>
               <w:rPr>
                 <w:sz w:val="16"/>
                 <w:szCs w:val="16"/>
@@ -5227,13 +5702,14 @@
         </w:tc>
         <w:tc>
           <w:tcPr>
-            <w:tcW w:w="1843" w:type="dxa"/>
+            <w:tcW w:w="2155" w:type="dxa"/>
             <w:shd w:val="clear" w:color="auto" w:fill="DBE5F1" w:themeFill="accent1" w:themeFillTint="33"/>
           </w:tcPr>
           <w:p>
             <w:pPr>
               <w:pStyle w:val="BodyText"/>
               <w:ind w:firstLine="0"/>
+              <w:jc w:val="left"/>
               <w:rPr>
                 <w:sz w:val="16"/>
                 <w:szCs w:val="16"/>
@@ -5244,13 +5720,14 @@
         </w:tc>
         <w:tc>
           <w:tcPr>
-            <w:tcW w:w="1275" w:type="dxa"/>
+            <w:tcW w:w="1229" w:type="dxa"/>
             <w:shd w:val="clear" w:color="auto" w:fill="DBE5F1" w:themeFill="accent1" w:themeFillTint="33"/>
           </w:tcPr>
           <w:p>
             <w:pPr>
               <w:pStyle w:val="BodyText"/>
               <w:ind w:firstLine="0"/>
+              <w:jc w:val="left"/>
               <w:rPr>
                 <w:sz w:val="16"/>
                 <w:szCs w:val="16"/>
@@ -5271,7 +5748,7 @@
       <w:tr>
         <w:tc>
           <w:tcPr>
-            <w:tcW w:w="1248" w:type="dxa"/>
+            <w:tcW w:w="1452" w:type="dxa"/>
             <w:shd w:val="clear" w:color="auto" w:fill="DBE5F1" w:themeFill="accent1" w:themeFillTint="33"/>
           </w:tcPr>
           <w:p>
@@ -5314,7 +5791,7 @@
         </w:tc>
         <w:tc>
           <w:tcPr>
-            <w:tcW w:w="1091" w:type="dxa"/>
+            <w:tcW w:w="1086" w:type="dxa"/>
             <w:shd w:val="clear" w:color="auto" w:fill="DBE5F1" w:themeFill="accent1" w:themeFillTint="33"/>
           </w:tcPr>
           <w:p>
@@ -5349,13 +5826,14 @@
         </w:tc>
         <w:tc>
           <w:tcPr>
-            <w:tcW w:w="2693" w:type="dxa"/>
+            <w:tcW w:w="2120" w:type="dxa"/>
             <w:shd w:val="clear" w:color="auto" w:fill="DBE5F1" w:themeFill="accent1" w:themeFillTint="33"/>
           </w:tcPr>
           <w:p>
             <w:pPr>
               <w:pStyle w:val="BodyText"/>
               <w:ind w:firstLine="0"/>
+              <w:jc w:val="left"/>
               <w:rPr>
                 <w:sz w:val="16"/>
                 <w:szCs w:val="16"/>
@@ -5366,13 +5844,14 @@
         </w:tc>
         <w:tc>
           <w:tcPr>
-            <w:tcW w:w="1843" w:type="dxa"/>
+            <w:tcW w:w="2155" w:type="dxa"/>
             <w:shd w:val="clear" w:color="auto" w:fill="DBE5F1" w:themeFill="accent1" w:themeFillTint="33"/>
           </w:tcPr>
           <w:p>
             <w:pPr>
               <w:pStyle w:val="BodyText"/>
               <w:ind w:firstLine="0"/>
+              <w:jc w:val="left"/>
               <w:rPr>
                 <w:sz w:val="16"/>
                 <w:szCs w:val="16"/>
@@ -5391,13 +5870,14 @@
         </w:tc>
         <w:tc>
           <w:tcPr>
-            <w:tcW w:w="1275" w:type="dxa"/>
+            <w:tcW w:w="1229" w:type="dxa"/>
             <w:shd w:val="clear" w:color="auto" w:fill="DBE5F1" w:themeFill="accent1" w:themeFillTint="33"/>
           </w:tcPr>
           <w:p>
             <w:pPr>
               <w:pStyle w:val="BodyText"/>
               <w:ind w:firstLine="0"/>
+              <w:jc w:val="left"/>
               <w:rPr>
                 <w:sz w:val="16"/>
                 <w:szCs w:val="16"/>
@@ -5418,7 +5898,2027 @@
       <w:tr>
         <w:tc>
           <w:tcPr>
-            <w:tcW w:w="1248" w:type="dxa"/>
+            <w:tcW w:w="1452" w:type="dxa"/>
+            <w:tcBorders>
+              <w:bottom w:val="single" w:sz="4" w:space="0" w:color="000000" w:themeColor="text1"/>
+            </w:tcBorders>
+            <w:shd w:val="clear" w:color="auto" w:fill="DBE5F1" w:themeFill="accent1" w:themeFillTint="33"/>
+          </w:tcPr>
+          <w:p>
+            <w:pPr>
+              <w:pStyle w:val="BodyText"/>
+              <w:ind w:firstLine="0"/>
+              <w:rPr>
+                <w:b/>
+                <w:sz w:val="16"/>
+                <w:szCs w:val="16"/>
+                <w:lang w:val="da-DK"/>
+              </w:rPr>
+            </w:pPr>
+          </w:p>
+        </w:tc>
+        <w:tc>
+          <w:tcPr>
+            <w:tcW w:w="1030" w:type="dxa"/>
+            <w:tcBorders>
+              <w:bottom w:val="single" w:sz="4" w:space="0" w:color="000000" w:themeColor="text1"/>
+            </w:tcBorders>
+            <w:shd w:val="clear" w:color="auto" w:fill="DBE5F1" w:themeFill="accent1" w:themeFillTint="33"/>
+          </w:tcPr>
+          <w:p>
+            <w:pPr>
+              <w:pStyle w:val="BodyText"/>
+              <w:ind w:firstLine="0"/>
+              <w:rPr>
+                <w:sz w:val="16"/>
+                <w:szCs w:val="16"/>
+                <w:lang w:val="da-DK"/>
+              </w:rPr>
+            </w:pPr>
+            <w:proofErr w:type="spellStart"/>
+            <w:r>
+              <w:rPr>
+                <w:sz w:val="16"/>
+                <w:szCs w:val="16"/>
+                <w:lang w:val="da-DK"/>
+              </w:rPr>
+              <w:t>userRole</w:t>
+            </w:r>
+            <w:proofErr w:type="spellEnd"/>
+          </w:p>
+        </w:tc>
+        <w:tc>
+          <w:tcPr>
+            <w:tcW w:w="1086" w:type="dxa"/>
+            <w:tcBorders>
+              <w:bottom w:val="single" w:sz="4" w:space="0" w:color="000000" w:themeColor="text1"/>
+            </w:tcBorders>
+            <w:shd w:val="clear" w:color="auto" w:fill="DBE5F1" w:themeFill="accent1" w:themeFillTint="33"/>
+          </w:tcPr>
+          <w:p>
+            <w:pPr>
+              <w:pStyle w:val="BodyText"/>
+              <w:ind w:firstLine="0"/>
+              <w:rPr>
+                <w:sz w:val="16"/>
+                <w:szCs w:val="16"/>
+                <w:lang w:val="da-DK"/>
+              </w:rPr>
+            </w:pPr>
+            <w:proofErr w:type="spellStart"/>
+            <w:r>
+              <w:rPr>
+                <w:sz w:val="16"/>
+                <w:szCs w:val="16"/>
+                <w:lang w:val="da-DK"/>
+              </w:rPr>
+              <w:t>varchar</w:t>
+            </w:r>
+            <w:proofErr w:type="spellEnd"/>
+            <w:r>
+              <w:rPr>
+                <w:sz w:val="16"/>
+                <w:szCs w:val="16"/>
+                <w:lang w:val="da-DK"/>
+              </w:rPr>
+              <w:t>(10)</w:t>
+            </w:r>
+          </w:p>
+        </w:tc>
+        <w:tc>
+          <w:tcPr>
+            <w:tcW w:w="2120" w:type="dxa"/>
+            <w:tcBorders>
+              <w:bottom w:val="single" w:sz="4" w:space="0" w:color="000000" w:themeColor="text1"/>
+            </w:tcBorders>
+            <w:shd w:val="clear" w:color="auto" w:fill="DBE5F1" w:themeFill="accent1" w:themeFillTint="33"/>
+          </w:tcPr>
+          <w:p>
+            <w:pPr>
+              <w:pStyle w:val="BodyText"/>
+              <w:ind w:firstLine="0"/>
+              <w:jc w:val="left"/>
+              <w:rPr>
+                <w:sz w:val="16"/>
+                <w:szCs w:val="16"/>
+                <w:lang w:val="da-DK"/>
+              </w:rPr>
+            </w:pPr>
+            <w:r>
+              <w:rPr>
+                <w:sz w:val="16"/>
+                <w:szCs w:val="16"/>
+                <w:lang w:val="da-DK"/>
+              </w:rPr>
+              <w:t>Brugers rolle</w:t>
+            </w:r>
+          </w:p>
+        </w:tc>
+        <w:tc>
+          <w:tcPr>
+            <w:tcW w:w="2155" w:type="dxa"/>
+            <w:tcBorders>
+              <w:bottom w:val="single" w:sz="4" w:space="0" w:color="000000" w:themeColor="text1"/>
+            </w:tcBorders>
+            <w:shd w:val="clear" w:color="auto" w:fill="DBE5F1" w:themeFill="accent1" w:themeFillTint="33"/>
+          </w:tcPr>
+          <w:p>
+            <w:pPr>
+              <w:pStyle w:val="BodyText"/>
+              <w:ind w:firstLine="0"/>
+              <w:jc w:val="left"/>
+              <w:rPr>
+                <w:sz w:val="16"/>
+                <w:szCs w:val="16"/>
+                <w:lang w:val="da-DK"/>
+              </w:rPr>
+            </w:pPr>
+            <w:r>
+              <w:rPr>
+                <w:sz w:val="16"/>
+                <w:szCs w:val="16"/>
+                <w:lang w:val="da-DK"/>
+              </w:rPr>
+              <w:t>En af følgende værdier: ADMIN, DEVELOPER, NORMAL</w:t>
+            </w:r>
+          </w:p>
+        </w:tc>
+        <w:tc>
+          <w:tcPr>
+            <w:tcW w:w="1229" w:type="dxa"/>
+            <w:tcBorders>
+              <w:bottom w:val="single" w:sz="4" w:space="0" w:color="000000" w:themeColor="text1"/>
+            </w:tcBorders>
+            <w:shd w:val="clear" w:color="auto" w:fill="DBE5F1" w:themeFill="accent1" w:themeFillTint="33"/>
+          </w:tcPr>
+          <w:p>
+            <w:pPr>
+              <w:pStyle w:val="BodyText"/>
+              <w:ind w:firstLine="0"/>
+              <w:jc w:val="left"/>
+              <w:rPr>
+                <w:sz w:val="16"/>
+                <w:szCs w:val="16"/>
+                <w:lang w:val="da-DK"/>
+              </w:rPr>
+            </w:pPr>
+            <w:r>
+              <w:rPr>
+                <w:sz w:val="16"/>
+                <w:szCs w:val="16"/>
+                <w:lang w:val="da-DK"/>
+              </w:rPr>
+              <w:t>Nej</w:t>
+            </w:r>
+          </w:p>
+        </w:tc>
+      </w:tr>
+      <w:tr>
+        <w:tc>
+          <w:tcPr>
+            <w:tcW w:w="1452" w:type="dxa"/>
+            <w:shd w:val="clear" w:color="auto" w:fill="B8CCE4" w:themeFill="accent1" w:themeFillTint="66"/>
+          </w:tcPr>
+          <w:p>
+            <w:pPr>
+              <w:pStyle w:val="BodyText"/>
+              <w:ind w:firstLine="0"/>
+              <w:rPr>
+                <w:b/>
+                <w:sz w:val="16"/>
+                <w:szCs w:val="16"/>
+                <w:lang w:val="da-DK"/>
+              </w:rPr>
+            </w:pPr>
+            <w:proofErr w:type="spellStart"/>
+            <w:r>
+              <w:rPr>
+                <w:b/>
+                <w:sz w:val="16"/>
+                <w:szCs w:val="16"/>
+                <w:lang w:val="da-DK"/>
+              </w:rPr>
+              <w:t>BariCase</w:t>
+            </w:r>
+            <w:proofErr w:type="spellEnd"/>
+          </w:p>
+        </w:tc>
+        <w:tc>
+          <w:tcPr>
+            <w:tcW w:w="1030" w:type="dxa"/>
+            <w:shd w:val="clear" w:color="auto" w:fill="B8CCE4" w:themeFill="accent1" w:themeFillTint="66"/>
+          </w:tcPr>
+          <w:p>
+            <w:pPr>
+              <w:pStyle w:val="BodyText"/>
+              <w:ind w:firstLine="0"/>
+              <w:rPr>
+                <w:sz w:val="16"/>
+                <w:szCs w:val="16"/>
+                <w:lang w:val="da-DK"/>
+              </w:rPr>
+            </w:pPr>
+            <w:proofErr w:type="spellStart"/>
+            <w:r>
+              <w:rPr>
+                <w:sz w:val="16"/>
+                <w:szCs w:val="16"/>
+                <w:lang w:val="da-DK"/>
+              </w:rPr>
+              <w:t>title</w:t>
+            </w:r>
+            <w:proofErr w:type="spellEnd"/>
+          </w:p>
+        </w:tc>
+        <w:tc>
+          <w:tcPr>
+            <w:tcW w:w="1086" w:type="dxa"/>
+            <w:shd w:val="clear" w:color="auto" w:fill="B8CCE4" w:themeFill="accent1" w:themeFillTint="66"/>
+          </w:tcPr>
+          <w:p>
+            <w:pPr>
+              <w:pStyle w:val="BodyText"/>
+              <w:ind w:firstLine="0"/>
+              <w:rPr>
+                <w:sz w:val="16"/>
+                <w:szCs w:val="16"/>
+                <w:lang w:val="da-DK"/>
+              </w:rPr>
+            </w:pPr>
+            <w:proofErr w:type="spellStart"/>
+            <w:r>
+              <w:rPr>
+                <w:sz w:val="16"/>
+                <w:szCs w:val="16"/>
+                <w:lang w:val="da-DK"/>
+              </w:rPr>
+              <w:t>varchar</w:t>
+            </w:r>
+            <w:proofErr w:type="spellEnd"/>
+            <w:r>
+              <w:rPr>
+                <w:sz w:val="16"/>
+                <w:szCs w:val="16"/>
+                <w:lang w:val="da-DK"/>
+              </w:rPr>
+              <w:t>(50)</w:t>
+            </w:r>
+          </w:p>
+        </w:tc>
+        <w:tc>
+          <w:tcPr>
+            <w:tcW w:w="2120" w:type="dxa"/>
+            <w:shd w:val="clear" w:color="auto" w:fill="B8CCE4" w:themeFill="accent1" w:themeFillTint="66"/>
+          </w:tcPr>
+          <w:p>
+            <w:pPr>
+              <w:pStyle w:val="BodyText"/>
+              <w:ind w:firstLine="0"/>
+              <w:jc w:val="left"/>
+              <w:rPr>
+                <w:sz w:val="16"/>
+                <w:szCs w:val="16"/>
+                <w:lang w:val="da-DK"/>
+              </w:rPr>
+            </w:pPr>
+            <w:r>
+              <w:rPr>
+                <w:sz w:val="16"/>
+                <w:szCs w:val="16"/>
+                <w:lang w:val="da-DK"/>
+              </w:rPr>
+              <w:t xml:space="preserve">Overskrift til </w:t>
+            </w:r>
+            <w:r>
+              <w:rPr>
+                <w:sz w:val="16"/>
+                <w:szCs w:val="16"/>
+                <w:lang w:val="da-DK"/>
+              </w:rPr>
+              <w:t>sagen</w:t>
+            </w:r>
+            <w:r>
+              <w:rPr>
+                <w:sz w:val="16"/>
+                <w:szCs w:val="16"/>
+                <w:lang w:val="da-DK"/>
+              </w:rPr>
+              <w:t>.</w:t>
+            </w:r>
+          </w:p>
+        </w:tc>
+        <w:tc>
+          <w:tcPr>
+            <w:tcW w:w="2155" w:type="dxa"/>
+            <w:shd w:val="clear" w:color="auto" w:fill="B8CCE4" w:themeFill="accent1" w:themeFillTint="66"/>
+          </w:tcPr>
+          <w:p>
+            <w:pPr>
+              <w:pStyle w:val="BodyText"/>
+              <w:ind w:firstLine="0"/>
+              <w:jc w:val="left"/>
+              <w:rPr>
+                <w:sz w:val="16"/>
+                <w:szCs w:val="16"/>
+                <w:lang w:val="da-DK"/>
+              </w:rPr>
+            </w:pPr>
+          </w:p>
+        </w:tc>
+        <w:tc>
+          <w:tcPr>
+            <w:tcW w:w="1229" w:type="dxa"/>
+            <w:shd w:val="clear" w:color="auto" w:fill="B8CCE4" w:themeFill="accent1" w:themeFillTint="66"/>
+          </w:tcPr>
+          <w:p>
+            <w:pPr>
+              <w:pStyle w:val="BodyText"/>
+              <w:ind w:firstLine="0"/>
+              <w:jc w:val="left"/>
+              <w:rPr>
+                <w:sz w:val="16"/>
+                <w:szCs w:val="16"/>
+                <w:lang w:val="da-DK"/>
+              </w:rPr>
+            </w:pPr>
+            <w:r>
+              <w:rPr>
+                <w:sz w:val="16"/>
+                <w:szCs w:val="16"/>
+                <w:lang w:val="da-DK"/>
+              </w:rPr>
+              <w:t>Nej</w:t>
+            </w:r>
+          </w:p>
+        </w:tc>
+      </w:tr>
+      <w:tr>
+        <w:tc>
+          <w:tcPr>
+            <w:tcW w:w="1452" w:type="dxa"/>
+            <w:shd w:val="clear" w:color="auto" w:fill="B8CCE4" w:themeFill="accent1" w:themeFillTint="66"/>
+          </w:tcPr>
+          <w:p>
+            <w:pPr>
+              <w:pStyle w:val="BodyText"/>
+              <w:ind w:firstLine="0"/>
+              <w:rPr>
+                <w:b/>
+                <w:sz w:val="16"/>
+                <w:szCs w:val="16"/>
+                <w:lang w:val="da-DK"/>
+              </w:rPr>
+            </w:pPr>
+          </w:p>
+        </w:tc>
+        <w:tc>
+          <w:tcPr>
+            <w:tcW w:w="1030" w:type="dxa"/>
+            <w:shd w:val="clear" w:color="auto" w:fill="B8CCE4" w:themeFill="accent1" w:themeFillTint="66"/>
+          </w:tcPr>
+          <w:p>
+            <w:pPr>
+              <w:pStyle w:val="BodyText"/>
+              <w:ind w:firstLine="0"/>
+              <w:rPr>
+                <w:sz w:val="16"/>
+                <w:szCs w:val="16"/>
+                <w:lang w:val="da-DK"/>
+              </w:rPr>
+            </w:pPr>
+            <w:proofErr w:type="spellStart"/>
+            <w:r>
+              <w:rPr>
+                <w:sz w:val="16"/>
+                <w:szCs w:val="16"/>
+                <w:lang w:val="da-DK"/>
+              </w:rPr>
+              <w:t>created</w:t>
+            </w:r>
+            <w:proofErr w:type="spellEnd"/>
+          </w:p>
+        </w:tc>
+        <w:tc>
+          <w:tcPr>
+            <w:tcW w:w="1086" w:type="dxa"/>
+            <w:shd w:val="clear" w:color="auto" w:fill="B8CCE4" w:themeFill="accent1" w:themeFillTint="66"/>
+          </w:tcPr>
+          <w:p>
+            <w:pPr>
+              <w:pStyle w:val="BodyText"/>
+              <w:ind w:firstLine="0"/>
+              <w:rPr>
+                <w:sz w:val="16"/>
+                <w:szCs w:val="16"/>
+                <w:lang w:val="da-DK"/>
+              </w:rPr>
+            </w:pPr>
+            <w:r>
+              <w:rPr>
+                <w:sz w:val="16"/>
+                <w:szCs w:val="16"/>
+                <w:lang w:val="da-DK"/>
+              </w:rPr>
+              <w:t>timestamp</w:t>
+            </w:r>
+          </w:p>
+        </w:tc>
+        <w:tc>
+          <w:tcPr>
+            <w:tcW w:w="2120" w:type="dxa"/>
+            <w:shd w:val="clear" w:color="auto" w:fill="B8CCE4" w:themeFill="accent1" w:themeFillTint="66"/>
+          </w:tcPr>
+          <w:p>
+            <w:pPr>
+              <w:pStyle w:val="BodyText"/>
+              <w:ind w:firstLine="0"/>
+              <w:jc w:val="left"/>
+              <w:rPr>
+                <w:sz w:val="16"/>
+                <w:szCs w:val="16"/>
+                <w:lang w:val="da-DK"/>
+              </w:rPr>
+            </w:pPr>
+            <w:r>
+              <w:rPr>
+                <w:sz w:val="16"/>
+                <w:szCs w:val="16"/>
+                <w:lang w:val="da-DK"/>
+              </w:rPr>
+              <w:t>Dato/tid for oprettelse af sagen.</w:t>
+            </w:r>
+          </w:p>
+        </w:tc>
+        <w:tc>
+          <w:tcPr>
+            <w:tcW w:w="2155" w:type="dxa"/>
+            <w:shd w:val="clear" w:color="auto" w:fill="B8CCE4" w:themeFill="accent1" w:themeFillTint="66"/>
+          </w:tcPr>
+          <w:p>
+            <w:pPr>
+              <w:pStyle w:val="BodyText"/>
+              <w:ind w:firstLine="0"/>
+              <w:jc w:val="left"/>
+              <w:rPr>
+                <w:sz w:val="16"/>
+                <w:szCs w:val="16"/>
+                <w:lang w:val="da-DK"/>
+              </w:rPr>
+            </w:pPr>
+          </w:p>
+        </w:tc>
+        <w:tc>
+          <w:tcPr>
+            <w:tcW w:w="1229" w:type="dxa"/>
+            <w:shd w:val="clear" w:color="auto" w:fill="B8CCE4" w:themeFill="accent1" w:themeFillTint="66"/>
+          </w:tcPr>
+          <w:p>
+            <w:pPr>
+              <w:pStyle w:val="BodyText"/>
+              <w:ind w:firstLine="0"/>
+              <w:jc w:val="left"/>
+              <w:rPr>
+                <w:sz w:val="16"/>
+                <w:szCs w:val="16"/>
+                <w:lang w:val="da-DK"/>
+              </w:rPr>
+            </w:pPr>
+            <w:r>
+              <w:rPr>
+                <w:sz w:val="16"/>
+                <w:szCs w:val="16"/>
+                <w:lang w:val="da-DK"/>
+              </w:rPr>
+              <w:t>Nej</w:t>
+            </w:r>
+          </w:p>
+        </w:tc>
+      </w:tr>
+      <w:tr>
+        <w:tc>
+          <w:tcPr>
+            <w:tcW w:w="1452" w:type="dxa"/>
+            <w:shd w:val="clear" w:color="auto" w:fill="B8CCE4" w:themeFill="accent1" w:themeFillTint="66"/>
+          </w:tcPr>
+          <w:p>
+            <w:pPr>
+              <w:pStyle w:val="BodyText"/>
+              <w:ind w:firstLine="0"/>
+              <w:rPr>
+                <w:b/>
+                <w:sz w:val="16"/>
+                <w:szCs w:val="16"/>
+                <w:lang w:val="da-DK"/>
+              </w:rPr>
+            </w:pPr>
+          </w:p>
+        </w:tc>
+        <w:tc>
+          <w:tcPr>
+            <w:tcW w:w="1030" w:type="dxa"/>
+            <w:shd w:val="clear" w:color="auto" w:fill="B8CCE4" w:themeFill="accent1" w:themeFillTint="66"/>
+          </w:tcPr>
+          <w:p>
+            <w:pPr>
+              <w:pStyle w:val="BodyText"/>
+              <w:ind w:firstLine="0"/>
+              <w:rPr>
+                <w:sz w:val="16"/>
+                <w:szCs w:val="16"/>
+                <w:lang w:val="da-DK"/>
+              </w:rPr>
+            </w:pPr>
+            <w:proofErr w:type="spellStart"/>
+            <w:r>
+              <w:rPr>
+                <w:sz w:val="16"/>
+                <w:szCs w:val="16"/>
+                <w:lang w:val="da-DK"/>
+              </w:rPr>
+              <w:t>finished</w:t>
+            </w:r>
+            <w:proofErr w:type="spellEnd"/>
+          </w:p>
+        </w:tc>
+        <w:tc>
+          <w:tcPr>
+            <w:tcW w:w="1086" w:type="dxa"/>
+            <w:shd w:val="clear" w:color="auto" w:fill="B8CCE4" w:themeFill="accent1" w:themeFillTint="66"/>
+          </w:tcPr>
+          <w:p>
+            <w:pPr>
+              <w:pStyle w:val="BodyText"/>
+              <w:ind w:firstLine="0"/>
+              <w:rPr>
+                <w:sz w:val="16"/>
+                <w:szCs w:val="16"/>
+                <w:lang w:val="da-DK"/>
+              </w:rPr>
+            </w:pPr>
+            <w:r>
+              <w:rPr>
+                <w:sz w:val="16"/>
+                <w:szCs w:val="16"/>
+                <w:lang w:val="da-DK"/>
+              </w:rPr>
+              <w:t>timestamp</w:t>
+            </w:r>
+          </w:p>
+        </w:tc>
+        <w:tc>
+          <w:tcPr>
+            <w:tcW w:w="2120" w:type="dxa"/>
+            <w:shd w:val="clear" w:color="auto" w:fill="B8CCE4" w:themeFill="accent1" w:themeFillTint="66"/>
+          </w:tcPr>
+          <w:p>
+            <w:pPr>
+              <w:pStyle w:val="BodyText"/>
+              <w:ind w:firstLine="0"/>
+              <w:jc w:val="left"/>
+              <w:rPr>
+                <w:sz w:val="16"/>
+                <w:szCs w:val="16"/>
+                <w:lang w:val="da-DK"/>
+              </w:rPr>
+            </w:pPr>
+            <w:r>
+              <w:rPr>
+                <w:sz w:val="16"/>
+                <w:szCs w:val="16"/>
+                <w:lang w:val="da-DK"/>
+              </w:rPr>
+              <w:t>Dato/tid for afslutning af sagen</w:t>
+            </w:r>
+            <w:r>
+              <w:rPr>
+                <w:sz w:val="16"/>
+                <w:szCs w:val="16"/>
+                <w:lang w:val="da-DK"/>
+              </w:rPr>
+              <w:t>.</w:t>
+            </w:r>
+          </w:p>
+        </w:tc>
+        <w:tc>
+          <w:tcPr>
+            <w:tcW w:w="2155" w:type="dxa"/>
+            <w:shd w:val="clear" w:color="auto" w:fill="B8CCE4" w:themeFill="accent1" w:themeFillTint="66"/>
+          </w:tcPr>
+          <w:p>
+            <w:pPr>
+              <w:pStyle w:val="BodyText"/>
+              <w:ind w:firstLine="0"/>
+              <w:jc w:val="left"/>
+              <w:rPr>
+                <w:sz w:val="16"/>
+                <w:szCs w:val="16"/>
+                <w:lang w:val="da-DK"/>
+              </w:rPr>
+            </w:pPr>
+          </w:p>
+        </w:tc>
+        <w:tc>
+          <w:tcPr>
+            <w:tcW w:w="1229" w:type="dxa"/>
+            <w:shd w:val="clear" w:color="auto" w:fill="B8CCE4" w:themeFill="accent1" w:themeFillTint="66"/>
+          </w:tcPr>
+          <w:p>
+            <w:pPr>
+              <w:pStyle w:val="BodyText"/>
+              <w:ind w:firstLine="0"/>
+              <w:jc w:val="left"/>
+              <w:rPr>
+                <w:sz w:val="16"/>
+                <w:szCs w:val="16"/>
+                <w:lang w:val="da-DK"/>
+              </w:rPr>
+            </w:pPr>
+            <w:r>
+              <w:rPr>
+                <w:sz w:val="16"/>
+                <w:szCs w:val="16"/>
+                <w:lang w:val="da-DK"/>
+              </w:rPr>
+              <w:t>Nej</w:t>
+            </w:r>
+          </w:p>
+        </w:tc>
+      </w:tr>
+      <w:tr>
+        <w:tc>
+          <w:tcPr>
+            <w:tcW w:w="1452" w:type="dxa"/>
+            <w:shd w:val="clear" w:color="auto" w:fill="B8CCE4" w:themeFill="accent1" w:themeFillTint="66"/>
+          </w:tcPr>
+          <w:p>
+            <w:pPr>
+              <w:pStyle w:val="BodyText"/>
+              <w:ind w:firstLine="0"/>
+              <w:rPr>
+                <w:b/>
+                <w:sz w:val="16"/>
+                <w:szCs w:val="16"/>
+                <w:lang w:val="da-DK"/>
+              </w:rPr>
+            </w:pPr>
+          </w:p>
+        </w:tc>
+        <w:tc>
+          <w:tcPr>
+            <w:tcW w:w="1030" w:type="dxa"/>
+            <w:shd w:val="clear" w:color="auto" w:fill="B8CCE4" w:themeFill="accent1" w:themeFillTint="66"/>
+          </w:tcPr>
+          <w:p>
+            <w:pPr>
+              <w:pStyle w:val="BodyText"/>
+              <w:ind w:firstLine="0"/>
+              <w:rPr>
+                <w:sz w:val="16"/>
+                <w:szCs w:val="16"/>
+                <w:lang w:val="da-DK"/>
+              </w:rPr>
+            </w:pPr>
+            <w:proofErr w:type="spellStart"/>
+            <w:r>
+              <w:rPr>
+                <w:sz w:val="16"/>
+                <w:szCs w:val="16"/>
+                <w:lang w:val="da-DK"/>
+              </w:rPr>
+              <w:t>description</w:t>
+            </w:r>
+            <w:proofErr w:type="spellEnd"/>
+          </w:p>
+        </w:tc>
+        <w:tc>
+          <w:tcPr>
+            <w:tcW w:w="1086" w:type="dxa"/>
+            <w:shd w:val="clear" w:color="auto" w:fill="B8CCE4" w:themeFill="accent1" w:themeFillTint="66"/>
+          </w:tcPr>
+          <w:p>
+            <w:pPr>
+              <w:pStyle w:val="BodyText"/>
+              <w:ind w:firstLine="0"/>
+              <w:rPr>
+                <w:sz w:val="16"/>
+                <w:szCs w:val="16"/>
+                <w:lang w:val="da-DK"/>
+              </w:rPr>
+            </w:pPr>
+            <w:proofErr w:type="spellStart"/>
+            <w:r>
+              <w:rPr>
+                <w:sz w:val="16"/>
+                <w:szCs w:val="16"/>
+                <w:lang w:val="da-DK"/>
+              </w:rPr>
+              <w:t>varchar</w:t>
+            </w:r>
+            <w:proofErr w:type="spellEnd"/>
+            <w:r>
+              <w:rPr>
+                <w:sz w:val="16"/>
+                <w:szCs w:val="16"/>
+                <w:lang w:val="da-DK"/>
+              </w:rPr>
+              <w:t>(400)</w:t>
+            </w:r>
+          </w:p>
+        </w:tc>
+        <w:tc>
+          <w:tcPr>
+            <w:tcW w:w="2120" w:type="dxa"/>
+            <w:shd w:val="clear" w:color="auto" w:fill="B8CCE4" w:themeFill="accent1" w:themeFillTint="66"/>
+          </w:tcPr>
+          <w:p>
+            <w:pPr>
+              <w:pStyle w:val="BodyText"/>
+              <w:ind w:firstLine="0"/>
+              <w:jc w:val="left"/>
+              <w:rPr>
+                <w:sz w:val="16"/>
+                <w:szCs w:val="16"/>
+                <w:lang w:val="da-DK"/>
+              </w:rPr>
+            </w:pPr>
+            <w:r>
+              <w:rPr>
+                <w:sz w:val="16"/>
+                <w:szCs w:val="16"/>
+                <w:lang w:val="da-DK"/>
+              </w:rPr>
+              <w:t>Beskrivelse af sagen.</w:t>
+            </w:r>
+          </w:p>
+        </w:tc>
+        <w:tc>
+          <w:tcPr>
+            <w:tcW w:w="2155" w:type="dxa"/>
+            <w:shd w:val="clear" w:color="auto" w:fill="B8CCE4" w:themeFill="accent1" w:themeFillTint="66"/>
+          </w:tcPr>
+          <w:p>
+            <w:pPr>
+              <w:pStyle w:val="BodyText"/>
+              <w:ind w:firstLine="0"/>
+              <w:jc w:val="left"/>
+              <w:rPr>
+                <w:sz w:val="16"/>
+                <w:szCs w:val="16"/>
+                <w:lang w:val="da-DK"/>
+              </w:rPr>
+            </w:pPr>
+          </w:p>
+        </w:tc>
+        <w:tc>
+          <w:tcPr>
+            <w:tcW w:w="1229" w:type="dxa"/>
+            <w:shd w:val="clear" w:color="auto" w:fill="B8CCE4" w:themeFill="accent1" w:themeFillTint="66"/>
+          </w:tcPr>
+          <w:p>
+            <w:pPr>
+              <w:pStyle w:val="BodyText"/>
+              <w:ind w:firstLine="0"/>
+              <w:jc w:val="left"/>
+              <w:rPr>
+                <w:sz w:val="16"/>
+                <w:szCs w:val="16"/>
+                <w:lang w:val="da-DK"/>
+              </w:rPr>
+            </w:pPr>
+            <w:r>
+              <w:rPr>
+                <w:sz w:val="16"/>
+                <w:szCs w:val="16"/>
+                <w:lang w:val="da-DK"/>
+              </w:rPr>
+              <w:t>Nej</w:t>
+            </w:r>
+          </w:p>
+        </w:tc>
+      </w:tr>
+      <w:tr>
+        <w:tc>
+          <w:tcPr>
+            <w:tcW w:w="1452" w:type="dxa"/>
+            <w:shd w:val="clear" w:color="auto" w:fill="B8CCE4" w:themeFill="accent1" w:themeFillTint="66"/>
+          </w:tcPr>
+          <w:p>
+            <w:pPr>
+              <w:pStyle w:val="BodyText"/>
+              <w:ind w:firstLine="0"/>
+              <w:rPr>
+                <w:b/>
+                <w:sz w:val="16"/>
+                <w:szCs w:val="16"/>
+                <w:lang w:val="da-DK"/>
+              </w:rPr>
+            </w:pPr>
+          </w:p>
+        </w:tc>
+        <w:tc>
+          <w:tcPr>
+            <w:tcW w:w="1030" w:type="dxa"/>
+            <w:shd w:val="clear" w:color="auto" w:fill="B8CCE4" w:themeFill="accent1" w:themeFillTint="66"/>
+          </w:tcPr>
+          <w:p>
+            <w:pPr>
+              <w:pStyle w:val="BodyText"/>
+              <w:ind w:firstLine="0"/>
+              <w:rPr>
+                <w:sz w:val="16"/>
+                <w:szCs w:val="16"/>
+                <w:lang w:val="da-DK"/>
+              </w:rPr>
+            </w:pPr>
+            <w:proofErr w:type="spellStart"/>
+            <w:r>
+              <w:rPr>
+                <w:sz w:val="16"/>
+                <w:szCs w:val="16"/>
+                <w:lang w:val="da-DK"/>
+              </w:rPr>
+              <w:t>conclusion</w:t>
+            </w:r>
+            <w:proofErr w:type="spellEnd"/>
+          </w:p>
+        </w:tc>
+        <w:tc>
+          <w:tcPr>
+            <w:tcW w:w="1086" w:type="dxa"/>
+            <w:shd w:val="clear" w:color="auto" w:fill="B8CCE4" w:themeFill="accent1" w:themeFillTint="66"/>
+          </w:tcPr>
+          <w:p>
+            <w:pPr>
+              <w:pStyle w:val="BodyText"/>
+              <w:ind w:firstLine="0"/>
+              <w:rPr>
+                <w:sz w:val="16"/>
+                <w:szCs w:val="16"/>
+                <w:lang w:val="da-DK"/>
+              </w:rPr>
+            </w:pPr>
+            <w:proofErr w:type="spellStart"/>
+            <w:r>
+              <w:rPr>
+                <w:sz w:val="16"/>
+                <w:szCs w:val="16"/>
+                <w:lang w:val="da-DK"/>
+              </w:rPr>
+              <w:t>varchar</w:t>
+            </w:r>
+            <w:proofErr w:type="spellEnd"/>
+            <w:r>
+              <w:rPr>
+                <w:sz w:val="16"/>
+                <w:szCs w:val="16"/>
+                <w:lang w:val="da-DK"/>
+              </w:rPr>
+              <w:t>(400</w:t>
+            </w:r>
+            <w:r>
+              <w:rPr>
+                <w:sz w:val="16"/>
+                <w:szCs w:val="16"/>
+                <w:lang w:val="da-DK"/>
+              </w:rPr>
+              <w:t>)</w:t>
+            </w:r>
+          </w:p>
+        </w:tc>
+        <w:tc>
+          <w:tcPr>
+            <w:tcW w:w="2120" w:type="dxa"/>
+            <w:shd w:val="clear" w:color="auto" w:fill="B8CCE4" w:themeFill="accent1" w:themeFillTint="66"/>
+          </w:tcPr>
+          <w:p>
+            <w:pPr>
+              <w:pStyle w:val="BodyText"/>
+              <w:ind w:firstLine="0"/>
+              <w:jc w:val="left"/>
+              <w:rPr>
+                <w:sz w:val="16"/>
+                <w:szCs w:val="16"/>
+                <w:lang w:val="da-DK"/>
+              </w:rPr>
+            </w:pPr>
+            <w:r>
+              <w:rPr>
+                <w:sz w:val="16"/>
+                <w:szCs w:val="16"/>
+                <w:lang w:val="da-DK"/>
+              </w:rPr>
+              <w:t>Konklusion på sagen.</w:t>
+            </w:r>
+          </w:p>
+        </w:tc>
+        <w:tc>
+          <w:tcPr>
+            <w:tcW w:w="2155" w:type="dxa"/>
+            <w:shd w:val="clear" w:color="auto" w:fill="B8CCE4" w:themeFill="accent1" w:themeFillTint="66"/>
+          </w:tcPr>
+          <w:p>
+            <w:pPr>
+              <w:pStyle w:val="BodyText"/>
+              <w:ind w:firstLine="0"/>
+              <w:jc w:val="left"/>
+              <w:rPr>
+                <w:sz w:val="16"/>
+                <w:szCs w:val="16"/>
+                <w:lang w:val="da-DK"/>
+              </w:rPr>
+            </w:pPr>
+          </w:p>
+        </w:tc>
+        <w:tc>
+          <w:tcPr>
+            <w:tcW w:w="1229" w:type="dxa"/>
+            <w:shd w:val="clear" w:color="auto" w:fill="B8CCE4" w:themeFill="accent1" w:themeFillTint="66"/>
+          </w:tcPr>
+          <w:p>
+            <w:pPr>
+              <w:pStyle w:val="BodyText"/>
+              <w:ind w:firstLine="0"/>
+              <w:jc w:val="left"/>
+              <w:rPr>
+                <w:sz w:val="16"/>
+                <w:szCs w:val="16"/>
+                <w:lang w:val="da-DK"/>
+              </w:rPr>
+            </w:pPr>
+            <w:r>
+              <w:rPr>
+                <w:sz w:val="16"/>
+                <w:szCs w:val="16"/>
+                <w:lang w:val="da-DK"/>
+              </w:rPr>
+              <w:t>Nej</w:t>
+            </w:r>
+          </w:p>
+        </w:tc>
+      </w:tr>
+      <w:tr>
+        <w:tc>
+          <w:tcPr>
+            <w:tcW w:w="1452" w:type="dxa"/>
+            <w:shd w:val="clear" w:color="auto" w:fill="B8CCE4" w:themeFill="accent1" w:themeFillTint="66"/>
+          </w:tcPr>
+          <w:p>
+            <w:pPr>
+              <w:pStyle w:val="BodyText"/>
+              <w:ind w:firstLine="0"/>
+              <w:rPr>
+                <w:b/>
+                <w:sz w:val="16"/>
+                <w:szCs w:val="16"/>
+                <w:lang w:val="da-DK"/>
+              </w:rPr>
+            </w:pPr>
+          </w:p>
+        </w:tc>
+        <w:tc>
+          <w:tcPr>
+            <w:tcW w:w="1030" w:type="dxa"/>
+            <w:shd w:val="clear" w:color="auto" w:fill="B8CCE4" w:themeFill="accent1" w:themeFillTint="66"/>
+          </w:tcPr>
+          <w:p>
+            <w:pPr>
+              <w:pStyle w:val="BodyText"/>
+              <w:ind w:firstLine="0"/>
+              <w:rPr>
+                <w:sz w:val="16"/>
+                <w:szCs w:val="16"/>
+                <w:lang w:val="da-DK"/>
+              </w:rPr>
+            </w:pPr>
+            <w:proofErr w:type="spellStart"/>
+            <w:r>
+              <w:rPr>
+                <w:sz w:val="16"/>
+                <w:szCs w:val="16"/>
+                <w:lang w:val="da-DK"/>
+              </w:rPr>
+              <w:t>product_id</w:t>
+            </w:r>
+            <w:proofErr w:type="spellEnd"/>
+          </w:p>
+        </w:tc>
+        <w:tc>
+          <w:tcPr>
+            <w:tcW w:w="1086" w:type="dxa"/>
+            <w:shd w:val="clear" w:color="auto" w:fill="B8CCE4" w:themeFill="accent1" w:themeFillTint="66"/>
+          </w:tcPr>
+          <w:p>
+            <w:pPr>
+              <w:pStyle w:val="BodyText"/>
+              <w:ind w:firstLine="0"/>
+              <w:rPr>
+                <w:sz w:val="16"/>
+                <w:szCs w:val="16"/>
+                <w:lang w:val="da-DK"/>
+              </w:rPr>
+            </w:pPr>
+            <w:proofErr w:type="spellStart"/>
+            <w:r>
+              <w:rPr>
+                <w:sz w:val="16"/>
+                <w:szCs w:val="16"/>
+                <w:lang w:val="da-DK"/>
+              </w:rPr>
+              <w:t>bigint</w:t>
+            </w:r>
+            <w:proofErr w:type="spellEnd"/>
+          </w:p>
+        </w:tc>
+        <w:tc>
+          <w:tcPr>
+            <w:tcW w:w="2120" w:type="dxa"/>
+            <w:shd w:val="clear" w:color="auto" w:fill="B8CCE4" w:themeFill="accent1" w:themeFillTint="66"/>
+          </w:tcPr>
+          <w:p>
+            <w:pPr>
+              <w:pStyle w:val="BodyText"/>
+              <w:ind w:firstLine="0"/>
+              <w:jc w:val="left"/>
+              <w:rPr>
+                <w:sz w:val="16"/>
+                <w:szCs w:val="16"/>
+                <w:lang w:val="da-DK"/>
+              </w:rPr>
+            </w:pPr>
+            <w:r>
+              <w:rPr>
+                <w:sz w:val="16"/>
+                <w:szCs w:val="16"/>
+                <w:lang w:val="da-DK"/>
+              </w:rPr>
+              <w:t xml:space="preserve">FK id til </w:t>
+            </w:r>
+            <w:proofErr w:type="spellStart"/>
+            <w:r>
+              <w:rPr>
+                <w:sz w:val="16"/>
+                <w:szCs w:val="16"/>
+                <w:lang w:val="da-DK"/>
+              </w:rPr>
+              <w:t>Product</w:t>
+            </w:r>
+            <w:proofErr w:type="spellEnd"/>
+            <w:r>
+              <w:rPr>
+                <w:sz w:val="16"/>
+                <w:szCs w:val="16"/>
+                <w:lang w:val="da-DK"/>
+              </w:rPr>
+              <w:t xml:space="preserve"> tabellen.</w:t>
+            </w:r>
+            <w:r>
+              <w:rPr>
+                <w:sz w:val="16"/>
+                <w:szCs w:val="16"/>
+                <w:lang w:val="da-DK"/>
+              </w:rPr>
+              <w:t xml:space="preserve"> Til det produkt som sagen </w:t>
+            </w:r>
+            <w:r>
+              <w:rPr>
+                <w:sz w:val="16"/>
+                <w:szCs w:val="16"/>
+                <w:lang w:val="da-DK"/>
+              </w:rPr>
+              <w:lastRenderedPageBreak/>
+              <w:t>omhandler.</w:t>
+            </w:r>
+          </w:p>
+        </w:tc>
+        <w:tc>
+          <w:tcPr>
+            <w:tcW w:w="2155" w:type="dxa"/>
+            <w:shd w:val="clear" w:color="auto" w:fill="B8CCE4" w:themeFill="accent1" w:themeFillTint="66"/>
+          </w:tcPr>
+          <w:p>
+            <w:pPr>
+              <w:pStyle w:val="BodyText"/>
+              <w:ind w:firstLine="0"/>
+              <w:jc w:val="left"/>
+              <w:rPr>
+                <w:sz w:val="16"/>
+                <w:szCs w:val="16"/>
+                <w:lang w:val="da-DK"/>
+              </w:rPr>
+            </w:pPr>
+          </w:p>
+        </w:tc>
+        <w:tc>
+          <w:tcPr>
+            <w:tcW w:w="1229" w:type="dxa"/>
+            <w:shd w:val="clear" w:color="auto" w:fill="B8CCE4" w:themeFill="accent1" w:themeFillTint="66"/>
+          </w:tcPr>
+          <w:p>
+            <w:pPr>
+              <w:pStyle w:val="BodyText"/>
+              <w:ind w:firstLine="0"/>
+              <w:jc w:val="left"/>
+              <w:rPr>
+                <w:sz w:val="16"/>
+                <w:szCs w:val="16"/>
+                <w:lang w:val="da-DK"/>
+              </w:rPr>
+            </w:pPr>
+            <w:r>
+              <w:rPr>
+                <w:sz w:val="16"/>
+                <w:szCs w:val="16"/>
+                <w:lang w:val="da-DK"/>
+              </w:rPr>
+              <w:t>Nej</w:t>
+            </w:r>
+          </w:p>
+        </w:tc>
+      </w:tr>
+      <w:tr>
+        <w:tc>
+          <w:tcPr>
+            <w:tcW w:w="1452" w:type="dxa"/>
+            <w:shd w:val="clear" w:color="auto" w:fill="B8CCE4" w:themeFill="accent1" w:themeFillTint="66"/>
+          </w:tcPr>
+          <w:p>
+            <w:pPr>
+              <w:pStyle w:val="BodyText"/>
+              <w:ind w:firstLine="0"/>
+              <w:rPr>
+                <w:b/>
+                <w:sz w:val="16"/>
+                <w:szCs w:val="16"/>
+                <w:lang w:val="da-DK"/>
+              </w:rPr>
+            </w:pPr>
+          </w:p>
+        </w:tc>
+        <w:tc>
+          <w:tcPr>
+            <w:tcW w:w="1030" w:type="dxa"/>
+            <w:shd w:val="clear" w:color="auto" w:fill="B8CCE4" w:themeFill="accent1" w:themeFillTint="66"/>
+          </w:tcPr>
+          <w:p>
+            <w:pPr>
+              <w:pStyle w:val="BodyText"/>
+              <w:ind w:firstLine="0"/>
+              <w:rPr>
+                <w:sz w:val="16"/>
+                <w:szCs w:val="16"/>
+                <w:lang w:val="da-DK"/>
+              </w:rPr>
+            </w:pPr>
+            <w:proofErr w:type="spellStart"/>
+            <w:r>
+              <w:rPr>
+                <w:sz w:val="16"/>
+                <w:szCs w:val="16"/>
+                <w:lang w:val="da-DK"/>
+              </w:rPr>
+              <w:t>bariUser_id</w:t>
+            </w:r>
+            <w:proofErr w:type="spellEnd"/>
+          </w:p>
+        </w:tc>
+        <w:tc>
+          <w:tcPr>
+            <w:tcW w:w="1086" w:type="dxa"/>
+            <w:shd w:val="clear" w:color="auto" w:fill="B8CCE4" w:themeFill="accent1" w:themeFillTint="66"/>
+          </w:tcPr>
+          <w:p>
+            <w:pPr>
+              <w:pStyle w:val="BodyText"/>
+              <w:ind w:firstLine="0"/>
+              <w:rPr>
+                <w:sz w:val="16"/>
+                <w:szCs w:val="16"/>
+                <w:lang w:val="da-DK"/>
+              </w:rPr>
+            </w:pPr>
+            <w:proofErr w:type="spellStart"/>
+            <w:r>
+              <w:rPr>
+                <w:sz w:val="16"/>
+                <w:szCs w:val="16"/>
+                <w:lang w:val="da-DK"/>
+              </w:rPr>
+              <w:t>bigint</w:t>
+            </w:r>
+            <w:proofErr w:type="spellEnd"/>
+          </w:p>
+        </w:tc>
+        <w:tc>
+          <w:tcPr>
+            <w:tcW w:w="2120" w:type="dxa"/>
+            <w:shd w:val="clear" w:color="auto" w:fill="B8CCE4" w:themeFill="accent1" w:themeFillTint="66"/>
+          </w:tcPr>
+          <w:p>
+            <w:pPr>
+              <w:pStyle w:val="BodyText"/>
+              <w:ind w:firstLine="0"/>
+              <w:jc w:val="left"/>
+              <w:rPr>
+                <w:sz w:val="16"/>
+                <w:szCs w:val="16"/>
+                <w:lang w:val="da-DK"/>
+              </w:rPr>
+            </w:pPr>
+            <w:r>
+              <w:rPr>
+                <w:sz w:val="16"/>
+                <w:szCs w:val="16"/>
+                <w:lang w:val="da-DK"/>
+              </w:rPr>
+              <w:t xml:space="preserve">FK id til </w:t>
+            </w:r>
+            <w:proofErr w:type="spellStart"/>
+            <w:r>
+              <w:rPr>
+                <w:sz w:val="16"/>
+                <w:szCs w:val="16"/>
+                <w:lang w:val="da-DK"/>
+              </w:rPr>
+              <w:t>BariUser</w:t>
+            </w:r>
+            <w:proofErr w:type="spellEnd"/>
+            <w:r>
+              <w:rPr>
+                <w:sz w:val="16"/>
+                <w:szCs w:val="16"/>
+                <w:lang w:val="da-DK"/>
+              </w:rPr>
+              <w:t xml:space="preserve"> tabellen.</w:t>
+            </w:r>
+            <w:r>
+              <w:rPr>
+                <w:sz w:val="16"/>
+                <w:szCs w:val="16"/>
+                <w:lang w:val="da-DK"/>
+              </w:rPr>
+              <w:t xml:space="preserve"> Til den bruger som har oprettet sagen.</w:t>
+            </w:r>
+          </w:p>
+        </w:tc>
+        <w:tc>
+          <w:tcPr>
+            <w:tcW w:w="2155" w:type="dxa"/>
+            <w:shd w:val="clear" w:color="auto" w:fill="B8CCE4" w:themeFill="accent1" w:themeFillTint="66"/>
+          </w:tcPr>
+          <w:p>
+            <w:pPr>
+              <w:pStyle w:val="BodyText"/>
+              <w:ind w:firstLine="0"/>
+              <w:jc w:val="left"/>
+              <w:rPr>
+                <w:sz w:val="16"/>
+                <w:szCs w:val="16"/>
+                <w:lang w:val="da-DK"/>
+              </w:rPr>
+            </w:pPr>
+          </w:p>
+        </w:tc>
+        <w:tc>
+          <w:tcPr>
+            <w:tcW w:w="1229" w:type="dxa"/>
+            <w:shd w:val="clear" w:color="auto" w:fill="B8CCE4" w:themeFill="accent1" w:themeFillTint="66"/>
+          </w:tcPr>
+          <w:p>
+            <w:pPr>
+              <w:pStyle w:val="BodyText"/>
+              <w:ind w:firstLine="0"/>
+              <w:jc w:val="left"/>
+              <w:rPr>
+                <w:sz w:val="16"/>
+                <w:szCs w:val="16"/>
+                <w:lang w:val="da-DK"/>
+              </w:rPr>
+            </w:pPr>
+            <w:r>
+              <w:rPr>
+                <w:sz w:val="16"/>
+                <w:szCs w:val="16"/>
+                <w:lang w:val="da-DK"/>
+              </w:rPr>
+              <w:t>Nej</w:t>
+            </w:r>
+          </w:p>
+        </w:tc>
+      </w:tr>
+      <w:tr>
+        <w:tc>
+          <w:tcPr>
+            <w:tcW w:w="1452" w:type="dxa"/>
+            <w:shd w:val="clear" w:color="auto" w:fill="B8CCE4" w:themeFill="accent1" w:themeFillTint="66"/>
+          </w:tcPr>
+          <w:p>
+            <w:pPr>
+              <w:pStyle w:val="BodyText"/>
+              <w:ind w:firstLine="0"/>
+              <w:rPr>
+                <w:b/>
+                <w:sz w:val="16"/>
+                <w:szCs w:val="16"/>
+                <w:lang w:val="da-DK"/>
+              </w:rPr>
+            </w:pPr>
+          </w:p>
+        </w:tc>
+        <w:tc>
+          <w:tcPr>
+            <w:tcW w:w="1030" w:type="dxa"/>
+            <w:shd w:val="clear" w:color="auto" w:fill="B8CCE4" w:themeFill="accent1" w:themeFillTint="66"/>
+          </w:tcPr>
+          <w:p>
+            <w:pPr>
+              <w:pStyle w:val="BodyText"/>
+              <w:ind w:firstLine="0"/>
+              <w:rPr>
+                <w:sz w:val="16"/>
+                <w:szCs w:val="16"/>
+                <w:lang w:val="da-DK"/>
+              </w:rPr>
+            </w:pPr>
+            <w:r>
+              <w:rPr>
+                <w:sz w:val="16"/>
+                <w:szCs w:val="16"/>
+                <w:lang w:val="da-DK"/>
+              </w:rPr>
+              <w:t>type</w:t>
+            </w:r>
+          </w:p>
+        </w:tc>
+        <w:tc>
+          <w:tcPr>
+            <w:tcW w:w="1086" w:type="dxa"/>
+            <w:shd w:val="clear" w:color="auto" w:fill="B8CCE4" w:themeFill="accent1" w:themeFillTint="66"/>
+          </w:tcPr>
+          <w:p>
+            <w:pPr>
+              <w:pStyle w:val="BodyText"/>
+              <w:ind w:firstLine="0"/>
+              <w:rPr>
+                <w:sz w:val="16"/>
+                <w:szCs w:val="16"/>
+                <w:lang w:val="da-DK"/>
+              </w:rPr>
+            </w:pPr>
+            <w:proofErr w:type="spellStart"/>
+            <w:r>
+              <w:rPr>
+                <w:sz w:val="16"/>
+                <w:szCs w:val="16"/>
+                <w:lang w:val="da-DK"/>
+              </w:rPr>
+              <w:t>varchar</w:t>
+            </w:r>
+            <w:proofErr w:type="spellEnd"/>
+            <w:r>
+              <w:rPr>
+                <w:sz w:val="16"/>
+                <w:szCs w:val="16"/>
+                <w:lang w:val="da-DK"/>
+              </w:rPr>
+              <w:t>(10)</w:t>
+            </w:r>
+          </w:p>
+        </w:tc>
+        <w:tc>
+          <w:tcPr>
+            <w:tcW w:w="2120" w:type="dxa"/>
+            <w:shd w:val="clear" w:color="auto" w:fill="B8CCE4" w:themeFill="accent1" w:themeFillTint="66"/>
+          </w:tcPr>
+          <w:p>
+            <w:pPr>
+              <w:pStyle w:val="BodyText"/>
+              <w:ind w:firstLine="0"/>
+              <w:jc w:val="left"/>
+              <w:rPr>
+                <w:sz w:val="16"/>
+                <w:szCs w:val="16"/>
+                <w:lang w:val="da-DK"/>
+              </w:rPr>
+            </w:pPr>
+            <w:r>
+              <w:rPr>
+                <w:sz w:val="16"/>
+                <w:szCs w:val="16"/>
+                <w:lang w:val="da-DK"/>
+              </w:rPr>
+              <w:t>Type som beskriver om sagen omhandler en fejl eller et ønske.</w:t>
+            </w:r>
+          </w:p>
+        </w:tc>
+        <w:tc>
+          <w:tcPr>
+            <w:tcW w:w="2155" w:type="dxa"/>
+            <w:shd w:val="clear" w:color="auto" w:fill="B8CCE4" w:themeFill="accent1" w:themeFillTint="66"/>
+          </w:tcPr>
+          <w:p>
+            <w:pPr>
+              <w:pStyle w:val="BodyText"/>
+              <w:ind w:firstLine="0"/>
+              <w:jc w:val="left"/>
+              <w:rPr>
+                <w:sz w:val="16"/>
+                <w:szCs w:val="16"/>
+                <w:lang w:val="da-DK"/>
+              </w:rPr>
+            </w:pPr>
+            <w:r>
+              <w:rPr>
+                <w:sz w:val="16"/>
+                <w:szCs w:val="16"/>
+                <w:lang w:val="da-DK"/>
+              </w:rPr>
+              <w:t xml:space="preserve">En af følgende værdier: </w:t>
+            </w:r>
+            <w:r>
+              <w:rPr>
+                <w:sz w:val="16"/>
+                <w:szCs w:val="16"/>
+                <w:lang w:val="da-DK"/>
+              </w:rPr>
+              <w:t>ERROR, REQUEST</w:t>
+            </w:r>
+          </w:p>
+        </w:tc>
+        <w:tc>
+          <w:tcPr>
+            <w:tcW w:w="1229" w:type="dxa"/>
+            <w:shd w:val="clear" w:color="auto" w:fill="B8CCE4" w:themeFill="accent1" w:themeFillTint="66"/>
+          </w:tcPr>
+          <w:p>
+            <w:pPr>
+              <w:pStyle w:val="BodyText"/>
+              <w:ind w:firstLine="0"/>
+              <w:jc w:val="left"/>
+              <w:rPr>
+                <w:sz w:val="16"/>
+                <w:szCs w:val="16"/>
+                <w:lang w:val="da-DK"/>
+              </w:rPr>
+            </w:pPr>
+            <w:r>
+              <w:rPr>
+                <w:sz w:val="16"/>
+                <w:szCs w:val="16"/>
+                <w:lang w:val="da-DK"/>
+              </w:rPr>
+              <w:t>Nej</w:t>
+            </w:r>
+          </w:p>
+        </w:tc>
+      </w:tr>
+      <w:tr>
+        <w:tc>
+          <w:tcPr>
+            <w:tcW w:w="1452" w:type="dxa"/>
+            <w:shd w:val="clear" w:color="auto" w:fill="B8CCE4" w:themeFill="accent1" w:themeFillTint="66"/>
+          </w:tcPr>
+          <w:p>
+            <w:pPr>
+              <w:pStyle w:val="BodyText"/>
+              <w:ind w:firstLine="0"/>
+              <w:rPr>
+                <w:b/>
+                <w:sz w:val="16"/>
+                <w:szCs w:val="16"/>
+                <w:lang w:val="da-DK"/>
+              </w:rPr>
+            </w:pPr>
+          </w:p>
+        </w:tc>
+        <w:tc>
+          <w:tcPr>
+            <w:tcW w:w="1030" w:type="dxa"/>
+            <w:shd w:val="clear" w:color="auto" w:fill="B8CCE4" w:themeFill="accent1" w:themeFillTint="66"/>
+          </w:tcPr>
+          <w:p>
+            <w:pPr>
+              <w:pStyle w:val="BodyText"/>
+              <w:ind w:firstLine="0"/>
+              <w:rPr>
+                <w:sz w:val="16"/>
+                <w:szCs w:val="16"/>
+                <w:lang w:val="da-DK"/>
+              </w:rPr>
+            </w:pPr>
+            <w:proofErr w:type="spellStart"/>
+            <w:r>
+              <w:rPr>
+                <w:sz w:val="16"/>
+                <w:szCs w:val="16"/>
+                <w:lang w:val="da-DK"/>
+              </w:rPr>
+              <w:t>caseStatus</w:t>
+            </w:r>
+            <w:proofErr w:type="spellEnd"/>
+          </w:p>
+        </w:tc>
+        <w:tc>
+          <w:tcPr>
+            <w:tcW w:w="1086" w:type="dxa"/>
+            <w:shd w:val="clear" w:color="auto" w:fill="B8CCE4" w:themeFill="accent1" w:themeFillTint="66"/>
+          </w:tcPr>
+          <w:p>
+            <w:pPr>
+              <w:pStyle w:val="BodyText"/>
+              <w:ind w:firstLine="0"/>
+              <w:rPr>
+                <w:sz w:val="16"/>
+                <w:szCs w:val="16"/>
+                <w:lang w:val="da-DK"/>
+              </w:rPr>
+            </w:pPr>
+            <w:proofErr w:type="spellStart"/>
+            <w:r>
+              <w:rPr>
+                <w:sz w:val="16"/>
+                <w:szCs w:val="16"/>
+                <w:lang w:val="da-DK"/>
+              </w:rPr>
+              <w:t>varchar</w:t>
+            </w:r>
+            <w:proofErr w:type="spellEnd"/>
+            <w:r>
+              <w:rPr>
+                <w:sz w:val="16"/>
+                <w:szCs w:val="16"/>
+                <w:lang w:val="da-DK"/>
+              </w:rPr>
+              <w:t>(15)</w:t>
+            </w:r>
+          </w:p>
+        </w:tc>
+        <w:tc>
+          <w:tcPr>
+            <w:tcW w:w="2120" w:type="dxa"/>
+            <w:shd w:val="clear" w:color="auto" w:fill="B8CCE4" w:themeFill="accent1" w:themeFillTint="66"/>
+          </w:tcPr>
+          <w:p>
+            <w:pPr>
+              <w:pStyle w:val="BodyText"/>
+              <w:ind w:firstLine="0"/>
+              <w:jc w:val="left"/>
+              <w:rPr>
+                <w:sz w:val="16"/>
+                <w:szCs w:val="16"/>
+                <w:lang w:val="da-DK"/>
+              </w:rPr>
+            </w:pPr>
+            <w:r>
+              <w:rPr>
+                <w:sz w:val="16"/>
+                <w:szCs w:val="16"/>
+                <w:lang w:val="da-DK"/>
+              </w:rPr>
+              <w:t>Sags status.</w:t>
+            </w:r>
+          </w:p>
+        </w:tc>
+        <w:tc>
+          <w:tcPr>
+            <w:tcW w:w="2155" w:type="dxa"/>
+            <w:shd w:val="clear" w:color="auto" w:fill="B8CCE4" w:themeFill="accent1" w:themeFillTint="66"/>
+          </w:tcPr>
+          <w:p>
+            <w:pPr>
+              <w:pStyle w:val="BodyText"/>
+              <w:ind w:firstLine="0"/>
+              <w:jc w:val="left"/>
+              <w:rPr>
+                <w:sz w:val="16"/>
+                <w:szCs w:val="16"/>
+                <w:lang w:val="da-DK"/>
+              </w:rPr>
+            </w:pPr>
+            <w:r>
+              <w:rPr>
+                <w:sz w:val="16"/>
+                <w:szCs w:val="16"/>
+                <w:lang w:val="da-DK"/>
+              </w:rPr>
+              <w:t xml:space="preserve">En af følgende værdier: </w:t>
+            </w:r>
+            <w:r>
+              <w:rPr>
+                <w:sz w:val="16"/>
+                <w:szCs w:val="16"/>
+              </w:rPr>
+              <w:t>NEW, CONSIDER</w:t>
+            </w:r>
+            <w:r>
+              <w:rPr>
+                <w:sz w:val="16"/>
+                <w:szCs w:val="16"/>
+              </w:rPr>
+              <w:t>ING</w:t>
+            </w:r>
+            <w:r>
+              <w:rPr>
+                <w:sz w:val="16"/>
+                <w:szCs w:val="16"/>
+              </w:rPr>
+              <w:t xml:space="preserve">, </w:t>
+            </w:r>
+            <w:r>
+              <w:rPr>
+                <w:sz w:val="16"/>
+                <w:szCs w:val="16"/>
+              </w:rPr>
+              <w:t>APPROVED, REJECTED</w:t>
+            </w:r>
+            <w:r>
+              <w:rPr>
+                <w:sz w:val="16"/>
+                <w:szCs w:val="16"/>
+              </w:rPr>
+              <w:t>,</w:t>
+            </w:r>
+            <w:r>
+              <w:rPr>
+                <w:sz w:val="16"/>
+                <w:szCs w:val="16"/>
+              </w:rPr>
+              <w:t xml:space="preserve"> </w:t>
+            </w:r>
+            <w:r>
+              <w:rPr>
+                <w:sz w:val="16"/>
+                <w:szCs w:val="16"/>
+              </w:rPr>
+              <w:t>DONE</w:t>
+            </w:r>
+          </w:p>
+        </w:tc>
+        <w:tc>
+          <w:tcPr>
+            <w:tcW w:w="1229" w:type="dxa"/>
+            <w:shd w:val="clear" w:color="auto" w:fill="B8CCE4" w:themeFill="accent1" w:themeFillTint="66"/>
+          </w:tcPr>
+          <w:p>
+            <w:pPr>
+              <w:pStyle w:val="BodyText"/>
+              <w:ind w:firstLine="0"/>
+              <w:jc w:val="left"/>
+              <w:rPr>
+                <w:sz w:val="16"/>
+                <w:szCs w:val="16"/>
+                <w:lang w:val="da-DK"/>
+              </w:rPr>
+            </w:pPr>
+            <w:r>
+              <w:rPr>
+                <w:sz w:val="16"/>
+                <w:szCs w:val="16"/>
+                <w:lang w:val="da-DK"/>
+              </w:rPr>
+              <w:t>Nej</w:t>
+            </w:r>
+          </w:p>
+        </w:tc>
+      </w:tr>
+      <w:tr>
+        <w:tc>
+          <w:tcPr>
+            <w:tcW w:w="1452" w:type="dxa"/>
+            <w:tcBorders>
+              <w:bottom w:val="single" w:sz="4" w:space="0" w:color="000000" w:themeColor="text1"/>
+            </w:tcBorders>
+            <w:shd w:val="clear" w:color="auto" w:fill="B8CCE4" w:themeFill="accent1" w:themeFillTint="66"/>
+          </w:tcPr>
+          <w:p>
+            <w:pPr>
+              <w:pStyle w:val="BodyText"/>
+              <w:ind w:firstLine="0"/>
+              <w:rPr>
+                <w:b/>
+                <w:sz w:val="16"/>
+                <w:szCs w:val="16"/>
+                <w:lang w:val="da-DK"/>
+              </w:rPr>
+            </w:pPr>
+          </w:p>
+        </w:tc>
+        <w:tc>
+          <w:tcPr>
+            <w:tcW w:w="1030" w:type="dxa"/>
+            <w:tcBorders>
+              <w:bottom w:val="single" w:sz="4" w:space="0" w:color="000000" w:themeColor="text1"/>
+            </w:tcBorders>
+            <w:shd w:val="clear" w:color="auto" w:fill="B8CCE4" w:themeFill="accent1" w:themeFillTint="66"/>
+          </w:tcPr>
+          <w:p>
+            <w:pPr>
+              <w:pStyle w:val="BodyText"/>
+              <w:ind w:firstLine="0"/>
+              <w:rPr>
+                <w:sz w:val="16"/>
+                <w:szCs w:val="16"/>
+                <w:lang w:val="da-DK"/>
+              </w:rPr>
+            </w:pPr>
+            <w:proofErr w:type="spellStart"/>
+            <w:r>
+              <w:rPr>
+                <w:sz w:val="16"/>
+                <w:szCs w:val="16"/>
+                <w:lang w:val="da-DK"/>
+              </w:rPr>
+              <w:t>devStatus</w:t>
+            </w:r>
+            <w:proofErr w:type="spellEnd"/>
+          </w:p>
+        </w:tc>
+        <w:tc>
+          <w:tcPr>
+            <w:tcW w:w="1086" w:type="dxa"/>
+            <w:tcBorders>
+              <w:bottom w:val="single" w:sz="4" w:space="0" w:color="000000" w:themeColor="text1"/>
+            </w:tcBorders>
+            <w:shd w:val="clear" w:color="auto" w:fill="B8CCE4" w:themeFill="accent1" w:themeFillTint="66"/>
+          </w:tcPr>
+          <w:p>
+            <w:pPr>
+              <w:pStyle w:val="BodyText"/>
+              <w:ind w:firstLine="0"/>
+              <w:rPr>
+                <w:sz w:val="16"/>
+                <w:szCs w:val="16"/>
+                <w:lang w:val="da-DK"/>
+              </w:rPr>
+            </w:pPr>
+            <w:proofErr w:type="spellStart"/>
+            <w:r>
+              <w:rPr>
+                <w:sz w:val="16"/>
+                <w:szCs w:val="16"/>
+                <w:lang w:val="da-DK"/>
+              </w:rPr>
+              <w:t>varchar</w:t>
+            </w:r>
+            <w:proofErr w:type="spellEnd"/>
+            <w:r>
+              <w:rPr>
+                <w:sz w:val="16"/>
+                <w:szCs w:val="16"/>
+                <w:lang w:val="da-DK"/>
+              </w:rPr>
+              <w:t>(15)</w:t>
+            </w:r>
+          </w:p>
+        </w:tc>
+        <w:tc>
+          <w:tcPr>
+            <w:tcW w:w="2120" w:type="dxa"/>
+            <w:tcBorders>
+              <w:bottom w:val="single" w:sz="4" w:space="0" w:color="000000" w:themeColor="text1"/>
+            </w:tcBorders>
+            <w:shd w:val="clear" w:color="auto" w:fill="B8CCE4" w:themeFill="accent1" w:themeFillTint="66"/>
+          </w:tcPr>
+          <w:p>
+            <w:pPr>
+              <w:pStyle w:val="BodyText"/>
+              <w:ind w:firstLine="0"/>
+              <w:rPr>
+                <w:sz w:val="16"/>
+                <w:szCs w:val="16"/>
+                <w:lang w:val="da-DK"/>
+              </w:rPr>
+            </w:pPr>
+            <w:r>
+              <w:rPr>
+                <w:sz w:val="16"/>
+                <w:szCs w:val="16"/>
+                <w:lang w:val="da-DK"/>
+              </w:rPr>
+              <w:t>Udvikler status.</w:t>
+            </w:r>
+          </w:p>
+        </w:tc>
+        <w:tc>
+          <w:tcPr>
+            <w:tcW w:w="2155" w:type="dxa"/>
+            <w:tcBorders>
+              <w:bottom w:val="single" w:sz="4" w:space="0" w:color="000000" w:themeColor="text1"/>
+            </w:tcBorders>
+            <w:shd w:val="clear" w:color="auto" w:fill="B8CCE4" w:themeFill="accent1" w:themeFillTint="66"/>
+          </w:tcPr>
+          <w:p>
+            <w:pPr>
+              <w:pStyle w:val="BodyText"/>
+              <w:ind w:firstLine="0"/>
+              <w:jc w:val="left"/>
+              <w:rPr>
+                <w:sz w:val="16"/>
+                <w:szCs w:val="16"/>
+                <w:lang w:val="da-DK"/>
+              </w:rPr>
+            </w:pPr>
+            <w:r>
+              <w:rPr>
+                <w:sz w:val="16"/>
+                <w:szCs w:val="16"/>
+                <w:lang w:val="da-DK"/>
+              </w:rPr>
+              <w:t xml:space="preserve">En af følgende værdier: </w:t>
+            </w:r>
+            <w:r>
+              <w:rPr>
+                <w:sz w:val="16"/>
+                <w:szCs w:val="16"/>
+                <w:lang w:val="da-DK"/>
+              </w:rPr>
+              <w:t>NOTSTARTED, STARTED, READYTOTEST, TESTED, INPRODUCTION</w:t>
+            </w:r>
+          </w:p>
+        </w:tc>
+        <w:tc>
+          <w:tcPr>
+            <w:tcW w:w="1229" w:type="dxa"/>
+            <w:tcBorders>
+              <w:bottom w:val="single" w:sz="4" w:space="0" w:color="000000" w:themeColor="text1"/>
+            </w:tcBorders>
+            <w:shd w:val="clear" w:color="auto" w:fill="B8CCE4" w:themeFill="accent1" w:themeFillTint="66"/>
+          </w:tcPr>
+          <w:p>
+            <w:pPr>
+              <w:pStyle w:val="BodyText"/>
+              <w:ind w:firstLine="0"/>
+              <w:rPr>
+                <w:sz w:val="16"/>
+                <w:szCs w:val="16"/>
+                <w:lang w:val="da-DK"/>
+              </w:rPr>
+            </w:pPr>
+            <w:r>
+              <w:rPr>
+                <w:sz w:val="16"/>
+                <w:szCs w:val="16"/>
+                <w:lang w:val="da-DK"/>
+              </w:rPr>
+              <w:t>Nej</w:t>
+            </w:r>
+          </w:p>
+        </w:tc>
+      </w:tr>
+      <w:tr>
+        <w:tc>
+          <w:tcPr>
+            <w:tcW w:w="1452" w:type="dxa"/>
+            <w:shd w:val="clear" w:color="auto" w:fill="DBE5F1" w:themeFill="accent1" w:themeFillTint="33"/>
+          </w:tcPr>
+          <w:p>
+            <w:pPr>
+              <w:pStyle w:val="BodyText"/>
+              <w:ind w:firstLine="0"/>
+              <w:rPr>
+                <w:b/>
+                <w:sz w:val="16"/>
+                <w:szCs w:val="16"/>
+                <w:lang w:val="da-DK"/>
+              </w:rPr>
+            </w:pPr>
+            <w:proofErr w:type="spellStart"/>
+            <w:r>
+              <w:rPr>
+                <w:b/>
+                <w:sz w:val="16"/>
+                <w:szCs w:val="16"/>
+                <w:lang w:val="da-DK"/>
+              </w:rPr>
+              <w:t>DiscussionMessage</w:t>
+            </w:r>
+            <w:proofErr w:type="spellEnd"/>
+          </w:p>
+        </w:tc>
+        <w:tc>
+          <w:tcPr>
+            <w:tcW w:w="1030" w:type="dxa"/>
+            <w:shd w:val="clear" w:color="auto" w:fill="DBE5F1" w:themeFill="accent1" w:themeFillTint="33"/>
+          </w:tcPr>
+          <w:p>
+            <w:pPr>
+              <w:pStyle w:val="BodyText"/>
+              <w:ind w:firstLine="0"/>
+              <w:rPr>
+                <w:sz w:val="16"/>
+                <w:szCs w:val="16"/>
+                <w:lang w:val="da-DK"/>
+              </w:rPr>
+            </w:pPr>
+            <w:proofErr w:type="spellStart"/>
+            <w:r>
+              <w:rPr>
+                <w:sz w:val="16"/>
+                <w:szCs w:val="16"/>
+                <w:lang w:val="da-DK"/>
+              </w:rPr>
+              <w:t>created</w:t>
+            </w:r>
+            <w:proofErr w:type="spellEnd"/>
+          </w:p>
+        </w:tc>
+        <w:tc>
+          <w:tcPr>
+            <w:tcW w:w="1086" w:type="dxa"/>
+            <w:shd w:val="clear" w:color="auto" w:fill="DBE5F1" w:themeFill="accent1" w:themeFillTint="33"/>
+          </w:tcPr>
+          <w:p>
+            <w:pPr>
+              <w:pStyle w:val="BodyText"/>
+              <w:ind w:firstLine="0"/>
+              <w:rPr>
+                <w:sz w:val="16"/>
+                <w:szCs w:val="16"/>
+                <w:lang w:val="da-DK"/>
+              </w:rPr>
+            </w:pPr>
+            <w:r>
+              <w:rPr>
+                <w:sz w:val="16"/>
+                <w:szCs w:val="16"/>
+                <w:lang w:val="da-DK"/>
+              </w:rPr>
+              <w:t>timestamp</w:t>
+            </w:r>
+          </w:p>
+        </w:tc>
+        <w:tc>
+          <w:tcPr>
+            <w:tcW w:w="2120" w:type="dxa"/>
+            <w:shd w:val="clear" w:color="auto" w:fill="DBE5F1" w:themeFill="accent1" w:themeFillTint="33"/>
+          </w:tcPr>
+          <w:p>
+            <w:pPr>
+              <w:pStyle w:val="BodyText"/>
+              <w:ind w:firstLine="0"/>
+              <w:rPr>
+                <w:sz w:val="16"/>
+                <w:szCs w:val="16"/>
+                <w:lang w:val="da-DK"/>
+              </w:rPr>
+            </w:pPr>
+            <w:r>
+              <w:rPr>
+                <w:sz w:val="16"/>
+                <w:szCs w:val="16"/>
+                <w:lang w:val="da-DK"/>
+              </w:rPr>
+              <w:t>Dato/tid for oprettelse af diskussionsindlægget.</w:t>
+            </w:r>
+          </w:p>
+        </w:tc>
+        <w:tc>
+          <w:tcPr>
+            <w:tcW w:w="2155" w:type="dxa"/>
+            <w:shd w:val="clear" w:color="auto" w:fill="DBE5F1" w:themeFill="accent1" w:themeFillTint="33"/>
+          </w:tcPr>
+          <w:p>
+            <w:pPr>
+              <w:pStyle w:val="BodyText"/>
+              <w:ind w:firstLine="0"/>
+              <w:jc w:val="left"/>
+              <w:rPr>
+                <w:sz w:val="16"/>
+                <w:szCs w:val="16"/>
+                <w:lang w:val="da-DK"/>
+              </w:rPr>
+            </w:pPr>
+          </w:p>
+        </w:tc>
+        <w:tc>
+          <w:tcPr>
+            <w:tcW w:w="1229" w:type="dxa"/>
+            <w:shd w:val="clear" w:color="auto" w:fill="DBE5F1" w:themeFill="accent1" w:themeFillTint="33"/>
+          </w:tcPr>
+          <w:p>
+            <w:pPr>
+              <w:pStyle w:val="BodyText"/>
+              <w:ind w:firstLine="0"/>
+              <w:rPr>
+                <w:sz w:val="16"/>
+                <w:szCs w:val="16"/>
+                <w:lang w:val="da-DK"/>
+              </w:rPr>
+            </w:pPr>
+            <w:r>
+              <w:rPr>
+                <w:sz w:val="16"/>
+                <w:szCs w:val="16"/>
+                <w:lang w:val="da-DK"/>
+              </w:rPr>
+              <w:t>Nej</w:t>
+            </w:r>
+          </w:p>
+        </w:tc>
+      </w:tr>
+      <w:tr>
+        <w:tc>
+          <w:tcPr>
+            <w:tcW w:w="1452" w:type="dxa"/>
             <w:shd w:val="clear" w:color="auto" w:fill="DBE5F1" w:themeFill="accent1" w:themeFillTint="33"/>
           </w:tcPr>
           <w:p>
@@ -5456,14 +7956,14 @@
                 <w:szCs w:val="16"/>
                 <w:lang w:val="da-DK"/>
               </w:rPr>
-              <w:t>userRole</w:t>
+              <w:t>message</w:t>
             </w:r>
             <w:proofErr w:type="spellEnd"/>
           </w:p>
         </w:tc>
         <w:tc>
           <w:tcPr>
-            <w:tcW w:w="1091" w:type="dxa"/>
+            <w:tcW w:w="1086" w:type="dxa"/>
             <w:shd w:val="clear" w:color="auto" w:fill="DBE5F1" w:themeFill="accent1" w:themeFillTint="33"/>
           </w:tcPr>
           <w:p>
@@ -5492,13 +7992,13 @@
                 <w:szCs w:val="16"/>
                 <w:lang w:val="da-DK"/>
               </w:rPr>
-              <w:t>(10)</w:t>
+              <w:t>(400)</w:t>
             </w:r>
           </w:p>
         </w:tc>
         <w:tc>
           <w:tcPr>
-            <w:tcW w:w="2693" w:type="dxa"/>
+            <w:tcW w:w="2120" w:type="dxa"/>
             <w:shd w:val="clear" w:color="auto" w:fill="DBE5F1" w:themeFill="accent1" w:themeFillTint="33"/>
           </w:tcPr>
           <w:p>
@@ -5517,38 +8017,31 @@
                 <w:szCs w:val="16"/>
                 <w:lang w:val="da-DK"/>
               </w:rPr>
-              <w:t>Brugers rolle</w:t>
+              <w:t>Selve indlægget.</w:t>
             </w:r>
           </w:p>
         </w:tc>
         <w:tc>
           <w:tcPr>
-            <w:tcW w:w="1843" w:type="dxa"/>
+            <w:tcW w:w="2155" w:type="dxa"/>
             <w:shd w:val="clear" w:color="auto" w:fill="DBE5F1" w:themeFill="accent1" w:themeFillTint="33"/>
           </w:tcPr>
           <w:p>
             <w:pPr>
               <w:pStyle w:val="BodyText"/>
               <w:ind w:firstLine="0"/>
+              <w:jc w:val="left"/>
               <w:rPr>
                 <w:sz w:val="16"/>
                 <w:szCs w:val="16"/>
                 <w:lang w:val="da-DK"/>
               </w:rPr>
             </w:pPr>
-            <w:r>
-              <w:rPr>
-                <w:sz w:val="16"/>
-                <w:szCs w:val="16"/>
-                <w:lang w:val="da-DK"/>
-              </w:rPr>
-              <w:t>En af følgende værdier: ADMIN, DEVELOPER, NORMAL</w:t>
-            </w:r>
           </w:p>
         </w:tc>
         <w:tc>
           <w:tcPr>
-            <w:tcW w:w="1275" w:type="dxa"/>
+            <w:tcW w:w="1229" w:type="dxa"/>
             <w:shd w:val="clear" w:color="auto" w:fill="DBE5F1" w:themeFill="accent1" w:themeFillTint="33"/>
           </w:tcPr>
           <w:p>
@@ -5572,6 +8065,326 @@
           </w:p>
         </w:tc>
       </w:tr>
+      <w:tr>
+        <w:tc>
+          <w:tcPr>
+            <w:tcW w:w="1452" w:type="dxa"/>
+            <w:shd w:val="clear" w:color="auto" w:fill="DBE5F1" w:themeFill="accent1" w:themeFillTint="33"/>
+          </w:tcPr>
+          <w:p>
+            <w:pPr>
+              <w:pStyle w:val="BodyText"/>
+              <w:ind w:firstLine="0"/>
+              <w:rPr>
+                <w:b/>
+                <w:sz w:val="16"/>
+                <w:szCs w:val="16"/>
+                <w:lang w:val="da-DK"/>
+              </w:rPr>
+            </w:pPr>
+          </w:p>
+        </w:tc>
+        <w:tc>
+          <w:tcPr>
+            <w:tcW w:w="1030" w:type="dxa"/>
+            <w:shd w:val="clear" w:color="auto" w:fill="DBE5F1" w:themeFill="accent1" w:themeFillTint="33"/>
+          </w:tcPr>
+          <w:p>
+            <w:pPr>
+              <w:pStyle w:val="BodyText"/>
+              <w:ind w:firstLine="0"/>
+              <w:rPr>
+                <w:sz w:val="16"/>
+                <w:szCs w:val="16"/>
+                <w:lang w:val="da-DK"/>
+              </w:rPr>
+            </w:pPr>
+            <w:proofErr w:type="spellStart"/>
+            <w:r>
+              <w:rPr>
+                <w:sz w:val="16"/>
+                <w:szCs w:val="16"/>
+                <w:lang w:val="da-DK"/>
+              </w:rPr>
+              <w:t>bariCase_id</w:t>
+            </w:r>
+            <w:proofErr w:type="spellEnd"/>
+          </w:p>
+        </w:tc>
+        <w:tc>
+          <w:tcPr>
+            <w:tcW w:w="1086" w:type="dxa"/>
+            <w:shd w:val="clear" w:color="auto" w:fill="DBE5F1" w:themeFill="accent1" w:themeFillTint="33"/>
+          </w:tcPr>
+          <w:p>
+            <w:pPr>
+              <w:pStyle w:val="BodyText"/>
+              <w:ind w:firstLine="0"/>
+              <w:rPr>
+                <w:sz w:val="16"/>
+                <w:szCs w:val="16"/>
+                <w:lang w:val="da-DK"/>
+              </w:rPr>
+            </w:pPr>
+            <w:proofErr w:type="spellStart"/>
+            <w:r>
+              <w:rPr>
+                <w:sz w:val="16"/>
+                <w:szCs w:val="16"/>
+                <w:lang w:val="da-DK"/>
+              </w:rPr>
+              <w:t>bigint</w:t>
+            </w:r>
+            <w:proofErr w:type="spellEnd"/>
+          </w:p>
+        </w:tc>
+        <w:tc>
+          <w:tcPr>
+            <w:tcW w:w="2120" w:type="dxa"/>
+            <w:shd w:val="clear" w:color="auto" w:fill="DBE5F1" w:themeFill="accent1" w:themeFillTint="33"/>
+          </w:tcPr>
+          <w:p>
+            <w:pPr>
+              <w:pStyle w:val="BodyText"/>
+              <w:ind w:firstLine="0"/>
+              <w:rPr>
+                <w:sz w:val="16"/>
+                <w:szCs w:val="16"/>
+                <w:lang w:val="da-DK"/>
+              </w:rPr>
+            </w:pPr>
+            <w:r>
+              <w:rPr>
+                <w:sz w:val="16"/>
+                <w:szCs w:val="16"/>
+                <w:lang w:val="da-DK"/>
+              </w:rPr>
+              <w:t xml:space="preserve">FK id til tabellen </w:t>
+            </w:r>
+            <w:proofErr w:type="spellStart"/>
+            <w:r>
+              <w:rPr>
+                <w:sz w:val="16"/>
+                <w:szCs w:val="16"/>
+                <w:lang w:val="da-DK"/>
+              </w:rPr>
+              <w:t>BariCase</w:t>
+            </w:r>
+            <w:proofErr w:type="spellEnd"/>
+            <w:r>
+              <w:rPr>
+                <w:sz w:val="16"/>
+                <w:szCs w:val="16"/>
+                <w:lang w:val="da-DK"/>
+              </w:rPr>
+              <w:t>. Til den sag som dette indlæg omhandler</w:t>
+            </w:r>
+          </w:p>
+        </w:tc>
+        <w:tc>
+          <w:tcPr>
+            <w:tcW w:w="2155" w:type="dxa"/>
+            <w:shd w:val="clear" w:color="auto" w:fill="DBE5F1" w:themeFill="accent1" w:themeFillTint="33"/>
+          </w:tcPr>
+          <w:p>
+            <w:pPr>
+              <w:pStyle w:val="BodyText"/>
+              <w:ind w:firstLine="0"/>
+              <w:jc w:val="left"/>
+              <w:rPr>
+                <w:sz w:val="16"/>
+                <w:szCs w:val="16"/>
+                <w:lang w:val="da-DK"/>
+              </w:rPr>
+            </w:pPr>
+          </w:p>
+        </w:tc>
+        <w:tc>
+          <w:tcPr>
+            <w:tcW w:w="1229" w:type="dxa"/>
+            <w:shd w:val="clear" w:color="auto" w:fill="DBE5F1" w:themeFill="accent1" w:themeFillTint="33"/>
+          </w:tcPr>
+          <w:p>
+            <w:pPr>
+              <w:pStyle w:val="BodyText"/>
+              <w:ind w:firstLine="0"/>
+              <w:rPr>
+                <w:sz w:val="16"/>
+                <w:szCs w:val="16"/>
+                <w:lang w:val="da-DK"/>
+              </w:rPr>
+            </w:pPr>
+            <w:r>
+              <w:rPr>
+                <w:sz w:val="16"/>
+                <w:szCs w:val="16"/>
+                <w:lang w:val="da-DK"/>
+              </w:rPr>
+              <w:t>Nej</w:t>
+            </w:r>
+          </w:p>
+        </w:tc>
+      </w:tr>
+      <w:tr>
+        <w:tc>
+          <w:tcPr>
+            <w:tcW w:w="1452" w:type="dxa"/>
+            <w:shd w:val="clear" w:color="auto" w:fill="DBE5F1" w:themeFill="accent1" w:themeFillTint="33"/>
+          </w:tcPr>
+          <w:p>
+            <w:pPr>
+              <w:pStyle w:val="BodyText"/>
+              <w:ind w:firstLine="0"/>
+              <w:rPr>
+                <w:b/>
+                <w:sz w:val="16"/>
+                <w:szCs w:val="16"/>
+                <w:lang w:val="da-DK"/>
+              </w:rPr>
+            </w:pPr>
+          </w:p>
+        </w:tc>
+        <w:tc>
+          <w:tcPr>
+            <w:tcW w:w="1030" w:type="dxa"/>
+            <w:shd w:val="clear" w:color="auto" w:fill="DBE5F1" w:themeFill="accent1" w:themeFillTint="33"/>
+          </w:tcPr>
+          <w:p>
+            <w:pPr>
+              <w:pStyle w:val="BodyText"/>
+              <w:ind w:firstLine="0"/>
+              <w:rPr>
+                <w:sz w:val="16"/>
+                <w:szCs w:val="16"/>
+                <w:lang w:val="da-DK"/>
+              </w:rPr>
+            </w:pPr>
+            <w:proofErr w:type="spellStart"/>
+            <w:r>
+              <w:rPr>
+                <w:sz w:val="16"/>
+                <w:szCs w:val="16"/>
+                <w:lang w:val="da-DK"/>
+              </w:rPr>
+              <w:t>bariUser_id</w:t>
+            </w:r>
+            <w:proofErr w:type="spellEnd"/>
+          </w:p>
+        </w:tc>
+        <w:tc>
+          <w:tcPr>
+            <w:tcW w:w="1086" w:type="dxa"/>
+            <w:shd w:val="clear" w:color="auto" w:fill="DBE5F1" w:themeFill="accent1" w:themeFillTint="33"/>
+          </w:tcPr>
+          <w:p>
+            <w:pPr>
+              <w:pStyle w:val="BodyText"/>
+              <w:ind w:firstLine="0"/>
+              <w:rPr>
+                <w:sz w:val="16"/>
+                <w:szCs w:val="16"/>
+                <w:lang w:val="da-DK"/>
+              </w:rPr>
+            </w:pPr>
+            <w:proofErr w:type="spellStart"/>
+            <w:r>
+              <w:rPr>
+                <w:sz w:val="16"/>
+                <w:szCs w:val="16"/>
+                <w:lang w:val="da-DK"/>
+              </w:rPr>
+              <w:t>bigint</w:t>
+            </w:r>
+            <w:proofErr w:type="spellEnd"/>
+          </w:p>
+        </w:tc>
+        <w:tc>
+          <w:tcPr>
+            <w:tcW w:w="2120" w:type="dxa"/>
+            <w:shd w:val="clear" w:color="auto" w:fill="DBE5F1" w:themeFill="accent1" w:themeFillTint="33"/>
+          </w:tcPr>
+          <w:p>
+            <w:pPr>
+              <w:pStyle w:val="BodyText"/>
+              <w:ind w:firstLine="0"/>
+              <w:rPr>
+                <w:sz w:val="16"/>
+                <w:szCs w:val="16"/>
+                <w:lang w:val="da-DK"/>
+              </w:rPr>
+            </w:pPr>
+            <w:r>
+              <w:rPr>
+                <w:sz w:val="16"/>
+                <w:szCs w:val="16"/>
+                <w:lang w:val="da-DK"/>
+              </w:rPr>
+              <w:t xml:space="preserve">FK id til tabellen </w:t>
+            </w:r>
+            <w:proofErr w:type="spellStart"/>
+            <w:r>
+              <w:rPr>
+                <w:sz w:val="16"/>
+                <w:szCs w:val="16"/>
+                <w:lang w:val="da-DK"/>
+              </w:rPr>
+              <w:t>BariUser</w:t>
+            </w:r>
+            <w:proofErr w:type="spellEnd"/>
+            <w:r>
+              <w:rPr>
+                <w:sz w:val="16"/>
+                <w:szCs w:val="16"/>
+                <w:lang w:val="da-DK"/>
+              </w:rPr>
+              <w:t>. Til den bruger som har oprettet indlægget.</w:t>
+            </w:r>
+          </w:p>
+        </w:tc>
+        <w:tc>
+          <w:tcPr>
+            <w:tcW w:w="2155" w:type="dxa"/>
+            <w:shd w:val="clear" w:color="auto" w:fill="DBE5F1" w:themeFill="accent1" w:themeFillTint="33"/>
+          </w:tcPr>
+          <w:p>
+            <w:pPr>
+              <w:pStyle w:val="BodyText"/>
+              <w:ind w:firstLine="0"/>
+              <w:jc w:val="left"/>
+              <w:rPr>
+                <w:sz w:val="16"/>
+                <w:szCs w:val="16"/>
+                <w:lang w:val="da-DK"/>
+              </w:rPr>
+            </w:pPr>
+          </w:p>
+        </w:tc>
+        <w:tc>
+          <w:tcPr>
+            <w:tcW w:w="1229" w:type="dxa"/>
+            <w:shd w:val="clear" w:color="auto" w:fill="DBE5F1" w:themeFill="accent1" w:themeFillTint="33"/>
+          </w:tcPr>
+          <w:p>
+            <w:pPr>
+              <w:pStyle w:val="BodyText"/>
+              <w:ind w:firstLine="0"/>
+              <w:rPr>
+                <w:sz w:val="16"/>
+                <w:szCs w:val="16"/>
+                <w:lang w:val="da-DK"/>
+              </w:rPr>
+            </w:pPr>
+            <w:r>
+              <w:rPr>
+                <w:sz w:val="16"/>
+                <w:szCs w:val="16"/>
+                <w:lang w:val="da-DK"/>
+              </w:rPr>
+              <w:t>Nej</w:t>
+            </w:r>
+          </w:p>
+        </w:tc>
+      </w:tr>
     </w:tbl>
     <w:p>
       <w:pPr>
@@ -5588,30 +8401,76 @@
           <w:lang w:val="da-DK"/>
         </w:rPr>
       </w:pPr>
-      <w:r>
-        <w:rPr>
-          <w:lang w:val="da-DK"/>
-        </w:rPr>
-        <w:t xml:space="preserve">  </w:t>
+      <w:proofErr w:type="spellStart"/>
+      <w:r>
+        <w:rPr>
+          <w:lang w:val="da-DK"/>
+        </w:rPr>
+        <w:t>Todo</w:t>
+      </w:r>
+      <w:proofErr w:type="spellEnd"/>
+      <w:r>
+        <w:rPr>
+          <w:lang w:val="da-DK"/>
+        </w:rPr>
+        <w:t xml:space="preserve">: </w:t>
+      </w:r>
+      <w:proofErr w:type="spellStart"/>
+      <w:r>
+        <w:rPr>
+          <w:lang w:val="da-DK"/>
+        </w:rPr>
+        <w:t>henvisnign</w:t>
+      </w:r>
+      <w:proofErr w:type="spellEnd"/>
+      <w:r>
+        <w:rPr>
+          <w:lang w:val="da-DK"/>
+        </w:rPr>
+        <w:t xml:space="preserve"> til </w:t>
+      </w:r>
+      <w:proofErr w:type="spellStart"/>
+      <w:r>
+        <w:rPr>
+          <w:lang w:val="da-DK"/>
+        </w:rPr>
+        <w:t>bari_ddl.sql</w:t>
+      </w:r>
+      <w:proofErr w:type="spellEnd"/>
+      <w:r>
+        <w:rPr>
+          <w:lang w:val="da-DK"/>
+        </w:rPr>
+        <w:t xml:space="preserve"> og </w:t>
+      </w:r>
+      <w:proofErr w:type="spellStart"/>
+      <w:r>
+        <w:rPr>
+          <w:lang w:val="da-DK"/>
+        </w:rPr>
+        <w:t>bari_init.sql</w:t>
+      </w:r>
+      <w:proofErr w:type="spellEnd"/>
+      <w:r>
+        <w:rPr>
+          <w:lang w:val="da-DK"/>
+        </w:rPr>
+        <w:t>.</w:t>
       </w:r>
     </w:p>
     <w:p>
       <w:pPr>
         <w:pStyle w:val="BodyText"/>
-        <w:ind w:left="360" w:firstLine="0"/>
-        <w:rPr>
-          <w:lang w:val="da-DK"/>
-        </w:rPr>
-      </w:pPr>
-    </w:p>
-    <w:p>
-      <w:pPr>
-        <w:pStyle w:val="BodyText"/>
-        <w:ind w:left="360" w:firstLine="0"/>
-        <w:rPr>
-          <w:lang w:val="da-DK"/>
-        </w:rPr>
-      </w:pPr>
+        <w:rPr>
+          <w:lang w:val="da-DK"/>
+        </w:rPr>
+      </w:pPr>
+      <w:r>
+        <w:rPr>
+          <w:lang w:val="da-DK"/>
+        </w:rPr>
+        <w:t xml:space="preserve">  </w:t>
+      </w:r>
     </w:p>
     <w:p>
       <w:pPr>
@@ -5624,69 +8483,31 @@
           <w:lang w:val="da-DK"/>
         </w:rPr>
       </w:pPr>
-      <w:bookmarkStart w:id="13" w:name="_Toc229650073"/>
-      <w:bookmarkStart w:id="14" w:name="_Toc230252508"/>
-      <w:bookmarkStart w:id="15" w:name="_Toc277509922"/>
-      <w:r>
-        <w:rPr>
-          <w:lang w:val="da-DK"/>
-        </w:rPr>
-        <w:t>K</w:t>
-      </w:r>
-      <w:r>
-        <w:rPr>
-          <w:lang w:val="da-DK"/>
-        </w:rPr>
-        <w:t>onklusion</w:t>
+      <w:bookmarkStart w:id="13" w:name="_Toc277703076"/>
+      <w:r>
+        <w:rPr>
+          <w:lang w:val="da-DK"/>
+        </w:rPr>
+        <w:t>SQL udtræk og views</w:t>
       </w:r>
       <w:bookmarkEnd w:id="13"/>
-      <w:bookmarkEnd w:id="14"/>
-      <w:bookmarkEnd w:id="15"/>
     </w:p>
     <w:p>
       <w:pPr>
-        <w:rPr>
-          <w:lang w:val="da-DK"/>
-        </w:rPr>
-      </w:pPr>
-      <w:r>
-        <w:rPr>
-          <w:lang w:val="da-DK"/>
-        </w:rPr>
-        <w:tab/>
-      </w:r>
-      <w:r>
-        <w:rPr>
-          <w:lang w:val="da-DK"/>
-        </w:rPr>
-        <w:t>TODO</w:t>
-      </w:r>
-    </w:p>
-    <w:p>
-      <w:pPr>
-        <w:rPr>
-          <w:lang w:val="da-DK"/>
-        </w:rPr>
-      </w:pPr>
-    </w:p>
-    <w:p>
-      <w:pPr>
-        <w:rPr>
-          <w:lang w:val="da-DK"/>
-        </w:rPr>
-      </w:pPr>
-      <w:r>
-        <w:rPr>
-          <w:lang w:val="da-DK"/>
-        </w:rPr>
-        <w:t xml:space="preserve">  </w:t>
-      </w:r>
-      <w:r>
-        <w:rPr>
-          <w:lang w:val="da-DK"/>
-        </w:rPr>
-        <w:br w:type="page"/>
-      </w:r>
+        <w:pStyle w:val="BodyText"/>
+        <w:ind w:left="360" w:firstLine="0"/>
+        <w:rPr>
+          <w:lang w:val="da-DK"/>
+        </w:rPr>
+      </w:pPr>
+      <w:proofErr w:type="spellStart"/>
+      <w:r>
+        <w:rPr>
+          <w:lang w:val="da-DK"/>
+        </w:rPr>
+        <w:t>todo</w:t>
+      </w:r>
+      <w:proofErr w:type="spellEnd"/>
     </w:p>
     <w:p>
       <w:pPr>
@@ -5699,51 +8520,210 @@
           <w:lang w:val="da-DK"/>
         </w:rPr>
       </w:pPr>
-      <w:bookmarkStart w:id="16" w:name="_Toc229650074"/>
-      <w:bookmarkStart w:id="17" w:name="_Toc230252509"/>
-      <w:bookmarkStart w:id="18" w:name="_Toc277509923"/>
+      <w:bookmarkStart w:id="14" w:name="_Toc277703077"/>
+      <w:r>
+        <w:rPr>
+          <w:lang w:val="da-DK"/>
+        </w:rPr>
+        <w:t>Indeksering</w:t>
+      </w:r>
+      <w:bookmarkEnd w:id="14"/>
+    </w:p>
+    <w:p>
+      <w:pPr>
+        <w:pStyle w:val="BodyText"/>
+        <w:ind w:left="360" w:firstLine="0"/>
+        <w:rPr>
+          <w:lang w:val="da-DK"/>
+        </w:rPr>
+      </w:pPr>
+      <w:proofErr w:type="spellStart"/>
+      <w:r>
+        <w:rPr>
+          <w:lang w:val="da-DK"/>
+        </w:rPr>
+        <w:t>todo</w:t>
+      </w:r>
+      <w:proofErr w:type="spellEnd"/>
+    </w:p>
+    <w:p>
+      <w:pPr>
+        <w:pStyle w:val="Heading1"/>
+        <w:numPr>
+          <w:ilvl w:val="0"/>
+          <w:numId w:val="16"/>
+        </w:numPr>
+        <w:rPr>
+          <w:lang w:val="da-DK"/>
+        </w:rPr>
+      </w:pPr>
+      <w:bookmarkStart w:id="15" w:name="_Toc277703078"/>
+      <w:r>
+        <w:rPr>
+          <w:lang w:val="da-DK"/>
+        </w:rPr>
+        <w:t>Sikkerhed og brugere</w:t>
+      </w:r>
+      <w:bookmarkEnd w:id="15"/>
+    </w:p>
+    <w:p>
+      <w:pPr>
+        <w:pStyle w:val="BodyText"/>
+        <w:ind w:left="360" w:firstLine="0"/>
+        <w:rPr>
+          <w:lang w:val="da-DK"/>
+        </w:rPr>
+      </w:pPr>
+    </w:p>
+    <w:p>
+      <w:pPr>
+        <w:pStyle w:val="Heading1"/>
+        <w:numPr>
+          <w:ilvl w:val="0"/>
+          <w:numId w:val="16"/>
+        </w:numPr>
+        <w:rPr>
+          <w:lang w:val="da-DK"/>
+        </w:rPr>
+      </w:pPr>
+      <w:bookmarkStart w:id="16" w:name="_Toc229650073"/>
+      <w:bookmarkStart w:id="17" w:name="_Toc230252508"/>
+      <w:bookmarkStart w:id="18" w:name="_Toc277703079"/>
       <w:r>
         <w:rPr>
           <w:lang w:val="da-DK"/>
         </w:rPr>
         <w:lastRenderedPageBreak/>
-        <w:t>B</w:t>
-      </w:r>
-      <w:r>
-        <w:rPr>
-          <w:lang w:val="da-DK"/>
-        </w:rPr>
-        <w:t>ilag</w:t>
+        <w:t>K</w:t>
+      </w:r>
+      <w:r>
+        <w:rPr>
+          <w:lang w:val="da-DK"/>
+        </w:rPr>
+        <w:t>onklusion</w:t>
       </w:r>
       <w:bookmarkEnd w:id="16"/>
       <w:bookmarkEnd w:id="17"/>
       <w:bookmarkEnd w:id="18"/>
     </w:p>
-    <w:p/>
     <w:p>
       <w:pPr>
-        <w:rPr>
-          <w:noProof/>
-          <w:lang w:val="da-DK" w:eastAsia="da-DK" w:bidi="ar-SA"/>
-        </w:rPr>
-      </w:pPr>
-      <w:bookmarkStart w:id="19" w:name="_Fejl_sitationer"/>
-      <w:bookmarkEnd w:id="19"/>
-      <w:r>
-        <w:rPr>
-          <w:noProof/>
-          <w:lang w:val="da-DK" w:eastAsia="da-DK" w:bidi="ar-SA"/>
-        </w:rPr>
-        <w:t>todo kort brugervejledning</w:t>
+        <w:ind w:left="360"/>
+        <w:rPr>
+          <w:lang w:val="da-DK"/>
+        </w:rPr>
+      </w:pPr>
+      <w:r>
+        <w:rPr>
+          <w:lang w:val="da-DK"/>
+        </w:rPr>
+        <w:t>TODO</w:t>
+      </w:r>
+      <w:r>
+        <w:rPr>
+          <w:lang w:val="da-DK"/>
+        </w:rPr>
+        <w:t xml:space="preserve">: Noget om </w:t>
+      </w:r>
+      <w:proofErr w:type="spellStart"/>
+      <w:r>
+        <w:rPr>
+          <w:lang w:val="da-DK"/>
+        </w:rPr>
+        <w:t>hibernate</w:t>
+      </w:r>
+      <w:proofErr w:type="spellEnd"/>
+      <w:r>
+        <w:rPr>
+          <w:lang w:val="da-DK"/>
+        </w:rPr>
+        <w:t xml:space="preserve">, noget om start på </w:t>
+      </w:r>
+      <w:proofErr w:type="gramStart"/>
+      <w:r>
+        <w:rPr>
+          <w:lang w:val="da-DK"/>
+        </w:rPr>
+        <w:t>en</w:t>
+      </w:r>
+      <w:proofErr w:type="gramEnd"/>
+      <w:r>
+        <w:rPr>
+          <w:lang w:val="da-DK"/>
+        </w:rPr>
+        <w:t xml:space="preserve"> helt nyt projekt starte med UML </w:t>
+      </w:r>
+      <w:proofErr w:type="spellStart"/>
+      <w:r>
+        <w:rPr>
+          <w:lang w:val="da-DK"/>
+        </w:rPr>
+        <w:t>clas</w:t>
+      </w:r>
+      <w:proofErr w:type="spellEnd"/>
+      <w:r>
+        <w:rPr>
+          <w:lang w:val="da-DK"/>
+        </w:rPr>
+        <w:t xml:space="preserve"> diagram, som så kunne mappen til er diagram/egenskabstabel</w:t>
       </w:r>
     </w:p>
     <w:p>
       <w:pPr>
         <w:rPr>
-          <w:noProof/>
-          <w:lang w:val="da-DK" w:eastAsia="da-DK" w:bidi="ar-SA"/>
-        </w:rPr>
-      </w:pPr>
+          <w:lang w:val="da-DK"/>
+        </w:rPr>
+      </w:pPr>
+    </w:p>
+    <w:p>
+      <w:pPr>
+        <w:rPr>
+          <w:lang w:val="da-DK"/>
+        </w:rPr>
+      </w:pPr>
+      <w:r>
+        <w:rPr>
+          <w:lang w:val="da-DK"/>
+        </w:rPr>
+        <w:t xml:space="preserve">  </w:t>
+      </w:r>
+      <w:r>
+        <w:rPr>
+          <w:lang w:val="da-DK"/>
+        </w:rPr>
+        <w:br w:type="page"/>
+      </w:r>
+    </w:p>
+    <w:p>
+      <w:pPr>
+        <w:pStyle w:val="Heading1"/>
+        <w:numPr>
+          <w:ilvl w:val="0"/>
+          <w:numId w:val="16"/>
+        </w:numPr>
+        <w:rPr>
+          <w:lang w:val="da-DK"/>
+        </w:rPr>
+      </w:pPr>
+      <w:bookmarkStart w:id="19" w:name="_Toc229650074"/>
+      <w:bookmarkStart w:id="20" w:name="_Toc230252509"/>
+      <w:bookmarkStart w:id="21" w:name="_Toc277703080"/>
+      <w:r>
+        <w:rPr>
+          <w:lang w:val="da-DK"/>
+        </w:rPr>
+        <w:lastRenderedPageBreak/>
+        <w:t>B</w:t>
+      </w:r>
+      <w:r>
+        <w:rPr>
+          <w:lang w:val="da-DK"/>
+        </w:rPr>
+        <w:t>ilag</w:t>
+      </w:r>
+      <w:bookmarkEnd w:id="19"/>
+      <w:bookmarkEnd w:id="20"/>
+      <w:bookmarkEnd w:id="21"/>
     </w:p>
     <w:p>
       <w:pPr>
@@ -5752,81 +8732,43 @@
           <w:ilvl w:val="1"/>
           <w:numId w:val="16"/>
         </w:numPr>
-        <w:rPr>
-          <w:lang w:val="da-DK"/>
-        </w:rPr>
-      </w:pPr>
-      <w:bookmarkStart w:id="20" w:name="_Toc277509924"/>
-      <w:r>
-        <w:rPr>
-          <w:lang w:val="da-DK"/>
-        </w:rPr>
-        <w:t>Kode</w:t>
-      </w:r>
-      <w:bookmarkEnd w:id="20"/>
+      </w:pPr>
+      <w:bookmarkStart w:id="22" w:name="_Toc277703081"/>
+      <w:r>
+        <w:t>Brugervejledning</w:t>
+      </w:r>
+      <w:bookmarkEnd w:id="22"/>
     </w:p>
     <w:p>
       <w:pPr>
-        <w:pStyle w:val="BodyText"/>
-        <w:rPr>
-          <w:lang w:val="da-DK"/>
-        </w:rPr>
-      </w:pPr>
-      <w:r>
-        <w:rPr>
-          <w:lang w:val="da-DK"/>
-        </w:rPr>
-        <w:t xml:space="preserve">Koden er delt op de enkelte </w:t>
-      </w:r>
-      <w:proofErr w:type="spellStart"/>
-      <w:r>
-        <w:rPr>
-          <w:lang w:val="da-DK"/>
-        </w:rPr>
-        <w:t>javapakker</w:t>
-      </w:r>
-      <w:proofErr w:type="spellEnd"/>
-      <w:r>
-        <w:rPr>
-          <w:lang w:val="da-DK"/>
-        </w:rPr>
-        <w:t>.</w:t>
+        <w:rPr>
+          <w:noProof/>
+          <w:lang w:val="da-DK" w:eastAsia="da-DK" w:bidi="ar-SA"/>
+        </w:rPr>
+      </w:pPr>
+      <w:bookmarkStart w:id="23" w:name="_Fejl_sitationer"/>
+      <w:bookmarkEnd w:id="23"/>
+      <w:r>
+        <w:rPr>
+          <w:noProof/>
+          <w:lang w:val="da-DK" w:eastAsia="da-DK" w:bidi="ar-SA"/>
+        </w:rPr>
+        <w:t>todo kort brugervejledning</w:t>
       </w:r>
     </w:p>
     <w:p>
       <w:pPr>
-        <w:pStyle w:val="BodyText"/>
-        <w:rPr>
-          <w:lang w:val="da-DK"/>
-        </w:rPr>
-      </w:pPr>
-      <w:proofErr w:type="spellStart"/>
-      <w:r>
-        <w:rPr>
-          <w:lang w:val="da-DK"/>
-        </w:rPr>
-        <w:t>todo</w:t>
-      </w:r>
-      <w:proofErr w:type="spellEnd"/>
-      <w:r>
-        <w:rPr>
-          <w:lang w:val="da-DK"/>
-        </w:rPr>
-        <w:t xml:space="preserve"> grafik</w:t>
-      </w:r>
+        <w:rPr>
+          <w:noProof/>
+          <w:lang w:val="da-DK" w:eastAsia="da-DK" w:bidi="ar-SA"/>
+        </w:rPr>
+      </w:pPr>
     </w:p>
     <w:p>
       <w:pPr>
-        <w:pStyle w:val="BodyText"/>
-        <w:rPr>
-          <w:lang w:val="da-DK"/>
-        </w:rPr>
-      </w:pPr>
-    </w:p>
-    <w:p>
-      <w:pPr>
-        <w:rPr>
-          <w:lang w:val="da-DK"/>
+        <w:rPr>
+          <w:noProof/>
+          <w:lang w:val="da-DK" w:eastAsia="da-DK" w:bidi="ar-SA"/>
         </w:rPr>
       </w:pPr>
     </w:p>
@@ -5837,15 +8779,296 @@
           <w:ilvl w:val="1"/>
           <w:numId w:val="16"/>
         </w:numPr>
-        <w:rPr>
-          <w:lang w:val="da-DK"/>
-        </w:rPr>
-      </w:pPr>
-      <w:bookmarkStart w:id="21" w:name="_Indhold_på_vedlagte"/>
-      <w:bookmarkStart w:id="22" w:name="_Toc229650080"/>
-      <w:bookmarkStart w:id="23" w:name="_Toc230252515"/>
-      <w:bookmarkStart w:id="24" w:name="_Toc277509925"/>
-      <w:bookmarkEnd w:id="21"/>
+      </w:pPr>
+      <w:bookmarkStart w:id="24" w:name="_Toc277703082"/>
+      <w:r>
+        <w:t>Udviklingsmiljø</w:t>
+      </w:r>
+      <w:bookmarkEnd w:id="24"/>
+    </w:p>
+    <w:p>
+      <w:pPr>
+        <w:rPr>
+          <w:noProof/>
+          <w:lang w:eastAsia="da-DK" w:bidi="ar-SA"/>
+        </w:rPr>
+      </w:pPr>
+      <w:r>
+        <w:rPr>
+          <w:noProof/>
+          <w:lang w:eastAsia="da-DK" w:bidi="ar-SA"/>
+        </w:rPr>
+        <w:t>todo: netbean, subversion/googlecode</w:t>
+      </w:r>
+      <w:r>
+        <w:rPr>
+          <w:noProof/>
+          <w:lang w:eastAsia="da-DK" w:bidi="ar-SA"/>
+        </w:rPr>
+        <w:t>, tomcat</w:t>
+      </w:r>
+    </w:p>
+    <w:p>
+      <w:pPr>
+        <w:rPr>
+          <w:noProof/>
+          <w:lang w:eastAsia="da-DK" w:bidi="ar-SA"/>
+        </w:rPr>
+      </w:pPr>
+    </w:p>
+    <w:p>
+      <w:pPr>
+        <w:rPr>
+          <w:noProof/>
+          <w:lang w:eastAsia="da-DK" w:bidi="ar-SA"/>
+        </w:rPr>
+      </w:pPr>
+    </w:p>
+    <w:p>
+      <w:pPr>
+        <w:pStyle w:val="Heading2"/>
+        <w:numPr>
+          <w:ilvl w:val="1"/>
+          <w:numId w:val="16"/>
+        </w:numPr>
+        <w:rPr>
+          <w:lang w:val="da-DK"/>
+        </w:rPr>
+      </w:pPr>
+      <w:bookmarkStart w:id="25" w:name="_Toc277703083"/>
+      <w:r>
+        <w:rPr>
+          <w:lang w:val="da-DK"/>
+        </w:rPr>
+        <w:t>Kode</w:t>
+      </w:r>
+      <w:bookmarkEnd w:id="25"/>
+    </w:p>
+    <w:p>
+      <w:pPr>
+        <w:pStyle w:val="BodyText"/>
+        <w:rPr>
+          <w:lang w:val="da-DK"/>
+        </w:rPr>
+      </w:pPr>
+      <w:r>
+        <w:rPr>
+          <w:lang w:val="da-DK"/>
+        </w:rPr>
+        <w:t>Koden e</w:t>
+      </w:r>
+      <w:r>
+        <w:rPr>
+          <w:lang w:val="da-DK"/>
+        </w:rPr>
+        <w:t xml:space="preserve">r delt op de enkelte i lag/områder vha. </w:t>
+      </w:r>
+      <w:proofErr w:type="spellStart"/>
+      <w:r>
+        <w:rPr>
+          <w:lang w:val="da-DK"/>
+        </w:rPr>
+        <w:t>java</w:t>
+      </w:r>
+      <w:proofErr w:type="spellEnd"/>
+      <w:r>
+        <w:rPr>
+          <w:lang w:val="da-DK"/>
+        </w:rPr>
+        <w:t xml:space="preserve"> pakker (</w:t>
+      </w:r>
+      <w:proofErr w:type="spellStart"/>
+      <w:r>
+        <w:rPr>
+          <w:lang w:val="da-DK"/>
+        </w:rPr>
+        <w:t>package</w:t>
+      </w:r>
+      <w:proofErr w:type="spellEnd"/>
+      <w:r>
+        <w:rPr>
+          <w:lang w:val="da-DK"/>
+        </w:rPr>
+        <w:t>). Se følgende figur.</w:t>
+      </w:r>
+    </w:p>
+    <w:p>
+      <w:pPr>
+        <w:pStyle w:val="BodyText"/>
+        <w:keepNext/>
+        <w:jc w:val="center"/>
+      </w:pPr>
+      <w:r>
+        <w:rPr>
+          <w:noProof/>
+          <w:lang w:val="da-DK" w:eastAsia="da-DK" w:bidi="ar-SA"/>
+        </w:rPr>
+        <w:drawing>
+          <wp:inline distT="0" distB="0" distL="0" distR="0">
+            <wp:extent cx="4498545" cy="3625850"/>
+            <wp:effectExtent l="19050" t="0" r="0" b="0"/>
+            <wp:docPr id="3" name="Picture 2" descr="pakkediagram.wmf"/>
+            <wp:cNvGraphicFramePr>
+              <a:graphicFrameLocks xmlns:a="http://schemas.openxmlformats.org/drawingml/2006/main" noChangeAspect="1"/>
+            </wp:cNvGraphicFramePr>
+            <a:graphic xmlns:a="http://schemas.openxmlformats.org/drawingml/2006/main">
+              <a:graphicData uri="http://schemas.openxmlformats.org/drawingml/2006/picture">
+                <pic:pic xmlns:pic="http://schemas.openxmlformats.org/drawingml/2006/picture">
+                  <pic:nvPicPr>
+                    <pic:cNvPr id="0" name="pakkediagram.wmf"/>
+                    <pic:cNvPicPr/>
+                  </pic:nvPicPr>
+                  <pic:blipFill>
+                    <a:blip r:embed="rId10" cstate="print"/>
+                    <a:stretch>
+                      <a:fillRect/>
+                    </a:stretch>
+                  </pic:blipFill>
+                  <pic:spPr>
+                    <a:xfrm>
+                      <a:off x="0" y="0"/>
+                      <a:ext cx="4498210" cy="3625580"/>
+                    </a:xfrm>
+                    <a:prstGeom prst="rect">
+                      <a:avLst/>
+                    </a:prstGeom>
+                  </pic:spPr>
+                </pic:pic>
+              </a:graphicData>
+            </a:graphic>
+          </wp:inline>
+        </w:drawing>
+      </w:r>
+    </w:p>
+    <w:p>
+      <w:pPr>
+        <w:pStyle w:val="Caption"/>
+        <w:rPr>
+          <w:lang w:val="da-DK"/>
+        </w:rPr>
+      </w:pPr>
+      <w:r>
+        <w:rPr>
+          <w:lang w:val="da-DK"/>
+        </w:rPr>
+        <w:t xml:space="preserve">Figur </w:t>
+      </w:r>
+      <w:r>
+        <w:fldChar w:fldCharType="begin"/>
+      </w:r>
+      <w:r>
+        <w:rPr>
+          <w:lang w:val="da-DK"/>
+        </w:rPr>
+        <w:instrText xml:space="preserve"> SEQ Figur \* ARABIC </w:instrText>
+      </w:r>
+      <w:r>
+        <w:fldChar w:fldCharType="separate"/>
+      </w:r>
+      <w:r>
+        <w:rPr>
+          <w:noProof/>
+          <w:lang w:val="da-DK"/>
+        </w:rPr>
+        <w:t>3</w:t>
+      </w:r>
+      <w:r>
+        <w:fldChar w:fldCharType="end"/>
+      </w:r>
+      <w:r>
+        <w:rPr>
+          <w:lang w:val="da-DK"/>
+        </w:rPr>
+        <w:t xml:space="preserve"> - </w:t>
+      </w:r>
+      <w:proofErr w:type="spellStart"/>
+      <w:r>
+        <w:rPr>
+          <w:lang w:val="da-DK"/>
+        </w:rPr>
+        <w:t>Pakkr</w:t>
+      </w:r>
+      <w:proofErr w:type="spellEnd"/>
+      <w:r>
+        <w:rPr>
+          <w:lang w:val="da-DK"/>
+        </w:rPr>
+        <w:t xml:space="preserve"> diagram</w:t>
+      </w:r>
+    </w:p>
+    <w:p>
+      <w:pPr>
+        <w:pStyle w:val="BodyText"/>
+        <w:rPr>
+          <w:lang w:val="da-DK"/>
+        </w:rPr>
+      </w:pPr>
+      <w:r>
+        <w:rPr>
+          <w:lang w:val="da-DK"/>
+        </w:rPr>
+        <w:t xml:space="preserve">De grønne pakker er udviklet i forbindelse med dette program. De 2 lyseblå pakker henviser til de 2 </w:t>
+      </w:r>
+      <w:proofErr w:type="spellStart"/>
+      <w:r>
+        <w:rPr>
+          <w:lang w:val="da-DK"/>
+        </w:rPr>
+        <w:t>java</w:t>
+      </w:r>
+      <w:proofErr w:type="spellEnd"/>
+      <w:r>
+        <w:rPr>
+          <w:lang w:val="da-DK"/>
+        </w:rPr>
+        <w:t xml:space="preserve"> </w:t>
+      </w:r>
+      <w:proofErr w:type="spellStart"/>
+      <w:r>
+        <w:rPr>
+          <w:lang w:val="da-DK"/>
+        </w:rPr>
+        <w:t>frameworks</w:t>
+      </w:r>
+      <w:proofErr w:type="spellEnd"/>
+      <w:r>
+        <w:rPr>
+          <w:lang w:val="da-DK"/>
+        </w:rPr>
+        <w:t xml:space="preserve"> som benyttes.</w:t>
+      </w:r>
+    </w:p>
+    <w:p>
+      <w:pPr>
+        <w:pStyle w:val="BodyText"/>
+        <w:rPr>
+          <w:lang w:val="da-DK"/>
+        </w:rPr>
+      </w:pPr>
+    </w:p>
+    <w:p>
+      <w:pPr>
+        <w:rPr>
+          <w:lang w:val="da-DK"/>
+        </w:rPr>
+      </w:pPr>
+    </w:p>
+    <w:p>
+      <w:pPr>
+        <w:pStyle w:val="Heading2"/>
+        <w:numPr>
+          <w:ilvl w:val="1"/>
+          <w:numId w:val="16"/>
+        </w:numPr>
+        <w:rPr>
+          <w:lang w:val="da-DK"/>
+        </w:rPr>
+      </w:pPr>
+      <w:bookmarkStart w:id="26" w:name="_Indhold_på_vedlagte"/>
+      <w:bookmarkStart w:id="27" w:name="_Toc229650080"/>
+      <w:bookmarkStart w:id="28" w:name="_Toc230252515"/>
+      <w:bookmarkStart w:id="29" w:name="_Toc277703084"/>
+      <w:bookmarkEnd w:id="26"/>
       <w:r>
         <w:rPr>
           <w:lang w:val="da-DK"/>
@@ -5858,9 +9081,9 @@
         </w:rPr>
         <w:t>ndhold på vedlagte CD</w:t>
       </w:r>
-      <w:bookmarkEnd w:id="22"/>
-      <w:bookmarkEnd w:id="23"/>
-      <w:bookmarkEnd w:id="24"/>
+      <w:bookmarkEnd w:id="27"/>
+      <w:bookmarkEnd w:id="28"/>
+      <w:bookmarkEnd w:id="29"/>
     </w:p>
     <w:p>
       <w:pPr>
@@ -6124,9 +9347,9 @@
       </w:r>
     </w:p>
     <w:sectPr>
-      <w:footerReference w:type="even" r:id="rId10"/>
-      <w:footerReference w:type="default" r:id="rId11"/>
-      <w:footerReference w:type="first" r:id="rId12"/>
+      <w:footerReference w:type="even" r:id="rId11"/>
+      <w:footerReference w:type="default" r:id="rId12"/>
+      <w:footerReference w:type="first" r:id="rId13"/>
       <w:type w:val="continuous"/>
       <w:pgSz w:w="11907" w:h="16839"/>
       <w:pgMar w:top="1440" w:right="1800" w:bottom="1440" w:left="1800" w:header="720" w:footer="965" w:gutter="0"/>
@@ -6194,7 +9417,7 @@
             <w:rPr>
               <w:noProof/>
             </w:rPr>
-            <w:t>8</w:t>
+            <w:t>10</w:t>
           </w:r>
         </w:fldSimple>
       </w:p>
@@ -6229,7 +9452,7 @@
             <w:rPr>
               <w:noProof/>
             </w:rPr>
-            <w:t>7</w:t>
+            <w:t>11</w:t>
           </w:r>
         </w:fldSimple>
       </w:p>
@@ -6359,28 +9582,15 @@
         </w:rPr>
         <w:t xml:space="preserve"> – se </w:t>
       </w:r>
-      <w:r>
-        <w:fldChar w:fldCharType="begin"/>
-      </w:r>
-      <w:r>
-        <w:rPr>
-          <w:lang w:val="da-DK"/>
-        </w:rPr>
-        <w:instrText>HYPERLINK "http://wicket.apache.org/"</w:instrText>
-      </w:r>
-      <w:r>
-        <w:fldChar w:fldCharType="separate"/>
-      </w:r>
-      <w:r>
-        <w:rPr>
-          <w:rStyle w:val="Hyperlink"/>
-          <w:lang w:val="da-DK"/>
-        </w:rPr>
-        <w:t>http://wicket.apache.org/</w:t>
-      </w:r>
-      <w:r>
-        <w:fldChar w:fldCharType="end"/>
-      </w:r>
+      <w:hyperlink r:id="rId1" w:history="1">
+        <w:r>
+          <w:rPr>
+            <w:rStyle w:val="Hyperlink"/>
+            <w:lang w:val="da-DK"/>
+          </w:rPr>
+          <w:t>http://wicket.apache.org/</w:t>
+        </w:r>
+      </w:hyperlink>
     </w:p>
   </w:footnote>
   <w:footnote w:id="3">
@@ -6409,28 +9619,15 @@
         </w:rPr>
         <w:t xml:space="preserve">Java – se </w:t>
       </w:r>
-      <w:r>
-        <w:fldChar w:fldCharType="begin"/>
-      </w:r>
-      <w:r>
-        <w:rPr>
-          <w:lang w:val="da-DK"/>
-        </w:rPr>
-        <w:instrText>HYPERLINK "http://www.java.com/en/"</w:instrText>
-      </w:r>
-      <w:r>
-        <w:fldChar w:fldCharType="separate"/>
-      </w:r>
-      <w:r>
-        <w:rPr>
-          <w:rStyle w:val="Hyperlink"/>
-          <w:lang w:val="da-DK"/>
-        </w:rPr>
-        <w:t>http://www.java.com/en/</w:t>
-      </w:r>
-      <w:r>
-        <w:fldChar w:fldCharType="end"/>
-      </w:r>
+      <w:hyperlink r:id="rId2" w:history="1">
+        <w:r>
+          <w:rPr>
+            <w:rStyle w:val="Hyperlink"/>
+            <w:lang w:val="da-DK"/>
+          </w:rPr>
+          <w:t>http://www.java.com/en/</w:t>
+        </w:r>
+      </w:hyperlink>
     </w:p>
   </w:footnote>
   <w:footnote w:id="4">
@@ -6467,28 +9664,15 @@
         </w:rPr>
         <w:t xml:space="preserve"> – se </w:t>
       </w:r>
-      <w:r>
-        <w:fldChar w:fldCharType="begin"/>
-      </w:r>
-      <w:r>
-        <w:rPr>
-          <w:lang w:val="da-DK"/>
-        </w:rPr>
-        <w:instrText>HYPERLINK "http://www.oracle.com/technetwork/java/javadb/overview/index.html"</w:instrText>
-      </w:r>
-      <w:r>
-        <w:fldChar w:fldCharType="separate"/>
-      </w:r>
-      <w:r>
-        <w:rPr>
-          <w:rStyle w:val="Hyperlink"/>
-          <w:lang w:val="da-DK"/>
-        </w:rPr>
-        <w:t>http://www.oracle.com/technetwork/java/javadb/overview/index.html</w:t>
-      </w:r>
-      <w:r>
-        <w:fldChar w:fldCharType="end"/>
-      </w:r>
+      <w:hyperlink r:id="rId3" w:history="1">
+        <w:r>
+          <w:rPr>
+            <w:rStyle w:val="Hyperlink"/>
+            <w:lang w:val="da-DK"/>
+          </w:rPr>
+          <w:t>http://www.oracle.com/technetwork/java/javadb/overview/index.html</w:t>
+        </w:r>
+      </w:hyperlink>
     </w:p>
   </w:footnote>
   <w:footnote w:id="5">
@@ -6525,28 +9709,15 @@
         </w:rPr>
         <w:t xml:space="preserve"> – se </w:t>
       </w:r>
-      <w:r>
-        <w:fldChar w:fldCharType="begin"/>
-      </w:r>
-      <w:r>
-        <w:rPr>
-          <w:lang w:val="da-DK"/>
-        </w:rPr>
-        <w:instrText>HYPERLINK "http://www.hibernate.org/"</w:instrText>
-      </w:r>
-      <w:r>
-        <w:fldChar w:fldCharType="separate"/>
-      </w:r>
-      <w:r>
-        <w:rPr>
-          <w:rStyle w:val="Hyperlink"/>
-          <w:lang w:val="da-DK"/>
-        </w:rPr>
-        <w:t>http://www.hibernate.org/</w:t>
-      </w:r>
-      <w:r>
-        <w:fldChar w:fldCharType="end"/>
-      </w:r>
+      <w:hyperlink r:id="rId4" w:history="1">
+        <w:r>
+          <w:rPr>
+            <w:rStyle w:val="Hyperlink"/>
+            <w:lang w:val="da-DK"/>
+          </w:rPr>
+          <w:t>http://www.hibernate.org/</w:t>
+        </w:r>
+      </w:hyperlink>
     </w:p>
   </w:footnote>
   <w:footnote w:id="6">
@@ -6575,28 +9746,15 @@
         </w:rPr>
         <w:t xml:space="preserve">ER diagram – se </w:t>
       </w:r>
-      <w:r>
-        <w:fldChar w:fldCharType="begin"/>
-      </w:r>
-      <w:r>
-        <w:rPr>
-          <w:lang w:val="da-DK"/>
-        </w:rPr>
-        <w:instrText>HYPERLINK "http://en.wikipedia.org/wiki/Er_diagram"</w:instrText>
-      </w:r>
-      <w:r>
-        <w:fldChar w:fldCharType="separate"/>
-      </w:r>
-      <w:r>
-        <w:rPr>
-          <w:rStyle w:val="Hyperlink"/>
-          <w:lang w:val="da-DK"/>
-        </w:rPr>
-        <w:t>http://en.wikipedia.org/wiki/Er_diagram</w:t>
-      </w:r>
-      <w:r>
-        <w:fldChar w:fldCharType="end"/>
-      </w:r>
+      <w:hyperlink r:id="rId5" w:history="1">
+        <w:r>
+          <w:rPr>
+            <w:rStyle w:val="Hyperlink"/>
+            <w:lang w:val="da-DK"/>
+          </w:rPr>
+          <w:t>http://en.wikipedia.org/wiki/Er_diagram</w:t>
+        </w:r>
+      </w:hyperlink>
       <w:r>
         <w:rPr>
           <w:lang w:val="da-DK"/>
@@ -6625,7 +9783,7 @@
       <w:r>
         <w:t xml:space="preserve"> – se </w:t>
       </w:r>
-      <w:hyperlink r:id="rId1" w:history="1">
+      <w:hyperlink r:id="rId6" w:history="1">
         <w:r>
           <w:rPr>
             <w:rStyle w:val="Hyperlink"/>
@@ -6661,28 +9819,15 @@
         </w:rPr>
         <w:t xml:space="preserve">Optimistisk låsning – se </w:t>
       </w:r>
-      <w:r>
-        <w:fldChar w:fldCharType="begin"/>
-      </w:r>
-      <w:r>
-        <w:rPr>
-          <w:lang w:val="da-DK"/>
-        </w:rPr>
-        <w:instrText>HYPERLINK "http://en.wikipedia.org/wiki/Optimistic_concurrency_control"</w:instrText>
-      </w:r>
-      <w:r>
-        <w:fldChar w:fldCharType="separate"/>
-      </w:r>
-      <w:r>
-        <w:rPr>
-          <w:rStyle w:val="Hyperlink"/>
-          <w:lang w:val="da-DK"/>
-        </w:rPr>
-        <w:t>http://en.wikipedia.org/wiki/Optimistic_concurrency_control</w:t>
-      </w:r>
-      <w:r>
-        <w:fldChar w:fldCharType="end"/>
-      </w:r>
+      <w:hyperlink r:id="rId7" w:history="1">
+        <w:r>
+          <w:rPr>
+            <w:rStyle w:val="Hyperlink"/>
+            <w:lang w:val="da-DK"/>
+          </w:rPr>
+          <w:t>http://en.wikipedia.org/wiki/Optimistic_concurrency_control</w:t>
+        </w:r>
+      </w:hyperlink>
     </w:p>
   </w:footnote>
 </w:footnotes>
@@ -6814,6 +9959,92 @@
     </w:lvl>
   </w:abstractNum>
   <w:abstractNum w:abstractNumId="3">
+    <w:nsid w:val="018E43DE"/>
+    <w:multiLevelType w:val="multilevel"/>
+    <w:tmpl w:val="0406001F"/>
+    <w:lvl w:ilvl="0">
+      <w:start w:val="1"/>
+      <w:numFmt w:val="decimal"/>
+      <w:lvlText w:val="%1."/>
+      <w:lvlJc w:val="left"/>
+      <w:pPr>
+        <w:ind w:left="720" w:hanging="360"/>
+      </w:pPr>
+    </w:lvl>
+    <w:lvl w:ilvl="1">
+      <w:start w:val="1"/>
+      <w:numFmt w:val="decimal"/>
+      <w:lvlText w:val="%1.%2."/>
+      <w:lvlJc w:val="left"/>
+      <w:pPr>
+        <w:ind w:left="1152" w:hanging="432"/>
+      </w:pPr>
+    </w:lvl>
+    <w:lvl w:ilvl="2">
+      <w:start w:val="1"/>
+      <w:numFmt w:val="decimal"/>
+      <w:lvlText w:val="%1.%2.%3."/>
+      <w:lvlJc w:val="left"/>
+      <w:pPr>
+        <w:ind w:left="1584" w:hanging="504"/>
+      </w:pPr>
+    </w:lvl>
+    <w:lvl w:ilvl="3">
+      <w:start w:val="1"/>
+      <w:numFmt w:val="decimal"/>
+      <w:lvlText w:val="%1.%2.%3.%4."/>
+      <w:lvlJc w:val="left"/>
+      <w:pPr>
+        <w:ind w:left="2088" w:hanging="648"/>
+      </w:pPr>
+    </w:lvl>
+    <w:lvl w:ilvl="4">
+      <w:start w:val="1"/>
+      <w:numFmt w:val="decimal"/>
+      <w:lvlText w:val="%1.%2.%3.%4.%5."/>
+      <w:lvlJc w:val="left"/>
+      <w:pPr>
+        <w:ind w:left="2592" w:hanging="792"/>
+      </w:pPr>
+    </w:lvl>
+    <w:lvl w:ilvl="5">
+      <w:start w:val="1"/>
+      <w:numFmt w:val="decimal"/>
+      <w:lvlText w:val="%1.%2.%3.%4.%5.%6."/>
+      <w:lvlJc w:val="left"/>
+      <w:pPr>
+        <w:ind w:left="3096" w:hanging="936"/>
+      </w:pPr>
+    </w:lvl>
+    <w:lvl w:ilvl="6">
+      <w:start w:val="1"/>
+      <w:numFmt w:val="decimal"/>
+      <w:lvlText w:val="%1.%2.%3.%4.%5.%6.%7."/>
+      <w:lvlJc w:val="left"/>
+      <w:pPr>
+        <w:ind w:left="3600" w:hanging="1080"/>
+      </w:pPr>
+    </w:lvl>
+    <w:lvl w:ilvl="7">
+      <w:start w:val="1"/>
+      <w:numFmt w:val="decimal"/>
+      <w:lvlText w:val="%1.%2.%3.%4.%5.%6.%7.%8."/>
+      <w:lvlJc w:val="left"/>
+      <w:pPr>
+        <w:ind w:left="4104" w:hanging="1224"/>
+      </w:pPr>
+    </w:lvl>
+    <w:lvl w:ilvl="8">
+      <w:start w:val="1"/>
+      <w:numFmt w:val="decimal"/>
+      <w:lvlText w:val="%1.%2.%3.%4.%5.%6.%7.%8.%9."/>
+      <w:lvlJc w:val="left"/>
+      <w:pPr>
+        <w:ind w:left="4680" w:hanging="1440"/>
+      </w:pPr>
+    </w:lvl>
+  </w:abstractNum>
+  <w:abstractNum w:abstractNumId="4">
     <w:nsid w:val="030E537B"/>
     <w:multiLevelType w:val="hybridMultilevel"/>
     <w:tmpl w:val="C3004BD6"/>
@@ -6899,7 +10130,7 @@
       </w:pPr>
     </w:lvl>
   </w:abstractNum>
-  <w:abstractNum w:abstractNumId="4">
+  <w:abstractNum w:abstractNumId="5">
     <w:nsid w:val="03627D14"/>
     <w:multiLevelType w:val="hybridMultilevel"/>
     <w:tmpl w:val="86608C1A"/>
@@ -6985,7 +10216,7 @@
       </w:pPr>
     </w:lvl>
   </w:abstractNum>
-  <w:abstractNum w:abstractNumId="5">
+  <w:abstractNum w:abstractNumId="6">
     <w:nsid w:val="048E68D6"/>
     <w:multiLevelType w:val="hybridMultilevel"/>
     <w:tmpl w:val="93C68E5E"/>
@@ -7074,7 +10305,7 @@
       </w:pPr>
     </w:lvl>
   </w:abstractNum>
-  <w:abstractNum w:abstractNumId="6">
+  <w:abstractNum w:abstractNumId="7">
     <w:nsid w:val="06D9761C"/>
     <w:multiLevelType w:val="hybridMultilevel"/>
     <w:tmpl w:val="E48C80F6"/>
@@ -7160,7 +10391,93 @@
       </w:pPr>
     </w:lvl>
   </w:abstractNum>
-  <w:abstractNum w:abstractNumId="7">
+  <w:abstractNum w:abstractNumId="8">
+    <w:nsid w:val="0C9B402B"/>
+    <w:multiLevelType w:val="multilevel"/>
+    <w:tmpl w:val="0406001F"/>
+    <w:lvl w:ilvl="0">
+      <w:start w:val="1"/>
+      <w:numFmt w:val="decimal"/>
+      <w:lvlText w:val="%1."/>
+      <w:lvlJc w:val="left"/>
+      <w:pPr>
+        <w:ind w:left="720" w:hanging="360"/>
+      </w:pPr>
+    </w:lvl>
+    <w:lvl w:ilvl="1">
+      <w:start w:val="1"/>
+      <w:numFmt w:val="decimal"/>
+      <w:lvlText w:val="%1.%2."/>
+      <w:lvlJc w:val="left"/>
+      <w:pPr>
+        <w:ind w:left="1152" w:hanging="432"/>
+      </w:pPr>
+    </w:lvl>
+    <w:lvl w:ilvl="2">
+      <w:start w:val="1"/>
+      <w:numFmt w:val="decimal"/>
+      <w:lvlText w:val="%1.%2.%3."/>
+      <w:lvlJc w:val="left"/>
+      <w:pPr>
+        <w:ind w:left="1584" w:hanging="504"/>
+      </w:pPr>
+    </w:lvl>
+    <w:lvl w:ilvl="3">
+      <w:start w:val="1"/>
+      <w:numFmt w:val="decimal"/>
+      <w:lvlText w:val="%1.%2.%3.%4."/>
+      <w:lvlJc w:val="left"/>
+      <w:pPr>
+        <w:ind w:left="2088" w:hanging="648"/>
+      </w:pPr>
+    </w:lvl>
+    <w:lvl w:ilvl="4">
+      <w:start w:val="1"/>
+      <w:numFmt w:val="decimal"/>
+      <w:lvlText w:val="%1.%2.%3.%4.%5."/>
+      <w:lvlJc w:val="left"/>
+      <w:pPr>
+        <w:ind w:left="2592" w:hanging="792"/>
+      </w:pPr>
+    </w:lvl>
+    <w:lvl w:ilvl="5">
+      <w:start w:val="1"/>
+      <w:numFmt w:val="decimal"/>
+      <w:lvlText w:val="%1.%2.%3.%4.%5.%6."/>
+      <w:lvlJc w:val="left"/>
+      <w:pPr>
+        <w:ind w:left="3096" w:hanging="936"/>
+      </w:pPr>
+    </w:lvl>
+    <w:lvl w:ilvl="6">
+      <w:start w:val="1"/>
+      <w:numFmt w:val="decimal"/>
+      <w:lvlText w:val="%1.%2.%3.%4.%5.%6.%7."/>
+      <w:lvlJc w:val="left"/>
+      <w:pPr>
+        <w:ind w:left="3600" w:hanging="1080"/>
+      </w:pPr>
+    </w:lvl>
+    <w:lvl w:ilvl="7">
+      <w:start w:val="1"/>
+      <w:numFmt w:val="decimal"/>
+      <w:lvlText w:val="%1.%2.%3.%4.%5.%6.%7.%8."/>
+      <w:lvlJc w:val="left"/>
+      <w:pPr>
+        <w:ind w:left="4104" w:hanging="1224"/>
+      </w:pPr>
+    </w:lvl>
+    <w:lvl w:ilvl="8">
+      <w:start w:val="1"/>
+      <w:numFmt w:val="decimal"/>
+      <w:lvlText w:val="%1.%2.%3.%4.%5.%6.%7.%8.%9."/>
+      <w:lvlJc w:val="left"/>
+      <w:pPr>
+        <w:ind w:left="4680" w:hanging="1440"/>
+      </w:pPr>
+    </w:lvl>
+  </w:abstractNum>
+  <w:abstractNum w:abstractNumId="9">
     <w:nsid w:val="120A4051"/>
     <w:multiLevelType w:val="hybridMultilevel"/>
     <w:tmpl w:val="51EC2800"/>
@@ -7273,7 +10590,7 @@
       </w:rPr>
     </w:lvl>
   </w:abstractNum>
-  <w:abstractNum w:abstractNumId="8">
+  <w:abstractNum w:abstractNumId="10">
     <w:nsid w:val="12B15346"/>
     <w:multiLevelType w:val="multilevel"/>
     <w:tmpl w:val="0406001F"/>
@@ -7359,7 +10676,7 @@
       </w:pPr>
     </w:lvl>
   </w:abstractNum>
-  <w:abstractNum w:abstractNumId="9">
+  <w:abstractNum w:abstractNumId="11">
     <w:nsid w:val="19AD3C0C"/>
     <w:multiLevelType w:val="hybridMultilevel"/>
     <w:tmpl w:val="C4B62FE0"/>
@@ -7472,7 +10789,120 @@
       </w:rPr>
     </w:lvl>
   </w:abstractNum>
-  <w:abstractNum w:abstractNumId="10">
+  <w:abstractNum w:abstractNumId="12">
+    <w:nsid w:val="1A2656E1"/>
+    <w:multiLevelType w:val="hybridMultilevel"/>
+    <w:tmpl w:val="94AC2298"/>
+    <w:lvl w:ilvl="0" w:tplc="04060001">
+      <w:start w:val="1"/>
+      <w:numFmt w:val="bullet"/>
+      <w:lvlText w:val=""/>
+      <w:lvlJc w:val="left"/>
+      <w:pPr>
+        <w:ind w:left="720" w:hanging="360"/>
+      </w:pPr>
+      <w:rPr>
+        <w:rFonts w:ascii="Symbol" w:hAnsi="Symbol" w:hint="default"/>
+      </w:rPr>
+    </w:lvl>
+    <w:lvl w:ilvl="1" w:tplc="04060003" w:tentative="1">
+      <w:start w:val="1"/>
+      <w:numFmt w:val="bullet"/>
+      <w:lvlText w:val="o"/>
+      <w:lvlJc w:val="left"/>
+      <w:pPr>
+        <w:ind w:left="1440" w:hanging="360"/>
+      </w:pPr>
+      <w:rPr>
+        <w:rFonts w:ascii="Courier New" w:hAnsi="Courier New" w:cs="Courier New" w:hint="default"/>
+      </w:rPr>
+    </w:lvl>
+    <w:lvl w:ilvl="2" w:tplc="04060005" w:tentative="1">
+      <w:start w:val="1"/>
+      <w:numFmt w:val="bullet"/>
+      <w:lvlText w:val=""/>
+      <w:lvlJc w:val="left"/>
+      <w:pPr>
+        <w:ind w:left="2160" w:hanging="360"/>
+      </w:pPr>
+      <w:rPr>
+        <w:rFonts w:ascii="Wingdings" w:hAnsi="Wingdings" w:hint="default"/>
+      </w:rPr>
+    </w:lvl>
+    <w:lvl w:ilvl="3" w:tplc="04060001" w:tentative="1">
+      <w:start w:val="1"/>
+      <w:numFmt w:val="bullet"/>
+      <w:lvlText w:val=""/>
+      <w:lvlJc w:val="left"/>
+      <w:pPr>
+        <w:ind w:left="2880" w:hanging="360"/>
+      </w:pPr>
+      <w:rPr>
+        <w:rFonts w:ascii="Symbol" w:hAnsi="Symbol" w:hint="default"/>
+      </w:rPr>
+    </w:lvl>
+    <w:lvl w:ilvl="4" w:tplc="04060003" w:tentative="1">
+      <w:start w:val="1"/>
+      <w:numFmt w:val="bullet"/>
+      <w:lvlText w:val="o"/>
+      <w:lvlJc w:val="left"/>
+      <w:pPr>
+        <w:ind w:left="3600" w:hanging="360"/>
+      </w:pPr>
+      <w:rPr>
+        <w:rFonts w:ascii="Courier New" w:hAnsi="Courier New" w:cs="Courier New" w:hint="default"/>
+      </w:rPr>
+    </w:lvl>
+    <w:lvl w:ilvl="5" w:tplc="04060005" w:tentative="1">
+      <w:start w:val="1"/>
+      <w:numFmt w:val="bullet"/>
+      <w:lvlText w:val=""/>
+      <w:lvlJc w:val="left"/>
+      <w:pPr>
+        <w:ind w:left="4320" w:hanging="360"/>
+      </w:pPr>
+      <w:rPr>
+        <w:rFonts w:ascii="Wingdings" w:hAnsi="Wingdings" w:hint="default"/>
+      </w:rPr>
+    </w:lvl>
+    <w:lvl w:ilvl="6" w:tplc="04060001" w:tentative="1">
+      <w:start w:val="1"/>
+      <w:numFmt w:val="bullet"/>
+      <w:lvlText w:val=""/>
+      <w:lvlJc w:val="left"/>
+      <w:pPr>
+        <w:ind w:left="5040" w:hanging="360"/>
+      </w:pPr>
+      <w:rPr>
+        <w:rFonts w:ascii="Symbol" w:hAnsi="Symbol" w:hint="default"/>
+      </w:rPr>
+    </w:lvl>
+    <w:lvl w:ilvl="7" w:tplc="04060003" w:tentative="1">
+      <w:start w:val="1"/>
+      <w:numFmt w:val="bullet"/>
+      <w:lvlText w:val="o"/>
+      <w:lvlJc w:val="left"/>
+      <w:pPr>
+        <w:ind w:left="5760" w:hanging="360"/>
+      </w:pPr>
+      <w:rPr>
+        <w:rFonts w:ascii="Courier New" w:hAnsi="Courier New" w:cs="Courier New" w:hint="default"/>
+      </w:rPr>
+    </w:lvl>
+    <w:lvl w:ilvl="8" w:tplc="04060005" w:tentative="1">
+      <w:start w:val="1"/>
+      <w:numFmt w:val="bullet"/>
+      <w:lvlText w:val=""/>
+      <w:lvlJc w:val="left"/>
+      <w:pPr>
+        <w:ind w:left="6480" w:hanging="360"/>
+      </w:pPr>
+      <w:rPr>
+        <w:rFonts w:ascii="Wingdings" w:hAnsi="Wingdings" w:hint="default"/>
+      </w:rPr>
+    </w:lvl>
+  </w:abstractNum>
+  <w:abstractNum w:abstractNumId="13">
     <w:nsid w:val="1DF73A5E"/>
     <w:multiLevelType w:val="multilevel"/>
     <w:tmpl w:val="B316C822"/>
@@ -7621,7 +11051,7 @@
       </w:rPr>
     </w:lvl>
   </w:abstractNum>
-  <w:abstractNum w:abstractNumId="11">
+  <w:abstractNum w:abstractNumId="14">
     <w:nsid w:val="1ED17DB0"/>
     <w:multiLevelType w:val="multilevel"/>
     <w:tmpl w:val="0406001F"/>
@@ -7707,7 +11137,7 @@
       </w:pPr>
     </w:lvl>
   </w:abstractNum>
-  <w:abstractNum w:abstractNumId="12">
+  <w:abstractNum w:abstractNumId="15">
     <w:nsid w:val="20092CAF"/>
     <w:multiLevelType w:val="hybridMultilevel"/>
     <w:tmpl w:val="E7205E76"/>
@@ -7826,7 +11256,7 @@
       </w:pPr>
     </w:lvl>
   </w:abstractNum>
-  <w:abstractNum w:abstractNumId="13">
+  <w:abstractNum w:abstractNumId="16">
     <w:nsid w:val="20981227"/>
     <w:multiLevelType w:val="hybridMultilevel"/>
     <w:tmpl w:val="397CAA28"/>
@@ -7912,7 +11342,7 @@
       </w:pPr>
     </w:lvl>
   </w:abstractNum>
-  <w:abstractNum w:abstractNumId="14">
+  <w:abstractNum w:abstractNumId="17">
     <w:nsid w:val="22EA2639"/>
     <w:multiLevelType w:val="hybridMultilevel"/>
     <w:tmpl w:val="052A76D4"/>
@@ -8025,7 +11455,7 @@
       </w:rPr>
     </w:lvl>
   </w:abstractNum>
-  <w:abstractNum w:abstractNumId="15">
+  <w:abstractNum w:abstractNumId="18">
     <w:nsid w:val="23E373CF"/>
     <w:multiLevelType w:val="hybridMultilevel"/>
     <w:tmpl w:val="21B0DFF2"/>
@@ -8111,7 +11541,7 @@
       </w:pPr>
     </w:lvl>
   </w:abstractNum>
-  <w:abstractNum w:abstractNumId="16">
+  <w:abstractNum w:abstractNumId="19">
     <w:nsid w:val="24EA60ED"/>
     <w:multiLevelType w:val="hybridMultilevel"/>
     <w:tmpl w:val="03F2C6B4"/>
@@ -8197,7 +11627,7 @@
       </w:pPr>
     </w:lvl>
   </w:abstractNum>
-  <w:abstractNum w:abstractNumId="17">
+  <w:abstractNum w:abstractNumId="20">
     <w:nsid w:val="2BB74D58"/>
     <w:multiLevelType w:val="multilevel"/>
     <w:tmpl w:val="D026FE3E"/>
@@ -8346,7 +11776,7 @@
       </w:rPr>
     </w:lvl>
   </w:abstractNum>
-  <w:abstractNum w:abstractNumId="18">
+  <w:abstractNum w:abstractNumId="21">
     <w:nsid w:val="399D7D6E"/>
     <w:multiLevelType w:val="multilevel"/>
     <w:tmpl w:val="9120F9CC"/>
@@ -8495,7 +11925,7 @@
       </w:rPr>
     </w:lvl>
   </w:abstractNum>
-  <w:abstractNum w:abstractNumId="19">
+  <w:abstractNum w:abstractNumId="22">
     <w:nsid w:val="3A6E5F5A"/>
     <w:multiLevelType w:val="multilevel"/>
     <w:tmpl w:val="0406001F"/>
@@ -8581,7 +12011,7 @@
       </w:pPr>
     </w:lvl>
   </w:abstractNum>
-  <w:abstractNum w:abstractNumId="20">
+  <w:abstractNum w:abstractNumId="23">
     <w:nsid w:val="440F31A3"/>
     <w:multiLevelType w:val="hybridMultilevel"/>
     <w:tmpl w:val="114847FE"/>
@@ -8694,7 +12124,7 @@
       </w:rPr>
     </w:lvl>
   </w:abstractNum>
-  <w:abstractNum w:abstractNumId="21">
+  <w:abstractNum w:abstractNumId="24">
     <w:nsid w:val="45260DB4"/>
     <w:multiLevelType w:val="hybridMultilevel"/>
     <w:tmpl w:val="D7A4506A"/>
@@ -8807,7 +12237,7 @@
       </w:rPr>
     </w:lvl>
   </w:abstractNum>
-  <w:abstractNum w:abstractNumId="22">
+  <w:abstractNum w:abstractNumId="25">
     <w:nsid w:val="48E712BC"/>
     <w:multiLevelType w:val="multilevel"/>
     <w:tmpl w:val="0406001F"/>
@@ -8893,7 +12323,7 @@
       </w:pPr>
     </w:lvl>
   </w:abstractNum>
-  <w:abstractNum w:abstractNumId="23">
+  <w:abstractNum w:abstractNumId="26">
     <w:nsid w:val="4F08266B"/>
     <w:multiLevelType w:val="hybridMultilevel"/>
     <w:tmpl w:val="F7DEB09E"/>
@@ -8979,7 +12409,120 @@
       </w:pPr>
     </w:lvl>
   </w:abstractNum>
-  <w:abstractNum w:abstractNumId="24">
+  <w:abstractNum w:abstractNumId="27">
+    <w:nsid w:val="4F5E0931"/>
+    <w:multiLevelType w:val="hybridMultilevel"/>
+    <w:tmpl w:val="B5864E42"/>
+    <w:lvl w:ilvl="0" w:tplc="04060001">
+      <w:start w:val="1"/>
+      <w:numFmt w:val="bullet"/>
+      <w:lvlText w:val=""/>
+      <w:lvlJc w:val="left"/>
+      <w:pPr>
+        <w:ind w:left="720" w:hanging="360"/>
+      </w:pPr>
+      <w:rPr>
+        <w:rFonts w:ascii="Symbol" w:hAnsi="Symbol" w:hint="default"/>
+      </w:rPr>
+    </w:lvl>
+    <w:lvl w:ilvl="1" w:tplc="04060003" w:tentative="1">
+      <w:start w:val="1"/>
+      <w:numFmt w:val="bullet"/>
+      <w:lvlText w:val="o"/>
+      <w:lvlJc w:val="left"/>
+      <w:pPr>
+        <w:ind w:left="1440" w:hanging="360"/>
+      </w:pPr>
+      <w:rPr>
+        <w:rFonts w:ascii="Courier New" w:hAnsi="Courier New" w:cs="Courier New" w:hint="default"/>
+      </w:rPr>
+    </w:lvl>
+    <w:lvl w:ilvl="2" w:tplc="04060005" w:tentative="1">
+      <w:start w:val="1"/>
+      <w:numFmt w:val="bullet"/>
+      <w:lvlText w:val=""/>
+      <w:lvlJc w:val="left"/>
+      <w:pPr>
+        <w:ind w:left="2160" w:hanging="360"/>
+      </w:pPr>
+      <w:rPr>
+        <w:rFonts w:ascii="Wingdings" w:hAnsi="Wingdings" w:hint="default"/>
+      </w:rPr>
+    </w:lvl>
+    <w:lvl w:ilvl="3" w:tplc="04060001" w:tentative="1">
+      <w:start w:val="1"/>
+      <w:numFmt w:val="bullet"/>
+      <w:lvlText w:val=""/>
+      <w:lvlJc w:val="left"/>
+      <w:pPr>
+        <w:ind w:left="2880" w:hanging="360"/>
+      </w:pPr>
+      <w:rPr>
+        <w:rFonts w:ascii="Symbol" w:hAnsi="Symbol" w:hint="default"/>
+      </w:rPr>
+    </w:lvl>
+    <w:lvl w:ilvl="4" w:tplc="04060003" w:tentative="1">
+      <w:start w:val="1"/>
+      <w:numFmt w:val="bullet"/>
+      <w:lvlText w:val="o"/>
+      <w:lvlJc w:val="left"/>
+      <w:pPr>
+        <w:ind w:left="3600" w:hanging="360"/>
+      </w:pPr>
+      <w:rPr>
+        <w:rFonts w:ascii="Courier New" w:hAnsi="Courier New" w:cs="Courier New" w:hint="default"/>
+      </w:rPr>
+    </w:lvl>
+    <w:lvl w:ilvl="5" w:tplc="04060005" w:tentative="1">
+      <w:start w:val="1"/>
+      <w:numFmt w:val="bullet"/>
+      <w:lvlText w:val=""/>
+      <w:lvlJc w:val="left"/>
+      <w:pPr>
+        <w:ind w:left="4320" w:hanging="360"/>
+      </w:pPr>
+      <w:rPr>
+        <w:rFonts w:ascii="Wingdings" w:hAnsi="Wingdings" w:hint="default"/>
+      </w:rPr>
+    </w:lvl>
+    <w:lvl w:ilvl="6" w:tplc="04060001" w:tentative="1">
+      <w:start w:val="1"/>
+      <w:numFmt w:val="bullet"/>
+      <w:lvlText w:val=""/>
+      <w:lvlJc w:val="left"/>
+      <w:pPr>
+        <w:ind w:left="5040" w:hanging="360"/>
+      </w:pPr>
+      <w:rPr>
+        <w:rFonts w:ascii="Symbol" w:hAnsi="Symbol" w:hint="default"/>
+      </w:rPr>
+    </w:lvl>
+    <w:lvl w:ilvl="7" w:tplc="04060003" w:tentative="1">
+      <w:start w:val="1"/>
+      <w:numFmt w:val="bullet"/>
+      <w:lvlText w:val="o"/>
+      <w:lvlJc w:val="left"/>
+      <w:pPr>
+        <w:ind w:left="5760" w:hanging="360"/>
+      </w:pPr>
+      <w:rPr>
+        <w:rFonts w:ascii="Courier New" w:hAnsi="Courier New" w:cs="Courier New" w:hint="default"/>
+      </w:rPr>
+    </w:lvl>
+    <w:lvl w:ilvl="8" w:tplc="04060005" w:tentative="1">
+      <w:start w:val="1"/>
+      <w:numFmt w:val="bullet"/>
+      <w:lvlText w:val=""/>
+      <w:lvlJc w:val="left"/>
+      <w:pPr>
+        <w:ind w:left="6480" w:hanging="360"/>
+      </w:pPr>
+      <w:rPr>
+        <w:rFonts w:ascii="Wingdings" w:hAnsi="Wingdings" w:hint="default"/>
+      </w:rPr>
+    </w:lvl>
+  </w:abstractNum>
+  <w:abstractNum w:abstractNumId="28">
     <w:nsid w:val="536054B9"/>
     <w:multiLevelType w:val="multilevel"/>
     <w:tmpl w:val="0406001F"/>
@@ -9065,7 +12608,7 @@
       </w:pPr>
     </w:lvl>
   </w:abstractNum>
-  <w:abstractNum w:abstractNumId="25">
+  <w:abstractNum w:abstractNumId="29">
     <w:nsid w:val="54D82533"/>
     <w:multiLevelType w:val="hybridMultilevel"/>
     <w:tmpl w:val="87507552"/>
@@ -9151,7 +12694,7 @@
       </w:pPr>
     </w:lvl>
   </w:abstractNum>
-  <w:abstractNum w:abstractNumId="26">
+  <w:abstractNum w:abstractNumId="30">
     <w:nsid w:val="5A3E5305"/>
     <w:multiLevelType w:val="multilevel"/>
     <w:tmpl w:val="0406001F"/>
@@ -9237,7 +12780,7 @@
       </w:pPr>
     </w:lvl>
   </w:abstractNum>
-  <w:abstractNum w:abstractNumId="27">
+  <w:abstractNum w:abstractNumId="31">
     <w:nsid w:val="5D751A6F"/>
     <w:multiLevelType w:val="multilevel"/>
     <w:tmpl w:val="7E2CE7C6"/>
@@ -9350,7 +12893,7 @@
       </w:pPr>
     </w:lvl>
   </w:abstractNum>
-  <w:abstractNum w:abstractNumId="28">
+  <w:abstractNum w:abstractNumId="32">
     <w:nsid w:val="60FC7F4E"/>
     <w:multiLevelType w:val="hybridMultilevel"/>
     <w:tmpl w:val="18FAB64E"/>
@@ -9463,7 +13006,7 @@
       </w:rPr>
     </w:lvl>
   </w:abstractNum>
-  <w:abstractNum w:abstractNumId="29">
+  <w:abstractNum w:abstractNumId="33">
     <w:nsid w:val="62860201"/>
     <w:multiLevelType w:val="hybridMultilevel"/>
     <w:tmpl w:val="43BE1E9A"/>
@@ -9549,7 +13092,93 @@
       </w:pPr>
     </w:lvl>
   </w:abstractNum>
-  <w:abstractNum w:abstractNumId="30">
+  <w:abstractNum w:abstractNumId="34">
+    <w:nsid w:val="64100234"/>
+    <w:multiLevelType w:val="multilevel"/>
+    <w:tmpl w:val="0406001F"/>
+    <w:lvl w:ilvl="0">
+      <w:start w:val="1"/>
+      <w:numFmt w:val="decimal"/>
+      <w:lvlText w:val="%1."/>
+      <w:lvlJc w:val="left"/>
+      <w:pPr>
+        <w:ind w:left="360" w:hanging="360"/>
+      </w:pPr>
+    </w:lvl>
+    <w:lvl w:ilvl="1">
+      <w:start w:val="1"/>
+      <w:numFmt w:val="decimal"/>
+      <w:lvlText w:val="%1.%2."/>
+      <w:lvlJc w:val="left"/>
+      <w:pPr>
+        <w:ind w:left="792" w:hanging="432"/>
+      </w:pPr>
+    </w:lvl>
+    <w:lvl w:ilvl="2">
+      <w:start w:val="1"/>
+      <w:numFmt w:val="decimal"/>
+      <w:lvlText w:val="%1.%2.%3."/>
+      <w:lvlJc w:val="left"/>
+      <w:pPr>
+        <w:ind w:left="1224" w:hanging="504"/>
+      </w:pPr>
+    </w:lvl>
+    <w:lvl w:ilvl="3">
+      <w:start w:val="1"/>
+      <w:numFmt w:val="decimal"/>
+      <w:lvlText w:val="%1.%2.%3.%4."/>
+      <w:lvlJc w:val="left"/>
+      <w:pPr>
+        <w:ind w:left="1728" w:hanging="648"/>
+      </w:pPr>
+    </w:lvl>
+    <w:lvl w:ilvl="4">
+      <w:start w:val="1"/>
+      <w:numFmt w:val="decimal"/>
+      <w:lvlText w:val="%1.%2.%3.%4.%5."/>
+      <w:lvlJc w:val="left"/>
+      <w:pPr>
+        <w:ind w:left="2232" w:hanging="792"/>
+      </w:pPr>
+    </w:lvl>
+    <w:lvl w:ilvl="5">
+      <w:start w:val="1"/>
+      <w:numFmt w:val="decimal"/>
+      <w:lvlText w:val="%1.%2.%3.%4.%5.%6."/>
+      <w:lvlJc w:val="left"/>
+      <w:pPr>
+        <w:ind w:left="2736" w:hanging="936"/>
+      </w:pPr>
+    </w:lvl>
+    <w:lvl w:ilvl="6">
+      <w:start w:val="1"/>
+      <w:numFmt w:val="decimal"/>
+      <w:lvlText w:val="%1.%2.%3.%4.%5.%6.%7."/>
+      <w:lvlJc w:val="left"/>
+      <w:pPr>
+        <w:ind w:left="3240" w:hanging="1080"/>
+      </w:pPr>
+    </w:lvl>
+    <w:lvl w:ilvl="7">
+      <w:start w:val="1"/>
+      <w:numFmt w:val="decimal"/>
+      <w:lvlText w:val="%1.%2.%3.%4.%5.%6.%7.%8."/>
+      <w:lvlJc w:val="left"/>
+      <w:pPr>
+        <w:ind w:left="3744" w:hanging="1224"/>
+      </w:pPr>
+    </w:lvl>
+    <w:lvl w:ilvl="8">
+      <w:start w:val="1"/>
+      <w:numFmt w:val="decimal"/>
+      <w:lvlText w:val="%1.%2.%3.%4.%5.%6.%7.%8.%9."/>
+      <w:lvlJc w:val="left"/>
+      <w:pPr>
+        <w:ind w:left="4320" w:hanging="1440"/>
+      </w:pPr>
+    </w:lvl>
+  </w:abstractNum>
+  <w:abstractNum w:abstractNumId="35">
     <w:nsid w:val="66F51B2D"/>
     <w:multiLevelType w:val="hybridMultilevel"/>
     <w:tmpl w:val="A4F25380"/>
@@ -9662,7 +13291,7 @@
       </w:rPr>
     </w:lvl>
   </w:abstractNum>
-  <w:abstractNum w:abstractNumId="31">
+  <w:abstractNum w:abstractNumId="36">
     <w:nsid w:val="676A0987"/>
     <w:multiLevelType w:val="multilevel"/>
     <w:tmpl w:val="0406001F"/>
@@ -9748,7 +13377,7 @@
       </w:pPr>
     </w:lvl>
   </w:abstractNum>
-  <w:abstractNum w:abstractNumId="32">
+  <w:abstractNum w:abstractNumId="37">
     <w:nsid w:val="69C44BE1"/>
     <w:multiLevelType w:val="hybridMultilevel"/>
     <w:tmpl w:val="8DEE88CA"/>
@@ -9834,7 +13463,7 @@
       </w:pPr>
     </w:lvl>
   </w:abstractNum>
-  <w:abstractNum w:abstractNumId="33">
+  <w:abstractNum w:abstractNumId="38">
     <w:nsid w:val="75D079EF"/>
     <w:multiLevelType w:val="multilevel"/>
     <w:tmpl w:val="0406001F"/>
@@ -9920,7 +13549,93 @@
       </w:pPr>
     </w:lvl>
   </w:abstractNum>
-  <w:abstractNum w:abstractNumId="34">
+  <w:abstractNum w:abstractNumId="39">
+    <w:nsid w:val="784E231A"/>
+    <w:multiLevelType w:val="hybridMultilevel"/>
+    <w:tmpl w:val="9AC88D92"/>
+    <w:lvl w:ilvl="0" w:tplc="0406000F">
+      <w:start w:val="1"/>
+      <w:numFmt w:val="decimal"/>
+      <w:lvlText w:val="%1."/>
+      <w:lvlJc w:val="left"/>
+      <w:pPr>
+        <w:ind w:left="360" w:hanging="360"/>
+      </w:pPr>
+    </w:lvl>
+    <w:lvl w:ilvl="1" w:tplc="04060019" w:tentative="1">
+      <w:start w:val="1"/>
+      <w:numFmt w:val="lowerLetter"/>
+      <w:lvlText w:val="%2."/>
+      <w:lvlJc w:val="left"/>
+      <w:pPr>
+        <w:ind w:left="1080" w:hanging="360"/>
+      </w:pPr>
+    </w:lvl>
+    <w:lvl w:ilvl="2" w:tplc="0406001B" w:tentative="1">
+      <w:start w:val="1"/>
+      <w:numFmt w:val="lowerRoman"/>
+      <w:lvlText w:val="%3."/>
+      <w:lvlJc w:val="right"/>
+      <w:pPr>
+        <w:ind w:left="1800" w:hanging="180"/>
+      </w:pPr>
+    </w:lvl>
+    <w:lvl w:ilvl="3" w:tplc="0406000F" w:tentative="1">
+      <w:start w:val="1"/>
+      <w:numFmt w:val="decimal"/>
+      <w:lvlText w:val="%4."/>
+      <w:lvlJc w:val="left"/>
+      <w:pPr>
+        <w:ind w:left="2520" w:hanging="360"/>
+      </w:pPr>
+    </w:lvl>
+    <w:lvl w:ilvl="4" w:tplc="04060019" w:tentative="1">
+      <w:start w:val="1"/>
+      <w:numFmt w:val="lowerLetter"/>
+      <w:lvlText w:val="%5."/>
+      <w:lvlJc w:val="left"/>
+      <w:pPr>
+        <w:ind w:left="3240" w:hanging="360"/>
+      </w:pPr>
+    </w:lvl>
+    <w:lvl w:ilvl="5" w:tplc="0406001B" w:tentative="1">
+      <w:start w:val="1"/>
+      <w:numFmt w:val="lowerRoman"/>
+      <w:lvlText w:val="%6."/>
+      <w:lvlJc w:val="right"/>
+      <w:pPr>
+        <w:ind w:left="3960" w:hanging="180"/>
+      </w:pPr>
+    </w:lvl>
+    <w:lvl w:ilvl="6" w:tplc="0406000F" w:tentative="1">
+      <w:start w:val="1"/>
+      <w:numFmt w:val="decimal"/>
+      <w:lvlText w:val="%7."/>
+      <w:lvlJc w:val="left"/>
+      <w:pPr>
+        <w:ind w:left="4680" w:hanging="360"/>
+      </w:pPr>
+    </w:lvl>
+    <w:lvl w:ilvl="7" w:tplc="04060019" w:tentative="1">
+      <w:start w:val="1"/>
+      <w:numFmt w:val="lowerLetter"/>
+      <w:lvlText w:val="%8."/>
+      <w:lvlJc w:val="left"/>
+      <w:pPr>
+        <w:ind w:left="5400" w:hanging="360"/>
+      </w:pPr>
+    </w:lvl>
+    <w:lvl w:ilvl="8" w:tplc="0406001B" w:tentative="1">
+      <w:start w:val="1"/>
+      <w:numFmt w:val="lowerRoman"/>
+      <w:lvlText w:val="%9."/>
+      <w:lvlJc w:val="right"/>
+      <w:pPr>
+        <w:ind w:left="6120" w:hanging="180"/>
+      </w:pPr>
+    </w:lvl>
+  </w:abstractNum>
+  <w:abstractNum w:abstractNumId="40">
     <w:nsid w:val="79B60211"/>
     <w:multiLevelType w:val="hybridMultilevel"/>
     <w:tmpl w:val="E9FC2D94"/>
@@ -10032,10 +13747,10 @@
     </w:lvlOverride>
   </w:num>
   <w:num w:numId="4">
-    <w:abstractNumId w:val="12"/>
+    <w:abstractNumId w:val="15"/>
   </w:num>
   <w:num w:numId="5">
-    <w:abstractNumId w:val="12"/>
+    <w:abstractNumId w:val="15"/>
     <w:lvlOverride w:ilvl="0">
       <w:startOverride w:val="1"/>
     </w:lvlOverride>
@@ -10065,7 +13780,7 @@
     </w:lvlOverride>
   </w:num>
   <w:num w:numId="6">
-    <w:abstractNumId w:val="12"/>
+    <w:abstractNumId w:val="15"/>
     <w:lvlOverride w:ilvl="0">
       <w:startOverride w:val="1"/>
     </w:lvlOverride>
@@ -10095,100 +13810,118 @@
     </w:lvlOverride>
   </w:num>
   <w:num w:numId="7">
+    <w:abstractNumId w:val="11"/>
+  </w:num>
+  <w:num w:numId="8">
+    <w:abstractNumId w:val="20"/>
+  </w:num>
+  <w:num w:numId="9">
+    <w:abstractNumId w:val="13"/>
+  </w:num>
+  <w:num w:numId="10">
+    <w:abstractNumId w:val="21"/>
+  </w:num>
+  <w:num w:numId="11">
+    <w:abstractNumId w:val="31"/>
+  </w:num>
+  <w:num w:numId="12">
+    <w:abstractNumId w:val="40"/>
+  </w:num>
+  <w:num w:numId="13">
+    <w:abstractNumId w:val="19"/>
+  </w:num>
+  <w:num w:numId="14">
+    <w:abstractNumId w:val="26"/>
+  </w:num>
+  <w:num w:numId="15">
+    <w:abstractNumId w:val="33"/>
+  </w:num>
+  <w:num w:numId="16">
+    <w:abstractNumId w:val="38"/>
+  </w:num>
+  <w:num w:numId="17">
+    <w:abstractNumId w:val="30"/>
+  </w:num>
+  <w:num w:numId="18">
+    <w:abstractNumId w:val="14"/>
+  </w:num>
+  <w:num w:numId="19">
+    <w:abstractNumId w:val="28"/>
+  </w:num>
+  <w:num w:numId="20">
     <w:abstractNumId w:val="9"/>
   </w:num>
-  <w:num w:numId="8">
+  <w:num w:numId="21">
+    <w:abstractNumId w:val="23"/>
+  </w:num>
+  <w:num w:numId="22">
+    <w:abstractNumId w:val="35"/>
+  </w:num>
+  <w:num w:numId="23">
+    <w:abstractNumId w:val="37"/>
+  </w:num>
+  <w:num w:numId="24">
+    <w:abstractNumId w:val="36"/>
+  </w:num>
+  <w:num w:numId="25">
+    <w:abstractNumId w:val="22"/>
+  </w:num>
+  <w:num w:numId="26">
+    <w:abstractNumId w:val="24"/>
+  </w:num>
+  <w:num w:numId="27">
+    <w:abstractNumId w:val="29"/>
+  </w:num>
+  <w:num w:numId="28">
+    <w:abstractNumId w:val="16"/>
+  </w:num>
+  <w:num w:numId="29">
     <w:abstractNumId w:val="17"/>
   </w:num>
-  <w:num w:numId="9">
+  <w:num w:numId="30">
+    <w:abstractNumId w:val="18"/>
+  </w:num>
+  <w:num w:numId="31">
     <w:abstractNumId w:val="10"/>
   </w:num>
-  <w:num w:numId="10">
-    <w:abstractNumId w:val="18"/>
+  <w:num w:numId="32">
+    <w:abstractNumId w:val="25"/>
   </w:num>
-  <w:num w:numId="11">
-    <w:abstractNumId w:val="27"/>
-  </w:num>
-  <w:num w:numId="12">
-    <w:abstractNumId w:val="34"/>
-  </w:num>
-  <w:num w:numId="13">
-    <w:abstractNumId w:val="16"/>
-  </w:num>
-  <w:num w:numId="14">
-    <w:abstractNumId w:val="23"/>
-  </w:num>
-  <w:num w:numId="15">
-    <w:abstractNumId w:val="29"/>
-  </w:num>
-  <w:num w:numId="16">
-    <w:abstractNumId w:val="33"/>
-  </w:num>
-  <w:num w:numId="17">
-    <w:abstractNumId w:val="26"/>
-  </w:num>
-  <w:num w:numId="18">
-    <w:abstractNumId w:val="11"/>
-  </w:num>
-  <w:num w:numId="19">
-    <w:abstractNumId w:val="24"/>
-  </w:num>
-  <w:num w:numId="20">
+  <w:num w:numId="33">
     <w:abstractNumId w:val="7"/>
   </w:num>
-  <w:num w:numId="21">
-    <w:abstractNumId w:val="20"/>
-  </w:num>
-  <w:num w:numId="22">
-    <w:abstractNumId w:val="30"/>
-  </w:num>
-  <w:num w:numId="23">
-    <w:abstractNumId w:val="32"/>
-  </w:num>
-  <w:num w:numId="24">
-    <w:abstractNumId w:val="31"/>
-  </w:num>
-  <w:num w:numId="25">
-    <w:abstractNumId w:val="19"/>
-  </w:num>
-  <w:num w:numId="26">
-    <w:abstractNumId w:val="21"/>
-  </w:num>
-  <w:num w:numId="27">
-    <w:abstractNumId w:val="25"/>
-  </w:num>
-  <w:num w:numId="28">
-    <w:abstractNumId w:val="13"/>
-  </w:num>
-  <w:num w:numId="29">
-    <w:abstractNumId w:val="14"/>
-  </w:num>
-  <w:num w:numId="30">
-    <w:abstractNumId w:val="15"/>
-  </w:num>
-  <w:num w:numId="31">
-    <w:abstractNumId w:val="8"/>
-  </w:num>
-  <w:num w:numId="32">
-    <w:abstractNumId w:val="22"/>
-  </w:num>
-  <w:num w:numId="33">
-    <w:abstractNumId w:val="6"/>
-  </w:num>
   <w:num w:numId="34">
-    <w:abstractNumId w:val="4"/>
+    <w:abstractNumId w:val="5"/>
   </w:num>
   <w:num w:numId="35">
     <w:abstractNumId w:val="2"/>
   </w:num>
   <w:num w:numId="36">
-    <w:abstractNumId w:val="28"/>
+    <w:abstractNumId w:val="32"/>
   </w:num>
   <w:num w:numId="37">
+    <w:abstractNumId w:val="4"/>
+  </w:num>
+  <w:num w:numId="38">
+    <w:abstractNumId w:val="6"/>
+  </w:num>
+  <w:num w:numId="39">
+    <w:abstractNumId w:val="12"/>
+  </w:num>
+  <w:num w:numId="40">
+    <w:abstractNumId w:val="27"/>
+  </w:num>
+  <w:num w:numId="41">
+    <w:abstractNumId w:val="39"/>
+  </w:num>
+  <w:num w:numId="42">
+    <w:abstractNumId w:val="8"/>
+  </w:num>
+  <w:num w:numId="43">
     <w:abstractNumId w:val="3"/>
   </w:num>
-  <w:num w:numId="38">
-    <w:abstractNumId w:val="5"/>
+  <w:num w:numId="44">
+    <w:abstractNumId w:val="34"/>
   </w:num>
 </w:numbering>
 </file>
@@ -11588,7 +15321,7 @@
 </file>
 
 <file path=customXml/itemProps1.xml><?xml version="1.0" encoding="utf-8"?>
-<ds:datastoreItem xmlns:ds="http://schemas.openxmlformats.org/officeDocument/2006/customXml" ds:itemID="{9625B8BF-BEE4-44F4-B8C6-5007A209A7F7}">
+<ds:datastoreItem xmlns:ds="http://schemas.openxmlformats.org/officeDocument/2006/customXml" ds:itemID="{DD068DB5-EE56-4475-B08A-6CBE83F12D45}">
   <ds:schemaRefs>
     <ds:schemaRef ds:uri="http://schemas.openxmlformats.org/officeDocument/2006/bibliography"/>
   </ds:schemaRefs>

--- a/doc/DBW.docx
+++ b/doc/DBW.docx
@@ -249,7 +249,7 @@
             </w:rPr>
             <w:fldChar w:fldCharType="separate"/>
           </w:r>
-          <w:hyperlink w:anchor="_Toc277703070" w:history="1">
+          <w:hyperlink w:anchor="_Toc278110191" w:history="1">
             <w:r>
               <w:rPr>
                 <w:rStyle w:val="Hyperlink"/>
@@ -293,7 +293,7 @@
                 <w:noProof/>
                 <w:webHidden/>
               </w:rPr>
-              <w:instrText xml:space="preserve"> PAGEREF _Toc277703070 \h </w:instrText>
+              <w:instrText xml:space="preserve"> PAGEREF _Toc278110191 \h </w:instrText>
             </w:r>
             <w:r>
               <w:rPr>
@@ -336,7 +336,7 @@
               <w:lang w:val="da-DK" w:eastAsia="da-DK" w:bidi="ar-SA"/>
             </w:rPr>
           </w:pPr>
-          <w:hyperlink w:anchor="_Toc277703071" w:history="1">
+          <w:hyperlink w:anchor="_Toc278110192" w:history="1">
             <w:r>
               <w:rPr>
                 <w:rStyle w:val="Hyperlink"/>
@@ -380,7 +380,7 @@
                 <w:noProof/>
                 <w:webHidden/>
               </w:rPr>
-              <w:instrText xml:space="preserve"> PAGEREF _Toc277703071 \h </w:instrText>
+              <w:instrText xml:space="preserve"> PAGEREF _Toc278110192 \h </w:instrText>
             </w:r>
             <w:r>
               <w:rPr>
@@ -423,7 +423,7 @@
               <w:lang w:val="da-DK" w:eastAsia="da-DK" w:bidi="ar-SA"/>
             </w:rPr>
           </w:pPr>
-          <w:hyperlink w:anchor="_Toc277703072" w:history="1">
+          <w:hyperlink w:anchor="_Toc278110193" w:history="1">
             <w:r>
               <w:rPr>
                 <w:rStyle w:val="Hyperlink"/>
@@ -467,7 +467,7 @@
                 <w:noProof/>
                 <w:webHidden/>
               </w:rPr>
-              <w:instrText xml:space="preserve"> PAGEREF _Toc277703072 \h </w:instrText>
+              <w:instrText xml:space="preserve"> PAGEREF _Toc278110193 \h </w:instrText>
             </w:r>
             <w:r>
               <w:rPr>
@@ -510,7 +510,7 @@
               <w:lang w:val="da-DK" w:eastAsia="da-DK" w:bidi="ar-SA"/>
             </w:rPr>
           </w:pPr>
-          <w:hyperlink w:anchor="_Toc277703073" w:history="1">
+          <w:hyperlink w:anchor="_Toc278110194" w:history="1">
             <w:r>
               <w:rPr>
                 <w:rStyle w:val="Hyperlink"/>
@@ -554,7 +554,7 @@
                 <w:noProof/>
                 <w:webHidden/>
               </w:rPr>
-              <w:instrText xml:space="preserve"> PAGEREF _Toc277703073 \h </w:instrText>
+              <w:instrText xml:space="preserve"> PAGEREF _Toc278110194 \h </w:instrText>
             </w:r>
             <w:r>
               <w:rPr>
@@ -597,7 +597,7 @@
               <w:lang w:val="da-DK" w:eastAsia="da-DK" w:bidi="ar-SA"/>
             </w:rPr>
           </w:pPr>
-          <w:hyperlink w:anchor="_Toc277703074" w:history="1">
+          <w:hyperlink w:anchor="_Toc278110195" w:history="1">
             <w:r>
               <w:rPr>
                 <w:rStyle w:val="Hyperlink"/>
@@ -641,7 +641,7 @@
                 <w:noProof/>
                 <w:webHidden/>
               </w:rPr>
-              <w:instrText xml:space="preserve"> PAGEREF _Toc277703074 \h </w:instrText>
+              <w:instrText xml:space="preserve"> PAGEREF _Toc278110195 \h </w:instrText>
             </w:r>
             <w:r>
               <w:rPr>
@@ -684,7 +684,7 @@
               <w:lang w:val="da-DK" w:eastAsia="da-DK" w:bidi="ar-SA"/>
             </w:rPr>
           </w:pPr>
-          <w:hyperlink w:anchor="_Toc277703075" w:history="1">
+          <w:hyperlink w:anchor="_Toc278110196" w:history="1">
             <w:r>
               <w:rPr>
                 <w:rStyle w:val="Hyperlink"/>
@@ -728,7 +728,7 @@
                 <w:noProof/>
                 <w:webHidden/>
               </w:rPr>
-              <w:instrText xml:space="preserve"> PAGEREF _Toc277703075 \h </w:instrText>
+              <w:instrText xml:space="preserve"> PAGEREF _Toc278110196 \h </w:instrText>
             </w:r>
             <w:r>
               <w:rPr>
@@ -749,6 +749,93 @@
                 <w:webHidden/>
               </w:rPr>
               <w:t>7</w:t>
+            </w:r>
+            <w:r>
+              <w:rPr>
+                <w:noProof/>
+                <w:webHidden/>
+              </w:rPr>
+              <w:fldChar w:fldCharType="end"/>
+            </w:r>
+          </w:hyperlink>
+        </w:p>
+        <w:p>
+          <w:pPr>
+            <w:pStyle w:val="TOC2"/>
+            <w:tabs>
+              <w:tab w:val="left" w:pos="1100"/>
+            </w:tabs>
+            <w:rPr>
+              <w:rFonts w:asciiTheme="minorHAnsi" w:eastAsiaTheme="minorEastAsia" w:hAnsiTheme="minorHAnsi" w:cstheme="minorBidi"/>
+              <w:noProof/>
+              <w:lang w:val="da-DK" w:eastAsia="da-DK" w:bidi="ar-SA"/>
+            </w:rPr>
+          </w:pPr>
+          <w:hyperlink w:anchor="_Toc278110197" w:history="1">
+            <w:r>
+              <w:rPr>
+                <w:rStyle w:val="Hyperlink"/>
+                <w:noProof/>
+                <w:lang w:val="da-DK"/>
+              </w:rPr>
+              <w:t>6.1.</w:t>
+            </w:r>
+            <w:r>
+              <w:rPr>
+                <w:rFonts w:asciiTheme="minorHAnsi" w:eastAsiaTheme="minorEastAsia" w:hAnsiTheme="minorHAnsi" w:cstheme="minorBidi"/>
+                <w:noProof/>
+                <w:lang w:val="da-DK" w:eastAsia="da-DK" w:bidi="ar-SA"/>
+              </w:rPr>
+              <w:tab/>
+            </w:r>
+            <w:r>
+              <w:rPr>
+                <w:rStyle w:val="Hyperlink"/>
+                <w:noProof/>
+                <w:lang w:val="da-DK"/>
+              </w:rPr>
+              <w:t>Tabeloprettelse</w:t>
+            </w:r>
+            <w:r>
+              <w:rPr>
+                <w:noProof/>
+                <w:webHidden/>
+              </w:rPr>
+              <w:tab/>
+            </w:r>
+            <w:r>
+              <w:rPr>
+                <w:noProof/>
+                <w:webHidden/>
+              </w:rPr>
+              <w:fldChar w:fldCharType="begin"/>
+            </w:r>
+            <w:r>
+              <w:rPr>
+                <w:noProof/>
+                <w:webHidden/>
+              </w:rPr>
+              <w:instrText xml:space="preserve"> PAGEREF _Toc278110197 \h </w:instrText>
+            </w:r>
+            <w:r>
+              <w:rPr>
+                <w:noProof/>
+                <w:webHidden/>
+              </w:rPr>
+            </w:r>
+            <w:r>
+              <w:rPr>
+                <w:noProof/>
+                <w:webHidden/>
+              </w:rPr>
+              <w:fldChar w:fldCharType="separate"/>
+            </w:r>
+            <w:r>
+              <w:rPr>
+                <w:noProof/>
+                <w:webHidden/>
+              </w:rPr>
+              <w:t>9</w:t>
             </w:r>
             <w:r>
               <w:rPr>
@@ -771,7 +858,7 @@
               <w:lang w:val="da-DK" w:eastAsia="da-DK" w:bidi="ar-SA"/>
             </w:rPr>
           </w:pPr>
-          <w:hyperlink w:anchor="_Toc277703076" w:history="1">
+          <w:hyperlink w:anchor="_Toc278110198" w:history="1">
             <w:r>
               <w:rPr>
                 <w:rStyle w:val="Hyperlink"/>
@@ -815,7 +902,7 @@
                 <w:noProof/>
                 <w:webHidden/>
               </w:rPr>
-              <w:instrText xml:space="preserve"> PAGEREF _Toc277703076 \h </w:instrText>
+              <w:instrText xml:space="preserve"> PAGEREF _Toc278110198 \h </w:instrText>
             </w:r>
             <w:r>
               <w:rPr>
@@ -858,7 +945,7 @@
               <w:lang w:val="da-DK" w:eastAsia="da-DK" w:bidi="ar-SA"/>
             </w:rPr>
           </w:pPr>
-          <w:hyperlink w:anchor="_Toc277703077" w:history="1">
+          <w:hyperlink w:anchor="_Toc278110199" w:history="1">
             <w:r>
               <w:rPr>
                 <w:rStyle w:val="Hyperlink"/>
@@ -902,7 +989,7 @@
                 <w:noProof/>
                 <w:webHidden/>
               </w:rPr>
-              <w:instrText xml:space="preserve"> PAGEREF _Toc277703077 \h </w:instrText>
+              <w:instrText xml:space="preserve"> PAGEREF _Toc278110199 \h </w:instrText>
             </w:r>
             <w:r>
               <w:rPr>
@@ -922,7 +1009,7 @@
                 <w:noProof/>
                 <w:webHidden/>
               </w:rPr>
-              <w:t>9</w:t>
+              <w:t>10</w:t>
             </w:r>
             <w:r>
               <w:rPr>
@@ -945,7 +1032,7 @@
               <w:lang w:val="da-DK" w:eastAsia="da-DK" w:bidi="ar-SA"/>
             </w:rPr>
           </w:pPr>
-          <w:hyperlink w:anchor="_Toc277703078" w:history="1">
+          <w:hyperlink w:anchor="_Toc278110200" w:history="1">
             <w:r>
               <w:rPr>
                 <w:rStyle w:val="Hyperlink"/>
@@ -989,7 +1076,7 @@
                 <w:noProof/>
                 <w:webHidden/>
               </w:rPr>
-              <w:instrText xml:space="preserve"> PAGEREF _Toc277703078 \h </w:instrText>
+              <w:instrText xml:space="preserve"> PAGEREF _Toc278110200 \h </w:instrText>
             </w:r>
             <w:r>
               <w:rPr>
@@ -1009,7 +1096,7 @@
                 <w:noProof/>
                 <w:webHidden/>
               </w:rPr>
-              <w:t>9</w:t>
+              <w:t>11</w:t>
             </w:r>
             <w:r>
               <w:rPr>
@@ -1032,7 +1119,7 @@
               <w:lang w:val="da-DK" w:eastAsia="da-DK" w:bidi="ar-SA"/>
             </w:rPr>
           </w:pPr>
-          <w:hyperlink w:anchor="_Toc277703079" w:history="1">
+          <w:hyperlink w:anchor="_Toc278110201" w:history="1">
             <w:r>
               <w:rPr>
                 <w:rStyle w:val="Hyperlink"/>
@@ -1076,7 +1163,7 @@
                 <w:noProof/>
                 <w:webHidden/>
               </w:rPr>
-              <w:instrText xml:space="preserve"> PAGEREF _Toc277703079 \h </w:instrText>
+              <w:instrText xml:space="preserve"> PAGEREF _Toc278110201 \h </w:instrText>
             </w:r>
             <w:r>
               <w:rPr>
@@ -1096,7 +1183,7 @@
                 <w:noProof/>
                 <w:webHidden/>
               </w:rPr>
-              <w:t>10</w:t>
+              <w:t>11</w:t>
             </w:r>
             <w:r>
               <w:rPr>
@@ -1119,7 +1206,7 @@
               <w:lang w:val="da-DK" w:eastAsia="da-DK" w:bidi="ar-SA"/>
             </w:rPr>
           </w:pPr>
-          <w:hyperlink w:anchor="_Toc277703080" w:history="1">
+          <w:hyperlink w:anchor="_Toc278110202" w:history="1">
             <w:r>
               <w:rPr>
                 <w:rStyle w:val="Hyperlink"/>
@@ -1163,7 +1250,7 @@
                 <w:noProof/>
                 <w:webHidden/>
               </w:rPr>
-              <w:instrText xml:space="preserve"> PAGEREF _Toc277703080 \h </w:instrText>
+              <w:instrText xml:space="preserve"> PAGEREF _Toc278110202 \h </w:instrText>
             </w:r>
             <w:r>
               <w:rPr>
@@ -1183,7 +1270,7 @@
                 <w:noProof/>
                 <w:webHidden/>
               </w:rPr>
-              <w:t>11</w:t>
+              <w:t>12</w:t>
             </w:r>
             <w:r>
               <w:rPr>
@@ -1206,7 +1293,7 @@
               <w:lang w:val="da-DK" w:eastAsia="da-DK" w:bidi="ar-SA"/>
             </w:rPr>
           </w:pPr>
-          <w:hyperlink w:anchor="_Toc277703081" w:history="1">
+          <w:hyperlink w:anchor="_Toc278110203" w:history="1">
             <w:r>
               <w:rPr>
                 <w:rStyle w:val="Hyperlink"/>
@@ -1248,7 +1335,7 @@
                 <w:noProof/>
                 <w:webHidden/>
               </w:rPr>
-              <w:instrText xml:space="preserve"> PAGEREF _Toc277703081 \h </w:instrText>
+              <w:instrText xml:space="preserve"> PAGEREF _Toc278110203 \h </w:instrText>
             </w:r>
             <w:r>
               <w:rPr>
@@ -1268,7 +1355,7 @@
                 <w:noProof/>
                 <w:webHidden/>
               </w:rPr>
-              <w:t>11</w:t>
+              <w:t>12</w:t>
             </w:r>
             <w:r>
               <w:rPr>
@@ -1291,7 +1378,7 @@
               <w:lang w:val="da-DK" w:eastAsia="da-DK" w:bidi="ar-SA"/>
             </w:rPr>
           </w:pPr>
-          <w:hyperlink w:anchor="_Toc277703082" w:history="1">
+          <w:hyperlink w:anchor="_Toc278110204" w:history="1">
             <w:r>
               <w:rPr>
                 <w:rStyle w:val="Hyperlink"/>
@@ -1333,7 +1420,7 @@
                 <w:noProof/>
                 <w:webHidden/>
               </w:rPr>
-              <w:instrText xml:space="preserve"> PAGEREF _Toc277703082 \h </w:instrText>
+              <w:instrText xml:space="preserve"> PAGEREF _Toc278110204 \h </w:instrText>
             </w:r>
             <w:r>
               <w:rPr>
@@ -1353,7 +1440,7 @@
                 <w:noProof/>
                 <w:webHidden/>
               </w:rPr>
-              <w:t>11</w:t>
+              <w:t>12</w:t>
             </w:r>
             <w:r>
               <w:rPr>
@@ -1376,7 +1463,7 @@
               <w:lang w:val="da-DK" w:eastAsia="da-DK" w:bidi="ar-SA"/>
             </w:rPr>
           </w:pPr>
-          <w:hyperlink w:anchor="_Toc277703083" w:history="1">
+          <w:hyperlink w:anchor="_Toc278110205" w:history="1">
             <w:r>
               <w:rPr>
                 <w:rStyle w:val="Hyperlink"/>
@@ -1420,7 +1507,7 @@
                 <w:noProof/>
                 <w:webHidden/>
               </w:rPr>
-              <w:instrText xml:space="preserve"> PAGEREF _Toc277703083 \h </w:instrText>
+              <w:instrText xml:space="preserve"> PAGEREF _Toc278110205 \h </w:instrText>
             </w:r>
             <w:r>
               <w:rPr>
@@ -1440,7 +1527,7 @@
                 <w:noProof/>
                 <w:webHidden/>
               </w:rPr>
-              <w:t>11</w:t>
+              <w:t>12</w:t>
             </w:r>
             <w:r>
               <w:rPr>
@@ -1463,7 +1550,7 @@
               <w:lang w:val="da-DK" w:eastAsia="da-DK" w:bidi="ar-SA"/>
             </w:rPr>
           </w:pPr>
-          <w:hyperlink w:anchor="_Toc277703084" w:history="1">
+          <w:hyperlink w:anchor="_Toc278110206" w:history="1">
             <w:r>
               <w:rPr>
                 <w:rStyle w:val="Hyperlink"/>
@@ -1507,7 +1594,7 @@
                 <w:noProof/>
                 <w:webHidden/>
               </w:rPr>
-              <w:instrText xml:space="preserve"> PAGEREF _Toc277703084 \h </w:instrText>
+              <w:instrText xml:space="preserve"> PAGEREF _Toc278110206 \h </w:instrText>
             </w:r>
             <w:r>
               <w:rPr>
@@ -1527,7 +1614,7 @@
                 <w:noProof/>
                 <w:webHidden/>
               </w:rPr>
-              <w:t>11</w:t>
+              <w:t>12</w:t>
             </w:r>
             <w:r>
               <w:rPr>
@@ -1588,7 +1675,7 @@
       <w:bookmarkStart w:id="0" w:name="_Toc229645008"/>
       <w:bookmarkStart w:id="1" w:name="_Toc229650062"/>
       <w:bookmarkStart w:id="2" w:name="_Toc230252494"/>
-      <w:bookmarkStart w:id="3" w:name="_Toc277703070"/>
+      <w:bookmarkStart w:id="3" w:name="_Toc278110191"/>
       <w:r>
         <w:rPr>
           <w:lang w:val="da-DK"/>
@@ -1736,7 +1823,7 @@
       </w:pPr>
       <w:bookmarkStart w:id="4" w:name="_Toc229650063"/>
       <w:bookmarkStart w:id="5" w:name="_Toc230252495"/>
-      <w:bookmarkStart w:id="6" w:name="_Toc277703071"/>
+      <w:bookmarkStart w:id="6" w:name="_Toc278110192"/>
       <w:r>
         <w:rPr>
           <w:lang w:val="da-DK"/>
@@ -2219,7 +2306,7 @@
           <w:lang w:val="da-DK"/>
         </w:rPr>
       </w:pPr>
-      <w:bookmarkStart w:id="7" w:name="_Toc277703072"/>
+      <w:bookmarkStart w:id="7" w:name="_Toc278110193"/>
       <w:r>
         <w:rPr>
           <w:lang w:val="da-DK"/>
@@ -3051,7 +3138,7 @@
       </w:pPr>
       <w:bookmarkStart w:id="8" w:name="_Ref277509601"/>
       <w:bookmarkStart w:id="9" w:name="_Ref277509609"/>
-      <w:bookmarkStart w:id="10" w:name="_Toc277703073"/>
+      <w:bookmarkStart w:id="10" w:name="_Toc278110194"/>
       <w:r>
         <w:rPr>
           <w:lang w:val="da-DK"/>
@@ -3163,24 +3250,42 @@
     <w:p>
       <w:pPr>
         <w:pStyle w:val="Caption"/>
-      </w:pPr>
-      <w:proofErr w:type="spellStart"/>
-      <w:r>
-        <w:t>Figur</w:t>
-      </w:r>
-      <w:proofErr w:type="spellEnd"/>
-      <w:r>
-        <w:t xml:space="preserve"> </w:t>
-      </w:r>
-      <w:fldSimple w:instr=" SEQ Figur \* ARABIC ">
-        <w:r>
-          <w:rPr>
-            <w:noProof/>
-          </w:rPr>
-          <w:t>2</w:t>
-        </w:r>
-      </w:fldSimple>
-      <w:r>
+        <w:rPr>
+          <w:lang w:val="da-DK"/>
+        </w:rPr>
+      </w:pPr>
+      <w:r>
+        <w:rPr>
+          <w:lang w:val="da-DK"/>
+        </w:rPr>
+        <w:t xml:space="preserve">Figur </w:t>
+      </w:r>
+      <w:r>
+        <w:fldChar w:fldCharType="begin"/>
+      </w:r>
+      <w:r>
+        <w:rPr>
+          <w:lang w:val="da-DK"/>
+        </w:rPr>
+        <w:instrText xml:space="preserve"> SEQ Figur \* ARABIC </w:instrText>
+      </w:r>
+      <w:r>
+        <w:fldChar w:fldCharType="separate"/>
+      </w:r>
+      <w:r>
+        <w:rPr>
+          <w:noProof/>
+          <w:lang w:val="da-DK"/>
+        </w:rPr>
+        <w:t>2</w:t>
+      </w:r>
+      <w:r>
+        <w:fldChar w:fldCharType="end"/>
+      </w:r>
+      <w:r>
+        <w:rPr>
+          <w:lang w:val="da-DK"/>
+        </w:rPr>
         <w:t xml:space="preserve"> - RI diagram</w:t>
       </w:r>
     </w:p>
@@ -3192,6 +3297,9 @@
         </w:rPr>
       </w:pPr>
       <w:r>
+        <w:rPr>
+          <w:lang w:val="da-DK"/>
+        </w:rPr>
         <w:tab/>
       </w:r>
       <w:r>
@@ -3482,7 +3590,7 @@
           <w:lang w:val="da-DK"/>
         </w:rPr>
       </w:pPr>
-      <w:bookmarkStart w:id="11" w:name="_Toc277703074"/>
+      <w:bookmarkStart w:id="11" w:name="_Toc278110195"/>
       <w:r>
         <w:rPr>
           <w:lang w:val="da-DK"/>
@@ -3949,7 +4057,7 @@
           <w:lang w:val="da-DK"/>
         </w:rPr>
       </w:pPr>
-      <w:bookmarkStart w:id="12" w:name="_Toc277703075"/>
+      <w:bookmarkStart w:id="12" w:name="_Toc278110196"/>
       <w:r>
         <w:rPr>
           <w:lang w:val="da-DK"/>
@@ -8396,44 +8504,196 @@
     </w:p>
     <w:p>
       <w:pPr>
-        <w:pStyle w:val="BodyText"/>
-        <w:rPr>
-          <w:lang w:val="da-DK"/>
-        </w:rPr>
-      </w:pPr>
+        <w:pStyle w:val="Heading2"/>
+        <w:numPr>
+          <w:ilvl w:val="1"/>
+          <w:numId w:val="16"/>
+        </w:numPr>
+        <w:rPr>
+          <w:lang w:val="da-DK"/>
+        </w:rPr>
+      </w:pPr>
+      <w:bookmarkStart w:id="13" w:name="_Toc278110197"/>
+      <w:r>
+        <w:rPr>
+          <w:lang w:val="da-DK"/>
+        </w:rPr>
+        <w:t>Tabeloprettelse</w:t>
+      </w:r>
+      <w:bookmarkEnd w:id="13"/>
+    </w:p>
+    <w:p>
+      <w:pPr>
+        <w:ind w:firstLine="360"/>
+        <w:rPr>
+          <w:lang w:val="da-DK"/>
+        </w:rPr>
+      </w:pPr>
+      <w:r>
+        <w:rPr>
+          <w:lang w:val="da-DK"/>
+        </w:rPr>
+        <w:t xml:space="preserve">Selve oprettelsen af tabellerne, sker vha. af </w:t>
+      </w:r>
       <w:proofErr w:type="spellStart"/>
       <w:r>
         <w:rPr>
           <w:lang w:val="da-DK"/>
         </w:rPr>
-        <w:t>Todo</w:t>
+        <w:t>Hibernate</w:t>
       </w:r>
       <w:proofErr w:type="spellEnd"/>
       <w:r>
         <w:rPr>
           <w:lang w:val="da-DK"/>
         </w:rPr>
-        <w:t xml:space="preserve">: </w:t>
+        <w:t xml:space="preserve">. </w:t>
       </w:r>
       <w:proofErr w:type="spellStart"/>
       <w:r>
         <w:rPr>
           <w:lang w:val="da-DK"/>
         </w:rPr>
-        <w:t>henvisnign</w:t>
+        <w:t>Hibernate</w:t>
       </w:r>
       <w:proofErr w:type="spellEnd"/>
       <w:r>
         <w:rPr>
           <w:lang w:val="da-DK"/>
         </w:rPr>
-        <w:t xml:space="preserve"> til </w:t>
+        <w:t xml:space="preserve"> har værktøjer til at danne </w:t>
       </w:r>
       <w:proofErr w:type="spellStart"/>
       <w:r>
         <w:rPr>
           <w:lang w:val="da-DK"/>
         </w:rPr>
+        <w:t>java</w:t>
+      </w:r>
+      <w:proofErr w:type="spellEnd"/>
+      <w:r>
+        <w:rPr>
+          <w:lang w:val="da-DK"/>
+        </w:rPr>
+        <w:t xml:space="preserve"> klasser ud fra </w:t>
+      </w:r>
+      <w:proofErr w:type="gramStart"/>
+      <w:r>
+        <w:rPr>
+          <w:lang w:val="da-DK"/>
+        </w:rPr>
+        <w:t>et</w:t>
+      </w:r>
+      <w:proofErr w:type="gramEnd"/>
+      <w:r>
+        <w:rPr>
+          <w:lang w:val="da-DK"/>
+        </w:rPr>
+        <w:t xml:space="preserve"> database </w:t>
+      </w:r>
+      <w:proofErr w:type="spellStart"/>
+      <w:r>
+        <w:rPr>
+          <w:lang w:val="da-DK"/>
+        </w:rPr>
+        <w:t>skeme/ddl</w:t>
+      </w:r>
+      <w:proofErr w:type="spellEnd"/>
+      <w:r>
+        <w:rPr>
+          <w:lang w:val="da-DK"/>
+        </w:rPr>
+        <w:t xml:space="preserve">, og omvendt at skabe tabeller </w:t>
+      </w:r>
+      <w:proofErr w:type="spellStart"/>
+      <w:r>
+        <w:rPr>
+          <w:lang w:val="da-DK"/>
+        </w:rPr>
+        <w:t>udfra</w:t>
+      </w:r>
+      <w:proofErr w:type="spellEnd"/>
+      <w:r>
+        <w:rPr>
+          <w:lang w:val="da-DK"/>
+        </w:rPr>
+        <w:t xml:space="preserve"> </w:t>
+      </w:r>
+      <w:proofErr w:type="spellStart"/>
+      <w:r>
+        <w:rPr>
+          <w:lang w:val="da-DK"/>
+        </w:rPr>
+        <w:t>java</w:t>
+      </w:r>
+      <w:proofErr w:type="spellEnd"/>
+      <w:r>
+        <w:rPr>
+          <w:lang w:val="da-DK"/>
+        </w:rPr>
+        <w:t xml:space="preserve"> klasser med annotations. Jeg har valgt den sidste mulighed. De </w:t>
+      </w:r>
+      <w:proofErr w:type="spellStart"/>
+      <w:r>
+        <w:rPr>
+          <w:lang w:val="da-DK"/>
+        </w:rPr>
+        <w:t>javaklasser</w:t>
+      </w:r>
+      <w:proofErr w:type="spellEnd"/>
+      <w:r>
+        <w:rPr>
+          <w:lang w:val="da-DK"/>
+        </w:rPr>
+        <w:t xml:space="preserve"> som er brugt findes i pakken </w:t>
+      </w:r>
+      <w:proofErr w:type="spellStart"/>
+      <w:r>
+        <w:rPr>
+          <w:lang w:val="da-DK"/>
+        </w:rPr>
+        <w:t>dk.jsh.itdiplom.dbsw.domain</w:t>
+      </w:r>
+      <w:proofErr w:type="spellEnd"/>
+      <w:r>
+        <w:rPr>
+          <w:lang w:val="da-DK"/>
+        </w:rPr>
+        <w:t xml:space="preserve"> pakken (TODO: </w:t>
+      </w:r>
+      <w:proofErr w:type="spellStart"/>
+      <w:r>
+        <w:rPr>
+          <w:lang w:val="da-DK"/>
+        </w:rPr>
+        <w:t>henvising</w:t>
+      </w:r>
+      <w:proofErr w:type="spellEnd"/>
+      <w:r>
+        <w:rPr>
+          <w:lang w:val="da-DK"/>
+        </w:rPr>
+        <w:t xml:space="preserve"> til bilag), og resultatet kan ses af det </w:t>
+      </w:r>
+      <w:proofErr w:type="spellStart"/>
+      <w:r>
+        <w:rPr>
+          <w:lang w:val="da-DK"/>
+        </w:rPr>
+        <w:t>skemafilen</w:t>
+      </w:r>
+      <w:proofErr w:type="spellEnd"/>
+      <w:r>
+        <w:rPr>
+          <w:lang w:val="da-DK"/>
+        </w:rPr>
+        <w:t xml:space="preserve"> </w:t>
+      </w:r>
+      <w:proofErr w:type="spellStart"/>
+      <w:r>
+        <w:rPr>
+          <w:lang w:val="da-DK"/>
+        </w:rPr>
         <w:t>bari_ddl.sql</w:t>
       </w:r>
       <w:proofErr w:type="spellEnd"/>
@@ -8441,7 +8701,31 @@
         <w:rPr>
           <w:lang w:val="da-DK"/>
         </w:rPr>
-        <w:t xml:space="preserve"> og </w:t>
+        <w:t xml:space="preserve"> </w:t>
+      </w:r>
+      <w:r>
+        <w:rPr>
+          <w:lang w:val="da-DK"/>
+        </w:rPr>
+        <w:t xml:space="preserve">som oprettes. Se </w:t>
+      </w:r>
+      <w:r>
+        <w:rPr>
+          <w:lang w:val="da-DK"/>
+        </w:rPr>
+        <w:t>bilag TODO. Derudover har jeg</w:t>
+      </w:r>
+      <w:r>
+        <w:rPr>
+          <w:lang w:val="da-DK"/>
+        </w:rPr>
+        <w:t xml:space="preserve"> fil</w:t>
+      </w:r>
+      <w:r>
+        <w:rPr>
+          <w:lang w:val="da-DK"/>
+        </w:rPr>
+        <w:t xml:space="preserve">en </w:t>
       </w:r>
       <w:proofErr w:type="spellStart"/>
       <w:r>
@@ -8455,7 +8739,81 @@
         <w:rPr>
           <w:lang w:val="da-DK"/>
         </w:rPr>
-        <w:t>.</w:t>
+        <w:t xml:space="preserve"> som jeg vedligeholder manuel</w:t>
+      </w:r>
+      <w:r>
+        <w:rPr>
+          <w:lang w:val="da-DK"/>
+        </w:rPr>
+        <w:t>,</w:t>
+      </w:r>
+      <w:r>
+        <w:rPr>
+          <w:lang w:val="da-DK"/>
+        </w:rPr>
+        <w:t xml:space="preserve"> som indeholder </w:t>
+      </w:r>
+      <w:proofErr w:type="spellStart"/>
+      <w:r>
+        <w:rPr>
+          <w:lang w:val="da-DK"/>
+        </w:rPr>
+        <w:t>enklete</w:t>
+      </w:r>
+      <w:proofErr w:type="spellEnd"/>
+      <w:r>
+        <w:rPr>
+          <w:lang w:val="da-DK"/>
+        </w:rPr>
+        <w:t xml:space="preserve"> </w:t>
+      </w:r>
+      <w:proofErr w:type="spellStart"/>
+      <w:r>
+        <w:rPr>
+          <w:lang w:val="da-DK"/>
+        </w:rPr>
+        <w:t>constraings</w:t>
+      </w:r>
+      <w:proofErr w:type="spellEnd"/>
+      <w:r>
+        <w:rPr>
+          <w:lang w:val="da-DK"/>
+        </w:rPr>
+        <w:t>,</w:t>
+      </w:r>
+      <w:r>
+        <w:rPr>
+          <w:lang w:val="da-DK"/>
+        </w:rPr>
+        <w:t xml:space="preserve"> jeg ikke </w:t>
+      </w:r>
+      <w:proofErr w:type="gramStart"/>
+      <w:r>
+        <w:rPr>
+          <w:lang w:val="da-DK"/>
+        </w:rPr>
+        <w:t>har kunne</w:t>
+      </w:r>
+      <w:proofErr w:type="gramEnd"/>
+      <w:r>
+        <w:rPr>
+          <w:lang w:val="da-DK"/>
+        </w:rPr>
+        <w:t xml:space="preserve"> lavet i </w:t>
+      </w:r>
+      <w:proofErr w:type="spellStart"/>
+      <w:r>
+        <w:rPr>
+          <w:lang w:val="da-DK"/>
+        </w:rPr>
+        <w:t>java</w:t>
+      </w:r>
+      <w:proofErr w:type="spellEnd"/>
+      <w:r>
+        <w:rPr>
+          <w:lang w:val="da-DK"/>
+        </w:rPr>
+        <w:t xml:space="preserve"> klasserne, samt enkelte system data, såsom 3 brugere og 3 produkter. Se  </w:t>
       </w:r>
     </w:p>
     <w:p>
@@ -8483,31 +8841,1256 @@
           <w:lang w:val="da-DK"/>
         </w:rPr>
       </w:pPr>
-      <w:bookmarkStart w:id="13" w:name="_Toc277703076"/>
+      <w:bookmarkStart w:id="14" w:name="_Toc278110198"/>
       <w:r>
         <w:rPr>
           <w:lang w:val="da-DK"/>
         </w:rPr>
         <w:t>SQL udtræk og views</w:t>
       </w:r>
-      <w:bookmarkEnd w:id="13"/>
+      <w:bookmarkEnd w:id="14"/>
     </w:p>
     <w:p>
       <w:pPr>
         <w:pStyle w:val="BodyText"/>
-        <w:ind w:left="360" w:firstLine="0"/>
-        <w:rPr>
-          <w:lang w:val="da-DK"/>
-        </w:rPr>
-      </w:pPr>
+        <w:ind w:left="360"/>
+        <w:rPr>
+          <w:lang w:val="da-DK"/>
+        </w:rPr>
+      </w:pPr>
+      <w:r>
+        <w:rPr>
+          <w:lang w:val="da-DK"/>
+        </w:rPr>
+        <w:t xml:space="preserve">Jeg har valgt ikke at bruge nogle </w:t>
+      </w:r>
       <w:proofErr w:type="spellStart"/>
       <w:r>
         <w:rPr>
           <w:lang w:val="da-DK"/>
         </w:rPr>
-        <w:t>todo</w:t>
+        <w:t>views</w:t>
       </w:r>
       <w:proofErr w:type="spellEnd"/>
+      <w:r>
+        <w:rPr>
+          <w:lang w:val="da-DK"/>
+        </w:rPr>
+        <w:t xml:space="preserve"> direkte i programmet, men at benytte mig af </w:t>
+      </w:r>
+      <w:proofErr w:type="spellStart"/>
+      <w:r>
+        <w:rPr>
+          <w:lang w:val="da-DK"/>
+        </w:rPr>
+        <w:t>Hibernates</w:t>
+      </w:r>
+      <w:proofErr w:type="spellEnd"/>
+      <w:r>
+        <w:rPr>
+          <w:lang w:val="da-DK"/>
+        </w:rPr>
+        <w:t xml:space="preserve"> Query </w:t>
+      </w:r>
+      <w:proofErr w:type="spellStart"/>
+      <w:r>
+        <w:rPr>
+          <w:lang w:val="da-DK"/>
+        </w:rPr>
+        <w:t>Language</w:t>
+      </w:r>
+      <w:proofErr w:type="spellEnd"/>
+      <w:r>
+        <w:rPr>
+          <w:lang w:val="da-DK"/>
+        </w:rPr>
+        <w:t xml:space="preserve"> (herefter bare HQL). HQL er i korte træk bare SQL hvor man benytter </w:t>
+      </w:r>
+      <w:proofErr w:type="spellStart"/>
+      <w:r>
+        <w:rPr>
+          <w:lang w:val="da-DK"/>
+        </w:rPr>
+        <w:t>javaklasser</w:t>
+      </w:r>
+      <w:proofErr w:type="spellEnd"/>
+      <w:r>
+        <w:rPr>
+          <w:lang w:val="da-DK"/>
+        </w:rPr>
+        <w:t xml:space="preserve"> i stedet for database tabeller. Et eksempel fra koden:</w:t>
+      </w:r>
+    </w:p>
+    <w:p>
+      <w:pPr>
+        <w:ind w:left="1080"/>
+        <w:rPr>
+          <w:rFonts w:ascii="Courier New" w:hAnsi="Courier New" w:cs="Courier New"/>
+          <w:sz w:val="16"/>
+          <w:szCs w:val="16"/>
+        </w:rPr>
+      </w:pPr>
+      <w:proofErr w:type="gramStart"/>
+      <w:r>
+        <w:rPr>
+          <w:rFonts w:ascii="Courier New" w:hAnsi="Courier New" w:cs="Courier New"/>
+          <w:sz w:val="16"/>
+          <w:szCs w:val="16"/>
+        </w:rPr>
+        <w:t>select</w:t>
+      </w:r>
+      <w:proofErr w:type="gramEnd"/>
+      <w:r>
+        <w:rPr>
+          <w:rFonts w:ascii="Courier New" w:hAnsi="Courier New" w:cs="Courier New"/>
+          <w:sz w:val="16"/>
+          <w:szCs w:val="16"/>
+        </w:rPr>
+        <w:t xml:space="preserve"> </w:t>
+      </w:r>
+      <w:proofErr w:type="spellStart"/>
+      <w:r>
+        <w:rPr>
+          <w:rFonts w:ascii="Courier New" w:hAnsi="Courier New" w:cs="Courier New"/>
+          <w:sz w:val="16"/>
+          <w:szCs w:val="16"/>
+        </w:rPr>
+        <w:t>bariCase</w:t>
+      </w:r>
+      <w:proofErr w:type="spellEnd"/>
+    </w:p>
+    <w:p>
+      <w:pPr>
+        <w:ind w:left="1080"/>
+        <w:rPr>
+          <w:rFonts w:ascii="Courier New" w:hAnsi="Courier New" w:cs="Courier New"/>
+          <w:sz w:val="16"/>
+          <w:szCs w:val="16"/>
+        </w:rPr>
+      </w:pPr>
+      <w:proofErr w:type="gramStart"/>
+      <w:r>
+        <w:rPr>
+          <w:rFonts w:ascii="Courier New" w:hAnsi="Courier New" w:cs="Courier New"/>
+          <w:sz w:val="16"/>
+          <w:szCs w:val="16"/>
+        </w:rPr>
+        <w:t>from</w:t>
+      </w:r>
+      <w:proofErr w:type="gramEnd"/>
+      <w:r>
+        <w:rPr>
+          <w:rFonts w:ascii="Courier New" w:hAnsi="Courier New" w:cs="Courier New"/>
+          <w:sz w:val="16"/>
+          <w:szCs w:val="16"/>
+        </w:rPr>
+        <w:t xml:space="preserve"> </w:t>
+      </w:r>
+      <w:proofErr w:type="spellStart"/>
+      <w:r>
+        <w:rPr>
+          <w:rFonts w:ascii="Courier New" w:hAnsi="Courier New" w:cs="Courier New"/>
+          <w:sz w:val="16"/>
+          <w:szCs w:val="16"/>
+        </w:rPr>
+        <w:t>dk.jsh.itdiplom.dbsw.bari.domain.BariCase</w:t>
+      </w:r>
+      <w:proofErr w:type="spellEnd"/>
+      <w:r>
+        <w:rPr>
+          <w:rFonts w:ascii="Courier New" w:hAnsi="Courier New" w:cs="Courier New"/>
+          <w:sz w:val="16"/>
+          <w:szCs w:val="16"/>
+        </w:rPr>
+        <w:t xml:space="preserve"> </w:t>
+      </w:r>
+      <w:proofErr w:type="spellStart"/>
+      <w:r>
+        <w:rPr>
+          <w:rFonts w:ascii="Courier New" w:hAnsi="Courier New" w:cs="Courier New"/>
+          <w:sz w:val="16"/>
+          <w:szCs w:val="16"/>
+        </w:rPr>
+        <w:t>bariCase</w:t>
+      </w:r>
+      <w:proofErr w:type="spellEnd"/>
+      <w:r>
+        <w:rPr>
+          <w:rFonts w:ascii="Courier New" w:hAnsi="Courier New" w:cs="Courier New"/>
+          <w:sz w:val="16"/>
+          <w:szCs w:val="16"/>
+        </w:rPr>
+        <w:t xml:space="preserve"> </w:t>
+      </w:r>
+    </w:p>
+    <w:p>
+      <w:pPr>
+        <w:ind w:left="1080"/>
+        <w:rPr>
+          <w:rFonts w:ascii="Courier New" w:hAnsi="Courier New" w:cs="Courier New"/>
+          <w:sz w:val="16"/>
+          <w:szCs w:val="16"/>
+        </w:rPr>
+      </w:pPr>
+      <w:proofErr w:type="gramStart"/>
+      <w:r>
+        <w:rPr>
+          <w:rFonts w:ascii="Courier New" w:hAnsi="Courier New" w:cs="Courier New"/>
+          <w:sz w:val="16"/>
+          <w:szCs w:val="16"/>
+        </w:rPr>
+        <w:t>where</w:t>
+      </w:r>
+      <w:proofErr w:type="gramEnd"/>
+      <w:r>
+        <w:rPr>
+          <w:rFonts w:ascii="Courier New" w:hAnsi="Courier New" w:cs="Courier New"/>
+          <w:sz w:val="16"/>
+          <w:szCs w:val="16"/>
+        </w:rPr>
+        <w:t xml:space="preserve"> </w:t>
+      </w:r>
+      <w:proofErr w:type="spellStart"/>
+      <w:r>
+        <w:rPr>
+          <w:rFonts w:ascii="Courier New" w:hAnsi="Courier New" w:cs="Courier New"/>
+          <w:sz w:val="16"/>
+          <w:szCs w:val="16"/>
+        </w:rPr>
+        <w:t>bariCase.type</w:t>
+      </w:r>
+      <w:proofErr w:type="spellEnd"/>
+      <w:r>
+        <w:rPr>
+          <w:rFonts w:ascii="Courier New" w:hAnsi="Courier New" w:cs="Courier New"/>
+          <w:sz w:val="16"/>
+          <w:szCs w:val="16"/>
+        </w:rPr>
+        <w:t xml:space="preserve"> = :type and product.id = :</w:t>
+      </w:r>
+      <w:proofErr w:type="spellStart"/>
+      <w:r>
+        <w:rPr>
+          <w:rFonts w:ascii="Courier New" w:hAnsi="Courier New" w:cs="Courier New"/>
+          <w:sz w:val="16"/>
+          <w:szCs w:val="16"/>
+        </w:rPr>
+        <w:t>productid</w:t>
+      </w:r>
+      <w:proofErr w:type="spellEnd"/>
+      <w:r>
+        <w:rPr>
+          <w:rFonts w:ascii="Courier New" w:hAnsi="Courier New" w:cs="Courier New"/>
+          <w:sz w:val="16"/>
+          <w:szCs w:val="16"/>
+        </w:rPr>
+        <w:t>;</w:t>
+      </w:r>
+    </w:p>
+    <w:p>
+      <w:pPr>
+        <w:ind w:left="1080"/>
+        <w:rPr>
+          <w:rFonts w:ascii="Courier New" w:hAnsi="Courier New" w:cs="Courier New"/>
+          <w:sz w:val="16"/>
+          <w:szCs w:val="16"/>
+        </w:rPr>
+      </w:pPr>
+    </w:p>
+    <w:p>
+      <w:pPr>
+        <w:rPr>
+          <w:lang w:val="da-DK"/>
+        </w:rPr>
+      </w:pPr>
+      <w:r>
+        <w:lastRenderedPageBreak/>
+        <w:tab/>
+      </w:r>
+      <w:r>
+        <w:rPr>
+          <w:lang w:val="da-DK"/>
+        </w:rPr>
+        <w:t>Som det ses kan H</w:t>
+      </w:r>
+      <w:r>
+        <w:rPr>
+          <w:lang w:val="da-DK"/>
+        </w:rPr>
+        <w:t xml:space="preserve">QL returnere hele objekter af </w:t>
+      </w:r>
+      <w:proofErr w:type="spellStart"/>
+      <w:r>
+        <w:rPr>
+          <w:lang w:val="da-DK"/>
+        </w:rPr>
+        <w:t>javaklasser</w:t>
+      </w:r>
+      <w:proofErr w:type="spellEnd"/>
+      <w:r>
+        <w:rPr>
+          <w:lang w:val="da-DK"/>
+        </w:rPr>
+        <w:t xml:space="preserve">, her </w:t>
+      </w:r>
+      <w:proofErr w:type="spellStart"/>
+      <w:r>
+        <w:rPr>
+          <w:lang w:val="da-DK"/>
+        </w:rPr>
+        <w:t>BariCase</w:t>
+      </w:r>
+      <w:proofErr w:type="spellEnd"/>
+      <w:r>
+        <w:rPr>
+          <w:lang w:val="da-DK"/>
+        </w:rPr>
+        <w:t xml:space="preserve">. Det betyder at man slipper for at mappe fra en tabel til et objekt. Dette gøres af </w:t>
+      </w:r>
+      <w:proofErr w:type="spellStart"/>
+      <w:r>
+        <w:rPr>
+          <w:lang w:val="da-DK"/>
+        </w:rPr>
+        <w:t>Hibernate</w:t>
+      </w:r>
+      <w:proofErr w:type="spellEnd"/>
+      <w:r>
+        <w:rPr>
+          <w:lang w:val="da-DK"/>
+        </w:rPr>
+        <w:t>. ”:type” og ”:</w:t>
+      </w:r>
+      <w:proofErr w:type="spellStart"/>
+      <w:r>
+        <w:rPr>
+          <w:lang w:val="da-DK"/>
+        </w:rPr>
+        <w:t>productid</w:t>
+      </w:r>
+      <w:proofErr w:type="spellEnd"/>
+      <w:r>
+        <w:rPr>
+          <w:lang w:val="da-DK"/>
+        </w:rPr>
+        <w:t xml:space="preserve">” er variabler som indsættes på kørselstidspunktet. Det er også muligt at </w:t>
+      </w:r>
+      <w:r>
+        <w:rPr>
+          <w:lang w:val="da-DK"/>
+        </w:rPr>
+        <w:t xml:space="preserve">benytte alm. SQL vha. </w:t>
+      </w:r>
+      <w:proofErr w:type="spellStart"/>
+      <w:r>
+        <w:rPr>
+          <w:lang w:val="da-DK"/>
+        </w:rPr>
+        <w:t>Hibernate</w:t>
+      </w:r>
+      <w:proofErr w:type="spellEnd"/>
+      <w:r>
+        <w:rPr>
+          <w:lang w:val="da-DK"/>
+        </w:rPr>
+        <w:t xml:space="preserve">, fordi </w:t>
+      </w:r>
+      <w:proofErr w:type="spellStart"/>
+      <w:r>
+        <w:rPr>
+          <w:lang w:val="da-DK"/>
+        </w:rPr>
+        <w:t>Hibernate</w:t>
+      </w:r>
+      <w:proofErr w:type="spellEnd"/>
+      <w:r>
+        <w:rPr>
+          <w:lang w:val="da-DK"/>
+        </w:rPr>
+        <w:t xml:space="preserve"> brug af en JDBC</w:t>
+      </w:r>
+      <w:r>
+        <w:rPr>
+          <w:rStyle w:val="FootnoteReference"/>
+          <w:lang w:val="da-DK"/>
+        </w:rPr>
+        <w:footnoteReference w:id="9"/>
+      </w:r>
+      <w:r>
+        <w:rPr>
+          <w:lang w:val="da-DK"/>
+        </w:rPr>
+        <w:t xml:space="preserve"> driver.</w:t>
+      </w:r>
+      <w:r>
+        <w:rPr>
+          <w:lang w:val="da-DK"/>
+        </w:rPr>
+        <w:t xml:space="preserve"> Flere eksempler på HQL kan ses i koden i pakken </w:t>
+      </w:r>
+      <w:proofErr w:type="spellStart"/>
+      <w:r>
+        <w:rPr>
+          <w:lang w:val="da-DK"/>
+        </w:rPr>
+        <w:t>dk.jsh.itdiplom.dbsw.business</w:t>
+      </w:r>
+      <w:proofErr w:type="spellEnd"/>
+      <w:r>
+        <w:rPr>
+          <w:lang w:val="da-DK"/>
+        </w:rPr>
+        <w:t>. TODO henvisning.</w:t>
+      </w:r>
+    </w:p>
+    <w:p>
+      <w:pPr>
+        <w:rPr>
+          <w:lang w:val="da-DK"/>
+        </w:rPr>
+      </w:pPr>
+    </w:p>
+    <w:p>
+      <w:pPr>
+        <w:rPr>
+          <w:lang w:val="da-DK"/>
+        </w:rPr>
+      </w:pPr>
+      <w:r>
+        <w:rPr>
+          <w:lang w:val="da-DK"/>
+        </w:rPr>
+        <w:tab/>
+        <w:t xml:space="preserve">Som eksempel på SQL sætninger som kunne oprettes som </w:t>
+      </w:r>
+      <w:proofErr w:type="spellStart"/>
+      <w:r>
+        <w:rPr>
+          <w:lang w:val="da-DK"/>
+        </w:rPr>
+        <w:t>views</w:t>
+      </w:r>
+      <w:proofErr w:type="spellEnd"/>
+      <w:r>
+        <w:rPr>
+          <w:lang w:val="da-DK"/>
+        </w:rPr>
+        <w:t xml:space="preserve"> (</w:t>
+      </w:r>
+      <w:proofErr w:type="spellStart"/>
+      <w:r>
+        <w:rPr>
+          <w:lang w:val="da-DK"/>
+        </w:rPr>
+        <w:t>create</w:t>
+      </w:r>
+      <w:proofErr w:type="spellEnd"/>
+      <w:r>
+        <w:rPr>
+          <w:lang w:val="da-DK"/>
+        </w:rPr>
+        <w:t xml:space="preserve"> </w:t>
+      </w:r>
+      <w:proofErr w:type="spellStart"/>
+      <w:r>
+        <w:rPr>
+          <w:lang w:val="da-DK"/>
+        </w:rPr>
+        <w:t>view</w:t>
+      </w:r>
+      <w:proofErr w:type="spellEnd"/>
+      <w:r>
+        <w:rPr>
+          <w:lang w:val="da-DK"/>
+        </w:rPr>
+        <w:t xml:space="preserve"> &lt;navn&gt;</w:t>
+      </w:r>
+      <w:r>
+        <w:rPr>
+          <w:lang w:val="da-DK"/>
+        </w:rPr>
+        <w:t xml:space="preserve">), har jeg lavet nogle statistik udtræk. </w:t>
+      </w:r>
+    </w:p>
+    <w:p>
+      <w:pPr>
+        <w:rPr>
+          <w:lang w:val="da-DK"/>
+        </w:rPr>
+      </w:pPr>
+    </w:p>
+    <w:tbl>
+      <w:tblPr>
+        <w:tblStyle w:val="TableGrid"/>
+        <w:tblW w:w="0" w:type="auto"/>
+        <w:shd w:val="clear" w:color="auto" w:fill="B8CCE4" w:themeFill="accent1" w:themeFillTint="66"/>
+        <w:tblLook w:val="04A0"/>
+      </w:tblPr>
+      <w:tblGrid>
+        <w:gridCol w:w="8447"/>
+      </w:tblGrid>
+      <w:tr>
+        <w:tc>
+          <w:tcPr>
+            <w:tcW w:w="8447" w:type="dxa"/>
+            <w:shd w:val="clear" w:color="auto" w:fill="B8CCE4" w:themeFill="accent1" w:themeFillTint="66"/>
+          </w:tcPr>
+          <w:p>
+            <w:pPr>
+              <w:rPr>
+                <w:lang w:val="da-DK"/>
+              </w:rPr>
+            </w:pPr>
+            <w:r>
+              <w:rPr>
+                <w:lang w:val="da-DK"/>
+              </w:rPr>
+              <w:t xml:space="preserve">Find antallet af sager </w:t>
+            </w:r>
+            <w:r>
+              <w:rPr>
+                <w:lang w:val="da-DK"/>
+              </w:rPr>
+              <w:t>som har en given status. De</w:t>
+            </w:r>
+            <w:r>
+              <w:rPr>
+                <w:lang w:val="da-DK"/>
+              </w:rPr>
+              <w:t xml:space="preserve"> skal grupperes efter type (ERROR</w:t>
+            </w:r>
+            <w:r>
+              <w:rPr>
+                <w:lang w:val="da-DK"/>
+              </w:rPr>
+              <w:t xml:space="preserve">, </w:t>
+            </w:r>
+            <w:r>
+              <w:rPr>
+                <w:lang w:val="da-DK"/>
+              </w:rPr>
+              <w:t>REQUEST</w:t>
+            </w:r>
+            <w:r>
+              <w:rPr>
+                <w:lang w:val="da-DK"/>
+              </w:rPr>
+              <w:t>) og status</w:t>
+            </w:r>
+            <w:r>
+              <w:rPr>
+                <w:lang w:val="da-DK"/>
+              </w:rPr>
+              <w:t xml:space="preserve"> (NEW, </w:t>
+            </w:r>
+            <w:r>
+              <w:rPr>
+                <w:lang w:val="da-DK"/>
+              </w:rPr>
+              <w:t>CONSIDERING</w:t>
+            </w:r>
+            <w:r>
+              <w:rPr>
+                <w:lang w:val="da-DK"/>
+              </w:rPr>
+              <w:t xml:space="preserve"> etc.)</w:t>
+            </w:r>
+            <w:r>
+              <w:rPr>
+                <w:lang w:val="da-DK"/>
+              </w:rPr>
+              <w:t xml:space="preserve">. </w:t>
+            </w:r>
+          </w:p>
+        </w:tc>
+      </w:tr>
+      <w:tr>
+        <w:tc>
+          <w:tcPr>
+            <w:tcW w:w="8447" w:type="dxa"/>
+            <w:shd w:val="clear" w:color="auto" w:fill="DBE5F1" w:themeFill="accent1" w:themeFillTint="33"/>
+          </w:tcPr>
+          <w:p>
+            <w:pPr>
+              <w:rPr>
+                <w:rFonts w:ascii="Courier New" w:hAnsi="Courier New" w:cs="Courier New"/>
+                <w:sz w:val="16"/>
+                <w:szCs w:val="16"/>
+              </w:rPr>
+            </w:pPr>
+            <w:r>
+              <w:rPr>
+                <w:rFonts w:ascii="Courier New" w:hAnsi="Courier New" w:cs="Courier New"/>
+                <w:sz w:val="16"/>
+                <w:szCs w:val="16"/>
+              </w:rPr>
+              <w:t xml:space="preserve">select type, </w:t>
+            </w:r>
+            <w:proofErr w:type="spellStart"/>
+            <w:r>
+              <w:rPr>
+                <w:rFonts w:ascii="Courier New" w:hAnsi="Courier New" w:cs="Courier New"/>
+                <w:sz w:val="16"/>
+                <w:szCs w:val="16"/>
+              </w:rPr>
+              <w:t>casestatus</w:t>
+            </w:r>
+            <w:proofErr w:type="spellEnd"/>
+            <w:r>
+              <w:rPr>
+                <w:rFonts w:ascii="Courier New" w:hAnsi="Courier New" w:cs="Courier New"/>
+                <w:sz w:val="16"/>
+                <w:szCs w:val="16"/>
+              </w:rPr>
+              <w:t xml:space="preserve">, count(*) as </w:t>
+            </w:r>
+            <w:proofErr w:type="spellStart"/>
+            <w:r>
+              <w:rPr>
+                <w:rFonts w:ascii="Courier New" w:hAnsi="Courier New" w:cs="Courier New"/>
+                <w:sz w:val="16"/>
+                <w:szCs w:val="16"/>
+              </w:rPr>
+              <w:t>number_of_cases</w:t>
+            </w:r>
+            <w:proofErr w:type="spellEnd"/>
+          </w:p>
+          <w:p>
+            <w:pPr>
+              <w:rPr>
+                <w:rFonts w:ascii="Courier New" w:hAnsi="Courier New" w:cs="Courier New"/>
+                <w:sz w:val="16"/>
+                <w:szCs w:val="16"/>
+                <w:lang w:val="da-DK"/>
+              </w:rPr>
+            </w:pPr>
+            <w:r>
+              <w:rPr>
+                <w:rFonts w:ascii="Courier New" w:hAnsi="Courier New" w:cs="Courier New"/>
+                <w:sz w:val="16"/>
+                <w:szCs w:val="16"/>
+                <w:lang w:val="da-DK"/>
+              </w:rPr>
+              <w:t xml:space="preserve">from </w:t>
+            </w:r>
+            <w:proofErr w:type="spellStart"/>
+            <w:r>
+              <w:rPr>
+                <w:rFonts w:ascii="Courier New" w:hAnsi="Courier New" w:cs="Courier New"/>
+                <w:sz w:val="16"/>
+                <w:szCs w:val="16"/>
+                <w:lang w:val="da-DK"/>
+              </w:rPr>
+              <w:t>baricase</w:t>
+            </w:r>
+            <w:proofErr w:type="spellEnd"/>
+          </w:p>
+          <w:p>
+            <w:pPr>
+              <w:rPr>
+                <w:lang w:val="da-DK"/>
+              </w:rPr>
+            </w:pPr>
+            <w:proofErr w:type="spellStart"/>
+            <w:r>
+              <w:rPr>
+                <w:rFonts w:ascii="Courier New" w:hAnsi="Courier New" w:cs="Courier New"/>
+                <w:sz w:val="16"/>
+                <w:szCs w:val="16"/>
+                <w:lang w:val="da-DK"/>
+              </w:rPr>
+              <w:t>group</w:t>
+            </w:r>
+            <w:proofErr w:type="spellEnd"/>
+            <w:r>
+              <w:rPr>
+                <w:rFonts w:ascii="Courier New" w:hAnsi="Courier New" w:cs="Courier New"/>
+                <w:sz w:val="16"/>
+                <w:szCs w:val="16"/>
+                <w:lang w:val="da-DK"/>
+              </w:rPr>
+              <w:t xml:space="preserve"> by type, </w:t>
+            </w:r>
+            <w:proofErr w:type="spellStart"/>
+            <w:r>
+              <w:rPr>
+                <w:rFonts w:ascii="Courier New" w:hAnsi="Courier New" w:cs="Courier New"/>
+                <w:sz w:val="16"/>
+                <w:szCs w:val="16"/>
+                <w:lang w:val="da-DK"/>
+              </w:rPr>
+              <w:t>casestatus</w:t>
+            </w:r>
+            <w:proofErr w:type="spellEnd"/>
+            <w:r>
+              <w:rPr>
+                <w:rFonts w:ascii="Courier New" w:hAnsi="Courier New" w:cs="Courier New"/>
+                <w:sz w:val="16"/>
+                <w:szCs w:val="16"/>
+                <w:lang w:val="da-DK"/>
+              </w:rPr>
+              <w:t>;</w:t>
+            </w:r>
+          </w:p>
+        </w:tc>
+      </w:tr>
+      <w:tr>
+        <w:tc>
+          <w:tcPr>
+            <w:tcW w:w="8447" w:type="dxa"/>
+            <w:shd w:val="clear" w:color="auto" w:fill="B8CCE4" w:themeFill="accent1" w:themeFillTint="66"/>
+          </w:tcPr>
+          <w:p>
+            <w:pPr>
+              <w:rPr>
+                <w:lang w:val="da-DK"/>
+              </w:rPr>
+            </w:pPr>
+            <w:r>
+              <w:rPr>
+                <w:lang w:val="da-DK"/>
+              </w:rPr>
+              <w:t>Find antallet af diskussionsindlæg pr. sag. Grupperes efter type, titel. Antal udskrives i faldende orden.</w:t>
+            </w:r>
+          </w:p>
+        </w:tc>
+      </w:tr>
+      <w:tr>
+        <w:tc>
+          <w:tcPr>
+            <w:tcW w:w="8447" w:type="dxa"/>
+            <w:shd w:val="clear" w:color="auto" w:fill="DBE5F1" w:themeFill="accent1" w:themeFillTint="33"/>
+          </w:tcPr>
+          <w:p>
+            <w:pPr>
+              <w:rPr>
+                <w:rFonts w:ascii="Courier New" w:hAnsi="Courier New" w:cs="Courier New"/>
+                <w:sz w:val="16"/>
+                <w:szCs w:val="16"/>
+              </w:rPr>
+            </w:pPr>
+            <w:r>
+              <w:rPr>
+                <w:rFonts w:ascii="Courier New" w:hAnsi="Courier New" w:cs="Courier New"/>
+                <w:sz w:val="16"/>
+                <w:szCs w:val="16"/>
+              </w:rPr>
+              <w:t>select type, title, count(</w:t>
+            </w:r>
+            <w:proofErr w:type="spellStart"/>
+            <w:r>
+              <w:rPr>
+                <w:rFonts w:ascii="Courier New" w:hAnsi="Courier New" w:cs="Courier New"/>
+                <w:sz w:val="16"/>
+                <w:szCs w:val="16"/>
+              </w:rPr>
+              <w:t>baricase_id</w:t>
+            </w:r>
+            <w:proofErr w:type="spellEnd"/>
+            <w:r>
+              <w:rPr>
+                <w:rFonts w:ascii="Courier New" w:hAnsi="Courier New" w:cs="Courier New"/>
+                <w:sz w:val="16"/>
+                <w:szCs w:val="16"/>
+              </w:rPr>
+              <w:t xml:space="preserve">) as "No of discussion per case" from </w:t>
+            </w:r>
+          </w:p>
+          <w:p>
+            <w:pPr>
+              <w:tabs>
+                <w:tab w:val="left" w:pos="1350"/>
+              </w:tabs>
+              <w:rPr>
+                <w:rFonts w:ascii="Courier New" w:hAnsi="Courier New" w:cs="Courier New"/>
+                <w:sz w:val="16"/>
+                <w:szCs w:val="16"/>
+              </w:rPr>
+            </w:pPr>
+            <w:proofErr w:type="spellStart"/>
+            <w:r>
+              <w:rPr>
+                <w:rFonts w:ascii="Courier New" w:hAnsi="Courier New" w:cs="Courier New"/>
+                <w:sz w:val="16"/>
+                <w:szCs w:val="16"/>
+              </w:rPr>
+              <w:t>baricase</w:t>
+            </w:r>
+            <w:proofErr w:type="spellEnd"/>
+            <w:r>
+              <w:rPr>
+                <w:rFonts w:ascii="Courier New" w:hAnsi="Courier New" w:cs="Courier New"/>
+                <w:sz w:val="16"/>
+                <w:szCs w:val="16"/>
+              </w:rPr>
+              <w:tab/>
+            </w:r>
+          </w:p>
+          <w:p>
+            <w:pPr>
+              <w:rPr>
+                <w:rFonts w:ascii="Courier New" w:hAnsi="Courier New" w:cs="Courier New"/>
+                <w:sz w:val="16"/>
+                <w:szCs w:val="16"/>
+              </w:rPr>
+            </w:pPr>
+            <w:r>
+              <w:rPr>
+                <w:rFonts w:ascii="Courier New" w:hAnsi="Courier New" w:cs="Courier New"/>
+                <w:sz w:val="16"/>
+                <w:szCs w:val="16"/>
+              </w:rPr>
+              <w:t xml:space="preserve">left outer join </w:t>
+            </w:r>
+            <w:proofErr w:type="spellStart"/>
+            <w:r>
+              <w:rPr>
+                <w:rFonts w:ascii="Courier New" w:hAnsi="Courier New" w:cs="Courier New"/>
+                <w:sz w:val="16"/>
+                <w:szCs w:val="16"/>
+              </w:rPr>
+              <w:t>discussionmessage</w:t>
+            </w:r>
+            <w:proofErr w:type="spellEnd"/>
+            <w:r>
+              <w:rPr>
+                <w:rFonts w:ascii="Courier New" w:hAnsi="Courier New" w:cs="Courier New"/>
+                <w:sz w:val="16"/>
+                <w:szCs w:val="16"/>
+              </w:rPr>
+              <w:t xml:space="preserve"> on (baricase.id = </w:t>
+            </w:r>
+            <w:proofErr w:type="spellStart"/>
+            <w:r>
+              <w:rPr>
+                <w:rFonts w:ascii="Courier New" w:hAnsi="Courier New" w:cs="Courier New"/>
+                <w:sz w:val="16"/>
+                <w:szCs w:val="16"/>
+              </w:rPr>
+              <w:t>discussionmessage.baricase_id</w:t>
+            </w:r>
+            <w:proofErr w:type="spellEnd"/>
+            <w:r>
+              <w:rPr>
+                <w:rFonts w:ascii="Courier New" w:hAnsi="Courier New" w:cs="Courier New"/>
+                <w:sz w:val="16"/>
+                <w:szCs w:val="16"/>
+              </w:rPr>
+              <w:t>)</w:t>
+            </w:r>
+          </w:p>
+          <w:p>
+            <w:pPr>
+              <w:rPr>
+                <w:rFonts w:ascii="Courier New" w:hAnsi="Courier New" w:cs="Courier New"/>
+                <w:sz w:val="16"/>
+                <w:szCs w:val="16"/>
+              </w:rPr>
+            </w:pPr>
+            <w:r>
+              <w:rPr>
+                <w:rFonts w:ascii="Courier New" w:hAnsi="Courier New" w:cs="Courier New"/>
+                <w:sz w:val="16"/>
+                <w:szCs w:val="16"/>
+              </w:rPr>
+              <w:t xml:space="preserve">group by type, title, </w:t>
+            </w:r>
+            <w:proofErr w:type="spellStart"/>
+            <w:r>
+              <w:rPr>
+                <w:rFonts w:ascii="Courier New" w:hAnsi="Courier New" w:cs="Courier New"/>
+                <w:sz w:val="16"/>
+                <w:szCs w:val="16"/>
+              </w:rPr>
+              <w:t>baricase_id</w:t>
+            </w:r>
+            <w:proofErr w:type="spellEnd"/>
+          </w:p>
+          <w:p>
+            <w:pPr>
+              <w:rPr>
+                <w:rFonts w:ascii="Courier New" w:hAnsi="Courier New" w:cs="Courier New"/>
+                <w:sz w:val="16"/>
+                <w:szCs w:val="16"/>
+              </w:rPr>
+            </w:pPr>
+            <w:r>
+              <w:rPr>
+                <w:rFonts w:ascii="Courier New" w:hAnsi="Courier New" w:cs="Courier New"/>
+                <w:sz w:val="16"/>
+                <w:szCs w:val="16"/>
+              </w:rPr>
+              <w:t>order by count(</w:t>
+            </w:r>
+            <w:proofErr w:type="spellStart"/>
+            <w:r>
+              <w:rPr>
+                <w:rFonts w:ascii="Courier New" w:hAnsi="Courier New" w:cs="Courier New"/>
+                <w:sz w:val="16"/>
+                <w:szCs w:val="16"/>
+              </w:rPr>
+              <w:t>baricase_id</w:t>
+            </w:r>
+            <w:proofErr w:type="spellEnd"/>
+            <w:r>
+              <w:rPr>
+                <w:rFonts w:ascii="Courier New" w:hAnsi="Courier New" w:cs="Courier New"/>
+                <w:sz w:val="16"/>
+                <w:szCs w:val="16"/>
+              </w:rPr>
+              <w:t xml:space="preserve">) </w:t>
+            </w:r>
+            <w:proofErr w:type="spellStart"/>
+            <w:r>
+              <w:rPr>
+                <w:rFonts w:ascii="Courier New" w:hAnsi="Courier New" w:cs="Courier New"/>
+                <w:sz w:val="16"/>
+                <w:szCs w:val="16"/>
+              </w:rPr>
+              <w:t>desc</w:t>
+            </w:r>
+            <w:proofErr w:type="spellEnd"/>
+            <w:r>
+              <w:rPr>
+                <w:rFonts w:ascii="Courier New" w:hAnsi="Courier New" w:cs="Courier New"/>
+                <w:sz w:val="16"/>
+                <w:szCs w:val="16"/>
+              </w:rPr>
+              <w:t>;</w:t>
+            </w:r>
+          </w:p>
+        </w:tc>
+      </w:tr>
+      <w:tr>
+        <w:tc>
+          <w:tcPr>
+            <w:tcW w:w="8447" w:type="dxa"/>
+            <w:shd w:val="clear" w:color="auto" w:fill="B8CCE4" w:themeFill="accent1" w:themeFillTint="66"/>
+          </w:tcPr>
+          <w:p>
+            <w:pPr>
+              <w:rPr>
+                <w:lang w:val="da-DK"/>
+              </w:rPr>
+            </w:pPr>
+            <w:r>
+              <w:rPr>
+                <w:lang w:val="da-DK"/>
+              </w:rPr>
+              <w:t>Find antallet af sager m</w:t>
+            </w:r>
+            <w:r>
+              <w:rPr>
+                <w:lang w:val="da-DK"/>
+              </w:rPr>
+              <w:t>ed en given kombination af type, status og bruger.</w:t>
+            </w:r>
+          </w:p>
+        </w:tc>
+      </w:tr>
+      <w:tr>
+        <w:tc>
+          <w:tcPr>
+            <w:tcW w:w="8447" w:type="dxa"/>
+            <w:shd w:val="clear" w:color="auto" w:fill="DBE5F1" w:themeFill="accent1" w:themeFillTint="33"/>
+          </w:tcPr>
+          <w:p>
+            <w:pPr>
+              <w:rPr>
+                <w:rFonts w:ascii="Courier New" w:hAnsi="Courier New" w:cs="Courier New"/>
+                <w:sz w:val="16"/>
+                <w:szCs w:val="16"/>
+              </w:rPr>
+            </w:pPr>
+            <w:r>
+              <w:rPr>
+                <w:rFonts w:ascii="Courier New" w:hAnsi="Courier New" w:cs="Courier New"/>
+                <w:sz w:val="16"/>
+                <w:szCs w:val="16"/>
+              </w:rPr>
+              <w:t xml:space="preserve">select </w:t>
+            </w:r>
+            <w:proofErr w:type="spellStart"/>
+            <w:r>
+              <w:rPr>
+                <w:rFonts w:ascii="Courier New" w:hAnsi="Courier New" w:cs="Courier New"/>
+                <w:sz w:val="16"/>
+                <w:szCs w:val="16"/>
+              </w:rPr>
+              <w:t>bariuser.fullname</w:t>
+            </w:r>
+            <w:proofErr w:type="spellEnd"/>
+            <w:r>
+              <w:rPr>
+                <w:rFonts w:ascii="Courier New" w:hAnsi="Courier New" w:cs="Courier New"/>
+                <w:sz w:val="16"/>
+                <w:szCs w:val="16"/>
+              </w:rPr>
+              <w:t xml:space="preserve">, </w:t>
+            </w:r>
+            <w:proofErr w:type="spellStart"/>
+            <w:r>
+              <w:rPr>
+                <w:rFonts w:ascii="Courier New" w:hAnsi="Courier New" w:cs="Courier New"/>
+                <w:sz w:val="16"/>
+                <w:szCs w:val="16"/>
+              </w:rPr>
+              <w:t>baricase.type</w:t>
+            </w:r>
+            <w:proofErr w:type="spellEnd"/>
+            <w:r>
+              <w:rPr>
+                <w:rFonts w:ascii="Courier New" w:hAnsi="Courier New" w:cs="Courier New"/>
+                <w:sz w:val="16"/>
+                <w:szCs w:val="16"/>
+              </w:rPr>
+              <w:t xml:space="preserve">, </w:t>
+            </w:r>
+            <w:proofErr w:type="spellStart"/>
+            <w:r>
+              <w:rPr>
+                <w:rFonts w:ascii="Courier New" w:hAnsi="Courier New" w:cs="Courier New"/>
+                <w:sz w:val="16"/>
+                <w:szCs w:val="16"/>
+              </w:rPr>
+              <w:t>baricase.casestatus</w:t>
+            </w:r>
+            <w:proofErr w:type="spellEnd"/>
+            <w:r>
+              <w:rPr>
+                <w:rFonts w:ascii="Courier New" w:hAnsi="Courier New" w:cs="Courier New"/>
+                <w:sz w:val="16"/>
+                <w:szCs w:val="16"/>
+              </w:rPr>
+              <w:t>, count(</w:t>
+            </w:r>
+            <w:proofErr w:type="spellStart"/>
+            <w:r>
+              <w:rPr>
+                <w:rFonts w:ascii="Courier New" w:hAnsi="Courier New" w:cs="Courier New"/>
+                <w:sz w:val="16"/>
+                <w:szCs w:val="16"/>
+              </w:rPr>
+              <w:t>baricase.bariuser_id</w:t>
+            </w:r>
+            <w:proofErr w:type="spellEnd"/>
+            <w:r>
+              <w:rPr>
+                <w:rFonts w:ascii="Courier New" w:hAnsi="Courier New" w:cs="Courier New"/>
+                <w:sz w:val="16"/>
+                <w:szCs w:val="16"/>
+              </w:rPr>
+              <w:t>) as "No of cases"</w:t>
+            </w:r>
+          </w:p>
+          <w:p>
+            <w:pPr>
+              <w:rPr>
+                <w:rFonts w:ascii="Courier New" w:hAnsi="Courier New" w:cs="Courier New"/>
+                <w:sz w:val="16"/>
+                <w:szCs w:val="16"/>
+              </w:rPr>
+            </w:pPr>
+            <w:r>
+              <w:rPr>
+                <w:rFonts w:ascii="Courier New" w:hAnsi="Courier New" w:cs="Courier New"/>
+                <w:sz w:val="16"/>
+                <w:szCs w:val="16"/>
+              </w:rPr>
+              <w:t xml:space="preserve">from </w:t>
+            </w:r>
+            <w:proofErr w:type="spellStart"/>
+            <w:r>
+              <w:rPr>
+                <w:rFonts w:ascii="Courier New" w:hAnsi="Courier New" w:cs="Courier New"/>
+                <w:sz w:val="16"/>
+                <w:szCs w:val="16"/>
+              </w:rPr>
+              <w:t>baricase</w:t>
+            </w:r>
+            <w:proofErr w:type="spellEnd"/>
+          </w:p>
+          <w:p>
+            <w:pPr>
+              <w:rPr>
+                <w:rFonts w:ascii="Courier New" w:hAnsi="Courier New" w:cs="Courier New"/>
+                <w:sz w:val="16"/>
+                <w:szCs w:val="16"/>
+              </w:rPr>
+            </w:pPr>
+            <w:r>
+              <w:rPr>
+                <w:rFonts w:ascii="Courier New" w:hAnsi="Courier New" w:cs="Courier New"/>
+                <w:sz w:val="16"/>
+                <w:szCs w:val="16"/>
+              </w:rPr>
+              <w:t xml:space="preserve">inner join </w:t>
+            </w:r>
+            <w:proofErr w:type="spellStart"/>
+            <w:r>
+              <w:rPr>
+                <w:rFonts w:ascii="Courier New" w:hAnsi="Courier New" w:cs="Courier New"/>
+                <w:sz w:val="16"/>
+                <w:szCs w:val="16"/>
+              </w:rPr>
+              <w:t>bariuser</w:t>
+            </w:r>
+            <w:proofErr w:type="spellEnd"/>
+            <w:r>
+              <w:rPr>
+                <w:rFonts w:ascii="Courier New" w:hAnsi="Courier New" w:cs="Courier New"/>
+                <w:sz w:val="16"/>
+                <w:szCs w:val="16"/>
+              </w:rPr>
+              <w:t xml:space="preserve"> on (</w:t>
+            </w:r>
+            <w:proofErr w:type="spellStart"/>
+            <w:r>
+              <w:rPr>
+                <w:rFonts w:ascii="Courier New" w:hAnsi="Courier New" w:cs="Courier New"/>
+                <w:sz w:val="16"/>
+                <w:szCs w:val="16"/>
+              </w:rPr>
+              <w:t>baricase.bariuser_id</w:t>
+            </w:r>
+            <w:proofErr w:type="spellEnd"/>
+            <w:r>
+              <w:rPr>
+                <w:rFonts w:ascii="Courier New" w:hAnsi="Courier New" w:cs="Courier New"/>
+                <w:sz w:val="16"/>
+                <w:szCs w:val="16"/>
+              </w:rPr>
+              <w:t xml:space="preserve"> = bariuser.id)</w:t>
+            </w:r>
+          </w:p>
+          <w:p>
+            <w:pPr>
+              <w:rPr>
+                <w:rFonts w:ascii="Courier New" w:hAnsi="Courier New" w:cs="Courier New"/>
+                <w:sz w:val="16"/>
+                <w:szCs w:val="16"/>
+              </w:rPr>
+            </w:pPr>
+            <w:r>
+              <w:rPr>
+                <w:rFonts w:ascii="Courier New" w:hAnsi="Courier New" w:cs="Courier New"/>
+                <w:sz w:val="16"/>
+                <w:szCs w:val="16"/>
+              </w:rPr>
+              <w:t xml:space="preserve">group by </w:t>
+            </w:r>
+            <w:proofErr w:type="spellStart"/>
+            <w:r>
+              <w:rPr>
+                <w:rFonts w:ascii="Courier New" w:hAnsi="Courier New" w:cs="Courier New"/>
+                <w:sz w:val="16"/>
+                <w:szCs w:val="16"/>
+              </w:rPr>
+              <w:t>baricase.type</w:t>
+            </w:r>
+            <w:proofErr w:type="spellEnd"/>
+            <w:r>
+              <w:rPr>
+                <w:rFonts w:ascii="Courier New" w:hAnsi="Courier New" w:cs="Courier New"/>
+                <w:sz w:val="16"/>
+                <w:szCs w:val="16"/>
+              </w:rPr>
+              <w:t xml:space="preserve">, </w:t>
+            </w:r>
+            <w:proofErr w:type="spellStart"/>
+            <w:r>
+              <w:rPr>
+                <w:rFonts w:ascii="Courier New" w:hAnsi="Courier New" w:cs="Courier New"/>
+                <w:sz w:val="16"/>
+                <w:szCs w:val="16"/>
+              </w:rPr>
+              <w:t>baricase.casestatus</w:t>
+            </w:r>
+            <w:proofErr w:type="spellEnd"/>
+            <w:r>
+              <w:rPr>
+                <w:rFonts w:ascii="Courier New" w:hAnsi="Courier New" w:cs="Courier New"/>
+                <w:sz w:val="16"/>
+                <w:szCs w:val="16"/>
+              </w:rPr>
+              <w:t xml:space="preserve">, </w:t>
+            </w:r>
+            <w:proofErr w:type="spellStart"/>
+            <w:r>
+              <w:rPr>
+                <w:rFonts w:ascii="Courier New" w:hAnsi="Courier New" w:cs="Courier New"/>
+                <w:sz w:val="16"/>
+                <w:szCs w:val="16"/>
+              </w:rPr>
+              <w:t>bariuser.fullname</w:t>
+            </w:r>
+            <w:proofErr w:type="spellEnd"/>
+          </w:p>
+          <w:p>
+            <w:pPr>
+              <w:rPr>
+                <w:rFonts w:ascii="Courier New" w:hAnsi="Courier New" w:cs="Courier New"/>
+                <w:sz w:val="16"/>
+                <w:szCs w:val="16"/>
+              </w:rPr>
+            </w:pPr>
+            <w:r>
+              <w:rPr>
+                <w:rFonts w:ascii="Courier New" w:hAnsi="Courier New" w:cs="Courier New"/>
+                <w:sz w:val="16"/>
+                <w:szCs w:val="16"/>
+              </w:rPr>
+              <w:t xml:space="preserve">order by </w:t>
+            </w:r>
+            <w:proofErr w:type="spellStart"/>
+            <w:r>
+              <w:rPr>
+                <w:rFonts w:ascii="Courier New" w:hAnsi="Courier New" w:cs="Courier New"/>
+                <w:sz w:val="16"/>
+                <w:szCs w:val="16"/>
+              </w:rPr>
+              <w:t>fullname</w:t>
+            </w:r>
+            <w:proofErr w:type="spellEnd"/>
+            <w:r>
+              <w:rPr>
+                <w:rFonts w:ascii="Courier New" w:hAnsi="Courier New" w:cs="Courier New"/>
+                <w:sz w:val="16"/>
+                <w:szCs w:val="16"/>
+              </w:rPr>
+              <w:t xml:space="preserve">, type, </w:t>
+            </w:r>
+            <w:proofErr w:type="spellStart"/>
+            <w:r>
+              <w:rPr>
+                <w:rFonts w:ascii="Courier New" w:hAnsi="Courier New" w:cs="Courier New"/>
+                <w:sz w:val="16"/>
+                <w:szCs w:val="16"/>
+              </w:rPr>
+              <w:t>casestatus</w:t>
+            </w:r>
+            <w:proofErr w:type="spellEnd"/>
+            <w:r>
+              <w:rPr>
+                <w:rFonts w:ascii="Courier New" w:hAnsi="Courier New" w:cs="Courier New"/>
+                <w:sz w:val="16"/>
+                <w:szCs w:val="16"/>
+              </w:rPr>
+              <w:t>;</w:t>
+            </w:r>
+          </w:p>
+        </w:tc>
+      </w:tr>
+    </w:tbl>
+    <w:p>
+      <w:r>
+        <w:t xml:space="preserve"> </w:t>
+      </w:r>
+    </w:p>
+    <w:p>
+      <w:r>
+        <w:tab/>
+      </w:r>
     </w:p>
     <w:p>
       <w:pPr>
@@ -8520,31 +10103,580 @@
           <w:lang w:val="da-DK"/>
         </w:rPr>
       </w:pPr>
-      <w:bookmarkStart w:id="14" w:name="_Toc277703077"/>
+      <w:bookmarkStart w:id="15" w:name="_Toc278110199"/>
       <w:r>
         <w:rPr>
           <w:lang w:val="da-DK"/>
         </w:rPr>
         <w:t>Indeksering</w:t>
       </w:r>
-      <w:bookmarkEnd w:id="14"/>
+      <w:bookmarkEnd w:id="15"/>
     </w:p>
     <w:p>
       <w:pPr>
         <w:pStyle w:val="BodyText"/>
-        <w:ind w:left="360" w:firstLine="0"/>
-        <w:rPr>
-          <w:lang w:val="da-DK"/>
-        </w:rPr>
-      </w:pPr>
+        <w:ind w:left="360"/>
+        <w:rPr>
+          <w:lang w:val="da-DK"/>
+        </w:rPr>
+      </w:pPr>
+      <w:r>
+        <w:rPr>
+          <w:lang w:val="da-DK"/>
+        </w:rPr>
+        <w:t>Der er pt. ikke oprettet inde</w:t>
+      </w:r>
+      <w:r>
+        <w:rPr>
+          <w:lang w:val="da-DK"/>
+        </w:rPr>
+        <w:t>ks</w:t>
+      </w:r>
+      <w:r>
+        <w:rPr>
+          <w:lang w:val="da-DK"/>
+        </w:rPr>
+        <w:t>er. Men gode</w:t>
+      </w:r>
+      <w:r>
+        <w:rPr>
+          <w:lang w:val="da-DK"/>
+        </w:rPr>
+        <w:t xml:space="preserve"> kandidater til felter som kunne indekseres, er fremmenøgler (FK), samt felter i som in</w:t>
+      </w:r>
+      <w:r>
+        <w:rPr>
+          <w:lang w:val="da-DK"/>
+        </w:rPr>
+        <w:t>d</w:t>
+      </w:r>
+      <w:r>
+        <w:rPr>
+          <w:lang w:val="da-DK"/>
+        </w:rPr>
+        <w:t xml:space="preserve">går i </w:t>
+      </w:r>
       <w:proofErr w:type="spellStart"/>
       <w:r>
         <w:rPr>
           <w:lang w:val="da-DK"/>
         </w:rPr>
-        <w:t>todo</w:t>
+        <w:t>joins</w:t>
       </w:r>
       <w:proofErr w:type="spellEnd"/>
+      <w:r>
+        <w:rPr>
+          <w:lang w:val="da-DK"/>
+        </w:rPr>
+        <w:t xml:space="preserve"> og </w:t>
+      </w:r>
+      <w:proofErr w:type="spellStart"/>
+      <w:r>
+        <w:rPr>
+          <w:lang w:val="da-DK"/>
+        </w:rPr>
+        <w:t>where</w:t>
+      </w:r>
+      <w:proofErr w:type="spellEnd"/>
+      <w:r>
+        <w:rPr>
+          <w:lang w:val="da-DK"/>
+        </w:rPr>
+        <w:t xml:space="preserve"> b</w:t>
+      </w:r>
+      <w:r>
+        <w:rPr>
+          <w:lang w:val="da-DK"/>
+        </w:rPr>
+        <w:t xml:space="preserve">etingelser. I </w:t>
+      </w:r>
+      <w:proofErr w:type="spellStart"/>
+      <w:r>
+        <w:rPr>
+          <w:lang w:val="da-DK"/>
+        </w:rPr>
+        <w:t>BaRI</w:t>
+      </w:r>
+      <w:proofErr w:type="spellEnd"/>
+      <w:r>
+        <w:rPr>
+          <w:lang w:val="da-DK"/>
+        </w:rPr>
+        <w:t xml:space="preserve"> er der kun tre</w:t>
+      </w:r>
+      <w:r>
+        <w:rPr>
+          <w:lang w:val="da-DK"/>
+        </w:rPr>
+        <w:t xml:space="preserve"> tabeller som kan vokse anseligt, det er </w:t>
+      </w:r>
+      <w:proofErr w:type="spellStart"/>
+      <w:r>
+        <w:rPr>
+          <w:lang w:val="da-DK"/>
+        </w:rPr>
+        <w:t>BariCase</w:t>
+      </w:r>
+      <w:proofErr w:type="spellEnd"/>
+      <w:r>
+        <w:rPr>
+          <w:lang w:val="da-DK"/>
+        </w:rPr>
+        <w:t xml:space="preserve">, </w:t>
+      </w:r>
+      <w:proofErr w:type="spellStart"/>
+      <w:r>
+        <w:rPr>
+          <w:lang w:val="da-DK"/>
+        </w:rPr>
+        <w:t>DiscussionMessage</w:t>
+      </w:r>
+      <w:proofErr w:type="spellEnd"/>
+      <w:r>
+        <w:rPr>
+          <w:lang w:val="da-DK"/>
+        </w:rPr>
+        <w:t xml:space="preserve"> og evt. </w:t>
+      </w:r>
+      <w:proofErr w:type="spellStart"/>
+      <w:r>
+        <w:rPr>
+          <w:lang w:val="da-DK"/>
+        </w:rPr>
+        <w:t>Attachment</w:t>
+      </w:r>
+      <w:proofErr w:type="spellEnd"/>
+      <w:r>
+        <w:rPr>
+          <w:lang w:val="da-DK"/>
+        </w:rPr>
+        <w:t xml:space="preserve">. Størrelsen på andre tabeller som f.eks. </w:t>
+      </w:r>
+      <w:proofErr w:type="spellStart"/>
+      <w:r>
+        <w:rPr>
+          <w:lang w:val="da-DK"/>
+        </w:rPr>
+        <w:t>Product</w:t>
+      </w:r>
+      <w:proofErr w:type="spellEnd"/>
+      <w:r>
+        <w:rPr>
+          <w:lang w:val="da-DK"/>
+        </w:rPr>
+        <w:t xml:space="preserve"> og </w:t>
+      </w:r>
+      <w:proofErr w:type="spellStart"/>
+      <w:r>
+        <w:rPr>
+          <w:lang w:val="da-DK"/>
+        </w:rPr>
+        <w:t>BariUser</w:t>
+      </w:r>
+      <w:proofErr w:type="spellEnd"/>
+      <w:r>
+        <w:rPr>
+          <w:lang w:val="da-DK"/>
+        </w:rPr>
+        <w:t>, må anses for at være beskeden.</w:t>
+      </w:r>
+    </w:p>
+    <w:p>
+      <w:pPr>
+        <w:pStyle w:val="BodyText"/>
+        <w:ind w:left="360"/>
+        <w:rPr>
+          <w:lang w:val="da-DK"/>
+        </w:rPr>
+      </w:pPr>
+      <w:r>
+        <w:rPr>
+          <w:lang w:val="da-DK"/>
+        </w:rPr>
+        <w:t>Så en god</w:t>
+      </w:r>
+      <w:r>
+        <w:rPr>
+          <w:lang w:val="da-DK"/>
+        </w:rPr>
+        <w:t xml:space="preserve"> kandidat kunne være </w:t>
+      </w:r>
+      <w:proofErr w:type="spellStart"/>
+      <w:r>
+        <w:rPr>
+          <w:lang w:val="da-DK"/>
+        </w:rPr>
+        <w:t>bariCaseId</w:t>
+      </w:r>
+      <w:proofErr w:type="spellEnd"/>
+      <w:r>
+        <w:rPr>
+          <w:lang w:val="da-DK"/>
+        </w:rPr>
+        <w:t xml:space="preserve"> (FK til </w:t>
+      </w:r>
+      <w:proofErr w:type="spellStart"/>
+      <w:r>
+        <w:rPr>
+          <w:lang w:val="da-DK"/>
+        </w:rPr>
+        <w:t>BariCase</w:t>
+      </w:r>
+      <w:proofErr w:type="spellEnd"/>
+      <w:r>
+        <w:rPr>
+          <w:lang w:val="da-DK"/>
+        </w:rPr>
+        <w:t xml:space="preserve">) i </w:t>
+      </w:r>
+      <w:proofErr w:type="spellStart"/>
+      <w:r>
+        <w:rPr>
+          <w:lang w:val="da-DK"/>
+        </w:rPr>
+        <w:t>DiscussionMessage</w:t>
+      </w:r>
+      <w:proofErr w:type="spellEnd"/>
+      <w:r>
+        <w:rPr>
+          <w:lang w:val="da-DK"/>
+        </w:rPr>
+        <w:t xml:space="preserve">, så det er hurtigt at finde alle diskussionsindlæg til en sag. Og det samme vil gælde for </w:t>
+      </w:r>
+      <w:proofErr w:type="spellStart"/>
+      <w:r>
+        <w:rPr>
+          <w:lang w:val="da-DK"/>
+        </w:rPr>
+        <w:t>discussionMessageId</w:t>
+      </w:r>
+      <w:proofErr w:type="spellEnd"/>
+      <w:r>
+        <w:rPr>
+          <w:lang w:val="da-DK"/>
+        </w:rPr>
+        <w:t xml:space="preserve"> i </w:t>
+      </w:r>
+      <w:proofErr w:type="spellStart"/>
+      <w:r>
+        <w:rPr>
+          <w:lang w:val="da-DK"/>
+        </w:rPr>
+        <w:t>Attachment</w:t>
+      </w:r>
+      <w:proofErr w:type="spellEnd"/>
+      <w:r>
+        <w:rPr>
+          <w:lang w:val="da-DK"/>
+        </w:rPr>
+        <w:t xml:space="preserve">, for hurtigt at finde </w:t>
+      </w:r>
+      <w:proofErr w:type="spellStart"/>
+      <w:r>
+        <w:rPr>
+          <w:lang w:val="da-DK"/>
+        </w:rPr>
+        <w:t>attachemets</w:t>
+      </w:r>
+      <w:proofErr w:type="spellEnd"/>
+      <w:r>
+        <w:rPr>
+          <w:lang w:val="da-DK"/>
+        </w:rPr>
+        <w:t xml:space="preserve"> til et diskussionsindlæg</w:t>
+      </w:r>
+      <w:r>
+        <w:rPr>
+          <w:lang w:val="da-DK"/>
+        </w:rPr>
+        <w:t xml:space="preserve">. </w:t>
+      </w:r>
+    </w:p>
+    <w:p>
+      <w:pPr>
+        <w:pStyle w:val="BodyText"/>
+        <w:ind w:left="360"/>
+        <w:rPr>
+          <w:lang w:val="da-DK"/>
+        </w:rPr>
+      </w:pPr>
+      <w:r>
+        <w:rPr>
+          <w:lang w:val="da-DK"/>
+        </w:rPr>
+        <w:t xml:space="preserve">Hvis der mod forventning skulle komme tusindvis af bruger på systemet, så kunne der laves et </w:t>
+      </w:r>
+      <w:proofErr w:type="spellStart"/>
+      <w:r>
+        <w:rPr>
+          <w:lang w:val="da-DK"/>
+        </w:rPr>
+        <w:t>index</w:t>
+      </w:r>
+      <w:proofErr w:type="spellEnd"/>
+      <w:r>
+        <w:rPr>
+          <w:lang w:val="da-DK"/>
+        </w:rPr>
+        <w:t xml:space="preserve"> på </w:t>
+      </w:r>
+      <w:r>
+        <w:rPr>
+          <w:lang w:val="da-DK"/>
+        </w:rPr>
+        <w:t xml:space="preserve">feltet </w:t>
+      </w:r>
+      <w:proofErr w:type="spellStart"/>
+      <w:r>
+        <w:rPr>
+          <w:lang w:val="da-DK"/>
+        </w:rPr>
+        <w:t>login</w:t>
+      </w:r>
+      <w:proofErr w:type="spellEnd"/>
+      <w:r>
+        <w:rPr>
+          <w:lang w:val="da-DK"/>
+        </w:rPr>
+        <w:t xml:space="preserve"> i </w:t>
+      </w:r>
+      <w:proofErr w:type="spellStart"/>
+      <w:r>
+        <w:rPr>
+          <w:lang w:val="da-DK"/>
+        </w:rPr>
+        <w:t>BariUser</w:t>
+      </w:r>
+      <w:proofErr w:type="spellEnd"/>
+      <w:r>
+        <w:rPr>
+          <w:lang w:val="da-DK"/>
+        </w:rPr>
+        <w:t xml:space="preserve">, for at finde en bruger lidt hurtigere i </w:t>
+      </w:r>
+      <w:proofErr w:type="spellStart"/>
+      <w:r>
+        <w:rPr>
+          <w:lang w:val="da-DK"/>
+        </w:rPr>
+        <w:t>login</w:t>
+      </w:r>
+      <w:proofErr w:type="spellEnd"/>
+      <w:r>
+        <w:rPr>
+          <w:lang w:val="da-DK"/>
+        </w:rPr>
+        <w:t xml:space="preserve"> processen.</w:t>
+      </w:r>
+    </w:p>
+    <w:p>
+      <w:pPr>
+        <w:pStyle w:val="BodyText"/>
+        <w:ind w:left="360"/>
+        <w:rPr>
+          <w:lang w:val="da-DK"/>
+        </w:rPr>
+      </w:pPr>
+      <w:r>
+        <w:rPr>
+          <w:lang w:val="da-DK"/>
+        </w:rPr>
+        <w:t xml:space="preserve"> Men min holdning er at der først skal oprettes indeks, når behovet opstår. Det </w:t>
+      </w:r>
+      <w:proofErr w:type="gramStart"/>
+      <w:r>
+        <w:rPr>
+          <w:lang w:val="da-DK"/>
+        </w:rPr>
+        <w:t>betyder</w:t>
+      </w:r>
+      <w:r>
+        <w:rPr>
+          <w:lang w:val="da-DK"/>
+        </w:rPr>
+        <w:t xml:space="preserve"> </w:t>
+      </w:r>
+      <w:r>
+        <w:rPr>
+          <w:lang w:val="da-DK"/>
+        </w:rPr>
+        <w:t xml:space="preserve"> at</w:t>
+      </w:r>
+      <w:proofErr w:type="gramEnd"/>
+      <w:r>
+        <w:rPr>
+          <w:lang w:val="da-DK"/>
+        </w:rPr>
+        <w:t xml:space="preserve"> man løbende skal holde øget med systemet</w:t>
+      </w:r>
+      <w:r>
+        <w:rPr>
+          <w:lang w:val="da-DK"/>
+        </w:rPr>
+        <w:t>,</w:t>
+      </w:r>
+      <w:r>
+        <w:rPr>
+          <w:lang w:val="da-DK"/>
+        </w:rPr>
+        <w:t xml:space="preserve"> </w:t>
+      </w:r>
+      <w:r>
+        <w:rPr>
+          <w:lang w:val="da-DK"/>
+        </w:rPr>
+        <w:t>for at se om der</w:t>
+      </w:r>
+      <w:r>
+        <w:rPr>
+          <w:lang w:val="da-DK"/>
+        </w:rPr>
+        <w:t xml:space="preserve"> er nogle SQL udtræk som begynder at tage langt tid. Dette kan gøres vha. </w:t>
+      </w:r>
+      <w:proofErr w:type="spellStart"/>
+      <w:r>
+        <w:rPr>
+          <w:lang w:val="da-DK"/>
+        </w:rPr>
+        <w:t>logging</w:t>
+      </w:r>
+      <w:proofErr w:type="spellEnd"/>
+      <w:r>
+        <w:rPr>
+          <w:lang w:val="da-DK"/>
+        </w:rPr>
+        <w:t>, Hvor tiden for kritiske SQL udtræk logges</w:t>
+      </w:r>
+      <w:r>
+        <w:rPr>
+          <w:lang w:val="da-DK"/>
+        </w:rPr>
+        <w:t xml:space="preserve">. Men kan også lave en </w:t>
+      </w:r>
+      <w:proofErr w:type="spellStart"/>
+      <w:r>
+        <w:rPr>
+          <w:lang w:val="da-DK"/>
+        </w:rPr>
+        <w:t>query</w:t>
+      </w:r>
+      <w:proofErr w:type="spellEnd"/>
+      <w:r>
+        <w:rPr>
+          <w:lang w:val="da-DK"/>
+        </w:rPr>
+        <w:t xml:space="preserve"> </w:t>
+      </w:r>
+      <w:proofErr w:type="spellStart"/>
+      <w:r>
+        <w:rPr>
+          <w:lang w:val="da-DK"/>
+        </w:rPr>
+        <w:t>execution</w:t>
+      </w:r>
+      <w:proofErr w:type="spellEnd"/>
+      <w:r>
+        <w:rPr>
+          <w:lang w:val="da-DK"/>
+        </w:rPr>
+        <w:t xml:space="preserve"> plan</w:t>
+      </w:r>
+      <w:r>
+        <w:rPr>
+          <w:rStyle w:val="FootnoteReference"/>
+          <w:lang w:val="da-DK"/>
+        </w:rPr>
+        <w:footnoteReference w:id="10"/>
+      </w:r>
+      <w:r>
+        <w:rPr>
+          <w:lang w:val="da-DK"/>
+        </w:rPr>
+        <w:t xml:space="preserve">, som kan fortæller hvordan databasen udfører en givent SQL udtræk. Det siger noget om der benyttes </w:t>
+      </w:r>
+      <w:proofErr w:type="spellStart"/>
+      <w:r>
+        <w:rPr>
+          <w:lang w:val="da-DK"/>
+        </w:rPr>
+        <w:t>index</w:t>
+      </w:r>
+      <w:proofErr w:type="spellEnd"/>
+      <w:r>
+        <w:rPr>
+          <w:lang w:val="da-DK"/>
+        </w:rPr>
+        <w:t xml:space="preserve">, eller om hele tabeller skannes igennem, samt tidsforbrug, </w:t>
+      </w:r>
+      <w:r>
+        <w:rPr>
+          <w:lang w:val="da-DK"/>
+        </w:rPr>
+        <w:t>IO</w:t>
+      </w:r>
+      <w:r>
+        <w:rPr>
+          <w:lang w:val="da-DK"/>
+        </w:rPr>
+        <w:t xml:space="preserve"> resurser, </w:t>
+      </w:r>
+      <w:r>
+        <w:rPr>
+          <w:lang w:val="da-DK"/>
+        </w:rPr>
+        <w:t>CPU</w:t>
+      </w:r>
+      <w:r>
+        <w:rPr>
+          <w:lang w:val="da-DK"/>
+        </w:rPr>
+        <w:t xml:space="preserve"> </w:t>
+      </w:r>
+      <w:r>
+        <w:rPr>
+          <w:lang w:val="da-DK"/>
+        </w:rPr>
+        <w:t>resurser</w:t>
+      </w:r>
+      <w:r>
+        <w:rPr>
+          <w:lang w:val="da-DK"/>
+        </w:rPr>
+        <w:t xml:space="preserve"> m.m.</w:t>
+      </w:r>
+    </w:p>
+    <w:p>
+      <w:pPr>
+        <w:pStyle w:val="BodyText"/>
+        <w:ind w:left="360"/>
+      </w:pPr>
+      <w:proofErr w:type="spellStart"/>
+      <w:r>
+        <w:t>Indeks</w:t>
+      </w:r>
+      <w:proofErr w:type="spellEnd"/>
+      <w:r>
+        <w:t xml:space="preserve"> </w:t>
+      </w:r>
+      <w:proofErr w:type="spellStart"/>
+      <w:r>
+        <w:t>oprettes</w:t>
+      </w:r>
+      <w:proofErr w:type="spellEnd"/>
+      <w:r>
+        <w:t xml:space="preserve"> </w:t>
+      </w:r>
+      <w:proofErr w:type="gramStart"/>
+      <w:r>
+        <w:t>med ”</w:t>
+      </w:r>
+      <w:proofErr w:type="gramEnd"/>
+      <w:r>
+        <w:t>create index on &lt;table</w:t>
+      </w:r>
+      <w:r>
+        <w:t>&gt; (&lt;column names&gt;)”</w:t>
+      </w:r>
     </w:p>
     <w:p>
       <w:pPr>
@@ -8557,14 +10689,15 @@
           <w:lang w:val="da-DK"/>
         </w:rPr>
       </w:pPr>
-      <w:bookmarkStart w:id="15" w:name="_Toc277703078"/>
-      <w:r>
-        <w:rPr>
-          <w:lang w:val="da-DK"/>
-        </w:rPr>
+      <w:bookmarkStart w:id="16" w:name="_Toc278110200"/>
+      <w:r>
+        <w:rPr>
+          <w:lang w:val="da-DK"/>
+        </w:rPr>
+        <w:lastRenderedPageBreak/>
         <w:t>Sikkerhed og brugere</w:t>
       </w:r>
-      <w:bookmarkEnd w:id="15"/>
+      <w:bookmarkEnd w:id="16"/>
     </w:p>
     <w:p>
       <w:pPr>
@@ -8586,14 +10719,13 @@
           <w:lang w:val="da-DK"/>
         </w:rPr>
       </w:pPr>
-      <w:bookmarkStart w:id="16" w:name="_Toc229650073"/>
-      <w:bookmarkStart w:id="17" w:name="_Toc230252508"/>
-      <w:bookmarkStart w:id="18" w:name="_Toc277703079"/>
-      <w:r>
-        <w:rPr>
-          <w:lang w:val="da-DK"/>
-        </w:rPr>
-        <w:lastRenderedPageBreak/>
+      <w:bookmarkStart w:id="17" w:name="_Toc229650073"/>
+      <w:bookmarkStart w:id="18" w:name="_Toc230252508"/>
+      <w:bookmarkStart w:id="19" w:name="_Toc278110201"/>
+      <w:r>
+        <w:rPr>
+          <w:lang w:val="da-DK"/>
+        </w:rPr>
         <w:t>K</w:t>
       </w:r>
       <w:r>
@@ -8602,9 +10734,9 @@
         </w:rPr>
         <w:t>onklusion</w:t>
       </w:r>
-      <w:bookmarkEnd w:id="16"/>
       <w:bookmarkEnd w:id="17"/>
       <w:bookmarkEnd w:id="18"/>
+      <w:bookmarkEnd w:id="19"/>
     </w:p>
     <w:p>
       <w:pPr>
@@ -8705,9 +10837,9 @@
           <w:lang w:val="da-DK"/>
         </w:rPr>
       </w:pPr>
-      <w:bookmarkStart w:id="19" w:name="_Toc229650074"/>
-      <w:bookmarkStart w:id="20" w:name="_Toc230252509"/>
-      <w:bookmarkStart w:id="21" w:name="_Toc277703080"/>
+      <w:bookmarkStart w:id="20" w:name="_Toc229650074"/>
+      <w:bookmarkStart w:id="21" w:name="_Toc230252509"/>
+      <w:bookmarkStart w:id="22" w:name="_Toc278110202"/>
       <w:r>
         <w:rPr>
           <w:lang w:val="da-DK"/>
@@ -8721,9 +10853,9 @@
         </w:rPr>
         <w:t>ilag</w:t>
       </w:r>
-      <w:bookmarkEnd w:id="19"/>
       <w:bookmarkEnd w:id="20"/>
       <w:bookmarkEnd w:id="21"/>
+      <w:bookmarkEnd w:id="22"/>
     </w:p>
     <w:p>
       <w:pPr>
@@ -8733,11 +10865,11 @@
           <w:numId w:val="16"/>
         </w:numPr>
       </w:pPr>
-      <w:bookmarkStart w:id="22" w:name="_Toc277703081"/>
+      <w:bookmarkStart w:id="23" w:name="_Toc278110203"/>
       <w:r>
         <w:t>Brugervejledning</w:t>
       </w:r>
-      <w:bookmarkEnd w:id="22"/>
+      <w:bookmarkEnd w:id="23"/>
     </w:p>
     <w:p>
       <w:pPr>
@@ -8746,8 +10878,8 @@
           <w:lang w:val="da-DK" w:eastAsia="da-DK" w:bidi="ar-SA"/>
         </w:rPr>
       </w:pPr>
-      <w:bookmarkStart w:id="23" w:name="_Fejl_sitationer"/>
-      <w:bookmarkEnd w:id="23"/>
+      <w:bookmarkStart w:id="24" w:name="_Fejl_sitationer"/>
+      <w:bookmarkEnd w:id="24"/>
       <w:r>
         <w:rPr>
           <w:noProof/>
@@ -8780,11 +10912,11 @@
           <w:numId w:val="16"/>
         </w:numPr>
       </w:pPr>
-      <w:bookmarkStart w:id="24" w:name="_Toc277703082"/>
+      <w:bookmarkStart w:id="25" w:name="_Toc278110204"/>
       <w:r>
         <w:t>Udviklingsmiljø</w:t>
       </w:r>
-      <w:bookmarkEnd w:id="24"/>
+      <w:bookmarkEnd w:id="25"/>
     </w:p>
     <w:p>
       <w:pPr>
@@ -8835,14 +10967,14 @@
           <w:lang w:val="da-DK"/>
         </w:rPr>
       </w:pPr>
-      <w:bookmarkStart w:id="25" w:name="_Toc277703083"/>
+      <w:bookmarkStart w:id="26" w:name="_Toc278110205"/>
       <w:r>
         <w:rPr>
           <w:lang w:val="da-DK"/>
         </w:rPr>
         <w:t>Kode</w:t>
       </w:r>
-      <w:bookmarkEnd w:id="25"/>
+      <w:bookmarkEnd w:id="26"/>
     </w:p>
     <w:p>
       <w:pPr>
@@ -9064,11 +11196,11 @@
           <w:lang w:val="da-DK"/>
         </w:rPr>
       </w:pPr>
-      <w:bookmarkStart w:id="26" w:name="_Indhold_på_vedlagte"/>
-      <w:bookmarkStart w:id="27" w:name="_Toc229650080"/>
-      <w:bookmarkStart w:id="28" w:name="_Toc230252515"/>
-      <w:bookmarkStart w:id="29" w:name="_Toc277703084"/>
-      <w:bookmarkEnd w:id="26"/>
+      <w:bookmarkStart w:id="27" w:name="_Indhold_på_vedlagte"/>
+      <w:bookmarkStart w:id="28" w:name="_Toc229650080"/>
+      <w:bookmarkStart w:id="29" w:name="_Toc230252515"/>
+      <w:bookmarkStart w:id="30" w:name="_Toc278110206"/>
+      <w:bookmarkEnd w:id="27"/>
       <w:r>
         <w:rPr>
           <w:lang w:val="da-DK"/>
@@ -9081,9 +11213,9 @@
         </w:rPr>
         <w:t>ndhold på vedlagte CD</w:t>
       </w:r>
-      <w:bookmarkEnd w:id="27"/>
       <w:bookmarkEnd w:id="28"/>
       <w:bookmarkEnd w:id="29"/>
+      <w:bookmarkEnd w:id="30"/>
     </w:p>
     <w:p>
       <w:pPr>
@@ -9400,7 +11532,7 @@
 <w:ftr xmlns:ve="http://schemas.openxmlformats.org/markup-compatibility/2006" xmlns:o="urn:schemas-microsoft-com:office:office" xmlns:r="http://schemas.openxmlformats.org/officeDocument/2006/relationships" xmlns:m="http://schemas.openxmlformats.org/officeDocument/2006/math" xmlns:v="urn:schemas-microsoft-com:vml" xmlns:wp="http://schemas.openxmlformats.org/drawingml/2006/wordprocessingDrawing" xmlns:w10="urn:schemas-microsoft-com:office:word" xmlns:w="http://schemas.openxmlformats.org/wordprocessingml/2006/main" xmlns:wne="http://schemas.microsoft.com/office/word/2006/wordml">
   <w:sdt>
     <w:sdtPr>
-      <w:id w:val="3172478"/>
+      <w:id w:val="443527941"/>
       <w:docPartObj>
         <w:docPartGallery w:val="Page Numbers (Bottom of Page)"/>
         <w:docPartUnique/>
@@ -9417,7 +11549,7 @@
             <w:rPr>
               <w:noProof/>
             </w:rPr>
-            <w:t>10</w:t>
+            <w:t>2</w:t>
           </w:r>
         </w:fldSimple>
       </w:p>
@@ -9435,7 +11567,7 @@
 <w:ftr xmlns:ve="http://schemas.openxmlformats.org/markup-compatibility/2006" xmlns:o="urn:schemas-microsoft-com:office:office" xmlns:r="http://schemas.openxmlformats.org/officeDocument/2006/relationships" xmlns:m="http://schemas.openxmlformats.org/officeDocument/2006/math" xmlns:v="urn:schemas-microsoft-com:vml" xmlns:wp="http://schemas.openxmlformats.org/drawingml/2006/wordprocessingDrawing" xmlns:w10="urn:schemas-microsoft-com:office:word" xmlns:w="http://schemas.openxmlformats.org/wordprocessingml/2006/main" xmlns:wne="http://schemas.microsoft.com/office/word/2006/wordml">
   <w:sdt>
     <w:sdtPr>
-      <w:id w:val="3172479"/>
+      <w:id w:val="443527942"/>
       <w:docPartObj>
         <w:docPartGallery w:val="Page Numbers (Bottom of Page)"/>
         <w:docPartUnique/>
@@ -9470,7 +11602,7 @@
 <w:ftr xmlns:ve="http://schemas.openxmlformats.org/markup-compatibility/2006" xmlns:o="urn:schemas-microsoft-com:office:office" xmlns:r="http://schemas.openxmlformats.org/officeDocument/2006/relationships" xmlns:m="http://schemas.openxmlformats.org/officeDocument/2006/math" xmlns:v="urn:schemas-microsoft-com:vml" xmlns:wp="http://schemas.openxmlformats.org/drawingml/2006/wordprocessingDrawing" xmlns:w10="urn:schemas-microsoft-com:office:word" xmlns:w="http://schemas.openxmlformats.org/wordprocessingml/2006/main" xmlns:wne="http://schemas.microsoft.com/office/word/2006/wordml">
   <w:sdt>
     <w:sdtPr>
-      <w:id w:val="3172477"/>
+      <w:id w:val="443527943"/>
       <w:docPartObj>
         <w:docPartGallery w:val="Page Numbers (Bottom of Page)"/>
         <w:docPartUnique/>
@@ -9826,6 +11958,73 @@
             <w:lang w:val="da-DK"/>
           </w:rPr>
           <w:t>http://en.wikipedia.org/wiki/Optimistic_concurrency_control</w:t>
+        </w:r>
+      </w:hyperlink>
+    </w:p>
+  </w:footnote>
+  <w:footnote w:id="9">
+    <w:p>
+      <w:pPr>
+        <w:pStyle w:val="FootnoteText"/>
+        <w:rPr>
+          <w:lang w:val="da-DK"/>
+        </w:rPr>
+      </w:pPr>
+      <w:r>
+        <w:rPr>
+          <w:rStyle w:val="FootnoteReference"/>
+        </w:rPr>
+        <w:footnoteRef/>
+      </w:r>
+      <w:r>
+        <w:rPr>
+          <w:lang w:val="da-DK"/>
+        </w:rPr>
+        <w:t xml:space="preserve"> </w:t>
+      </w:r>
+      <w:r>
+        <w:rPr>
+          <w:lang w:val="da-DK"/>
+        </w:rPr>
+        <w:t xml:space="preserve">JDCB – se </w:t>
+      </w:r>
+      <w:hyperlink r:id="rId8" w:history="1">
+        <w:r>
+          <w:rPr>
+            <w:rStyle w:val="Hyperlink"/>
+            <w:lang w:val="da-DK"/>
+          </w:rPr>
+          <w:t>http://www.oracle.com/technetwork/java/javase/tech/index-jsp-136101.html</w:t>
+        </w:r>
+      </w:hyperlink>
+    </w:p>
+  </w:footnote>
+  <w:footnote w:id="10">
+    <w:p>
+      <w:pPr>
+        <w:pStyle w:val="FootnoteText"/>
+      </w:pPr>
+      <w:r>
+        <w:rPr>
+          <w:rStyle w:val="FootnoteReference"/>
+        </w:rPr>
+        <w:footnoteRef/>
+      </w:r>
+      <w:r>
+        <w:t xml:space="preserve"> </w:t>
+      </w:r>
+      <w:r>
+        <w:t>query execution plan</w:t>
+      </w:r>
+      <w:r>
+        <w:t xml:space="preserve"> – se </w:t>
+      </w:r>
+      <w:hyperlink r:id="rId9" w:history="1">
+        <w:r>
+          <w:rPr>
+            <w:rStyle w:val="Hyperlink"/>
+          </w:rPr>
+          <w:t>http://en.wikipedia.org/wiki/Query_plan</w:t>
         </w:r>
       </w:hyperlink>
     </w:p>
@@ -15321,7 +17520,7 @@
 </file>
 
 <file path=customXml/itemProps1.xml><?xml version="1.0" encoding="utf-8"?>
-<ds:datastoreItem xmlns:ds="http://schemas.openxmlformats.org/officeDocument/2006/customXml" ds:itemID="{DD068DB5-EE56-4475-B08A-6CBE83F12D45}">
+<ds:datastoreItem xmlns:ds="http://schemas.openxmlformats.org/officeDocument/2006/customXml" ds:itemID="{50E1E84D-D21E-445B-8815-FF4DF9730B9B}">
   <ds:schemaRefs>
     <ds:schemaRef ds:uri="http://schemas.openxmlformats.org/officeDocument/2006/bibliography"/>
   </ds:schemaRefs>

--- a/doc/DBW.docx
+++ b/doc/DBW.docx
@@ -249,7 +249,7 @@
             </w:rPr>
             <w:fldChar w:fldCharType="separate"/>
           </w:r>
-          <w:hyperlink w:anchor="_Toc278110191" w:history="1">
+          <w:hyperlink w:anchor="_Toc278202187" w:history="1">
             <w:r>
               <w:rPr>
                 <w:rStyle w:val="Hyperlink"/>
@@ -293,7 +293,7 @@
                 <w:noProof/>
                 <w:webHidden/>
               </w:rPr>
-              <w:instrText xml:space="preserve"> PAGEREF _Toc278110191 \h </w:instrText>
+              <w:instrText xml:space="preserve"> PAGEREF _Toc278202187 \h </w:instrText>
             </w:r>
             <w:r>
               <w:rPr>
@@ -336,7 +336,7 @@
               <w:lang w:val="da-DK" w:eastAsia="da-DK" w:bidi="ar-SA"/>
             </w:rPr>
           </w:pPr>
-          <w:hyperlink w:anchor="_Toc278110192" w:history="1">
+          <w:hyperlink w:anchor="_Toc278202188" w:history="1">
             <w:r>
               <w:rPr>
                 <w:rStyle w:val="Hyperlink"/>
@@ -380,7 +380,7 @@
                 <w:noProof/>
                 <w:webHidden/>
               </w:rPr>
-              <w:instrText xml:space="preserve"> PAGEREF _Toc278110192 \h </w:instrText>
+              <w:instrText xml:space="preserve"> PAGEREF _Toc278202188 \h </w:instrText>
             </w:r>
             <w:r>
               <w:rPr>
@@ -423,7 +423,7 @@
               <w:lang w:val="da-DK" w:eastAsia="da-DK" w:bidi="ar-SA"/>
             </w:rPr>
           </w:pPr>
-          <w:hyperlink w:anchor="_Toc278110193" w:history="1">
+          <w:hyperlink w:anchor="_Toc278202189" w:history="1">
             <w:r>
               <w:rPr>
                 <w:rStyle w:val="Hyperlink"/>
@@ -467,7 +467,7 @@
                 <w:noProof/>
                 <w:webHidden/>
               </w:rPr>
-              <w:instrText xml:space="preserve"> PAGEREF _Toc278110193 \h </w:instrText>
+              <w:instrText xml:space="preserve"> PAGEREF _Toc278202189 \h </w:instrText>
             </w:r>
             <w:r>
               <w:rPr>
@@ -510,7 +510,7 @@
               <w:lang w:val="da-DK" w:eastAsia="da-DK" w:bidi="ar-SA"/>
             </w:rPr>
           </w:pPr>
-          <w:hyperlink w:anchor="_Toc278110194" w:history="1">
+          <w:hyperlink w:anchor="_Toc278202190" w:history="1">
             <w:r>
               <w:rPr>
                 <w:rStyle w:val="Hyperlink"/>
@@ -554,7 +554,7 @@
                 <w:noProof/>
                 <w:webHidden/>
               </w:rPr>
-              <w:instrText xml:space="preserve"> PAGEREF _Toc278110194 \h </w:instrText>
+              <w:instrText xml:space="preserve"> PAGEREF _Toc278202190 \h </w:instrText>
             </w:r>
             <w:r>
               <w:rPr>
@@ -597,7 +597,7 @@
               <w:lang w:val="da-DK" w:eastAsia="da-DK" w:bidi="ar-SA"/>
             </w:rPr>
           </w:pPr>
-          <w:hyperlink w:anchor="_Toc278110195" w:history="1">
+          <w:hyperlink w:anchor="_Toc278202191" w:history="1">
             <w:r>
               <w:rPr>
                 <w:rStyle w:val="Hyperlink"/>
@@ -641,7 +641,7 @@
                 <w:noProof/>
                 <w:webHidden/>
               </w:rPr>
-              <w:instrText xml:space="preserve"> PAGEREF _Toc278110195 \h </w:instrText>
+              <w:instrText xml:space="preserve"> PAGEREF _Toc278202191 \h </w:instrText>
             </w:r>
             <w:r>
               <w:rPr>
@@ -684,7 +684,7 @@
               <w:lang w:val="da-DK" w:eastAsia="da-DK" w:bidi="ar-SA"/>
             </w:rPr>
           </w:pPr>
-          <w:hyperlink w:anchor="_Toc278110196" w:history="1">
+          <w:hyperlink w:anchor="_Toc278202192" w:history="1">
             <w:r>
               <w:rPr>
                 <w:rStyle w:val="Hyperlink"/>
@@ -728,7 +728,7 @@
                 <w:noProof/>
                 <w:webHidden/>
               </w:rPr>
-              <w:instrText xml:space="preserve"> PAGEREF _Toc278110196 \h </w:instrText>
+              <w:instrText xml:space="preserve"> PAGEREF _Toc278202192 \h </w:instrText>
             </w:r>
             <w:r>
               <w:rPr>
@@ -771,7 +771,7 @@
               <w:lang w:val="da-DK" w:eastAsia="da-DK" w:bidi="ar-SA"/>
             </w:rPr>
           </w:pPr>
-          <w:hyperlink w:anchor="_Toc278110197" w:history="1">
+          <w:hyperlink w:anchor="_Toc278202193" w:history="1">
             <w:r>
               <w:rPr>
                 <w:rStyle w:val="Hyperlink"/>
@@ -815,7 +815,7 @@
                 <w:noProof/>
                 <w:webHidden/>
               </w:rPr>
-              <w:instrText xml:space="preserve"> PAGEREF _Toc278110197 \h </w:instrText>
+              <w:instrText xml:space="preserve"> PAGEREF _Toc278202193 \h </w:instrText>
             </w:r>
             <w:r>
               <w:rPr>
@@ -858,7 +858,7 @@
               <w:lang w:val="da-DK" w:eastAsia="da-DK" w:bidi="ar-SA"/>
             </w:rPr>
           </w:pPr>
-          <w:hyperlink w:anchor="_Toc278110198" w:history="1">
+          <w:hyperlink w:anchor="_Toc278202194" w:history="1">
             <w:r>
               <w:rPr>
                 <w:rStyle w:val="Hyperlink"/>
@@ -902,7 +902,7 @@
                 <w:noProof/>
                 <w:webHidden/>
               </w:rPr>
-              <w:instrText xml:space="preserve"> PAGEREF _Toc278110198 \h </w:instrText>
+              <w:instrText xml:space="preserve"> PAGEREF _Toc278202194 \h </w:instrText>
             </w:r>
             <w:r>
               <w:rPr>
@@ -945,7 +945,7 @@
               <w:lang w:val="da-DK" w:eastAsia="da-DK" w:bidi="ar-SA"/>
             </w:rPr>
           </w:pPr>
-          <w:hyperlink w:anchor="_Toc278110199" w:history="1">
+          <w:hyperlink w:anchor="_Toc278202195" w:history="1">
             <w:r>
               <w:rPr>
                 <w:rStyle w:val="Hyperlink"/>
@@ -989,7 +989,7 @@
                 <w:noProof/>
                 <w:webHidden/>
               </w:rPr>
-              <w:instrText xml:space="preserve"> PAGEREF _Toc278110199 \h </w:instrText>
+              <w:instrText xml:space="preserve"> PAGEREF _Toc278202195 \h </w:instrText>
             </w:r>
             <w:r>
               <w:rPr>
@@ -1032,7 +1032,7 @@
               <w:lang w:val="da-DK" w:eastAsia="da-DK" w:bidi="ar-SA"/>
             </w:rPr>
           </w:pPr>
-          <w:hyperlink w:anchor="_Toc278110200" w:history="1">
+          <w:hyperlink w:anchor="_Toc278202196" w:history="1">
             <w:r>
               <w:rPr>
                 <w:rStyle w:val="Hyperlink"/>
@@ -1076,7 +1076,7 @@
                 <w:noProof/>
                 <w:webHidden/>
               </w:rPr>
-              <w:instrText xml:space="preserve"> PAGEREF _Toc278110200 \h </w:instrText>
+              <w:instrText xml:space="preserve"> PAGEREF _Toc278202196 \h </w:instrText>
             </w:r>
             <w:r>
               <w:rPr>
@@ -1119,7 +1119,7 @@
               <w:lang w:val="da-DK" w:eastAsia="da-DK" w:bidi="ar-SA"/>
             </w:rPr>
           </w:pPr>
-          <w:hyperlink w:anchor="_Toc278110201" w:history="1">
+          <w:hyperlink w:anchor="_Toc278202197" w:history="1">
             <w:r>
               <w:rPr>
                 <w:rStyle w:val="Hyperlink"/>
@@ -1163,7 +1163,7 @@
                 <w:noProof/>
                 <w:webHidden/>
               </w:rPr>
-              <w:instrText xml:space="preserve"> PAGEREF _Toc278110201 \h </w:instrText>
+              <w:instrText xml:space="preserve"> PAGEREF _Toc278202197 \h </w:instrText>
             </w:r>
             <w:r>
               <w:rPr>
@@ -1206,7 +1206,7 @@
               <w:lang w:val="da-DK" w:eastAsia="da-DK" w:bidi="ar-SA"/>
             </w:rPr>
           </w:pPr>
-          <w:hyperlink w:anchor="_Toc278110202" w:history="1">
+          <w:hyperlink w:anchor="_Toc278202198" w:history="1">
             <w:r>
               <w:rPr>
                 <w:rStyle w:val="Hyperlink"/>
@@ -1250,7 +1250,7 @@
                 <w:noProof/>
                 <w:webHidden/>
               </w:rPr>
-              <w:instrText xml:space="preserve"> PAGEREF _Toc278110202 \h </w:instrText>
+              <w:instrText xml:space="preserve"> PAGEREF _Toc278202198 \h </w:instrText>
             </w:r>
             <w:r>
               <w:rPr>
@@ -1293,7 +1293,7 @@
               <w:lang w:val="da-DK" w:eastAsia="da-DK" w:bidi="ar-SA"/>
             </w:rPr>
           </w:pPr>
-          <w:hyperlink w:anchor="_Toc278110203" w:history="1">
+          <w:hyperlink w:anchor="_Toc278202199" w:history="1">
             <w:r>
               <w:rPr>
                 <w:rStyle w:val="Hyperlink"/>
@@ -1335,7 +1335,112 @@
                 <w:noProof/>
                 <w:webHidden/>
               </w:rPr>
-              <w:instrText xml:space="preserve"> PAGEREF _Toc278110203 \h </w:instrText>
+              <w:instrText xml:space="preserve"> PAGEREF _Toc278202199 \h </w:instrText>
+            </w:r>
+            <w:r>
+              <w:rPr>
+                <w:noProof/>
+                <w:webHidden/>
+              </w:rPr>
+            </w:r>
+            <w:r>
+              <w:rPr>
+                <w:noProof/>
+                <w:webHidden/>
+              </w:rPr>
+              <w:fldChar w:fldCharType="separate"/>
+            </w:r>
+            <w:r>
+              <w:rPr>
+                <w:noProof/>
+                <w:webHidden/>
+              </w:rPr>
+              <w:t>12</w:t>
+            </w:r>
+            <w:r>
+              <w:rPr>
+                <w:noProof/>
+                <w:webHidden/>
+              </w:rPr>
+              <w:fldChar w:fldCharType="end"/>
+            </w:r>
+          </w:hyperlink>
+        </w:p>
+        <w:p>
+          <w:pPr>
+            <w:pStyle w:val="TOC3"/>
+            <w:tabs>
+              <w:tab w:val="left" w:pos="1100"/>
+            </w:tabs>
+            <w:rPr>
+              <w:rFonts w:asciiTheme="minorHAnsi" w:eastAsiaTheme="minorEastAsia" w:hAnsiTheme="minorHAnsi" w:cstheme="minorBidi"/>
+              <w:i w:val="0"/>
+              <w:noProof/>
+              <w:lang w:val="da-DK" w:eastAsia="da-DK" w:bidi="ar-SA"/>
+            </w:rPr>
+          </w:pPr>
+          <w:hyperlink w:anchor="_Toc278202200" w:history="1">
+            <w:r>
+              <w:rPr>
+                <w:rStyle w:val="Hyperlink"/>
+                <w:noProof/>
+                <w:lang w:val="da-DK" w:eastAsia="da-DK"/>
+              </w:rPr>
+              <w:t>11.1.1.</w:t>
+            </w:r>
+            <w:r>
+              <w:rPr>
+                <w:rFonts w:asciiTheme="minorHAnsi" w:eastAsiaTheme="minorEastAsia" w:hAnsiTheme="minorHAnsi" w:cstheme="minorBidi"/>
+                <w:i w:val="0"/>
+                <w:noProof/>
+                <w:lang w:val="da-DK" w:eastAsia="da-DK" w:bidi="ar-SA"/>
+              </w:rPr>
+              <w:tab/>
+            </w:r>
+            <w:r>
+              <w:rPr>
+                <w:rStyle w:val="Hyperlink"/>
+                <w:noProof/>
+                <w:lang w:val="da-DK" w:eastAsia="da-DK"/>
+              </w:rPr>
+              <w:t>Lo</w:t>
+            </w:r>
+            <w:r>
+              <w:rPr>
+                <w:rStyle w:val="Hyperlink"/>
+                <w:noProof/>
+                <w:lang w:val="da-DK" w:eastAsia="da-DK"/>
+              </w:rPr>
+              <w:t>g</w:t>
+            </w:r>
+            <w:r>
+              <w:rPr>
+                <w:rStyle w:val="Hyperlink"/>
+                <w:noProof/>
+                <w:lang w:val="da-DK" w:eastAsia="da-DK"/>
+              </w:rPr>
+              <w:t>in side</w:t>
+            </w:r>
+            <w:r>
+              <w:rPr>
+                <w:noProof/>
+                <w:webHidden/>
+              </w:rPr>
+              <w:tab/>
+            </w:r>
+            <w:r>
+              <w:rPr>
+                <w:noProof/>
+                <w:webHidden/>
+              </w:rPr>
+              <w:fldChar w:fldCharType="begin"/>
+            </w:r>
+            <w:r>
+              <w:rPr>
+                <w:noProof/>
+                <w:webHidden/>
+              </w:rPr>
+              <w:instrText xml:space="preserve"> PAGEREF _Toc278202200 \h </w:instrText>
             </w:r>
             <w:r>
               <w:rPr>
@@ -1378,7 +1483,7 @@
               <w:lang w:val="da-DK" w:eastAsia="da-DK" w:bidi="ar-SA"/>
             </w:rPr>
           </w:pPr>
-          <w:hyperlink w:anchor="_Toc278110204" w:history="1">
+          <w:hyperlink w:anchor="_Toc278202201" w:history="1">
             <w:r>
               <w:rPr>
                 <w:rStyle w:val="Hyperlink"/>
@@ -1420,7 +1525,7 @@
                 <w:noProof/>
                 <w:webHidden/>
               </w:rPr>
-              <w:instrText xml:space="preserve"> PAGEREF _Toc278110204 \h </w:instrText>
+              <w:instrText xml:space="preserve"> PAGEREF _Toc278202201 \h </w:instrText>
             </w:r>
             <w:r>
               <w:rPr>
@@ -1463,7 +1568,7 @@
               <w:lang w:val="da-DK" w:eastAsia="da-DK" w:bidi="ar-SA"/>
             </w:rPr>
           </w:pPr>
-          <w:hyperlink w:anchor="_Toc278110205" w:history="1">
+          <w:hyperlink w:anchor="_Toc278202202" w:history="1">
             <w:r>
               <w:rPr>
                 <w:rStyle w:val="Hyperlink"/>
@@ -1507,7 +1612,7 @@
                 <w:noProof/>
                 <w:webHidden/>
               </w:rPr>
-              <w:instrText xml:space="preserve"> PAGEREF _Toc278110205 \h </w:instrText>
+              <w:instrText xml:space="preserve"> PAGEREF _Toc278202202 \h </w:instrText>
             </w:r>
             <w:r>
               <w:rPr>
@@ -1550,7 +1655,7 @@
               <w:lang w:val="da-DK" w:eastAsia="da-DK" w:bidi="ar-SA"/>
             </w:rPr>
           </w:pPr>
-          <w:hyperlink w:anchor="_Toc278110206" w:history="1">
+          <w:hyperlink w:anchor="_Toc278202203" w:history="1">
             <w:r>
               <w:rPr>
                 <w:rStyle w:val="Hyperlink"/>
@@ -1594,7 +1699,7 @@
                 <w:noProof/>
                 <w:webHidden/>
               </w:rPr>
-              <w:instrText xml:space="preserve"> PAGEREF _Toc278110206 \h </w:instrText>
+              <w:instrText xml:space="preserve"> PAGEREF _Toc278202203 \h </w:instrText>
             </w:r>
             <w:r>
               <w:rPr>
@@ -1614,7 +1719,7 @@
                 <w:noProof/>
                 <w:webHidden/>
               </w:rPr>
-              <w:t>12</w:t>
+              <w:t>13</w:t>
             </w:r>
             <w:r>
               <w:rPr>
@@ -1675,7 +1780,7 @@
       <w:bookmarkStart w:id="0" w:name="_Toc229645008"/>
       <w:bookmarkStart w:id="1" w:name="_Toc229650062"/>
       <w:bookmarkStart w:id="2" w:name="_Toc230252494"/>
-      <w:bookmarkStart w:id="3" w:name="_Toc278110191"/>
+      <w:bookmarkStart w:id="3" w:name="_Toc278202187"/>
       <w:r>
         <w:rPr>
           <w:lang w:val="da-DK"/>
@@ -1823,7 +1928,7 @@
       </w:pPr>
       <w:bookmarkStart w:id="4" w:name="_Toc229650063"/>
       <w:bookmarkStart w:id="5" w:name="_Toc230252495"/>
-      <w:bookmarkStart w:id="6" w:name="_Toc278110192"/>
+      <w:bookmarkStart w:id="6" w:name="_Toc278202188"/>
       <w:r>
         <w:rPr>
           <w:lang w:val="da-DK"/>
@@ -2306,7 +2411,7 @@
           <w:lang w:val="da-DK"/>
         </w:rPr>
       </w:pPr>
-      <w:bookmarkStart w:id="7" w:name="_Toc278110193"/>
+      <w:bookmarkStart w:id="7" w:name="_Toc278202189"/>
       <w:r>
         <w:rPr>
           <w:lang w:val="da-DK"/>
@@ -3138,7 +3243,7 @@
       </w:pPr>
       <w:bookmarkStart w:id="8" w:name="_Ref277509601"/>
       <w:bookmarkStart w:id="9" w:name="_Ref277509609"/>
-      <w:bookmarkStart w:id="10" w:name="_Toc278110194"/>
+      <w:bookmarkStart w:id="10" w:name="_Toc278202190"/>
       <w:r>
         <w:rPr>
           <w:lang w:val="da-DK"/>
@@ -3590,7 +3695,7 @@
           <w:lang w:val="da-DK"/>
         </w:rPr>
       </w:pPr>
-      <w:bookmarkStart w:id="11" w:name="_Toc278110195"/>
+      <w:bookmarkStart w:id="11" w:name="_Toc278202191"/>
       <w:r>
         <w:rPr>
           <w:lang w:val="da-DK"/>
@@ -4057,7 +4162,7 @@
           <w:lang w:val="da-DK"/>
         </w:rPr>
       </w:pPr>
-      <w:bookmarkStart w:id="12" w:name="_Toc278110196"/>
+      <w:bookmarkStart w:id="12" w:name="_Toc278202192"/>
       <w:r>
         <w:rPr>
           <w:lang w:val="da-DK"/>
@@ -8513,7 +8618,7 @@
           <w:lang w:val="da-DK"/>
         </w:rPr>
       </w:pPr>
-      <w:bookmarkStart w:id="13" w:name="_Toc278110197"/>
+      <w:bookmarkStart w:id="13" w:name="_Toc278202193"/>
       <w:r>
         <w:rPr>
           <w:lang w:val="da-DK"/>
@@ -8841,7 +8946,7 @@
           <w:lang w:val="da-DK"/>
         </w:rPr>
       </w:pPr>
-      <w:bookmarkStart w:id="14" w:name="_Toc278110198"/>
+      <w:bookmarkStart w:id="14" w:name="_Toc278202194"/>
       <w:r>
         <w:rPr>
           <w:lang w:val="da-DK"/>
@@ -9461,7 +9566,6 @@
                 <w:rFonts w:ascii="Courier New" w:hAnsi="Courier New" w:cs="Courier New"/>
                 <w:sz w:val="16"/>
                 <w:szCs w:val="16"/>
-                <w:lang w:val="da-DK"/>
               </w:rPr>
             </w:pPr>
             <w:r>
@@ -9469,7 +9573,6 @@
                 <w:rFonts w:ascii="Courier New" w:hAnsi="Courier New" w:cs="Courier New"/>
                 <w:sz w:val="16"/>
                 <w:szCs w:val="16"/>
-                <w:lang w:val="da-DK"/>
               </w:rPr>
               <w:t xml:space="preserve">from </w:t>
             </w:r>
@@ -9479,27 +9582,28 @@
                 <w:rFonts w:ascii="Courier New" w:hAnsi="Courier New" w:cs="Courier New"/>
                 <w:sz w:val="16"/>
                 <w:szCs w:val="16"/>
-                <w:lang w:val="da-DK"/>
               </w:rPr>
               <w:t>baricase</w:t>
             </w:r>
             <w:proofErr w:type="spellEnd"/>
           </w:p>
           <w:p>
-            <w:pPr>
-              <w:rPr>
-                <w:lang w:val="da-DK"/>
-              </w:rPr>
-            </w:pPr>
+            <w:r>
+              <w:rPr>
+                <w:rFonts w:ascii="Courier New" w:hAnsi="Courier New" w:cs="Courier New"/>
+                <w:sz w:val="16"/>
+                <w:szCs w:val="16"/>
+              </w:rPr>
+              <w:t xml:space="preserve">group by type, </w:t>
+            </w:r>
             <w:proofErr w:type="spellStart"/>
             <w:r>
               <w:rPr>
                 <w:rFonts w:ascii="Courier New" w:hAnsi="Courier New" w:cs="Courier New"/>
                 <w:sz w:val="16"/>
                 <w:szCs w:val="16"/>
-                <w:lang w:val="da-DK"/>
-              </w:rPr>
-              <w:t>group</w:t>
+              </w:rPr>
+              <w:t>casestatus</w:t>
             </w:r>
             <w:proofErr w:type="spellEnd"/>
             <w:r>
@@ -9507,27 +9611,6 @@
                 <w:rFonts w:ascii="Courier New" w:hAnsi="Courier New" w:cs="Courier New"/>
                 <w:sz w:val="16"/>
                 <w:szCs w:val="16"/>
-                <w:lang w:val="da-DK"/>
-              </w:rPr>
-              <w:t xml:space="preserve"> by type, </w:t>
-            </w:r>
-            <w:proofErr w:type="spellStart"/>
-            <w:r>
-              <w:rPr>
-                <w:rFonts w:ascii="Courier New" w:hAnsi="Courier New" w:cs="Courier New"/>
-                <w:sz w:val="16"/>
-                <w:szCs w:val="16"/>
-                <w:lang w:val="da-DK"/>
-              </w:rPr>
-              <w:t>casestatus</w:t>
-            </w:r>
-            <w:proofErr w:type="spellEnd"/>
-            <w:r>
-              <w:rPr>
-                <w:rFonts w:ascii="Courier New" w:hAnsi="Courier New" w:cs="Courier New"/>
-                <w:sz w:val="16"/>
-                <w:szCs w:val="16"/>
-                <w:lang w:val="da-DK"/>
               </w:rPr>
               <w:t>;</w:t>
             </w:r>
@@ -10103,7 +10186,7 @@
           <w:lang w:val="da-DK"/>
         </w:rPr>
       </w:pPr>
-      <w:bookmarkStart w:id="15" w:name="_Toc278110199"/>
+      <w:bookmarkStart w:id="15" w:name="_Toc278202195"/>
       <w:r>
         <w:rPr>
           <w:lang w:val="da-DK"/>
@@ -10689,7 +10772,7 @@
           <w:lang w:val="da-DK"/>
         </w:rPr>
       </w:pPr>
-      <w:bookmarkStart w:id="16" w:name="_Toc278110200"/>
+      <w:bookmarkStart w:id="16" w:name="_Toc278202196"/>
       <w:r>
         <w:rPr>
           <w:lang w:val="da-DK"/>
@@ -10721,7 +10804,7 @@
       </w:pPr>
       <w:bookmarkStart w:id="17" w:name="_Toc229650073"/>
       <w:bookmarkStart w:id="18" w:name="_Toc230252508"/>
-      <w:bookmarkStart w:id="19" w:name="_Toc278110201"/>
+      <w:bookmarkStart w:id="19" w:name="_Toc278202197"/>
       <w:r>
         <w:rPr>
           <w:lang w:val="da-DK"/>
@@ -10839,7 +10922,7 @@
       </w:pPr>
       <w:bookmarkStart w:id="20" w:name="_Toc229650074"/>
       <w:bookmarkStart w:id="21" w:name="_Toc230252509"/>
-      <w:bookmarkStart w:id="22" w:name="_Toc278110202"/>
+      <w:bookmarkStart w:id="22" w:name="_Toc278202198"/>
       <w:r>
         <w:rPr>
           <w:lang w:val="da-DK"/>
@@ -10865,7 +10948,7 @@
           <w:numId w:val="16"/>
         </w:numPr>
       </w:pPr>
-      <w:bookmarkStart w:id="23" w:name="_Toc278110203"/>
+      <w:bookmarkStart w:id="23" w:name="_Toc278202199"/>
       <w:r>
         <w:t>Brugervejledning</w:t>
       </w:r>
@@ -10873,6 +10956,7 @@
     </w:p>
     <w:p>
       <w:pPr>
+        <w:ind w:firstLine="360"/>
         <w:rPr>
           <w:noProof/>
           <w:lang w:val="da-DK" w:eastAsia="da-DK" w:bidi="ar-SA"/>
@@ -10885,14 +10969,1638 @@
           <w:noProof/>
           <w:lang w:val="da-DK" w:eastAsia="da-DK" w:bidi="ar-SA"/>
         </w:rPr>
-        <w:t>todo kort brugervejledning</w:t>
+        <w:t>Følgende er en kort gennemgang af de enkelte sider i BaRI appli</w:t>
+      </w:r>
+      <w:r>
+        <w:rPr>
+          <w:noProof/>
+          <w:lang w:val="da-DK" w:eastAsia="da-DK" w:bidi="ar-SA"/>
+        </w:rPr>
+        <w:t>k</w:t>
+      </w:r>
+      <w:r>
+        <w:rPr>
+          <w:noProof/>
+          <w:lang w:val="da-DK" w:eastAsia="da-DK" w:bidi="ar-SA"/>
+        </w:rPr>
+        <w:t>ationen. Det er pt. kun muligt at oprette og rette sager. Samt tilføje kommentarer til disse. Administration af brugerer og applikationer foregår direkte i databasen af den database administrator.</w:t>
       </w:r>
     </w:p>
     <w:p>
       <w:pPr>
+        <w:ind w:firstLine="360"/>
         <w:rPr>
           <w:noProof/>
           <w:lang w:val="da-DK" w:eastAsia="da-DK" w:bidi="ar-SA"/>
+        </w:rPr>
+      </w:pPr>
+    </w:p>
+    <w:p>
+      <w:pPr>
+        <w:ind w:firstLine="360"/>
+        <w:rPr>
+          <w:noProof/>
+          <w:lang w:val="da-DK" w:eastAsia="da-DK" w:bidi="ar-SA"/>
+        </w:rPr>
+      </w:pPr>
+      <w:r>
+        <w:rPr>
+          <w:noProof/>
+          <w:lang w:val="da-DK" w:eastAsia="da-DK" w:bidi="ar-SA"/>
+        </w:rPr>
+        <w:t>Det første en bruger møder er en login side.</w:t>
+      </w:r>
+    </w:p>
+    <w:p>
+      <w:pPr>
+        <w:ind w:firstLine="360"/>
+        <w:rPr>
+          <w:noProof/>
+          <w:lang w:val="da-DK" w:eastAsia="da-DK" w:bidi="ar-SA"/>
+        </w:rPr>
+      </w:pPr>
+    </w:p>
+    <w:p>
+      <w:pPr>
+        <w:keepNext/>
+        <w:ind w:firstLine="360"/>
+      </w:pPr>
+      <w:r>
+        <w:rPr>
+          <w:noProof/>
+          <w:lang w:val="da-DK" w:eastAsia="da-DK" w:bidi="ar-SA"/>
+        </w:rPr>
+        <w:drawing>
+          <wp:inline distT="0" distB="0" distL="0" distR="0">
+            <wp:extent cx="5274945" cy="1347470"/>
+            <wp:effectExtent l="19050" t="19050" r="20955" b="24130"/>
+            <wp:docPr id="4" name="Picture 3" descr="login.JPG"/>
+            <wp:cNvGraphicFramePr>
+              <a:graphicFrameLocks xmlns:a="http://schemas.openxmlformats.org/drawingml/2006/main" noChangeAspect="1"/>
+            </wp:cNvGraphicFramePr>
+            <a:graphic xmlns:a="http://schemas.openxmlformats.org/drawingml/2006/main">
+              <a:graphicData uri="http://schemas.openxmlformats.org/drawingml/2006/picture">
+                <pic:pic xmlns:pic="http://schemas.openxmlformats.org/drawingml/2006/picture">
+                  <pic:nvPicPr>
+                    <pic:cNvPr id="0" name="login.JPG"/>
+                    <pic:cNvPicPr/>
+                  </pic:nvPicPr>
+                  <pic:blipFill>
+                    <a:blip r:embed="rId10" cstate="print"/>
+                    <a:stretch>
+                      <a:fillRect/>
+                    </a:stretch>
+                  </pic:blipFill>
+                  <pic:spPr>
+                    <a:xfrm>
+                      <a:off x="0" y="0"/>
+                      <a:ext cx="5274945" cy="1347470"/>
+                    </a:xfrm>
+                    <a:prstGeom prst="rect">
+                      <a:avLst/>
+                    </a:prstGeom>
+                    <a:ln>
+                      <a:solidFill>
+                        <a:schemeClr val="accent1"/>
+                      </a:solidFill>
+                    </a:ln>
+                  </pic:spPr>
+                </pic:pic>
+              </a:graphicData>
+            </a:graphic>
+          </wp:inline>
+        </w:drawing>
+      </w:r>
+    </w:p>
+    <w:p>
+      <w:pPr>
+        <w:pStyle w:val="Caption"/>
+      </w:pPr>
+      <w:proofErr w:type="spellStart"/>
+      <w:r>
+        <w:t>Figur</w:t>
+      </w:r>
+      <w:proofErr w:type="spellEnd"/>
+      <w:r>
+        <w:t xml:space="preserve"> </w:t>
+      </w:r>
+      <w:fldSimple w:instr=" SEQ Figur \* ARABIC ">
+        <w:r>
+          <w:rPr>
+            <w:noProof/>
+          </w:rPr>
+          <w:t>3</w:t>
+        </w:r>
+      </w:fldSimple>
+      <w:r>
+        <w:t xml:space="preserve"> - Login side</w:t>
+      </w:r>
+    </w:p>
+    <w:p>
+      <w:pPr>
+        <w:pStyle w:val="BodyText"/>
+        <w:tabs>
+          <w:tab w:val="left" w:pos="6070"/>
+        </w:tabs>
+        <w:rPr>
+          <w:lang w:val="da-DK"/>
+        </w:rPr>
+      </w:pPr>
+      <w:r>
+        <w:rPr>
+          <w:lang w:val="da-DK"/>
+        </w:rPr>
+        <w:t xml:space="preserve">En </w:t>
+      </w:r>
+      <w:proofErr w:type="spellStart"/>
+      <w:r>
+        <w:rPr>
+          <w:lang w:val="da-DK"/>
+        </w:rPr>
+        <w:t>login</w:t>
+      </w:r>
+      <w:proofErr w:type="spellEnd"/>
+      <w:r>
+        <w:rPr>
+          <w:lang w:val="da-DK"/>
+        </w:rPr>
+        <w:t xml:space="preserve"> side med f</w:t>
+      </w:r>
+      <w:r>
+        <w:rPr>
+          <w:lang w:val="da-DK"/>
+        </w:rPr>
+        <w:t xml:space="preserve">ejl i </w:t>
+      </w:r>
+      <w:proofErr w:type="spellStart"/>
+      <w:r>
+        <w:rPr>
+          <w:lang w:val="da-DK"/>
+        </w:rPr>
+        <w:t>login</w:t>
+      </w:r>
+      <w:proofErr w:type="spellEnd"/>
+      <w:r>
+        <w:rPr>
+          <w:lang w:val="da-DK"/>
+        </w:rPr>
+        <w:t xml:space="preserve"> eller password.</w:t>
+      </w:r>
+      <w:r>
+        <w:rPr>
+          <w:lang w:val="da-DK"/>
+        </w:rPr>
+        <w:tab/>
+      </w:r>
+    </w:p>
+    <w:p>
+      <w:pPr>
+        <w:pStyle w:val="BodyText"/>
+        <w:keepNext/>
+        <w:jc w:val="center"/>
+        <w:rPr>
+          <w:i/>
+          <w:lang w:val="da-DK"/>
+        </w:rPr>
+      </w:pPr>
+      <w:r>
+        <w:rPr>
+          <w:noProof/>
+          <w:lang w:val="da-DK" w:eastAsia="da-DK" w:bidi="ar-SA"/>
+        </w:rPr>
+        <w:drawing>
+          <wp:inline distT="0" distB="0" distL="0" distR="0">
+            <wp:extent cx="5274945" cy="1412875"/>
+            <wp:effectExtent l="19050" t="19050" r="20955" b="15875"/>
+            <wp:docPr id="5" name="Picture 4" descr="login_error.JPG"/>
+            <wp:cNvGraphicFramePr>
+              <a:graphicFrameLocks xmlns:a="http://schemas.openxmlformats.org/drawingml/2006/main" noChangeAspect="1"/>
+            </wp:cNvGraphicFramePr>
+            <a:graphic xmlns:a="http://schemas.openxmlformats.org/drawingml/2006/main">
+              <a:graphicData uri="http://schemas.openxmlformats.org/drawingml/2006/picture">
+                <pic:pic xmlns:pic="http://schemas.openxmlformats.org/drawingml/2006/picture">
+                  <pic:nvPicPr>
+                    <pic:cNvPr id="0" name="login_error.JPG"/>
+                    <pic:cNvPicPr/>
+                  </pic:nvPicPr>
+                  <pic:blipFill>
+                    <a:blip r:embed="rId11" cstate="print"/>
+                    <a:stretch>
+                      <a:fillRect/>
+                    </a:stretch>
+                  </pic:blipFill>
+                  <pic:spPr>
+                    <a:xfrm>
+                      <a:off x="0" y="0"/>
+                      <a:ext cx="5274945" cy="1412875"/>
+                    </a:xfrm>
+                    <a:prstGeom prst="rect">
+                      <a:avLst/>
+                    </a:prstGeom>
+                    <a:ln>
+                      <a:solidFill>
+                        <a:schemeClr val="accent1"/>
+                      </a:solidFill>
+                    </a:ln>
+                  </pic:spPr>
+                </pic:pic>
+              </a:graphicData>
+            </a:graphic>
+          </wp:inline>
+        </w:drawing>
+      </w:r>
+      <w:r>
+        <w:rPr>
+          <w:i/>
+          <w:lang w:val="da-DK"/>
+        </w:rPr>
+        <w:t xml:space="preserve">Figur </w:t>
+      </w:r>
+      <w:r>
+        <w:rPr>
+          <w:i/>
+        </w:rPr>
+        <w:fldChar w:fldCharType="begin"/>
+      </w:r>
+      <w:r>
+        <w:rPr>
+          <w:i/>
+          <w:lang w:val="da-DK"/>
+        </w:rPr>
+        <w:instrText xml:space="preserve"> SEQ Figur \* ARABIC </w:instrText>
+      </w:r>
+      <w:r>
+        <w:rPr>
+          <w:i/>
+        </w:rPr>
+        <w:fldChar w:fldCharType="separate"/>
+      </w:r>
+      <w:r>
+        <w:rPr>
+          <w:i/>
+          <w:noProof/>
+          <w:lang w:val="da-DK"/>
+        </w:rPr>
+        <w:t>4</w:t>
+      </w:r>
+      <w:r>
+        <w:rPr>
+          <w:i/>
+        </w:rPr>
+        <w:fldChar w:fldCharType="end"/>
+      </w:r>
+      <w:r>
+        <w:rPr>
+          <w:i/>
+          <w:lang w:val="da-DK"/>
+        </w:rPr>
+        <w:t xml:space="preserve"> - </w:t>
+      </w:r>
+      <w:proofErr w:type="spellStart"/>
+      <w:r>
+        <w:rPr>
+          <w:i/>
+          <w:lang w:val="da-DK"/>
+        </w:rPr>
+        <w:t>Login</w:t>
+      </w:r>
+      <w:proofErr w:type="spellEnd"/>
+      <w:r>
+        <w:rPr>
+          <w:i/>
+          <w:lang w:val="da-DK"/>
+        </w:rPr>
+        <w:t xml:space="preserve"> side med fejl</w:t>
+      </w:r>
+    </w:p>
+    <w:p>
+      <w:pPr>
+        <w:pStyle w:val="BodyText"/>
+        <w:rPr>
+          <w:lang w:val="da-DK" w:eastAsia="da-DK" w:bidi="ar-SA"/>
+        </w:rPr>
+      </w:pPr>
+      <w:r>
+        <w:rPr>
+          <w:lang w:val="da-DK" w:eastAsia="da-DK" w:bidi="ar-SA"/>
+        </w:rPr>
+        <w:t>Hvis det er et system uden nogen sager, så kommer man til en tom oversigt</w:t>
+      </w:r>
+      <w:r>
+        <w:rPr>
+          <w:lang w:val="da-DK" w:eastAsia="da-DK" w:bidi="ar-SA"/>
+        </w:rPr>
+        <w:t>,</w:t>
+      </w:r>
+      <w:r>
+        <w:rPr>
+          <w:lang w:val="da-DK" w:eastAsia="da-DK" w:bidi="ar-SA"/>
+        </w:rPr>
+        <w:t xml:space="preserve"> efter </w:t>
+      </w:r>
+      <w:proofErr w:type="spellStart"/>
+      <w:r>
+        <w:rPr>
+          <w:lang w:val="da-DK" w:eastAsia="da-DK" w:bidi="ar-SA"/>
+        </w:rPr>
+        <w:t>login</w:t>
+      </w:r>
+      <w:proofErr w:type="spellEnd"/>
+      <w:r>
+        <w:rPr>
+          <w:lang w:val="da-DK" w:eastAsia="da-DK" w:bidi="ar-SA"/>
+        </w:rPr>
+        <w:t>.</w:t>
+      </w:r>
+    </w:p>
+    <w:p>
+      <w:pPr>
+        <w:pStyle w:val="BodyText"/>
+        <w:keepNext/>
+        <w:jc w:val="center"/>
+        <w:rPr>
+          <w:i/>
+          <w:lang w:val="da-DK" w:eastAsia="da-DK" w:bidi="ar-SA"/>
+        </w:rPr>
+      </w:pPr>
+      <w:r>
+        <w:rPr>
+          <w:noProof/>
+          <w:lang w:val="da-DK" w:eastAsia="da-DK" w:bidi="ar-SA"/>
+        </w:rPr>
+        <w:drawing>
+          <wp:inline distT="0" distB="0" distL="0" distR="0">
+            <wp:extent cx="5274945" cy="2121535"/>
+            <wp:effectExtent l="19050" t="19050" r="20955" b="12065"/>
+            <wp:docPr id="6" name="Picture 5" descr="empty_overview.JPG"/>
+            <wp:cNvGraphicFramePr>
+              <a:graphicFrameLocks xmlns:a="http://schemas.openxmlformats.org/drawingml/2006/main" noChangeAspect="1"/>
+            </wp:cNvGraphicFramePr>
+            <a:graphic xmlns:a="http://schemas.openxmlformats.org/drawingml/2006/main">
+              <a:graphicData uri="http://schemas.openxmlformats.org/drawingml/2006/picture">
+                <pic:pic xmlns:pic="http://schemas.openxmlformats.org/drawingml/2006/picture">
+                  <pic:nvPicPr>
+                    <pic:cNvPr id="0" name="empty_overview.JPG"/>
+                    <pic:cNvPicPr/>
+                  </pic:nvPicPr>
+                  <pic:blipFill>
+                    <a:blip r:embed="rId12" cstate="print"/>
+                    <a:stretch>
+                      <a:fillRect/>
+                    </a:stretch>
+                  </pic:blipFill>
+                  <pic:spPr>
+                    <a:xfrm>
+                      <a:off x="0" y="0"/>
+                      <a:ext cx="5274945" cy="2121535"/>
+                    </a:xfrm>
+                    <a:prstGeom prst="rect">
+                      <a:avLst/>
+                    </a:prstGeom>
+                    <a:ln>
+                      <a:solidFill>
+                        <a:schemeClr val="accent1"/>
+                      </a:solidFill>
+                    </a:ln>
+                  </pic:spPr>
+                </pic:pic>
+              </a:graphicData>
+            </a:graphic>
+          </wp:inline>
+        </w:drawing>
+      </w:r>
+      <w:r>
+        <w:rPr>
+          <w:i/>
+          <w:lang w:val="da-DK"/>
+        </w:rPr>
+        <w:t xml:space="preserve">Figur </w:t>
+      </w:r>
+      <w:r>
+        <w:rPr>
+          <w:i/>
+        </w:rPr>
+        <w:fldChar w:fldCharType="begin"/>
+      </w:r>
+      <w:r>
+        <w:rPr>
+          <w:i/>
+          <w:lang w:val="da-DK"/>
+        </w:rPr>
+        <w:instrText xml:space="preserve"> SEQ Figur \* ARABIC </w:instrText>
+      </w:r>
+      <w:r>
+        <w:rPr>
+          <w:i/>
+        </w:rPr>
+        <w:fldChar w:fldCharType="separate"/>
+      </w:r>
+      <w:r>
+        <w:rPr>
+          <w:i/>
+          <w:noProof/>
+          <w:lang w:val="da-DK"/>
+        </w:rPr>
+        <w:t>5</w:t>
+      </w:r>
+      <w:r>
+        <w:rPr>
+          <w:i/>
+        </w:rPr>
+        <w:fldChar w:fldCharType="end"/>
+      </w:r>
+      <w:r>
+        <w:rPr>
+          <w:i/>
+          <w:lang w:val="da-DK"/>
+        </w:rPr>
+        <w:t xml:space="preserve"> - </w:t>
+      </w:r>
+      <w:r>
+        <w:rPr>
+          <w:i/>
+          <w:lang w:val="da-DK"/>
+        </w:rPr>
+        <w:t>Tom oversigt</w:t>
+      </w:r>
+    </w:p>
+    <w:p>
+      <w:pPr>
+        <w:ind w:left="360"/>
+        <w:rPr>
+          <w:noProof/>
+          <w:lang w:val="da-DK" w:eastAsia="da-DK" w:bidi="ar-SA"/>
+        </w:rPr>
+      </w:pPr>
+      <w:r>
+        <w:rPr>
+          <w:noProof/>
+          <w:lang w:val="da-DK" w:eastAsia="da-DK" w:bidi="ar-SA"/>
+        </w:rPr>
+        <w:t>Her ses det at det er ”Kaj Kode Nørd” som er indlogget som Udvikler.</w:t>
+      </w:r>
+    </w:p>
+    <w:p>
+      <w:pPr>
+        <w:ind w:left="360"/>
+        <w:rPr>
+          <w:noProof/>
+          <w:lang w:val="da-DK" w:eastAsia="da-DK" w:bidi="ar-SA"/>
+        </w:rPr>
+      </w:pPr>
+      <w:r>
+        <w:rPr>
+          <w:noProof/>
+          <w:lang w:val="da-DK" w:eastAsia="da-DK" w:bidi="ar-SA"/>
+        </w:rPr>
+        <w:t>Der er en Menu</w:t>
+      </w:r>
+      <w:r>
+        <w:rPr>
+          <w:noProof/>
+          <w:lang w:val="da-DK" w:eastAsia="da-DK" w:bidi="ar-SA"/>
+        </w:rPr>
+        <w:t>,</w:t>
+      </w:r>
+      <w:r>
+        <w:rPr>
+          <w:noProof/>
+          <w:lang w:val="da-DK" w:eastAsia="da-DK" w:bidi="ar-SA"/>
+        </w:rPr>
+        <w:t xml:space="preserve"> som findes på alle sider. Fra denne kan man oprette en ny sag, gå til denne oversigt, gå til en side om BaRI samt logge ud. Log ud retunere til Login siden.</w:t>
+      </w:r>
+    </w:p>
+    <w:p>
+      <w:pPr>
+        <w:ind w:left="360"/>
+        <w:rPr>
+          <w:noProof/>
+          <w:lang w:val="da-DK" w:eastAsia="da-DK" w:bidi="ar-SA"/>
+        </w:rPr>
+      </w:pPr>
+      <w:r>
+        <w:rPr>
+          <w:noProof/>
+          <w:lang w:val="da-DK" w:eastAsia="da-DK" w:bidi="ar-SA"/>
+        </w:rPr>
+        <w:lastRenderedPageBreak/>
+        <w:t>På denne side, skal man vælge et Produkt, samt type (Fejl eller ønske) og evt. en sagsstatus. Og efter en tryk på ”Søg” knappen vil oversigen vise en liste med de sager som opfylder søgekriterierne.</w:t>
+      </w:r>
+    </w:p>
+    <w:p>
+      <w:pPr>
+        <w:ind w:left="360"/>
+        <w:rPr>
+          <w:noProof/>
+          <w:lang w:val="da-DK" w:eastAsia="da-DK" w:bidi="ar-SA"/>
+        </w:rPr>
+      </w:pPr>
+    </w:p>
+    <w:p>
+      <w:pPr>
+        <w:ind w:left="360"/>
+        <w:rPr>
+          <w:noProof/>
+          <w:lang w:val="da-DK" w:eastAsia="da-DK" w:bidi="ar-SA"/>
+        </w:rPr>
+      </w:pPr>
+      <w:r>
+        <w:rPr>
+          <w:noProof/>
+          <w:lang w:val="da-DK" w:eastAsia="da-DK" w:bidi="ar-SA"/>
+        </w:rPr>
+        <w:t xml:space="preserve">For at oprette den første sag, trykkes der på </w:t>
+      </w:r>
+      <w:r>
+        <w:rPr>
+          <w:noProof/>
+          <w:lang w:val="da-DK" w:eastAsia="da-DK" w:bidi="ar-SA"/>
+        </w:rPr>
+        <w:t>”</w:t>
+      </w:r>
+      <w:r>
+        <w:rPr>
+          <w:noProof/>
+          <w:lang w:val="da-DK" w:eastAsia="da-DK" w:bidi="ar-SA"/>
+        </w:rPr>
+        <w:t>Opret</w:t>
+      </w:r>
+      <w:r>
+        <w:rPr>
+          <w:noProof/>
+          <w:lang w:val="da-DK" w:eastAsia="da-DK" w:bidi="ar-SA"/>
+        </w:rPr>
+        <w:t>”</w:t>
+      </w:r>
+      <w:r>
+        <w:rPr>
+          <w:noProof/>
+          <w:lang w:val="da-DK" w:eastAsia="da-DK" w:bidi="ar-SA"/>
+        </w:rPr>
+        <w:t xml:space="preserve"> linket i menuen</w:t>
+      </w:r>
+      <w:r>
+        <w:rPr>
+          <w:noProof/>
+          <w:lang w:val="da-DK" w:eastAsia="da-DK" w:bidi="ar-SA"/>
+        </w:rPr>
+        <w:t>, og følgende side vises</w:t>
+      </w:r>
+      <w:r>
+        <w:rPr>
+          <w:noProof/>
+          <w:lang w:val="da-DK" w:eastAsia="da-DK" w:bidi="ar-SA"/>
+        </w:rPr>
+        <w:t>.</w:t>
+      </w:r>
+    </w:p>
+    <w:p>
+      <w:pPr>
+        <w:ind w:left="360"/>
+        <w:rPr>
+          <w:noProof/>
+          <w:lang w:val="da-DK" w:eastAsia="da-DK" w:bidi="ar-SA"/>
+        </w:rPr>
+      </w:pPr>
+    </w:p>
+    <w:p>
+      <w:pPr>
+        <w:keepNext/>
+        <w:ind w:left="360"/>
+      </w:pPr>
+      <w:r>
+        <w:rPr>
+          <w:noProof/>
+          <w:lang w:val="da-DK" w:eastAsia="da-DK" w:bidi="ar-SA"/>
+        </w:rPr>
+        <w:drawing>
+          <wp:inline distT="0" distB="0" distL="0" distR="0">
+            <wp:extent cx="5274945" cy="3143250"/>
+            <wp:effectExtent l="19050" t="19050" r="20955" b="19050"/>
+            <wp:docPr id="7" name="Picture 6" descr="new_request.JPG"/>
+            <wp:cNvGraphicFramePr>
+              <a:graphicFrameLocks xmlns:a="http://schemas.openxmlformats.org/drawingml/2006/main" noChangeAspect="1"/>
+            </wp:cNvGraphicFramePr>
+            <a:graphic xmlns:a="http://schemas.openxmlformats.org/drawingml/2006/main">
+              <a:graphicData uri="http://schemas.openxmlformats.org/drawingml/2006/picture">
+                <pic:pic xmlns:pic="http://schemas.openxmlformats.org/drawingml/2006/picture">
+                  <pic:nvPicPr>
+                    <pic:cNvPr id="0" name="new_request.JPG"/>
+                    <pic:cNvPicPr/>
+                  </pic:nvPicPr>
+                  <pic:blipFill>
+                    <a:blip r:embed="rId13" cstate="print"/>
+                    <a:stretch>
+                      <a:fillRect/>
+                    </a:stretch>
+                  </pic:blipFill>
+                  <pic:spPr>
+                    <a:xfrm>
+                      <a:off x="0" y="0"/>
+                      <a:ext cx="5274945" cy="3143250"/>
+                    </a:xfrm>
+                    <a:prstGeom prst="rect">
+                      <a:avLst/>
+                    </a:prstGeom>
+                    <a:ln>
+                      <a:solidFill>
+                        <a:schemeClr val="accent1"/>
+                      </a:solidFill>
+                    </a:ln>
+                  </pic:spPr>
+                </pic:pic>
+              </a:graphicData>
+            </a:graphic>
+          </wp:inline>
+        </w:drawing>
+      </w:r>
+    </w:p>
+    <w:p>
+      <w:pPr>
+        <w:pStyle w:val="Caption"/>
+        <w:rPr>
+          <w:lang w:val="da-DK"/>
+        </w:rPr>
+      </w:pPr>
+      <w:r>
+        <w:rPr>
+          <w:lang w:val="da-DK"/>
+        </w:rPr>
+        <w:t xml:space="preserve">Figur </w:t>
+      </w:r>
+      <w:r>
+        <w:fldChar w:fldCharType="begin"/>
+      </w:r>
+      <w:r>
+        <w:rPr>
+          <w:lang w:val="da-DK"/>
+        </w:rPr>
+        <w:instrText xml:space="preserve"> SEQ Figur \* ARABIC </w:instrText>
+      </w:r>
+      <w:r>
+        <w:fldChar w:fldCharType="separate"/>
+      </w:r>
+      <w:r>
+        <w:rPr>
+          <w:noProof/>
+          <w:lang w:val="da-DK"/>
+        </w:rPr>
+        <w:t>6</w:t>
+      </w:r>
+      <w:r>
+        <w:fldChar w:fldCharType="end"/>
+      </w:r>
+      <w:r>
+        <w:rPr>
+          <w:lang w:val="da-DK"/>
+        </w:rPr>
+        <w:t xml:space="preserve"> - Opret ny sag</w:t>
+      </w:r>
+    </w:p>
+    <w:p>
+      <w:pPr>
+        <w:pStyle w:val="BodyText"/>
+        <w:rPr>
+          <w:lang w:val="da-DK"/>
+        </w:rPr>
+      </w:pPr>
+      <w:r>
+        <w:rPr>
+          <w:lang w:val="da-DK"/>
+        </w:rPr>
+        <w:t>Tryk på knappen</w:t>
+      </w:r>
+      <w:r>
+        <w:rPr>
+          <w:lang w:val="da-DK"/>
+        </w:rPr>
+        <w:t xml:space="preserve"> ”Gem”</w:t>
+      </w:r>
+      <w:r>
+        <w:rPr>
+          <w:lang w:val="da-DK"/>
+        </w:rPr>
+        <w:t>, gemmer i</w:t>
+      </w:r>
+      <w:r>
+        <w:rPr>
+          <w:lang w:val="da-DK"/>
+        </w:rPr>
+        <w:t>ndtastede data og returnerer til oversigt siden.</w:t>
+      </w:r>
+    </w:p>
+    <w:p>
+      <w:pPr>
+        <w:pStyle w:val="BodyText"/>
+        <w:rPr>
+          <w:lang w:val="da-DK"/>
+        </w:rPr>
+      </w:pPr>
+      <w:r>
+        <w:rPr>
+          <w:lang w:val="da-DK"/>
+        </w:rPr>
+        <w:t>Følgende er et eksempel</w:t>
+      </w:r>
+      <w:r>
+        <w:rPr>
+          <w:lang w:val="da-DK"/>
+        </w:rPr>
+        <w:t xml:space="preserve"> på felter som skal udfyldes, me</w:t>
+      </w:r>
+      <w:r>
+        <w:rPr>
+          <w:lang w:val="da-DK"/>
+        </w:rPr>
+        <w:t>n mangler</w:t>
+      </w:r>
+      <w:r>
+        <w:rPr>
+          <w:lang w:val="da-DK"/>
+        </w:rPr>
+        <w:t>.</w:t>
+      </w:r>
+    </w:p>
+    <w:p>
+      <w:pPr>
+        <w:pStyle w:val="BodyText"/>
+        <w:keepNext/>
+        <w:jc w:val="center"/>
+        <w:rPr>
+          <w:lang w:val="da-DK"/>
+        </w:rPr>
+      </w:pPr>
+      <w:r>
+        <w:rPr>
+          <w:noProof/>
+          <w:lang w:val="da-DK" w:eastAsia="da-DK" w:bidi="ar-SA"/>
+        </w:rPr>
+        <w:drawing>
+          <wp:inline distT="0" distB="0" distL="0" distR="0">
+            <wp:extent cx="5274945" cy="3249295"/>
+            <wp:effectExtent l="19050" t="19050" r="20955" b="27305"/>
+            <wp:docPr id="8" name="Picture 7" descr="create_missing_fields.JPG"/>
+            <wp:cNvGraphicFramePr>
+              <a:graphicFrameLocks xmlns:a="http://schemas.openxmlformats.org/drawingml/2006/main" noChangeAspect="1"/>
+            </wp:cNvGraphicFramePr>
+            <a:graphic xmlns:a="http://schemas.openxmlformats.org/drawingml/2006/main">
+              <a:graphicData uri="http://schemas.openxmlformats.org/drawingml/2006/picture">
+                <pic:pic xmlns:pic="http://schemas.openxmlformats.org/drawingml/2006/picture">
+                  <pic:nvPicPr>
+                    <pic:cNvPr id="0" name="create_missing_fields.JPG"/>
+                    <pic:cNvPicPr/>
+                  </pic:nvPicPr>
+                  <pic:blipFill>
+                    <a:blip r:embed="rId14" cstate="print"/>
+                    <a:stretch>
+                      <a:fillRect/>
+                    </a:stretch>
+                  </pic:blipFill>
+                  <pic:spPr>
+                    <a:xfrm>
+                      <a:off x="0" y="0"/>
+                      <a:ext cx="5274945" cy="3249295"/>
+                    </a:xfrm>
+                    <a:prstGeom prst="rect">
+                      <a:avLst/>
+                    </a:prstGeom>
+                    <a:ln>
+                      <a:solidFill>
+                        <a:schemeClr val="accent1"/>
+                      </a:solidFill>
+                    </a:ln>
+                  </pic:spPr>
+                </pic:pic>
+              </a:graphicData>
+            </a:graphic>
+          </wp:inline>
+        </w:drawing>
+      </w:r>
+      <w:r>
+        <w:rPr>
+          <w:i/>
+          <w:lang w:val="da-DK"/>
+        </w:rPr>
+        <w:t xml:space="preserve">Figur </w:t>
+      </w:r>
+      <w:r>
+        <w:rPr>
+          <w:i/>
+        </w:rPr>
+        <w:fldChar w:fldCharType="begin"/>
+      </w:r>
+      <w:r>
+        <w:rPr>
+          <w:i/>
+          <w:lang w:val="da-DK"/>
+        </w:rPr>
+        <w:instrText xml:space="preserve"> SEQ Figur \* ARABIC </w:instrText>
+      </w:r>
+      <w:r>
+        <w:rPr>
+          <w:i/>
+        </w:rPr>
+        <w:fldChar w:fldCharType="separate"/>
+      </w:r>
+      <w:r>
+        <w:rPr>
+          <w:i/>
+          <w:noProof/>
+          <w:lang w:val="da-DK"/>
+        </w:rPr>
+        <w:t>7</w:t>
+      </w:r>
+      <w:r>
+        <w:rPr>
+          <w:i/>
+        </w:rPr>
+        <w:fldChar w:fldCharType="end"/>
+      </w:r>
+      <w:r>
+        <w:rPr>
+          <w:i/>
+          <w:lang w:val="da-DK"/>
+        </w:rPr>
+        <w:t xml:space="preserve"> - Forsøg på at oprette en ny sag, hvor der mangler obligatoriske felter</w:t>
+      </w:r>
+    </w:p>
+    <w:p>
+      <w:pPr>
+        <w:pStyle w:val="BodyText"/>
+        <w:rPr>
+          <w:lang w:val="da-DK"/>
+        </w:rPr>
+      </w:pPr>
+      <w:r>
+        <w:rPr>
+          <w:lang w:val="da-DK"/>
+        </w:rPr>
+        <w:t xml:space="preserve"> Tilbage til oversigt siden, nu med en </w:t>
+      </w:r>
+      <w:r>
+        <w:rPr>
+          <w:lang w:val="da-DK"/>
+        </w:rPr>
+        <w:t xml:space="preserve">enkelt </w:t>
+      </w:r>
+      <w:r>
+        <w:rPr>
+          <w:lang w:val="da-DK"/>
+        </w:rPr>
+        <w:t>sag.</w:t>
+      </w:r>
+    </w:p>
+    <w:p>
+      <w:pPr>
+        <w:pStyle w:val="BodyText"/>
+        <w:keepNext/>
+        <w:jc w:val="center"/>
+        <w:rPr>
+          <w:i/>
+          <w:lang w:val="da-DK"/>
+        </w:rPr>
+      </w:pPr>
+      <w:r>
+        <w:rPr>
+          <w:noProof/>
+          <w:lang w:val="da-DK" w:eastAsia="da-DK" w:bidi="ar-SA"/>
+        </w:rPr>
+        <w:lastRenderedPageBreak/>
+        <w:drawing>
+          <wp:inline distT="0" distB="0" distL="0" distR="0">
+            <wp:extent cx="5274945" cy="2237740"/>
+            <wp:effectExtent l="19050" t="19050" r="20955" b="10160"/>
+            <wp:docPr id="9" name="Picture 8" descr="overview_with_one_request.JPG"/>
+            <wp:cNvGraphicFramePr>
+              <a:graphicFrameLocks xmlns:a="http://schemas.openxmlformats.org/drawingml/2006/main" noChangeAspect="1"/>
+            </wp:cNvGraphicFramePr>
+            <a:graphic xmlns:a="http://schemas.openxmlformats.org/drawingml/2006/main">
+              <a:graphicData uri="http://schemas.openxmlformats.org/drawingml/2006/picture">
+                <pic:pic xmlns:pic="http://schemas.openxmlformats.org/drawingml/2006/picture">
+                  <pic:nvPicPr>
+                    <pic:cNvPr id="0" name="overview_with_one_request.JPG"/>
+                    <pic:cNvPicPr/>
+                  </pic:nvPicPr>
+                  <pic:blipFill>
+                    <a:blip r:embed="rId15" cstate="print"/>
+                    <a:stretch>
+                      <a:fillRect/>
+                    </a:stretch>
+                  </pic:blipFill>
+                  <pic:spPr>
+                    <a:xfrm>
+                      <a:off x="0" y="0"/>
+                      <a:ext cx="5274945" cy="2237740"/>
+                    </a:xfrm>
+                    <a:prstGeom prst="rect">
+                      <a:avLst/>
+                    </a:prstGeom>
+                    <a:ln>
+                      <a:solidFill>
+                        <a:schemeClr val="accent1"/>
+                      </a:solidFill>
+                    </a:ln>
+                  </pic:spPr>
+                </pic:pic>
+              </a:graphicData>
+            </a:graphic>
+          </wp:inline>
+        </w:drawing>
+      </w:r>
+      <w:r>
+        <w:rPr>
+          <w:i/>
+          <w:lang w:val="da-DK"/>
+        </w:rPr>
+        <w:t xml:space="preserve">Figur </w:t>
+      </w:r>
+      <w:r>
+        <w:rPr>
+          <w:i/>
+        </w:rPr>
+        <w:fldChar w:fldCharType="begin"/>
+      </w:r>
+      <w:r>
+        <w:rPr>
+          <w:i/>
+          <w:lang w:val="da-DK"/>
+        </w:rPr>
+        <w:instrText xml:space="preserve"> SEQ Figur \* ARABIC </w:instrText>
+      </w:r>
+      <w:r>
+        <w:rPr>
+          <w:i/>
+        </w:rPr>
+        <w:fldChar w:fldCharType="separate"/>
+      </w:r>
+      <w:r>
+        <w:rPr>
+          <w:i/>
+          <w:noProof/>
+          <w:lang w:val="da-DK"/>
+        </w:rPr>
+        <w:t>8</w:t>
+      </w:r>
+      <w:r>
+        <w:rPr>
+          <w:i/>
+        </w:rPr>
+        <w:fldChar w:fldCharType="end"/>
+      </w:r>
+      <w:r>
+        <w:rPr>
+          <w:i/>
+          <w:lang w:val="da-DK"/>
+        </w:rPr>
+        <w:t xml:space="preserve"> - Oversigt nu men en sag</w:t>
+      </w:r>
+    </w:p>
+    <w:p>
+      <w:pPr>
+        <w:pStyle w:val="BodyText"/>
+        <w:rPr>
+          <w:lang w:val="da-DK"/>
+        </w:rPr>
+      </w:pPr>
+      <w:r>
+        <w:rPr>
+          <w:lang w:val="da-DK"/>
+        </w:rPr>
+        <w:t>”</w:t>
+      </w:r>
+      <w:r>
+        <w:rPr>
+          <w:lang w:val="da-DK"/>
+        </w:rPr>
+        <w:t xml:space="preserve"> &lt;&lt; &lt; 1 &gt; &gt;&gt;</w:t>
+      </w:r>
+      <w:r>
+        <w:rPr>
+          <w:lang w:val="da-DK"/>
+        </w:rPr>
+        <w:t>” under listen betyder at der er en side med data som opfylder søgekriteriet.</w:t>
+      </w:r>
+    </w:p>
+    <w:p>
+      <w:pPr>
+        <w:pStyle w:val="BodyText"/>
+        <w:ind w:left="360" w:firstLine="0"/>
+        <w:rPr>
+          <w:lang w:val="da-DK"/>
+        </w:rPr>
+      </w:pPr>
+      <w:r>
+        <w:rPr>
+          <w:lang w:val="da-DK"/>
+        </w:rPr>
+        <w:t xml:space="preserve">”&lt;&lt;” er </w:t>
+      </w:r>
+      <w:r>
+        <w:rPr>
+          <w:lang w:val="da-DK"/>
+        </w:rPr>
+        <w:t>et link</w:t>
+      </w:r>
+      <w:r>
+        <w:rPr>
+          <w:lang w:val="da-DK"/>
+        </w:rPr>
+        <w:t xml:space="preserve"> til første side, ”&lt;” går en side tilbage, ”&gt;” går en side frem og ”&gt;&gt;” går til sidste side.</w:t>
+      </w:r>
+    </w:p>
+    <w:p>
+      <w:pPr>
+        <w:pStyle w:val="BodyText"/>
+        <w:rPr>
+          <w:lang w:val="da-DK"/>
+        </w:rPr>
+      </w:pPr>
+      <w:r>
+        <w:rPr>
+          <w:lang w:val="da-DK"/>
+        </w:rPr>
+        <w:t>Hvis man trykker på ”Vis” linket så kommer man til en opdaterings side for sagen.</w:t>
+      </w:r>
+    </w:p>
+    <w:p>
+      <w:pPr>
+        <w:pStyle w:val="BodyText"/>
+        <w:keepNext/>
+        <w:ind w:left="360" w:firstLine="0"/>
+        <w:jc w:val="center"/>
+        <w:rPr>
+          <w:lang w:val="da-DK"/>
+        </w:rPr>
+      </w:pPr>
+      <w:r>
+        <w:rPr>
+          <w:noProof/>
+          <w:lang w:val="da-DK" w:eastAsia="da-DK" w:bidi="ar-SA"/>
+        </w:rPr>
+        <w:lastRenderedPageBreak/>
+        <w:drawing>
+          <wp:inline distT="0" distB="0" distL="0" distR="0">
+            <wp:extent cx="5274945" cy="4585970"/>
+            <wp:effectExtent l="19050" t="19050" r="20955" b="24130"/>
+            <wp:docPr id="10" name="Picture 9" descr="view_a_request.jpg"/>
+            <wp:cNvGraphicFramePr>
+              <a:graphicFrameLocks xmlns:a="http://schemas.openxmlformats.org/drawingml/2006/main" noChangeAspect="1"/>
+            </wp:cNvGraphicFramePr>
+            <a:graphic xmlns:a="http://schemas.openxmlformats.org/drawingml/2006/main">
+              <a:graphicData uri="http://schemas.openxmlformats.org/drawingml/2006/picture">
+                <pic:pic xmlns:pic="http://schemas.openxmlformats.org/drawingml/2006/picture">
+                  <pic:nvPicPr>
+                    <pic:cNvPr id="0" name="view_a_request.jpg"/>
+                    <pic:cNvPicPr/>
+                  </pic:nvPicPr>
+                  <pic:blipFill>
+                    <a:blip r:embed="rId16" cstate="print"/>
+                    <a:stretch>
+                      <a:fillRect/>
+                    </a:stretch>
+                  </pic:blipFill>
+                  <pic:spPr>
+                    <a:xfrm>
+                      <a:off x="0" y="0"/>
+                      <a:ext cx="5274945" cy="4585970"/>
+                    </a:xfrm>
+                    <a:prstGeom prst="rect">
+                      <a:avLst/>
+                    </a:prstGeom>
+                    <a:ln>
+                      <a:solidFill>
+                        <a:schemeClr val="accent1"/>
+                      </a:solidFill>
+                    </a:ln>
+                  </pic:spPr>
+                </pic:pic>
+              </a:graphicData>
+            </a:graphic>
+          </wp:inline>
+        </w:drawing>
+      </w:r>
+      <w:r>
+        <w:rPr>
+          <w:i/>
+          <w:lang w:val="da-DK"/>
+        </w:rPr>
+        <w:t xml:space="preserve">Figur </w:t>
+      </w:r>
+      <w:r>
+        <w:rPr>
+          <w:i/>
+        </w:rPr>
+        <w:fldChar w:fldCharType="begin"/>
+      </w:r>
+      <w:r>
+        <w:rPr>
+          <w:i/>
+          <w:lang w:val="da-DK"/>
+        </w:rPr>
+        <w:instrText xml:space="preserve"> SEQ Figur \* ARABIC </w:instrText>
+      </w:r>
+      <w:r>
+        <w:rPr>
+          <w:i/>
+        </w:rPr>
+        <w:fldChar w:fldCharType="separate"/>
+      </w:r>
+      <w:r>
+        <w:rPr>
+          <w:i/>
+          <w:noProof/>
+          <w:lang w:val="da-DK"/>
+        </w:rPr>
+        <w:t>9</w:t>
+      </w:r>
+      <w:r>
+        <w:rPr>
+          <w:i/>
+        </w:rPr>
+        <w:fldChar w:fldCharType="end"/>
+      </w:r>
+      <w:r>
+        <w:rPr>
+          <w:i/>
+          <w:lang w:val="da-DK"/>
+        </w:rPr>
+        <w:t xml:space="preserve"> - Opdaterings side</w:t>
+      </w:r>
+    </w:p>
+    <w:p>
+      <w:pPr>
+        <w:ind w:left="360"/>
+        <w:rPr>
+          <w:noProof/>
+          <w:lang w:val="da-DK" w:eastAsia="da-DK" w:bidi="ar-SA"/>
+        </w:rPr>
+      </w:pPr>
+      <w:r>
+        <w:rPr>
+          <w:noProof/>
+          <w:lang w:val="da-DK" w:eastAsia="da-DK" w:bidi="ar-SA"/>
+        </w:rPr>
+        <w:t>Grå felter kan ikke rettes. De hvide felter kan rettes ved at trykke på ”Gem” knappen.</w:t>
+      </w:r>
+      <w:r>
+        <w:rPr>
+          <w:noProof/>
+          <w:lang w:val="da-DK" w:eastAsia="da-DK" w:bidi="ar-SA"/>
+        </w:rPr>
+        <w:t xml:space="preserve"> En sag kan slettes ved at trykke på ”Slet” knappen. Hvorefter der fremkommer en ”Er du sikker” dialog.</w:t>
+      </w:r>
+    </w:p>
+    <w:p>
+      <w:pPr>
+        <w:rPr>
+          <w:noProof/>
+          <w:lang w:val="da-DK" w:eastAsia="da-DK" w:bidi="ar-SA"/>
+        </w:rPr>
+      </w:pPr>
+    </w:p>
+    <w:p>
+      <w:pPr>
+        <w:rPr>
+          <w:noProof/>
+          <w:lang w:val="da-DK" w:eastAsia="da-DK" w:bidi="ar-SA"/>
+        </w:rPr>
+      </w:pPr>
+      <w:r>
+        <w:rPr>
+          <w:noProof/>
+          <w:lang w:val="da-DK" w:eastAsia="da-DK" w:bidi="ar-SA"/>
+        </w:rPr>
+        <w:tab/>
+        <w:t xml:space="preserve">Følgende er et eksempel på </w:t>
+      </w:r>
+      <w:r>
+        <w:rPr>
+          <w:noProof/>
+          <w:lang w:val="da-DK" w:eastAsia="da-DK" w:bidi="ar-SA"/>
+        </w:rPr>
+        <w:t xml:space="preserve">en </w:t>
+      </w:r>
+      <w:r>
+        <w:rPr>
+          <w:noProof/>
+          <w:lang w:val="da-DK" w:eastAsia="da-DK" w:bidi="ar-SA"/>
+        </w:rPr>
+        <w:t>”optimistisk låsning” fejl.</w:t>
+      </w:r>
+    </w:p>
+    <w:p>
+      <w:pPr>
+        <w:rPr>
+          <w:noProof/>
+          <w:lang w:val="da-DK" w:eastAsia="da-DK" w:bidi="ar-SA"/>
+        </w:rPr>
+      </w:pPr>
+    </w:p>
+    <w:p>
+      <w:pPr>
+        <w:ind w:left="360"/>
+      </w:pPr>
+      <w:r>
+        <w:rPr>
+          <w:noProof/>
+          <w:lang w:val="da-DK" w:eastAsia="da-DK" w:bidi="ar-SA"/>
+        </w:rPr>
+        <w:lastRenderedPageBreak/>
+        <w:drawing>
+          <wp:inline distT="0" distB="0" distL="0" distR="0">
+            <wp:extent cx="5274945" cy="4691380"/>
+            <wp:effectExtent l="19050" t="19050" r="20955" b="13970"/>
+            <wp:docPr id="11" name="Picture 10" descr="optimistic_locking_ex.JPG"/>
+            <wp:cNvGraphicFramePr>
+              <a:graphicFrameLocks xmlns:a="http://schemas.openxmlformats.org/drawingml/2006/main" noChangeAspect="1"/>
+            </wp:cNvGraphicFramePr>
+            <a:graphic xmlns:a="http://schemas.openxmlformats.org/drawingml/2006/main">
+              <a:graphicData uri="http://schemas.openxmlformats.org/drawingml/2006/picture">
+                <pic:pic xmlns:pic="http://schemas.openxmlformats.org/drawingml/2006/picture">
+                  <pic:nvPicPr>
+                    <pic:cNvPr id="0" name="optimistic_locking_ex.JPG"/>
+                    <pic:cNvPicPr/>
+                  </pic:nvPicPr>
+                  <pic:blipFill>
+                    <a:blip r:embed="rId17" cstate="print"/>
+                    <a:stretch>
+                      <a:fillRect/>
+                    </a:stretch>
+                  </pic:blipFill>
+                  <pic:spPr>
+                    <a:xfrm>
+                      <a:off x="0" y="0"/>
+                      <a:ext cx="5274945" cy="4691380"/>
+                    </a:xfrm>
+                    <a:prstGeom prst="rect">
+                      <a:avLst/>
+                    </a:prstGeom>
+                    <a:ln>
+                      <a:solidFill>
+                        <a:schemeClr val="accent1"/>
+                      </a:solidFill>
+                    </a:ln>
+                  </pic:spPr>
+                </pic:pic>
+              </a:graphicData>
+            </a:graphic>
+          </wp:inline>
+        </w:drawing>
+      </w:r>
+    </w:p>
+    <w:p>
+      <w:pPr>
+        <w:pStyle w:val="Caption"/>
+        <w:ind w:left="360"/>
+        <w:rPr>
+          <w:noProof/>
+          <w:lang w:val="da-DK" w:eastAsia="da-DK" w:bidi="ar-SA"/>
+        </w:rPr>
+      </w:pPr>
+      <w:r>
+        <w:rPr>
+          <w:lang w:val="da-DK"/>
+        </w:rPr>
+        <w:t xml:space="preserve">Figur </w:t>
+      </w:r>
+      <w:r>
+        <w:fldChar w:fldCharType="begin"/>
+      </w:r>
+      <w:r>
+        <w:rPr>
+          <w:lang w:val="da-DK"/>
+        </w:rPr>
+        <w:instrText xml:space="preserve"> SEQ Figur \* ARABIC </w:instrText>
+      </w:r>
+      <w:r>
+        <w:fldChar w:fldCharType="separate"/>
+      </w:r>
+      <w:r>
+        <w:rPr>
+          <w:noProof/>
+          <w:lang w:val="da-DK"/>
+        </w:rPr>
+        <w:t>10</w:t>
+      </w:r>
+      <w:r>
+        <w:fldChar w:fldCharType="end"/>
+      </w:r>
+      <w:r>
+        <w:rPr>
+          <w:lang w:val="da-DK"/>
+        </w:rPr>
+        <w:t xml:space="preserve"> - Optimistisk låsning eksempel</w:t>
+      </w:r>
+    </w:p>
+    <w:p>
+      <w:pPr>
+        <w:ind w:left="360"/>
+        <w:rPr>
+          <w:noProof/>
+          <w:lang w:val="da-DK" w:eastAsia="da-DK" w:bidi="ar-SA"/>
+        </w:rPr>
+      </w:pPr>
+      <w:r>
+        <w:rPr>
+          <w:noProof/>
+          <w:lang w:val="da-DK" w:eastAsia="da-DK" w:bidi="ar-SA"/>
+        </w:rPr>
+        <w:t>For at se diskussionsbeskeder og for at oprette disse, trykkes der på ”Gå til diskussion” linket</w:t>
+      </w:r>
+      <w:r>
+        <w:rPr>
+          <w:noProof/>
+          <w:lang w:val="da-DK" w:eastAsia="da-DK" w:bidi="ar-SA"/>
+        </w:rPr>
+        <w:t>, som viser følgende side.</w:t>
+      </w:r>
+    </w:p>
+    <w:p>
+      <w:pPr>
+        <w:rPr>
+          <w:noProof/>
+          <w:lang w:val="da-DK" w:eastAsia="da-DK" w:bidi="ar-SA"/>
+        </w:rPr>
+      </w:pPr>
+    </w:p>
+    <w:p>
+      <w:pPr>
+        <w:keepNext/>
+        <w:ind w:firstLine="360"/>
+      </w:pPr>
+      <w:r>
+        <w:rPr>
+          <w:noProof/>
+          <w:lang w:val="da-DK" w:eastAsia="da-DK" w:bidi="ar-SA"/>
+        </w:rPr>
+        <w:lastRenderedPageBreak/>
+        <w:drawing>
+          <wp:inline distT="0" distB="0" distL="0" distR="0">
+            <wp:extent cx="5274945" cy="4443095"/>
+            <wp:effectExtent l="19050" t="19050" r="20955" b="14605"/>
+            <wp:docPr id="12" name="Picture 11" descr="discussion.JPG"/>
+            <wp:cNvGraphicFramePr>
+              <a:graphicFrameLocks xmlns:a="http://schemas.openxmlformats.org/drawingml/2006/main" noChangeAspect="1"/>
+            </wp:cNvGraphicFramePr>
+            <a:graphic xmlns:a="http://schemas.openxmlformats.org/drawingml/2006/main">
+              <a:graphicData uri="http://schemas.openxmlformats.org/drawingml/2006/picture">
+                <pic:pic xmlns:pic="http://schemas.openxmlformats.org/drawingml/2006/picture">
+                  <pic:nvPicPr>
+                    <pic:cNvPr id="0" name="discussion.JPG"/>
+                    <pic:cNvPicPr/>
+                  </pic:nvPicPr>
+                  <pic:blipFill>
+                    <a:blip r:embed="rId18" cstate="print"/>
+                    <a:stretch>
+                      <a:fillRect/>
+                    </a:stretch>
+                  </pic:blipFill>
+                  <pic:spPr>
+                    <a:xfrm>
+                      <a:off x="0" y="0"/>
+                      <a:ext cx="5274945" cy="4443095"/>
+                    </a:xfrm>
+                    <a:prstGeom prst="rect">
+                      <a:avLst/>
+                    </a:prstGeom>
+                    <a:ln>
+                      <a:solidFill>
+                        <a:schemeClr val="accent1"/>
+                      </a:solidFill>
+                    </a:ln>
+                  </pic:spPr>
+                </pic:pic>
+              </a:graphicData>
+            </a:graphic>
+          </wp:inline>
+        </w:drawing>
+      </w:r>
+    </w:p>
+    <w:p>
+      <w:pPr>
+        <w:pStyle w:val="Caption"/>
+        <w:rPr>
+          <w:lang w:val="da-DK"/>
+        </w:rPr>
+      </w:pPr>
+      <w:r>
+        <w:rPr>
+          <w:lang w:val="da-DK"/>
+        </w:rPr>
+        <w:t xml:space="preserve">Figur </w:t>
+      </w:r>
+      <w:r>
+        <w:fldChar w:fldCharType="begin"/>
+      </w:r>
+      <w:r>
+        <w:rPr>
+          <w:lang w:val="da-DK"/>
+        </w:rPr>
+        <w:instrText xml:space="preserve"> SEQ Figur \* ARABIC </w:instrText>
+      </w:r>
+      <w:r>
+        <w:fldChar w:fldCharType="separate"/>
+      </w:r>
+      <w:r>
+        <w:rPr>
+          <w:noProof/>
+          <w:lang w:val="da-DK"/>
+        </w:rPr>
+        <w:t>11</w:t>
+      </w:r>
+      <w:r>
+        <w:fldChar w:fldCharType="end"/>
+      </w:r>
+      <w:r>
+        <w:rPr>
+          <w:lang w:val="da-DK"/>
+        </w:rPr>
+        <w:t xml:space="preserve"> - Diskussion side</w:t>
+      </w:r>
+    </w:p>
+    <w:p>
+      <w:pPr>
+        <w:pStyle w:val="BodyText"/>
+        <w:ind w:left="360" w:firstLine="0"/>
+        <w:rPr>
+          <w:lang w:val="da-DK"/>
+        </w:rPr>
+      </w:pPr>
+      <w:r>
+        <w:rPr>
+          <w:lang w:val="da-DK"/>
+        </w:rPr>
+        <w:t>Her kan der oprettes n</w:t>
+      </w:r>
+      <w:r>
+        <w:rPr>
+          <w:lang w:val="da-DK"/>
+        </w:rPr>
+        <w:t>ye diskussionsindlæg, ved at skrive i ”Indlæg” boksen og trykke på ”Gem nyt indlæg” knappen. Alle tidligere indlæg ses i den går boks, med dato/tid og bruger.</w:t>
+      </w:r>
+    </w:p>
+    <w:p>
+      <w:pPr>
+        <w:pStyle w:val="BodyText"/>
+        <w:rPr>
+          <w:lang w:val="da-DK"/>
+        </w:rPr>
+      </w:pPr>
+      <w:r>
+        <w:rPr>
+          <w:lang w:val="da-DK"/>
+        </w:rPr>
+        <w:t xml:space="preserve">Den sidste side er ”Om </w:t>
+      </w:r>
+      <w:proofErr w:type="spellStart"/>
+      <w:r>
+        <w:rPr>
+          <w:lang w:val="da-DK"/>
+        </w:rPr>
+        <w:t>BaRI</w:t>
+      </w:r>
+      <w:proofErr w:type="spellEnd"/>
+      <w:r>
+        <w:rPr>
+          <w:lang w:val="da-DK"/>
+        </w:rPr>
+        <w:t>” siden:</w:t>
+      </w:r>
+    </w:p>
+    <w:p>
+      <w:pPr>
+        <w:pStyle w:val="BodyText"/>
+        <w:keepNext/>
+        <w:jc w:val="center"/>
+        <w:rPr>
+          <w:lang w:val="da-DK"/>
+        </w:rPr>
+      </w:pPr>
+      <w:r>
+        <w:rPr>
+          <w:noProof/>
+          <w:lang w:val="da-DK" w:eastAsia="da-DK" w:bidi="ar-SA"/>
+        </w:rPr>
+        <w:drawing>
+          <wp:inline distT="0" distB="0" distL="0" distR="0">
+            <wp:extent cx="5274945" cy="2525395"/>
+            <wp:effectExtent l="19050" t="19050" r="20955" b="27305"/>
+            <wp:docPr id="13" name="Picture 12" descr="about.JPG"/>
+            <wp:cNvGraphicFramePr>
+              <a:graphicFrameLocks xmlns:a="http://schemas.openxmlformats.org/drawingml/2006/main" noChangeAspect="1"/>
+            </wp:cNvGraphicFramePr>
+            <a:graphic xmlns:a="http://schemas.openxmlformats.org/drawingml/2006/main">
+              <a:graphicData uri="http://schemas.openxmlformats.org/drawingml/2006/picture">
+                <pic:pic xmlns:pic="http://schemas.openxmlformats.org/drawingml/2006/picture">
+                  <pic:nvPicPr>
+                    <pic:cNvPr id="0" name="about.JPG"/>
+                    <pic:cNvPicPr/>
+                  </pic:nvPicPr>
+                  <pic:blipFill>
+                    <a:blip r:embed="rId19" cstate="print"/>
+                    <a:stretch>
+                      <a:fillRect/>
+                    </a:stretch>
+                  </pic:blipFill>
+                  <pic:spPr>
+                    <a:xfrm>
+                      <a:off x="0" y="0"/>
+                      <a:ext cx="5274945" cy="2525395"/>
+                    </a:xfrm>
+                    <a:prstGeom prst="rect">
+                      <a:avLst/>
+                    </a:prstGeom>
+                    <a:ln>
+                      <a:solidFill>
+                        <a:schemeClr val="accent1"/>
+                      </a:solidFill>
+                    </a:ln>
+                  </pic:spPr>
+                </pic:pic>
+              </a:graphicData>
+            </a:graphic>
+          </wp:inline>
+        </w:drawing>
+      </w:r>
+      <w:proofErr w:type="spellStart"/>
+      <w:r>
+        <w:rPr>
+          <w:i/>
+        </w:rPr>
+        <w:t>Figur</w:t>
+      </w:r>
+      <w:proofErr w:type="spellEnd"/>
+      <w:r>
+        <w:rPr>
+          <w:i/>
+        </w:rPr>
+        <w:t xml:space="preserve"> </w:t>
+      </w:r>
+      <w:r>
+        <w:rPr>
+          <w:i/>
+        </w:rPr>
+        <w:fldChar w:fldCharType="begin"/>
+      </w:r>
+      <w:r>
+        <w:rPr>
+          <w:i/>
+        </w:rPr>
+        <w:instrText xml:space="preserve"> SEQ Figur \* ARABIC </w:instrText>
+      </w:r>
+      <w:r>
+        <w:rPr>
+          <w:i/>
+        </w:rPr>
+        <w:fldChar w:fldCharType="separate"/>
+      </w:r>
+      <w:r>
+        <w:rPr>
+          <w:i/>
+          <w:noProof/>
+        </w:rPr>
+        <w:t>12</w:t>
+      </w:r>
+      <w:r>
+        <w:rPr>
+          <w:i/>
+        </w:rPr>
+        <w:fldChar w:fldCharType="end"/>
+      </w:r>
+      <w:r>
+        <w:rPr>
+          <w:i/>
+        </w:rPr>
+        <w:t xml:space="preserve"> - Op </w:t>
+      </w:r>
+      <w:proofErr w:type="spellStart"/>
+      <w:r>
+        <w:rPr>
+          <w:i/>
+        </w:rPr>
+        <w:t>BaRI</w:t>
+      </w:r>
+      <w:proofErr w:type="spellEnd"/>
+      <w:r>
+        <w:rPr>
+          <w:i/>
+        </w:rPr>
+        <w:t xml:space="preserve"> </w:t>
+      </w:r>
+      <w:proofErr w:type="spellStart"/>
+      <w:r>
+        <w:rPr>
+          <w:i/>
+        </w:rPr>
+        <w:t>siden</w:t>
+      </w:r>
+      <w:proofErr w:type="spellEnd"/>
+    </w:p>
+    <w:p>
+      <w:pPr>
+        <w:pStyle w:val="BodyText"/>
+        <w:rPr>
+          <w:lang w:val="da-DK"/>
         </w:rPr>
       </w:pPr>
     </w:p>
@@ -10912,7 +12620,7 @@
           <w:numId w:val="16"/>
         </w:numPr>
       </w:pPr>
-      <w:bookmarkStart w:id="25" w:name="_Toc278110204"/>
+      <w:bookmarkStart w:id="25" w:name="_Toc278202201"/>
       <w:r>
         <w:t>Udviklingsmiljø</w:t>
       </w:r>
@@ -10920,39 +12628,434 @@
     </w:p>
     <w:p>
       <w:pPr>
-        <w:rPr>
-          <w:noProof/>
-          <w:lang w:eastAsia="da-DK" w:bidi="ar-SA"/>
-        </w:rPr>
-      </w:pPr>
-      <w:r>
-        <w:rPr>
-          <w:noProof/>
-          <w:lang w:eastAsia="da-DK" w:bidi="ar-SA"/>
-        </w:rPr>
-        <w:t>todo: netbean, subversion/googlecode</w:t>
-      </w:r>
-      <w:r>
-        <w:rPr>
-          <w:noProof/>
-          <w:lang w:eastAsia="da-DK" w:bidi="ar-SA"/>
-        </w:rPr>
-        <w:t>, tomcat</w:t>
+        <w:pStyle w:val="BodyText"/>
+        <w:rPr>
+          <w:lang w:val="da-DK"/>
+        </w:rPr>
+      </w:pPr>
+      <w:r>
+        <w:rPr>
+          <w:lang w:val="da-DK"/>
+        </w:rPr>
+        <w:t xml:space="preserve">Den kode </w:t>
+      </w:r>
+      <w:r>
+        <w:rPr>
+          <w:lang w:val="da-DK"/>
+        </w:rPr>
+        <w:t xml:space="preserve">som er vedlagt på diskette, er lavet vha. af et Java IDE (udviklingsværktøj) kaldet </w:t>
+      </w:r>
+      <w:proofErr w:type="spellStart"/>
+      <w:r>
+        <w:rPr>
+          <w:lang w:val="da-DK"/>
+        </w:rPr>
+        <w:t>NetBeans</w:t>
+      </w:r>
+      <w:proofErr w:type="spellEnd"/>
+      <w:r>
+        <w:rPr>
+          <w:rStyle w:val="FootnoteReference"/>
+          <w:lang w:val="da-DK"/>
+        </w:rPr>
+        <w:footnoteReference w:id="11"/>
+      </w:r>
+      <w:r>
+        <w:rPr>
+          <w:lang w:val="da-DK"/>
+        </w:rPr>
+        <w:t xml:space="preserve"> version 6.8. Java versionen skal være en 1.6 eller </w:t>
+      </w:r>
+      <w:proofErr w:type="spellStart"/>
+      <w:r>
+        <w:rPr>
+          <w:lang w:val="da-DK"/>
+        </w:rPr>
+        <w:t>højdere</w:t>
+      </w:r>
+      <w:proofErr w:type="spellEnd"/>
+      <w:r>
+        <w:rPr>
+          <w:lang w:val="da-DK"/>
+        </w:rPr>
+        <w:t xml:space="preserve">, samt den </w:t>
+      </w:r>
+      <w:proofErr w:type="spellStart"/>
+      <w:r>
+        <w:rPr>
+          <w:lang w:val="da-DK"/>
+        </w:rPr>
+        <w:t>JavaDB</w:t>
+      </w:r>
+      <w:proofErr w:type="spellEnd"/>
+      <w:r>
+        <w:rPr>
+          <w:lang w:val="da-DK"/>
+        </w:rPr>
+        <w:t xml:space="preserve"> som er en del af denne. </w:t>
       </w:r>
     </w:p>
     <w:p>
       <w:pPr>
-        <w:rPr>
-          <w:noProof/>
-          <w:lang w:eastAsia="da-DK" w:bidi="ar-SA"/>
-        </w:rPr>
-      </w:pPr>
+        <w:pStyle w:val="BodyText"/>
+        <w:rPr>
+          <w:lang w:val="da-DK"/>
+        </w:rPr>
+      </w:pPr>
+      <w:r>
+        <w:rPr>
+          <w:lang w:val="da-DK"/>
+        </w:rPr>
+        <w:t xml:space="preserve">Jeg har været inde på de </w:t>
+      </w:r>
+      <w:proofErr w:type="spellStart"/>
+      <w:r>
+        <w:rPr>
+          <w:lang w:val="da-DK"/>
+        </w:rPr>
+        <w:t>java</w:t>
+      </w:r>
+      <w:proofErr w:type="spellEnd"/>
+      <w:r>
+        <w:rPr>
+          <w:lang w:val="da-DK"/>
+        </w:rPr>
+        <w:t xml:space="preserve"> </w:t>
+      </w:r>
+      <w:proofErr w:type="spellStart"/>
+      <w:r>
+        <w:rPr>
+          <w:lang w:val="da-DK"/>
+        </w:rPr>
+        <w:t>frameworks</w:t>
+      </w:r>
+      <w:proofErr w:type="spellEnd"/>
+      <w:r>
+        <w:rPr>
+          <w:lang w:val="da-DK"/>
+        </w:rPr>
+        <w:t xml:space="preserve"> der benyttes, som er følgende:</w:t>
+      </w:r>
     </w:p>
     <w:p>
       <w:pPr>
+        <w:pStyle w:val="BodyText"/>
+        <w:numPr>
+          <w:ilvl w:val="0"/>
+          <w:numId w:val="46"/>
+        </w:numPr>
+        <w:rPr>
+          <w:lang w:val="da-DK"/>
+        </w:rPr>
+      </w:pPr>
+      <w:proofErr w:type="spellStart"/>
+      <w:r>
+        <w:rPr>
+          <w:lang w:val="da-DK"/>
+        </w:rPr>
+        <w:t>Hibernate</w:t>
+      </w:r>
+      <w:proofErr w:type="spellEnd"/>
+      <w:r>
+        <w:rPr>
+          <w:lang w:val="da-DK"/>
+        </w:rPr>
+        <w:t xml:space="preserve"> – version 3.2</w:t>
+      </w:r>
+    </w:p>
+    <w:p>
+      <w:pPr>
+        <w:pStyle w:val="BodyText"/>
+        <w:numPr>
+          <w:ilvl w:val="0"/>
+          <w:numId w:val="46"/>
+        </w:numPr>
+        <w:rPr>
+          <w:lang w:val="da-DK"/>
+        </w:rPr>
+      </w:pPr>
+      <w:proofErr w:type="spellStart"/>
+      <w:r>
+        <w:rPr>
+          <w:lang w:val="da-DK"/>
+        </w:rPr>
+        <w:t>Wicket</w:t>
+      </w:r>
+      <w:proofErr w:type="spellEnd"/>
+      <w:r>
+        <w:rPr>
+          <w:lang w:val="da-DK"/>
+        </w:rPr>
+        <w:t xml:space="preserve"> – version 1.4</w:t>
+      </w:r>
+    </w:p>
+    <w:p>
+      <w:pPr>
+        <w:pStyle w:val="BodyText"/>
+        <w:rPr>
+          <w:lang w:val="da-DK"/>
+        </w:rPr>
+      </w:pPr>
+      <w:proofErr w:type="spellStart"/>
+      <w:r>
+        <w:rPr>
+          <w:lang w:val="da-DK"/>
+        </w:rPr>
+        <w:t>WebServer</w:t>
+      </w:r>
+      <w:r>
+        <w:rPr>
+          <w:lang w:val="da-DK"/>
+        </w:rPr>
+        <w:t>en</w:t>
+      </w:r>
+      <w:proofErr w:type="spellEnd"/>
+      <w:r>
+        <w:rPr>
+          <w:lang w:val="da-DK"/>
+        </w:rPr>
+        <w:t xml:space="preserve"> som har været brugt til test er en Apache </w:t>
+      </w:r>
+      <w:proofErr w:type="spellStart"/>
+      <w:r>
+        <w:rPr>
+          <w:lang w:val="da-DK"/>
+        </w:rPr>
+        <w:t>Tomcat</w:t>
+      </w:r>
+      <w:proofErr w:type="spellEnd"/>
+      <w:r>
+        <w:rPr>
+          <w:rStyle w:val="FootnoteReference"/>
+          <w:lang w:val="da-DK"/>
+        </w:rPr>
+        <w:footnoteReference w:id="12"/>
+      </w:r>
+      <w:r>
+        <w:rPr>
+          <w:lang w:val="da-DK"/>
+        </w:rPr>
+        <w:t xml:space="preserve"> version 6. Det hele er testet inde fra </w:t>
+      </w:r>
+      <w:proofErr w:type="spellStart"/>
+      <w:r>
+        <w:rPr>
+          <w:lang w:val="da-DK"/>
+        </w:rPr>
+        <w:t>Netbeans</w:t>
+      </w:r>
+      <w:proofErr w:type="spellEnd"/>
+      <w:r>
+        <w:rPr>
+          <w:lang w:val="da-DK"/>
+        </w:rPr>
+        <w:t xml:space="preserve">, som har mulighed for at starte en </w:t>
+      </w:r>
+      <w:proofErr w:type="spellStart"/>
+      <w:r>
+        <w:rPr>
+          <w:lang w:val="da-DK"/>
+        </w:rPr>
+        <w:t>JavaDB</w:t>
+      </w:r>
+      <w:proofErr w:type="spellEnd"/>
+      <w:r>
+        <w:rPr>
+          <w:lang w:val="da-DK"/>
+        </w:rPr>
+        <w:t xml:space="preserve"> server, samt en </w:t>
+      </w:r>
+      <w:proofErr w:type="spellStart"/>
+      <w:r>
+        <w:rPr>
+          <w:lang w:val="da-DK"/>
+        </w:rPr>
+        <w:t>Tomcat</w:t>
+      </w:r>
+      <w:proofErr w:type="spellEnd"/>
+      <w:r>
+        <w:rPr>
+          <w:lang w:val="da-DK"/>
+        </w:rPr>
+        <w:t xml:space="preserve"> server.</w:t>
+      </w:r>
+    </w:p>
+    <w:p>
+      <w:pPr>
+        <w:pStyle w:val="BodyText"/>
+        <w:rPr>
+          <w:lang w:val="da-DK"/>
+        </w:rPr>
+      </w:pPr>
+      <w:proofErr w:type="gramStart"/>
+      <w:r>
+        <w:rPr>
+          <w:lang w:val="da-DK"/>
+        </w:rPr>
+        <w:t>Alt</w:t>
+      </w:r>
+      <w:proofErr w:type="gramEnd"/>
+      <w:r>
+        <w:rPr>
+          <w:lang w:val="da-DK"/>
+        </w:rPr>
+        <w:t xml:space="preserve"> kode er gemt i en </w:t>
+      </w:r>
+      <w:proofErr w:type="spellStart"/>
+      <w:r>
+        <w:rPr>
+          <w:lang w:val="da-DK"/>
+        </w:rPr>
+        <w:t>SubVersion</w:t>
+      </w:r>
+      <w:proofErr w:type="spellEnd"/>
+      <w:r>
+        <w:rPr>
+          <w:rStyle w:val="FootnoteReference"/>
+          <w:lang w:val="da-DK"/>
+        </w:rPr>
+        <w:footnoteReference w:id="13"/>
+      </w:r>
+      <w:r>
+        <w:rPr>
+          <w:lang w:val="da-DK"/>
+        </w:rPr>
+        <w:t xml:space="preserve"> </w:t>
+      </w:r>
+      <w:proofErr w:type="spellStart"/>
+      <w:r>
+        <w:rPr>
+          <w:lang w:val="da-DK"/>
+        </w:rPr>
+        <w:t>repository</w:t>
+      </w:r>
+      <w:proofErr w:type="spellEnd"/>
+      <w:r>
+        <w:rPr>
+          <w:lang w:val="da-DK"/>
+        </w:rPr>
+        <w:t xml:space="preserve">, som bestyres af </w:t>
+      </w:r>
+      <w:proofErr w:type="spellStart"/>
+      <w:r>
+        <w:rPr>
+          <w:lang w:val="da-DK"/>
+        </w:rPr>
+        <w:t>google</w:t>
+      </w:r>
+      <w:proofErr w:type="spellEnd"/>
+      <w:r>
+        <w:rPr>
+          <w:lang w:val="da-DK"/>
+        </w:rPr>
+        <w:t xml:space="preserve">, via deres </w:t>
+      </w:r>
+      <w:proofErr w:type="spellStart"/>
+      <w:r>
+        <w:rPr>
+          <w:lang w:val="da-DK"/>
+        </w:rPr>
+        <w:t>GoogleCode</w:t>
+      </w:r>
+      <w:proofErr w:type="spellEnd"/>
+      <w:r>
+        <w:rPr>
+          <w:rStyle w:val="FootnoteReference"/>
+          <w:lang w:val="da-DK"/>
+        </w:rPr>
+        <w:footnoteReference w:id="14"/>
+      </w:r>
+      <w:r>
+        <w:rPr>
+          <w:lang w:val="da-DK"/>
+        </w:rPr>
+        <w:t xml:space="preserve"> service.</w:t>
+      </w:r>
+      <w:r>
+        <w:rPr>
+          <w:lang w:val="da-DK"/>
+        </w:rPr>
+        <w:t xml:space="preserve"> </w:t>
+      </w:r>
+      <w:r>
+        <w:rPr>
+          <w:lang w:val="da-DK"/>
+        </w:rPr>
+        <w:t xml:space="preserve"> Her har jeg fået oprettet følgende hjemmeside til projektet.</w:t>
+      </w:r>
+    </w:p>
+    <w:p>
+      <w:pPr>
+        <w:pStyle w:val="BodyText"/>
+        <w:rPr>
+          <w:lang w:val="da-DK"/>
+        </w:rPr>
+      </w:pPr>
+      <w:hyperlink r:id="rId20" w:history="1">
+        <w:r>
+          <w:rPr>
+            <w:rStyle w:val="Hyperlink"/>
+            <w:lang w:val="da-DK"/>
+          </w:rPr>
+          <w:t>http://code.google.com/p/bari/</w:t>
+        </w:r>
+      </w:hyperlink>
+    </w:p>
+    <w:p>
+      <w:pPr>
+        <w:pStyle w:val="BodyText"/>
+        <w:rPr>
+          <w:lang w:val="da-DK"/>
+        </w:rPr>
+      </w:pPr>
+      <w:r>
+        <w:rPr>
+          <w:lang w:val="da-DK"/>
+        </w:rPr>
+        <w:t>Her står der meget kort om projektet, samt det er muligt at downloade koden. Der er sjovt nok også et lille ”</w:t>
+      </w:r>
+      <w:proofErr w:type="spellStart"/>
+      <w:r>
+        <w:rPr>
+          <w:lang w:val="da-DK"/>
+        </w:rPr>
+        <w:t>Issues</w:t>
+      </w:r>
+      <w:proofErr w:type="spellEnd"/>
+      <w:r>
+        <w:rPr>
+          <w:lang w:val="da-DK"/>
+        </w:rPr>
+        <w:t xml:space="preserve">” side/fane, hvor man kan </w:t>
+      </w:r>
+      <w:proofErr w:type="spellStart"/>
+      <w:r>
+        <w:rPr>
+          <w:lang w:val="da-DK"/>
+        </w:rPr>
+        <w:t>ind-rapportere</w:t>
+      </w:r>
+      <w:proofErr w:type="spellEnd"/>
+      <w:r>
+        <w:rPr>
+          <w:lang w:val="da-DK"/>
+        </w:rPr>
+        <w:t xml:space="preserve"> fejl til projektet. </w:t>
+      </w:r>
+    </w:p>
+    <w:p>
+      <w:pPr>
         <w:rPr>
           <w:noProof/>
-          <w:lang w:eastAsia="da-DK" w:bidi="ar-SA"/>
+          <w:lang w:val="da-DK" w:eastAsia="da-DK" w:bidi="ar-SA"/>
+        </w:rPr>
+      </w:pPr>
+    </w:p>
+    <w:p>
+      <w:pPr>
+        <w:rPr>
+          <w:noProof/>
+          <w:lang w:val="da-DK" w:eastAsia="da-DK" w:bidi="ar-SA"/>
         </w:rPr>
       </w:pPr>
     </w:p>
@@ -10967,7 +13070,7 @@
           <w:lang w:val="da-DK"/>
         </w:rPr>
       </w:pPr>
-      <w:bookmarkStart w:id="26" w:name="_Toc278110205"/>
+      <w:bookmarkStart w:id="26" w:name="_Toc278202202"/>
       <w:r>
         <w:rPr>
           <w:lang w:val="da-DK"/>
@@ -11035,6 +13138,7 @@
           <w:noProof/>
           <w:lang w:val="da-DK" w:eastAsia="da-DK" w:bidi="ar-SA"/>
         </w:rPr>
+        <w:lastRenderedPageBreak/>
         <w:drawing>
           <wp:inline distT="0" distB="0" distL="0" distR="0">
             <wp:extent cx="4498545" cy="3625850"/>
@@ -11051,7 +13155,7 @@
                     <pic:cNvPicPr/>
                   </pic:nvPicPr>
                   <pic:blipFill>
-                    <a:blip r:embed="rId10" cstate="print"/>
+                    <a:blip r:embed="rId21" cstate="print"/>
                     <a:stretch>
                       <a:fillRect/>
                     </a:stretch>
@@ -11102,7 +13206,7 @@
           <w:noProof/>
           <w:lang w:val="da-DK"/>
         </w:rPr>
-        <w:t>3</w:t>
+        <w:t>13</w:t>
       </w:r>
       <w:r>
         <w:fldChar w:fldCharType="end"/>
@@ -11199,7 +13303,7 @@
       <w:bookmarkStart w:id="27" w:name="_Indhold_på_vedlagte"/>
       <w:bookmarkStart w:id="28" w:name="_Toc229650080"/>
       <w:bookmarkStart w:id="29" w:name="_Toc230252515"/>
-      <w:bookmarkStart w:id="30" w:name="_Toc278110206"/>
+      <w:bookmarkStart w:id="30" w:name="_Toc278202203"/>
       <w:bookmarkEnd w:id="27"/>
       <w:r>
         <w:rPr>
@@ -11479,9 +13583,9 @@
       </w:r>
     </w:p>
     <w:sectPr>
-      <w:footerReference w:type="even" r:id="rId11"/>
-      <w:footerReference w:type="default" r:id="rId12"/>
-      <w:footerReference w:type="first" r:id="rId13"/>
+      <w:footerReference w:type="even" r:id="rId22"/>
+      <w:footerReference w:type="default" r:id="rId23"/>
+      <w:footerReference w:type="first" r:id="rId24"/>
       <w:type w:val="continuous"/>
       <w:pgSz w:w="11907" w:h="16839"/>
       <w:pgMar w:top="1440" w:right="1800" w:bottom="1440" w:left="1800" w:header="720" w:footer="965" w:gutter="0"/>
@@ -11549,7 +13653,7 @@
             <w:rPr>
               <w:noProof/>
             </w:rPr>
-            <w:t>2</w:t>
+            <w:t>16</w:t>
           </w:r>
         </w:fldSimple>
       </w:p>
@@ -11584,7 +13688,7 @@
             <w:rPr>
               <w:noProof/>
             </w:rPr>
-            <w:t>11</w:t>
+            <w:t>17</w:t>
           </w:r>
         </w:fldSimple>
       </w:p>
@@ -12029,6 +14133,186 @@
       </w:hyperlink>
     </w:p>
   </w:footnote>
+  <w:footnote w:id="11">
+    <w:p>
+      <w:pPr>
+        <w:pStyle w:val="FootnoteText"/>
+        <w:rPr>
+          <w:lang w:val="da-DK"/>
+        </w:rPr>
+      </w:pPr>
+      <w:r>
+        <w:rPr>
+          <w:rStyle w:val="FootnoteReference"/>
+        </w:rPr>
+        <w:footnoteRef/>
+      </w:r>
+      <w:r>
+        <w:t xml:space="preserve"> </w:t>
+      </w:r>
+      <w:proofErr w:type="spellStart"/>
+      <w:r>
+        <w:rPr>
+          <w:lang w:val="da-DK"/>
+        </w:rPr>
+        <w:t>Netbeans</w:t>
+      </w:r>
+      <w:proofErr w:type="spellEnd"/>
+      <w:r>
+        <w:rPr>
+          <w:lang w:val="da-DK"/>
+        </w:rPr>
+        <w:t xml:space="preserve"> – se </w:t>
+      </w:r>
+      <w:hyperlink r:id="rId10" w:history="1">
+        <w:r>
+          <w:rPr>
+            <w:rStyle w:val="Hyperlink"/>
+            <w:lang w:val="da-DK"/>
+          </w:rPr>
+          <w:t>http://netbeans.org/</w:t>
+        </w:r>
+      </w:hyperlink>
+    </w:p>
+  </w:footnote>
+  <w:footnote w:id="12">
+    <w:p>
+      <w:pPr>
+        <w:pStyle w:val="FootnoteText"/>
+        <w:rPr>
+          <w:lang w:val="da-DK"/>
+        </w:rPr>
+      </w:pPr>
+      <w:r>
+        <w:rPr>
+          <w:rStyle w:val="FootnoteReference"/>
+        </w:rPr>
+        <w:footnoteRef/>
+      </w:r>
+      <w:r>
+        <w:rPr>
+          <w:lang w:val="da-DK"/>
+        </w:rPr>
+        <w:t xml:space="preserve"> </w:t>
+      </w:r>
+      <w:r>
+        <w:rPr>
+          <w:lang w:val="da-DK"/>
+        </w:rPr>
+        <w:t xml:space="preserve">Apache </w:t>
+      </w:r>
+      <w:proofErr w:type="spellStart"/>
+      <w:r>
+        <w:rPr>
+          <w:lang w:val="da-DK"/>
+        </w:rPr>
+        <w:t>Tomcat</w:t>
+      </w:r>
+      <w:proofErr w:type="spellEnd"/>
+      <w:r>
+        <w:rPr>
+          <w:lang w:val="da-DK"/>
+        </w:rPr>
+        <w:t xml:space="preserve"> – se </w:t>
+      </w:r>
+      <w:hyperlink r:id="rId11" w:history="1">
+        <w:r>
+          <w:rPr>
+            <w:rStyle w:val="Hyperlink"/>
+            <w:lang w:val="da-DK"/>
+          </w:rPr>
+          <w:t>http://tomcat.apache.org/</w:t>
+        </w:r>
+      </w:hyperlink>
+    </w:p>
+  </w:footnote>
+  <w:footnote w:id="13">
+    <w:p>
+      <w:pPr>
+        <w:pStyle w:val="FootnoteText"/>
+        <w:rPr>
+          <w:lang w:val="da-DK"/>
+        </w:rPr>
+      </w:pPr>
+      <w:r>
+        <w:rPr>
+          <w:rStyle w:val="FootnoteReference"/>
+        </w:rPr>
+        <w:footnoteRef/>
+      </w:r>
+      <w:r>
+        <w:t xml:space="preserve"> </w:t>
+      </w:r>
+      <w:proofErr w:type="spellStart"/>
+      <w:r>
+        <w:rPr>
+          <w:lang w:val="da-DK"/>
+        </w:rPr>
+        <w:t>SubVersion</w:t>
+      </w:r>
+      <w:proofErr w:type="spellEnd"/>
+      <w:r>
+        <w:rPr>
+          <w:lang w:val="da-DK"/>
+        </w:rPr>
+        <w:t xml:space="preserve"> – se </w:t>
+      </w:r>
+      <w:hyperlink r:id="rId12" w:history="1">
+        <w:r>
+          <w:rPr>
+            <w:rStyle w:val="Hyperlink"/>
+            <w:lang w:val="da-DK"/>
+          </w:rPr>
+          <w:t>http://subversion.tigris.org/</w:t>
+        </w:r>
+      </w:hyperlink>
+    </w:p>
+  </w:footnote>
+  <w:footnote w:id="14">
+    <w:p>
+      <w:pPr>
+        <w:pStyle w:val="FootnoteText"/>
+        <w:rPr>
+          <w:lang w:val="da-DK"/>
+        </w:rPr>
+      </w:pPr>
+      <w:r>
+        <w:rPr>
+          <w:rStyle w:val="FootnoteReference"/>
+        </w:rPr>
+        <w:footnoteRef/>
+      </w:r>
+      <w:r>
+        <w:rPr>
+          <w:lang w:val="da-DK"/>
+        </w:rPr>
+        <w:t xml:space="preserve"> </w:t>
+      </w:r>
+      <w:proofErr w:type="spellStart"/>
+      <w:r>
+        <w:rPr>
+          <w:lang w:val="da-DK"/>
+        </w:rPr>
+        <w:t>GoogleCode</w:t>
+      </w:r>
+      <w:proofErr w:type="spellEnd"/>
+      <w:r>
+        <w:rPr>
+          <w:lang w:val="da-DK"/>
+        </w:rPr>
+        <w:t xml:space="preserve"> – se </w:t>
+      </w:r>
+      <w:hyperlink r:id="rId13" w:history="1">
+        <w:r>
+          <w:rPr>
+            <w:rStyle w:val="Hyperlink"/>
+            <w:lang w:val="da-DK"/>
+          </w:rPr>
+          <w:t>http://code.google.com/</w:t>
+        </w:r>
+      </w:hyperlink>
+    </w:p>
+  </w:footnote>
 </w:footnotes>
 </file>
 
@@ -15378,6 +17662,92 @@
     </w:lvl>
   </w:abstractNum>
   <w:abstractNum w:abstractNumId="35">
+    <w:nsid w:val="66DC581C"/>
+    <w:multiLevelType w:val="multilevel"/>
+    <w:tmpl w:val="0406001F"/>
+    <w:lvl w:ilvl="0">
+      <w:start w:val="1"/>
+      <w:numFmt w:val="decimal"/>
+      <w:lvlText w:val="%1."/>
+      <w:lvlJc w:val="left"/>
+      <w:pPr>
+        <w:ind w:left="360" w:hanging="360"/>
+      </w:pPr>
+    </w:lvl>
+    <w:lvl w:ilvl="1">
+      <w:start w:val="1"/>
+      <w:numFmt w:val="decimal"/>
+      <w:lvlText w:val="%1.%2."/>
+      <w:lvlJc w:val="left"/>
+      <w:pPr>
+        <w:ind w:left="792" w:hanging="432"/>
+      </w:pPr>
+    </w:lvl>
+    <w:lvl w:ilvl="2">
+      <w:start w:val="1"/>
+      <w:numFmt w:val="decimal"/>
+      <w:lvlText w:val="%1.%2.%3."/>
+      <w:lvlJc w:val="left"/>
+      <w:pPr>
+        <w:ind w:left="1224" w:hanging="504"/>
+      </w:pPr>
+    </w:lvl>
+    <w:lvl w:ilvl="3">
+      <w:start w:val="1"/>
+      <w:numFmt w:val="decimal"/>
+      <w:lvlText w:val="%1.%2.%3.%4."/>
+      <w:lvlJc w:val="left"/>
+      <w:pPr>
+        <w:ind w:left="1728" w:hanging="648"/>
+      </w:pPr>
+    </w:lvl>
+    <w:lvl w:ilvl="4">
+      <w:start w:val="1"/>
+      <w:numFmt w:val="decimal"/>
+      <w:lvlText w:val="%1.%2.%3.%4.%5."/>
+      <w:lvlJc w:val="left"/>
+      <w:pPr>
+        <w:ind w:left="2232" w:hanging="792"/>
+      </w:pPr>
+    </w:lvl>
+    <w:lvl w:ilvl="5">
+      <w:start w:val="1"/>
+      <w:numFmt w:val="decimal"/>
+      <w:lvlText w:val="%1.%2.%3.%4.%5.%6."/>
+      <w:lvlJc w:val="left"/>
+      <w:pPr>
+        <w:ind w:left="2736" w:hanging="936"/>
+      </w:pPr>
+    </w:lvl>
+    <w:lvl w:ilvl="6">
+      <w:start w:val="1"/>
+      <w:numFmt w:val="decimal"/>
+      <w:lvlText w:val="%1.%2.%3.%4.%5.%6.%7."/>
+      <w:lvlJc w:val="left"/>
+      <w:pPr>
+        <w:ind w:left="3240" w:hanging="1080"/>
+      </w:pPr>
+    </w:lvl>
+    <w:lvl w:ilvl="7">
+      <w:start w:val="1"/>
+      <w:numFmt w:val="decimal"/>
+      <w:lvlText w:val="%1.%2.%3.%4.%5.%6.%7.%8."/>
+      <w:lvlJc w:val="left"/>
+      <w:pPr>
+        <w:ind w:left="3744" w:hanging="1224"/>
+      </w:pPr>
+    </w:lvl>
+    <w:lvl w:ilvl="8">
+      <w:start w:val="1"/>
+      <w:numFmt w:val="decimal"/>
+      <w:lvlText w:val="%1.%2.%3.%4.%5.%6.%7.%8.%9."/>
+      <w:lvlJc w:val="left"/>
+      <w:pPr>
+        <w:ind w:left="4320" w:hanging="1440"/>
+      </w:pPr>
+    </w:lvl>
+  </w:abstractNum>
+  <w:abstractNum w:abstractNumId="36">
     <w:nsid w:val="66F51B2D"/>
     <w:multiLevelType w:val="hybridMultilevel"/>
     <w:tmpl w:val="A4F25380"/>
@@ -15490,7 +17860,7 @@
       </w:rPr>
     </w:lvl>
   </w:abstractNum>
-  <w:abstractNum w:abstractNumId="36">
+  <w:abstractNum w:abstractNumId="37">
     <w:nsid w:val="676A0987"/>
     <w:multiLevelType w:val="multilevel"/>
     <w:tmpl w:val="0406001F"/>
@@ -15576,7 +17946,7 @@
       </w:pPr>
     </w:lvl>
   </w:abstractNum>
-  <w:abstractNum w:abstractNumId="37">
+  <w:abstractNum w:abstractNumId="38">
     <w:nsid w:val="69C44BE1"/>
     <w:multiLevelType w:val="hybridMultilevel"/>
     <w:tmpl w:val="8DEE88CA"/>
@@ -15662,7 +18032,120 @@
       </w:pPr>
     </w:lvl>
   </w:abstractNum>
-  <w:abstractNum w:abstractNumId="38">
+  <w:abstractNum w:abstractNumId="39">
+    <w:nsid w:val="6ACE4033"/>
+    <w:multiLevelType w:val="hybridMultilevel"/>
+    <w:tmpl w:val="42006BCA"/>
+    <w:lvl w:ilvl="0" w:tplc="04060001">
+      <w:start w:val="1"/>
+      <w:numFmt w:val="bullet"/>
+      <w:lvlText w:val=""/>
+      <w:lvlJc w:val="left"/>
+      <w:pPr>
+        <w:ind w:left="1080" w:hanging="360"/>
+      </w:pPr>
+      <w:rPr>
+        <w:rFonts w:ascii="Symbol" w:hAnsi="Symbol" w:hint="default"/>
+      </w:rPr>
+    </w:lvl>
+    <w:lvl w:ilvl="1" w:tplc="04060003" w:tentative="1">
+      <w:start w:val="1"/>
+      <w:numFmt w:val="bullet"/>
+      <w:lvlText w:val="o"/>
+      <w:lvlJc w:val="left"/>
+      <w:pPr>
+        <w:ind w:left="1800" w:hanging="360"/>
+      </w:pPr>
+      <w:rPr>
+        <w:rFonts w:ascii="Courier New" w:hAnsi="Courier New" w:cs="Courier New" w:hint="default"/>
+      </w:rPr>
+    </w:lvl>
+    <w:lvl w:ilvl="2" w:tplc="04060005" w:tentative="1">
+      <w:start w:val="1"/>
+      <w:numFmt w:val="bullet"/>
+      <w:lvlText w:val=""/>
+      <w:lvlJc w:val="left"/>
+      <w:pPr>
+        <w:ind w:left="2520" w:hanging="360"/>
+      </w:pPr>
+      <w:rPr>
+        <w:rFonts w:ascii="Wingdings" w:hAnsi="Wingdings" w:hint="default"/>
+      </w:rPr>
+    </w:lvl>
+    <w:lvl w:ilvl="3" w:tplc="04060001" w:tentative="1">
+      <w:start w:val="1"/>
+      <w:numFmt w:val="bullet"/>
+      <w:lvlText w:val=""/>
+      <w:lvlJc w:val="left"/>
+      <w:pPr>
+        <w:ind w:left="3240" w:hanging="360"/>
+      </w:pPr>
+      <w:rPr>
+        <w:rFonts w:ascii="Symbol" w:hAnsi="Symbol" w:hint="default"/>
+      </w:rPr>
+    </w:lvl>
+    <w:lvl w:ilvl="4" w:tplc="04060003" w:tentative="1">
+      <w:start w:val="1"/>
+      <w:numFmt w:val="bullet"/>
+      <w:lvlText w:val="o"/>
+      <w:lvlJc w:val="left"/>
+      <w:pPr>
+        <w:ind w:left="3960" w:hanging="360"/>
+      </w:pPr>
+      <w:rPr>
+        <w:rFonts w:ascii="Courier New" w:hAnsi="Courier New" w:cs="Courier New" w:hint="default"/>
+      </w:rPr>
+    </w:lvl>
+    <w:lvl w:ilvl="5" w:tplc="04060005" w:tentative="1">
+      <w:start w:val="1"/>
+      <w:numFmt w:val="bullet"/>
+      <w:lvlText w:val=""/>
+      <w:lvlJc w:val="left"/>
+      <w:pPr>
+        <w:ind w:left="4680" w:hanging="360"/>
+      </w:pPr>
+      <w:rPr>
+        <w:rFonts w:ascii="Wingdings" w:hAnsi="Wingdings" w:hint="default"/>
+      </w:rPr>
+    </w:lvl>
+    <w:lvl w:ilvl="6" w:tplc="04060001" w:tentative="1">
+      <w:start w:val="1"/>
+      <w:numFmt w:val="bullet"/>
+      <w:lvlText w:val=""/>
+      <w:lvlJc w:val="left"/>
+      <w:pPr>
+        <w:ind w:left="5400" w:hanging="360"/>
+      </w:pPr>
+      <w:rPr>
+        <w:rFonts w:ascii="Symbol" w:hAnsi="Symbol" w:hint="default"/>
+      </w:rPr>
+    </w:lvl>
+    <w:lvl w:ilvl="7" w:tplc="04060003" w:tentative="1">
+      <w:start w:val="1"/>
+      <w:numFmt w:val="bullet"/>
+      <w:lvlText w:val="o"/>
+      <w:lvlJc w:val="left"/>
+      <w:pPr>
+        <w:ind w:left="6120" w:hanging="360"/>
+      </w:pPr>
+      <w:rPr>
+        <w:rFonts w:ascii="Courier New" w:hAnsi="Courier New" w:cs="Courier New" w:hint="default"/>
+      </w:rPr>
+    </w:lvl>
+    <w:lvl w:ilvl="8" w:tplc="04060005" w:tentative="1">
+      <w:start w:val="1"/>
+      <w:numFmt w:val="bullet"/>
+      <w:lvlText w:val=""/>
+      <w:lvlJc w:val="left"/>
+      <w:pPr>
+        <w:ind w:left="6840" w:hanging="360"/>
+      </w:pPr>
+      <w:rPr>
+        <w:rFonts w:ascii="Wingdings" w:hAnsi="Wingdings" w:hint="default"/>
+      </w:rPr>
+    </w:lvl>
+  </w:abstractNum>
+  <w:abstractNum w:abstractNumId="40">
     <w:nsid w:val="75D079EF"/>
     <w:multiLevelType w:val="multilevel"/>
     <w:tmpl w:val="0406001F"/>
@@ -15748,7 +18231,7 @@
       </w:pPr>
     </w:lvl>
   </w:abstractNum>
-  <w:abstractNum w:abstractNumId="39">
+  <w:abstractNum w:abstractNumId="41">
     <w:nsid w:val="784E231A"/>
     <w:multiLevelType w:val="hybridMultilevel"/>
     <w:tmpl w:val="9AC88D92"/>
@@ -15834,7 +18317,7 @@
       </w:pPr>
     </w:lvl>
   </w:abstractNum>
-  <w:abstractNum w:abstractNumId="40">
+  <w:abstractNum w:abstractNumId="42">
     <w:nsid w:val="79B60211"/>
     <w:multiLevelType w:val="hybridMultilevel"/>
     <w:tmpl w:val="E9FC2D94"/>
@@ -16024,7 +18507,7 @@
     <w:abstractNumId w:val="31"/>
   </w:num>
   <w:num w:numId="12">
-    <w:abstractNumId w:val="40"/>
+    <w:abstractNumId w:val="42"/>
   </w:num>
   <w:num w:numId="13">
     <w:abstractNumId w:val="19"/>
@@ -16036,7 +18519,7 @@
     <w:abstractNumId w:val="33"/>
   </w:num>
   <w:num w:numId="16">
-    <w:abstractNumId w:val="38"/>
+    <w:abstractNumId w:val="40"/>
   </w:num>
   <w:num w:numId="17">
     <w:abstractNumId w:val="30"/>
@@ -16054,13 +18537,13 @@
     <w:abstractNumId w:val="23"/>
   </w:num>
   <w:num w:numId="22">
-    <w:abstractNumId w:val="35"/>
+    <w:abstractNumId w:val="36"/>
   </w:num>
   <w:num w:numId="23">
-    <w:abstractNumId w:val="37"/>
+    <w:abstractNumId w:val="38"/>
   </w:num>
   <w:num w:numId="24">
-    <w:abstractNumId w:val="36"/>
+    <w:abstractNumId w:val="37"/>
   </w:num>
   <w:num w:numId="25">
     <w:abstractNumId w:val="22"/>
@@ -16111,7 +18594,7 @@
     <w:abstractNumId w:val="27"/>
   </w:num>
   <w:num w:numId="41">
-    <w:abstractNumId w:val="39"/>
+    <w:abstractNumId w:val="41"/>
   </w:num>
   <w:num w:numId="42">
     <w:abstractNumId w:val="8"/>
@@ -16121,6 +18604,12 @@
   </w:num>
   <w:num w:numId="44">
     <w:abstractNumId w:val="34"/>
+  </w:num>
+  <w:num w:numId="45">
+    <w:abstractNumId w:val="35"/>
+  </w:num>
+  <w:num w:numId="46">
+    <w:abstractNumId w:val="39"/>
   </w:num>
 </w:numbering>
 </file>
@@ -17520,7 +20009,7 @@
 </file>
 
 <file path=customXml/itemProps1.xml><?xml version="1.0" encoding="utf-8"?>
-<ds:datastoreItem xmlns:ds="http://schemas.openxmlformats.org/officeDocument/2006/customXml" ds:itemID="{50E1E84D-D21E-445B-8815-FF4DF9730B9B}">
+<ds:datastoreItem xmlns:ds="http://schemas.openxmlformats.org/officeDocument/2006/customXml" ds:itemID="{D1546E4D-0B01-433D-9C3F-4207DE5AE28C}">
   <ds:schemaRefs>
     <ds:schemaRef ds:uri="http://schemas.openxmlformats.org/officeDocument/2006/bibliography"/>
   </ds:schemaRefs>
